--- a/analysis/manuscript/paper.docx
+++ b/analysis/manuscript/paper.docx
@@ -794,7 +794,7 @@
         </m:r>
       </m:oMath>
       <w:r>
-        <w:t xml:space="preserve">, to take on any value between 0 and 1, we can derive the extent to which foraging occurs collectively. (Fig 2). By fitting these two models to distribution of waggle run durations decoded from real honeybee colonies we are thus able, using model selection</w:t>
+        <w:t xml:space="preserve">, to take on any value between 0 and 1, we can derive the extent to which foraging occurs collectively. (Fig 2). In fitting these two models to distribution of waggle run durations decoded from real honeybee colonies we are thus able, using model selection</w:t>
       </w:r>
       <w:r>
         <w:t xml:space="preserve"> </w:t>
@@ -956,7 +956,7 @@
         <w:pStyle w:val="BodyText"/>
       </w:pPr>
       <w:r>
-        <w:t xml:space="preserve">For 17 out of 20 study hives, a model of collective foraging provided a better explanation of the data than one of individual foraging (Fig. 3a). In all but one of these cases, the collective model had a good fit (using a Kolmogorov-Smirnov statistic, see methods) to the empirical waggle run durations, whereas for 9 of these sites, the distribution predicted by the scout model was significantly different to the observed data (Fig. 3b). The sites STU and ZSL shown in Figs 3c-d are representative examples showing the model fits where the collective (STU) and individual (ZSL) models fit best. Note the closeness of the fit to the data, illustrating the overall quality of the model description.</w:t>
+        <w:t xml:space="preserve">For 17 out of 20 study hives, a model of collective foraging provided a better explanation of the data than one of individual foraging (Fig. 3a). In all but one of these cases, the collective model had a good fit (using a Kolmogorov-Smirnov statistic, see methods) to the empirical waggle run durations, whereas for 9 of these sites, the distribution predicted by the scout model was significantly different to the observed data (Fig. 3b). The sites STU and ZSL shown in Figs 3c-d are representative examples showing the model fits where the collective (ZSL) and individual (STU) models fit best. Note the closeness of the fit to the data, illustrating the overall quality of the model description.</w:t>
       </w:r>
     </w:p>
     <w:p>
@@ -964,27 +964,7 @@
         <w:pStyle w:val="BodyText"/>
       </w:pPr>
       <w:r>
-        <w:t xml:space="preserve">[Bit on AIC, link to SI showing full tables and use of delta AIC]</w:t>
-      </w:r>
-      <w:r>
-        <w:t xml:space="preserve"> </w:t>
-      </w:r>
-      <w:r>
-        <w:t xml:space="preserve">In all three sites where the individual model had a lower AIC than the collective model, the maximum likelihood estimate (MLE) was higher for the collective model. This indicates that the individual models do not explain the data any better than the collective model, and that the added points to the MLE comes from the increased complexity of the collective model. This is further demonstrated by the finding that the</w:t>
-      </w:r>
-      <w:r>
-        <w:t xml:space="preserve"> </w:t>
-      </w:r>
-      <m:oMath>
-        <m:r>
-          <m:t>p</m:t>
-        </m:r>
-      </m:oMath>
-      <w:r>
-        <w:t xml:space="preserve"> </w:t>
-      </w:r>
-      <w:r>
-        <w:t xml:space="preserve">values estimated from the collective model do not settle close to 1, which would be expected if the individual model had a higher MLE, and thus suggests the collective model over fits in these sites (See supplementary material).</w:t>
+        <w:t xml:space="preserve">In all twenty sites the collective model provided a higher maximum likelihood estimate (MLE) than the individual model, however, this is anticipated as the individual model is a subset of the collective model. In 17 of the sites the collective model accounted for over 95% of Akaike weights compared to the individual models fit (supplementary table 1). In 3 of the sites the individual model explained a higher proportion of Akaike weight than the collective model (supplementary table 1) and so honeybee foraging behaviour in these colonies is better explained by the individual rather than collective foraging model.</w:t>
       </w:r>
     </w:p>
     <w:p>

--- a/analysis/manuscript/paper.docx
+++ b/analysis/manuscript/paper.docx
@@ -956,15 +956,64 @@
         <w:pStyle w:val="BodyText"/>
       </w:pPr>
       <w:r>
-        <w:t xml:space="preserve">For 17 out of 20 study hives, a model of collective foraging provided a better explanation of the data than one of individual foraging (Fig. 3a). In all but one of these cases, the collective model had a good fit (using a Kolmogorov-Smirnov statistic, see methods) to the empirical waggle run durations, whereas for 9 of these sites, the distribution predicted by the scout model was significantly different to the observed data (Fig. 3b). The sites STU and ZSL shown in Figs 3c-d are representative examples showing the model fits where the collective (ZSL) and individual (STU) models fit best. Note the closeness of the fit to the data, illustrating the overall quality of the model description.</w:t>
-      </w:r>
-    </w:p>
-    <w:p>
-      <w:pPr>
-        <w:pStyle w:val="BodyText"/>
-      </w:pPr>
-      <w:r>
-        <w:t xml:space="preserve">In all twenty sites the collective model provided a higher maximum likelihood estimate (MLE) than the individual model, however, this is anticipated as the individual model is a subset of the collective model. In 17 of the sites the collective model accounted for over 95% of Akaike weights compared to the individual models fit (supplementary table 1). In 3 of the sites the individual model explained a higher proportion of Akaike weight than the collective model (supplementary table 1) and so honeybee foraging behaviour in these colonies is better explained by the individual rather than collective foraging model.</w:t>
+        <w:t xml:space="preserve">For 16 out of 20 study hives, a model of collective foraging provided a better explanation of the data than one of individual foraging (</w:t>
+      </w:r>
+      <m:oMath>
+        <m:r>
+          <m:t>w</m:t>
+        </m:r>
+        <m:r>
+          <m:t>A</m:t>
+        </m:r>
+        <m:r>
+          <m:t>I</m:t>
+        </m:r>
+        <m:r>
+          <m:t>C</m:t>
+        </m:r>
+        <m:r>
+          <m:t>&gt;</m:t>
+        </m:r>
+        <m:r>
+          <m:t>0.95</m:t>
+        </m:r>
+      </m:oMath>
+      <w:r>
+        <w:t xml:space="preserve">, Fig. 4a). In the other 4 sites, despite the collective model having the higher maximum likelihood estimate, the individual model had higher Akaike weights and so is judged to be more parsimonious (Supplementary Table 1). In all but one site, the collective model had a good fit (using a Kolmogorov-Smirnov statistic of</w:t>
+      </w:r>
+      <w:r>
+        <w:t xml:space="preserve"> </w:t>
+      </w:r>
+      <m:oMath>
+        <m:r>
+          <m:t>p</m:t>
+        </m:r>
+        <m:r>
+          <m:t>&gt;</m:t>
+        </m:r>
+        <m:r>
+          <m:t>0.05</m:t>
+        </m:r>
+      </m:oMath>
+      <w:r>
+        <w:t xml:space="preserve">, see methods) to the empirical waggle run durations (Fig. 4b), whereas the scout model was significantly different to the observed data in 8 sites (Kolmogorov-Smirnov statistic</w:t>
+      </w:r>
+      <w:r>
+        <w:t xml:space="preserve"> </w:t>
+      </w:r>
+      <m:oMath>
+        <m:r>
+          <m:t>p</m:t>
+        </m:r>
+        <m:r>
+          <m:t>&lt;</m:t>
+        </m:r>
+        <m:r>
+          <m:t>0.05</m:t>
+        </m:r>
+      </m:oMath>
+      <w:r>
+        <w:t xml:space="preserve">, Fig. 4b). The sites STU and ZSL shown in Figs 4c-d are representative examples showing the model fits where the collective (ZSL) and individual (STU) models fit best. Note the closeness of the fit to the data, illustrating the overall quality of the model description.</w:t>
       </w:r>
     </w:p>
     <w:p>
@@ -976,7 +1025,7 @@
           <wp:inline>
             <wp:extent cx="3177463" cy="2889993"/>
             <wp:effectExtent b="0" l="0" r="0" t="0"/>
-            <wp:docPr descr="Figure 4. The honey bee foraging model fitted to data from 20 hives. (a) Location of study hives in Southern England, shaded area in the main plot indicates Greater London. For 17 hives for the collective foraging model provided best explanation (black circles) or for 3 hives the individual search model provided the best explanation(red triangles) as indicated by lowest AIC score. (b). Distribution of goodness of fit confidence values for each model fit to waggle run durations from each site. The p-value is derived from a bootstrapped two-sided KS test comparing the fitted model predictions to the empirical data, the red dashed line marks the significance threshold of 0.05. For values exceeding the threshold there is no statistically significant difference between the model and the data, indicating the model provides a good fit. (c) For the STU hive the individual model (blue line) provided a better fit than the collective foraging model (red line). (d). For the ZSL hive the collective foraging model (red line) outperformed the individual model (blue line). Panels show the compliment cumulative frequencies with binned frequency distributions as inset." title="" id="1" name="Picture"/>
+            <wp:docPr descr="Figure 4. The honey bee foraging model fitted to data from 20 hives. (a) Location of study hives in Southern England, shaded area in the main plot indicates Greater London. For 16 hives for the collective foraging model provided best explanation (black circles) or for 4 hives the individual search model provided the best explanation(red triangles) as indicated by lowest AIC score. (b). Distribution of goodness of fit confidence values for each model fit to waggle run durations from each site. The p-value is derived from a bootstrapped two-sided KS test comparing the fitted model predictions to the empirical data, the red dashed line marks the significance threshold of 0.05. For values exceeding the threshold there is no statistically significant difference between the model and the data, indicating the model provides a good fit. (c) For the STU hive the individual model (blue line) provided a better fit than the collective foraging model (red line). (d). For the ZSL hive the collective foraging model (red line) outperformed the individual model (blue line). Panels show the compliment cumulative frequencies with binned frequency distributions as inset." title="" id="1" name="Picture"/>
             <a:graphic>
               <a:graphicData uri="http://schemas.openxmlformats.org/drawingml/2006/picture">
                 <pic:pic>
@@ -1031,7 +1080,7 @@
         <w:t xml:space="preserve">The honey bee foraging model fitted to data from 20 hives</w:t>
       </w:r>
       <w:r>
-        <w:t xml:space="preserve">. (a) Location of study hives in Southern England, shaded area in the main plot indicates Greater London. For 17 hives for the collective foraging model provided best explanation (black circles) or for 3 hives the individual search model provided the best explanation(red triangles) as indicated by lowest AIC score. (b). Distribution of goodness of fit confidence values for each model fit to waggle run durations from each site. The p-value is derived from a bootstrapped two-sided KS test comparing the fitted model predictions to the empirical data, the red dashed line marks the significance threshold of 0.05. For values exceeding the threshold there is no statistically significant difference between the model and the data, indicating the model provides a good fit. (c) For the STU hive the individual model (blue line) provided a better fit than the collective foraging model (red line). (d). For the ZSL hive the collective foraging model (red line) outperformed the individual model (blue line). Panels show the compliment cumulative frequencies with binned frequency distributions as inset.</w:t>
+        <w:t xml:space="preserve">. (a) Location of study hives in Southern England, shaded area in the main plot indicates Greater London. For 16 hives for the collective foraging model provided best explanation (black circles) or for 4 hives the individual search model provided the best explanation(red triangles) as indicated by lowest AIC score. (b). Distribution of goodness of fit confidence values for each model fit to waggle run durations from each site. The p-value is derived from a bootstrapped two-sided KS test comparing the fitted model predictions to the empirical data, the red dashed line marks the significance threshold of 0.05. For values exceeding the threshold there is no statistically significant difference between the model and the data, indicating the model provides a good fit. (c) For the STU hive the individual model (blue line) provided a better fit than the collective foraging model (red line). (d). For the ZSL hive the collective foraging model (red line) outperformed the individual model (blue line). Panels show the compliment cumulative frequencies with binned frequency distributions as inset.</w:t>
       </w:r>
     </w:p>
     <w:p>
@@ -1057,7 +1106,7 @@
         <w:t xml:space="preserve">(Grüter and Ratnieks 2011; I’Anson Price et al. 2019)</w:t>
       </w:r>
       <w:r>
-        <w:t xml:space="preserve">. Evaluating how these individual decisions influence the collective, however, has historically been a challenge as it is effectively impossible to track an individual’s foraging behaviour over a landscape. As our results show that individual foraging accurately describes colony foraging in three different sites, these findings support the idea that individual decision making can dominate colony foraging and demonstrates further evidence for flexible waggle dance use by honey bee colonies.</w:t>
+        <w:t xml:space="preserve">. Evaluating how these individual decisions influence the collective, however, has historically been a challenge as it is effectively impossible to track an individual’s foraging behaviour over a landscape. As our results show that individual foraging accurately describes colony foraging in 11 different sites, and more parsimoniously than a model of collective foraging in 4 sites, these findings support the idea that individual decision making can dominate colony foraging and demonstrates further evidence for flexible waggle dance use by honey bee colonies.</w:t>
       </w:r>
     </w:p>
     <w:p>
@@ -1100,7 +1149,7 @@
         <w:t xml:space="preserve"> </w:t>
       </w:r>
       <w:r>
-        <w:t xml:space="preserve">(see methods) to determine the principal components that represent combinations of land-use types which explained the most variation in the proportion of scout dances within agri-rural and urban environments. As we have a small sample size (10 urban and 10 agri-rural sites), we used jackknife resampling to evaluate the robustness of our results to influential points (see methods, supplementary material)</w:t>
+        <w:t xml:space="preserve">(see methods) to determine the principal components that represent combinations of land-use types which explained the most variation in the proportion of scout dances within agri-rural and urban environments. As one of our sites (ROT) was not well fit by either of our models, this sites was removed from the PLS analysis. Due to our small sample size (10 urban and 9 agri-rural sites), we used jackknife resampling to evaluate the robustness of our results to influential points (see methods, supplementary material).</w:t>
       </w:r>
     </w:p>
     <w:p>
@@ -1108,7 +1157,7 @@
         <w:pStyle w:val="BodyText"/>
       </w:pPr>
       <w:r>
-        <w:t xml:space="preserve">In the agri-rural environments the first principle component is a combination of land use types that explained ~52% of the variation in the proportion of scouts (beta regression:</w:t>
+        <w:t xml:space="preserve">In the agri-rural environments the first principle component is a combination of land use types that explained ~73% of the variation in the proportion of scouts (beta regression:</w:t>
       </w:r>
       <w:r>
         <w:t xml:space="preserve"> </w:t>
@@ -1130,7 +1179,7 @@
           <m:t>=</m:t>
         </m:r>
         <m:r>
-          <m:t>0.52</m:t>
+          <m:t>0.73</m:t>
         </m:r>
       </m:oMath>
       <w:r>
@@ -1148,7 +1197,7 @@
         <w:t xml:space="preserve"> </w:t>
       </w:r>
       <w:r>
-        <w:t xml:space="preserve">= 3.7, p &lt; 0.05, Fig. 4. A). This principal component correlates positively with arable land (29% of land coverage; Table 1) and negatively with built-up areas (17% of land coverage); note that it also correlates negatively with non-agricultural unmanaged green space and water, but together these represent less than 3% of land-use (Fig. 5b). These land-use types maintain a significant correlation with the first principle component over the jackknifed PLS (Fig. 4. B) indicating the results are robust. As arable land increases whilst built-up areas decrease, the proportion of trips that are driven by individual search increases. Arable land in the UK is typically considered nutritionally poor for bees (note that oilseed rape fields were not included within this category), while there is evidence to suggest that the residential areas that were captured within the</w:t>
+        <w:t xml:space="preserve">= 4.9, p &lt; 0.05, Fig. 5a). This principal component correlates positively with arable land (29% of land coverage; Table 1) and negatively with built-up areas (17% of land coverage); note that it also correlates negatively with non-agricultural unmanaged green space and water, but together these represent less than 3% of land-use (Table 1; Fig. 5b). These land-use types maintain a significant correlation with the first principle component over the jackknifed PLS (Fig. 5b), with the exception of non-agricultural unmanaged green space which sits on the boarder, indicating the results are robust. As arable land increases whilst built-up areas decrease, the proportion of trips that are driven by individual search increases. Arable land in the UK is typically considered nutritionally poor for bees (note that oilseed rape fields were not included within this category), while there is evidence to suggest that the residential areas that were captured within the</w:t>
       </w:r>
       <w:r>
         <w:t xml:space="preserve"> </w:t>
@@ -1189,6 +1238,7 @@
         </w:rPr>
         <w:t xml:space="preserve">Table </w:t>
       </w:r>
+      <w:bookmarkStart w:id="07af38d9-bd87-4c9f-b01c-03122d2f3f9c" w:name="agri-rural-area-table"/>
       <w:r xmlns:w="http://schemas.openxmlformats.org/wordprocessingml/2006/main" xmlns:wp="http://schemas.openxmlformats.org/drawingml/2006/wordprocessingDrawing" xmlns:r="http://schemas.openxmlformats.org/officeDocument/2006/relationships" xmlns:w14="http://schemas.microsoft.com/office/word/2010/wordml">
         <w:rPr>
           <w:rFonts/>
@@ -1210,6 +1260,7 @@
         </w:rPr>
         <w:fldChar w:fldCharType="end" w:dirty="true"/>
       </w:r>
+      <w:bookmarkEnd w:id="07af38d9-bd87-4c9f-b01c-03122d2f3f9c"/>
       <w:r>
         <w:t xml:space="preserve">: </w:t>
       </w:r>
@@ -1246,6 +1297,7 @@
           </w:tcPr>
           <w:p>
             <w:pPr>
+              <w:keepNext/>
               <w:jc w:val="left"/>
               <w:spacing w:after="120" w:before="120" w:line="240"/>
               <w:ind w:firstLine="0" w:left="120" w:right="120"/>
@@ -1279,6 +1331,7 @@
           </w:tcPr>
           <w:p>
             <w:pPr>
+              <w:keepNext/>
               <w:jc w:val="left"/>
               <w:spacing w:after="120" w:before="120" w:line="240"/>
               <w:ind w:firstLine="0" w:left="120" w:right="120"/>
@@ -1312,6 +1365,7 @@
           </w:tcPr>
           <w:p>
             <w:pPr>
+              <w:keepNext/>
               <w:jc w:val="right"/>
               <w:spacing w:after="120" w:before="120" w:line="240"/>
               <w:ind w:firstLine="0" w:left="120" w:right="120"/>
@@ -1350,6 +1404,7 @@
           </w:tcPr>
           <w:p>
             <w:pPr>
+              <w:keepNext/>
               <w:jc w:val="left"/>
               <w:spacing w:after="120" w:before="120" w:line="240"/>
               <w:ind w:firstLine="0" w:left="120" w:right="120"/>
@@ -1381,6 +1436,7 @@
           </w:tcPr>
           <w:p>
             <w:pPr>
+              <w:keepNext/>
               <w:jc w:val="left"/>
               <w:spacing w:after="120" w:before="120" w:line="240"/>
               <w:ind w:firstLine="0" w:left="120" w:right="120"/>
@@ -1412,6 +1468,7 @@
           </w:tcPr>
           <w:p>
             <w:pPr>
+              <w:keepNext/>
               <w:jc w:val="right"/>
               <w:spacing w:after="120" w:before="120" w:line="240"/>
               <w:ind w:firstLine="0" w:left="120" w:right="120"/>
@@ -1423,7 +1480,7 @@
                 <w:szCs w:val="20"/>
                 <w:color w:val="000000"/>
               </w:rPr>
-              <w:t xml:space="preserve">28.80</w:t>
+              <w:t xml:space="preserve">28.300</w:t>
             </w:r>
           </w:p>
         </w:tc>
@@ -1450,6 +1507,7 @@
           </w:tcPr>
           <w:p>
             <w:pPr>
+              <w:keepNext/>
               <w:jc w:val="left"/>
               <w:spacing w:after="120" w:before="120" w:line="240"/>
               <w:ind w:firstLine="0" w:left="120" w:right="120"/>
@@ -1482,6 +1540,7 @@
           </w:tcPr>
           <w:p>
             <w:pPr>
+              <w:keepNext/>
               <w:jc w:val="left"/>
               <w:spacing w:after="120" w:before="120" w:line="240"/>
               <w:ind w:firstLine="0" w:left="120" w:right="120"/>
@@ -1514,6 +1573,7 @@
           </w:tcPr>
           <w:p>
             <w:pPr>
+              <w:keepNext/>
               <w:jc w:val="right"/>
               <w:spacing w:after="120" w:before="120" w:line="240"/>
               <w:ind w:firstLine="0" w:left="120" w:right="120"/>
@@ -1525,7 +1585,7 @@
                 <w:szCs w:val="20"/>
                 <w:color w:val="000000"/>
               </w:rPr>
-              <w:t xml:space="preserve">21.70</w:t>
+              <w:t xml:space="preserve">23.300</w:t>
             </w:r>
           </w:p>
         </w:tc>
@@ -1552,6 +1612,7 @@
           </w:tcPr>
           <w:p>
             <w:pPr>
+              <w:keepNext/>
               <w:jc w:val="left"/>
               <w:spacing w:after="120" w:before="120" w:line="240"/>
               <w:ind w:firstLine="0" w:left="120" w:right="120"/>
@@ -1584,6 +1645,7 @@
           </w:tcPr>
           <w:p>
             <w:pPr>
+              <w:keepNext/>
               <w:jc w:val="left"/>
               <w:spacing w:after="120" w:before="120" w:line="240"/>
               <w:ind w:firstLine="0" w:left="120" w:right="120"/>
@@ -1616,6 +1678,7 @@
           </w:tcPr>
           <w:p>
             <w:pPr>
+              <w:keepNext/>
               <w:jc w:val="right"/>
               <w:spacing w:after="120" w:before="120" w:line="240"/>
               <w:ind w:firstLine="0" w:left="120" w:right="120"/>
@@ -1627,7 +1690,7 @@
                 <w:szCs w:val="20"/>
                 <w:color w:val="000000"/>
               </w:rPr>
-              <w:t xml:space="preserve">20.00</w:t>
+              <w:t xml:space="preserve">21.100</w:t>
             </w:r>
           </w:p>
         </w:tc>
@@ -1654,6 +1717,7 @@
           </w:tcPr>
           <w:p>
             <w:pPr>
+              <w:keepNext/>
               <w:jc w:val="left"/>
               <w:spacing w:after="120" w:before="120" w:line="240"/>
               <w:ind w:firstLine="0" w:left="120" w:right="120"/>
@@ -1686,6 +1750,7 @@
           </w:tcPr>
           <w:p>
             <w:pPr>
+              <w:keepNext/>
               <w:jc w:val="left"/>
               <w:spacing w:after="120" w:before="120" w:line="240"/>
               <w:ind w:firstLine="0" w:left="120" w:right="120"/>
@@ -1718,6 +1783,7 @@
           </w:tcPr>
           <w:p>
             <w:pPr>
+              <w:keepNext/>
               <w:jc w:val="right"/>
               <w:spacing w:after="120" w:before="120" w:line="240"/>
               <w:ind w:firstLine="0" w:left="120" w:right="120"/>
@@ -1729,7 +1795,7 @@
                 <w:szCs w:val="20"/>
                 <w:color w:val="000000"/>
               </w:rPr>
-              <w:t xml:space="preserve">16.80</w:t>
+              <w:t xml:space="preserve">15.000</w:t>
             </w:r>
           </w:p>
         </w:tc>
@@ -1756,6 +1822,7 @@
           </w:tcPr>
           <w:p>
             <w:pPr>
+              <w:keepNext/>
               <w:jc w:val="left"/>
               <w:spacing w:after="120" w:before="120" w:line="240"/>
               <w:ind w:firstLine="0" w:left="120" w:right="120"/>
@@ -1788,6 +1855,7 @@
           </w:tcPr>
           <w:p>
             <w:pPr>
+              <w:keepNext/>
               <w:jc w:val="left"/>
               <w:spacing w:after="120" w:before="120" w:line="240"/>
               <w:ind w:firstLine="0" w:left="120" w:right="120"/>
@@ -1820,6 +1888,7 @@
           </w:tcPr>
           <w:p>
             <w:pPr>
+              <w:keepNext/>
               <w:jc w:val="right"/>
               <w:spacing w:after="120" w:before="120" w:line="240"/>
               <w:ind w:firstLine="0" w:left="120" w:right="120"/>
@@ -1831,7 +1900,7 @@
                 <w:szCs w:val="20"/>
                 <w:color w:val="000000"/>
               </w:rPr>
-              <w:t xml:space="preserve">2.88</w:t>
+              <w:t xml:space="preserve">3.080</w:t>
             </w:r>
           </w:p>
         </w:tc>
@@ -1858,6 +1927,7 @@
           </w:tcPr>
           <w:p>
             <w:pPr>
+              <w:keepNext/>
               <w:jc w:val="left"/>
               <w:spacing w:after="120" w:before="120" w:line="240"/>
               <w:ind w:firstLine="0" w:left="120" w:right="120"/>
@@ -1890,6 +1960,7 @@
           </w:tcPr>
           <w:p>
             <w:pPr>
+              <w:keepNext/>
               <w:jc w:val="left"/>
               <w:spacing w:after="120" w:before="120" w:line="240"/>
               <w:ind w:firstLine="0" w:left="120" w:right="120"/>
@@ -1922,6 +1993,7 @@
           </w:tcPr>
           <w:p>
             <w:pPr>
+              <w:keepNext/>
               <w:jc w:val="right"/>
               <w:spacing w:after="120" w:before="120" w:line="240"/>
               <w:ind w:firstLine="0" w:left="120" w:right="120"/>
@@ -1933,7 +2005,7 @@
                 <w:szCs w:val="20"/>
                 <w:color w:val="000000"/>
               </w:rPr>
-              <w:t xml:space="preserve">2.88</w:t>
+              <w:t xml:space="preserve">2.900</w:t>
             </w:r>
           </w:p>
         </w:tc>
@@ -1960,6 +2032,7 @@
           </w:tcPr>
           <w:p>
             <w:pPr>
+              <w:keepNext/>
               <w:jc w:val="left"/>
               <w:spacing w:after="120" w:before="120" w:line="240"/>
               <w:ind w:firstLine="0" w:left="120" w:right="120"/>
@@ -1992,6 +2065,112 @@
           </w:tcPr>
           <w:p>
             <w:pPr>
+              <w:keepNext/>
+              <w:jc w:val="left"/>
+              <w:spacing w:after="120" w:before="120" w:line="240"/>
+              <w:ind w:firstLine="0" w:left="120" w:right="120"/>
+            </w:pPr>
+            <w:r xmlns:w="http://schemas.openxmlformats.org/wordprocessingml/2006/main" xmlns:wp="http://schemas.openxmlformats.org/drawingml/2006/wordprocessingDrawing" xmlns:r="http://schemas.openxmlformats.org/officeDocument/2006/relationships" xmlns:w14="http://schemas.microsoft.com/office/word/2010/wordml">
+              <w:rPr>
+                <w:rFonts w:ascii="DejaVu Sans" w:hAnsi="DejaVu Sans" w:eastAsia="DejaVu Sans" w:cs="DejaVu Sans"/>
+                <w:sz w:val="20"/>
+                <w:szCs w:val="20"/>
+                <w:color w:val="000000"/>
+              </w:rPr>
+              <w:t xml:space="preserve">Non Agricultural Unmanaged Green Space</w:t>
+            </w:r>
+          </w:p>
+        </w:tc>
+        <w:tc>
+          <w:tcPr>
+            <w:tcBorders>
+              <w:bottom w:val="single" w:sz="4" w:space="0" w:color="666666"/>
+              <w:top w:val="single" w:sz="4" w:space="0" w:color="666666"/>
+            </w:tcBorders>
+            <w:shd w:val="clear" w:color="auto" w:fill="FFFFFF"/>
+            <w:tcMar>
+              <w:top w:w="0" w:type="dxa"/>
+              <w:bottom w:w="0" w:type="dxa"/>
+              <w:left w:w="0" w:type="dxa"/>
+              <w:right w:w="0" w:type="dxa"/>
+            </w:tcMar>
+            <w:vAlign w:val="center"/>
+          </w:tcPr>
+          <w:p>
+            <w:pPr>
+              <w:keepNext/>
+              <w:jc w:val="right"/>
+              <w:spacing w:after="120" w:before="120" w:line="240"/>
+              <w:ind w:firstLine="0" w:left="120" w:right="120"/>
+            </w:pPr>
+            <w:r xmlns:w="http://schemas.openxmlformats.org/wordprocessingml/2006/main" xmlns:wp="http://schemas.openxmlformats.org/drawingml/2006/wordprocessingDrawing" xmlns:r="http://schemas.openxmlformats.org/officeDocument/2006/relationships" xmlns:w14="http://schemas.microsoft.com/office/word/2010/wordml">
+              <w:rPr>
+                <w:rFonts w:ascii="DejaVu Sans" w:hAnsi="DejaVu Sans" w:eastAsia="DejaVu Sans" w:cs="DejaVu Sans"/>
+                <w:sz w:val="20"/>
+                <w:szCs w:val="20"/>
+                <w:color w:val="000000"/>
+              </w:rPr>
+              <w:t xml:space="preserve">2.810</w:t>
+            </w:r>
+          </w:p>
+        </w:tc>
+      </w:tr>
+      <w:tr>
+        <w:trPr>
+          <w:cantSplit/>
+          <w:trHeight w:val="360" w:hRule="auto"/>
+        </w:trPr>
+        <w:tc>
+          <w:tcPr>
+            <w:tcBorders>
+              <w:bottom w:val="single" w:sz="4" w:space="0" w:color="666666"/>
+              <w:top w:val="single" w:sz="4" w:space="0" w:color="666666"/>
+            </w:tcBorders>
+            <w:shd w:val="clear" w:color="auto" w:fill="FFFFFF"/>
+            <w:tcMar>
+              <w:top w:w="0" w:type="dxa"/>
+              <w:bottom w:w="0" w:type="dxa"/>
+              <w:left w:w="0" w:type="dxa"/>
+              <w:right w:w="0" w:type="dxa"/>
+            </w:tcMar>
+            <w:vAlign w:val="center"/>
+          </w:tcPr>
+          <w:p>
+            <w:pPr>
+              <w:keepNext/>
+              <w:jc w:val="left"/>
+              <w:spacing w:after="120" w:before="120" w:line="240"/>
+              <w:ind w:firstLine="0" w:left="120" w:right="120"/>
+            </w:pPr>
+            <w:r xmlns:w="http://schemas.openxmlformats.org/wordprocessingml/2006/main" xmlns:wp="http://schemas.openxmlformats.org/drawingml/2006/wordprocessingDrawing" xmlns:r="http://schemas.openxmlformats.org/officeDocument/2006/relationships" xmlns:w14="http://schemas.microsoft.com/office/word/2010/wordml">
+              <w:rPr>
+                <w:rFonts w:ascii="DejaVu Sans" w:hAnsi="DejaVu Sans" w:eastAsia="DejaVu Sans" w:cs="DejaVu Sans"/>
+                <w:sz w:val="20"/>
+                <w:szCs w:val="20"/>
+                <w:color w:val="000000"/>
+              </w:rPr>
+              <w:t xml:space="preserve">Agri-rural</w:t>
+            </w:r>
+          </w:p>
+        </w:tc>
+        <w:tc>
+          <w:tcPr>
+            <w:tcBorders>
+              <w:bottom w:val="single" w:sz="4" w:space="0" w:color="666666"/>
+              <w:top w:val="single" w:sz="4" w:space="0" w:color="666666"/>
+            </w:tcBorders>
+            <w:shd w:val="clear" w:color="auto" w:fill="FFFFFF"/>
+            <w:tcMar>
+              <w:top w:w="0" w:type="dxa"/>
+              <w:bottom w:w="0" w:type="dxa"/>
+              <w:left w:w="0" w:type="dxa"/>
+              <w:right w:w="0" w:type="dxa"/>
+            </w:tcMar>
+            <w:vAlign w:val="center"/>
+          </w:tcPr>
+          <w:p>
+            <w:pPr>
+              <w:keepNext/>
               <w:jc w:val="left"/>
               <w:spacing w:after="120" w:before="120" w:line="240"/>
               <w:ind w:firstLine="0" w:left="120" w:right="120"/>
@@ -2024,6 +2203,7 @@
           </w:tcPr>
           <w:p>
             <w:pPr>
+              <w:keepNext/>
               <w:jc w:val="right"/>
               <w:spacing w:after="120" w:before="120" w:line="240"/>
               <w:ind w:firstLine="0" w:left="120" w:right="120"/>
@@ -2035,7 +2215,7 @@
                 <w:szCs w:val="20"/>
                 <w:color w:val="000000"/>
               </w:rPr>
-              <w:t xml:space="preserve">2.75</w:t>
+              <w:t xml:space="preserve">1.760</w:t>
             </w:r>
           </w:p>
         </w:tc>
@@ -2062,6 +2242,7 @@
           </w:tcPr>
           <w:p>
             <w:pPr>
+              <w:keepNext/>
               <w:jc w:val="left"/>
               <w:spacing w:after="120" w:before="120" w:line="240"/>
               <w:ind w:firstLine="0" w:left="120" w:right="120"/>
@@ -2094,6 +2275,7 @@
           </w:tcPr>
           <w:p>
             <w:pPr>
+              <w:keepNext/>
               <w:jc w:val="left"/>
               <w:spacing w:after="120" w:before="120" w:line="240"/>
               <w:ind w:firstLine="0" w:left="120" w:right="120"/>
@@ -2105,7 +2287,7 @@
                 <w:szCs w:val="20"/>
                 <w:color w:val="000000"/>
               </w:rPr>
-              <w:t xml:space="preserve">Non Agricultural Unmanaged Green Space</w:t>
+              <w:t xml:space="preserve">Other Agricultural</w:t>
             </w:r>
           </w:p>
         </w:tc>
@@ -2126,6 +2308,7 @@
           </w:tcPr>
           <w:p>
             <w:pPr>
+              <w:keepNext/>
               <w:jc w:val="right"/>
               <w:spacing w:after="120" w:before="120" w:line="240"/>
               <w:ind w:firstLine="0" w:left="120" w:right="120"/>
@@ -2137,7 +2320,7 @@
                 <w:szCs w:val="20"/>
                 <w:color w:val="000000"/>
               </w:rPr>
-              <w:t xml:space="preserve">2.65</w:t>
+              <w:t xml:space="preserve">1.500</w:t>
             </w:r>
           </w:p>
         </w:tc>
@@ -2164,6 +2347,7 @@
           </w:tcPr>
           <w:p>
             <w:pPr>
+              <w:keepNext/>
               <w:jc w:val="left"/>
               <w:spacing w:after="120" w:before="120" w:line="240"/>
               <w:ind w:firstLine="0" w:left="120" w:right="120"/>
@@ -2196,108 +2380,7 @@
           </w:tcPr>
           <w:p>
             <w:pPr>
-              <w:jc w:val="left"/>
-              <w:spacing w:after="120" w:before="120" w:line="240"/>
-              <w:ind w:firstLine="0" w:left="120" w:right="120"/>
-            </w:pPr>
-            <w:r xmlns:w="http://schemas.openxmlformats.org/wordprocessingml/2006/main" xmlns:wp="http://schemas.openxmlformats.org/drawingml/2006/wordprocessingDrawing" xmlns:r="http://schemas.openxmlformats.org/officeDocument/2006/relationships" xmlns:w14="http://schemas.microsoft.com/office/word/2010/wordml">
-              <w:rPr>
-                <w:rFonts w:ascii="DejaVu Sans" w:hAnsi="DejaVu Sans" w:eastAsia="DejaVu Sans" w:cs="DejaVu Sans"/>
-                <w:sz w:val="20"/>
-                <w:szCs w:val="20"/>
-                <w:color w:val="000000"/>
-              </w:rPr>
-              <w:t xml:space="preserve">Other Agricultural</w:t>
-            </w:r>
-          </w:p>
-        </w:tc>
-        <w:tc>
-          <w:tcPr>
-            <w:tcBorders>
-              <w:bottom w:val="single" w:sz="4" w:space="0" w:color="666666"/>
-              <w:top w:val="single" w:sz="4" w:space="0" w:color="666666"/>
-            </w:tcBorders>
-            <w:shd w:val="clear" w:color="auto" w:fill="FFFFFF"/>
-            <w:tcMar>
-              <w:top w:w="0" w:type="dxa"/>
-              <w:bottom w:w="0" w:type="dxa"/>
-              <w:left w:w="0" w:type="dxa"/>
-              <w:right w:w="0" w:type="dxa"/>
-            </w:tcMar>
-            <w:vAlign w:val="center"/>
-          </w:tcPr>
-          <w:p>
-            <w:pPr>
-              <w:jc w:val="right"/>
-              <w:spacing w:after="120" w:before="120" w:line="240"/>
-              <w:ind w:firstLine="0" w:left="120" w:right="120"/>
-            </w:pPr>
-            <w:r xmlns:w="http://schemas.openxmlformats.org/wordprocessingml/2006/main" xmlns:wp="http://schemas.openxmlformats.org/drawingml/2006/wordprocessingDrawing" xmlns:r="http://schemas.openxmlformats.org/officeDocument/2006/relationships" xmlns:w14="http://schemas.microsoft.com/office/word/2010/wordml">
-              <w:rPr>
-                <w:rFonts w:ascii="DejaVu Sans" w:hAnsi="DejaVu Sans" w:eastAsia="DejaVu Sans" w:cs="DejaVu Sans"/>
-                <w:sz w:val="20"/>
-                <w:szCs w:val="20"/>
-                <w:color w:val="000000"/>
-              </w:rPr>
-              <w:t xml:space="preserve">1.52</w:t>
-            </w:r>
-          </w:p>
-        </w:tc>
-      </w:tr>
-      <w:tr>
-        <w:trPr>
-          <w:cantSplit/>
-          <w:trHeight w:val="360" w:hRule="auto"/>
-        </w:trPr>
-        <w:tc>
-          <w:tcPr>
-            <w:tcBorders>
-              <w:bottom w:val="single" w:sz="4" w:space="0" w:color="666666"/>
-              <w:top w:val="single" w:sz="4" w:space="0" w:color="666666"/>
-            </w:tcBorders>
-            <w:shd w:val="clear" w:color="auto" w:fill="FFFFFF"/>
-            <w:tcMar>
-              <w:top w:w="0" w:type="dxa"/>
-              <w:bottom w:w="0" w:type="dxa"/>
-              <w:left w:w="0" w:type="dxa"/>
-              <w:right w:w="0" w:type="dxa"/>
-            </w:tcMar>
-            <w:vAlign w:val="center"/>
-          </w:tcPr>
-          <w:p>
-            <w:pPr>
-              <w:jc w:val="left"/>
-              <w:spacing w:after="120" w:before="120" w:line="240"/>
-              <w:ind w:firstLine="0" w:left="120" w:right="120"/>
-            </w:pPr>
-            <w:r xmlns:w="http://schemas.openxmlformats.org/wordprocessingml/2006/main" xmlns:wp="http://schemas.openxmlformats.org/drawingml/2006/wordprocessingDrawing" xmlns:r="http://schemas.openxmlformats.org/officeDocument/2006/relationships" xmlns:w14="http://schemas.microsoft.com/office/word/2010/wordml">
-              <w:rPr>
-                <w:rFonts w:ascii="DejaVu Sans" w:hAnsi="DejaVu Sans" w:eastAsia="DejaVu Sans" w:cs="DejaVu Sans"/>
-                <w:sz w:val="20"/>
-                <w:szCs w:val="20"/>
-                <w:color w:val="000000"/>
-              </w:rPr>
-              <w:t xml:space="preserve">Agri-rural</w:t>
-            </w:r>
-          </w:p>
-        </w:tc>
-        <w:tc>
-          <w:tcPr>
-            <w:tcBorders>
-              <w:bottom w:val="single" w:sz="4" w:space="0" w:color="666666"/>
-              <w:top w:val="single" w:sz="4" w:space="0" w:color="666666"/>
-            </w:tcBorders>
-            <w:shd w:val="clear" w:color="auto" w:fill="FFFFFF"/>
-            <w:tcMar>
-              <w:top w:w="0" w:type="dxa"/>
-              <w:bottom w:w="0" w:type="dxa"/>
-              <w:left w:w="0" w:type="dxa"/>
-              <w:right w:w="0" w:type="dxa"/>
-            </w:tcMar>
-            <w:vAlign w:val="center"/>
-          </w:tcPr>
-          <w:p>
-            <w:pPr>
+              <w:keepNext/>
               <w:jc w:val="left"/>
               <w:spacing w:after="120" w:before="120" w:line="240"/>
               <w:ind w:firstLine="0" w:left="120" w:right="120"/>
@@ -2330,6 +2413,7 @@
           </w:tcPr>
           <w:p>
             <w:pPr>
+              <w:keepNext/>
               <w:jc w:val="right"/>
               <w:spacing w:after="120" w:before="120" w:line="240"/>
               <w:ind w:firstLine="0" w:left="120" w:right="120"/>
@@ -2341,7 +2425,7 @@
                 <w:szCs w:val="20"/>
                 <w:color w:val="000000"/>
               </w:rPr>
-              <w:t xml:space="preserve">0.16</w:t>
+              <w:t xml:space="preserve">0.178</w:t>
             </w:r>
           </w:p>
         </w:tc>
@@ -2368,6 +2452,7 @@
           </w:tcPr>
           <w:p>
             <w:pPr>
+              <w:keepNext/>
               <w:jc w:val="left"/>
               <w:spacing w:after="120" w:before="120" w:line="240"/>
               <w:ind w:firstLine="0" w:left="120" w:right="120"/>
@@ -2400,6 +2485,7 @@
           </w:tcPr>
           <w:p>
             <w:pPr>
+              <w:keepNext/>
               <w:jc w:val="left"/>
               <w:spacing w:after="120" w:before="120" w:line="240"/>
               <w:ind w:firstLine="0" w:left="120" w:right="120"/>
@@ -2432,6 +2518,7 @@
           </w:tcPr>
           <w:p>
             <w:pPr>
+              <w:keepNext/>
               <w:jc w:val="right"/>
               <w:spacing w:after="120" w:before="120" w:line="240"/>
               <w:ind w:firstLine="0" w:left="120" w:right="120"/>
@@ -2443,7 +2530,7 @@
                 <w:szCs w:val="20"/>
                 <w:color w:val="000000"/>
               </w:rPr>
-              <w:t xml:space="preserve">34.80</w:t>
+              <w:t xml:space="preserve">34.800</w:t>
             </w:r>
           </w:p>
         </w:tc>
@@ -2470,6 +2557,7 @@
           </w:tcPr>
           <w:p>
             <w:pPr>
+              <w:keepNext/>
               <w:jc w:val="left"/>
               <w:spacing w:after="120" w:before="120" w:line="240"/>
               <w:ind w:firstLine="0" w:left="120" w:right="120"/>
@@ -2502,6 +2590,7 @@
           </w:tcPr>
           <w:p>
             <w:pPr>
+              <w:keepNext/>
               <w:jc w:val="left"/>
               <w:spacing w:after="120" w:before="120" w:line="240"/>
               <w:ind w:firstLine="0" w:left="120" w:right="120"/>
@@ -2534,6 +2623,7 @@
           </w:tcPr>
           <w:p>
             <w:pPr>
+              <w:keepNext/>
               <w:jc w:val="right"/>
               <w:spacing w:after="120" w:before="120" w:line="240"/>
               <w:ind w:firstLine="0" w:left="120" w:right="120"/>
@@ -2545,7 +2635,7 @@
                 <w:szCs w:val="20"/>
                 <w:color w:val="000000"/>
               </w:rPr>
-              <w:t xml:space="preserve">24.30</w:t>
+              <w:t xml:space="preserve">24.300</w:t>
             </w:r>
           </w:p>
         </w:tc>
@@ -2572,6 +2662,7 @@
           </w:tcPr>
           <w:p>
             <w:pPr>
+              <w:keepNext/>
               <w:jc w:val="left"/>
               <w:spacing w:after="120" w:before="120" w:line="240"/>
               <w:ind w:firstLine="0" w:left="120" w:right="120"/>
@@ -2604,6 +2695,7 @@
           </w:tcPr>
           <w:p>
             <w:pPr>
+              <w:keepNext/>
               <w:jc w:val="left"/>
               <w:spacing w:after="120" w:before="120" w:line="240"/>
               <w:ind w:firstLine="0" w:left="120" w:right="120"/>
@@ -2636,6 +2728,7 @@
           </w:tcPr>
           <w:p>
             <w:pPr>
+              <w:keepNext/>
               <w:jc w:val="right"/>
               <w:spacing w:after="120" w:before="120" w:line="240"/>
               <w:ind w:firstLine="0" w:left="120" w:right="120"/>
@@ -2647,7 +2740,7 @@
                 <w:szCs w:val="20"/>
                 <w:color w:val="000000"/>
               </w:rPr>
-              <w:t xml:space="preserve">21.80</w:t>
+              <w:t xml:space="preserve">21.800</w:t>
             </w:r>
           </w:p>
         </w:tc>
@@ -2674,6 +2767,7 @@
           </w:tcPr>
           <w:p>
             <w:pPr>
+              <w:keepNext/>
               <w:jc w:val="left"/>
               <w:spacing w:after="120" w:before="120" w:line="240"/>
               <w:ind w:firstLine="0" w:left="120" w:right="120"/>
@@ -2706,6 +2800,7 @@
           </w:tcPr>
           <w:p>
             <w:pPr>
+              <w:keepNext/>
               <w:jc w:val="left"/>
               <w:spacing w:after="120" w:before="120" w:line="240"/>
               <w:ind w:firstLine="0" w:left="120" w:right="120"/>
@@ -2738,6 +2833,7 @@
           </w:tcPr>
           <w:p>
             <w:pPr>
+              <w:keepNext/>
               <w:jc w:val="right"/>
               <w:spacing w:after="120" w:before="120" w:line="240"/>
               <w:ind w:firstLine="0" w:left="120" w:right="120"/>
@@ -2749,7 +2845,7 @@
                 <w:szCs w:val="20"/>
                 <w:color w:val="000000"/>
               </w:rPr>
-              <w:t xml:space="preserve">7.88</w:t>
+              <w:t xml:space="preserve">7.880</w:t>
             </w:r>
           </w:p>
         </w:tc>
@@ -2776,6 +2872,7 @@
           </w:tcPr>
           <w:p>
             <w:pPr>
+              <w:keepNext/>
               <w:jc w:val="left"/>
               <w:spacing w:after="120" w:before="120" w:line="240"/>
               <w:ind w:firstLine="0" w:left="120" w:right="120"/>
@@ -2808,6 +2905,7 @@
           </w:tcPr>
           <w:p>
             <w:pPr>
+              <w:keepNext/>
               <w:jc w:val="left"/>
               <w:spacing w:after="120" w:before="120" w:line="240"/>
               <w:ind w:firstLine="0" w:left="120" w:right="120"/>
@@ -2840,6 +2938,7 @@
           </w:tcPr>
           <w:p>
             <w:pPr>
+              <w:keepNext/>
               <w:jc w:val="right"/>
               <w:spacing w:after="120" w:before="120" w:line="240"/>
               <w:ind w:firstLine="0" w:left="120" w:right="120"/>
@@ -2851,7 +2950,7 @@
                 <w:szCs w:val="20"/>
                 <w:color w:val="000000"/>
               </w:rPr>
-              <w:t xml:space="preserve">4.22</w:t>
+              <w:t xml:space="preserve">4.220</w:t>
             </w:r>
           </w:p>
         </w:tc>
@@ -2878,6 +2977,7 @@
           </w:tcPr>
           <w:p>
             <w:pPr>
+              <w:keepNext/>
               <w:jc w:val="left"/>
               <w:spacing w:after="120" w:before="120" w:line="240"/>
               <w:ind w:firstLine="0" w:left="120" w:right="120"/>
@@ -2910,6 +3010,7 @@
           </w:tcPr>
           <w:p>
             <w:pPr>
+              <w:keepNext/>
               <w:jc w:val="left"/>
               <w:spacing w:after="120" w:before="120" w:line="240"/>
               <w:ind w:firstLine="0" w:left="120" w:right="120"/>
@@ -2942,6 +3043,7 @@
           </w:tcPr>
           <w:p>
             <w:pPr>
+              <w:keepNext/>
               <w:jc w:val="right"/>
               <w:spacing w:after="120" w:before="120" w:line="240"/>
               <w:ind w:firstLine="0" w:left="120" w:right="120"/>
@@ -2953,7 +3055,7 @@
                 <w:szCs w:val="20"/>
                 <w:color w:val="000000"/>
               </w:rPr>
-              <w:t xml:space="preserve">3.36</w:t>
+              <w:t xml:space="preserve">3.360</w:t>
             </w:r>
           </w:p>
         </w:tc>
@@ -2980,6 +3082,7 @@
           </w:tcPr>
           <w:p>
             <w:pPr>
+              <w:keepNext/>
               <w:jc w:val="left"/>
               <w:spacing w:after="120" w:before="120" w:line="240"/>
               <w:ind w:firstLine="0" w:left="120" w:right="120"/>
@@ -3012,6 +3115,7 @@
           </w:tcPr>
           <w:p>
             <w:pPr>
+              <w:keepNext/>
               <w:jc w:val="left"/>
               <w:spacing w:after="120" w:before="120" w:line="240"/>
               <w:ind w:firstLine="0" w:left="120" w:right="120"/>
@@ -3044,6 +3148,7 @@
           </w:tcPr>
           <w:p>
             <w:pPr>
+              <w:keepNext/>
               <w:jc w:val="right"/>
               <w:spacing w:after="120" w:before="120" w:line="240"/>
               <w:ind w:firstLine="0" w:left="120" w:right="120"/>
@@ -3055,7 +3160,7 @@
                 <w:szCs w:val="20"/>
                 <w:color w:val="000000"/>
               </w:rPr>
-              <w:t xml:space="preserve">2.62</w:t>
+              <w:t xml:space="preserve">2.620</w:t>
             </w:r>
           </w:p>
         </w:tc>
@@ -3082,6 +3187,7 @@
           </w:tcPr>
           <w:p>
             <w:pPr>
+              <w:keepNext/>
               <w:jc w:val="left"/>
               <w:spacing w:after="120" w:before="120" w:line="240"/>
               <w:ind w:firstLine="0" w:left="120" w:right="120"/>
@@ -3114,6 +3220,7 @@
           </w:tcPr>
           <w:p>
             <w:pPr>
+              <w:keepNext/>
               <w:jc w:val="left"/>
               <w:spacing w:after="120" w:before="120" w:line="240"/>
               <w:ind w:firstLine="0" w:left="120" w:right="120"/>
@@ -3146,6 +3253,7 @@
           </w:tcPr>
           <w:p>
             <w:pPr>
+              <w:keepNext/>
               <w:jc w:val="right"/>
               <w:spacing w:after="120" w:before="120" w:line="240"/>
               <w:ind w:firstLine="0" w:left="120" w:right="120"/>
@@ -3157,7 +3265,7 @@
                 <w:szCs w:val="20"/>
                 <w:color w:val="000000"/>
               </w:rPr>
-              <w:t xml:space="preserve">1.04</w:t>
+              <w:t xml:space="preserve">1.040</w:t>
             </w:r>
           </w:p>
         </w:tc>
@@ -3235,7 +3343,7 @@
         <w:pStyle w:val="BodyText"/>
       </w:pPr>
       <w:r>
-        <w:t xml:space="preserve">In in the urban environment, the first principal component explained ~59% of the variance in the proportion of scouts (beta regression:</w:t>
+        <w:t xml:space="preserve">In in the urban environment, the first principal component explained ~73% of the variance in the proportion of scouts (beta regression:</w:t>
       </w:r>
       <w:r>
         <w:t xml:space="preserve"> </w:t>
@@ -3258,7 +3366,7 @@
         <w:t xml:space="preserve"> </w:t>
       </w:r>
       <w:r>
-        <w:t xml:space="preserve">= 0.59,</w:t>
+        <w:t xml:space="preserve">= 0.73,</w:t>
       </w:r>
       <w:r>
         <w:t xml:space="preserve"> </w:t>
@@ -3272,7 +3380,7 @@
         <w:t xml:space="preserve"> </w:t>
       </w:r>
       <w:r>
-        <w:t xml:space="preserve">= 6.2, p &lt; 0.05, Fig. 5c). Similarly to the agri-rural environments, this component correlates negatively with a significant residential category (sparse residential lands; 35% of land cover; Table 1), such that scout trips would appear to increase as forage availability decreases. However, we have limited confidence in this pattern because (a) this component correlates positively with parks, allotments and cemeteries (8% of land cover), which are typically also forage-rich</w:t>
+        <w:t xml:space="preserve">= 10.4, p &lt; 0.05, Fig. 5c). This component correlates positively with parks, allotments and cemeteries (8% of land cover; Table 1) and negatively with railways, however this accounts for ~1% of land cover (Table 1). The dominant land by coverage , sparse residential (land coverage ~35%; Table 1), has a significant negative correlation with the first principle component for some sites removed over the jackknife sampling (Supplementary Fig. 2.), however, it is overall not a significant contributor to the variance in the loadings (Fig. 5c.). These results seem to be in contrast to what was observed in the urban landscapes as parks, allotments and cemeteries are typically forage-rich for honeybees</w:t>
       </w:r>
       <w:r>
         <w:t xml:space="preserve"> </w:t>
@@ -3281,10 +3389,7 @@
         <w:t xml:space="preserve">(Baldock et al. 2019)</w:t>
       </w:r>
       <w:r>
-        <w:t xml:space="preserve"> </w:t>
-      </w:r>
-      <w:r>
-        <w:t xml:space="preserve">(b) the jackknifed PLS identified it being influenced strongly by a single site, the removal of which causes significant distribution to both of these relationships (Supplementary Material).</w:t>
+        <w:t xml:space="preserve">. However, we have limited confidence in these results as (a) parks, allotments and cemeteries account for just 8% of land cover and (b) the jackknifed PLS identified substantial variation in the loadings identified for the first principle components (Supplementary Fig. 3.).</w:t>
       </w:r>
     </w:p>
     <w:p>

--- a/analysis/manuscript/paper.docx
+++ b/analysis/manuscript/paper.docx
@@ -117,6 +117,18 @@
         <w:t xml:space="preserve"> </w:t>
       </w:r>
       <w:r>
+        <w:t xml:space="preserve">A.</w:t>
+      </w:r>
+      <w:r>
+        <w:t xml:space="preserve"> </w:t>
+      </w:r>
+      <w:r>
+        <w:t xml:space="preserve">A.</w:t>
+      </w:r>
+      <w:r>
+        <w:t xml:space="preserve"> </w:t>
+      </w:r>
+      <w:r>
         <w:t xml:space="preserve">Jansen</w:t>
       </w:r>
     </w:p>
@@ -135,7 +147,7 @@
         <w:pStyle w:val="FirstParagraph"/>
       </w:pPr>
       <w:r>
-        <w:t xml:space="preserve">Honeybee foraging is an extraordinary collective behaviour that is directed through the celebrated waggle dance communication system, whereby colony foraging effort is allocated through a series of feedback loops</w:t>
+        <w:t xml:space="preserve">Honeybee foraging is an extraordinary collective behaviour that is directed through the waggle dance communication system, whereby colony foraging effort is allocated through a series of feedback loops</w:t>
       </w:r>
       <w:r>
         <w:t xml:space="preserve"> </w:t>
@@ -144,7 +156,7 @@
         <w:t xml:space="preserve">(Von Frisch 1967; Seeley 1995)</w:t>
       </w:r>
       <w:r>
-        <w:t xml:space="preserve">. Here, we present a mathematical model that quantifies the extent to which honeybee colonies behave collectively in different ecological environments by inferring the proportion of dances performed by bees that have explored individually, and those that have been recruited to food sources. By applying this methodology to waggle dance data from twenty hives, we show our model closely fits real-world honeybee foraging patterns and demonstrate that colonies vary their use of waggle dance information across different landscapes. Our methodology provides a novel tool to identify the ecological conditions in which honeybee colonies rely on dance communication, opening the door to large-scale experimental exploration of the selection pressures that may have driven the evolution of this remarkable collective behaviour.</w:t>
+        <w:t xml:space="preserve">. Here, we present a mathematical model that quantifies the extent to which honeybee colonies behave collectively in different ecological environments by inferring the proportion of dances performed by bees that have explored individually, and those that have been recruited to food sources. By applying this methodology to waggle dance data from twenty hives, we show our model closely fits real-world honeybee foraging patterns and demonstrate that colonies vary their use of waggle dance information across different landscapes. Our methodology provides a tool to identify the ecological conditions in which honeybee colonies rely on dance communication, opening the door to large-scale experimental exploration of the selection pressures that may have driven the evolution of this remarkable collective behaviour.</w:t>
       </w:r>
     </w:p>
     <w:p>
@@ -215,7 +227,7 @@
         <w:t xml:space="preserve">(Sherman and Visscher 2002; Dornhaus and Chittka 2004, @Dornhaus2006; Grüter, Segers, and Ratnieks 2013; I’Anson Price et al. 2019)</w:t>
       </w:r>
       <w:r>
-        <w:t xml:space="preserve">. This apparent variation in the use of collective behaviour is intriguing because it may provide clues as to those ecological selection pressures that were critical in the evolution of the dance communication system.</w:t>
+        <w:t xml:space="preserve">. This apparent variation in the use of collective behaviour is intriguing because it may provide clues as to the selection pressures that were critical in the evolution of the dance communication system.</w:t>
       </w:r>
     </w:p>
     <w:p>
@@ -329,16 +341,61 @@
     </w:p>
     <w:p>
       <w:pPr>
-        <w:pStyle w:val="BodyText"/>
-      </w:pPr>
-      <w:r>
-        <w:t xml:space="preserve">[figure of waggle dance]</w:t>
-      </w:r>
-    </w:p>
-    <w:p>
-      <w:pPr>
-        <w:pStyle w:val="BodyText"/>
-      </w:pPr>
+        <w:pStyle w:val="CaptionedFigure"/>
+      </w:pPr>
+      <w:r>
+        <w:drawing>
+          <wp:inline>
+            <wp:extent cx="3177463" cy="1370070"/>
+            <wp:effectExtent b="0" l="0" r="0" t="0"/>
+            <wp:docPr descr="Figure 1. The honeybee waggle dance carries information about the location of a resource *as a vector of distance (duration of the waggle run) and direction (angle of the dance relative to the sun) (Von Frisch 1967).Through the observation and decoding of the waggle dance, a colony’s dance floor provides a unique opportunity to eavesdrop on the communication and decision making leading to collective foraging decisions. Overall resource “quality” -the net energetic gain of a foraging trip- is provided through the number of waggle runs performed (Von Frisch 1967; Boch 1956; Esch 1961; Thomas D. Seeley and Tovey 1994; Seeley, Mikheyev, and Pagano 2000). Although bees that follow dances do not specifically interpret this information on an individual level (Seeley, Camazine, and Sneyd 1991), the resulting over-representation of high-quality sites on the dance-floor means that they are more likely to encounter dances that advertise better forage (Seeley 1995), and provides the colony with a mechanism to select the most profitable resources in their environment (Thomas D. Seeley 1994)." title="" id="1" name="Picture"/>
+            <a:graphic>
+              <a:graphicData uri="http://schemas.openxmlformats.org/drawingml/2006/picture">
+                <pic:pic>
+                  <pic:nvPicPr>
+                    <pic:cNvPr descr="../results/figures/manuscript_figures/fig1.png" id="0" name="Picture"/>
+                    <pic:cNvPicPr>
+                      <a:picLocks noChangeArrowheads="1" noChangeAspect="1"/>
+                    </pic:cNvPicPr>
+                  </pic:nvPicPr>
+                  <pic:blipFill>
+                    <a:blip r:embed="rId22"/>
+                    <a:stretch>
+                      <a:fillRect/>
+                    </a:stretch>
+                  </pic:blipFill>
+                  <pic:spPr bwMode="auto">
+                    <a:xfrm>
+                      <a:off x="0" y="0"/>
+                      <a:ext cx="3177463" cy="1370070"/>
+                    </a:xfrm>
+                    <a:prstGeom prst="rect">
+                      <a:avLst/>
+                    </a:prstGeom>
+                    <a:noFill/>
+                    <a:ln w="9525">
+                      <a:noFill/>
+                      <a:headEnd/>
+                      <a:tailEnd/>
+                    </a:ln>
+                  </pic:spPr>
+                </pic:pic>
+              </a:graphicData>
+            </a:graphic>
+          </wp:inline>
+        </w:drawing>
+      </w:r>
+    </w:p>
+    <w:p>
+      <w:pPr>
+        <w:pStyle w:val="ImageCaption"/>
+      </w:pPr>
+      <w:r>
+        <w:t xml:space="preserve">Figure 1.</w:t>
+      </w:r>
+      <w:r>
+        <w:t xml:space="preserve"> </w:t>
+      </w:r>
       <w:r>
         <w:rPr>
           <w:b/>
@@ -349,135 +406,69 @@
         <w:t xml:space="preserve"> </w:t>
       </w:r>
       <w:r>
-        <w:rPr>
-          <w:i/>
-        </w:rPr>
-        <w:t xml:space="preserve">as a vector of distance (duration of the waggle run) and direction (angle of the dance relative to the sun)</w:t>
-      </w:r>
-      <w:r>
-        <w:rPr>
-          <w:i/>
-        </w:rPr>
-        <w:t xml:space="preserve"> </w:t>
-      </w:r>
-      <w:r>
-        <w:rPr>
-          <w:i/>
-        </w:rPr>
+        <w:t xml:space="preserve">*as a vector of distance (duration of the waggle run) and direction (angle of the dance relative to the sun)</w:t>
+      </w:r>
+      <w:r>
+        <w:t xml:space="preserve"> </w:t>
+      </w:r>
+      <w:r>
         <w:t xml:space="preserve">(Von Frisch 1967)</w:t>
       </w:r>
       <w:r>
-        <w:rPr>
-          <w:i/>
-        </w:rPr>
         <w:t xml:space="preserve">.Through the observation and decoding of the waggle dance, a colony’s dance floor provides a unique opportunity to eavesdrop on the communication and decision making leading to collective foraging decisions. Overall resource</w:t>
       </w:r>
       <w:r>
-        <w:rPr>
-          <w:i/>
-        </w:rPr>
-        <w:t xml:space="preserve"> </w:t>
-      </w:r>
-      <w:r>
-        <w:rPr>
-          <w:i/>
-        </w:rPr>
+        <w:t xml:space="preserve"> </w:t>
+      </w:r>
+      <w:r>
         <w:t xml:space="preserve">“</w:t>
       </w:r>
       <w:r>
-        <w:rPr>
-          <w:i/>
-        </w:rPr>
         <w:t xml:space="preserve">quality</w:t>
       </w:r>
       <w:r>
-        <w:rPr>
-          <w:i/>
-        </w:rPr>
         <w:t xml:space="preserve">”</w:t>
       </w:r>
       <w:r>
-        <w:rPr>
-          <w:i/>
-        </w:rPr>
-        <w:t xml:space="preserve"> </w:t>
-      </w:r>
-      <w:r>
-        <w:rPr>
-          <w:i/>
-        </w:rPr>
+        <w:t xml:space="preserve"> </w:t>
+      </w:r>
+      <w:r>
         <w:t xml:space="preserve">-the net energetic gain of a foraging trip- is provided through the number of waggle runs performed</w:t>
       </w:r>
       <w:r>
-        <w:rPr>
-          <w:i/>
-        </w:rPr>
-        <w:t xml:space="preserve"> </w:t>
-      </w:r>
-      <w:r>
-        <w:rPr>
-          <w:i/>
-        </w:rPr>
+        <w:t xml:space="preserve"> </w:t>
+      </w:r>
+      <w:r>
         <w:t xml:space="preserve">(Von Frisch 1967; Boch 1956; Esch 1961; Thomas D. Seeley and Tovey 1994; Seeley, Mikheyev, and Pagano 2000)</w:t>
       </w:r>
       <w:r>
-        <w:rPr>
-          <w:i/>
-        </w:rPr>
         <w:t xml:space="preserve">. Although bees that follow dances do not specifically interpret this information on an individual level</w:t>
       </w:r>
       <w:r>
-        <w:rPr>
-          <w:i/>
-        </w:rPr>
-        <w:t xml:space="preserve"> </w:t>
-      </w:r>
-      <w:r>
-        <w:rPr>
-          <w:i/>
-        </w:rPr>
+        <w:t xml:space="preserve"> </w:t>
+      </w:r>
+      <w:r>
         <w:t xml:space="preserve">(Seeley, Camazine, and Sneyd 1991)</w:t>
       </w:r>
       <w:r>
-        <w:rPr>
-          <w:i/>
-        </w:rPr>
         <w:t xml:space="preserve">, the resulting over-representation of high-quality sites on the dance-floor means that they are more likely to encounter dances that advertise better forage</w:t>
       </w:r>
       <w:r>
-        <w:rPr>
-          <w:i/>
-        </w:rPr>
-        <w:t xml:space="preserve"> </w:t>
-      </w:r>
-      <w:r>
-        <w:rPr>
-          <w:i/>
-        </w:rPr>
+        <w:t xml:space="preserve"> </w:t>
+      </w:r>
+      <w:r>
         <w:t xml:space="preserve">(Seeley 1995)</w:t>
       </w:r>
       <w:r>
-        <w:rPr>
-          <w:i/>
-        </w:rPr>
         <w:t xml:space="preserve">, and provides the colony with a mechanism to select the most profitable resources in their environment</w:t>
       </w:r>
       <w:r>
-        <w:rPr>
-          <w:i/>
-        </w:rPr>
-        <w:t xml:space="preserve"> </w:t>
-      </w:r>
-      <w:r>
-        <w:rPr>
-          <w:i/>
-        </w:rPr>
+        <w:t xml:space="preserve"> </w:t>
+      </w:r>
+      <w:r>
         <w:t xml:space="preserve">(Thomas D. Seeley 1994)</w:t>
       </w:r>
       <w:r>
-        <w:rPr>
-          <w:i/>
-        </w:rPr>
         <w:t xml:space="preserve">.</w:t>
       </w:r>
     </w:p>
@@ -486,14 +477,6 @@
         <w:pStyle w:val="BodyText"/>
       </w:pPr>
       <w:r>
-        <w:t xml:space="preserve">[end of figure of waggle dance]</w:t>
-      </w:r>
-    </w:p>
-    <w:p>
-      <w:pPr>
-        <w:pStyle w:val="BodyText"/>
-      </w:pPr>
-      <w:r>
         <w:t xml:space="preserve">Here, we present a method to determine the extent of waggle dance use in colony foraging within specific landscapes by identifying the proportion of foraging trips that are made by bees recruited through waggle dances. Our method examines the distribution of waggle run durations reported on the dance-floor and infers from its shape the relative contribution of dances for resources identified by individual search,</w:t>
       </w:r>
       <w:r>
@@ -533,7 +516,7 @@
         <w:t xml:space="preserve">(Seeley 1995)</w:t>
       </w:r>
       <w:r>
-        <w:t xml:space="preserve">. Previously, such stips have only been distinguishable by documenting foragers’ individual search history, which requires tracking individual bees and is time -and labour- intensive</w:t>
+        <w:t xml:space="preserve">. Previously, the relative amount of scouting and recruitment trips have only been quantifiable by documenting foragers’ individual search history, which requires tracking individual bees and is time -and labour- intensive</w:t>
       </w:r>
       <w:r>
         <w:t xml:space="preserve"> </w:t>
@@ -549,18 +532,18 @@
       <w:pPr>
         <w:pStyle w:val="Heading1"/>
       </w:pPr>
-      <w:bookmarkStart w:id="22" w:name="results"/>
+      <w:bookmarkStart w:id="23" w:name="results"/>
       <w:r>
         <w:t xml:space="preserve">Results</w:t>
       </w:r>
-      <w:bookmarkEnd w:id="22"/>
+      <w:bookmarkEnd w:id="23"/>
     </w:p>
     <w:p>
       <w:pPr>
         <w:pStyle w:val="FirstParagraph"/>
       </w:pPr>
       <w:r>
-        <w:t xml:space="preserve">To reveal how the patterns of waggle dance-encoded foraging distances might differ under scenarios where colonies rely on individual search vs recruitment, we simulated honeybees foraging in a landscape where resource patches were randomly placed in the environment. Foragers could locate these under two different strategies: either acting as a scout and locating resources themselves, or following a recruit strategy and locating resources by following a random dance from the dance floor</w:t>
+        <w:t xml:space="preserve">To reveal how the patterns of waggle dance-encoded foraging distances might differ under scenarios where colonies rely on individual search versus recruitment, we simulated honeybees foraging in a landscape where resource patches were randomly placed in the environment. Foragers could locate these under two different strategies: either acting as a scout and locating resources themselves, or following a recruit strategy and locating resources by following a random dance from the dance floor</w:t>
       </w:r>
       <w:r>
         <w:t xml:space="preserve"> </w:t>
@@ -572,7 +555,7 @@
         <w:t xml:space="preserve"> </w:t>
       </w:r>
       <w:r>
-        <w:t xml:space="preserve">(Fig. 2, details in Methods1). As it is known in the simulation which individuals in the hive forage under what strategy, we can compare the distributions of foraging distances reported on the dance floor. Fig 2c shows that the shapes of the resource distance distributions for bees engaging in the two types of foraging trips are different. The distance distribution for the scout trips is akin close to that of an exponential distribution (Fig. 2c), which is the nearest neighbour distance distribution for foragers operating in a one-dimensional environment (see methods). The distribution of the distances reported for recruit trips (Fig. 2c) is a Rayleigh distribution which is the nearest-neighbour distribution in a two-dimensional environment</w:t>
+        <w:t xml:space="preserve">(Fig. 2a,b, details in Methods). As it is known in the simulation which individuals in the hive forage under what strategy, we can compare the distributions of foraging distances reported on the dance floor. Fig 2c shows that the shapes of the resource distance distributions for bees engaging in the two types of foraging trips are different. The distance distribution for the scout trips is akin close to that of an exponential distribution (Fig. 2c), which is the nearest neighbour distance distribution for foragers operating in a one-dimensional environment (see methods). The distribution of the distances reported for recruit trips (Fig. 2c) is a Rayleigh distribution which is the nearest-neighbour distribution in a two-dimensional environment</w:t>
       </w:r>
       <w:r>
         <w:t xml:space="preserve"> </w:t>
@@ -607,7 +590,7 @@
                     </pic:cNvPicPr>
                   </pic:nvPicPr>
                   <pic:blipFill>
-                    <a:blip r:embed="rId23"/>
+                    <a:blip r:embed="rId24"/>
                     <a:stretch>
                       <a:fillRect/>
                     </a:stretch>
@@ -730,7 +713,7 @@
         <w:pStyle w:val="BodyText"/>
       </w:pPr>
       <w:r>
-        <w:t xml:space="preserve">In a hypothetical colony that relied only on individual search to find foraging sites, all trips are</w:t>
+        <w:t xml:space="preserve">In a hypothetical colony that relies only on individual search to find foraging sites, all trips are</w:t>
       </w:r>
       <w:r>
         <w:t xml:space="preserve"> </w:t>
@@ -824,9 +807,9 @@
       <w:r>
         <w:drawing>
           <wp:inline>
-            <wp:extent cx="3177463" cy="3027612"/>
+            <wp:extent cx="3183579" cy="3033728"/>
             <wp:effectExtent b="0" l="0" r="0" t="0"/>
-            <wp:docPr descr="Figure 3. The rationale underlying the foraging model. The distances of resources encountered by scouts are distributed exponentially (a). These dances are advertised on the dance floor (b). Dances for resources that are closer or higher in quality are repeated more often (c). As a consequence, dances for more profitable resource are over-represented and sampling foragers are biased to the more profitable resources (d). After successfully visiting advertised resources, recruits also dance for them leading to further amplification of this bias towards the most profitable resource in the vicinity of the hive (e). The distances of recruiting trips are than distributed through a Rayleigh distribution (f). The distances reported on the dance floor are a mixture of the scout and recruiting trips and can be calculated from the distance distributions of the scouting and recruiting trips, taking the reporting bias into account (see Methods for detail)." title="" id="1" name="Picture"/>
+            <wp:docPr descr="Figure 3. The rationale of the foraging model. The distances of resources encountered by scouts are distributed exponentially (a). These dances are advertised on the dance floor (b). Dances for resources that are closer or higher in quality are repeated more often (c). As a consequence, dances for more profitable resource are over-represented and sampling foragers are biased to the more profitable resources (d). After successfully visiting advertised resources, recruits also dance for them leading to further amplification of this bias towards the most profitable resource in the vicinity of the hive (e). The distances of recruiting trips are than distributed through a Rayleigh distribution (f). The distances reported on the dance floor are a mixture of the scout and recruiting trips and can be calculated from the distance distributions of the scouting and recruiting trips, taking the reporting bias into account (see Methods for detail)." title="" id="1" name="Picture"/>
             <a:graphic>
               <a:graphicData uri="http://schemas.openxmlformats.org/drawingml/2006/picture">
                 <pic:pic>
@@ -837,7 +820,7 @@
                     </pic:cNvPicPr>
                   </pic:nvPicPr>
                   <pic:blipFill>
-                    <a:blip r:embed="rId24"/>
+                    <a:blip r:embed="rId25"/>
                     <a:stretch>
                       <a:fillRect/>
                     </a:stretch>
@@ -845,7 +828,7 @@
                   <pic:spPr bwMode="auto">
                     <a:xfrm>
                       <a:off x="0" y="0"/>
-                      <a:ext cx="3177463" cy="3027612"/>
+                      <a:ext cx="3183579" cy="3033728"/>
                     </a:xfrm>
                     <a:prstGeom prst="rect">
                       <a:avLst/>
@@ -878,7 +861,7 @@
         <w:rPr>
           <w:b/>
         </w:rPr>
-        <w:t xml:space="preserve">The rationale underlying the foraging model</w:t>
+        <w:t xml:space="preserve">The rationale of the foraging model</w:t>
       </w:r>
       <w:r>
         <w:t xml:space="preserve">. The distances of resources encountered by scouts are distributed exponentially (a). These dances are advertised on the dance floor (b). Dances for resources that are closer or higher in quality are repeated more often (c). As a consequence, dances for more profitable resource are over-represented and sampling foragers are biased to the more profitable resources (d). After successfully visiting advertised resources, recruits also dance for them leading to further amplification of this bias towards the most profitable resource in the vicinity of the hive (e). The distances of recruiting trips are than distributed through a Rayleigh distribution (f). The distances reported on the dance floor are a mixture of the scout and recruiting trips and can be calculated from the distance distributions of the scouting and recruiting trips, taking the reporting bias into account (see Methods for detail).</w:t>
@@ -907,7 +890,7 @@
         <w:t xml:space="preserve"> </w:t>
       </w:r>
       <w:r>
-        <w:t xml:space="preserve">landscapes, we analysed a pre-existing dataset of 3378 waggle dance observations from 20 observation hives, recorded between April-September 2017, (previously described in</w:t>
+        <w:t xml:space="preserve">landscapes, we analysed a pre-existing dataset of 2827 waggle dance observations from 20 observation hives, recorded between April-September 2017, (previously described in</w:t>
       </w:r>
       <w:r>
         <w:t xml:space="preserve"> </w:t>
@@ -945,7 +928,7 @@
         <w:t xml:space="preserve"> </w:t>
       </w:r>
       <w:r>
-        <w:t xml:space="preserve">(Goldstein, Morris, and Yen 2004)</w:t>
+        <w:t xml:space="preserve">(Goldstein, Morris, and Yen 2004; Clauset, Rohilla Shalizi, and J Newman 2009)</w:t>
       </w:r>
       <w:r>
         <w:t xml:space="preserve">.</w:t>
@@ -956,30 +939,7 @@
         <w:pStyle w:val="BodyText"/>
       </w:pPr>
       <w:r>
-        <w:t xml:space="preserve">For 16 out of 20 study hives, a model of collective foraging provided a better explanation of the data than one of individual foraging (</w:t>
-      </w:r>
-      <m:oMath>
-        <m:r>
-          <m:t>w</m:t>
-        </m:r>
-        <m:r>
-          <m:t>A</m:t>
-        </m:r>
-        <m:r>
-          <m:t>I</m:t>
-        </m:r>
-        <m:r>
-          <m:t>C</m:t>
-        </m:r>
-        <m:r>
-          <m:t>&gt;</m:t>
-        </m:r>
-        <m:r>
-          <m:t>0.95</m:t>
-        </m:r>
-      </m:oMath>
-      <w:r>
-        <w:t xml:space="preserve">, Fig. 4a). In the other 4 sites, despite the collective model having the higher maximum likelihood estimate, the individual model had higher Akaike weights and so is judged to be more parsimonious (Supplementary Table 1). In all but one site, the collective model had a good fit (using a Kolmogorov-Smirnov statistic of</w:t>
+        <w:t xml:space="preserve">For 16 out of 20 study hives, a model of collective foraging provided a better description of the data than one of individual foraging (Fig. 4a). In the other 4 sites, despite the collective model having the higher maximum likelihood, the individual model had a higher AIC value and so is more parsimonious (Supplementary Table 1). In all but one site, the collective model had a good fit (using a Kolmogorov-Smirnov statistic of</w:t>
       </w:r>
       <w:r>
         <w:t xml:space="preserve"> </w:t>
@@ -1013,7 +973,7 @@
         </m:r>
       </m:oMath>
       <w:r>
-        <w:t xml:space="preserve">, Fig. 4b). The sites STU and ZSL shown in Figs 4c-d are representative examples showing the model fits where the collective (ZSL) and individual (STU) models fit best. Note the closeness of the fit to the data, illustrating the overall quality of the model description.</w:t>
+        <w:t xml:space="preserve">, Fig. 4b). The sites shown in Figs 4c-d are representative examples showing the model fits where the individual (Fig. 4c) and collective (Fig. 4d) models fit best. Note the closeness of the fit to the data, illustrating the overall quality of the model description.</w:t>
       </w:r>
     </w:p>
     <w:p>
@@ -1023,9 +983,9 @@
       <w:r>
         <w:drawing>
           <wp:inline>
-            <wp:extent cx="3177463" cy="2889993"/>
+            <wp:extent cx="4180551" cy="3183579"/>
             <wp:effectExtent b="0" l="0" r="0" t="0"/>
-            <wp:docPr descr="Figure 4. The honey bee foraging model fitted to data from 20 hives. (a) Location of study hives in Southern England, shaded area in the main plot indicates Greater London. For 16 hives for the collective foraging model provided best explanation (black circles) or for 4 hives the individual search model provided the best explanation(red triangles) as indicated by lowest AIC score. (b). Distribution of goodness of fit confidence values for each model fit to waggle run durations from each site. The p-value is derived from a bootstrapped two-sided KS test comparing the fitted model predictions to the empirical data, the red dashed line marks the significance threshold of 0.05. For values exceeding the threshold there is no statistically significant difference between the model and the data, indicating the model provides a good fit. (c) For the STU hive the individual model (blue line) provided a better fit than the collective foraging model (red line). (d). For the ZSL hive the collective foraging model (red line) outperformed the individual model (blue line). Panels show the compliment cumulative frequencies with binned frequency distributions as inset." title="" id="1" name="Picture"/>
+            <wp:docPr descr="Figure 4. The honey bee foraging model fitted to data from 20 hives. (a) Location of study hives in Southern England, shaded area in the main plot indicates Greater London. For 16 hives for the collective foraging model provided best explanation (black circles) or for 4 hives the individual search model provided the best explanation(red triangles) as indicated by lowest AIC score. (b). Distribution of goodness of fit confidence values for each model fit to waggle run durations from each site. The p-value is derived from a bootstrapped two-sided KS test comparing the fitted model predictions to the empirical data, the red dashed line marks the significance threshold of 0.05. For values exceeding the threshold there is no statistically significant difference between the model and the data, indicating the model provides a good fit. For the hive in (c) the individual model (blue line) provided a better fit than the collective foraging model (red line). For the hive in (d) the collective foraging model (red line) provided a better fit than the individual model (blue line). Panels show the compliment cumulative frequencies with binned frequency distributions as inset." title="" id="1" name="Picture"/>
             <a:graphic>
               <a:graphicData uri="http://schemas.openxmlformats.org/drawingml/2006/picture">
                 <pic:pic>
@@ -1036,7 +996,7 @@
                     </pic:cNvPicPr>
                   </pic:nvPicPr>
                   <pic:blipFill>
-                    <a:blip r:embed="rId25"/>
+                    <a:blip r:embed="rId26"/>
                     <a:stretch>
                       <a:fillRect/>
                     </a:stretch>
@@ -1044,7 +1004,7 @@
                   <pic:spPr bwMode="auto">
                     <a:xfrm>
                       <a:off x="0" y="0"/>
-                      <a:ext cx="3177463" cy="2889993"/>
+                      <a:ext cx="4180551" cy="3183579"/>
                     </a:xfrm>
                     <a:prstGeom prst="rect">
                       <a:avLst/>
@@ -1080,7 +1040,7 @@
         <w:t xml:space="preserve">The honey bee foraging model fitted to data from 20 hives</w:t>
       </w:r>
       <w:r>
-        <w:t xml:space="preserve">. (a) Location of study hives in Southern England, shaded area in the main plot indicates Greater London. For 16 hives for the collective foraging model provided best explanation (black circles) or for 4 hives the individual search model provided the best explanation(red triangles) as indicated by lowest AIC score. (b). Distribution of goodness of fit confidence values for each model fit to waggle run durations from each site. The p-value is derived from a bootstrapped two-sided KS test comparing the fitted model predictions to the empirical data, the red dashed line marks the significance threshold of 0.05. For values exceeding the threshold there is no statistically significant difference between the model and the data, indicating the model provides a good fit. (c) For the STU hive the individual model (blue line) provided a better fit than the collective foraging model (red line). (d). For the ZSL hive the collective foraging model (red line) outperformed the individual model (blue line). Panels show the compliment cumulative frequencies with binned frequency distributions as inset.</w:t>
+        <w:t xml:space="preserve">. (a) Location of study hives in Southern England, shaded area in the main plot indicates Greater London. For 16 hives for the collective foraging model provided best explanation (black circles) or for 4 hives the individual search model provided the best explanation(red triangles) as indicated by lowest AIC score. (b). Distribution of goodness of fit confidence values for each model fit to waggle run durations from each site. The p-value is derived from a bootstrapped two-sided KS test comparing the fitted model predictions to the empirical data, the red dashed line marks the significance threshold of 0.05. For values exceeding the threshold there is no statistically significant difference between the model and the data, indicating the model provides a good fit. For the hive in (c) the individual model (blue line) provided a better fit than the collective foraging model (red line). For the hive in (d) the collective foraging model (red line) provided a better fit than the individual model (blue line). Panels show the compliment cumulative frequencies with binned frequency distributions as inset.</w:t>
       </w:r>
     </w:p>
     <w:p>
@@ -1149,7 +1109,7 @@
         <w:t xml:space="preserve"> </w:t>
       </w:r>
       <w:r>
-        <w:t xml:space="preserve">(see methods) to determine the principal components that represent combinations of land-use types which explained the most variation in the proportion of scout dances within agri-rural and urban environments. As one of our sites (ROT) was not well fit by either of our models, this sites was removed from the PLS analysis. Due to our small sample size (10 urban and 9 agri-rural sites), we used jackknife resampling to evaluate the robustness of our results to influential points (see methods, supplementary material).</w:t>
+        <w:t xml:space="preserve">(see methods) to determine the principal components that represent combinations of land-use types which explained the most variation in the proportion of scout dances within agri-rural and urban environments. As for one of our sites neither model provided a plausible description, this site was removed from the PLS analysis. Due to our small sample size (10 urban and 9 agri-rural sites), we used jackknife resampling to evaluate the robustness of our results to influential points (see Methods, Supplementary Material).</w:t>
       </w:r>
     </w:p>
     <w:p>
@@ -1157,7 +1117,7 @@
         <w:pStyle w:val="BodyText"/>
       </w:pPr>
       <w:r>
-        <w:t xml:space="preserve">In the agri-rural environments the first principle component is a combination of land use types that explained ~73% of the variation in the proportion of scouts (beta regression:</w:t>
+        <w:t xml:space="preserve">In the agri-rural environments the first principal component is a combination of land use types that explained ~73% of the variation in the proportion of scouts (beta regression:</w:t>
       </w:r>
       <w:r>
         <w:t xml:space="preserve"> </w:t>
@@ -1197,7 +1157,7 @@
         <w:t xml:space="preserve"> </w:t>
       </w:r>
       <w:r>
-        <w:t xml:space="preserve">= 4.9, p &lt; 0.05, Fig. 5a). This principal component correlates positively with arable land (29% of land coverage; Table 1) and negatively with built-up areas (17% of land coverage); note that it also correlates negatively with non-agricultural unmanaged green space and water, but together these represent less than 3% of land-use (Table 1; Fig. 5b). These land-use types maintain a significant correlation with the first principle component over the jackknifed PLS (Fig. 5b), with the exception of non-agricultural unmanaged green space which sits on the boarder, indicating the results are robust. As arable land increases whilst built-up areas decrease, the proportion of trips that are driven by individual search increases. Arable land in the UK is typically considered nutritionally poor for bees (note that oilseed rape fields were not included within this category), while there is evidence to suggest that the residential areas that were captured within the</w:t>
+        <w:t xml:space="preserve">= 4.9, p &lt; 0.05, Fig. 5a). This principal component correlates positively with arable land (29% of land coverage; Table 1) and negatively with built-up areas (17% of land coverage); note that it also correlates negatively with non-agricultural unmanaged green space and water, but together these represent less than 3% of land-use (Table 1; Fig. 5b). These land-use types maintain a significant correlation with the first principal component over the jackknifed PLS (Fig. 5b), with the exception of non-agricultural unmanaged green space which sits on the boarder, indicating the results are robust. As arable land increases whilst built-up areas decrease, the proportion of trips that are driven by individual search increases. Arable land in the UK is typically considered nutritionally poor for bees (note that oilseed rape fields were not included within this category), while there is evidence to suggest that the residential areas that were captured within the</w:t>
       </w:r>
       <w:r>
         <w:t xml:space="preserve"> </w:t>
@@ -1238,7 +1198,7 @@
         </w:rPr>
         <w:t xml:space="preserve">Table </w:t>
       </w:r>
-      <w:bookmarkStart w:id="07af38d9-bd87-4c9f-b01c-03122d2f3f9c" w:name="agri-rural-area-table"/>
+      <w:bookmarkStart w:id="b00f5de6-8c1e-4a20-9e06-c8a25e6e0468" w:name="agri-rural-area-table"/>
       <w:r xmlns:w="http://schemas.openxmlformats.org/wordprocessingml/2006/main" xmlns:wp="http://schemas.openxmlformats.org/drawingml/2006/wordprocessingDrawing" xmlns:r="http://schemas.openxmlformats.org/officeDocument/2006/relationships" xmlns:w14="http://schemas.microsoft.com/office/word/2010/wordml">
         <w:rPr>
           <w:rFonts/>
@@ -1260,7 +1220,7 @@
         </w:rPr>
         <w:fldChar w:fldCharType="end" w:dirty="true"/>
       </w:r>
-      <w:bookmarkEnd w:id="07af38d9-bd87-4c9f-b01c-03122d2f3f9c"/>
+      <w:bookmarkEnd w:id="b00f5de6-8c1e-4a20-9e06-c8a25e6e0468"/>
       <w:r>
         <w:t xml:space="preserve">: </w:t>
       </w:r>
@@ -3291,7 +3251,7 @@
                     </pic:cNvPicPr>
                   </pic:nvPicPr>
                   <pic:blipFill>
-                    <a:blip r:embed="rId26"/>
+                    <a:blip r:embed="rId27"/>
                     <a:stretch>
                       <a:fillRect/>
                     </a:stretch>
@@ -3343,7 +3303,7 @@
         <w:pStyle w:val="BodyText"/>
       </w:pPr>
       <w:r>
-        <w:t xml:space="preserve">In in the urban environment, the first principal component explained ~73% of the variance in the proportion of scouts (beta regression:</w:t>
+        <w:t xml:space="preserve">In the urban environment, the first principal component explained ~73% of the variance in the proportion of scouts (beta regression:</w:t>
       </w:r>
       <w:r>
         <w:t xml:space="preserve"> </w:t>
@@ -3380,7 +3340,7 @@
         <w:t xml:space="preserve"> </w:t>
       </w:r>
       <w:r>
-        <w:t xml:space="preserve">= 10.4, p &lt; 0.05, Fig. 5c). This component correlates positively with parks, allotments and cemeteries (8% of land cover; Table 1) and negatively with railways, however this accounts for ~1% of land cover (Table 1). The dominant land by coverage , sparse residential (land coverage ~35%; Table 1), has a significant negative correlation with the first principle component for some sites removed over the jackknife sampling (Supplementary Fig. 2.), however, it is overall not a significant contributor to the variance in the loadings (Fig. 5c.). These results seem to be in contrast to what was observed in the urban landscapes as parks, allotments and cemeteries are typically forage-rich for honeybees</w:t>
+        <w:t xml:space="preserve">= 10.4, p &lt; 0.05, Fig. 5c). This component correlates positively with parks, allotments and cemeteries (8% of land cover; Table 1) and negatively with railways, however this accounts for ~1% of land cover (Table 1). The dominant land-use type by coverage, sparse residential (land coverage ~35%; Table 1), has a significant negative correlation with the first principal component for some sites removed over the jackknife sampling (Supplementary Fig. 2.), however, it is overall not a significant contributor to the variance in the loadings (Fig. 5c.). Parks, allotments and cemeteries are typically forage-rich for honeybees</w:t>
       </w:r>
       <w:r>
         <w:t xml:space="preserve"> </w:t>
@@ -3389,18 +3349,18 @@
         <w:t xml:space="preserve">(Baldock et al. 2019)</w:t>
       </w:r>
       <w:r>
-        <w:t xml:space="preserve">. However, we have limited confidence in these results as (a) parks, allotments and cemeteries account for just 8% of land cover and (b) the jackknifed PLS identified substantial variation in the loadings identified for the first principle components (Supplementary Fig. 3.).</w:t>
+        <w:t xml:space="preserve">, a result which was not replicated here. However, note that the amount of land cover for this component is limited and the jackknifed PLS identified substantial variation in the loadings identified for the first principal components (Supplementary Fig. 3.).</w:t>
       </w:r>
     </w:p>
     <w:p>
       <w:pPr>
         <w:pStyle w:val="Heading1"/>
       </w:pPr>
-      <w:bookmarkStart w:id="27" w:name="discussion"/>
+      <w:bookmarkStart w:id="28" w:name="discussion"/>
       <w:r>
         <w:t xml:space="preserve">Discussion</w:t>
       </w:r>
-      <w:bookmarkEnd w:id="27"/>
+      <w:bookmarkEnd w:id="28"/>
     </w:p>
     <w:p>
       <w:pPr>
@@ -3424,7 +3384,7 @@
         <w:pStyle w:val="BodyText"/>
       </w:pPr>
       <w:r>
-        <w:t xml:space="preserve">Whilst our results hint at a decrease in reliance on waggle dance recruitment as resources become harder to find and foraging trips become longer</w:t>
+        <w:t xml:space="preserve">Whilst our results show a decrease in reliance on waggle dance recruitment as resources become harder to find and foraging trips become longer</w:t>
       </w:r>
       <w:r>
         <w:t xml:space="preserve"> </w:t>
@@ -3433,7 +3393,7 @@
         <w:t xml:space="preserve">(Samuelson, Schürch, and Leadbeater 2021)</w:t>
       </w:r>
       <w:r>
-        <w:t xml:space="preserve">, they do not yet provide strong evidence for such a pattern. Firstly, within the urban sites, our findings did not consistently map to this pattern, and nor were they robust to sensitivity analysis. Secondly, because our study was designed as a proof-of-principle based on an existing dataset, we did not systematically choose sites based on forage availability, and instead inferred forage availability based on land-use at each site. The dance recordings in our dataset were collected over an extended period of five months, over which time forage availability in the landscape likely changed considerably and non-uniformly across sites. We thus cannot rule out that longer term effects not captured in the data used in this study, such as resource stability</w:t>
+        <w:t xml:space="preserve">, they do not yet provide conclusive evidence for such a pattern. Our study was designed as a proof-of-principle based on an existing dataset, we did not systematically choose sites based on forage availability, and instead inferred forage availability based on land-use at each site. The dance recordings in our dataset were collected over an extended period of five months, over which time forage availability in the landscape likely changed considerably and non-uniformly across sites. We thus cannot rule out that longer term effects not captured in the data used in this study, such as resource stability</w:t>
       </w:r>
       <w:r>
         <w:t xml:space="preserve"> </w:t>
@@ -3450,7 +3410,7 @@
         <w:pStyle w:val="BodyText"/>
       </w:pPr>
       <w:r>
-        <w:t xml:space="preserve">Our results within the agri-rural sites are in broad agreement with other studies which evaluated foraging performance with and without the dance</w:t>
+        <w:t xml:space="preserve">Our results within the agri-rural sites are in agreement with other studies which evaluated foraging performance with and without the dance</w:t>
       </w:r>
       <w:r>
         <w:t xml:space="preserve"> </w:t>
@@ -3459,7 +3419,7 @@
         <w:t xml:space="preserve">(Dornhaus et al. 2006; I’Anson Price et al. 2019)</w:t>
       </w:r>
       <w:r>
-        <w:t xml:space="preserve">. These results suggest that, even though collective foraging is not always beneficial, in environments where high quality resources are present, but relatively scarce, collective foraging is being carried out by colonies, suggesting that under these conditions exchanging social information through the waggle dance confers benefits. In both agri-rural and urban landscapes we have shown that the proportion of scouting trips change with land-use (illustrated in the change in land-use maps from left to right in Fig 5). We arrived at this conclusion through the analysis of waggle dance data, which provides a time and labour efficient methodology to quantify collective behaviour. Whilst the limiting number of sites used in this study handicaps our ability to progress this debate here, as a proof of concept, the methods derived here provide a new toolkit for evaluating factors influencing waggle dance recruitment.</w:t>
+        <w:t xml:space="preserve">. These results suggest that, even though collective foraging is not always beneficial, in environments where high quality resources are present, but relatively scarce, collective foraging is being carried out by colonies, suggesting that under these conditions exchanging social information through the waggle dance confers benefits. In both agri-rural and urban landscapes we have shown that the proportion of scouting trips change with land-use (illustrated in the change in land-use shown in the maps from left to right in Fig 5). We arrived at this conclusion through the analysis of waggle dance data, using a mathematical model to fit the waggle dance durations against. This method provides a time and labour efficient methodology to quantify collective behaviour. We analysed an existing data set and thus provide a proof of concept for how this new toolkit can be used to evaluate factors influencing waggle dance recruitment.</w:t>
       </w:r>
     </w:p>
     <w:p>
@@ -3500,21 +3460,21 @@
         <w:t xml:space="preserve">”</w:t>
       </w:r>
       <w:r>
-        <w:t xml:space="preserve">. Our methodology thus provides a means of analysing such large data sets to inform the debate about the importance of social information, as well as providing useful colony metrics of foraging activity.</w:t>
+        <w:t xml:space="preserve">. Our methodology thus provides a means of analysing such large data sets to inform the debate about the importance of collective decision making, as well as providing useful colony metrics of foraging activity.</w:t>
       </w:r>
     </w:p>
     <w:p>
       <w:pPr>
         <w:pStyle w:val="Heading1"/>
       </w:pPr>
-      <w:bookmarkStart w:id="28" w:name="references"/>
+      <w:bookmarkStart w:id="29" w:name="references"/>
       <w:r>
         <w:t xml:space="preserve">References</w:t>
       </w:r>
-      <w:bookmarkEnd w:id="28"/>
-    </w:p>
-    <w:bookmarkStart w:id="101" w:name="refs"/>
-    <w:bookmarkStart w:id="30" w:name="ref-Arenas2007"/>
+      <w:bookmarkEnd w:id="29"/>
+    </w:p>
+    <w:bookmarkStart w:id="104" w:name="refs"/>
+    <w:bookmarkStart w:id="31" w:name="ref-Arenas2007"/>
     <w:p>
       <w:pPr>
         <w:pStyle w:val="Bibliography"/>
@@ -3540,7 +3500,7 @@
       <w:r>
         <w:t xml:space="preserve"> </w:t>
       </w:r>
-      <w:hyperlink r:id="rId29">
+      <w:hyperlink r:id="rId30">
         <w:r>
           <w:rPr>
             <w:rStyle w:val="Hyperlink"/>
@@ -3552,8 +3512,8 @@
         <w:t xml:space="preserve">.</w:t>
       </w:r>
     </w:p>
-    <w:bookmarkEnd w:id="30"/>
-    <w:bookmarkStart w:id="32" w:name="ref-Baldock2019"/>
+    <w:bookmarkEnd w:id="31"/>
+    <w:bookmarkStart w:id="33" w:name="ref-Baldock2019"/>
     <w:p>
       <w:pPr>
         <w:pStyle w:val="Bibliography"/>
@@ -3579,7 +3539,7 @@
       <w:r>
         <w:t xml:space="preserve"> </w:t>
       </w:r>
-      <w:hyperlink r:id="rId31">
+      <w:hyperlink r:id="rId32">
         <w:r>
           <w:rPr>
             <w:rStyle w:val="Hyperlink"/>
@@ -3591,8 +3551,8 @@
         <w:t xml:space="preserve">.</w:t>
       </w:r>
     </w:p>
-    <w:bookmarkEnd w:id="32"/>
-    <w:bookmarkStart w:id="34" w:name="ref-Beekman2007"/>
+    <w:bookmarkEnd w:id="33"/>
+    <w:bookmarkStart w:id="35" w:name="ref-Beekman2007"/>
     <w:p>
       <w:pPr>
         <w:pStyle w:val="Bibliography"/>
@@ -3618,7 +3578,7 @@
       <w:r>
         <w:t xml:space="preserve"> </w:t>
       </w:r>
-      <w:hyperlink r:id="rId33">
+      <w:hyperlink r:id="rId34">
         <w:r>
           <w:rPr>
             <w:rStyle w:val="Hyperlink"/>
@@ -3630,8 +3590,8 @@
         <w:t xml:space="preserve">.</w:t>
       </w:r>
     </w:p>
-    <w:bookmarkEnd w:id="34"/>
-    <w:bookmarkStart w:id="36" w:name="ref-Boch1956"/>
+    <w:bookmarkEnd w:id="35"/>
+    <w:bookmarkStart w:id="37" w:name="ref-Boch1956"/>
     <w:p>
       <w:pPr>
         <w:pStyle w:val="Bibliography"/>
@@ -3657,7 +3617,7 @@
       <w:r>
         <w:t xml:space="preserve"> </w:t>
       </w:r>
-      <w:hyperlink r:id="rId35">
+      <w:hyperlink r:id="rId36">
         <w:r>
           <w:rPr>
             <w:rStyle w:val="Hyperlink"/>
@@ -3669,8 +3629,8 @@
         <w:t xml:space="preserve">.</w:t>
       </w:r>
     </w:p>
-    <w:bookmarkEnd w:id="36"/>
-    <w:bookmarkStart w:id="38" w:name="ref-Burnham2002"/>
+    <w:bookmarkEnd w:id="37"/>
+    <w:bookmarkStart w:id="39" w:name="ref-Burnham2002"/>
     <w:p>
       <w:pPr>
         <w:pStyle w:val="Bibliography"/>
@@ -3696,7 +3656,7 @@
       <w:r>
         <w:t xml:space="preserve"> </w:t>
       </w:r>
-      <w:hyperlink r:id="rId37">
+      <w:hyperlink r:id="rId38">
         <w:r>
           <w:rPr>
             <w:rStyle w:val="Hyperlink"/>
@@ -3708,8 +3668,8 @@
         <w:t xml:space="preserve">.</w:t>
       </w:r>
     </w:p>
-    <w:bookmarkEnd w:id="38"/>
-    <w:bookmarkStart w:id="40" w:name="ref-Carrascal2009"/>
+    <w:bookmarkEnd w:id="39"/>
+    <w:bookmarkStart w:id="41" w:name="ref-Carrascal2009"/>
     <w:p>
       <w:pPr>
         <w:pStyle w:val="Bibliography"/>
@@ -3735,7 +3695,7 @@
       <w:r>
         <w:t xml:space="preserve"> </w:t>
       </w:r>
-      <w:hyperlink r:id="rId39">
+      <w:hyperlink r:id="rId40">
         <w:r>
           <w:rPr>
             <w:rStyle w:val="Hyperlink"/>
@@ -3747,8 +3707,29 @@
         <w:t xml:space="preserve">.</w:t>
       </w:r>
     </w:p>
-    <w:bookmarkEnd w:id="40"/>
-    <w:bookmarkStart w:id="42" w:name="ref-Couvillon2012"/>
+    <w:bookmarkEnd w:id="41"/>
+    <w:bookmarkStart w:id="43" w:name="ref-Clauset2009"/>
+    <w:p>
+      <w:pPr>
+        <w:pStyle w:val="Bibliography"/>
+      </w:pPr>
+      <w:r>
+        <w:t xml:space="preserve">Clauset, Aaron, Cosma Rohilla Shalizi, and M E J Newman. 2009. “POWER-LAW DISTRIBUTIONS IN EMPIRICAL DATA.”</w:t>
+      </w:r>
+      <w:r>
+        <w:t xml:space="preserve"> </w:t>
+      </w:r>
+      <w:hyperlink r:id="rId42">
+        <w:r>
+          <w:rPr>
+            <w:rStyle w:val="Hyperlink"/>
+          </w:rPr>
+          <w:t xml:space="preserve">http://www.santafe.edu/$\sim$aaronc/powerlaws/.</w:t>
+        </w:r>
+      </w:hyperlink>
+    </w:p>
+    <w:bookmarkEnd w:id="43"/>
+    <w:bookmarkStart w:id="45" w:name="ref-Couvillon2012"/>
     <w:p>
       <w:pPr>
         <w:pStyle w:val="Bibliography"/>
@@ -3774,7 +3755,7 @@
       <w:r>
         <w:t xml:space="preserve"> </w:t>
       </w:r>
-      <w:hyperlink r:id="rId41">
+      <w:hyperlink r:id="rId44">
         <w:r>
           <w:rPr>
             <w:rStyle w:val="Hyperlink"/>
@@ -3786,8 +3767,8 @@
         <w:t xml:space="preserve">.</w:t>
       </w:r>
     </w:p>
-    <w:bookmarkEnd w:id="42"/>
-    <w:bookmarkStart w:id="44" w:name="ref-Donaldson-Matasci2012"/>
+    <w:bookmarkEnd w:id="45"/>
+    <w:bookmarkStart w:id="47" w:name="ref-Donaldson-Matasci2012"/>
     <w:p>
       <w:pPr>
         <w:pStyle w:val="Bibliography"/>
@@ -3813,7 +3794,7 @@
       <w:r>
         <w:t xml:space="preserve"> </w:t>
       </w:r>
-      <w:hyperlink r:id="rId43">
+      <w:hyperlink r:id="rId46">
         <w:r>
           <w:rPr>
             <w:rStyle w:val="Hyperlink"/>
@@ -3825,8 +3806,8 @@
         <w:t xml:space="preserve">.</w:t>
       </w:r>
     </w:p>
-    <w:bookmarkEnd w:id="44"/>
-    <w:bookmarkStart w:id="46" w:name="ref-Dornhaus2004"/>
+    <w:bookmarkEnd w:id="47"/>
+    <w:bookmarkStart w:id="49" w:name="ref-Dornhaus2004"/>
     <w:p>
       <w:pPr>
         <w:pStyle w:val="Bibliography"/>
@@ -3852,7 +3833,7 @@
       <w:r>
         <w:t xml:space="preserve"> </w:t>
       </w:r>
-      <w:hyperlink r:id="rId45">
+      <w:hyperlink r:id="rId48">
         <w:r>
           <w:rPr>
             <w:rStyle w:val="Hyperlink"/>
@@ -3864,8 +3845,8 @@
         <w:t xml:space="preserve">.</w:t>
       </w:r>
     </w:p>
-    <w:bookmarkEnd w:id="46"/>
-    <w:bookmarkStart w:id="48" w:name="ref-Dornhaus2006"/>
+    <w:bookmarkEnd w:id="49"/>
+    <w:bookmarkStart w:id="51" w:name="ref-Dornhaus2006"/>
     <w:p>
       <w:pPr>
         <w:pStyle w:val="Bibliography"/>
@@ -3891,7 +3872,7 @@
       <w:r>
         <w:t xml:space="preserve"> </w:t>
       </w:r>
-      <w:hyperlink r:id="rId47">
+      <w:hyperlink r:id="rId50">
         <w:r>
           <w:rPr>
             <w:rStyle w:val="Hyperlink"/>
@@ -3903,8 +3884,8 @@
         <w:t xml:space="preserve">.</w:t>
       </w:r>
     </w:p>
-    <w:bookmarkEnd w:id="48"/>
-    <w:bookmarkStart w:id="50" w:name="ref-Esch1961"/>
+    <w:bookmarkEnd w:id="51"/>
+    <w:bookmarkStart w:id="53" w:name="ref-Esch1961"/>
     <w:p>
       <w:pPr>
         <w:pStyle w:val="Bibliography"/>
@@ -3930,7 +3911,7 @@
       <w:r>
         <w:t xml:space="preserve"> </w:t>
       </w:r>
-      <w:hyperlink r:id="rId49">
+      <w:hyperlink r:id="rId52">
         <w:r>
           <w:rPr>
             <w:rStyle w:val="Hyperlink"/>
@@ -3942,8 +3923,8 @@
         <w:t xml:space="preserve">.</w:t>
       </w:r>
     </w:p>
-    <w:bookmarkEnd w:id="50"/>
-    <w:bookmarkStart w:id="52" w:name="ref-Goldstein2004"/>
+    <w:bookmarkEnd w:id="53"/>
+    <w:bookmarkStart w:id="55" w:name="ref-Goldstein2004"/>
     <w:p>
       <w:pPr>
         <w:pStyle w:val="Bibliography"/>
@@ -3969,7 +3950,7 @@
       <w:r>
         <w:t xml:space="preserve"> </w:t>
       </w:r>
-      <w:hyperlink r:id="rId51">
+      <w:hyperlink r:id="rId54">
         <w:r>
           <w:rPr>
             <w:rStyle w:val="Hyperlink"/>
@@ -3981,8 +3962,8 @@
         <w:t xml:space="preserve">.</w:t>
       </w:r>
     </w:p>
-    <w:bookmarkEnd w:id="52"/>
-    <w:bookmarkStart w:id="54" w:name="ref-Gruter2009"/>
+    <w:bookmarkEnd w:id="55"/>
+    <w:bookmarkStart w:id="57" w:name="ref-Gruter2009"/>
     <w:p>
       <w:pPr>
         <w:pStyle w:val="Bibliography"/>
@@ -4008,7 +3989,7 @@
       <w:r>
         <w:t xml:space="preserve"> </w:t>
       </w:r>
-      <w:hyperlink r:id="rId53">
+      <w:hyperlink r:id="rId56">
         <w:r>
           <w:rPr>
             <w:rStyle w:val="Hyperlink"/>
@@ -4020,8 +4001,8 @@
         <w:t xml:space="preserve">.</w:t>
       </w:r>
     </w:p>
-    <w:bookmarkEnd w:id="54"/>
-    <w:bookmarkStart w:id="56" w:name="ref-Gruter2011"/>
+    <w:bookmarkEnd w:id="57"/>
+    <w:bookmarkStart w:id="59" w:name="ref-Gruter2011"/>
     <w:p>
       <w:pPr>
         <w:pStyle w:val="Bibliography"/>
@@ -4047,7 +4028,7 @@
       <w:r>
         <w:t xml:space="preserve"> </w:t>
       </w:r>
-      <w:hyperlink r:id="rId55">
+      <w:hyperlink r:id="rId58">
         <w:r>
           <w:rPr>
             <w:rStyle w:val="Hyperlink"/>
@@ -4059,8 +4040,8 @@
         <w:t xml:space="preserve">.</w:t>
       </w:r>
     </w:p>
-    <w:bookmarkEnd w:id="56"/>
-    <w:bookmarkStart w:id="58" w:name="ref-Gruter2013"/>
+    <w:bookmarkEnd w:id="59"/>
+    <w:bookmarkStart w:id="61" w:name="ref-Gruter2013"/>
     <w:p>
       <w:pPr>
         <w:pStyle w:val="Bibliography"/>
@@ -4086,7 +4067,7 @@
       <w:r>
         <w:t xml:space="preserve"> </w:t>
       </w:r>
-      <w:hyperlink r:id="rId57">
+      <w:hyperlink r:id="rId60">
         <w:r>
           <w:rPr>
             <w:rStyle w:val="Hyperlink"/>
@@ -4098,8 +4079,8 @@
         <w:t xml:space="preserve">.</w:t>
       </w:r>
     </w:p>
-    <w:bookmarkEnd w:id="58"/>
-    <w:bookmarkStart w:id="60" w:name="ref-Hasenjager2022"/>
+    <w:bookmarkEnd w:id="61"/>
+    <w:bookmarkStart w:id="63" w:name="ref-Hasenjager2022"/>
     <w:p>
       <w:pPr>
         <w:pStyle w:val="Bibliography"/>
@@ -4125,7 +4106,7 @@
       <w:r>
         <w:t xml:space="preserve"> </w:t>
       </w:r>
-      <w:hyperlink r:id="rId59">
+      <w:hyperlink r:id="rId62">
         <w:r>
           <w:rPr>
             <w:rStyle w:val="Hyperlink"/>
@@ -4137,8 +4118,8 @@
         <w:t xml:space="preserve">.</w:t>
       </w:r>
     </w:p>
-    <w:bookmarkEnd w:id="60"/>
-    <w:bookmarkStart w:id="62" w:name="ref-Price2019"/>
+    <w:bookmarkEnd w:id="63"/>
+    <w:bookmarkStart w:id="65" w:name="ref-Price2019"/>
     <w:p>
       <w:pPr>
         <w:pStyle w:val="Bibliography"/>
@@ -4164,7 +4145,7 @@
       <w:r>
         <w:t xml:space="preserve"> </w:t>
       </w:r>
-      <w:hyperlink r:id="rId61">
+      <w:hyperlink r:id="rId64">
         <w:r>
           <w:rPr>
             <w:rStyle w:val="Hyperlink"/>
@@ -4176,8 +4157,8 @@
         <w:t xml:space="preserve">.</w:t>
       </w:r>
     </w:p>
-    <w:bookmarkEnd w:id="62"/>
-    <w:bookmarkStart w:id="64" w:name="ref-Price2015"/>
+    <w:bookmarkEnd w:id="65"/>
+    <w:bookmarkStart w:id="67" w:name="ref-Price2015"/>
     <w:p>
       <w:pPr>
         <w:pStyle w:val="Bibliography"/>
@@ -4203,7 +4184,7 @@
       <w:r>
         <w:t xml:space="preserve"> </w:t>
       </w:r>
-      <w:hyperlink r:id="rId63">
+      <w:hyperlink r:id="rId66">
         <w:r>
           <w:rPr>
             <w:rStyle w:val="Hyperlink"/>
@@ -4215,8 +4196,8 @@
         <w:t xml:space="preserve">.</w:t>
       </w:r>
     </w:p>
-    <w:bookmarkEnd w:id="64"/>
-    <w:bookmarkStart w:id="66" w:name="ref-Kirchner1998"/>
+    <w:bookmarkEnd w:id="67"/>
+    <w:bookmarkStart w:id="69" w:name="ref-Kirchner1998"/>
     <w:p>
       <w:pPr>
         <w:pStyle w:val="Bibliography"/>
@@ -4242,7 +4223,7 @@
       <w:r>
         <w:t xml:space="preserve"> </w:t>
       </w:r>
-      <w:hyperlink r:id="rId65">
+      <w:hyperlink r:id="rId68">
         <w:r>
           <w:rPr>
             <w:rStyle w:val="Hyperlink"/>
@@ -4254,8 +4235,8 @@
         <w:t xml:space="preserve">.</w:t>
       </w:r>
     </w:p>
-    <w:bookmarkEnd w:id="66"/>
-    <w:bookmarkStart w:id="68" w:name="ref-Nurnberger2017"/>
+    <w:bookmarkEnd w:id="69"/>
+    <w:bookmarkStart w:id="71" w:name="ref-Nurnberger2017"/>
     <w:p>
       <w:pPr>
         <w:pStyle w:val="Bibliography"/>
@@ -4281,7 +4262,7 @@
       <w:r>
         <w:t xml:space="preserve"> </w:t>
       </w:r>
-      <w:hyperlink r:id="rId67">
+      <w:hyperlink r:id="rId70">
         <w:r>
           <w:rPr>
             <w:rStyle w:val="Hyperlink"/>
@@ -4293,8 +4274,8 @@
         <w:t xml:space="preserve">.</w:t>
       </w:r>
     </w:p>
-    <w:bookmarkEnd w:id="68"/>
-    <w:bookmarkStart w:id="70" w:name="ref-Pyke1978"/>
+    <w:bookmarkEnd w:id="71"/>
+    <w:bookmarkStart w:id="73" w:name="ref-Pyke1978"/>
     <w:p>
       <w:pPr>
         <w:pStyle w:val="Bibliography"/>
@@ -4320,7 +4301,7 @@
       <w:r>
         <w:t xml:space="preserve"> </w:t>
       </w:r>
-      <w:hyperlink r:id="rId69">
+      <w:hyperlink r:id="rId72">
         <w:r>
           <w:rPr>
             <w:rStyle w:val="Hyperlink"/>
@@ -4332,8 +4313,8 @@
         <w:t xml:space="preserve">.</w:t>
       </w:r>
     </w:p>
-    <w:bookmarkEnd w:id="70"/>
-    <w:bookmarkStart w:id="72" w:name="ref-Samuelson2018"/>
+    <w:bookmarkEnd w:id="73"/>
+    <w:bookmarkStart w:id="75" w:name="ref-Samuelson2018"/>
     <w:p>
       <w:pPr>
         <w:pStyle w:val="Bibliography"/>
@@ -4359,7 +4340,7 @@
       <w:r>
         <w:t xml:space="preserve"> </w:t>
       </w:r>
-      <w:hyperlink r:id="rId71">
+      <w:hyperlink r:id="rId74">
         <w:r>
           <w:rPr>
             <w:rStyle w:val="Hyperlink"/>
@@ -4371,8 +4352,8 @@
         <w:t xml:space="preserve">.</w:t>
       </w:r>
     </w:p>
-    <w:bookmarkEnd w:id="72"/>
-    <w:bookmarkStart w:id="74" w:name="ref-Samuelson2021"/>
+    <w:bookmarkEnd w:id="75"/>
+    <w:bookmarkStart w:id="77" w:name="ref-Samuelson2021"/>
     <w:p>
       <w:pPr>
         <w:pStyle w:val="Bibliography"/>
@@ -4395,7 +4376,7 @@
       <w:r>
         <w:t xml:space="preserve"> </w:t>
       </w:r>
-      <w:hyperlink r:id="rId73">
+      <w:hyperlink r:id="rId76">
         <w:r>
           <w:rPr>
             <w:rStyle w:val="Hyperlink"/>
@@ -4407,8 +4388,8 @@
         <w:t xml:space="preserve">.</w:t>
       </w:r>
     </w:p>
-    <w:bookmarkEnd w:id="74"/>
-    <w:bookmarkStart w:id="76" w:name="ref-Schurch2014"/>
+    <w:bookmarkEnd w:id="77"/>
+    <w:bookmarkStart w:id="79" w:name="ref-Schurch2014"/>
     <w:p>
       <w:pPr>
         <w:pStyle w:val="Bibliography"/>
@@ -4434,7 +4415,7 @@
       <w:r>
         <w:t xml:space="preserve"> </w:t>
       </w:r>
-      <w:hyperlink r:id="rId75">
+      <w:hyperlink r:id="rId78">
         <w:r>
           <w:rPr>
             <w:rStyle w:val="Hyperlink"/>
@@ -4446,8 +4427,8 @@
         <w:t xml:space="preserve">.</w:t>
       </w:r>
     </w:p>
-    <w:bookmarkEnd w:id="76"/>
-    <w:bookmarkStart w:id="78" w:name="ref-Schurch2019"/>
+    <w:bookmarkEnd w:id="79"/>
+    <w:bookmarkStart w:id="81" w:name="ref-Schurch2019"/>
     <w:p>
       <w:pPr>
         <w:pStyle w:val="Bibliography"/>
@@ -4473,7 +4454,7 @@
       <w:r>
         <w:t xml:space="preserve"> </w:t>
       </w:r>
-      <w:hyperlink r:id="rId77">
+      <w:hyperlink r:id="rId80">
         <w:r>
           <w:rPr>
             <w:rStyle w:val="Hyperlink"/>
@@ -4485,8 +4466,8 @@
         <w:t xml:space="preserve">.</w:t>
       </w:r>
     </w:p>
-    <w:bookmarkEnd w:id="78"/>
-    <w:bookmarkStart w:id="80" w:name="ref-Seeley1995"/>
+    <w:bookmarkEnd w:id="81"/>
+    <w:bookmarkStart w:id="83" w:name="ref-Seeley1995"/>
     <w:p>
       <w:pPr>
         <w:pStyle w:val="Bibliography"/>
@@ -4509,7 +4490,7 @@
       <w:r>
         <w:t xml:space="preserve"> </w:t>
       </w:r>
-      <w:hyperlink r:id="rId79">
+      <w:hyperlink r:id="rId82">
         <w:r>
           <w:rPr>
             <w:rStyle w:val="Hyperlink"/>
@@ -4521,8 +4502,8 @@
         <w:t xml:space="preserve">.</w:t>
       </w:r>
     </w:p>
-    <w:bookmarkEnd w:id="80"/>
-    <w:bookmarkStart w:id="82" w:name="ref-Seeley1994A"/>
+    <w:bookmarkEnd w:id="83"/>
+    <w:bookmarkStart w:id="85" w:name="ref-Seeley1994A"/>
     <w:p>
       <w:pPr>
         <w:pStyle w:val="Bibliography"/>
@@ -4548,7 +4529,7 @@
       <w:r>
         <w:t xml:space="preserve"> </w:t>
       </w:r>
-      <w:hyperlink r:id="rId81">
+      <w:hyperlink r:id="rId84">
         <w:r>
           <w:rPr>
             <w:rStyle w:val="Hyperlink"/>
@@ -4560,8 +4541,8 @@
         <w:t xml:space="preserve">.</w:t>
       </w:r>
     </w:p>
-    <w:bookmarkEnd w:id="82"/>
-    <w:bookmarkStart w:id="84" w:name="ref-Seeley1991"/>
+    <w:bookmarkEnd w:id="85"/>
+    <w:bookmarkStart w:id="87" w:name="ref-Seeley1991"/>
     <w:p>
       <w:pPr>
         <w:pStyle w:val="Bibliography"/>
@@ -4587,7 +4568,7 @@
       <w:r>
         <w:t xml:space="preserve"> </w:t>
       </w:r>
-      <w:hyperlink r:id="rId83">
+      <w:hyperlink r:id="rId86">
         <w:r>
           <w:rPr>
             <w:rStyle w:val="Hyperlink"/>
@@ -4599,8 +4580,8 @@
         <w:t xml:space="preserve">.</w:t>
       </w:r>
     </w:p>
-    <w:bookmarkEnd w:id="84"/>
-    <w:bookmarkStart w:id="86" w:name="ref-Seeley2000"/>
+    <w:bookmarkEnd w:id="87"/>
+    <w:bookmarkStart w:id="89" w:name="ref-Seeley2000"/>
     <w:p>
       <w:pPr>
         <w:pStyle w:val="Bibliography"/>
@@ -4626,7 +4607,7 @@
       <w:r>
         <w:t xml:space="preserve"> </w:t>
       </w:r>
-      <w:hyperlink r:id="rId85">
+      <w:hyperlink r:id="rId88">
         <w:r>
           <w:rPr>
             <w:rStyle w:val="Hyperlink"/>
@@ -4638,8 +4619,8 @@
         <w:t xml:space="preserve">.</w:t>
       </w:r>
     </w:p>
-    <w:bookmarkEnd w:id="86"/>
-    <w:bookmarkStart w:id="88" w:name="ref-Seeley1994"/>
+    <w:bookmarkEnd w:id="89"/>
+    <w:bookmarkStart w:id="91" w:name="ref-Seeley1994"/>
     <w:p>
       <w:pPr>
         <w:pStyle w:val="Bibliography"/>
@@ -4665,7 +4646,7 @@
       <w:r>
         <w:t xml:space="preserve"> </w:t>
       </w:r>
-      <w:hyperlink r:id="rId87">
+      <w:hyperlink r:id="rId90">
         <w:r>
           <w:rPr>
             <w:rStyle w:val="Hyperlink"/>
@@ -4677,8 +4658,8 @@
         <w:t xml:space="preserve">.</w:t>
       </w:r>
     </w:p>
-    <w:bookmarkEnd w:id="88"/>
-    <w:bookmarkStart w:id="90" w:name="ref-Seeley1992"/>
+    <w:bookmarkEnd w:id="91"/>
+    <w:bookmarkStart w:id="93" w:name="ref-Seeley1992"/>
     <w:p>
       <w:pPr>
         <w:pStyle w:val="Bibliography"/>
@@ -4704,7 +4685,7 @@
       <w:r>
         <w:t xml:space="preserve"> </w:t>
       </w:r>
-      <w:hyperlink r:id="rId89">
+      <w:hyperlink r:id="rId92">
         <w:r>
           <w:rPr>
             <w:rStyle w:val="Hyperlink"/>
@@ -4716,8 +4697,8 @@
         <w:t xml:space="preserve">.</w:t>
       </w:r>
     </w:p>
-    <w:bookmarkEnd w:id="90"/>
-    <w:bookmarkStart w:id="92" w:name="ref-Sherman2002"/>
+    <w:bookmarkEnd w:id="93"/>
+    <w:bookmarkStart w:id="95" w:name="ref-Sherman2002"/>
     <w:p>
       <w:pPr>
         <w:pStyle w:val="Bibliography"/>
@@ -4743,7 +4724,7 @@
       <w:r>
         <w:t xml:space="preserve"> </w:t>
       </w:r>
-      <w:hyperlink r:id="rId91">
+      <w:hyperlink r:id="rId94">
         <w:r>
           <w:rPr>
             <w:rStyle w:val="Hyperlink"/>
@@ -4755,8 +4736,8 @@
         <w:t xml:space="preserve">.</w:t>
       </w:r>
     </w:p>
-    <w:bookmarkEnd w:id="92"/>
-    <w:bookmarkStart w:id="94" w:name="ref-Sumpter2006"/>
+    <w:bookmarkEnd w:id="95"/>
+    <w:bookmarkStart w:id="97" w:name="ref-Sumpter2006"/>
     <w:p>
       <w:pPr>
         <w:pStyle w:val="Bibliography"/>
@@ -4782,7 +4763,7 @@
       <w:r>
         <w:t xml:space="preserve"> </w:t>
       </w:r>
-      <w:hyperlink r:id="rId93">
+      <w:hyperlink r:id="rId96">
         <w:r>
           <w:rPr>
             <w:rStyle w:val="Hyperlink"/>
@@ -4794,8 +4775,8 @@
         <w:t xml:space="preserve">.</w:t>
       </w:r>
     </w:p>
-    <w:bookmarkEnd w:id="94"/>
-    <w:bookmarkStart w:id="96" w:name="ref-Frisch1993"/>
+    <w:bookmarkEnd w:id="97"/>
+    <w:bookmarkStart w:id="99" w:name="ref-Frisch1993"/>
     <w:p>
       <w:pPr>
         <w:pStyle w:val="Bibliography"/>
@@ -4818,7 +4799,7 @@
       <w:r>
         <w:t xml:space="preserve"> </w:t>
       </w:r>
-      <w:hyperlink r:id="rId95">
+      <w:hyperlink r:id="rId98">
         <w:r>
           <w:rPr>
             <w:rStyle w:val="Hyperlink"/>
@@ -4830,8 +4811,8 @@
         <w:t xml:space="preserve">.</w:t>
       </w:r>
     </w:p>
-    <w:bookmarkEnd w:id="96"/>
-    <w:bookmarkStart w:id="98" w:name="ref-Wario2017"/>
+    <w:bookmarkEnd w:id="99"/>
+    <w:bookmarkStart w:id="101" w:name="ref-Wario2017"/>
     <w:p>
       <w:pPr>
         <w:pStyle w:val="Bibliography"/>
@@ -4857,7 +4838,7 @@
       <w:r>
         <w:t xml:space="preserve"> </w:t>
       </w:r>
-      <w:hyperlink r:id="rId97">
+      <w:hyperlink r:id="rId100">
         <w:r>
           <w:rPr>
             <w:rStyle w:val="Hyperlink"/>
@@ -4869,8 +4850,8 @@
         <w:t xml:space="preserve">.</w:t>
       </w:r>
     </w:p>
-    <w:bookmarkEnd w:id="98"/>
-    <w:bookmarkStart w:id="100" w:name="ref-Wild2021"/>
+    <w:bookmarkEnd w:id="101"/>
+    <w:bookmarkStart w:id="103" w:name="ref-Wild2021"/>
     <w:p>
       <w:pPr>
         <w:pStyle w:val="Bibliography"/>
@@ -4896,7 +4877,7 @@
       <w:r>
         <w:t xml:space="preserve"> </w:t>
       </w:r>
-      <w:hyperlink r:id="rId99">
+      <w:hyperlink r:id="rId102">
         <w:r>
           <w:rPr>
             <w:rStyle w:val="Hyperlink"/>
@@ -4908,8 +4889,8 @@
         <w:t xml:space="preserve">.</w:t>
       </w:r>
     </w:p>
-    <w:bookmarkEnd w:id="100"/>
-    <w:bookmarkEnd w:id="101"/>
+    <w:bookmarkEnd w:id="103"/>
+    <w:bookmarkEnd w:id="104"/>
     <w:sectPr/>
   </w:body>
 </w:document>

--- a/analysis/manuscript/paper.docx
+++ b/analysis/manuscript/paper.docx
@@ -66,74 +66,6 @@
     </w:p>
     <w:p>
       <w:pPr>
-        <w:pStyle w:val="Author"/>
-      </w:pPr>
-      <w:r>
-        <w:t xml:space="preserve">Joseph</w:t>
-      </w:r>
-      <w:r>
-        <w:t xml:space="preserve"> </w:t>
-      </w:r>
-      <w:r>
-        <w:t xml:space="preserve">Palmer,</w:t>
-      </w:r>
-      <w:r>
-        <w:t xml:space="preserve"> </w:t>
-      </w:r>
-      <w:r>
-        <w:t xml:space="preserve">Ash</w:t>
-      </w:r>
-      <w:r>
-        <w:t xml:space="preserve"> </w:t>
-      </w:r>
-      <w:r>
-        <w:t xml:space="preserve">Samuelson,</w:t>
-      </w:r>
-      <w:r>
-        <w:t xml:space="preserve"> </w:t>
-      </w:r>
-      <w:r>
-        <w:t xml:space="preserve">Elli</w:t>
-      </w:r>
-      <w:r>
-        <w:t xml:space="preserve"> </w:t>
-      </w:r>
-      <w:r>
-        <w:t xml:space="preserve">Leadbeater</w:t>
-      </w:r>
-      <w:r>
-        <w:t xml:space="preserve"> </w:t>
-      </w:r>
-      <w:r>
-        <w:t xml:space="preserve">and</w:t>
-      </w:r>
-      <w:r>
-        <w:t xml:space="preserve"> </w:t>
-      </w:r>
-      <w:r>
-        <w:t xml:space="preserve">Vincent</w:t>
-      </w:r>
-      <w:r>
-        <w:t xml:space="preserve"> </w:t>
-      </w:r>
-      <w:r>
-        <w:t xml:space="preserve">A.</w:t>
-      </w:r>
-      <w:r>
-        <w:t xml:space="preserve"> </w:t>
-      </w:r>
-      <w:r>
-        <w:t xml:space="preserve">A.</w:t>
-      </w:r>
-      <w:r>
-        <w:t xml:space="preserve"> </w:t>
-      </w:r>
-      <w:r>
-        <w:t xml:space="preserve">Jansen</w:t>
-      </w:r>
-    </w:p>
-    <w:p>
-      <w:pPr>
         <w:pStyle w:val="Heading1"/>
       </w:pPr>
       <w:bookmarkStart w:id="20" w:name="abstract"/>
@@ -150,10 +82,10 @@
         <w:t xml:space="preserve">Honeybee foraging is an extraordinary collective behaviour that is directed through the waggle dance communication system, whereby colony foraging effort is allocated through a series of feedback loops</w:t>
       </w:r>
       <w:r>
-        <w:t xml:space="preserve"> </w:t>
-      </w:r>
-      <w:r>
-        <w:t xml:space="preserve">(Von Frisch 1967; Seeley 1995)</w:t>
+        <w:rPr>
+          <w:vertAlign w:val="superscript"/>
+        </w:rPr>
+        <w:t xml:space="preserve">1,2</w:t>
       </w:r>
       <w:r>
         <w:t xml:space="preserve">. Here, we present a mathematical model that quantifies the extent to which honeybee colonies behave collectively in different ecological environments by inferring the proportion of dances performed by bees that have explored individually, and those that have been recruited to food sources. By applying this methodology to waggle dance data from twenty hives, we show our model closely fits real-world honeybee foraging patterns and demonstrate that colonies vary their use of waggle dance information across different landscapes. Our methodology provides a tool to identify the ecological conditions in which honeybee colonies rely on dance communication, opening the door to large-scale experimental exploration of the selection pressures that may have driven the evolution of this remarkable collective behaviour.</w:t>
@@ -177,28 +109,28 @@
         <w:t xml:space="preserve">Within honeybee colonies, a series of simple rules that determine when and how much bees perform the celebrated waggle dance (Fig. 1) mean that choices between feeding sites occur at the level of the group rather than the individual. For example, because the number of dance circuits performed by a bee on returning from a food source reflects the net energetic benefits of the trip, more of the colony’s workforce will be recruited to the sweeter of two equidistant sources</w:t>
       </w:r>
       <w:r>
-        <w:t xml:space="preserve"> </w:t>
-      </w:r>
-      <w:r>
-        <w:t xml:space="preserve">(Seeley, Camazine, and Sneyd 1991)</w:t>
+        <w:rPr>
+          <w:vertAlign w:val="superscript"/>
+        </w:rPr>
+        <w:t xml:space="preserve">3</w:t>
       </w:r>
       <w:r>
         <w:t xml:space="preserve">, or the closer of two equally sweet sources</w:t>
       </w:r>
       <w:r>
-        <w:t xml:space="preserve"> </w:t>
-      </w:r>
-      <w:r>
-        <w:t xml:space="preserve">(Hasenjager, Hoppitt, and Leadbeater 2022)</w:t>
+        <w:rPr>
+          <w:vertAlign w:val="superscript"/>
+        </w:rPr>
+        <w:t xml:space="preserve">4</w:t>
       </w:r>
       <w:r>
         <w:t xml:space="preserve">, without requiring any individual bee to compare options. This extraordinary system is a key example of how social insect colony behaviour can take on a form extending beyond that of the individual units</w:t>
       </w:r>
       <w:r>
-        <w:t xml:space="preserve"> </w:t>
-      </w:r>
-      <w:r>
-        <w:t xml:space="preserve">(Sumpter 2006)</w:t>
+        <w:rPr>
+          <w:vertAlign w:val="superscript"/>
+        </w:rPr>
+        <w:t xml:space="preserve">5</w:t>
       </w:r>
       <w:r>
         <w:t xml:space="preserve">, functioning as a collective that makes decisions as a single entity.</w:t>
@@ -212,19 +144,19 @@
         <w:t xml:space="preserve">Despite its intricacy and precision, a wealth of research now shows that foraging bees frequently do not use dance information to find forage sites</w:t>
       </w:r>
       <w:r>
-        <w:t xml:space="preserve"> </w:t>
-      </w:r>
-      <w:r>
-        <w:t xml:space="preserve">(Grüter and Farina 2009)</w:t>
+        <w:rPr>
+          <w:vertAlign w:val="superscript"/>
+        </w:rPr>
+        <w:t xml:space="preserve">6</w:t>
       </w:r>
       <w:r>
         <w:t xml:space="preserve">. Accordingly, in many situations, colonies that are prevented from communicating via dances achieve equal or even greater foraging success than their wild-type counterparts</w:t>
       </w:r>
       <w:r>
-        <w:t xml:space="preserve"> </w:t>
-      </w:r>
-      <w:r>
-        <w:t xml:space="preserve">(Sherman and Visscher 2002; Dornhaus and Chittka 2004, @Dornhaus2006; Grüter, Segers, and Ratnieks 2013; I’Anson Price et al. 2019)</w:t>
+        <w:rPr>
+          <w:vertAlign w:val="superscript"/>
+        </w:rPr>
+        <w:t xml:space="preserve">7–10</w:t>
       </w:r>
       <w:r>
         <w:t xml:space="preserve">. This apparent variation in the use of collective behaviour is intriguing because it may provide clues as to the selection pressures that were critical in the evolution of the dance communication system.</w:t>
@@ -253,37 +185,37 @@
         <w:t xml:space="preserve">-unparalleled in even a single other social insect- remain obscure</w:t>
       </w:r>
       <w:r>
-        <w:t xml:space="preserve"> </w:t>
-      </w:r>
-      <w:r>
-        <w:t xml:space="preserve">(I’Anson Price and Grüter 2015)</w:t>
+        <w:rPr>
+          <w:vertAlign w:val="superscript"/>
+        </w:rPr>
+        <w:t xml:space="preserve">12</w:t>
       </w:r>
       <w:r>
         <w:t xml:space="preserve">. While it is likely that the spatiotemporal distribution of forage was key, some studies find the benefits of dance communication to be realized only in challenging environments where resources are clumped or ephemeral</w:t>
       </w:r>
       <w:r>
-        <w:t xml:space="preserve"> </w:t>
-      </w:r>
-      <w:r>
-        <w:t xml:space="preserve">(Sherman and Visscher 2002; Dornhaus and Chittka 2004; Dornhaus et al. 2006)</w:t>
+        <w:rPr>
+          <w:vertAlign w:val="superscript"/>
+        </w:rPr>
+        <w:t xml:space="preserve">7,8,11</w:t>
       </w:r>
       <w:r>
         <w:t xml:space="preserve">, while others find no effects of landscape heterogeneity</w:t>
       </w:r>
       <w:r>
-        <w:t xml:space="preserve"> </w:t>
-      </w:r>
-      <w:r>
-        <w:t xml:space="preserve">(Nürnberger, Steffan-Dewenter, and Härtel 2017)</w:t>
+        <w:rPr>
+          <w:vertAlign w:val="superscript"/>
+        </w:rPr>
+        <w:t xml:space="preserve">13</w:t>
       </w:r>
       <w:r>
         <w:t xml:space="preserve">, or that dancing comes at a cost in challenging environments</w:t>
       </w:r>
       <w:r>
-        <w:t xml:space="preserve"> </w:t>
-      </w:r>
-      <w:r>
-        <w:t xml:space="preserve">(I’Anson Price et al. 2019)</w:t>
+        <w:rPr>
+          <w:vertAlign w:val="superscript"/>
+        </w:rPr>
+        <w:t xml:space="preserve">10</w:t>
       </w:r>
       <w:r>
         <w:t xml:space="preserve"> </w:t>
@@ -292,10 +224,10 @@
         <w:t xml:space="preserve">and is most beneficial when species richness is high</w:t>
       </w:r>
       <w:r>
-        <w:t xml:space="preserve"> </w:t>
-      </w:r>
-      <w:r>
-        <w:t xml:space="preserve">(Donaldson-Matasci and Dornhaus 2012)</w:t>
+        <w:rPr>
+          <w:vertAlign w:val="superscript"/>
+        </w:rPr>
+        <w:t xml:space="preserve">14</w:t>
       </w:r>
       <w:r>
         <w:t xml:space="preserve">.</w:t>
@@ -309,10 +241,10 @@
         <w:t xml:space="preserve">Attempts to identify the circumstances in which dance communication is important have been challenging because they require constant monitoring of real-world colony weight</w:t>
       </w:r>
       <w:r>
-        <w:t xml:space="preserve"> </w:t>
-      </w:r>
-      <w:r>
-        <w:t xml:space="preserve">(Kirchner and Grasser 1998; Sherman and Visscher 2002; Dornhaus et al. 2006; Grüter, Segers, and Ratnieks 2013; Nürnberger, Steffan-Dewenter, and Härtel 2017; I’Anson Price et al. 2019)</w:t>
+        <w:rPr>
+          <w:vertAlign w:val="superscript"/>
+        </w:rPr>
+        <w:t xml:space="preserve">7,9–11,13,15</w:t>
       </w:r>
       <w:r>
         <w:t xml:space="preserve"> </w:t>
@@ -321,19 +253,19 @@
         <w:t xml:space="preserve">-a noisy proxy of foraging success that is influenced by many other abiotic and biotic factors, including colony health- over ecologically credible time periods</w:t>
       </w:r>
       <w:r>
-        <w:t xml:space="preserve"> </w:t>
-      </w:r>
-      <w:r>
-        <w:t xml:space="preserve">(Schürch and Gruẗer 2014)</w:t>
+        <w:rPr>
+          <w:vertAlign w:val="superscript"/>
+        </w:rPr>
+        <w:t xml:space="preserve">16</w:t>
       </w:r>
       <w:r>
         <w:t xml:space="preserve">. To do this at a scale that allows inter-colony variation in foraging environments at sufficient replication is a major logistical hurdle (but see</w:t>
       </w:r>
       <w:r>
-        <w:t xml:space="preserve"> </w:t>
-      </w:r>
-      <w:r>
-        <w:t xml:space="preserve">(Nürnberger, Steffan-Dewenter, and Härtel 2017)</w:t>
+        <w:rPr>
+          <w:vertAlign w:val="superscript"/>
+        </w:rPr>
+        <w:t xml:space="preserve">13</w:t>
       </w:r>
       <w:r>
         <w:t xml:space="preserve">), particularly given that multiple landscape variables may interact to determine the utility of dance communication.</w:t>
@@ -346,9 +278,9 @@
       <w:r>
         <w:drawing>
           <wp:inline>
-            <wp:extent cx="3177463" cy="1370070"/>
+            <wp:extent cx="4385450" cy="2119328"/>
             <wp:effectExtent b="0" l="0" r="0" t="0"/>
-            <wp:docPr descr="Figure 1. The honeybee waggle dance carries information about the location of a resource *as a vector of distance (duration of the waggle run) and direction (angle of the dance relative to the sun) (Von Frisch 1967).Through the observation and decoding of the waggle dance, a colony’s dance floor provides a unique opportunity to eavesdrop on the communication and decision making leading to collective foraging decisions. Overall resource “quality” -the net energetic gain of a foraging trip- is provided through the number of waggle runs performed (Von Frisch 1967; Boch 1956; Esch 1961; Thomas D. Seeley and Tovey 1994; Seeley, Mikheyev, and Pagano 2000). Although bees that follow dances do not specifically interpret this information on an individual level (Seeley, Camazine, and Sneyd 1991), the resulting over-representation of high-quality sites on the dance-floor means that they are more likely to encounter dances that advertise better forage (Seeley 1995), and provides the colony with a mechanism to select the most profitable resources in their environment (Thomas D. Seeley 1994)." title="" id="1" name="Picture"/>
+            <wp:docPr descr="Figure 1. The honeybee waggle dance carries information about the location of a resource. The duration of the waggle run indicates the distance to the resource and the angle of the dance relative to the vertical indicates the direction of the resource (circle in right panel), relative to the direction of the sun1. Through the observation and decoding of the waggle dance, a colony’s dance floor provides a unique opportunity to eavesdrop on the communication and decision making leading to collective foraging decisions. Overall resource “quality” -the net energetic gain of a foraging trip- is provided through the number of waggle runs performed1,17–20. Although bees that follow dances do not specifically interpret this information on an individual level3, the resulting over-representation of high-quality sites on the dance-floor means that they are more likely to encounter dances that advertise better forage2, and provides the colony with a mechanism to select the most profitable resources in their environment21." title="" id="1" name="Picture"/>
             <a:graphic>
               <a:graphicData uri="http://schemas.openxmlformats.org/drawingml/2006/picture">
                 <pic:pic>
@@ -367,7 +299,7 @@
                   <pic:spPr bwMode="auto">
                     <a:xfrm>
                       <a:off x="0" y="0"/>
-                      <a:ext cx="3177463" cy="1370070"/>
+                      <a:ext cx="4385450" cy="2119328"/>
                     </a:xfrm>
                     <a:prstGeom prst="rect">
                       <a:avLst/>
@@ -400,22 +332,22 @@
         <w:rPr>
           <w:b/>
         </w:rPr>
-        <w:t xml:space="preserve">The honeybee waggle dance carries information about the location of a resource</w:t>
-      </w:r>
-      <w:r>
-        <w:t xml:space="preserve"> </w:t>
-      </w:r>
-      <w:r>
-        <w:t xml:space="preserve">*as a vector of distance (duration of the waggle run) and direction (angle of the dance relative to the sun)</w:t>
-      </w:r>
-      <w:r>
-        <w:t xml:space="preserve"> </w:t>
-      </w:r>
-      <w:r>
-        <w:t xml:space="preserve">(Von Frisch 1967)</w:t>
-      </w:r>
-      <w:r>
-        <w:t xml:space="preserve">.Through the observation and decoding of the waggle dance, a colony’s dance floor provides a unique opportunity to eavesdrop on the communication and decision making leading to collective foraging decisions. Overall resource</w:t>
+        <w:t xml:space="preserve">The honeybee waggle dance carries information about the location of a resource.</w:t>
+      </w:r>
+      <w:r>
+        <w:t xml:space="preserve"> </w:t>
+      </w:r>
+      <w:r>
+        <w:t xml:space="preserve">The duration of the waggle run indicates the distance to the resource and the angle of the dance relative to the vertical indicates the direction of the resource (circle in right panel), relative to the direction of the sun</w:t>
+      </w:r>
+      <w:r>
+        <w:rPr>
+          <w:vertAlign w:val="superscript"/>
+        </w:rPr>
+        <w:t xml:space="preserve">1</w:t>
+      </w:r>
+      <w:r>
+        <w:t xml:space="preserve">. Through the observation and decoding of the waggle dance, a colony’s dance floor provides a unique opportunity to eavesdrop on the communication and decision making leading to collective foraging decisions. Overall resource</w:t>
       </w:r>
       <w:r>
         <w:t xml:space="preserve"> </w:t>
@@ -436,37 +368,37 @@
         <w:t xml:space="preserve">-the net energetic gain of a foraging trip- is provided through the number of waggle runs performed</w:t>
       </w:r>
       <w:r>
-        <w:t xml:space="preserve"> </w:t>
-      </w:r>
-      <w:r>
-        <w:t xml:space="preserve">(Von Frisch 1967; Boch 1956; Esch 1961; Thomas D. Seeley and Tovey 1994; Seeley, Mikheyev, and Pagano 2000)</w:t>
+        <w:rPr>
+          <w:vertAlign w:val="superscript"/>
+        </w:rPr>
+        <w:t xml:space="preserve">1,17–20</w:t>
       </w:r>
       <w:r>
         <w:t xml:space="preserve">. Although bees that follow dances do not specifically interpret this information on an individual level</w:t>
       </w:r>
       <w:r>
-        <w:t xml:space="preserve"> </w:t>
-      </w:r>
-      <w:r>
-        <w:t xml:space="preserve">(Seeley, Camazine, and Sneyd 1991)</w:t>
+        <w:rPr>
+          <w:vertAlign w:val="superscript"/>
+        </w:rPr>
+        <w:t xml:space="preserve">3</w:t>
       </w:r>
       <w:r>
         <w:t xml:space="preserve">, the resulting over-representation of high-quality sites on the dance-floor means that they are more likely to encounter dances that advertise better forage</w:t>
       </w:r>
       <w:r>
-        <w:t xml:space="preserve"> </w:t>
-      </w:r>
-      <w:r>
-        <w:t xml:space="preserve">(Seeley 1995)</w:t>
+        <w:rPr>
+          <w:vertAlign w:val="superscript"/>
+        </w:rPr>
+        <w:t xml:space="preserve">2</w:t>
       </w:r>
       <w:r>
         <w:t xml:space="preserve">, and provides the colony with a mechanism to select the most profitable resources in their environment</w:t>
       </w:r>
       <w:r>
-        <w:t xml:space="preserve"> </w:t>
-      </w:r>
-      <w:r>
-        <w:t xml:space="preserve">(Thomas D. Seeley 1994)</w:t>
+        <w:rPr>
+          <w:vertAlign w:val="superscript"/>
+        </w:rPr>
+        <w:t xml:space="preserve">21</w:t>
       </w:r>
       <w:r>
         <w:t xml:space="preserve">.</w:t>
@@ -510,19 +442,19 @@
         <w:t xml:space="preserve">”</w:t>
       </w:r>
       <w:r>
-        <w:t xml:space="preserve"> </w:t>
-      </w:r>
-      <w:r>
-        <w:t xml:space="preserve">(Seeley 1995)</w:t>
+        <w:rPr>
+          <w:vertAlign w:val="superscript"/>
+        </w:rPr>
+        <w:t xml:space="preserve">2</w:t>
       </w:r>
       <w:r>
         <w:t xml:space="preserve">. Previously, the relative amount of scouting and recruitment trips have only been quantifiable by documenting foragers’ individual search history, which requires tracking individual bees and is time -and labour- intensive</w:t>
       </w:r>
       <w:r>
-        <w:t xml:space="preserve"> </w:t>
-      </w:r>
-      <w:r>
-        <w:t xml:space="preserve">(Seeley 1995)</w:t>
+        <w:rPr>
+          <w:vertAlign w:val="superscript"/>
+        </w:rPr>
+        <w:t xml:space="preserve">2</w:t>
       </w:r>
       <w:r>
         <w:t xml:space="preserve">. Our methods provide an efficient means of quantifying collective behaviour with no requirement to manipulate hive orientations, assay foraging efficiency or document individuals’ previous experience.</w:t>
@@ -546,10 +478,10 @@
         <w:t xml:space="preserve">To reveal how the patterns of waggle dance-encoded foraging distances might differ under scenarios where colonies rely on individual search versus recruitment, we simulated honeybees foraging in a landscape where resource patches were randomly placed in the environment. Foragers could locate these under two different strategies: either acting as a scout and locating resources themselves, or following a recruit strategy and locating resources by following a random dance from the dance floor</w:t>
       </w:r>
       <w:r>
-        <w:t xml:space="preserve"> </w:t>
-      </w:r>
-      <w:r>
-        <w:t xml:space="preserve">(Seeley and Towne 1992)</w:t>
+        <w:rPr>
+          <w:vertAlign w:val="superscript"/>
+        </w:rPr>
+        <w:t xml:space="preserve">22</w:t>
       </w:r>
       <w:r>
         <w:t xml:space="preserve"> </w:t>
@@ -558,10 +490,10 @@
         <w:t xml:space="preserve">(Fig. 2a,b, details in Methods). As it is known in the simulation which individuals in the hive forage under what strategy, we can compare the distributions of foraging distances reported on the dance floor. Fig 2c shows that the shapes of the resource distance distributions for bees engaging in the two types of foraging trips are different. The distance distribution for the scout trips is akin close to that of an exponential distribution (Fig. 2c), which is the nearest neighbour distance distribution for foragers operating in a one-dimensional environment (see methods). The distribution of the distances reported for recruit trips (Fig. 2c) is a Rayleigh distribution which is the nearest-neighbour distribution in a two-dimensional environment</w:t>
       </w:r>
       <w:r>
-        <w:t xml:space="preserve"> </w:t>
-      </w:r>
-      <w:r>
-        <w:t xml:space="preserve">(Pyke 1978)</w:t>
+        <w:rPr>
+          <w:vertAlign w:val="superscript"/>
+        </w:rPr>
+        <w:t xml:space="preserve">23</w:t>
       </w:r>
       <w:r>
         <w:t xml:space="preserve"> </w:t>
@@ -645,19 +577,19 @@
         <w:t xml:space="preserve">On the dance-floor, the number of waggle runs performed for a resource depends on its profitability</w:t>
       </w:r>
       <w:r>
-        <w:t xml:space="preserve"> </w:t>
-      </w:r>
-      <w:r>
-        <w:t xml:space="preserve">(Thomas D. Seeley and Tovey 1994)</w:t>
+        <w:rPr>
+          <w:vertAlign w:val="superscript"/>
+        </w:rPr>
+        <w:t xml:space="preserve">19</w:t>
       </w:r>
       <w:r>
         <w:t xml:space="preserve">. Honeybees achieve this by measuring the energetic efficiency of a foraging trip through the ratio of energetic gain to energetic cost</w:t>
       </w:r>
       <w:r>
-        <w:t xml:space="preserve"> </w:t>
-      </w:r>
-      <w:r>
-        <w:t xml:space="preserve">(Thomas D. Seeley and Tovey 1994; Thomas D. Seeley 1994)</w:t>
+        <w:rPr>
+          <w:vertAlign w:val="superscript"/>
+        </w:rPr>
+        <w:t xml:space="preserve">19,21</w:t>
       </w:r>
       <w:r>
         <w:t xml:space="preserve">. By combining this profitability bias with the distributions identified in our simulations, we can accurately describe the distribution of waggle runs reported on the dance-floors of real honeybee colonies as a superposition of scout and recruit distributions (Fig 3, see Methods for details)</w:t>
@@ -699,10 +631,10 @@
         <w:t xml:space="preserve">. Scouting and recruiting are not fixed behavioural categories, because individual bees can engage in both over the course of their foraging lifetime, and foragers can dance on return from any successful trip irrespective of whether they were recruited to the forage site or found it individually</w:t>
       </w:r>
       <w:r>
-        <w:t xml:space="preserve"> </w:t>
-      </w:r>
-      <w:r>
-        <w:t xml:space="preserve">(Beekman et al. 2007)</w:t>
+        <w:rPr>
+          <w:vertAlign w:val="superscript"/>
+        </w:rPr>
+        <w:t xml:space="preserve">24</w:t>
       </w:r>
       <w:r>
         <w:t xml:space="preserve">.</w:t>
@@ -780,10 +712,10 @@
         <w:t xml:space="preserve">, to take on any value between 0 and 1, we can derive the extent to which foraging occurs collectively. (Fig 2). In fitting these two models to distribution of waggle run durations decoded from real honeybee colonies we are thus able, using model selection</w:t>
       </w:r>
       <w:r>
-        <w:t xml:space="preserve"> </w:t>
-      </w:r>
-      <w:r>
-        <w:t xml:space="preserve">(Burnham and Anderson 2002)</w:t>
+        <w:rPr>
+          <w:vertAlign w:val="superscript"/>
+        </w:rPr>
+        <w:t xml:space="preserve">25</w:t>
       </w:r>
       <w:r>
         <w:t xml:space="preserve">, to infer if and, by estimating the parameter</w:t>
@@ -893,19 +825,19 @@
         <w:t xml:space="preserve">landscapes, we analysed a pre-existing dataset of 2827 waggle dance observations from 20 observation hives, recorded between April-September 2017, (previously described in</w:t>
       </w:r>
       <w:r>
-        <w:t xml:space="preserve"> </w:t>
-      </w:r>
-      <w:r>
-        <w:t xml:space="preserve">(Samuelson, Schürch, and Leadbeater 2021)</w:t>
+        <w:rPr>
+          <w:vertAlign w:val="superscript"/>
+        </w:rPr>
+        <w:t xml:space="preserve">26</w:t>
       </w:r>
       <w:r>
         <w:t xml:space="preserve">). Hives that contributed to this dataset had been situated at different locations in South East England (see Methods, figure 4A) and visited every two weeks for a period of 24 weeks. On each visit, two hours of continuous waggle dance data was recorded by training a camcorder onto the dance floor. The footage of the dances was decoded manually</w:t>
       </w:r>
       <w:r>
-        <w:t xml:space="preserve"> </w:t>
-      </w:r>
-      <w:r>
-        <w:t xml:space="preserve">(Couvillon et al. 2012; Schürch et al. 2019; Samuelson, Schürch, and Leadbeater 2021)</w:t>
+        <w:rPr>
+          <w:vertAlign w:val="superscript"/>
+        </w:rPr>
+        <w:t xml:space="preserve">26–28</w:t>
       </w:r>
       <w:r>
         <w:t xml:space="preserve"> </w:t>
@@ -925,10 +857,10 @@
         <w:t xml:space="preserve">. In each case, We calculated the goodness-of-fit using a Kolmorgorov-Smirnov (KS) test to ascertain if the model provided a plausible explanation of the data</w:t>
       </w:r>
       <w:r>
-        <w:t xml:space="preserve"> </w:t>
-      </w:r>
-      <w:r>
-        <w:t xml:space="preserve">(Goldstein, Morris, and Yen 2004; Clauset, Rohilla Shalizi, and J Newman 2009)</w:t>
+        <w:rPr>
+          <w:vertAlign w:val="superscript"/>
+        </w:rPr>
+        <w:t xml:space="preserve">29,30</w:t>
       </w:r>
       <w:r>
         <w:t xml:space="preserve">.</w:t>
@@ -1051,19 +983,19 @@
         <w:t xml:space="preserve">Our results show that, whilst colony-level foraging is mostly comprised of a mixture of scout and recruit foraging trips, in some circumstances, colony foraging can be better described by individual foraging alone. Thus, in some environments, the majority of foraging trips involve scouting to find new food sites rather than recruitment through dances. Note that this does not imply that these bees do not engage in dance following, because bees regularly follow dances but choose not to visit the advertised site</w:t>
       </w:r>
       <w:r>
-        <w:t xml:space="preserve"> </w:t>
-      </w:r>
-      <w:r>
-        <w:t xml:space="preserve">(Grüter and Ratnieks 2011)</w:t>
+        <w:rPr>
+          <w:vertAlign w:val="superscript"/>
+        </w:rPr>
+        <w:t xml:space="preserve">31</w:t>
       </w:r>
       <w:r>
         <w:t xml:space="preserve">, although it has also been shown that bees may cease dance following if it is proving unproductive</w:t>
       </w:r>
       <w:r>
-        <w:t xml:space="preserve"> </w:t>
-      </w:r>
-      <w:r>
-        <w:t xml:space="preserve">(Grüter and Ratnieks 2011; I’Anson Price et al. 2019)</w:t>
+        <w:rPr>
+          <w:vertAlign w:val="superscript"/>
+        </w:rPr>
+        <w:t xml:space="preserve">10,31</w:t>
       </w:r>
       <w:r>
         <w:t xml:space="preserve">. Evaluating how these individual decisions influence the collective, however, has historically been a challenge as it is effectively impossible to track an individual’s foraging behaviour over a landscape. As our results show that individual foraging accurately describes colony foraging in 11 different sites, and more parsimoniously than a model of collective foraging in 4 sites, these findings support the idea that individual decision making can dominate colony foraging and demonstrates further evidence for flexible waggle dance use by honey bee colonies.</w:t>
@@ -1088,10 +1020,10 @@
         <w:t xml:space="preserve">, for each site. Since our sites varied in land-use characteristics and potentially thus forage distributions (although in this case, not by design for this study), we investigated whether these estimates might correlate with land-use. We first classified the different land-use types of the area surrounding each site</w:t>
       </w:r>
       <w:r>
-        <w:t xml:space="preserve"> </w:t>
-      </w:r>
-      <w:r>
-        <w:t xml:space="preserve">(Samuelson and Leadbeater 2018)</w:t>
+        <w:rPr>
+          <w:vertAlign w:val="superscript"/>
+        </w:rPr>
+        <w:t xml:space="preserve">32</w:t>
       </w:r>
       <w:r>
         <w:t xml:space="preserve"> </w:t>
@@ -1100,10 +1032,10 @@
         <w:t xml:space="preserve">to obtain a standardised land-use profile for the urban and agri-rural environments separately as many land-use types present in urban areas do not occur in agri-rural environments and vice versa (see methods). We then performed a Partial Least Squares (PLS) analysis</w:t>
       </w:r>
       <w:r>
-        <w:t xml:space="preserve"> </w:t>
-      </w:r>
-      <w:r>
-        <w:t xml:space="preserve">(Carrascal, Galván, and Gordo 2009)</w:t>
+        <w:rPr>
+          <w:vertAlign w:val="superscript"/>
+        </w:rPr>
+        <w:t xml:space="preserve">33</w:t>
       </w:r>
       <w:r>
         <w:t xml:space="preserve"> </w:t>
@@ -1178,10 +1110,10 @@
         <w:t xml:space="preserve">category are forage-rich hotspots, typically supporting relatively high bee diversity and abundance within gardens</w:t>
       </w:r>
       <w:r>
-        <w:t xml:space="preserve"> </w:t>
-      </w:r>
-      <w:r>
-        <w:t xml:space="preserve">(Baldock et al. 2019)</w:t>
+        <w:rPr>
+          <w:vertAlign w:val="superscript"/>
+        </w:rPr>
+        <w:t xml:space="preserve">34</w:t>
       </w:r>
       <w:r>
         <w:t xml:space="preserve">.</w:t>
@@ -1198,7 +1130,7 @@
         </w:rPr>
         <w:t xml:space="preserve">Table </w:t>
       </w:r>
-      <w:bookmarkStart w:id="b00f5de6-8c1e-4a20-9e06-c8a25e6e0468" w:name="agri-rural-area-table"/>
+      <w:bookmarkStart w:id="6853212f-1454-496c-a791-65213597e5c5" w:name="agri-rural-area-table"/>
       <w:r xmlns:w="http://schemas.openxmlformats.org/wordprocessingml/2006/main" xmlns:wp="http://schemas.openxmlformats.org/drawingml/2006/wordprocessingDrawing" xmlns:r="http://schemas.openxmlformats.org/officeDocument/2006/relationships" xmlns:w14="http://schemas.microsoft.com/office/word/2010/wordml">
         <w:rPr>
           <w:rFonts/>
@@ -1220,7 +1152,7 @@
         </w:rPr>
         <w:fldChar w:fldCharType="end" w:dirty="true"/>
       </w:r>
-      <w:bookmarkEnd w:id="b00f5de6-8c1e-4a20-9e06-c8a25e6e0468"/>
+      <w:bookmarkEnd w:id="6853212f-1454-496c-a791-65213597e5c5"/>
       <w:r>
         <w:t xml:space="preserve">: </w:t>
       </w:r>
@@ -3343,10 +3275,10 @@
         <w:t xml:space="preserve">= 10.4, p &lt; 0.05, Fig. 5c). This component correlates positively with parks, allotments and cemeteries (8% of land cover; Table 1) and negatively with railways, however this accounts for ~1% of land cover (Table 1). The dominant land-use type by coverage, sparse residential (land coverage ~35%; Table 1), has a significant negative correlation with the first principal component for some sites removed over the jackknife sampling (Supplementary Fig. 2.), however, it is overall not a significant contributor to the variance in the loadings (Fig. 5c.). Parks, allotments and cemeteries are typically forage-rich for honeybees</w:t>
       </w:r>
       <w:r>
-        <w:t xml:space="preserve"> </w:t>
-      </w:r>
-      <w:r>
-        <w:t xml:space="preserve">(Baldock et al. 2019)</w:t>
+        <w:rPr>
+          <w:vertAlign w:val="superscript"/>
+        </w:rPr>
+        <w:t xml:space="preserve">34</w:t>
       </w:r>
       <w:r>
         <w:t xml:space="preserve">, a result which was not replicated here. However, note that the amount of land cover for this component is limited and the jackknifed PLS identified substantial variation in the loadings identified for the first principal components (Supplementary Fig. 3.).</w:t>
@@ -3370,10 +3302,10 @@
         <w:t xml:space="preserve">Here, we have presented a model to quantify the use of waggle-dance communication in collective decision-making by honeybee colonies. Whilst recruitment is well known to occur through other mechanisms besides the waggle dance, such as through olfactory cues</w:t>
       </w:r>
       <w:r>
-        <w:t xml:space="preserve"> </w:t>
-      </w:r>
-      <w:r>
-        <w:t xml:space="preserve">(Arenas, Fernández, and Farina 2007)</w:t>
+        <w:rPr>
+          <w:vertAlign w:val="superscript"/>
+        </w:rPr>
+        <w:t xml:space="preserve">35</w:t>
       </w:r>
       <w:r>
         <w:t xml:space="preserve">, the exceptionally close fit of our model to waggle run durations underlines the importance of the waggle dance in honey bee foraging. The fitting of our model to waggle dance observations provides a time and labour efficient methodology to quantify collective behaviour. Further, by identifying the land-use combinations which most influence variation in the proportion of scouts, our model provides a tool to map the environment along the major axis of honeybee information use and visualise how land-use influences the use of the waggle dance.</w:t>
@@ -3387,19 +3319,19 @@
         <w:t xml:space="preserve">Whilst our results show a decrease in reliance on waggle dance recruitment as resources become harder to find and foraging trips become longer</w:t>
       </w:r>
       <w:r>
-        <w:t xml:space="preserve"> </w:t>
-      </w:r>
-      <w:r>
-        <w:t xml:space="preserve">(Samuelson, Schürch, and Leadbeater 2021)</w:t>
+        <w:rPr>
+          <w:vertAlign w:val="superscript"/>
+        </w:rPr>
+        <w:t xml:space="preserve">26</w:t>
       </w:r>
       <w:r>
         <w:t xml:space="preserve">, they do not yet provide conclusive evidence for such a pattern. Our study was designed as a proof-of-principle based on an existing dataset, we did not systematically choose sites based on forage availability, and instead inferred forage availability based on land-use at each site. The dance recordings in our dataset were collected over an extended period of five months, over which time forage availability in the landscape likely changed considerably and non-uniformly across sites. We thus cannot rule out that longer term effects not captured in the data used in this study, such as resource stability</w:t>
       </w:r>
       <w:r>
-        <w:t xml:space="preserve"> </w:t>
-      </w:r>
-      <w:r>
-        <w:t xml:space="preserve">(Schürch and Gruẗer 2014)</w:t>
+        <w:rPr>
+          <w:vertAlign w:val="superscript"/>
+        </w:rPr>
+        <w:t xml:space="preserve">16</w:t>
       </w:r>
       <w:r>
         <w:t xml:space="preserve">, may also have contributed to our estimates of waggle dance use.</w:t>
@@ -3413,10 +3345,10 @@
         <w:t xml:space="preserve">Our results within the agri-rural sites are in agreement with other studies which evaluated foraging performance with and without the dance</w:t>
       </w:r>
       <w:r>
-        <w:t xml:space="preserve"> </w:t>
-      </w:r>
-      <w:r>
-        <w:t xml:space="preserve">(Dornhaus et al. 2006; I’Anson Price et al. 2019)</w:t>
+        <w:rPr>
+          <w:vertAlign w:val="superscript"/>
+        </w:rPr>
+        <w:t xml:space="preserve">10,11</w:t>
       </w:r>
       <w:r>
         <w:t xml:space="preserve">. These results suggest that, even though collective foraging is not always beneficial, in environments where high quality resources are present, but relatively scarce, collective foraging is being carried out by colonies, suggesting that under these conditions exchanging social information through the waggle dance confers benefits. In both agri-rural and urban landscapes we have shown that the proportion of scouting trips change with land-use (illustrated in the change in land-use shown in the maps from left to right in Fig 5). We arrived at this conclusion through the analysis of waggle dance data, using a mathematical model to fit the waggle dance durations against. This method provides a time and labour efficient methodology to quantify collective behaviour. We analysed an existing data set and thus provide a proof of concept for how this new toolkit can be used to evaluate factors influencing waggle dance recruitment.</w:t>
@@ -3430,19 +3362,19 @@
         <w:t xml:space="preserve">The analysis of waggle dance data can make an important contribution to our understanding of social information use and provides a methodology to further evaluate how honey bees use their unique dance language. Recently, technological advances have emerged which enable colony metrics to be collected faster, more accurately and over greater time spans than could be gathered by hand, allowing individuals to be tracked within colonies and theories of individual behaviour to be evaluated in more depth than could have been done previously</w:t>
       </w:r>
       <w:r>
-        <w:t xml:space="preserve"> </w:t>
-      </w:r>
-      <w:r>
-        <w:t xml:space="preserve">(Wild et al. 2021)</w:t>
+        <w:rPr>
+          <w:vertAlign w:val="superscript"/>
+        </w:rPr>
+        <w:t xml:space="preserve">36</w:t>
       </w:r>
       <w:r>
         <w:t xml:space="preserve">. By piecing together the behavioural response of individuals and combining these with landscape analyses, we have found an accurate mathematical description of colony foraging which extends our ability to quantify collective behaviour across environments. With the advances in the decoding of the waggle dance through automated methods</w:t>
       </w:r>
       <w:r>
-        <w:t xml:space="preserve"> </w:t>
-      </w:r>
-      <w:r>
-        <w:t xml:space="preserve">(Wario et al. 2017)</w:t>
+        <w:rPr>
+          <w:vertAlign w:val="superscript"/>
+        </w:rPr>
+        <w:t xml:space="preserve">37</w:t>
       </w:r>
       <w:r>
         <w:t xml:space="preserve">, we face the prospect of waggle dance data becoming</w:t>
@@ -3473,14 +3405,14 @@
       </w:r>
       <w:bookmarkEnd w:id="29"/>
     </w:p>
-    <w:bookmarkStart w:id="104" w:name="refs"/>
-    <w:bookmarkStart w:id="31" w:name="ref-Arenas2007"/>
+    <w:bookmarkStart w:id="71" w:name="refs"/>
+    <w:bookmarkStart w:id="31" w:name="ref-Frisch1993"/>
     <w:p>
       <w:pPr>
         <w:pStyle w:val="Bibliography"/>
       </w:pPr>
       <w:r>
-        <w:t xml:space="preserve">Arenas, Andrés, Vanesa M. Fernández, and Walter M. Farina. 2007. “Floral odor learning within the hive affects honeybees’ foraging decisions.”</w:t>
+        <w:t xml:space="preserve">1. Von Frisch, K.</w:t>
       </w:r>
       <w:r>
         <w:t xml:space="preserve"> </w:t>
@@ -3489,23 +3421,17 @@
         <w:rPr>
           <w:i/>
         </w:rPr>
-        <w:t xml:space="preserve">Naturwissenschaften</w:t>
-      </w:r>
-      <w:r>
-        <w:t xml:space="preserve"> </w:t>
-      </w:r>
-      <w:r>
-        <w:t xml:space="preserve">94 (3): 218–22.</w:t>
-      </w:r>
-      <w:r>
-        <w:t xml:space="preserve"> </w:t>
+        <w:t xml:space="preserve">The Dance Language and Orientation of Bees</w:t>
+      </w:r>
+      <w:r>
+        <w:t xml:space="preserve">. (Harvard University Press, 1967). doi:</w:t>
       </w:r>
       <w:hyperlink r:id="rId30">
         <w:r>
           <w:rPr>
             <w:rStyle w:val="Hyperlink"/>
           </w:rPr>
-          <w:t xml:space="preserve">https://doi.org/10.1007/S00114-006-0176-0/FIGURES/1</w:t>
+          <w:t xml:space="preserve">10.4159/harvard.9780674418776</w:t>
         </w:r>
       </w:hyperlink>
       <w:r>
@@ -3513,13 +3439,13 @@
       </w:r>
     </w:p>
     <w:bookmarkEnd w:id="31"/>
-    <w:bookmarkStart w:id="33" w:name="ref-Baldock2019"/>
+    <w:bookmarkStart w:id="33" w:name="ref-Seeley1995"/>
     <w:p>
       <w:pPr>
         <w:pStyle w:val="Bibliography"/>
       </w:pPr>
       <w:r>
-        <w:t xml:space="preserve">Baldock, Katherine C.R., Mark A. Goddard, Damien M. Hicks, William E. Kunin, Nadine Mitschunas, Helen Morse, Lynne M. Osgathorpe, et al. 2019. “A systems approach reveals urban pollinator hotspots and conservation opportunities.”</w:t>
+        <w:t xml:space="preserve">2. Seeley, T.</w:t>
       </w:r>
       <w:r>
         <w:t xml:space="preserve"> </w:t>
@@ -3528,23 +3454,17 @@
         <w:rPr>
           <w:i/>
         </w:rPr>
-        <w:t xml:space="preserve">Nature Ecology and Evolution</w:t>
-      </w:r>
-      <w:r>
-        <w:t xml:space="preserve"> </w:t>
-      </w:r>
-      <w:r>
-        <w:t xml:space="preserve">3 (3): 363–73.</w:t>
-      </w:r>
-      <w:r>
-        <w:t xml:space="preserve"> </w:t>
+        <w:t xml:space="preserve">The Wisdom of the Hive</w:t>
+      </w:r>
+      <w:r>
+        <w:t xml:space="preserve">. 317 (1995). doi:</w:t>
       </w:r>
       <w:hyperlink r:id="rId32">
         <w:r>
           <w:rPr>
             <w:rStyle w:val="Hyperlink"/>
           </w:rPr>
-          <w:t xml:space="preserve">https://doi.org/10.1038/s41559-018-0769-y</w:t>
+          <w:t xml:space="preserve">10.1016/j.desal.2010.03.003</w:t>
         </w:r>
       </w:hyperlink>
       <w:r>
@@ -3552,13 +3472,13 @@
       </w:r>
     </w:p>
     <w:bookmarkEnd w:id="33"/>
-    <w:bookmarkStart w:id="35" w:name="ref-Beekman2007"/>
+    <w:bookmarkStart w:id="34" w:name="ref-Seeley1991"/>
     <w:p>
       <w:pPr>
         <w:pStyle w:val="Bibliography"/>
       </w:pPr>
       <w:r>
-        <w:t xml:space="preserve">Beekman, Madeleine, Amy L. Gilchrist, Michael Duncan, and David J.T. Sumpter. 2007. “What makes a honeybee scout?”</w:t>
+        <w:t xml:space="preserve">3. Seeley, T. D., Camazine, S. &amp; Sneyd, J. Collective decision-making in honey bees: how colonies choose among nectar sources.</w:t>
       </w:r>
       <w:r>
         <w:t xml:space="preserve"> </w:t>
@@ -3573,31 +3493,54 @@
         <w:t xml:space="preserve"> </w:t>
       </w:r>
       <w:r>
-        <w:t xml:space="preserve">61 (7): 985–95.</w:t>
-      </w:r>
-      <w:r>
-        <w:t xml:space="preserve"> </w:t>
-      </w:r>
-      <w:hyperlink r:id="rId34">
-        <w:r>
-          <w:rPr>
-            <w:rStyle w:val="Hyperlink"/>
-          </w:rPr>
-          <w:t xml:space="preserve">https://doi.org/10.1007/S00265-006-0331-9</w:t>
-        </w:r>
-      </w:hyperlink>
-      <w:r>
-        <w:t xml:space="preserve">.</w:t>
+        <w:rPr>
+          <w:b/>
+        </w:rPr>
+        <w:t xml:space="preserve">28</w:t>
+      </w:r>
+      <w:r>
+        <w:t xml:space="preserve">, 277–290 (1991).</w:t>
+      </w:r>
+    </w:p>
+    <w:bookmarkEnd w:id="34"/>
+    <w:bookmarkStart w:id="35" w:name="ref-Hasenjager2022"/>
+    <w:p>
+      <w:pPr>
+        <w:pStyle w:val="Bibliography"/>
+      </w:pPr>
+      <w:r>
+        <w:t xml:space="preserve">4. Hasenjager, M. J., Hoppitt, W. &amp; Leadbeater, E. Do honey bees modulate dance following according to foraging distance?</w:t>
+      </w:r>
+      <w:r>
+        <w:t xml:space="preserve"> </w:t>
+      </w:r>
+      <w:r>
+        <w:rPr>
+          <w:i/>
+        </w:rPr>
+        <w:t xml:space="preserve">Animal Behaviour</w:t>
+      </w:r>
+      <w:r>
+        <w:t xml:space="preserve"> </w:t>
+      </w:r>
+      <w:r>
+        <w:rPr>
+          <w:b/>
+        </w:rPr>
+        <w:t xml:space="preserve">184</w:t>
+      </w:r>
+      <w:r>
+        <w:t xml:space="preserve">, 89–97 (2022).</w:t>
       </w:r>
     </w:p>
     <w:bookmarkEnd w:id="35"/>
-    <w:bookmarkStart w:id="37" w:name="ref-Boch1956"/>
+    <w:bookmarkStart w:id="36" w:name="ref-Sumpter2006"/>
     <w:p>
       <w:pPr>
         <w:pStyle w:val="Bibliography"/>
       </w:pPr>
       <w:r>
-        <w:t xml:space="preserve">Boch, Rudolf. 1956. “Die Tänze der Bienen bei nahen und fernen Trachtquellen.”</w:t>
+        <w:t xml:space="preserve">5. Sumpter, D. J. The principles of collective animal behaviour.</w:t>
       </w:r>
       <w:r>
         <w:t xml:space="preserve"> </w:t>
@@ -3606,37 +3549,60 @@
         <w:rPr>
           <w:i/>
         </w:rPr>
-        <w:t xml:space="preserve">Zeitschrift Für Vergleichende Physiologie</w:t>
-      </w:r>
-      <w:r>
-        <w:t xml:space="preserve"> </w:t>
-      </w:r>
-      <w:r>
-        <w:t xml:space="preserve">38 (1-2): 136–67.</w:t>
-      </w:r>
-      <w:r>
-        <w:t xml:space="preserve"> </w:t>
-      </w:r>
-      <w:hyperlink r:id="rId36">
-        <w:r>
-          <w:rPr>
-            <w:rStyle w:val="Hyperlink"/>
-          </w:rPr>
-          <w:t xml:space="preserve">https://doi.org/10.1007/BF00338624</w:t>
-        </w:r>
-      </w:hyperlink>
-      <w:r>
-        <w:t xml:space="preserve">.</w:t>
+        <w:t xml:space="preserve">Philosophical Transactions of the Royal Society B: Biological Sciences</w:t>
+      </w:r>
+      <w:r>
+        <w:t xml:space="preserve"> </w:t>
+      </w:r>
+      <w:r>
+        <w:rPr>
+          <w:b/>
+        </w:rPr>
+        <w:t xml:space="preserve">361</w:t>
+      </w:r>
+      <w:r>
+        <w:t xml:space="preserve">, 5–22 (2006).</w:t>
+      </w:r>
+    </w:p>
+    <w:bookmarkEnd w:id="36"/>
+    <w:bookmarkStart w:id="37" w:name="ref-Gruter2009"/>
+    <w:p>
+      <w:pPr>
+        <w:pStyle w:val="Bibliography"/>
+      </w:pPr>
+      <w:r>
+        <w:t xml:space="preserve">6. Grüter, C. &amp; Farina, W. M. The honeybee waggle dance: can we follow the steps?</w:t>
+      </w:r>
+      <w:r>
+        <w:t xml:space="preserve"> </w:t>
+      </w:r>
+      <w:r>
+        <w:rPr>
+          <w:i/>
+        </w:rPr>
+        <w:t xml:space="preserve">Trends in ecology &amp; evolution</w:t>
+      </w:r>
+      <w:r>
+        <w:t xml:space="preserve"> </w:t>
+      </w:r>
+      <w:r>
+        <w:rPr>
+          <w:b/>
+        </w:rPr>
+        <w:t xml:space="preserve">24</w:t>
+      </w:r>
+      <w:r>
+        <w:t xml:space="preserve">, 242–247 (2009).</w:t>
       </w:r>
     </w:p>
     <w:bookmarkEnd w:id="37"/>
-    <w:bookmarkStart w:id="39" w:name="ref-Burnham2002"/>
+    <w:bookmarkStart w:id="38" w:name="ref-Sherman2002"/>
     <w:p>
       <w:pPr>
         <w:pStyle w:val="Bibliography"/>
       </w:pPr>
       <w:r>
-        <w:t xml:space="preserve">Burnham, K.P., and D.R. Anderson. 2002.</w:t>
+        <w:t xml:space="preserve">7. Sherman, G. &amp; Visscher, P. K. Honeybee colonies achieve fitness through dancing.</w:t>
       </w:r>
       <w:r>
         <w:t xml:space="preserve"> </w:t>
@@ -3645,356 +3611,578 @@
         <w:rPr>
           <w:i/>
         </w:rPr>
+        <w:t xml:space="preserve">Nature</w:t>
+      </w:r>
+      <w:r>
+        <w:t xml:space="preserve"> </w:t>
+      </w:r>
+      <w:r>
+        <w:rPr>
+          <w:b/>
+        </w:rPr>
+        <w:t xml:space="preserve">419</w:t>
+      </w:r>
+      <w:r>
+        <w:t xml:space="preserve">, 920–922 (2002).</w:t>
+      </w:r>
+    </w:p>
+    <w:bookmarkEnd w:id="38"/>
+    <w:bookmarkStart w:id="39" w:name="ref-Dornhaus2004"/>
+    <w:p>
+      <w:pPr>
+        <w:pStyle w:val="Bibliography"/>
+      </w:pPr>
+      <w:r>
+        <w:t xml:space="preserve">8. Dornhaus, A. &amp; Chittka, L. Why do honey bees dance?</w:t>
+      </w:r>
+      <w:r>
+        <w:t xml:space="preserve"> </w:t>
+      </w:r>
+      <w:r>
+        <w:rPr>
+          <w:i/>
+        </w:rPr>
+        <w:t xml:space="preserve">Behavioral Ecology and Sociobiology</w:t>
+      </w:r>
+      <w:r>
+        <w:t xml:space="preserve"> </w:t>
+      </w:r>
+      <w:r>
+        <w:rPr>
+          <w:b/>
+        </w:rPr>
+        <w:t xml:space="preserve">55</w:t>
+      </w:r>
+      <w:r>
+        <w:t xml:space="preserve">, 395–401 (2004).</w:t>
+      </w:r>
+    </w:p>
+    <w:bookmarkEnd w:id="39"/>
+    <w:bookmarkStart w:id="40" w:name="ref-Gruter2013"/>
+    <w:p>
+      <w:pPr>
+        <w:pStyle w:val="Bibliography"/>
+      </w:pPr>
+      <w:r>
+        <w:t xml:space="preserve">9. Grüter, C., Segers, F. H. &amp; Ratnieks, F. L. Social learning strategies in honeybee foragers: Do the costs of using private information affect the use of social information?</w:t>
+      </w:r>
+      <w:r>
+        <w:t xml:space="preserve"> </w:t>
+      </w:r>
+      <w:r>
+        <w:rPr>
+          <w:i/>
+        </w:rPr>
+        <w:t xml:space="preserve">Animal Behaviour</w:t>
+      </w:r>
+      <w:r>
+        <w:t xml:space="preserve"> </w:t>
+      </w:r>
+      <w:r>
+        <w:rPr>
+          <w:b/>
+        </w:rPr>
+        <w:t xml:space="preserve">85</w:t>
+      </w:r>
+      <w:r>
+        <w:t xml:space="preserve">, 1443–1449 (2013).</w:t>
+      </w:r>
+    </w:p>
+    <w:bookmarkEnd w:id="40"/>
+    <w:bookmarkStart w:id="41" w:name="ref-Price2019"/>
+    <w:p>
+      <w:pPr>
+        <w:pStyle w:val="Bibliography"/>
+      </w:pPr>
+      <w:r>
+        <w:t xml:space="preserve">10. I’Anson Price, R., Dulex, N., Vial, N., Vincent, C. &amp; Grüter, C. Honeybees forage more successfully without the ‘dance language’ in challenging environments.</w:t>
+      </w:r>
+      <w:r>
+        <w:t xml:space="preserve"> </w:t>
+      </w:r>
+      <w:r>
+        <w:rPr>
+          <w:i/>
+        </w:rPr>
+        <w:t xml:space="preserve">Science Advances</w:t>
+      </w:r>
+      <w:r>
+        <w:t xml:space="preserve"> </w:t>
+      </w:r>
+      <w:r>
+        <w:rPr>
+          <w:b/>
+        </w:rPr>
+        <w:t xml:space="preserve">5</w:t>
+      </w:r>
+      <w:r>
+        <w:t xml:space="preserve">, (2019).</w:t>
+      </w:r>
+    </w:p>
+    <w:bookmarkEnd w:id="41"/>
+    <w:bookmarkStart w:id="42" w:name="ref-Dornhaus2006"/>
+    <w:p>
+      <w:pPr>
+        <w:pStyle w:val="Bibliography"/>
+      </w:pPr>
+      <w:r>
+        <w:t xml:space="preserve">11. Dornhaus, A., Klügl, F., Oechslein, C., Puppe, F. &amp; Chittka, L. Benefits of recruitment in honey bees: effects of ecology and colony size in an individual-based model.</w:t>
+      </w:r>
+      <w:r>
+        <w:t xml:space="preserve"> </w:t>
+      </w:r>
+      <w:r>
+        <w:rPr>
+          <w:i/>
+        </w:rPr>
+        <w:t xml:space="preserve">Behavioral Ecology</w:t>
+      </w:r>
+      <w:r>
+        <w:t xml:space="preserve"> </w:t>
+      </w:r>
+      <w:r>
+        <w:rPr>
+          <w:b/>
+        </w:rPr>
+        <w:t xml:space="preserve">17</w:t>
+      </w:r>
+      <w:r>
+        <w:t xml:space="preserve">, 336–344 (2006).</w:t>
+      </w:r>
+    </w:p>
+    <w:bookmarkEnd w:id="42"/>
+    <w:bookmarkStart w:id="43" w:name="ref-Price2015"/>
+    <w:p>
+      <w:pPr>
+        <w:pStyle w:val="Bibliography"/>
+      </w:pPr>
+      <w:r>
+        <w:t xml:space="preserve">12. I’Anson Price, R. &amp; Grüter, C. Why, when and where did honey bee dance communication evolve?</w:t>
+      </w:r>
+      <w:r>
+        <w:t xml:space="preserve"> </w:t>
+      </w:r>
+      <w:r>
+        <w:rPr>
+          <w:i/>
+        </w:rPr>
+        <w:t xml:space="preserve">Frontiers in Ecology and Evolution</w:t>
+      </w:r>
+      <w:r>
+        <w:t xml:space="preserve"> </w:t>
+      </w:r>
+      <w:r>
+        <w:rPr>
+          <w:b/>
+        </w:rPr>
+        <w:t xml:space="preserve">3</w:t>
+      </w:r>
+      <w:r>
+        <w:t xml:space="preserve">, 125 (2015).</w:t>
+      </w:r>
+    </w:p>
+    <w:bookmarkEnd w:id="43"/>
+    <w:bookmarkStart w:id="44" w:name="ref-Nurnberger2017"/>
+    <w:p>
+      <w:pPr>
+        <w:pStyle w:val="Bibliography"/>
+      </w:pPr>
+      <w:r>
+        <w:t xml:space="preserve">13. Nürnberger, F., Steffan-Dewenter, I. &amp; Härtel, S. Combined effects of waggle dance communication and landscape heterogeneity on nectar and pollen uptake in honey bee colonies.</w:t>
+      </w:r>
+      <w:r>
+        <w:t xml:space="preserve"> </w:t>
+      </w:r>
+      <w:r>
+        <w:rPr>
+          <w:i/>
+        </w:rPr>
+        <w:t xml:space="preserve">PeerJ</w:t>
+      </w:r>
+      <w:r>
+        <w:t xml:space="preserve"> </w:t>
+      </w:r>
+      <w:r>
+        <w:rPr>
+          <w:b/>
+        </w:rPr>
+        <w:t xml:space="preserve">2017</w:t>
+      </w:r>
+      <w:r>
+        <w:t xml:space="preserve">, e3441 (2017).</w:t>
+      </w:r>
+    </w:p>
+    <w:bookmarkEnd w:id="44"/>
+    <w:bookmarkStart w:id="45" w:name="ref-Donaldson-Matasci2012"/>
+    <w:p>
+      <w:pPr>
+        <w:pStyle w:val="Bibliography"/>
+      </w:pPr>
+      <w:r>
+        <w:t xml:space="preserve">14. Donaldson-Matasci, M. C. &amp; Dornhaus, A. How habitat affects the benefits of communication in collectively foraging honey bees.</w:t>
+      </w:r>
+      <w:r>
+        <w:t xml:space="preserve"> </w:t>
+      </w:r>
+      <w:r>
+        <w:rPr>
+          <w:i/>
+        </w:rPr>
+        <w:t xml:space="preserve">Behavioral Ecology and Sociobiology</w:t>
+      </w:r>
+      <w:r>
+        <w:t xml:space="preserve"> </w:t>
+      </w:r>
+      <w:r>
+        <w:rPr>
+          <w:b/>
+        </w:rPr>
+        <w:t xml:space="preserve">66</w:t>
+      </w:r>
+      <w:r>
+        <w:t xml:space="preserve">, 583–592 (2012).</w:t>
+      </w:r>
+    </w:p>
+    <w:bookmarkEnd w:id="45"/>
+    <w:bookmarkStart w:id="46" w:name="ref-Kirchner1998"/>
+    <w:p>
+      <w:pPr>
+        <w:pStyle w:val="Bibliography"/>
+      </w:pPr>
+      <w:r>
+        <w:t xml:space="preserve">15. Kirchner, W. H. &amp; Grasser, A. The significance of odor cues and dance language information for the food search behavior of honeybees (Hymenoptera: Apidae).</w:t>
+      </w:r>
+      <w:r>
+        <w:t xml:space="preserve"> </w:t>
+      </w:r>
+      <w:r>
+        <w:rPr>
+          <w:i/>
+        </w:rPr>
+        <w:t xml:space="preserve">Journal of Insect Behavior</w:t>
+      </w:r>
+      <w:r>
+        <w:t xml:space="preserve"> </w:t>
+      </w:r>
+      <w:r>
+        <w:rPr>
+          <w:b/>
+        </w:rPr>
+        <w:t xml:space="preserve">11</w:t>
+      </w:r>
+      <w:r>
+        <w:t xml:space="preserve">, 169–178 (1998).</w:t>
+      </w:r>
+    </w:p>
+    <w:bookmarkEnd w:id="46"/>
+    <w:bookmarkStart w:id="47" w:name="ref-Schurch2014"/>
+    <w:p>
+      <w:pPr>
+        <w:pStyle w:val="Bibliography"/>
+      </w:pPr>
+      <w:r>
+        <w:t xml:space="preserve">16. Schürch, R. &amp; Gruẗer, C. Dancing Bees Improve Colony Foraging Success as Long-Term Benefits Outweigh Short-Term Costs.</w:t>
+      </w:r>
+      <w:r>
+        <w:t xml:space="preserve"> </w:t>
+      </w:r>
+      <w:r>
+        <w:rPr>
+          <w:i/>
+        </w:rPr>
+        <w:t xml:space="preserve">PLOS ONE</w:t>
+      </w:r>
+      <w:r>
+        <w:t xml:space="preserve"> </w:t>
+      </w:r>
+      <w:r>
+        <w:rPr>
+          <w:b/>
+        </w:rPr>
+        <w:t xml:space="preserve">9</w:t>
+      </w:r>
+      <w:r>
+        <w:t xml:space="preserve">, e104660 (2014).</w:t>
+      </w:r>
+    </w:p>
+    <w:bookmarkEnd w:id="47"/>
+    <w:bookmarkStart w:id="48" w:name="ref-Boch1956"/>
+    <w:p>
+      <w:pPr>
+        <w:pStyle w:val="Bibliography"/>
+      </w:pPr>
+      <w:r>
+        <w:t xml:space="preserve">17. Boch, R. Die Tänze der Bienen bei nahen und fernen Trachtquellen.</w:t>
+      </w:r>
+      <w:r>
+        <w:t xml:space="preserve"> </w:t>
+      </w:r>
+      <w:r>
+        <w:rPr>
+          <w:i/>
+        </w:rPr>
+        <w:t xml:space="preserve">Zeitschrift für Vergleichende Physiologie</w:t>
+      </w:r>
+      <w:r>
+        <w:t xml:space="preserve"> </w:t>
+      </w:r>
+      <w:r>
+        <w:rPr>
+          <w:b/>
+        </w:rPr>
+        <w:t xml:space="preserve">38</w:t>
+      </w:r>
+      <w:r>
+        <w:t xml:space="preserve">, 136–167 (1956).</w:t>
+      </w:r>
+    </w:p>
+    <w:bookmarkEnd w:id="48"/>
+    <w:bookmarkStart w:id="49" w:name="ref-Esch1961"/>
+    <w:p>
+      <w:pPr>
+        <w:pStyle w:val="Bibliography"/>
+      </w:pPr>
+      <w:r>
+        <w:t xml:space="preserve">18. Esch, H. Über die Schallerzeugung beim Werbetanz der Honigbiene.</w:t>
+      </w:r>
+      <w:r>
+        <w:t xml:space="preserve"> </w:t>
+      </w:r>
+      <w:r>
+        <w:rPr>
+          <w:i/>
+        </w:rPr>
+        <w:t xml:space="preserve">Zeitschrift für Vergleichende Physiologie</w:t>
+      </w:r>
+      <w:r>
+        <w:t xml:space="preserve"> </w:t>
+      </w:r>
+      <w:r>
+        <w:rPr>
+          <w:b/>
+        </w:rPr>
+        <w:t xml:space="preserve">45</w:t>
+      </w:r>
+      <w:r>
+        <w:t xml:space="preserve">, 1–11 (1961).</w:t>
+      </w:r>
+    </w:p>
+    <w:bookmarkEnd w:id="49"/>
+    <w:bookmarkStart w:id="50" w:name="ref-Seeley1994"/>
+    <w:p>
+      <w:pPr>
+        <w:pStyle w:val="Bibliography"/>
+      </w:pPr>
+      <w:r>
+        <w:t xml:space="preserve">19. Seeley, T. D. &amp; Tovey, C. A. Why search time to find a food-storer bee accurately indicates the relative rates of nectar collecting and nectar processing in honey bee colonies.</w:t>
+      </w:r>
+      <w:r>
+        <w:t xml:space="preserve"> </w:t>
+      </w:r>
+      <w:r>
+        <w:rPr>
+          <w:i/>
+        </w:rPr>
+        <w:t xml:space="preserve">Animal Behaviour</w:t>
+      </w:r>
+      <w:r>
+        <w:t xml:space="preserve"> </w:t>
+      </w:r>
+      <w:r>
+        <w:rPr>
+          <w:b/>
+        </w:rPr>
+        <w:t xml:space="preserve">47</w:t>
+      </w:r>
+      <w:r>
+        <w:t xml:space="preserve">, 311–316 (1994).</w:t>
+      </w:r>
+    </w:p>
+    <w:bookmarkEnd w:id="50"/>
+    <w:bookmarkStart w:id="51" w:name="ref-Seeley2000"/>
+    <w:p>
+      <w:pPr>
+        <w:pStyle w:val="Bibliography"/>
+      </w:pPr>
+      <w:r>
+        <w:t xml:space="preserve">20. Seeley, T. D., Mikheyev, A. S. &amp; Pagano, G. J. Dancing bees tune both duration and rate of waggle-run production in relation to nectar-source profitability.</w:t>
+      </w:r>
+      <w:r>
+        <w:t xml:space="preserve"> </w:t>
+      </w:r>
+      <w:r>
+        <w:rPr>
+          <w:i/>
+        </w:rPr>
+        <w:t xml:space="preserve">Journal of Comparative Physiology - A Sensory, Neural, and Behavioral Physiology</w:t>
+      </w:r>
+      <w:r>
+        <w:t xml:space="preserve"> </w:t>
+      </w:r>
+      <w:r>
+        <w:rPr>
+          <w:b/>
+        </w:rPr>
+        <w:t xml:space="preserve">186</w:t>
+      </w:r>
+      <w:r>
+        <w:t xml:space="preserve">, 813–819 (2000).</w:t>
+      </w:r>
+    </w:p>
+    <w:bookmarkEnd w:id="51"/>
+    <w:bookmarkStart w:id="52" w:name="ref-Seeley1994A"/>
+    <w:p>
+      <w:pPr>
+        <w:pStyle w:val="Bibliography"/>
+      </w:pPr>
+      <w:r>
+        <w:t xml:space="preserve">21. Seeley, T. D. Honey bee foragers as sensory units of their colonies.</w:t>
+      </w:r>
+      <w:r>
+        <w:t xml:space="preserve"> </w:t>
+      </w:r>
+      <w:r>
+        <w:rPr>
+          <w:i/>
+        </w:rPr>
+        <w:t xml:space="preserve">Behavioral Ecology and Sociobiology</w:t>
+      </w:r>
+      <w:r>
+        <w:t xml:space="preserve"> </w:t>
+      </w:r>
+      <w:r>
+        <w:rPr>
+          <w:b/>
+        </w:rPr>
+        <w:t xml:space="preserve">34</w:t>
+      </w:r>
+      <w:r>
+        <w:t xml:space="preserve">, 51–62 (1994).</w:t>
+      </w:r>
+    </w:p>
+    <w:bookmarkEnd w:id="52"/>
+    <w:bookmarkStart w:id="53" w:name="ref-Seeley1992"/>
+    <w:p>
+      <w:pPr>
+        <w:pStyle w:val="Bibliography"/>
+      </w:pPr>
+      <w:r>
+        <w:t xml:space="preserve">22. Seeley, T. D. &amp; Towne, W. F. Tactics of dance choice in honey bees: do foragers compare dances?</w:t>
+      </w:r>
+      <w:r>
+        <w:t xml:space="preserve"> </w:t>
+      </w:r>
+      <w:r>
+        <w:rPr>
+          <w:i/>
+        </w:rPr>
+        <w:t xml:space="preserve">Behavioral Ecology and Sociobiology</w:t>
+      </w:r>
+      <w:r>
+        <w:t xml:space="preserve"> </w:t>
+      </w:r>
+      <w:r>
+        <w:rPr>
+          <w:b/>
+        </w:rPr>
+        <w:t xml:space="preserve">30</w:t>
+      </w:r>
+      <w:r>
+        <w:t xml:space="preserve">, 59–69 (1992).</w:t>
+      </w:r>
+    </w:p>
+    <w:bookmarkEnd w:id="53"/>
+    <w:bookmarkStart w:id="54" w:name="ref-Pyke1978"/>
+    <w:p>
+      <w:pPr>
+        <w:pStyle w:val="Bibliography"/>
+      </w:pPr>
+      <w:r>
+        <w:t xml:space="preserve">23. Pyke, G. H. Optimal foraging in bumblebees and coevolution with their plants.</w:t>
+      </w:r>
+      <w:r>
+        <w:t xml:space="preserve"> </w:t>
+      </w:r>
+      <w:r>
+        <w:rPr>
+          <w:i/>
+        </w:rPr>
+        <w:t xml:space="preserve">Oecologia 1978 36:3</w:t>
+      </w:r>
+      <w:r>
+        <w:t xml:space="preserve"> </w:t>
+      </w:r>
+      <w:r>
+        <w:rPr>
+          <w:b/>
+        </w:rPr>
+        <w:t xml:space="preserve">36</w:t>
+      </w:r>
+      <w:r>
+        <w:t xml:space="preserve">, 281–293 (1978).</w:t>
+      </w:r>
+    </w:p>
+    <w:bookmarkEnd w:id="54"/>
+    <w:bookmarkStart w:id="55" w:name="ref-Beekman2007"/>
+    <w:p>
+      <w:pPr>
+        <w:pStyle w:val="Bibliography"/>
+      </w:pPr>
+      <w:r>
+        <w:t xml:space="preserve">24. Beekman, M., Gilchrist, A. L., Duncan, M. &amp; Sumpter, D. J. What makes a honeybee scout?</w:t>
+      </w:r>
+      <w:r>
+        <w:t xml:space="preserve"> </w:t>
+      </w:r>
+      <w:r>
+        <w:rPr>
+          <w:i/>
+        </w:rPr>
+        <w:t xml:space="preserve">Behavioral Ecology and Sociobiology</w:t>
+      </w:r>
+      <w:r>
+        <w:t xml:space="preserve"> </w:t>
+      </w:r>
+      <w:r>
+        <w:rPr>
+          <w:b/>
+        </w:rPr>
+        <w:t xml:space="preserve">61</w:t>
+      </w:r>
+      <w:r>
+        <w:t xml:space="preserve">, 985–995 (2007).</w:t>
+      </w:r>
+    </w:p>
+    <w:bookmarkEnd w:id="55"/>
+    <w:bookmarkStart w:id="57" w:name="ref-Burnham2002"/>
+    <w:p>
+      <w:pPr>
+        <w:pStyle w:val="Bibliography"/>
+      </w:pPr>
+      <w:r>
+        <w:t xml:space="preserve">25. Burnham, K. &amp; Anderson, D.</w:t>
+      </w:r>
+      <w:r>
+        <w:t xml:space="preserve"> </w:t>
+      </w:r>
+      <w:r>
+        <w:rPr>
+          <w:i/>
+        </w:rPr>
         <w:t xml:space="preserve">Model Selection and Multimodel Inference: A Practical Information-Theoretic Approach.</w:t>
       </w:r>
       <w:r>
         <w:t xml:space="preserve"> </w:t>
       </w:r>
       <w:r>
-        <w:t xml:space="preserve">2nd ed. New York: Springer New York.</w:t>
-      </w:r>
-      <w:r>
-        <w:t xml:space="preserve"> </w:t>
-      </w:r>
-      <w:hyperlink r:id="rId38">
-        <w:r>
-          <w:rPr>
-            <w:rStyle w:val="Hyperlink"/>
-          </w:rPr>
-          <w:t xml:space="preserve">https://doi.org/10.1007/b97636</w:t>
-        </w:r>
-      </w:hyperlink>
-      <w:r>
-        <w:t xml:space="preserve">.</w:t>
-      </w:r>
-    </w:p>
-    <w:bookmarkEnd w:id="39"/>
-    <w:bookmarkStart w:id="41" w:name="ref-Carrascal2009"/>
-    <w:p>
-      <w:pPr>
-        <w:pStyle w:val="Bibliography"/>
-      </w:pPr>
-      <w:r>
-        <w:t xml:space="preserve">Carrascal, Luis M., Ismael Galván, and Oscar Gordo. 2009. “Partial least squares regression as an alternative to current regression methods used in ecology.”</w:t>
-      </w:r>
-      <w:r>
-        <w:t xml:space="preserve"> </w:t>
-      </w:r>
-      <w:r>
-        <w:rPr>
-          <w:i/>
-        </w:rPr>
-        <w:t xml:space="preserve">Oikos</w:t>
-      </w:r>
-      <w:r>
-        <w:t xml:space="preserve"> </w:t>
-      </w:r>
-      <w:r>
-        <w:t xml:space="preserve">118 (5): 681–90.</w:t>
-      </w:r>
-      <w:r>
-        <w:t xml:space="preserve"> </w:t>
-      </w:r>
-      <w:hyperlink r:id="rId40">
-        <w:r>
-          <w:rPr>
-            <w:rStyle w:val="Hyperlink"/>
-          </w:rPr>
-          <w:t xml:space="preserve">https://doi.org/10.1111/J.1600-0706.2008.16881.X</w:t>
-        </w:r>
-      </w:hyperlink>
-      <w:r>
-        <w:t xml:space="preserve">.</w:t>
-      </w:r>
-    </w:p>
-    <w:bookmarkEnd w:id="41"/>
-    <w:bookmarkStart w:id="43" w:name="ref-Clauset2009"/>
-    <w:p>
-      <w:pPr>
-        <w:pStyle w:val="Bibliography"/>
-      </w:pPr>
-      <w:r>
-        <w:t xml:space="preserve">Clauset, Aaron, Cosma Rohilla Shalizi, and M E J Newman. 2009. “POWER-LAW DISTRIBUTIONS IN EMPIRICAL DATA.”</w:t>
-      </w:r>
-      <w:r>
-        <w:t xml:space="preserve"> </w:t>
-      </w:r>
-      <w:hyperlink r:id="rId42">
-        <w:r>
-          <w:rPr>
-            <w:rStyle w:val="Hyperlink"/>
-          </w:rPr>
-          <w:t xml:space="preserve">http://www.santafe.edu/$\sim$aaronc/powerlaws/.</w:t>
-        </w:r>
-      </w:hyperlink>
-    </w:p>
-    <w:bookmarkEnd w:id="43"/>
-    <w:bookmarkStart w:id="45" w:name="ref-Couvillon2012"/>
-    <w:p>
-      <w:pPr>
-        <w:pStyle w:val="Bibliography"/>
-      </w:pPr>
-      <w:r>
-        <w:t xml:space="preserve">Couvillon, Margaret J., Fiona C. Riddell Pearce, Elisabeth L. Harris-Jones, Amanda M. Kuepfer, Samantha J. Mackenzie-Smith, Laura A. Rozario, Roger Schürch, and Francis L. W. Ratnieks. 2012. “Intra-dance variation among waggle runs and the design of efficient protocols for honey bee dance decoding.”</w:t>
-      </w:r>
-      <w:r>
-        <w:t xml:space="preserve"> </w:t>
-      </w:r>
-      <w:r>
-        <w:rPr>
-          <w:i/>
-        </w:rPr>
-        <w:t xml:space="preserve">Biology Open</w:t>
-      </w:r>
-      <w:r>
-        <w:t xml:space="preserve"> </w:t>
-      </w:r>
-      <w:r>
-        <w:t xml:space="preserve">1 (5): 467–72.</w:t>
-      </w:r>
-      <w:r>
-        <w:t xml:space="preserve"> </w:t>
-      </w:r>
-      <w:hyperlink r:id="rId44">
-        <w:r>
-          <w:rPr>
-            <w:rStyle w:val="Hyperlink"/>
-          </w:rPr>
-          <w:t xml:space="preserve">https://doi.org/10.1242/BIO.20121099</w:t>
-        </w:r>
-      </w:hyperlink>
-      <w:r>
-        <w:t xml:space="preserve">.</w:t>
-      </w:r>
-    </w:p>
-    <w:bookmarkEnd w:id="45"/>
-    <w:bookmarkStart w:id="47" w:name="ref-Donaldson-Matasci2012"/>
-    <w:p>
-      <w:pPr>
-        <w:pStyle w:val="Bibliography"/>
-      </w:pPr>
-      <w:r>
-        <w:t xml:space="preserve">Donaldson-Matasci, Matina C., and Anna Dornhaus. 2012. “How habitat affects the benefits of communication in collectively foraging honey bees.”</w:t>
-      </w:r>
-      <w:r>
-        <w:t xml:space="preserve"> </w:t>
-      </w:r>
-      <w:r>
-        <w:rPr>
-          <w:i/>
-        </w:rPr>
-        <w:t xml:space="preserve">Behavioral Ecology and Sociobiology</w:t>
-      </w:r>
-      <w:r>
-        <w:t xml:space="preserve"> </w:t>
-      </w:r>
-      <w:r>
-        <w:t xml:space="preserve">66 (4): 583–92.</w:t>
-      </w:r>
-      <w:r>
-        <w:t xml:space="preserve"> </w:t>
-      </w:r>
-      <w:hyperlink r:id="rId46">
-        <w:r>
-          <w:rPr>
-            <w:rStyle w:val="Hyperlink"/>
-          </w:rPr>
-          <w:t xml:space="preserve">https://doi.org/10.1007/s00265-011-1306-z</w:t>
-        </w:r>
-      </w:hyperlink>
-      <w:r>
-        <w:t xml:space="preserve">.</w:t>
-      </w:r>
-    </w:p>
-    <w:bookmarkEnd w:id="47"/>
-    <w:bookmarkStart w:id="49" w:name="ref-Dornhaus2004"/>
-    <w:p>
-      <w:pPr>
-        <w:pStyle w:val="Bibliography"/>
-      </w:pPr>
-      <w:r>
-        <w:t xml:space="preserve">Dornhaus, Anna, and Lars Chittka. 2004. “Why do honey bees dance?”</w:t>
-      </w:r>
-      <w:r>
-        <w:t xml:space="preserve"> </w:t>
-      </w:r>
-      <w:r>
-        <w:rPr>
-          <w:i/>
-        </w:rPr>
-        <w:t xml:space="preserve">Behavioral Ecology and Sociobiology</w:t>
-      </w:r>
-      <w:r>
-        <w:t xml:space="preserve"> </w:t>
-      </w:r>
-      <w:r>
-        <w:t xml:space="preserve">55 (4): 395–401.</w:t>
-      </w:r>
-      <w:r>
-        <w:t xml:space="preserve"> </w:t>
-      </w:r>
-      <w:hyperlink r:id="rId48">
-        <w:r>
-          <w:rPr>
-            <w:rStyle w:val="Hyperlink"/>
-          </w:rPr>
-          <w:t xml:space="preserve">https://doi.org/10.1007/s00265-003-0726-9</w:t>
-        </w:r>
-      </w:hyperlink>
-      <w:r>
-        <w:t xml:space="preserve">.</w:t>
-      </w:r>
-    </w:p>
-    <w:bookmarkEnd w:id="49"/>
-    <w:bookmarkStart w:id="51" w:name="ref-Dornhaus2006"/>
-    <w:p>
-      <w:pPr>
-        <w:pStyle w:val="Bibliography"/>
-      </w:pPr>
-      <w:r>
-        <w:t xml:space="preserve">Dornhaus, Anna, Franziska Klügl, Christoph Oechslein, Frank Puppe, and Lars Chittka. 2006. “Benefits of recruitment in honey bees: effects of ecology and colony size in an individual-based model.”</w:t>
-      </w:r>
-      <w:r>
-        <w:t xml:space="preserve"> </w:t>
-      </w:r>
-      <w:r>
-        <w:rPr>
-          <w:i/>
-        </w:rPr>
-        <w:t xml:space="preserve">Behavioral Ecology</w:t>
-      </w:r>
-      <w:r>
-        <w:t xml:space="preserve"> </w:t>
-      </w:r>
-      <w:r>
-        <w:t xml:space="preserve">17 (3): 336–44.</w:t>
-      </w:r>
-      <w:r>
-        <w:t xml:space="preserve"> </w:t>
-      </w:r>
-      <w:hyperlink r:id="rId50">
-        <w:r>
-          <w:rPr>
-            <w:rStyle w:val="Hyperlink"/>
-          </w:rPr>
-          <w:t xml:space="preserve">https://doi.org/10.1093/beheco/arj036</w:t>
-        </w:r>
-      </w:hyperlink>
-      <w:r>
-        <w:t xml:space="preserve">.</w:t>
-      </w:r>
-    </w:p>
-    <w:bookmarkEnd w:id="51"/>
-    <w:bookmarkStart w:id="53" w:name="ref-Esch1961"/>
-    <w:p>
-      <w:pPr>
-        <w:pStyle w:val="Bibliography"/>
-      </w:pPr>
-      <w:r>
-        <w:t xml:space="preserve">Esch, Harald. 1961. “Über die Schallerzeugung beim Werbetanz der Honigbiene.”</w:t>
-      </w:r>
-      <w:r>
-        <w:t xml:space="preserve"> </w:t>
-      </w:r>
-      <w:r>
-        <w:rPr>
-          <w:i/>
-        </w:rPr>
-        <w:t xml:space="preserve">Zeitschrift Für Vergleichende Physiologie</w:t>
-      </w:r>
-      <w:r>
-        <w:t xml:space="preserve"> </w:t>
-      </w:r>
-      <w:r>
-        <w:t xml:space="preserve">45 (1): 1–11.</w:t>
-      </w:r>
-      <w:r>
-        <w:t xml:space="preserve"> </w:t>
-      </w:r>
-      <w:hyperlink r:id="rId52">
-        <w:r>
-          <w:rPr>
-            <w:rStyle w:val="Hyperlink"/>
-          </w:rPr>
-          <w:t xml:space="preserve">https://doi.org/10.1007/BF00297754</w:t>
-        </w:r>
-      </w:hyperlink>
-      <w:r>
-        <w:t xml:space="preserve">.</w:t>
-      </w:r>
-    </w:p>
-    <w:bookmarkEnd w:id="53"/>
-    <w:bookmarkStart w:id="55" w:name="ref-Goldstein2004"/>
-    <w:p>
-      <w:pPr>
-        <w:pStyle w:val="Bibliography"/>
-      </w:pPr>
-      <w:r>
-        <w:t xml:space="preserve">Goldstein, M. L., S. A. Morris, and G. G. Yen. 2004. “Problems with fitting to the power-law distribution.”</w:t>
-      </w:r>
-      <w:r>
-        <w:t xml:space="preserve"> </w:t>
-      </w:r>
-      <w:r>
-        <w:rPr>
-          <w:i/>
-        </w:rPr>
-        <w:t xml:space="preserve">The European Physical Journal B - Condensed Matter and Complex Systems 2004 41:2</w:t>
-      </w:r>
-      <w:r>
-        <w:t xml:space="preserve"> </w:t>
-      </w:r>
-      <w:r>
-        <w:t xml:space="preserve">41 (2): 255–58.</w:t>
-      </w:r>
-      <w:r>
-        <w:t xml:space="preserve"> </w:t>
-      </w:r>
-      <w:hyperlink r:id="rId54">
-        <w:r>
-          <w:rPr>
-            <w:rStyle w:val="Hyperlink"/>
-          </w:rPr>
-          <w:t xml:space="preserve">https://doi.org/10.1140/EPJB/E2004-00316-5</w:t>
-        </w:r>
-      </w:hyperlink>
-      <w:r>
-        <w:t xml:space="preserve">.</w:t>
-      </w:r>
-    </w:p>
-    <w:bookmarkEnd w:id="55"/>
-    <w:bookmarkStart w:id="57" w:name="ref-Gruter2009"/>
-    <w:p>
-      <w:pPr>
-        <w:pStyle w:val="Bibliography"/>
-      </w:pPr>
-      <w:r>
-        <w:t xml:space="preserve">Grüter, Christoph, and Walter M. Farina. 2009. “The honeybee waggle dance: can we follow the steps?”</w:t>
-      </w:r>
-      <w:r>
-        <w:t xml:space="preserve"> </w:t>
-      </w:r>
-      <w:r>
-        <w:rPr>
-          <w:i/>
-        </w:rPr>
-        <w:t xml:space="preserve">Trends in Ecology &amp; Evolution</w:t>
-      </w:r>
-      <w:r>
-        <w:t xml:space="preserve"> </w:t>
-      </w:r>
-      <w:r>
-        <w:t xml:space="preserve">24 (5): 242–47.</w:t>
-      </w:r>
-      <w:r>
-        <w:t xml:space="preserve"> </w:t>
+        <w:t xml:space="preserve">(Springer New York, 2002). doi:</w:t>
       </w:r>
       <w:hyperlink r:id="rId56">
         <w:r>
           <w:rPr>
             <w:rStyle w:val="Hyperlink"/>
           </w:rPr>
-          <w:t xml:space="preserve">https://doi.org/10.1016/J.TREE.2008.12.007</w:t>
+          <w:t xml:space="preserve">10.1007/b97636</w:t>
         </w:r>
       </w:hyperlink>
       <w:r>
@@ -4002,13 +4190,13 @@
       </w:r>
     </w:p>
     <w:bookmarkEnd w:id="57"/>
-    <w:bookmarkStart w:id="59" w:name="ref-Gruter2011"/>
+    <w:bookmarkStart w:id="59" w:name="ref-Samuelson2021"/>
     <w:p>
       <w:pPr>
         <w:pStyle w:val="Bibliography"/>
       </w:pPr>
       <w:r>
-        <w:t xml:space="preserve">Grüter, Christoph, and Francis L.W. Ratnieks. 2011. “Honeybee foragers increase the use of waggle dance information when private information becomes unrewarding.”</w:t>
+        <w:t xml:space="preserve">26. Samuelson, A. E., Schürch, R. &amp; Leadbeater, E. Dancing bees evaluate central urban forage resources as superior to agricultural land.</w:t>
       </w:r>
       <w:r>
         <w:t xml:space="preserve"> </w:t>
@@ -4017,23 +4205,20 @@
         <w:rPr>
           <w:i/>
         </w:rPr>
-        <w:t xml:space="preserve">Animal Behaviour</w:t>
-      </w:r>
-      <w:r>
-        <w:t xml:space="preserve"> </w:t>
-      </w:r>
-      <w:r>
-        <w:t xml:space="preserve">81 (5): 949–54.</w:t>
-      </w:r>
-      <w:r>
-        <w:t xml:space="preserve"> </w:t>
+        <w:t xml:space="preserve">Journal of Applied Ecology</w:t>
+      </w:r>
+      <w:r>
+        <w:t xml:space="preserve"> </w:t>
+      </w:r>
+      <w:r>
+        <w:t xml:space="preserve">(2021) doi:</w:t>
       </w:r>
       <w:hyperlink r:id="rId58">
         <w:r>
           <w:rPr>
             <w:rStyle w:val="Hyperlink"/>
           </w:rPr>
-          <w:t xml:space="preserve">https://doi.org/10.1016/j.anbehav.2011.01.014</w:t>
+          <w:t xml:space="preserve">10.1111/1365-2664.14011</w:t>
         </w:r>
       </w:hyperlink>
       <w:r>
@@ -4041,13 +4226,13 @@
       </w:r>
     </w:p>
     <w:bookmarkEnd w:id="59"/>
-    <w:bookmarkStart w:id="61" w:name="ref-Gruter2013"/>
+    <w:bookmarkStart w:id="60" w:name="ref-Couvillon2012"/>
     <w:p>
       <w:pPr>
         <w:pStyle w:val="Bibliography"/>
       </w:pPr>
       <w:r>
-        <w:t xml:space="preserve">Grüter, Christoph, Francisca H.I.D. Segers, and Francis L.W. Ratnieks. 2013. “Social learning strategies in honeybee foragers: Do the costs of using private information affect the use of social information?”</w:t>
+        <w:t xml:space="preserve">27. Couvillon, M. J.</w:t>
       </w:r>
       <w:r>
         <w:t xml:space="preserve"> </w:t>
@@ -4056,37 +4241,90 @@
         <w:rPr>
           <w:i/>
         </w:rPr>
+        <w:t xml:space="preserve">et al.</w:t>
+      </w:r>
+      <w:r>
+        <w:t xml:space="preserve"> </w:t>
+      </w:r>
+      <w:r>
+        <w:t xml:space="preserve">Intra-dance variation among waggle runs and the design of efficient protocols for honey bee dance decoding.</w:t>
+      </w:r>
+      <w:r>
+        <w:t xml:space="preserve"> </w:t>
+      </w:r>
+      <w:r>
+        <w:rPr>
+          <w:i/>
+        </w:rPr>
+        <w:t xml:space="preserve">Biology Open</w:t>
+      </w:r>
+      <w:r>
+        <w:t xml:space="preserve"> </w:t>
+      </w:r>
+      <w:r>
+        <w:rPr>
+          <w:b/>
+        </w:rPr>
+        <w:t xml:space="preserve">1</w:t>
+      </w:r>
+      <w:r>
+        <w:t xml:space="preserve">, 467–472 (2012).</w:t>
+      </w:r>
+    </w:p>
+    <w:bookmarkEnd w:id="60"/>
+    <w:bookmarkStart w:id="61" w:name="ref-Schurch2019"/>
+    <w:p>
+      <w:pPr>
+        <w:pStyle w:val="Bibliography"/>
+      </w:pPr>
+      <w:r>
+        <w:t xml:space="preserve">28. Schürch, R.</w:t>
+      </w:r>
+      <w:r>
+        <w:t xml:space="preserve"> </w:t>
+      </w:r>
+      <w:r>
+        <w:rPr>
+          <w:i/>
+        </w:rPr>
+        <w:t xml:space="preserve">et al.</w:t>
+      </w:r>
+      <w:r>
+        <w:t xml:space="preserve"> </w:t>
+      </w:r>
+      <w:r>
+        <w:t xml:space="preserve">Dismantling Babel: creation of a universal calibration for honey bee waggle dance decoding.</w:t>
+      </w:r>
+      <w:r>
+        <w:t xml:space="preserve"> </w:t>
+      </w:r>
+      <w:r>
+        <w:rPr>
+          <w:i/>
+        </w:rPr>
         <w:t xml:space="preserve">Animal Behaviour</w:t>
       </w:r>
       <w:r>
         <w:t xml:space="preserve"> </w:t>
       </w:r>
       <w:r>
-        <w:t xml:space="preserve">85 (6): 1443–9.</w:t>
-      </w:r>
-      <w:r>
-        <w:t xml:space="preserve"> </w:t>
-      </w:r>
-      <w:hyperlink r:id="rId60">
-        <w:r>
-          <w:rPr>
-            <w:rStyle w:val="Hyperlink"/>
-          </w:rPr>
-          <w:t xml:space="preserve">https://doi.org/10.1016/j.anbehav.2013.03.041</w:t>
-        </w:r>
-      </w:hyperlink>
-      <w:r>
-        <w:t xml:space="preserve">.</w:t>
+        <w:rPr>
+          <w:b/>
+        </w:rPr>
+        <w:t xml:space="preserve">150</w:t>
+      </w:r>
+      <w:r>
+        <w:t xml:space="preserve">, 139–145 (2019).</w:t>
       </w:r>
     </w:p>
     <w:bookmarkEnd w:id="61"/>
-    <w:bookmarkStart w:id="63" w:name="ref-Hasenjager2022"/>
+    <w:bookmarkStart w:id="62" w:name="ref-Goldstein2004"/>
     <w:p>
       <w:pPr>
         <w:pStyle w:val="Bibliography"/>
       </w:pPr>
       <w:r>
-        <w:t xml:space="preserve">Hasenjager, Matthew J., William Hoppitt, and Ellouise Leadbeater. 2022. “Do honey bees modulate dance following according to foraging distance?”</w:t>
+        <w:t xml:space="preserve">29. Goldstein, M. L., Morris, S. A. &amp; Yen, G. G. Problems with fitting to the power-law distribution.</w:t>
       </w:r>
       <w:r>
         <w:t xml:space="preserve"> </w:t>
@@ -4095,37 +4333,70 @@
         <w:rPr>
           <w:i/>
         </w:rPr>
+        <w:t xml:space="preserve">The European Physical Journal B - Condensed Matter and Complex Systems 2004 41:2</w:t>
+      </w:r>
+      <w:r>
+        <w:t xml:space="preserve"> </w:t>
+      </w:r>
+      <w:r>
+        <w:rPr>
+          <w:b/>
+        </w:rPr>
+        <w:t xml:space="preserve">41</w:t>
+      </w:r>
+      <w:r>
+        <w:t xml:space="preserve">, 255–258 (2004).</w:t>
+      </w:r>
+    </w:p>
+    <w:bookmarkEnd w:id="62"/>
+    <w:bookmarkStart w:id="63" w:name="ref-Clauset2009"/>
+    <w:p>
+      <w:pPr>
+        <w:pStyle w:val="Bibliography"/>
+      </w:pPr>
+      <w:r>
+        <w:t xml:space="preserve">30. Clauset, A., Rohilla Shalizi, C. &amp; J Newman, M. E. POWER-LAW DISTRIBUTIONS IN EMPIRICAL DATA. (2009).</w:t>
+      </w:r>
+    </w:p>
+    <w:bookmarkEnd w:id="63"/>
+    <w:bookmarkStart w:id="64" w:name="ref-Gruter2011"/>
+    <w:p>
+      <w:pPr>
+        <w:pStyle w:val="Bibliography"/>
+      </w:pPr>
+      <w:r>
+        <w:t xml:space="preserve">31. Grüter, C. &amp; Ratnieks, F. L. Honeybee foragers increase the use of waggle dance information when private information becomes unrewarding.</w:t>
+      </w:r>
+      <w:r>
+        <w:t xml:space="preserve"> </w:t>
+      </w:r>
+      <w:r>
+        <w:rPr>
+          <w:i/>
+        </w:rPr>
         <w:t xml:space="preserve">Animal Behaviour</w:t>
       </w:r>
       <w:r>
         <w:t xml:space="preserve"> </w:t>
       </w:r>
       <w:r>
-        <w:t xml:space="preserve">184 (February): 89–97.</w:t>
-      </w:r>
-      <w:r>
-        <w:t xml:space="preserve"> </w:t>
-      </w:r>
-      <w:hyperlink r:id="rId62">
-        <w:r>
-          <w:rPr>
-            <w:rStyle w:val="Hyperlink"/>
-          </w:rPr>
-          <w:t xml:space="preserve">https://doi.org/10.1016/j.anbehav.2021.12.010</w:t>
-        </w:r>
-      </w:hyperlink>
-      <w:r>
-        <w:t xml:space="preserve">.</w:t>
-      </w:r>
-    </w:p>
-    <w:bookmarkEnd w:id="63"/>
-    <w:bookmarkStart w:id="65" w:name="ref-Price2019"/>
+        <w:rPr>
+          <w:b/>
+        </w:rPr>
+        <w:t xml:space="preserve">81</w:t>
+      </w:r>
+      <w:r>
+        <w:t xml:space="preserve">, 949–954 (2011).</w:t>
+      </w:r>
+    </w:p>
+    <w:bookmarkEnd w:id="64"/>
+    <w:bookmarkStart w:id="65" w:name="ref-Samuelson2018"/>
     <w:p>
       <w:pPr>
         <w:pStyle w:val="Bibliography"/>
       </w:pPr>
       <w:r>
-        <w:t xml:space="preserve">I’Anson Price, Robbie, N. Dulex, N. Vial, C. Vincent, and C. Grüter. 2019. “Honeybees forage more successfully without the ‘dance language’ in challenging environments.”</w:t>
+        <w:t xml:space="preserve">32. Samuelson, A. E. &amp; Leadbeater, E. A land classification protocol for pollinator ecology research: An urbanization case study.</w:t>
       </w:r>
       <w:r>
         <w:t xml:space="preserve"> </w:t>
@@ -4134,37 +4405,29 @@
         <w:rPr>
           <w:i/>
         </w:rPr>
-        <w:t xml:space="preserve">Science Advances</w:t>
-      </w:r>
-      <w:r>
-        <w:t xml:space="preserve"> </w:t>
-      </w:r>
-      <w:r>
-        <w:t xml:space="preserve">5 (2).</w:t>
-      </w:r>
-      <w:r>
-        <w:t xml:space="preserve"> </w:t>
-      </w:r>
-      <w:hyperlink r:id="rId64">
-        <w:r>
-          <w:rPr>
-            <w:rStyle w:val="Hyperlink"/>
-          </w:rPr>
-          <w:t xml:space="preserve">https://doi.org/10.1126/sciadv.aat0450</w:t>
-        </w:r>
-      </w:hyperlink>
-      <w:r>
-        <w:t xml:space="preserve">.</w:t>
+        <w:t xml:space="preserve">Ecology and Evolution</w:t>
+      </w:r>
+      <w:r>
+        <w:t xml:space="preserve"> </w:t>
+      </w:r>
+      <w:r>
+        <w:rPr>
+          <w:b/>
+        </w:rPr>
+        <w:t xml:space="preserve">8</w:t>
+      </w:r>
+      <w:r>
+        <w:t xml:space="preserve">, 5598–5610 (2018).</w:t>
       </w:r>
     </w:p>
     <w:bookmarkEnd w:id="65"/>
-    <w:bookmarkStart w:id="67" w:name="ref-Price2015"/>
+    <w:bookmarkStart w:id="66" w:name="ref-Carrascal2009"/>
     <w:p>
       <w:pPr>
         <w:pStyle w:val="Bibliography"/>
       </w:pPr>
       <w:r>
-        <w:t xml:space="preserve">I’Anson Price, Robbie, and Christoph Grüter. 2015. “Why, when and where did honey bee dance communication evolve?”</w:t>
+        <w:t xml:space="preserve">33. Carrascal, L. M., Galván, I. &amp; Gordo, O. Partial least squares regression as an alternative to current regression methods used in ecology.</w:t>
       </w:r>
       <w:r>
         <w:t xml:space="preserve"> </w:t>
@@ -4173,37 +4436,75 @@
         <w:rPr>
           <w:i/>
         </w:rPr>
-        <w:t xml:space="preserve">Frontiers in Ecology and Evolution</w:t>
-      </w:r>
-      <w:r>
-        <w:t xml:space="preserve"> </w:t>
-      </w:r>
-      <w:r>
-        <w:t xml:space="preserve">3 (NOV): 125.</w:t>
-      </w:r>
-      <w:r>
-        <w:t xml:space="preserve"> </w:t>
-      </w:r>
-      <w:hyperlink r:id="rId66">
-        <w:r>
-          <w:rPr>
-            <w:rStyle w:val="Hyperlink"/>
-          </w:rPr>
-          <w:t xml:space="preserve">https://doi.org/10.3389/FEVO.2015.00125/BIBTEX</w:t>
-        </w:r>
-      </w:hyperlink>
-      <w:r>
-        <w:t xml:space="preserve">.</w:t>
+        <w:t xml:space="preserve">Oikos</w:t>
+      </w:r>
+      <w:r>
+        <w:t xml:space="preserve"> </w:t>
+      </w:r>
+      <w:r>
+        <w:rPr>
+          <w:b/>
+        </w:rPr>
+        <w:t xml:space="preserve">118</w:t>
+      </w:r>
+      <w:r>
+        <w:t xml:space="preserve">, 681–690 (2009).</w:t>
+      </w:r>
+    </w:p>
+    <w:bookmarkEnd w:id="66"/>
+    <w:bookmarkStart w:id="67" w:name="ref-Baldock2019"/>
+    <w:p>
+      <w:pPr>
+        <w:pStyle w:val="Bibliography"/>
+      </w:pPr>
+      <w:r>
+        <w:t xml:space="preserve">34. Baldock, K. C.</w:t>
+      </w:r>
+      <w:r>
+        <w:t xml:space="preserve"> </w:t>
+      </w:r>
+      <w:r>
+        <w:rPr>
+          <w:i/>
+        </w:rPr>
+        <w:t xml:space="preserve">et al.</w:t>
+      </w:r>
+      <w:r>
+        <w:t xml:space="preserve"> </w:t>
+      </w:r>
+      <w:r>
+        <w:t xml:space="preserve">A systems approach reveals urban pollinator hotspots and conservation opportunities.</w:t>
+      </w:r>
+      <w:r>
+        <w:t xml:space="preserve"> </w:t>
+      </w:r>
+      <w:r>
+        <w:rPr>
+          <w:i/>
+        </w:rPr>
+        <w:t xml:space="preserve">Nature Ecology and Evolution</w:t>
+      </w:r>
+      <w:r>
+        <w:t xml:space="preserve"> </w:t>
+      </w:r>
+      <w:r>
+        <w:rPr>
+          <w:b/>
+        </w:rPr>
+        <w:t xml:space="preserve">3</w:t>
+      </w:r>
+      <w:r>
+        <w:t xml:space="preserve">, 363–373 (2019).</w:t>
       </w:r>
     </w:p>
     <w:bookmarkEnd w:id="67"/>
-    <w:bookmarkStart w:id="69" w:name="ref-Kirchner1998"/>
+    <w:bookmarkStart w:id="68" w:name="ref-Arenas2007"/>
     <w:p>
       <w:pPr>
         <w:pStyle w:val="Bibliography"/>
       </w:pPr>
       <w:r>
-        <w:t xml:space="preserve">Kirchner, Wolfgang H., and Andreas Grasser. 1998. “The significance of odor cues and dance language information for the food search behavior of honeybees (Hymenoptera: Apidae).”</w:t>
+        <w:t xml:space="preserve">35. Arenas, A., Fernández, V. M. &amp; Farina, W. M. Floral odor learning within the hive affects honeybees’ foraging decisions.</w:t>
       </w:r>
       <w:r>
         <w:t xml:space="preserve"> </w:t>
@@ -4212,37 +4513,75 @@
         <w:rPr>
           <w:i/>
         </w:rPr>
-        <w:t xml:space="preserve">Journal of Insect Behavior</w:t>
-      </w:r>
-      <w:r>
-        <w:t xml:space="preserve"> </w:t>
-      </w:r>
-      <w:r>
-        <w:t xml:space="preserve">11 (2): 169–78.</w:t>
-      </w:r>
-      <w:r>
-        <w:t xml:space="preserve"> </w:t>
-      </w:r>
-      <w:hyperlink r:id="rId68">
-        <w:r>
-          <w:rPr>
-            <w:rStyle w:val="Hyperlink"/>
-          </w:rPr>
-          <w:t xml:space="preserve">https://doi.org/10.1023/A:1021098405564</w:t>
-        </w:r>
-      </w:hyperlink>
-      <w:r>
-        <w:t xml:space="preserve">.</w:t>
+        <w:t xml:space="preserve">Naturwissenschaften</w:t>
+      </w:r>
+      <w:r>
+        <w:t xml:space="preserve"> </w:t>
+      </w:r>
+      <w:r>
+        <w:rPr>
+          <w:b/>
+        </w:rPr>
+        <w:t xml:space="preserve">94</w:t>
+      </w:r>
+      <w:r>
+        <w:t xml:space="preserve">, 218–222 (2007).</w:t>
+      </w:r>
+    </w:p>
+    <w:bookmarkEnd w:id="68"/>
+    <w:bookmarkStart w:id="69" w:name="ref-Wild2021"/>
+    <w:p>
+      <w:pPr>
+        <w:pStyle w:val="Bibliography"/>
+      </w:pPr>
+      <w:r>
+        <w:t xml:space="preserve">36. Wild, B.</w:t>
+      </w:r>
+      <w:r>
+        <w:t xml:space="preserve"> </w:t>
+      </w:r>
+      <w:r>
+        <w:rPr>
+          <w:i/>
+        </w:rPr>
+        <w:t xml:space="preserve">et al.</w:t>
+      </w:r>
+      <w:r>
+        <w:t xml:space="preserve"> </w:t>
+      </w:r>
+      <w:r>
+        <w:t xml:space="preserve">Social networks predict the life and death of honey bees.</w:t>
+      </w:r>
+      <w:r>
+        <w:t xml:space="preserve"> </w:t>
+      </w:r>
+      <w:r>
+        <w:rPr>
+          <w:i/>
+        </w:rPr>
+        <w:t xml:space="preserve">Nature Communications 2021 12:1</w:t>
+      </w:r>
+      <w:r>
+        <w:t xml:space="preserve"> </w:t>
+      </w:r>
+      <w:r>
+        <w:rPr>
+          <w:b/>
+        </w:rPr>
+        <w:t xml:space="preserve">12</w:t>
+      </w:r>
+      <w:r>
+        <w:t xml:space="preserve">, 1–12 (2021).</w:t>
       </w:r>
     </w:p>
     <w:bookmarkEnd w:id="69"/>
-    <w:bookmarkStart w:id="71" w:name="ref-Nurnberger2017"/>
+    <w:bookmarkStart w:id="70" w:name="ref-Wario2017"/>
     <w:p>
       <w:pPr>
         <w:pStyle w:val="Bibliography"/>
       </w:pPr>
       <w:r>
-        <w:t xml:space="preserve">Nürnberger, Fabian, Ingolf Steffan-Dewenter, and Stephan Härtel. 2017. “Combined effects of waggle dance communication and landscape heterogeneity on nectar and pollen uptake in honey bee colonies.”</w:t>
+        <w:t xml:space="preserve">37. Wario, F., Wild, B., Rojas, R. &amp; Landgraf, T. Automatic detection and decoding of honey bee waggle dances.</w:t>
       </w:r>
       <w:r>
         <w:t xml:space="preserve"> </w:t>
@@ -4251,646 +4590,23 @@
         <w:rPr>
           <w:i/>
         </w:rPr>
-        <w:t xml:space="preserve">PeerJ</w:t>
-      </w:r>
-      <w:r>
-        <w:t xml:space="preserve"> </w:t>
-      </w:r>
-      <w:r>
-        <w:t xml:space="preserve">2017 (6): e3441.</w:t>
-      </w:r>
-      <w:r>
-        <w:t xml:space="preserve"> </w:t>
-      </w:r>
-      <w:hyperlink r:id="rId70">
-        <w:r>
-          <w:rPr>
-            <w:rStyle w:val="Hyperlink"/>
-          </w:rPr>
-          <w:t xml:space="preserve">https://doi.org/10.7717/PEERJ.3441/SUPP-4</w:t>
-        </w:r>
-      </w:hyperlink>
-      <w:r>
-        <w:t xml:space="preserve">.</w:t>
-      </w:r>
-    </w:p>
+        <w:t xml:space="preserve">PLOS ONE</w:t>
+      </w:r>
+      <w:r>
+        <w:t xml:space="preserve"> </w:t>
+      </w:r>
+      <w:r>
+        <w:rPr>
+          <w:b/>
+        </w:rPr>
+        <w:t xml:space="preserve">12</w:t>
+      </w:r>
+      <w:r>
+        <w:t xml:space="preserve">, e0188626 (2017).</w:t>
+      </w:r>
+    </w:p>
+    <w:bookmarkEnd w:id="70"/>
     <w:bookmarkEnd w:id="71"/>
-    <w:bookmarkStart w:id="73" w:name="ref-Pyke1978"/>
-    <w:p>
-      <w:pPr>
-        <w:pStyle w:val="Bibliography"/>
-      </w:pPr>
-      <w:r>
-        <w:t xml:space="preserve">Pyke, Graham H. 1978. “Optimal foraging in bumblebees and coevolution with their plants.”</w:t>
-      </w:r>
-      <w:r>
-        <w:t xml:space="preserve"> </w:t>
-      </w:r>
-      <w:r>
-        <w:rPr>
-          <w:i/>
-        </w:rPr>
-        <w:t xml:space="preserve">Oecologia 1978 36:3</w:t>
-      </w:r>
-      <w:r>
-        <w:t xml:space="preserve"> </w:t>
-      </w:r>
-      <w:r>
-        <w:t xml:space="preserve">36 (3): 281–93.</w:t>
-      </w:r>
-      <w:r>
-        <w:t xml:space="preserve"> </w:t>
-      </w:r>
-      <w:hyperlink r:id="rId72">
-        <w:r>
-          <w:rPr>
-            <w:rStyle w:val="Hyperlink"/>
-          </w:rPr>
-          <w:t xml:space="preserve">https://doi.org/10.1007/BF00348054</w:t>
-        </w:r>
-      </w:hyperlink>
-      <w:r>
-        <w:t xml:space="preserve">.</w:t>
-      </w:r>
-    </w:p>
-    <w:bookmarkEnd w:id="73"/>
-    <w:bookmarkStart w:id="75" w:name="ref-Samuelson2018"/>
-    <w:p>
-      <w:pPr>
-        <w:pStyle w:val="Bibliography"/>
-      </w:pPr>
-      <w:r>
-        <w:t xml:space="preserve">Samuelson, Ash E., and Ellouise Leadbeater. 2018. “A land classification protocol for pollinator ecology research: An urbanization case study.”</w:t>
-      </w:r>
-      <w:r>
-        <w:t xml:space="preserve"> </w:t>
-      </w:r>
-      <w:r>
-        <w:rPr>
-          <w:i/>
-        </w:rPr>
-        <w:t xml:space="preserve">Ecology and Evolution</w:t>
-      </w:r>
-      <w:r>
-        <w:t xml:space="preserve"> </w:t>
-      </w:r>
-      <w:r>
-        <w:t xml:space="preserve">8 (11): 5598–5610.</w:t>
-      </w:r>
-      <w:r>
-        <w:t xml:space="preserve"> </w:t>
-      </w:r>
-      <w:hyperlink r:id="rId74">
-        <w:r>
-          <w:rPr>
-            <w:rStyle w:val="Hyperlink"/>
-          </w:rPr>
-          <w:t xml:space="preserve">https://doi.org/10.1002/ECE3.4087</w:t>
-        </w:r>
-      </w:hyperlink>
-      <w:r>
-        <w:t xml:space="preserve">.</w:t>
-      </w:r>
-    </w:p>
-    <w:bookmarkEnd w:id="75"/>
-    <w:bookmarkStart w:id="77" w:name="ref-Samuelson2021"/>
-    <w:p>
-      <w:pPr>
-        <w:pStyle w:val="Bibliography"/>
-      </w:pPr>
-      <w:r>
-        <w:t xml:space="preserve">Samuelson, Ash E., Roger Schürch, and Ellouise Leadbeater. 2021. “Dancing bees evaluate central urban forage resources as superior to agricultural land.”</w:t>
-      </w:r>
-      <w:r>
-        <w:t xml:space="preserve"> </w:t>
-      </w:r>
-      <w:r>
-        <w:rPr>
-          <w:i/>
-        </w:rPr>
-        <w:t xml:space="preserve">Journal of Applied Ecology</w:t>
-      </w:r>
-      <w:r>
-        <w:t xml:space="preserve">.</w:t>
-      </w:r>
-      <w:r>
-        <w:t xml:space="preserve"> </w:t>
-      </w:r>
-      <w:hyperlink r:id="rId76">
-        <w:r>
-          <w:rPr>
-            <w:rStyle w:val="Hyperlink"/>
-          </w:rPr>
-          <w:t xml:space="preserve">https://doi.org/10.1111/1365-2664.14011</w:t>
-        </w:r>
-      </w:hyperlink>
-      <w:r>
-        <w:t xml:space="preserve">.</w:t>
-      </w:r>
-    </w:p>
-    <w:bookmarkEnd w:id="77"/>
-    <w:bookmarkStart w:id="79" w:name="ref-Schurch2014"/>
-    <w:p>
-      <w:pPr>
-        <w:pStyle w:val="Bibliography"/>
-      </w:pPr>
-      <w:r>
-        <w:t xml:space="preserve">Schürch, Roger, and Christoph Gruẗer. 2014. “Dancing Bees Improve Colony Foraging Success as Long-Term Benefits Outweigh Short-Term Costs.”</w:t>
-      </w:r>
-      <w:r>
-        <w:t xml:space="preserve"> </w:t>
-      </w:r>
-      <w:r>
-        <w:rPr>
-          <w:i/>
-        </w:rPr>
-        <w:t xml:space="preserve">PLOS ONE</w:t>
-      </w:r>
-      <w:r>
-        <w:t xml:space="preserve"> </w:t>
-      </w:r>
-      <w:r>
-        <w:t xml:space="preserve">9 (8): e104660.</w:t>
-      </w:r>
-      <w:r>
-        <w:t xml:space="preserve"> </w:t>
-      </w:r>
-      <w:hyperlink r:id="rId78">
-        <w:r>
-          <w:rPr>
-            <w:rStyle w:val="Hyperlink"/>
-          </w:rPr>
-          <w:t xml:space="preserve">https://doi.org/10.1371/JOURNAL.PONE.0104660</w:t>
-        </w:r>
-      </w:hyperlink>
-      <w:r>
-        <w:t xml:space="preserve">.</w:t>
-      </w:r>
-    </w:p>
-    <w:bookmarkEnd w:id="79"/>
-    <w:bookmarkStart w:id="81" w:name="ref-Schurch2019"/>
-    <w:p>
-      <w:pPr>
-        <w:pStyle w:val="Bibliography"/>
-      </w:pPr>
-      <w:r>
-        <w:t xml:space="preserve">Schürch, Roger, Keiran Zwirner, Bethany J. Yambrick, Tiffanie Pirault, James M. Wilson, and Margaret J. Couvillon. 2019. “Dismantling Babel: creation of a universal calibration for honey bee waggle dance decoding.”</w:t>
-      </w:r>
-      <w:r>
-        <w:t xml:space="preserve"> </w:t>
-      </w:r>
-      <w:r>
-        <w:rPr>
-          <w:i/>
-        </w:rPr>
-        <w:t xml:space="preserve">Animal Behaviour</w:t>
-      </w:r>
-      <w:r>
-        <w:t xml:space="preserve"> </w:t>
-      </w:r>
-      <w:r>
-        <w:t xml:space="preserve">150 (April): 139–45.</w:t>
-      </w:r>
-      <w:r>
-        <w:t xml:space="preserve"> </w:t>
-      </w:r>
-      <w:hyperlink r:id="rId80">
-        <w:r>
-          <w:rPr>
-            <w:rStyle w:val="Hyperlink"/>
-          </w:rPr>
-          <w:t xml:space="preserve">https://doi.org/10.1016/j.anbehav.2019.01.016</w:t>
-        </w:r>
-      </w:hyperlink>
-      <w:r>
-        <w:t xml:space="preserve">.</w:t>
-      </w:r>
-    </w:p>
-    <w:bookmarkEnd w:id="81"/>
-    <w:bookmarkStart w:id="83" w:name="ref-Seeley1995"/>
-    <w:p>
-      <w:pPr>
-        <w:pStyle w:val="Bibliography"/>
-      </w:pPr>
-      <w:r>
-        <w:t xml:space="preserve">Seeley, TD. 1995.</w:t>
-      </w:r>
-      <w:r>
-        <w:t xml:space="preserve"> </w:t>
-      </w:r>
-      <w:r>
-        <w:rPr>
-          <w:i/>
-        </w:rPr>
-        <w:t xml:space="preserve">The Wisdom of the Hive</w:t>
-      </w:r>
-      <w:r>
-        <w:t xml:space="preserve">.</w:t>
-      </w:r>
-      <w:r>
-        <w:t xml:space="preserve"> </w:t>
-      </w:r>
-      <w:hyperlink r:id="rId82">
-        <w:r>
-          <w:rPr>
-            <w:rStyle w:val="Hyperlink"/>
-          </w:rPr>
-          <w:t xml:space="preserve">https://doi.org/10.1016/j.desal.2010.03.003</w:t>
-        </w:r>
-      </w:hyperlink>
-      <w:r>
-        <w:t xml:space="preserve">.</w:t>
-      </w:r>
-    </w:p>
-    <w:bookmarkEnd w:id="83"/>
-    <w:bookmarkStart w:id="85" w:name="ref-Seeley1994A"/>
-    <w:p>
-      <w:pPr>
-        <w:pStyle w:val="Bibliography"/>
-      </w:pPr>
-      <w:r>
-        <w:t xml:space="preserve">Seeley, Thomas D. 1994. “Honey bee foragers as sensory units of their colonies.”</w:t>
-      </w:r>
-      <w:r>
-        <w:t xml:space="preserve"> </w:t>
-      </w:r>
-      <w:r>
-        <w:rPr>
-          <w:i/>
-        </w:rPr>
-        <w:t xml:space="preserve">Behavioral Ecology and Sociobiology</w:t>
-      </w:r>
-      <w:r>
-        <w:t xml:space="preserve"> </w:t>
-      </w:r>
-      <w:r>
-        <w:t xml:space="preserve">34 (1): 51–62.</w:t>
-      </w:r>
-      <w:r>
-        <w:t xml:space="preserve"> </w:t>
-      </w:r>
-      <w:hyperlink r:id="rId84">
-        <w:r>
-          <w:rPr>
-            <w:rStyle w:val="Hyperlink"/>
-          </w:rPr>
-          <w:t xml:space="preserve">https://doi.org/10.1007/BF00175458</w:t>
-        </w:r>
-      </w:hyperlink>
-      <w:r>
-        <w:t xml:space="preserve">.</w:t>
-      </w:r>
-    </w:p>
-    <w:bookmarkEnd w:id="85"/>
-    <w:bookmarkStart w:id="87" w:name="ref-Seeley1991"/>
-    <w:p>
-      <w:pPr>
-        <w:pStyle w:val="Bibliography"/>
-      </w:pPr>
-      <w:r>
-        <w:t xml:space="preserve">Seeley, Thomas D, Scott Camazine, and James Sneyd. 1991. “Collective decision-making in honey bees: how colonies choose among nectar sources.”</w:t>
-      </w:r>
-      <w:r>
-        <w:t xml:space="preserve"> </w:t>
-      </w:r>
-      <w:r>
-        <w:rPr>
-          <w:i/>
-        </w:rPr>
-        <w:t xml:space="preserve">Behavioral Ecology and Sociobiology</w:t>
-      </w:r>
-      <w:r>
-        <w:t xml:space="preserve"> </w:t>
-      </w:r>
-      <w:r>
-        <w:t xml:space="preserve">28 (4): 277–90.</w:t>
-      </w:r>
-      <w:r>
-        <w:t xml:space="preserve"> </w:t>
-      </w:r>
-      <w:hyperlink r:id="rId86">
-        <w:r>
-          <w:rPr>
-            <w:rStyle w:val="Hyperlink"/>
-          </w:rPr>
-          <w:t xml:space="preserve">https://doi.org/10.1007/BF00175101</w:t>
-        </w:r>
-      </w:hyperlink>
-      <w:r>
-        <w:t xml:space="preserve">.</w:t>
-      </w:r>
-    </w:p>
-    <w:bookmarkEnd w:id="87"/>
-    <w:bookmarkStart w:id="89" w:name="ref-Seeley2000"/>
-    <w:p>
-      <w:pPr>
-        <w:pStyle w:val="Bibliography"/>
-      </w:pPr>
-      <w:r>
-        <w:t xml:space="preserve">Seeley, Thomas D., Alexander S. Mikheyev, and Gary J. Pagano. 2000. “Dancing bees tune both duration and rate of waggle-run production in relation to nectar-source profitability.”</w:t>
-      </w:r>
-      <w:r>
-        <w:t xml:space="preserve"> </w:t>
-      </w:r>
-      <w:r>
-        <w:rPr>
-          <w:i/>
-        </w:rPr>
-        <w:t xml:space="preserve">Journal of Comparative Physiology - A Sensory, Neural, and Behavioral Physiology</w:t>
-      </w:r>
-      <w:r>
-        <w:t xml:space="preserve"> </w:t>
-      </w:r>
-      <w:r>
-        <w:t xml:space="preserve">186 (9): 813–19.</w:t>
-      </w:r>
-      <w:r>
-        <w:t xml:space="preserve"> </w:t>
-      </w:r>
-      <w:hyperlink r:id="rId88">
-        <w:r>
-          <w:rPr>
-            <w:rStyle w:val="Hyperlink"/>
-          </w:rPr>
-          <w:t xml:space="preserve">https://doi.org/10.1007/s003590000134</w:t>
-        </w:r>
-      </w:hyperlink>
-      <w:r>
-        <w:t xml:space="preserve">.</w:t>
-      </w:r>
-    </w:p>
-    <w:bookmarkEnd w:id="89"/>
-    <w:bookmarkStart w:id="91" w:name="ref-Seeley1994"/>
-    <w:p>
-      <w:pPr>
-        <w:pStyle w:val="Bibliography"/>
-      </w:pPr>
-      <w:r>
-        <w:t xml:space="preserve">Seeley, Thomas D., and Craig A. Tovey. 1994. “Why search time to find a food-storer bee accurately indicates the relative rates of nectar collecting and nectar processing in honey bee colonies.”</w:t>
-      </w:r>
-      <w:r>
-        <w:t xml:space="preserve"> </w:t>
-      </w:r>
-      <w:r>
-        <w:rPr>
-          <w:i/>
-        </w:rPr>
-        <w:t xml:space="preserve">Animal Behaviour</w:t>
-      </w:r>
-      <w:r>
-        <w:t xml:space="preserve"> </w:t>
-      </w:r>
-      <w:r>
-        <w:t xml:space="preserve">47 (2): 311–16.</w:t>
-      </w:r>
-      <w:r>
-        <w:t xml:space="preserve"> </w:t>
-      </w:r>
-      <w:hyperlink r:id="rId90">
-        <w:r>
-          <w:rPr>
-            <w:rStyle w:val="Hyperlink"/>
-          </w:rPr>
-          <w:t xml:space="preserve">https://doi.org/10.1006/anbe.1994.1044</w:t>
-        </w:r>
-      </w:hyperlink>
-      <w:r>
-        <w:t xml:space="preserve">.</w:t>
-      </w:r>
-    </w:p>
-    <w:bookmarkEnd w:id="91"/>
-    <w:bookmarkStart w:id="93" w:name="ref-Seeley1992"/>
-    <w:p>
-      <w:pPr>
-        <w:pStyle w:val="Bibliography"/>
-      </w:pPr>
-      <w:r>
-        <w:t xml:space="preserve">Seeley, Thomas D., and William F. Towne. 1992. “Tactics of dance choice in honey bees: do foragers compare dances?”</w:t>
-      </w:r>
-      <w:r>
-        <w:t xml:space="preserve"> </w:t>
-      </w:r>
-      <w:r>
-        <w:rPr>
-          <w:i/>
-        </w:rPr>
-        <w:t xml:space="preserve">Behavioral Ecology and Sociobiology</w:t>
-      </w:r>
-      <w:r>
-        <w:t xml:space="preserve"> </w:t>
-      </w:r>
-      <w:r>
-        <w:t xml:space="preserve">30 (1): 59–69.</w:t>
-      </w:r>
-      <w:r>
-        <w:t xml:space="preserve"> </w:t>
-      </w:r>
-      <w:hyperlink r:id="rId92">
-        <w:r>
-          <w:rPr>
-            <w:rStyle w:val="Hyperlink"/>
-          </w:rPr>
-          <w:t xml:space="preserve">https://doi.org/10.1007/BF00168595</w:t>
-        </w:r>
-      </w:hyperlink>
-      <w:r>
-        <w:t xml:space="preserve">.</w:t>
-      </w:r>
-    </w:p>
-    <w:bookmarkEnd w:id="93"/>
-    <w:bookmarkStart w:id="95" w:name="ref-Sherman2002"/>
-    <w:p>
-      <w:pPr>
-        <w:pStyle w:val="Bibliography"/>
-      </w:pPr>
-      <w:r>
-        <w:t xml:space="preserve">Sherman, Gavin, and P. Kirk Visscher. 2002. “Honeybee colonies achieve fitness through dancing.”</w:t>
-      </w:r>
-      <w:r>
-        <w:t xml:space="preserve"> </w:t>
-      </w:r>
-      <w:r>
-        <w:rPr>
-          <w:i/>
-        </w:rPr>
-        <w:t xml:space="preserve">Nature</w:t>
-      </w:r>
-      <w:r>
-        <w:t xml:space="preserve"> </w:t>
-      </w:r>
-      <w:r>
-        <w:t xml:space="preserve">419 (6910): 920–22.</w:t>
-      </w:r>
-      <w:r>
-        <w:t xml:space="preserve"> </w:t>
-      </w:r>
-      <w:hyperlink r:id="rId94">
-        <w:r>
-          <w:rPr>
-            <w:rStyle w:val="Hyperlink"/>
-          </w:rPr>
-          <w:t xml:space="preserve">https://doi.org/10.1038/nature01127</w:t>
-        </w:r>
-      </w:hyperlink>
-      <w:r>
-        <w:t xml:space="preserve">.</w:t>
-      </w:r>
-    </w:p>
-    <w:bookmarkEnd w:id="95"/>
-    <w:bookmarkStart w:id="97" w:name="ref-Sumpter2006"/>
-    <w:p>
-      <w:pPr>
-        <w:pStyle w:val="Bibliography"/>
-      </w:pPr>
-      <w:r>
-        <w:t xml:space="preserve">Sumpter, D. J.T. 2006. “The principles of collective animal behaviour.”</w:t>
-      </w:r>
-      <w:r>
-        <w:t xml:space="preserve"> </w:t>
-      </w:r>
-      <w:r>
-        <w:rPr>
-          <w:i/>
-        </w:rPr>
-        <w:t xml:space="preserve">Philosophical Transactions of the Royal Society B: Biological Sciences</w:t>
-      </w:r>
-      <w:r>
-        <w:t xml:space="preserve"> </w:t>
-      </w:r>
-      <w:r>
-        <w:t xml:space="preserve">361 (1465): 5–22.</w:t>
-      </w:r>
-      <w:r>
-        <w:t xml:space="preserve"> </w:t>
-      </w:r>
-      <w:hyperlink r:id="rId96">
-        <w:r>
-          <w:rPr>
-            <w:rStyle w:val="Hyperlink"/>
-          </w:rPr>
-          <w:t xml:space="preserve">https://doi.org/10.1098/rstb.2005.1733</w:t>
-        </w:r>
-      </w:hyperlink>
-      <w:r>
-        <w:t xml:space="preserve">.</w:t>
-      </w:r>
-    </w:p>
-    <w:bookmarkEnd w:id="97"/>
-    <w:bookmarkStart w:id="99" w:name="ref-Frisch1993"/>
-    <w:p>
-      <w:pPr>
-        <w:pStyle w:val="Bibliography"/>
-      </w:pPr>
-      <w:r>
-        <w:t xml:space="preserve">Von Frisch, Karl. 1967.</w:t>
-      </w:r>
-      <w:r>
-        <w:t xml:space="preserve"> </w:t>
-      </w:r>
-      <w:r>
-        <w:rPr>
-          <w:i/>
-        </w:rPr>
-        <w:t xml:space="preserve">The Dance Language and Orientation of Bees</w:t>
-      </w:r>
-      <w:r>
-        <w:t xml:space="preserve">. Harvard University Press.</w:t>
-      </w:r>
-      <w:r>
-        <w:t xml:space="preserve"> </w:t>
-      </w:r>
-      <w:hyperlink r:id="rId98">
-        <w:r>
-          <w:rPr>
-            <w:rStyle w:val="Hyperlink"/>
-          </w:rPr>
-          <w:t xml:space="preserve">https://doi.org/10.4159/harvard.9780674418776</w:t>
-        </w:r>
-      </w:hyperlink>
-      <w:r>
-        <w:t xml:space="preserve">.</w:t>
-      </w:r>
-    </w:p>
-    <w:bookmarkEnd w:id="99"/>
-    <w:bookmarkStart w:id="101" w:name="ref-Wario2017"/>
-    <w:p>
-      <w:pPr>
-        <w:pStyle w:val="Bibliography"/>
-      </w:pPr>
-      <w:r>
-        <w:t xml:space="preserve">Wario, Fernando, Benjamin Wild, Raúl Rojas, and Tim Landgraf. 2017. “Automatic detection and decoding of honey bee waggle dances.”</w:t>
-      </w:r>
-      <w:r>
-        <w:t xml:space="preserve"> </w:t>
-      </w:r>
-      <w:r>
-        <w:rPr>
-          <w:i/>
-        </w:rPr>
-        <w:t xml:space="preserve">PLOS ONE</w:t>
-      </w:r>
-      <w:r>
-        <w:t xml:space="preserve"> </w:t>
-      </w:r>
-      <w:r>
-        <w:t xml:space="preserve">12 (12): e0188626.</w:t>
-      </w:r>
-      <w:r>
-        <w:t xml:space="preserve"> </w:t>
-      </w:r>
-      <w:hyperlink r:id="rId100">
-        <w:r>
-          <w:rPr>
-            <w:rStyle w:val="Hyperlink"/>
-          </w:rPr>
-          <w:t xml:space="preserve">https://doi.org/10.1371/JOURNAL.PONE.0188626</w:t>
-        </w:r>
-      </w:hyperlink>
-      <w:r>
-        <w:t xml:space="preserve">.</w:t>
-      </w:r>
-    </w:p>
-    <w:bookmarkEnd w:id="101"/>
-    <w:bookmarkStart w:id="103" w:name="ref-Wild2021"/>
-    <w:p>
-      <w:pPr>
-        <w:pStyle w:val="Bibliography"/>
-      </w:pPr>
-      <w:r>
-        <w:t xml:space="preserve">Wild, Benjamin, David M. Dormagen, Adrian Zachariae, Michael L. Smith, Kirsten S. Traynor, Dirk Brockmann, Iain D. Couzin, and Tim Landgraf. 2021. “Social networks predict the life and death of honey bees.”</w:t>
-      </w:r>
-      <w:r>
-        <w:t xml:space="preserve"> </w:t>
-      </w:r>
-      <w:r>
-        <w:rPr>
-          <w:i/>
-        </w:rPr>
-        <w:t xml:space="preserve">Nature Communications 2021 12:1</w:t>
-      </w:r>
-      <w:r>
-        <w:t xml:space="preserve"> </w:t>
-      </w:r>
-      <w:r>
-        <w:t xml:space="preserve">12 (1): 1–12.</w:t>
-      </w:r>
-      <w:r>
-        <w:t xml:space="preserve"> </w:t>
-      </w:r>
-      <w:hyperlink r:id="rId102">
-        <w:r>
-          <w:rPr>
-            <w:rStyle w:val="Hyperlink"/>
-          </w:rPr>
-          <w:t xml:space="preserve">https://doi.org/10.1038/s41467-021-21212-5</w:t>
-        </w:r>
-      </w:hyperlink>
-      <w:r>
-        <w:t xml:space="preserve">.</w:t>
-      </w:r>
-    </w:p>
-    <w:bookmarkEnd w:id="103"/>
-    <w:bookmarkEnd w:id="104"/>
     <w:sectPr/>
   </w:body>
 </w:document>

--- a/analysis/manuscript/paper.docx
+++ b/analysis/manuscript/paper.docx
@@ -1130,7 +1130,7 @@
         </w:rPr>
         <w:t xml:space="preserve">Table </w:t>
       </w:r>
-      <w:bookmarkStart w:id="6853212f-1454-496c-a791-65213597e5c5" w:name="agri-rural-area-table"/>
+      <w:bookmarkStart w:id="30e47580-a83f-4414-9004-6bfbf64ad90d" w:name="agri-rural-area-table"/>
       <w:r xmlns:w="http://schemas.openxmlformats.org/wordprocessingml/2006/main" xmlns:wp="http://schemas.openxmlformats.org/drawingml/2006/wordprocessingDrawing" xmlns:r="http://schemas.openxmlformats.org/officeDocument/2006/relationships" xmlns:w14="http://schemas.microsoft.com/office/word/2010/wordml">
         <w:rPr>
           <w:rFonts/>
@@ -1152,7 +1152,7 @@
         </w:rPr>
         <w:fldChar w:fldCharType="end" w:dirty="true"/>
       </w:r>
-      <w:bookmarkEnd w:id="6853212f-1454-496c-a791-65213597e5c5"/>
+      <w:bookmarkEnd w:id="30e47580-a83f-4414-9004-6bfbf64ad90d"/>
       <w:r>
         <w:t xml:space="preserve">: </w:t>
       </w:r>
@@ -1372,7 +1372,7 @@
                 <w:szCs w:val="20"/>
                 <w:color w:val="000000"/>
               </w:rPr>
-              <w:t xml:space="preserve">28.300</w:t>
+              <w:t xml:space="preserve">28.3</w:t>
             </w:r>
           </w:p>
         </w:tc>
@@ -1477,7 +1477,7 @@
                 <w:szCs w:val="20"/>
                 <w:color w:val="000000"/>
               </w:rPr>
-              <w:t xml:space="preserve">23.300</w:t>
+              <w:t xml:space="preserve">23.3</w:t>
             </w:r>
           </w:p>
         </w:tc>
@@ -1582,7 +1582,7 @@
                 <w:szCs w:val="20"/>
                 <w:color w:val="000000"/>
               </w:rPr>
-              <w:t xml:space="preserve">21.100</w:t>
+              <w:t xml:space="preserve">21.1</w:t>
             </w:r>
           </w:p>
         </w:tc>
@@ -1687,7 +1687,7 @@
                 <w:szCs w:val="20"/>
                 <w:color w:val="000000"/>
               </w:rPr>
-              <w:t xml:space="preserve">15.000</w:t>
+              <w:t xml:space="preserve">15.0</w:t>
             </w:r>
           </w:p>
         </w:tc>
@@ -1792,7 +1792,7 @@
                 <w:szCs w:val="20"/>
                 <w:color w:val="000000"/>
               </w:rPr>
-              <w:t xml:space="preserve">3.080</w:t>
+              <w:t xml:space="preserve">3.1</w:t>
             </w:r>
           </w:p>
         </w:tc>
@@ -1897,7 +1897,7 @@
                 <w:szCs w:val="20"/>
                 <w:color w:val="000000"/>
               </w:rPr>
-              <w:t xml:space="preserve">2.900</w:t>
+              <w:t xml:space="preserve">2.9</w:t>
             </w:r>
           </w:p>
         </w:tc>
@@ -2002,7 +2002,7 @@
                 <w:szCs w:val="20"/>
                 <w:color w:val="000000"/>
               </w:rPr>
-              <w:t xml:space="preserve">2.810</w:t>
+              <w:t xml:space="preserve">2.8</w:t>
             </w:r>
           </w:p>
         </w:tc>
@@ -2107,7 +2107,7 @@
                 <w:szCs w:val="20"/>
                 <w:color w:val="000000"/>
               </w:rPr>
-              <w:t xml:space="preserve">1.760</w:t>
+              <w:t xml:space="preserve">1.8</w:t>
             </w:r>
           </w:p>
         </w:tc>
@@ -2212,7 +2212,7 @@
                 <w:szCs w:val="20"/>
                 <w:color w:val="000000"/>
               </w:rPr>
-              <w:t xml:space="preserve">1.500</w:t>
+              <w:t xml:space="preserve">1.5</w:t>
             </w:r>
           </w:p>
         </w:tc>
@@ -2317,7 +2317,7 @@
                 <w:szCs w:val="20"/>
                 <w:color w:val="000000"/>
               </w:rPr>
-              <w:t xml:space="preserve">0.178</w:t>
+              <w:t xml:space="preserve">0.2</w:t>
             </w:r>
           </w:p>
         </w:tc>
@@ -2422,7 +2422,7 @@
                 <w:szCs w:val="20"/>
                 <w:color w:val="000000"/>
               </w:rPr>
-              <w:t xml:space="preserve">34.800</w:t>
+              <w:t xml:space="preserve">34.8</w:t>
             </w:r>
           </w:p>
         </w:tc>
@@ -2527,7 +2527,7 @@
                 <w:szCs w:val="20"/>
                 <w:color w:val="000000"/>
               </w:rPr>
-              <w:t xml:space="preserve">24.300</w:t>
+              <w:t xml:space="preserve">24.3</w:t>
             </w:r>
           </w:p>
         </w:tc>
@@ -2632,7 +2632,7 @@
                 <w:szCs w:val="20"/>
                 <w:color w:val="000000"/>
               </w:rPr>
-              <w:t xml:space="preserve">21.800</w:t>
+              <w:t xml:space="preserve">21.8</w:t>
             </w:r>
           </w:p>
         </w:tc>
@@ -2737,7 +2737,7 @@
                 <w:szCs w:val="20"/>
                 <w:color w:val="000000"/>
               </w:rPr>
-              <w:t xml:space="preserve">7.880</w:t>
+              <w:t xml:space="preserve">7.9</w:t>
             </w:r>
           </w:p>
         </w:tc>
@@ -2842,7 +2842,7 @@
                 <w:szCs w:val="20"/>
                 <w:color w:val="000000"/>
               </w:rPr>
-              <w:t xml:space="preserve">4.220</w:t>
+              <w:t xml:space="preserve">4.2</w:t>
             </w:r>
           </w:p>
         </w:tc>
@@ -2947,7 +2947,7 @@
                 <w:szCs w:val="20"/>
                 <w:color w:val="000000"/>
               </w:rPr>
-              <w:t xml:space="preserve">3.360</w:t>
+              <w:t xml:space="preserve">3.4</w:t>
             </w:r>
           </w:p>
         </w:tc>
@@ -3052,7 +3052,7 @@
                 <w:szCs w:val="20"/>
                 <w:color w:val="000000"/>
               </w:rPr>
-              <w:t xml:space="preserve">2.620</w:t>
+              <w:t xml:space="preserve">2.6</w:t>
             </w:r>
           </w:p>
         </w:tc>
@@ -3157,7 +3157,7 @@
                 <w:szCs w:val="20"/>
                 <w:color w:val="000000"/>
               </w:rPr>
-              <w:t xml:space="preserve">1.040</w:t>
+              <w:t xml:space="preserve">1.0</w:t>
             </w:r>
           </w:p>
         </w:tc>

--- a/analysis/manuscript/paper.docx
+++ b/analysis/manuscript/paper.docx
@@ -7,25 +7,13 @@
         <w:pStyle w:val="Title"/>
       </w:pPr>
       <w:r>
-        <w:t xml:space="preserve">Waggle</w:t>
-      </w:r>
-      <w:r>
-        <w:t xml:space="preserve"> </w:t>
-      </w:r>
-      <w:r>
-        <w:t xml:space="preserve">dance</w:t>
-      </w:r>
-      <w:r>
-        <w:t xml:space="preserve"> </w:t>
-      </w:r>
-      <w:r>
-        <w:t xml:space="preserve">distributions</w:t>
-      </w:r>
-      <w:r>
-        <w:t xml:space="preserve"> </w:t>
-      </w:r>
-      <w:r>
-        <w:t xml:space="preserve">quantify</w:t>
+        <w:t xml:space="preserve">Honeybees</w:t>
+      </w:r>
+      <w:r>
+        <w:t xml:space="preserve"> </w:t>
+      </w:r>
+      <w:r>
+        <w:t xml:space="preserve">vary</w:t>
       </w:r>
       <w:r>
         <w:t xml:space="preserve"> </w:t>
@@ -37,7 +25,13 @@
         <w:t xml:space="preserve"> </w:t>
       </w:r>
       <w:r>
-        <w:t xml:space="preserve">foraging</w:t>
+        <w:t xml:space="preserve">decision</w:t>
+      </w:r>
+      <w:r>
+        <w:t xml:space="preserve"> </w:t>
+      </w:r>
+      <w:r>
+        <w:t xml:space="preserve">making</w:t>
       </w:r>
       <w:r>
         <w:t xml:space="preserve"> </w:t>
@@ -49,19 +43,13 @@
         <w:t xml:space="preserve"> </w:t>
       </w:r>
       <w:r>
-        <w:t xml:space="preserve">honey</w:t>
-      </w:r>
-      <w:r>
-        <w:t xml:space="preserve"> </w:t>
-      </w:r>
-      <w:r>
-        <w:t xml:space="preserve">bee</w:t>
-      </w:r>
-      <w:r>
-        <w:t xml:space="preserve"> </w:t>
-      </w:r>
-      <w:r>
-        <w:t xml:space="preserve">colonies</w:t>
+        <w:t xml:space="preserve">different</w:t>
+      </w:r>
+      <w:r>
+        <w:t xml:space="preserve"> </w:t>
+      </w:r>
+      <w:r>
+        <w:t xml:space="preserve">landscapes.</w:t>
       </w:r>
     </w:p>
     <w:p>
@@ -97,7 +85,7 @@
         <w:pStyle w:val="FirstParagraph"/>
       </w:pPr>
       <w:r>
-        <w:t xml:space="preserve">The extraordinary waggle dance communication system of honeybees (Apis spp.) is a key example of how social behaviour can take on a form extending beyond that of the individual units</w:t>
+        <w:t xml:space="preserve">In group living animals, many decisions are taken collectively by integrating information from individuals to produce a social behaviour which extends beyond that of the individual units</w:t>
       </w:r>
       <w:r>
         <w:t xml:space="preserve"> </w:t>
@@ -115,7 +103,25 @@
         <w:t xml:space="preserve">)</w:t>
       </w:r>
       <w:r>
-        <w:t xml:space="preserve">, such that groups function as collectives that make decisions as a single entity. Within colonies, a series of simple rules determine when and how much bees perform the waggle dance (Fig. 1) mean that choices between feeding sites occur at the level of the group rather than the individual</w:t>
+        <w:t xml:space="preserve">. Such systems are self-organised, relying on the constituents using socially provided information and following behavioural</w:t>
+      </w:r>
+      <w:r>
+        <w:t xml:space="preserve"> </w:t>
+      </w:r>
+      <w:r>
+        <w:t xml:space="preserve">‘</w:t>
+      </w:r>
+      <w:r>
+        <w:t xml:space="preserve">rules</w:t>
+      </w:r>
+      <w:r>
+        <w:t xml:space="preserve">’</w:t>
+      </w:r>
+      <w:r>
+        <w:t xml:space="preserve"> </w:t>
+      </w:r>
+      <w:r>
+        <w:t xml:space="preserve">to produce a collective outcome</w:t>
       </w:r>
       <w:r>
         <w:t xml:space="preserve"> </w:t>
@@ -130,10 +136,22 @@
         <w:t xml:space="preserve">2</w:t>
       </w:r>
       <w:r>
+        <w:t xml:space="preserve">,</w:t>
+      </w:r>
+      <w:r>
+        <w:t xml:space="preserve"> </w:t>
+      </w:r>
+      <w:r>
+        <w:rPr>
+          <w:i/>
+        </w:rPr>
+        <w:t xml:space="preserve">3</w:t>
+      </w:r>
+      <w:r>
         <w:t xml:space="preserve">)</w:t>
       </w:r>
       <w:r>
-        <w:t xml:space="preserve">. For example, because the number of dance circuits performed by a bee on returning from a food source reflects the net energetic benefits of the trip, more of the colony’s workforce will be recruited to the richer of two equidistant sources</w:t>
+        <w:t xml:space="preserve">. However, in addition to information provided by others, individuals also have knowledge of their own (private information) and so can choose to work collectively or individually</w:t>
       </w:r>
       <w:r>
         <w:t xml:space="preserve"> </w:t>
@@ -145,13 +163,164 @@
         <w:rPr>
           <w:i/>
         </w:rPr>
+        <w:t xml:space="preserve">4</w:t>
+      </w:r>
+      <w:r>
+        <w:t xml:space="preserve">–</w:t>
+      </w:r>
+      <w:r>
+        <w:rPr>
+          <w:i/>
+        </w:rPr>
+        <w:t xml:space="preserve">6</w:t>
+      </w:r>
+      <w:r>
+        <w:t xml:space="preserve">)</w:t>
+      </w:r>
+      <w:r>
+        <w:t xml:space="preserve">. The benefits of working collectively versus independently vary across environmental contexts and individuals often adjust their own use of information accordingly</w:t>
+      </w:r>
+      <w:r>
+        <w:t xml:space="preserve"> </w:t>
+      </w:r>
+      <w:r>
+        <w:t xml:space="preserve">(</w:t>
+      </w:r>
+      <w:r>
+        <w:rPr>
+          <w:i/>
+        </w:rPr>
+        <w:t xml:space="preserve">7</w:t>
+      </w:r>
+      <w:r>
+        <w:t xml:space="preserve">,</w:t>
+      </w:r>
+      <w:r>
+        <w:t xml:space="preserve"> </w:t>
+      </w:r>
+      <w:r>
+        <w:rPr>
+          <w:i/>
+        </w:rPr>
+        <w:t xml:space="preserve">8</w:t>
+      </w:r>
+      <w:r>
+        <w:t xml:space="preserve">)</w:t>
+      </w:r>
+      <w:r>
+        <w:t xml:space="preserve">. The impact these individual variations in information use have at a group level, however, is less well understood and difficult to empirically evaluate</w:t>
+      </w:r>
+      <w:r>
+        <w:t xml:space="preserve"> </w:t>
+      </w:r>
+      <w:r>
+        <w:t xml:space="preserve">(</w:t>
+      </w:r>
+      <w:r>
+        <w:rPr>
+          <w:i/>
+        </w:rPr>
+        <w:t xml:space="preserve">5</w:t>
+      </w:r>
+      <w:r>
+        <w:t xml:space="preserve">,</w:t>
+      </w:r>
+      <w:r>
+        <w:t xml:space="preserve"> </w:t>
+      </w:r>
+      <w:r>
+        <w:rPr>
+          <w:i/>
+        </w:rPr>
+        <w:t xml:space="preserve">9</w:t>
+      </w:r>
+      <w:r>
+        <w:t xml:space="preserve">,</w:t>
+      </w:r>
+      <w:r>
+        <w:t xml:space="preserve"> </w:t>
+      </w:r>
+      <w:r>
+        <w:rPr>
+          <w:i/>
+        </w:rPr>
+        <w:t xml:space="preserve">10</w:t>
+      </w:r>
+      <w:r>
+        <w:t xml:space="preserve">)</w:t>
+      </w:r>
+      <w:r>
+        <w:t xml:space="preserve">.</w:t>
+      </w:r>
+    </w:p>
+    <w:p>
+      <w:pPr>
+        <w:pStyle w:val="BodyText"/>
+      </w:pPr>
+      <w:r>
+        <w:t xml:space="preserve">Understanding the collective ramifications of individual variation in information use is not only important for deciphering how social animals collectively regulate information use</w:t>
+      </w:r>
+      <w:r>
+        <w:t xml:space="preserve"> </w:t>
+      </w:r>
+      <w:r>
+        <w:t xml:space="preserve">(</w:t>
+      </w:r>
+      <w:r>
+        <w:rPr>
+          <w:i/>
+        </w:rPr>
+        <w:t xml:space="preserve">6</w:t>
+      </w:r>
+      <w:r>
+        <w:t xml:space="preserve">)</w:t>
+      </w:r>
+      <w:r>
+        <w:t xml:space="preserve">, relating this to the environmental context of the behaviour is key to illuminating the ultimate evolutionary drivers of collective processes</w:t>
+      </w:r>
+      <w:r>
+        <w:t xml:space="preserve"> </w:t>
+      </w:r>
+      <w:r>
+        <w:t xml:space="preserve">(</w:t>
+      </w:r>
+      <w:r>
+        <w:rPr>
+          <w:i/>
+        </w:rPr>
+        <w:t xml:space="preserve">11</w:t>
+      </w:r>
+      <w:r>
+        <w:t xml:space="preserve">)</w:t>
+      </w:r>
+      <w:r>
+        <w:t xml:space="preserve">. However, establishing the group level effects of individual variation in information use is not trivial and requires measuring information use across animal groups, an often laborious process which requires monitoring individuals’ behaviours and interactions. This becomes logistically impossible in very large animal groups, such as in social insects, which display some of the most intricate group decision-making mechanisms and consist of often thousands of individuals, each using a mix of individual and collective information to make decisions</w:t>
+      </w:r>
+      <w:r>
+        <w:t xml:space="preserve"> </w:t>
+      </w:r>
+      <w:r>
+        <w:t xml:space="preserve">(</w:t>
+      </w:r>
+      <w:r>
+        <w:rPr>
+          <w:i/>
+        </w:rPr>
         <w:t xml:space="preserve">3</w:t>
       </w:r>
       <w:r>
         <w:t xml:space="preserve">)</w:t>
       </w:r>
       <w:r>
-        <w:t xml:space="preserve">, or the closer of two equally rich sources</w:t>
+        <w:t xml:space="preserve">.</w:t>
+      </w:r>
+    </w:p>
+    <w:p>
+      <w:pPr>
+        <w:pStyle w:val="BodyText"/>
+      </w:pPr>
+      <w:r>
+        <w:t xml:space="preserve">Social insects are defined by their highly coordinated collective responses and so provide ideal systems to investigate the impact of individual variation in information use on emergent collective processes. Nevertheless, the sheer quantity of individuals in many colonies is a barrier to further understanding these dynamics. Honey bees (Apis spp.) provide an opportunity to sidestep this problem of scale as they provide a detailed record of colony foraging activity in the form of their unique waggle dance -unparalleled in even a single other social insect</w:t>
       </w:r>
       <w:r>
         <w:t xml:space="preserve"> </w:t>
@@ -163,21 +332,13 @@
         <w:rPr>
           <w:i/>
         </w:rPr>
-        <w:t xml:space="preserve">4</w:t>
+        <w:t xml:space="preserve">12</w:t>
       </w:r>
       <w:r>
         <w:t xml:space="preserve">)</w:t>
       </w:r>
       <w:r>
-        <w:t xml:space="preserve">. This is without requiring any individuals to visit multiple resources to make a direct comparison. The resulting colony-level decisions are a prime example of how self-organized collective behaviour could increase the foraging efficiency of groups.</w:t>
-      </w:r>
-    </w:p>
-    <w:p>
-      <w:pPr>
-        <w:pStyle w:val="BodyText"/>
-      </w:pPr>
-      <w:r>
-        <w:t xml:space="preserve">A wealth of research now shows that foraging bees frequently do not use dance information to find forage sites</w:t>
+        <w:t xml:space="preserve">. Using the dance, individuals share information about profitable resource locations. A series of simple rules which determine when and how much bees perform waggle dances (Fig. 1) mean that choices between feeding sites occur at the level of the group rather than the individual</w:t>
       </w:r>
       <w:r>
         <w:t xml:space="preserve"> </w:t>
@@ -189,13 +350,22 @@
         <w:rPr>
           <w:i/>
         </w:rPr>
-        <w:t xml:space="preserve">5</w:t>
+        <w:t xml:space="preserve">13</w:t>
+      </w:r>
+      <w:r>
+        <w:t xml:space="preserve">–</w:t>
+      </w:r>
+      <w:r>
+        <w:rPr>
+          <w:i/>
+        </w:rPr>
+        <w:t xml:space="preserve">15</w:t>
       </w:r>
       <w:r>
         <w:t xml:space="preserve">)</w:t>
       </w:r>
       <w:r>
-        <w:t xml:space="preserve">. Accordingly, in many situations, colonies that are prevented from communicating via dances achieve equal or even greater foraging success than their wild-type counterparts</w:t>
+        <w:t xml:space="preserve">. Despite this, a wealth of research shows that individual foragers frequently do not use dance information to find forage sites and instead rely on their own knowledge</w:t>
       </w:r>
       <w:r>
         <w:t xml:space="preserve"> </w:t>
@@ -207,7 +377,25 @@
         <w:rPr>
           <w:i/>
         </w:rPr>
-        <w:t xml:space="preserve">6</w:t>
+        <w:t xml:space="preserve">16</w:t>
+      </w:r>
+      <w:r>
+        <w:t xml:space="preserve">)</w:t>
+      </w:r>
+      <w:r>
+        <w:t xml:space="preserve">. Moreover, studies investigating the value of the dance have shown that when prevented from communicating via dances, honey bee colonies can achieve equal or even greater foraging success than their wild-type counterparts</w:t>
+      </w:r>
+      <w:r>
+        <w:t xml:space="preserve"> </w:t>
+      </w:r>
+      <w:r>
+        <w:t xml:space="preserve">(</w:t>
+      </w:r>
+      <w:r>
+        <w:rPr>
+          <w:i/>
+        </w:rPr>
+        <w:t xml:space="preserve">17</w:t>
       </w:r>
       <w:r>
         <w:t xml:space="preserve">–</w:t>
@@ -216,251 +404,13 @@
         <w:rPr>
           <w:i/>
         </w:rPr>
-        <w:t xml:space="preserve">9</w:t>
+        <w:t xml:space="preserve">20</w:t>
       </w:r>
       <w:r>
         <w:t xml:space="preserve">)</w:t>
       </w:r>
       <w:r>
-        <w:t xml:space="preserve">. This plasticity in the use of collective behaviour is intriguing because it may provide clues as to the selection pressures that were critical in the evolution of the dance communication system.</w:t>
-      </w:r>
-    </w:p>
-    <w:p>
-      <w:pPr>
-        <w:pStyle w:val="BodyText"/>
-      </w:pPr>
-      <w:r>
-        <w:t xml:space="preserve">Identifying the circumstances in which bees use the dance is likely to be a key step towards understanding when it is likely to afford fitness benefits at the colony level. Despite the amount of research interest that has focused on the proximate mechanisms of collective decision-making via dance communication, the ultimate evolutionary drivers of its unique evolution within Apis -unparalleled in even a single other social insect- remain obscure</w:t>
-      </w:r>
-      <w:r>
-        <w:t xml:space="preserve"> </w:t>
-      </w:r>
-      <w:r>
-        <w:t xml:space="preserve">(</w:t>
-      </w:r>
-      <w:r>
-        <w:rPr>
-          <w:i/>
-        </w:rPr>
-        <w:t xml:space="preserve">10</w:t>
-      </w:r>
-      <w:r>
-        <w:t xml:space="preserve">)</w:t>
-      </w:r>
-      <w:r>
-        <w:t xml:space="preserve">. While it is likely that the spatiotemporal distribution of forage was key, some studies find the benefits of dance communication to be realized only in challenging environments where resources are clumped or ephemeral</w:t>
-      </w:r>
-      <w:r>
-        <w:t xml:space="preserve"> </w:t>
-      </w:r>
-      <w:r>
-        <w:t xml:space="preserve">(</w:t>
-      </w:r>
-      <w:r>
-        <w:rPr>
-          <w:i/>
-        </w:rPr>
-        <w:t xml:space="preserve">6</w:t>
-      </w:r>
-      <w:r>
-        <w:t xml:space="preserve">,</w:t>
-      </w:r>
-      <w:r>
-        <w:t xml:space="preserve"> </w:t>
-      </w:r>
-      <w:r>
-        <w:rPr>
-          <w:i/>
-        </w:rPr>
-        <w:t xml:space="preserve">7</w:t>
-      </w:r>
-      <w:r>
-        <w:t xml:space="preserve">,</w:t>
-      </w:r>
-      <w:r>
-        <w:t xml:space="preserve"> </w:t>
-      </w:r>
-      <w:r>
-        <w:rPr>
-          <w:i/>
-        </w:rPr>
-        <w:t xml:space="preserve">11</w:t>
-      </w:r>
-      <w:r>
-        <w:t xml:space="preserve">)</w:t>
-      </w:r>
-      <w:r>
-        <w:t xml:space="preserve">, while others find no effects of landscape heterogeneity</w:t>
-      </w:r>
-      <w:r>
-        <w:t xml:space="preserve"> </w:t>
-      </w:r>
-      <w:r>
-        <w:t xml:space="preserve">(</w:t>
-      </w:r>
-      <w:r>
-        <w:rPr>
-          <w:i/>
-        </w:rPr>
-        <w:t xml:space="preserve">12</w:t>
-      </w:r>
-      <w:r>
-        <w:t xml:space="preserve">)</w:t>
-      </w:r>
-      <w:r>
-        <w:t xml:space="preserve">. Others have found that dancing comes at a cost in challenging environments</w:t>
-      </w:r>
-      <w:r>
-        <w:t xml:space="preserve"> </w:t>
-      </w:r>
-      <w:r>
-        <w:t xml:space="preserve">(</w:t>
-      </w:r>
-      <w:r>
-        <w:rPr>
-          <w:i/>
-        </w:rPr>
-        <w:t xml:space="preserve">9</w:t>
-      </w:r>
-      <w:r>
-        <w:t xml:space="preserve">)</w:t>
-      </w:r>
-      <w:r>
-        <w:t xml:space="preserve"> </w:t>
-      </w:r>
-      <w:r>
-        <w:t xml:space="preserve">and is most beneficial when species richness is high</w:t>
-      </w:r>
-      <w:r>
-        <w:t xml:space="preserve"> </w:t>
-      </w:r>
-      <w:r>
-        <w:t xml:space="preserve">(</w:t>
-      </w:r>
-      <w:r>
-        <w:rPr>
-          <w:i/>
-        </w:rPr>
-        <w:t xml:space="preserve">13</w:t>
-      </w:r>
-      <w:r>
-        <w:t xml:space="preserve">)</w:t>
-      </w:r>
-      <w:r>
-        <w:t xml:space="preserve">. However, identifying how variation in landscape structure is associated with waggle dance use is practically difficult.</w:t>
-      </w:r>
-    </w:p>
-    <w:p>
-      <w:pPr>
-        <w:pStyle w:val="BodyText"/>
-      </w:pPr>
-      <w:r>
-        <w:t xml:space="preserve">Attempts to identify the circumstances in which dance communication is important have been challenging because they require constant monitoring of real-world colony weight</w:t>
-      </w:r>
-      <w:r>
-        <w:t xml:space="preserve"> </w:t>
-      </w:r>
-      <w:r>
-        <w:t xml:space="preserve">(</w:t>
-      </w:r>
-      <w:r>
-        <w:rPr>
-          <w:i/>
-        </w:rPr>
-        <w:t xml:space="preserve">6</w:t>
-      </w:r>
-      <w:r>
-        <w:t xml:space="preserve">,</w:t>
-      </w:r>
-      <w:r>
-        <w:t xml:space="preserve"> </w:t>
-      </w:r>
-      <w:r>
-        <w:rPr>
-          <w:i/>
-        </w:rPr>
-        <w:t xml:space="preserve">7</w:t>
-      </w:r>
-      <w:r>
-        <w:t xml:space="preserve">,</w:t>
-      </w:r>
-      <w:r>
-        <w:t xml:space="preserve"> </w:t>
-      </w:r>
-      <w:r>
-        <w:rPr>
-          <w:i/>
-        </w:rPr>
-        <w:t xml:space="preserve">11</w:t>
-      </w:r>
-      <w:r>
-        <w:t xml:space="preserve">,</w:t>
-      </w:r>
-      <w:r>
-        <w:t xml:space="preserve"> </w:t>
-      </w:r>
-      <w:r>
-        <w:rPr>
-          <w:i/>
-        </w:rPr>
-        <w:t xml:space="preserve">12</w:t>
-      </w:r>
-      <w:r>
-        <w:t xml:space="preserve">,</w:t>
-      </w:r>
-      <w:r>
-        <w:t xml:space="preserve"> </w:t>
-      </w:r>
-      <w:r>
-        <w:rPr>
-          <w:i/>
-        </w:rPr>
-        <w:t xml:space="preserve">14</w:t>
-      </w:r>
-      <w:r>
-        <w:t xml:space="preserve">)</w:t>
-      </w:r>
-      <w:r>
-        <w:t xml:space="preserve"> </w:t>
-      </w:r>
-      <w:r>
-        <w:t xml:space="preserve">-a noisy proxy of foraging success that is influenced by many other abiotic and biotic factors, including colony health- over ecologically credible time periods</w:t>
-      </w:r>
-      <w:r>
-        <w:t xml:space="preserve"> </w:t>
-      </w:r>
-      <w:r>
-        <w:t xml:space="preserve">(</w:t>
-      </w:r>
-      <w:r>
-        <w:rPr>
-          <w:i/>
-        </w:rPr>
-        <w:t xml:space="preserve">15</w:t>
-      </w:r>
-      <w:r>
-        <w:t xml:space="preserve">)</w:t>
-      </w:r>
-      <w:r>
-        <w:t xml:space="preserve">. To do this at a scale that allows inter-colony variation in foraging environments at sufficient replication is a major logistical hurdle (but see</w:t>
-      </w:r>
-      <w:r>
-        <w:t xml:space="preserve"> </w:t>
-      </w:r>
-      <w:r>
-        <w:t xml:space="preserve">(</w:t>
-      </w:r>
-      <w:r>
-        <w:rPr>
-          <w:i/>
-        </w:rPr>
-        <w:t xml:space="preserve">12</w:t>
-      </w:r>
-      <w:r>
-        <w:t xml:space="preserve">)</w:t>
-      </w:r>
-      <w:r>
-        <w:t xml:space="preserve">), particularly given that multiple landscape variables may interact to determine the utility of dance communication.</w:t>
+        <w:t xml:space="preserve">.</w:t>
       </w:r>
     </w:p>
     <w:p>
@@ -472,7 +422,7 @@
           <wp:inline>
             <wp:extent cx="4385450" cy="2119328"/>
             <wp:effectExtent b="0" l="0" r="0" t="0"/>
-            <wp:docPr descr="Figure 1. The honeybee waggle dance carries information about the location of a resource. The duration of the waggle run indicates the distance to the resource and the angle of the dance relative to the vertical indicates the direction of the resource (circle in right panel), relative to the direction of the sun (16). Through the observation and decoding of the waggle dance, a colony’s dance floor provides a unique opportunity to eavesdrop on the communication and decision making leading to collective foraging decisions. Overall resource “quality” -the net energetic gain of a foraging trip- is provided through the number of waggle runs performed (2, 16–19). Although bees that follow dances do not specifically interpret this information on an individual level (3), the resulting over-representation of high-quality sites on the dance-floor means that they are more likely to encounter dances that advertise better forage (20), and provides the colony with a mechanism to select the most profitable resources in their environment (21)." title="" id="1" name="Picture"/>
+            <wp:docPr descr="Figure 1. The honeybee waggle dance carries information about the location of a resource. The duration of the waggle run indicates the distance to the resource and the angle of the dance relative to the vertical indicates the direction of the resource (circle in right panel), relative to the direction of the sun (21). Through the observation and decoding of the waggle dance, a colony’s dance floor provides a unique opportunity to eavesdrop on the communication and decision making leading to collective foraging decisions. Overall resource “quality” -the net energetic gain of a foraging trip- is provided through the number of waggle runs performed (21–25). Although bees that follow dances do not specifically interpret this information on an individual level (13), the resulting over-representation of high-quality sites on the dance-floor means that they are more likely to encounter dances that advertise better forage (12), and provides the colony with a mechanism to select the most profitable resources in their environment (14)." title="" id="1" name="Picture"/>
             <a:graphic>
               <a:graphicData uri="http://schemas.openxmlformats.org/drawingml/2006/picture">
                 <pic:pic>
@@ -542,7 +492,7 @@
         <w:rPr>
           <w:i/>
         </w:rPr>
-        <w:t xml:space="preserve">16</w:t>
+        <w:t xml:space="preserve">21</w:t>
       </w:r>
       <w:r>
         <w:t xml:space="preserve">)</w:t>
@@ -578,7 +528,96 @@
         <w:rPr>
           <w:i/>
         </w:rPr>
-        <w:t xml:space="preserve">2</w:t>
+        <w:t xml:space="preserve">21</w:t>
+      </w:r>
+      <w:r>
+        <w:t xml:space="preserve">–</w:t>
+      </w:r>
+      <w:r>
+        <w:rPr>
+          <w:i/>
+        </w:rPr>
+        <w:t xml:space="preserve">25</w:t>
+      </w:r>
+      <w:r>
+        <w:t xml:space="preserve">)</w:t>
+      </w:r>
+      <w:r>
+        <w:t xml:space="preserve">. Although bees that follow dances do not specifically interpret this information on an individual level</w:t>
+      </w:r>
+      <w:r>
+        <w:t xml:space="preserve"> </w:t>
+      </w:r>
+      <w:r>
+        <w:t xml:space="preserve">(</w:t>
+      </w:r>
+      <w:r>
+        <w:rPr>
+          <w:i/>
+        </w:rPr>
+        <w:t xml:space="preserve">13</w:t>
+      </w:r>
+      <w:r>
+        <w:t xml:space="preserve">)</w:t>
+      </w:r>
+      <w:r>
+        <w:t xml:space="preserve">, the resulting over-representation of high-quality sites on the dance-floor means that they are more likely to encounter dances that advertise better forage</w:t>
+      </w:r>
+      <w:r>
+        <w:t xml:space="preserve"> </w:t>
+      </w:r>
+      <w:r>
+        <w:t xml:space="preserve">(</w:t>
+      </w:r>
+      <w:r>
+        <w:rPr>
+          <w:i/>
+        </w:rPr>
+        <w:t xml:space="preserve">12</w:t>
+      </w:r>
+      <w:r>
+        <w:t xml:space="preserve">)</w:t>
+      </w:r>
+      <w:r>
+        <w:t xml:space="preserve">, and provides the colony with a mechanism to select the most profitable resources in their environment</w:t>
+      </w:r>
+      <w:r>
+        <w:t xml:space="preserve"> </w:t>
+      </w:r>
+      <w:r>
+        <w:t xml:space="preserve">(</w:t>
+      </w:r>
+      <w:r>
+        <w:rPr>
+          <w:i/>
+        </w:rPr>
+        <w:t xml:space="preserve">14</w:t>
+      </w:r>
+      <w:r>
+        <w:t xml:space="preserve">)</w:t>
+      </w:r>
+      <w:r>
+        <w:t xml:space="preserve">.</w:t>
+      </w:r>
+    </w:p>
+    <w:p>
+      <w:pPr>
+        <w:pStyle w:val="BodyText"/>
+      </w:pPr>
+      <w:r>
+        <w:t xml:space="preserve">The waggle dance provides a model system to study the group effects of collective and individual information use. Although it is likely that individual variation in dance use translates into variations in collective decision making at the colony level</w:t>
+      </w:r>
+      <w:r>
+        <w:t xml:space="preserve"> </w:t>
+      </w:r>
+      <w:r>
+        <w:t xml:space="preserve">(</w:t>
+      </w:r>
+      <w:r>
+        <w:rPr>
+          <w:i/>
+        </w:rPr>
+        <w:t xml:space="preserve">20</w:t>
       </w:r>
       <w:r>
         <w:t xml:space="preserve">,</w:t>
@@ -590,7 +629,66 @@
         <w:rPr>
           <w:i/>
         </w:rPr>
-        <w:t xml:space="preserve">16</w:t>
+        <w:t xml:space="preserve">26</w:t>
+      </w:r>
+      <w:r>
+        <w:t xml:space="preserve">)</w:t>
+      </w:r>
+      <w:r>
+        <w:t xml:space="preserve">, this dynamic has not been empirically established. Individual based models, which explore the collective effects of individuals following different information streams provide an insight into how individual behaviours scale to the level of the group [</w:t>
+      </w:r>
+      <w:r>
+        <w:t xml:space="preserve">(</w:t>
+      </w:r>
+      <w:r>
+        <w:rPr>
+          <w:i/>
+        </w:rPr>
+        <w:t xml:space="preserve">27</w:t>
+      </w:r>
+      <w:r>
+        <w:t xml:space="preserve">)</w:t>
+      </w:r>
+      <w:r>
+        <w:t xml:space="preserve">;Beekman2008], however, these are difficult to empirically relate to real observations and so are limited to showing what a colony under certain conditions might do, rather than quantifying what they are doing. Empirically determining how dance information is used at a colony level requires new methods which can identify the behaviours of individual foragers and integrate them with the mechanisms by which the dance functions to make collective decisions. Previously, this has only been quantifiable by documenting foragers’ individual search history, which requires tracking individual bees and is time -and labour- intensive</w:t>
+      </w:r>
+      <w:r>
+        <w:t xml:space="preserve"> </w:t>
+      </w:r>
+      <w:r>
+        <w:t xml:space="preserve">(</w:t>
+      </w:r>
+      <w:r>
+        <w:rPr>
+          <w:i/>
+        </w:rPr>
+        <w:t xml:space="preserve">12</w:t>
+      </w:r>
+      <w:r>
+        <w:t xml:space="preserve">)</w:t>
+      </w:r>
+      <w:r>
+        <w:t xml:space="preserve">.</w:t>
+      </w:r>
+    </w:p>
+    <w:p>
+      <w:pPr>
+        <w:pStyle w:val="BodyText"/>
+      </w:pPr>
+      <w:r>
+        <w:t xml:space="preserve">Here, we investigate how variation in individual information use influences the collective foraging behaviour of honey bees. Using a model based on well-established foraging behaviours</w:t>
+      </w:r>
+      <w:r>
+        <w:t xml:space="preserve"> </w:t>
+      </w:r>
+      <w:r>
+        <w:t xml:space="preserve">(</w:t>
+      </w:r>
+      <w:r>
+        <w:rPr>
+          <w:i/>
+        </w:rPr>
+        <w:t xml:space="preserve">12</w:t>
       </w:r>
       <w:r>
         <w:t xml:space="preserve">–</w:t>
@@ -599,13 +697,79 @@
         <w:rPr>
           <w:i/>
         </w:rPr>
-        <w:t xml:space="preserve">19</w:t>
+        <w:t xml:space="preserve">14</w:t>
+      </w:r>
+      <w:r>
+        <w:t xml:space="preserve">,</w:t>
+      </w:r>
+      <w:r>
+        <w:t xml:space="preserve"> </w:t>
+      </w:r>
+      <w:r>
+        <w:rPr>
+          <w:i/>
+        </w:rPr>
+        <w:t xml:space="preserve">24</w:t>
+      </w:r>
+      <w:r>
+        <w:t xml:space="preserve">,</w:t>
+      </w:r>
+      <w:r>
+        <w:t xml:space="preserve"> </w:t>
+      </w:r>
+      <w:r>
+        <w:rPr>
+          <w:i/>
+        </w:rPr>
+        <w:t xml:space="preserve">28</w:t>
+      </w:r>
+      <w:r>
+        <w:t xml:space="preserve">,</w:t>
+      </w:r>
+      <w:r>
+        <w:t xml:space="preserve"> </w:t>
+      </w:r>
+      <w:r>
+        <w:rPr>
+          <w:i/>
+        </w:rPr>
+        <w:t xml:space="preserve">29</w:t>
       </w:r>
       <w:r>
         <w:t xml:space="preserve">)</w:t>
       </w:r>
       <w:r>
-        <w:t xml:space="preserve">. Although bees that follow dances do not specifically interpret this information on an individual level</w:t>
+        <w:t xml:space="preserve">, we examine the distribution of waggle run durations and infer from its shape the relative contribution of dances for resources identified by individual search -</w:t>
+      </w:r>
+      <w:r>
+        <w:t xml:space="preserve"> </w:t>
+      </w:r>
+      <w:r>
+        <w:t xml:space="preserve">“</w:t>
+      </w:r>
+      <w:r>
+        <w:t xml:space="preserve">scouting</w:t>
+      </w:r>
+      <w:r>
+        <w:t xml:space="preserve">”</w:t>
+      </w:r>
+      <w:r>
+        <w:t xml:space="preserve">- versus dances for resources found by following dances -</w:t>
+      </w:r>
+      <w:r>
+        <w:t xml:space="preserve"> </w:t>
+      </w:r>
+      <w:r>
+        <w:t xml:space="preserve">“</w:t>
+      </w:r>
+      <w:r>
+        <w:t xml:space="preserve">recruitment</w:t>
+      </w:r>
+      <w:r>
+        <w:t xml:space="preserve">”</w:t>
+      </w:r>
+      <w:r>
+        <w:t xml:space="preserve">-</w:t>
       </w:r>
       <w:r>
         <w:t xml:space="preserve"> </w:t>
@@ -617,13 +781,31 @@
         <w:rPr>
           <w:i/>
         </w:rPr>
-        <w:t xml:space="preserve">3</w:t>
+        <w:t xml:space="preserve">12</w:t>
       </w:r>
       <w:r>
         <w:t xml:space="preserve">)</w:t>
       </w:r>
       <w:r>
-        <w:t xml:space="preserve">, the resulting over-representation of high-quality sites on the dance-floor means that they are more likely to encounter dances that advertise better forage</w:t>
+        <w:t xml:space="preserve">. This allows us to quantify the extent to which colonies use dance communication and thus forage collectively. To investigate how information use varies across environment, we fit our model to waggle dance observations from 20 sites in an agri-rural and urban environment (10 in each) and evaluated the landscape characteristics which best explained the variance in dance use.</w:t>
+      </w:r>
+    </w:p>
+    <w:p>
+      <w:pPr>
+        <w:pStyle w:val="Heading1"/>
+      </w:pPr>
+      <w:bookmarkStart w:id="23" w:name="results"/>
+      <w:r>
+        <w:t xml:space="preserve">Results</w:t>
+      </w:r>
+      <w:bookmarkEnd w:id="23"/>
+    </w:p>
+    <w:p>
+      <w:pPr>
+        <w:pStyle w:val="FirstParagraph"/>
+      </w:pPr>
+      <w:r>
+        <w:t xml:space="preserve">The patterns of waggle dance-encoded foraging distances might differ under scenarios where colonies rely on individual search versus recruitment. To test this, we simulated honeybees foraging in a landscape where resource patches were randomly placed in the environment. Foragers could locate these under two different strategies: either acting as a scout and locating resources themselves, or following a recruit strategy and locating resources by following a random dance from the dance floor</w:t>
       </w:r>
       <w:r>
         <w:t xml:space="preserve"> </w:t>
@@ -635,13 +817,16 @@
         <w:rPr>
           <w:i/>
         </w:rPr>
-        <w:t xml:space="preserve">20</w:t>
+        <w:t xml:space="preserve">29</w:t>
       </w:r>
       <w:r>
         <w:t xml:space="preserve">)</w:t>
       </w:r>
       <w:r>
-        <w:t xml:space="preserve">, and provides the colony with a mechanism to select the most profitable resources in their environment</w:t>
+        <w:t xml:space="preserve"> </w:t>
+      </w:r>
+      <w:r>
+        <w:t xml:space="preserve">(Fig. 2a,b, details in Materials and Methods). As it is known in the simulation which individuals in the hive forage under what strategy, we can compare the distributions of foraging distances reported on the dance floor by each type of forager. Fig 2c shows that the shapes of the resource distance distributions for bees engaging in the two types of foraging trips are different. The distance distribution for the scout trips is akin close to that of an exponential distribution (Fig. 2c), which is the nearest neighbour distance distribution for foragers operating in a one-dimensional environment (see Materials and Methods). The distribution of the distances reported for recruit trips (Fig. 2c) is a Rayleigh distribution which is the nearest-neighbour distribution in a two-dimensional environment</w:t>
       </w:r>
       <w:r>
         <w:t xml:space="preserve"> </w:t>
@@ -653,147 +838,16 @@
         <w:rPr>
           <w:i/>
         </w:rPr>
-        <w:t xml:space="preserve">21</w:t>
+        <w:t xml:space="preserve">30</w:t>
       </w:r>
       <w:r>
         <w:t xml:space="preserve">)</w:t>
       </w:r>
       <w:r>
-        <w:t xml:space="preserve">.</w:t>
-      </w:r>
-    </w:p>
-    <w:p>
-      <w:pPr>
-        <w:pStyle w:val="BodyText"/>
-      </w:pPr>
-      <w:r>
-        <w:t xml:space="preserve">Here, we present a method to determine the extent of waggle dance use in colony foraging within specific landscapes by identifying the proportion of foraging trips that are made by bees recruited through waggle dances. Our method examines the distribution of waggle run durations reported on the dance-floor and infers from its shape the relative contribution of dances for resources identified by individual search,</w:t>
-      </w:r>
-      <w:r>
-        <w:t xml:space="preserve"> </w:t>
-      </w:r>
-      <w:r>
-        <w:t xml:space="preserve">“</w:t>
-      </w:r>
-      <w:r>
-        <w:t xml:space="preserve">scouting</w:t>
-      </w:r>
-      <w:r>
-        <w:t xml:space="preserve">”</w:t>
-      </w:r>
-      <w:r>
-        <w:t xml:space="preserve"> </w:t>
-      </w:r>
-      <w:r>
-        <w:t xml:space="preserve">versus dances for resources found by following dances,</w:t>
-      </w:r>
-      <w:r>
-        <w:t xml:space="preserve"> </w:t>
-      </w:r>
-      <w:r>
-        <w:t xml:space="preserve">“</w:t>
-      </w:r>
-      <w:r>
-        <w:t xml:space="preserve">recruitment</w:t>
-      </w:r>
-      <w:r>
-        <w:t xml:space="preserve">”</w:t>
-      </w:r>
-      <w:r>
-        <w:t xml:space="preserve"> </w:t>
-      </w:r>
-      <w:r>
-        <w:t xml:space="preserve">(</w:t>
-      </w:r>
-      <w:r>
-        <w:rPr>
-          <w:i/>
-        </w:rPr>
-        <w:t xml:space="preserve">20</w:t>
-      </w:r>
-      <w:r>
-        <w:t xml:space="preserve">)</w:t>
-      </w:r>
-      <w:r>
-        <w:t xml:space="preserve">. Previously, the relative amount of scouting and recruitment trips have only been quantifiable by documenting foragers’ individual search history, which requires tracking individual bees and is time -and labour- intensive</w:t>
-      </w:r>
-      <w:r>
-        <w:t xml:space="preserve"> </w:t>
-      </w:r>
-      <w:r>
-        <w:t xml:space="preserve">(</w:t>
-      </w:r>
-      <w:r>
-        <w:rPr>
-          <w:i/>
-        </w:rPr>
-        <w:t xml:space="preserve">20</w:t>
-      </w:r>
-      <w:r>
-        <w:t xml:space="preserve">)</w:t>
-      </w:r>
-      <w:r>
-        <w:t xml:space="preserve">. Our methods provide an efficient means of quantifying collective behaviour with no requirement to manipulate hive orientations, assay foraging efficiency or document individuals’ previous experience. As such, they can identify when colonies adopt a collective foraging strategy- a critical step towards understanding when such a strategy outperforms individual-level behaviour.</w:t>
-      </w:r>
-    </w:p>
-    <w:p>
-      <w:pPr>
-        <w:pStyle w:val="Heading1"/>
-      </w:pPr>
-      <w:bookmarkStart w:id="23" w:name="results"/>
-      <w:r>
-        <w:t xml:space="preserve">Results</w:t>
-      </w:r>
-      <w:bookmarkEnd w:id="23"/>
-    </w:p>
-    <w:p>
-      <w:pPr>
-        <w:pStyle w:val="FirstParagraph"/>
-      </w:pPr>
-      <w:r>
-        <w:t xml:space="preserve">The patterns of waggle dance-encoded foraging distances might differ under scenarios where colonies rely on individual search versus recruitment. To show this, we simulated honeybees foraging in a landscape where resource patches were randomly placed in the environment. Foragers could locate these under two different strategies: either acting as a scout and locating resources themselves, or following a recruit strategy and locating resources by following a random dance from the dance floor</w:t>
-      </w:r>
-      <w:r>
-        <w:t xml:space="preserve"> </w:t>
-      </w:r>
-      <w:r>
-        <w:t xml:space="preserve">(</w:t>
-      </w:r>
-      <w:r>
-        <w:rPr>
-          <w:i/>
-        </w:rPr>
-        <w:t xml:space="preserve">22</w:t>
-      </w:r>
-      <w:r>
-        <w:t xml:space="preserve">)</w:t>
-      </w:r>
-      <w:r>
-        <w:t xml:space="preserve"> </w:t>
-      </w:r>
-      <w:r>
-        <w:t xml:space="preserve">(Fig. 2a,b, details in Methods). As it is known in the simulation which individuals in the hive forage under what strategy, we can compare the distributions of foraging distances reported on the dance floor by each type of forager. Fig 2c shows that the shapes of the resource distance distributions for bees engaging in the two types of foraging trips are different. The distance distribution for the scout trips is akin close to that of an exponential distribution (Fig. 2c), which is the nearest neighbour distance distribution for foragers operating in a one-dimensional environment (see methods). The distribution of the distances reported for recruit trips (Fig. 2c) is a Rayleigh distribution which is the nearest-neighbour distribution in a two-dimensional environment</w:t>
-      </w:r>
-      <w:r>
-        <w:t xml:space="preserve"> </w:t>
-      </w:r>
-      <w:r>
-        <w:t xml:space="preserve">(</w:t>
-      </w:r>
-      <w:r>
-        <w:rPr>
-          <w:i/>
-        </w:rPr>
-        <w:t xml:space="preserve">23</w:t>
-      </w:r>
-      <w:r>
-        <w:t xml:space="preserve">)</w:t>
-      </w:r>
-      <w:r>
-        <w:t xml:space="preserve"> </w:t>
-      </w:r>
-      <w:r>
-        <w:t xml:space="preserve">(see Methods).</w:t>
+        <w:t xml:space="preserve"> </w:t>
+      </w:r>
+      <w:r>
+        <w:t xml:space="preserve">(see Materials and Methods).</w:t>
       </w:r>
     </w:p>
     <w:p>
@@ -880,7 +934,7 @@
         <w:rPr>
           <w:i/>
         </w:rPr>
-        <w:t xml:space="preserve">2</w:t>
+        <w:t xml:space="preserve">24</w:t>
       </w:r>
       <w:r>
         <w:t xml:space="preserve">)</w:t>
@@ -898,7 +952,7 @@
         <w:rPr>
           <w:i/>
         </w:rPr>
-        <w:t xml:space="preserve">2</w:t>
+        <w:t xml:space="preserve">14</w:t>
       </w:r>
       <w:r>
         <w:t xml:space="preserve">,</w:t>
@@ -910,13 +964,13 @@
         <w:rPr>
           <w:i/>
         </w:rPr>
-        <w:t xml:space="preserve">21</w:t>
+        <w:t xml:space="preserve">24</w:t>
       </w:r>
       <w:r>
         <w:t xml:space="preserve">)</w:t>
       </w:r>
       <w:r>
-        <w:t xml:space="preserve">. By combining this profitability bias with the distributions identified in our simulations, we can accurately describe the distribution of waggle runs reported on the dance-floors of real honeybee colonies as a superposition of scout and recruit distributions (Fig 3, see Methods for details)</w:t>
+        <w:t xml:space="preserve">. By combining this profitability bias with the distributions identified in our simulations, we can accurately describe the distribution of waggle runs reported on the dance-floors of real honeybee colonies as a superposition of scout and recruit distributions (Fig 3, see Materials and Methods for details)</w:t>
       </w:r>
     </w:p>
     <w:p>
@@ -964,7 +1018,7 @@
         <w:rPr>
           <w:i/>
         </w:rPr>
-        <w:t xml:space="preserve">24</w:t>
+        <w:t xml:space="preserve">31</w:t>
       </w:r>
       <w:r>
         <w:t xml:space="preserve">)</w:t>
@@ -1054,7 +1108,7 @@
         <w:rPr>
           <w:i/>
         </w:rPr>
-        <w:t xml:space="preserve">25</w:t>
+        <w:t xml:space="preserve">32</w:t>
       </w:r>
       <w:r>
         <w:t xml:space="preserve">)</w:t>
@@ -1083,7 +1137,7 @@
           <wp:inline>
             <wp:extent cx="3183579" cy="3033728"/>
             <wp:effectExtent b="0" l="0" r="0" t="0"/>
-            <wp:docPr descr="Figure 3. The rationale of the foraging model. The distances of resources encountered by scouts are distributed exponentially (a). These dances are advertised on the dance floor (b). Dances for resources that are closer or higher in quality are repeated more often (c). As a consequence, dances for more profitable resource are over-represented and sampling foragers are biased to the more profitable resources (d). After successfully visiting advertised resources, recruits also dance for them leading to further amplification of this bias towards the most profitable resource in the vicinity of the hive (e). The distances of recruiting trips are than distributed through a Rayleigh distribution (f). The distances reported on the dance floor are a mixture of the scout and recruiting trips and can be calculated from the distance distributions of the scouting and recruiting trips, taking the reporting bias into account (see Methods for detail)." title="" id="1" name="Picture"/>
+            <wp:docPr descr="Figure 3. The rationale of the foraging model. The distances of resources encountered by scouts are distributed exponentially (a). These dances are advertised on the dance floor (b). Dances for resources that are closer or higher in quality are repeated more often (c). As a consequence, dances for more profitable resource are over-represented and sampling foragers are biased to the more profitable resources (d). After successfully visiting advertised resources, recruits also dance for them leading to further amplification of this bias towards the most profitable resource in the vicinity of the hive (e). The distances of recruiting trips are than distributed through a Rayleigh distribution (f). The distances reported on the dance floor are a mixture of the scout and recruiting trips and can be calculated from the distance distributions of the scouting and recruiting trips, taking the reporting bias into account (see Materials and Methods for detail)." title="" id="1" name="Picture"/>
             <a:graphic>
               <a:graphicData uri="http://schemas.openxmlformats.org/drawingml/2006/picture">
                 <pic:pic>
@@ -1138,7 +1192,7 @@
         <w:t xml:space="preserve">The rationale of the foraging model</w:t>
       </w:r>
       <w:r>
-        <w:t xml:space="preserve">. The distances of resources encountered by scouts are distributed exponentially (a). These dances are advertised on the dance floor (b). Dances for resources that are closer or higher in quality are repeated more often (c). As a consequence, dances for more profitable resource are over-represented and sampling foragers are biased to the more profitable resources (d). After successfully visiting advertised resources, recruits also dance for them leading to further amplification of this bias towards the most profitable resource in the vicinity of the hive (e). The distances of recruiting trips are than distributed through a Rayleigh distribution (f). The distances reported on the dance floor are a mixture of the scout and recruiting trips and can be calculated from the distance distributions of the scouting and recruiting trips, taking the reporting bias into account (see Methods for detail).</w:t>
+        <w:t xml:space="preserve">. The distances of resources encountered by scouts are distributed exponentially (a). These dances are advertised on the dance floor (b). Dances for resources that are closer or higher in quality are repeated more often (c). As a consequence, dances for more profitable resource are over-represented and sampling foragers are biased to the more profitable resources (d). After successfully visiting advertised resources, recruits also dance for them leading to further amplification of this bias towards the most profitable resource in the vicinity of the hive (e). The distances of recruiting trips are than distributed through a Rayleigh distribution (f). The distances reported on the dance floor are a mixture of the scout and recruiting trips and can be calculated from the distance distributions of the scouting and recruiting trips, taking the reporting bias into account (see Materials and Methods for detail).</w:t>
       </w:r>
     </w:p>
     <w:p>
@@ -1176,13 +1230,13 @@
         <w:rPr>
           <w:i/>
         </w:rPr>
-        <w:t xml:space="preserve">26</w:t>
+        <w:t xml:space="preserve">33</w:t>
       </w:r>
       <w:r>
         <w:t xml:space="preserve">)</w:t>
       </w:r>
       <w:r>
-        <w:t xml:space="preserve">). Hives that contributed to this dataset had been situated at different locations in South East England (see Methods, figure 4A) and visited every two weeks for a period of 24 weeks. On each visit, two hours of continuous waggle dance data was recorded by training a camcorder onto the dance floor. The footage of the dances was decoded manually</w:t>
+        <w:t xml:space="preserve">). Hives that contributed to this dataset had been situated at different locations in South East England (see Materials and Methods, figure 4A) and visited every two weeks for a period of 24 weeks. On each visit, two hours of continuous waggle dance data was recorded by training a camcorder onto the dance floor. The footage of the dances was decoded manually</w:t>
       </w:r>
       <w:r>
         <w:t xml:space="preserve"> </w:t>
@@ -1194,7 +1248,7 @@
         <w:rPr>
           <w:i/>
         </w:rPr>
-        <w:t xml:space="preserve">26</w:t>
+        <w:t xml:space="preserve">33</w:t>
       </w:r>
       <w:r>
         <w:t xml:space="preserve">–</w:t>
@@ -1203,7 +1257,7 @@
         <w:rPr>
           <w:i/>
         </w:rPr>
-        <w:t xml:space="preserve">28</w:t>
+        <w:t xml:space="preserve">35</w:t>
       </w:r>
       <w:r>
         <w:t xml:space="preserve">)</w:t>
@@ -1235,7 +1289,7 @@
         <w:rPr>
           <w:i/>
         </w:rPr>
-        <w:t xml:space="preserve">29</w:t>
+        <w:t xml:space="preserve">36</w:t>
       </w:r>
       <w:r>
         <w:t xml:space="preserve">,</w:t>
@@ -1247,7 +1301,7 @@
         <w:rPr>
           <w:i/>
         </w:rPr>
-        <w:t xml:space="preserve">30</w:t>
+        <w:t xml:space="preserve">37</w:t>
       </w:r>
       <w:r>
         <w:t xml:space="preserve">)</w:t>
@@ -1278,7 +1332,7 @@
         </m:r>
       </m:oMath>
       <w:r>
-        <w:t xml:space="preserve">, see methods) to the empirical waggle run durations (Fig. 4b), whereas the individual model was significantly different to the observed data in 8 sites (Kolmogorov-Smirnov statistic</w:t>
+        <w:t xml:space="preserve">, see Materials and Methods) to the empirical waggle run durations (Fig. 4b), whereas the individual model was significantly different to the observed data in 8 sites (Kolmogorov-Smirnov statistic</w:t>
       </w:r>
       <w:r>
         <w:t xml:space="preserve"> </w:t>
@@ -1305,7 +1359,7 @@
       <w:r>
         <w:drawing>
           <wp:inline>
-            <wp:extent cx="4180551" cy="3183579"/>
+            <wp:extent cx="3177463" cy="3033728"/>
             <wp:effectExtent b="0" l="0" r="0" t="0"/>
             <wp:docPr descr="Figure 4. The honey bee foraging model fitted to data from 20 hives. (a) Location of study hives in Southern England, shaded area in the main plot indicates Greater London. For 16 hives for the collective foraging model provided best explanation (black circles) or for 4 hives the individual search model provided the best explanation(red triangles) as indicated by lowest AIC score. (b). Distribution of goodness of fit confidence values for each model fit to waggle run durations from each site. The p-value is derived from a bootstrapped two-sided KS test comparing the fitted model predictions to the empirical data, the red dashed line marks the significance threshold of 0.05. For values exceeding the threshold there is no statistically significant difference between the model and the data, indicating the model provides a good fit. For the hive in (c) the individual model (blue line) provided a better fit than the collective foraging model (red line). For the hive in (d) the collective foraging model (red line) provided a better fit than the individual model (blue line). Panels show the compliment cumulative frequencies with binned frequency distributions as inset." title="" id="1" name="Picture"/>
             <a:graphic>
@@ -1326,7 +1380,7 @@
                   <pic:spPr bwMode="auto">
                     <a:xfrm>
                       <a:off x="0" y="0"/>
-                      <a:ext cx="4180551" cy="3183579"/>
+                      <a:ext cx="3177463" cy="3033728"/>
                     </a:xfrm>
                     <a:prstGeom prst="rect">
                       <a:avLst/>
@@ -1382,7 +1436,7 @@
         <w:rPr>
           <w:i/>
         </w:rPr>
-        <w:t xml:space="preserve">31</w:t>
+        <w:t xml:space="preserve">38</w:t>
       </w:r>
       <w:r>
         <w:t xml:space="preserve">)</w:t>
@@ -1400,7 +1454,7 @@
         <w:rPr>
           <w:i/>
         </w:rPr>
-        <w:t xml:space="preserve">9</w:t>
+        <w:t xml:space="preserve">20</w:t>
       </w:r>
       <w:r>
         <w:t xml:space="preserve">,</w:t>
@@ -1412,7 +1466,7 @@
         <w:rPr>
           <w:i/>
         </w:rPr>
-        <w:t xml:space="preserve">31</w:t>
+        <w:t xml:space="preserve">38</w:t>
       </w:r>
       <w:r>
         <w:t xml:space="preserve">)</w:t>
@@ -1449,7 +1503,7 @@
         <w:rPr>
           <w:i/>
         </w:rPr>
-        <w:t xml:space="preserve">32</w:t>
+        <w:t xml:space="preserve">39</w:t>
       </w:r>
       <w:r>
         <w:t xml:space="preserve">)</w:t>
@@ -1458,7 +1512,7 @@
         <w:t xml:space="preserve"> </w:t>
       </w:r>
       <w:r>
-        <w:t xml:space="preserve">to obtain a standardised land-use profile for the urban and agri-rural environments separately as many land-use types present in urban areas do not occur in agri-rural environments and vice versa (see methods). We then performed a Partial Least Squares (PLS) analysis</w:t>
+        <w:t xml:space="preserve">to obtain a standardised land-use profile for the urban and agri-rural environments separately as many land-use types present in urban areas do not occur in agri-rural environments and vice versa (see Materials and Methods). We then performed a Partial Least Squares (PLS) analysis</w:t>
       </w:r>
       <w:r>
         <w:t xml:space="preserve"> </w:t>
@@ -1470,7 +1524,7 @@
         <w:rPr>
           <w:i/>
         </w:rPr>
-        <w:t xml:space="preserve">33</w:t>
+        <w:t xml:space="preserve">40</w:t>
       </w:r>
       <w:r>
         <w:t xml:space="preserve">)</w:t>
@@ -1479,7 +1533,7 @@
         <w:t xml:space="preserve"> </w:t>
       </w:r>
       <w:r>
-        <w:t xml:space="preserve">(see methods) to determine the principal components that represent combinations of land-use types which explained the most variation in the proportion of scout dances within agri-rural and urban environments. As for one of our sites neither model provided a plausible description, this site was removed from the PLS analysis. Due to our small sample size (10 urban and 9 agri-rural sites), we used jackknife resampling to evaluate the robustness of our results to influential points (see Methods, Supplementary Material).</w:t>
+        <w:t xml:space="preserve">(see Materials and Methods) to determine the principal components that represent combinations of land-use types which explained the most variation in the proportion of scout dances within agri-rural and urban environments. As for one of our sites neither model provided a plausible description, this site was removed from the PLS analysis. Due to our small sample size (10 urban and 9 agri-rural sites), we used jackknife resampling to evaluate the robustness of our results to influential points (see Materials and Methods, Supplementary Material).</w:t>
       </w:r>
     </w:p>
     <w:p>
@@ -1557,7 +1611,7 @@
         <w:rPr>
           <w:i/>
         </w:rPr>
-        <w:t xml:space="preserve">34</w:t>
+        <w:t xml:space="preserve">41</w:t>
       </w:r>
       <w:r>
         <w:t xml:space="preserve">)</w:t>
@@ -1571,37 +1625,24 @@
         <w:pStyle w:val="TableCaption"/>
       </w:pPr>
       <w:r>
-        <w:rPr>
-          <w:rFonts/>
-          <w:b w:val="true"/>
-        </w:rPr>
+        <w:rPr/>
         <w:t xml:space="preserve">Table </w:t>
       </w:r>
-      <w:bookmarkStart w:id="e01b7bce-6fa2-4a38-80f2-698ecb97624b" w:name="agri-rural-area-table"/>
       <w:r xmlns:w="http://schemas.openxmlformats.org/wordprocessingml/2006/main" xmlns:wp="http://schemas.openxmlformats.org/drawingml/2006/wordprocessingDrawing" xmlns:r="http://schemas.openxmlformats.org/officeDocument/2006/relationships" xmlns:w14="http://schemas.microsoft.com/office/word/2010/wordml">
-        <w:rPr>
-          <w:rFonts/>
-          <w:b w:val="true"/>
-        </w:rPr>
+        <w:rPr/>
         <w:fldChar w:fldCharType="begin" w:dirty="true"/>
       </w:r>
       <w:r xmlns:w="http://schemas.openxmlformats.org/wordprocessingml/2006/main" xmlns:wp="http://schemas.openxmlformats.org/drawingml/2006/wordprocessingDrawing" xmlns:r="http://schemas.openxmlformats.org/officeDocument/2006/relationships" xmlns:w14="http://schemas.microsoft.com/office/word/2010/wordml">
-        <w:rPr>
-          <w:rFonts/>
-          <w:b w:val="true"/>
-        </w:rPr>
+        <w:rPr/>
         <w:instrText xml:space="preserve" w:dirty="true">SEQ tab \* Arabic</w:instrText>
       </w:r>
       <w:r xmlns:w="http://schemas.openxmlformats.org/wordprocessingml/2006/main" xmlns:wp="http://schemas.openxmlformats.org/drawingml/2006/wordprocessingDrawing" xmlns:r="http://schemas.openxmlformats.org/officeDocument/2006/relationships" xmlns:w14="http://schemas.microsoft.com/office/word/2010/wordml">
-        <w:rPr>
-          <w:rFonts/>
-          <w:b w:val="true"/>
-        </w:rPr>
+        <w:rPr/>
         <w:fldChar w:fldCharType="end" w:dirty="true"/>
       </w:r>
-      <w:bookmarkEnd w:id="e01b7bce-6fa2-4a38-80f2-698ecb97624b"/>
-      <w:r>
-        <w:t xml:space="preserve">: </w:t>
+      <w:r>
+        <w:rPr/>
+        <w:t xml:space="preserve">:</w:t>
       </w:r>
       <w:r>
         <w:t xml:space="preserve">Percentage area covered for each land-use type in the agri-rural and urban environments in the sites studied.</w:t>
@@ -1636,7 +1677,6 @@
           </w:tcPr>
           <w:p>
             <w:pPr>
-              <w:keepNext/>
               <w:jc w:val="left"/>
               <w:spacing w:after="120" w:before="120" w:line="240"/>
               <w:ind w:firstLine="0" w:left="120" w:right="120"/>
@@ -1670,7 +1710,6 @@
           </w:tcPr>
           <w:p>
             <w:pPr>
-              <w:keepNext/>
               <w:jc w:val="left"/>
               <w:spacing w:after="120" w:before="120" w:line="240"/>
               <w:ind w:firstLine="0" w:left="120" w:right="120"/>
@@ -1704,7 +1743,6 @@
           </w:tcPr>
           <w:p>
             <w:pPr>
-              <w:keepNext/>
               <w:jc w:val="right"/>
               <w:spacing w:after="120" w:before="120" w:line="240"/>
               <w:ind w:firstLine="0" w:left="120" w:right="120"/>
@@ -1743,7 +1781,6 @@
           </w:tcPr>
           <w:p>
             <w:pPr>
-              <w:keepNext/>
               <w:jc w:val="left"/>
               <w:spacing w:after="120" w:before="120" w:line="240"/>
               <w:ind w:firstLine="0" w:left="120" w:right="120"/>
@@ -1775,7 +1812,6 @@
           </w:tcPr>
           <w:p>
             <w:pPr>
-              <w:keepNext/>
               <w:jc w:val="left"/>
               <w:spacing w:after="120" w:before="120" w:line="240"/>
               <w:ind w:firstLine="0" w:left="120" w:right="120"/>
@@ -1807,7 +1843,6 @@
           </w:tcPr>
           <w:p>
             <w:pPr>
-              <w:keepNext/>
               <w:jc w:val="right"/>
               <w:spacing w:after="120" w:before="120" w:line="240"/>
               <w:ind w:firstLine="0" w:left="120" w:right="120"/>
@@ -1846,7 +1881,6 @@
           </w:tcPr>
           <w:p>
             <w:pPr>
-              <w:keepNext/>
               <w:jc w:val="left"/>
               <w:spacing w:after="120" w:before="120" w:line="240"/>
               <w:ind w:firstLine="0" w:left="120" w:right="120"/>
@@ -1879,7 +1913,6 @@
           </w:tcPr>
           <w:p>
             <w:pPr>
-              <w:keepNext/>
               <w:jc w:val="left"/>
               <w:spacing w:after="120" w:before="120" w:line="240"/>
               <w:ind w:firstLine="0" w:left="120" w:right="120"/>
@@ -1912,7 +1945,6 @@
           </w:tcPr>
           <w:p>
             <w:pPr>
-              <w:keepNext/>
               <w:jc w:val="right"/>
               <w:spacing w:after="120" w:before="120" w:line="240"/>
               <w:ind w:firstLine="0" w:left="120" w:right="120"/>
@@ -1951,7 +1983,6 @@
           </w:tcPr>
           <w:p>
             <w:pPr>
-              <w:keepNext/>
               <w:jc w:val="left"/>
               <w:spacing w:after="120" w:before="120" w:line="240"/>
               <w:ind w:firstLine="0" w:left="120" w:right="120"/>
@@ -1984,7 +2015,6 @@
           </w:tcPr>
           <w:p>
             <w:pPr>
-              <w:keepNext/>
               <w:jc w:val="left"/>
               <w:spacing w:after="120" w:before="120" w:line="240"/>
               <w:ind w:firstLine="0" w:left="120" w:right="120"/>
@@ -2017,7 +2047,6 @@
           </w:tcPr>
           <w:p>
             <w:pPr>
-              <w:keepNext/>
               <w:jc w:val="right"/>
               <w:spacing w:after="120" w:before="120" w:line="240"/>
               <w:ind w:firstLine="0" w:left="120" w:right="120"/>
@@ -2056,7 +2085,6 @@
           </w:tcPr>
           <w:p>
             <w:pPr>
-              <w:keepNext/>
               <w:jc w:val="left"/>
               <w:spacing w:after="120" w:before="120" w:line="240"/>
               <w:ind w:firstLine="0" w:left="120" w:right="120"/>
@@ -2089,7 +2117,6 @@
           </w:tcPr>
           <w:p>
             <w:pPr>
-              <w:keepNext/>
               <w:jc w:val="left"/>
               <w:spacing w:after="120" w:before="120" w:line="240"/>
               <w:ind w:firstLine="0" w:left="120" w:right="120"/>
@@ -2122,7 +2149,6 @@
           </w:tcPr>
           <w:p>
             <w:pPr>
-              <w:keepNext/>
               <w:jc w:val="right"/>
               <w:spacing w:after="120" w:before="120" w:line="240"/>
               <w:ind w:firstLine="0" w:left="120" w:right="120"/>
@@ -2161,7 +2187,6 @@
           </w:tcPr>
           <w:p>
             <w:pPr>
-              <w:keepNext/>
               <w:jc w:val="left"/>
               <w:spacing w:after="120" w:before="120" w:line="240"/>
               <w:ind w:firstLine="0" w:left="120" w:right="120"/>
@@ -2194,7 +2219,6 @@
           </w:tcPr>
           <w:p>
             <w:pPr>
-              <w:keepNext/>
               <w:jc w:val="left"/>
               <w:spacing w:after="120" w:before="120" w:line="240"/>
               <w:ind w:firstLine="0" w:left="120" w:right="120"/>
@@ -2227,7 +2251,6 @@
           </w:tcPr>
           <w:p>
             <w:pPr>
-              <w:keepNext/>
               <w:jc w:val="right"/>
               <w:spacing w:after="120" w:before="120" w:line="240"/>
               <w:ind w:firstLine="0" w:left="120" w:right="120"/>
@@ -2266,7 +2289,6 @@
           </w:tcPr>
           <w:p>
             <w:pPr>
-              <w:keepNext/>
               <w:jc w:val="left"/>
               <w:spacing w:after="120" w:before="120" w:line="240"/>
               <w:ind w:firstLine="0" w:left="120" w:right="120"/>
@@ -2299,7 +2321,6 @@
           </w:tcPr>
           <w:p>
             <w:pPr>
-              <w:keepNext/>
               <w:jc w:val="left"/>
               <w:spacing w:after="120" w:before="120" w:line="240"/>
               <w:ind w:firstLine="0" w:left="120" w:right="120"/>
@@ -2332,7 +2353,6 @@
           </w:tcPr>
           <w:p>
             <w:pPr>
-              <w:keepNext/>
               <w:jc w:val="right"/>
               <w:spacing w:after="120" w:before="120" w:line="240"/>
               <w:ind w:firstLine="0" w:left="120" w:right="120"/>
@@ -2371,7 +2391,6 @@
           </w:tcPr>
           <w:p>
             <w:pPr>
-              <w:keepNext/>
               <w:jc w:val="left"/>
               <w:spacing w:after="120" w:before="120" w:line="240"/>
               <w:ind w:firstLine="0" w:left="120" w:right="120"/>
@@ -2404,7 +2423,6 @@
           </w:tcPr>
           <w:p>
             <w:pPr>
-              <w:keepNext/>
               <w:jc w:val="left"/>
               <w:spacing w:after="120" w:before="120" w:line="240"/>
               <w:ind w:firstLine="0" w:left="120" w:right="120"/>
@@ -2437,7 +2455,6 @@
           </w:tcPr>
           <w:p>
             <w:pPr>
-              <w:keepNext/>
               <w:jc w:val="right"/>
               <w:spacing w:after="120" w:before="120" w:line="240"/>
               <w:ind w:firstLine="0" w:left="120" w:right="120"/>
@@ -2476,7 +2493,6 @@
           </w:tcPr>
           <w:p>
             <w:pPr>
-              <w:keepNext/>
               <w:jc w:val="left"/>
               <w:spacing w:after="120" w:before="120" w:line="240"/>
               <w:ind w:firstLine="0" w:left="120" w:right="120"/>
@@ -2509,7 +2525,6 @@
           </w:tcPr>
           <w:p>
             <w:pPr>
-              <w:keepNext/>
               <w:jc w:val="left"/>
               <w:spacing w:after="120" w:before="120" w:line="240"/>
               <w:ind w:firstLine="0" w:left="120" w:right="120"/>
@@ -2542,7 +2557,6 @@
           </w:tcPr>
           <w:p>
             <w:pPr>
-              <w:keepNext/>
               <w:jc w:val="right"/>
               <w:spacing w:after="120" w:before="120" w:line="240"/>
               <w:ind w:firstLine="0" w:left="120" w:right="120"/>
@@ -2581,7 +2595,6 @@
           </w:tcPr>
           <w:p>
             <w:pPr>
-              <w:keepNext/>
               <w:jc w:val="left"/>
               <w:spacing w:after="120" w:before="120" w:line="240"/>
               <w:ind w:firstLine="0" w:left="120" w:right="120"/>
@@ -2614,7 +2627,6 @@
           </w:tcPr>
           <w:p>
             <w:pPr>
-              <w:keepNext/>
               <w:jc w:val="left"/>
               <w:spacing w:after="120" w:before="120" w:line="240"/>
               <w:ind w:firstLine="0" w:left="120" w:right="120"/>
@@ -2647,7 +2659,6 @@
           </w:tcPr>
           <w:p>
             <w:pPr>
-              <w:keepNext/>
               <w:jc w:val="right"/>
               <w:spacing w:after="120" w:before="120" w:line="240"/>
               <w:ind w:firstLine="0" w:left="120" w:right="120"/>
@@ -2686,7 +2697,6 @@
           </w:tcPr>
           <w:p>
             <w:pPr>
-              <w:keepNext/>
               <w:jc w:val="left"/>
               <w:spacing w:after="120" w:before="120" w:line="240"/>
               <w:ind w:firstLine="0" w:left="120" w:right="120"/>
@@ -2719,7 +2729,6 @@
           </w:tcPr>
           <w:p>
             <w:pPr>
-              <w:keepNext/>
               <w:jc w:val="left"/>
               <w:spacing w:after="120" w:before="120" w:line="240"/>
               <w:ind w:firstLine="0" w:left="120" w:right="120"/>
@@ -2752,7 +2761,6 @@
           </w:tcPr>
           <w:p>
             <w:pPr>
-              <w:keepNext/>
               <w:jc w:val="right"/>
               <w:spacing w:after="120" w:before="120" w:line="240"/>
               <w:ind w:firstLine="0" w:left="120" w:right="120"/>
@@ -2791,7 +2799,6 @@
           </w:tcPr>
           <w:p>
             <w:pPr>
-              <w:keepNext/>
               <w:jc w:val="left"/>
               <w:spacing w:after="120" w:before="120" w:line="240"/>
               <w:ind w:firstLine="0" w:left="120" w:right="120"/>
@@ -2824,7 +2831,6 @@
           </w:tcPr>
           <w:p>
             <w:pPr>
-              <w:keepNext/>
               <w:jc w:val="left"/>
               <w:spacing w:after="120" w:before="120" w:line="240"/>
               <w:ind w:firstLine="0" w:left="120" w:right="120"/>
@@ -2857,7 +2863,6 @@
           </w:tcPr>
           <w:p>
             <w:pPr>
-              <w:keepNext/>
               <w:jc w:val="right"/>
               <w:spacing w:after="120" w:before="120" w:line="240"/>
               <w:ind w:firstLine="0" w:left="120" w:right="120"/>
@@ -2896,7 +2901,6 @@
           </w:tcPr>
           <w:p>
             <w:pPr>
-              <w:keepNext/>
               <w:jc w:val="left"/>
               <w:spacing w:after="120" w:before="120" w:line="240"/>
               <w:ind w:firstLine="0" w:left="120" w:right="120"/>
@@ -2929,7 +2933,6 @@
           </w:tcPr>
           <w:p>
             <w:pPr>
-              <w:keepNext/>
               <w:jc w:val="left"/>
               <w:spacing w:after="120" w:before="120" w:line="240"/>
               <w:ind w:firstLine="0" w:left="120" w:right="120"/>
@@ -2962,7 +2965,6 @@
           </w:tcPr>
           <w:p>
             <w:pPr>
-              <w:keepNext/>
               <w:jc w:val="right"/>
               <w:spacing w:after="120" w:before="120" w:line="240"/>
               <w:ind w:firstLine="0" w:left="120" w:right="120"/>
@@ -3001,7 +3003,6 @@
           </w:tcPr>
           <w:p>
             <w:pPr>
-              <w:keepNext/>
               <w:jc w:val="left"/>
               <w:spacing w:after="120" w:before="120" w:line="240"/>
               <w:ind w:firstLine="0" w:left="120" w:right="120"/>
@@ -3034,7 +3035,6 @@
           </w:tcPr>
           <w:p>
             <w:pPr>
-              <w:keepNext/>
               <w:jc w:val="left"/>
               <w:spacing w:after="120" w:before="120" w:line="240"/>
               <w:ind w:firstLine="0" w:left="120" w:right="120"/>
@@ -3067,7 +3067,6 @@
           </w:tcPr>
           <w:p>
             <w:pPr>
-              <w:keepNext/>
               <w:jc w:val="right"/>
               <w:spacing w:after="120" w:before="120" w:line="240"/>
               <w:ind w:firstLine="0" w:left="120" w:right="120"/>
@@ -3106,7 +3105,6 @@
           </w:tcPr>
           <w:p>
             <w:pPr>
-              <w:keepNext/>
               <w:jc w:val="left"/>
               <w:spacing w:after="120" w:before="120" w:line="240"/>
               <w:ind w:firstLine="0" w:left="120" w:right="120"/>
@@ -3139,7 +3137,6 @@
           </w:tcPr>
           <w:p>
             <w:pPr>
-              <w:keepNext/>
               <w:jc w:val="left"/>
               <w:spacing w:after="120" w:before="120" w:line="240"/>
               <w:ind w:firstLine="0" w:left="120" w:right="120"/>
@@ -3172,7 +3169,6 @@
           </w:tcPr>
           <w:p>
             <w:pPr>
-              <w:keepNext/>
               <w:jc w:val="right"/>
               <w:spacing w:after="120" w:before="120" w:line="240"/>
               <w:ind w:firstLine="0" w:left="120" w:right="120"/>
@@ -3211,7 +3207,6 @@
           </w:tcPr>
           <w:p>
             <w:pPr>
-              <w:keepNext/>
               <w:jc w:val="left"/>
               <w:spacing w:after="120" w:before="120" w:line="240"/>
               <w:ind w:firstLine="0" w:left="120" w:right="120"/>
@@ -3244,7 +3239,6 @@
           </w:tcPr>
           <w:p>
             <w:pPr>
-              <w:keepNext/>
               <w:jc w:val="left"/>
               <w:spacing w:after="120" w:before="120" w:line="240"/>
               <w:ind w:firstLine="0" w:left="120" w:right="120"/>
@@ -3277,7 +3271,6 @@
           </w:tcPr>
           <w:p>
             <w:pPr>
-              <w:keepNext/>
               <w:jc w:val="right"/>
               <w:spacing w:after="120" w:before="120" w:line="240"/>
               <w:ind w:firstLine="0" w:left="120" w:right="120"/>
@@ -3316,7 +3309,6 @@
           </w:tcPr>
           <w:p>
             <w:pPr>
-              <w:keepNext/>
               <w:jc w:val="left"/>
               <w:spacing w:after="120" w:before="120" w:line="240"/>
               <w:ind w:firstLine="0" w:left="120" w:right="120"/>
@@ -3349,7 +3341,6 @@
           </w:tcPr>
           <w:p>
             <w:pPr>
-              <w:keepNext/>
               <w:jc w:val="left"/>
               <w:spacing w:after="120" w:before="120" w:line="240"/>
               <w:ind w:firstLine="0" w:left="120" w:right="120"/>
@@ -3382,7 +3373,6 @@
           </w:tcPr>
           <w:p>
             <w:pPr>
-              <w:keepNext/>
               <w:jc w:val="right"/>
               <w:spacing w:after="120" w:before="120" w:line="240"/>
               <w:ind w:firstLine="0" w:left="120" w:right="120"/>
@@ -3421,7 +3411,6 @@
           </w:tcPr>
           <w:p>
             <w:pPr>
-              <w:keepNext/>
               <w:jc w:val="left"/>
               <w:spacing w:after="120" w:before="120" w:line="240"/>
               <w:ind w:firstLine="0" w:left="120" w:right="120"/>
@@ -3454,7 +3443,6 @@
           </w:tcPr>
           <w:p>
             <w:pPr>
-              <w:keepNext/>
               <w:jc w:val="left"/>
               <w:spacing w:after="120" w:before="120" w:line="240"/>
               <w:ind w:firstLine="0" w:left="120" w:right="120"/>
@@ -3487,7 +3475,6 @@
           </w:tcPr>
           <w:p>
             <w:pPr>
-              <w:keepNext/>
               <w:jc w:val="right"/>
               <w:spacing w:after="120" w:before="120" w:line="240"/>
               <w:ind w:firstLine="0" w:left="120" w:right="120"/>
@@ -3526,7 +3513,6 @@
           </w:tcPr>
           <w:p>
             <w:pPr>
-              <w:keepNext/>
               <w:jc w:val="left"/>
               <w:spacing w:after="120" w:before="120" w:line="240"/>
               <w:ind w:firstLine="0" w:left="120" w:right="120"/>
@@ -3559,7 +3545,6 @@
           </w:tcPr>
           <w:p>
             <w:pPr>
-              <w:keepNext/>
               <w:jc w:val="left"/>
               <w:spacing w:after="120" w:before="120" w:line="240"/>
               <w:ind w:firstLine="0" w:left="120" w:right="120"/>
@@ -3592,7 +3577,6 @@
           </w:tcPr>
           <w:p>
             <w:pPr>
-              <w:keepNext/>
               <w:jc w:val="right"/>
               <w:spacing w:after="120" w:before="120" w:line="240"/>
               <w:ind w:firstLine="0" w:left="120" w:right="120"/>
@@ -3731,7 +3715,7 @@
         <w:rPr>
           <w:i/>
         </w:rPr>
-        <w:t xml:space="preserve">34</w:t>
+        <w:t xml:space="preserve">41</w:t>
       </w:r>
       <w:r>
         <w:t xml:space="preserve">)</w:t>
@@ -3747,9 +3731,9 @@
       <w:pPr>
         <w:pStyle w:val="Heading1"/>
       </w:pPr>
-      <w:bookmarkStart w:id="28" w:name="discussion"/>
-      <w:r>
-        <w:t xml:space="preserve">Discussion</w:t>
+      <w:bookmarkStart w:id="28" w:name="discussion-new"/>
+      <w:r>
+        <w:t xml:space="preserve">Discussion New</w:t>
       </w:r>
       <w:bookmarkEnd w:id="28"/>
     </w:p>
@@ -3758,7 +3742,7 @@
         <w:pStyle w:val="FirstParagraph"/>
       </w:pPr>
       <w:r>
-        <w:t xml:space="preserve">Wwe have presented a model to quantify the use of waggle-dance communication in collective decision-making by honeybee colonies. Whilst recruitment is well known to occur through other mechanisms besides the waggle dance, such as through olfactory cues</w:t>
+        <w:t xml:space="preserve">Understanding how individual variation in information use scales to produce flexible collective processes at the group level is a key challenge in behavioural ecology. Here, we have presented a method to quantify information use at a collective level in a model social insect. Using this method, we have shown that collective decision-making is used variably. Whilst recruitment is well known to occur through other mechanisms besides the waggle dance, such as through olfactory cues</w:t>
       </w:r>
       <w:r>
         <w:t xml:space="preserve"> </w:t>
@@ -3770,13 +3754,13 @@
         <w:rPr>
           <w:i/>
         </w:rPr>
-        <w:t xml:space="preserve">35</w:t>
+        <w:t xml:space="preserve">42</w:t>
       </w:r>
       <w:r>
         <w:t xml:space="preserve">)</w:t>
       </w:r>
       <w:r>
-        <w:t xml:space="preserve">, the exceptionally close fit of our model to waggle run durations underlines the importance of the waggle dance in honey bee foraging. The fitting of our model to waggle dance observations provides a time and labour efficient methodology to quantify collective behaviour. Our model provides a tool to map the environment along the major axis of honeybee information use and visualise how land-use influences the use of the waggle dance and thus identifies the land-use combinations which most influence variation in the proportion of scouts.</w:t>
+        <w:t xml:space="preserve">, the exceptionally close fit of our model to waggle run durations underlines the importance of the waggle dance in honey bee foraging. Further examining our estimates of dance use show that a colonies use of the waggle dance varies across environments and does not appear to be randomly determined.</w:t>
       </w:r>
     </w:p>
     <w:p>
@@ -3784,10 +3768,7 @@
         <w:pStyle w:val="BodyText"/>
       </w:pPr>
       <w:r>
-        <w:t xml:space="preserve">Whilst our results show a decrease in reliance on waggle dance recruitment as resources become harder to find and foraging trips become longer</w:t>
-      </w:r>
-      <w:r>
-        <w:t xml:space="preserve"> </w:t>
+        <w:t xml:space="preserve">Within both the agri-rural and urban environments, dance use had a significant interaction with land-use type, ranging from total dance use to complete reliance on individual information. The notion that individual variation in information use influences the collective effect has only previously been inferred theoretically. Our findings demonstrate this empirically. Individual-based models [</w:t>
       </w:r>
       <w:r>
         <w:t xml:space="preserve">(</w:t>
@@ -3796,13 +3777,104 @@
         <w:rPr>
           <w:i/>
         </w:rPr>
+        <w:t xml:space="preserve">27</w:t>
+      </w:r>
+      <w:r>
+        <w:t xml:space="preserve">)</w:t>
+      </w:r>
+      <w:r>
+        <w:t xml:space="preserve">;</w:t>
+      </w:r>
+      <w:hyperlink r:id="rId29">
+        <w:r>
+          <w:rPr>
+            <w:rStyle w:val="Hyperlink"/>
+          </w:rPr>
+          <w:t xml:space="preserve">Beekman2008;@Price2019</w:t>
+        </w:r>
+      </w:hyperlink>
+      <w:r>
+        <w:t xml:space="preserve">] have outlined how variations at an individual level could drive group level dynamics, however, without verifying this upon empirical data the insights remain theoretical. Here, we have shown how an individual based model can be used to better understand a system in a way which allows us to build more informative models which can be empirically verified. Not only do our findings add support for our understanding of how the dance functions to make collective decisions</w:t>
+      </w:r>
+      <w:r>
+        <w:t xml:space="preserve"> </w:t>
+      </w:r>
+      <w:r>
+        <w:t xml:space="preserve">(</w:t>
+      </w:r>
+      <w:r>
+        <w:rPr>
+          <w:i/>
+        </w:rPr>
+        <w:t xml:space="preserve">12</w:t>
+      </w:r>
+      <w:r>
+        <w:t xml:space="preserve">)</w:t>
+      </w:r>
+      <w:r>
+        <w:t xml:space="preserve">, but they also provide a new dimension to our understanding of how variation at an individual level influences the collective level.</w:t>
+      </w:r>
+    </w:p>
+    <w:p>
+      <w:pPr>
+        <w:pStyle w:val="BodyText"/>
+      </w:pPr>
+      <w:r>
+        <w:t xml:space="preserve">Whilst the benefits of dance communication are known to vary across environments</w:t>
+      </w:r>
+      <w:r>
+        <w:t xml:space="preserve"> </w:t>
+      </w:r>
+      <w:r>
+        <w:t xml:space="preserve">(</w:t>
+      </w:r>
+      <w:r>
+        <w:rPr>
+          <w:i/>
+        </w:rPr>
+        <w:t xml:space="preserve">20</w:t>
+      </w:r>
+      <w:r>
+        <w:t xml:space="preserve">,</w:t>
+      </w:r>
+      <w:r>
+        <w:t xml:space="preserve"> </w:t>
+      </w:r>
+      <w:r>
+        <w:rPr>
+          <w:i/>
+        </w:rPr>
         <w:t xml:space="preserve">26</w:t>
       </w:r>
       <w:r>
+        <w:t xml:space="preserve">,</w:t>
+      </w:r>
+      <w:r>
+        <w:t xml:space="preserve"> </w:t>
+      </w:r>
+      <w:r>
+        <w:rPr>
+          <w:i/>
+        </w:rPr>
+        <w:t xml:space="preserve">38</w:t>
+      </w:r>
+      <w:r>
+        <w:t xml:space="preserve">,</w:t>
+      </w:r>
+      <w:r>
+        <w:t xml:space="preserve"> </w:t>
+      </w:r>
+      <w:r>
+        <w:rPr>
+          <w:i/>
+        </w:rPr>
+        <w:t xml:space="preserve">43</w:t>
+      </w:r>
+      <w:r>
         <w:t xml:space="preserve">)</w:t>
       </w:r>
       <w:r>
-        <w:t xml:space="preserve">, they do not yet provide conclusive evidence for such a pattern. Although the agri-rural results agree with this assessment, the urban results seem to go against this trend. As we used an existing dataset, we did not systematically choose sites based on forage availability, and instead inferred forage availability based on land-use at each site. The dance recordings in our dataset were collected over an extended period of five months, over which time forage availability in the landscape likely changed considerably and non-uniformly across sites. We thus cannot rule out that longer term effects not captured in the data used in this study, such as resource stability</w:t>
+        <w:t xml:space="preserve">, our results are the first to show colonies vary it’s use in response, affording the colony a flexible dance use strategy which they can tailor to different conditions to maximise foraging success. Identifying the circumstances in which dance communication is important have been hampered by the requirement to monitor real-world colony weight</w:t>
       </w:r>
       <w:r>
         <w:t xml:space="preserve"> </w:t>
@@ -3814,13 +3886,100 @@
         <w:rPr>
           <w:i/>
         </w:rPr>
-        <w:t xml:space="preserve">15</w:t>
+        <w:t xml:space="preserve">17</w:t>
+      </w:r>
+      <w:r>
+        <w:t xml:space="preserve">,</w:t>
+      </w:r>
+      <w:r>
+        <w:t xml:space="preserve"> </w:t>
+      </w:r>
+      <w:r>
+        <w:rPr>
+          <w:i/>
+        </w:rPr>
+        <w:t xml:space="preserve">18</w:t>
+      </w:r>
+      <w:r>
+        <w:t xml:space="preserve">,</w:t>
+      </w:r>
+      <w:r>
+        <w:t xml:space="preserve"> </w:t>
+      </w:r>
+      <w:r>
+        <w:rPr>
+          <w:i/>
+        </w:rPr>
+        <w:t xml:space="preserve">27</w:t>
+      </w:r>
+      <w:r>
+        <w:t xml:space="preserve">,</w:t>
+      </w:r>
+      <w:r>
+        <w:t xml:space="preserve"> </w:t>
+      </w:r>
+      <w:r>
+        <w:rPr>
+          <w:i/>
+        </w:rPr>
+        <w:t xml:space="preserve">44</w:t>
+      </w:r>
+      <w:r>
+        <w:t xml:space="preserve">,</w:t>
+      </w:r>
+      <w:r>
+        <w:t xml:space="preserve"> </w:t>
+      </w:r>
+      <w:r>
+        <w:rPr>
+          <w:i/>
+        </w:rPr>
+        <w:t xml:space="preserve">45</w:t>
       </w:r>
       <w:r>
         <w:t xml:space="preserve">)</w:t>
       </w:r>
       <w:r>
-        <w:t xml:space="preserve">, may also have contributed to our estimates of waggle dance use. Our findings illustrate how our model can be used to estimate reliance on collective behaviour within different landscapes, for exploration within datasets where land-use is systematically chosen by design.</w:t>
+        <w:t xml:space="preserve"> </w:t>
+      </w:r>
+      <w:r>
+        <w:t xml:space="preserve">-a noisy proxy of foraging success that is influenced by many other abiotic and biotic factors, including colony health- over ecologically credible time periods</w:t>
+      </w:r>
+      <w:r>
+        <w:t xml:space="preserve"> </w:t>
+      </w:r>
+      <w:r>
+        <w:t xml:space="preserve">(</w:t>
+      </w:r>
+      <w:r>
+        <w:rPr>
+          <w:i/>
+        </w:rPr>
+        <w:t xml:space="preserve">43</w:t>
+      </w:r>
+      <w:r>
+        <w:t xml:space="preserve">)</w:t>
+      </w:r>
+      <w:r>
+        <w:t xml:space="preserve">. Doing this at a scale that allows inter-colony variation in foraging environments at sufficient replication is a major logistical hurdle (but see</w:t>
+      </w:r>
+      <w:r>
+        <w:t xml:space="preserve"> </w:t>
+      </w:r>
+      <w:r>
+        <w:t xml:space="preserve">(</w:t>
+      </w:r>
+      <w:r>
+        <w:rPr>
+          <w:i/>
+        </w:rPr>
+        <w:t xml:space="preserve">44</w:t>
+      </w:r>
+      <w:r>
+        <w:t xml:space="preserve">)</w:t>
+      </w:r>
+      <w:r>
+        <w:t xml:space="preserve">), particularly given that multiple landscape variables may interact to determine the utility of dance communication. Our method circumvents this issue by providing a time and labour efficient methodology to quantify this key collective behaviour and map the environment along the major axis of honeybee information use.</w:t>
       </w:r>
     </w:p>
     <w:p>
@@ -3828,7 +3987,7 @@
         <w:pStyle w:val="BodyText"/>
       </w:pPr>
       <w:r>
-        <w:t xml:space="preserve">Our results within the agri-rural sites are in agreement with other studies which evaluated foraging performance with and without the dance</w:t>
+        <w:t xml:space="preserve">The methods described here provide a framework to start exploring how plasticity in collective decision making can help to buffer the effects of landscape change, and in this case, how flexibility in the use of the waggle dance may help to exploit resources when experiencing novel landscape mosaics, such as in highly urbanized conurbations. As we used an existing dataset, we did not systematically choose sites based on forage availability, and instead inferred forage availability based on land-use at each site. The dance recordings in our dataset were collected over an extended period of five months, over which time forage availability in the landscape likely changed considerably and non-uniformly across sites. We thus cannot rule out that longer term effects not captured in the data used in this study, such as resource stability</w:t>
       </w:r>
       <w:r>
         <w:t xml:space="preserve"> </w:t>
@@ -3840,25 +3999,73 @@
         <w:rPr>
           <w:i/>
         </w:rPr>
-        <w:t xml:space="preserve">9</w:t>
-      </w:r>
-      <w:r>
-        <w:t xml:space="preserve">,</w:t>
-      </w:r>
-      <w:r>
-        <w:t xml:space="preserve"> </w:t>
-      </w:r>
-      <w:r>
-        <w:rPr>
-          <w:i/>
-        </w:rPr>
-        <w:t xml:space="preserve">11</w:t>
+        <w:t xml:space="preserve">43</w:t>
       </w:r>
       <w:r>
         <w:t xml:space="preserve">)</w:t>
       </w:r>
       <w:r>
-        <w:t xml:space="preserve">. These results suggest that, even though collective foraging is not always beneficial, in environments where high quality resources are present, but relatively scarce, collective foraging is being carried out by colonies, suggesting that under these conditions exchanging social information through the waggle dance confers benefits. In both agri-rural and urban landscapes we have shown that the proportion of scouting trips change with land-use (illustrated in the change in land-use shown in the maps from left to right in Fig 5). We arrived at this conclusion through the analysis of waggle dance data, using a mathematical model to fit the waggle dance durations against. This method provides a time and labour efficient methodology to quantify collective behaviour. We analysed an existing data set and thus provide a proof of concept for how this new toolkit can be used to evaluate factors influencing waggle dance recruitment. The methods described here can also provide a framework to start exploring how collective decision making can help to buffer the effects of landscape change, and in this case how flexibility in the use of the waggle dance may help to exploit resources when experiencing novel landscape mosaics such as in the highly urbanised conurbations.</w:t>
+        <w:t xml:space="preserve">, may also have contributed to our estimates of waggle dance use. The number of colonies used in our analysis, although comparable to studies in which the benefits of collective foraging have been evaluated [</w:t>
+      </w:r>
+      <w:r>
+        <w:t xml:space="preserve">(</w:t>
+      </w:r>
+      <w:r>
+        <w:rPr>
+          <w:i/>
+        </w:rPr>
+        <w:t xml:space="preserve">17</w:t>
+      </w:r>
+      <w:r>
+        <w:t xml:space="preserve">)</w:t>
+      </w:r>
+      <w:r>
+        <w:t xml:space="preserve">;</w:t>
+      </w:r>
+      <w:r>
+        <w:t xml:space="preserve">(</w:t>
+      </w:r>
+      <w:r>
+        <w:rPr>
+          <w:i/>
+        </w:rPr>
+        <w:t xml:space="preserve">18</w:t>
+      </w:r>
+      <w:r>
+        <w:t xml:space="preserve">)</w:t>
+      </w:r>
+      <w:r>
+        <w:t xml:space="preserve">;</w:t>
+      </w:r>
+      <w:r>
+        <w:t xml:space="preserve">(</w:t>
+      </w:r>
+      <w:r>
+        <w:rPr>
+          <w:i/>
+        </w:rPr>
+        <w:t xml:space="preserve">20</w:t>
+      </w:r>
+      <w:r>
+        <w:t xml:space="preserve">)</w:t>
+      </w:r>
+      <w:r>
+        <w:t xml:space="preserve">;</w:t>
+      </w:r>
+      <w:r>
+        <w:t xml:space="preserve">(</w:t>
+      </w:r>
+      <w:r>
+        <w:rPr>
+          <w:i/>
+        </w:rPr>
+        <w:t xml:space="preserve">44</w:t>
+      </w:r>
+      <w:r>
+        <w:t xml:space="preserve">)</w:t>
+      </w:r>
+      <w:r>
+        <w:t xml:space="preserve">;Kirchner1998], limits the statistical power of our analysis. Despite this, we gain useful insights into the drivers of this relationship by exploring how land-use type influences waggle dance use.</w:t>
       </w:r>
     </w:p>
     <w:p>
@@ -3866,7 +4073,7 @@
         <w:pStyle w:val="BodyText"/>
       </w:pPr>
       <w:r>
-        <w:t xml:space="preserve">The analysis of waggle dance data can make an important contribution to our understanding of social information use and provides a methodology to further evaluate how honey bees use their unique dance language. Recently, technological advances have emerged which enable colony metrics to be collected faster, more accurately and over greater time spans than could be gathered by hand, allowing individuals to be tracked within colonies and theories of individual behaviour to be evaluated in more depth than could have been done previously</w:t>
+        <w:t xml:space="preserve">Our agri-rural results suggest a potential decrease in reliance on waggle dance recruitment as resources become harder to find and foraging trips become longer</w:t>
       </w:r>
       <w:r>
         <w:t xml:space="preserve"> </w:t>
@@ -3878,12 +4085,80 @@
         <w:rPr>
           <w:i/>
         </w:rPr>
-        <w:t xml:space="preserve">36</w:t>
+        <w:t xml:space="preserve">33</w:t>
       </w:r>
       <w:r>
         <w:t xml:space="preserve">)</w:t>
       </w:r>
       <w:r>
+        <w:t xml:space="preserve">. Our results within the agri-rural sites broadly agree with the findings from other theoretical</w:t>
+      </w:r>
+      <w:r>
+        <w:t xml:space="preserve"> </w:t>
+      </w:r>
+      <w:r>
+        <w:t xml:space="preserve">(</w:t>
+      </w:r>
+      <w:r>
+        <w:rPr>
+          <w:i/>
+        </w:rPr>
+        <w:t xml:space="preserve">27</w:t>
+      </w:r>
+      <w:r>
+        <w:t xml:space="preserve">)</w:t>
+      </w:r>
+      <w:r>
+        <w:t xml:space="preserve"> </w:t>
+      </w:r>
+      <w:r>
+        <w:t xml:space="preserve">(11) and empirical</w:t>
+      </w:r>
+      <w:r>
+        <w:t xml:space="preserve"> </w:t>
+      </w:r>
+      <w:r>
+        <w:t xml:space="preserve">(</w:t>
+      </w:r>
+      <w:r>
+        <w:rPr>
+          <w:i/>
+        </w:rPr>
+        <w:t xml:space="preserve">20</w:t>
+      </w:r>
+      <w:r>
+        <w:t xml:space="preserve">)</w:t>
+      </w:r>
+      <w:r>
+        <w:t xml:space="preserve"> </w:t>
+      </w:r>
+      <w:r>
+        <w:t xml:space="preserve">studies which examined foraging performance with and without the dance. These results suggest that, even though collective foraging is not always beneficial, in environments where high quality resources are present but relatively scarce, collective foraging is being carried out by colonies and under these conditions exchanging social information through the waggle dance confers benefits. In both agri-rural and urban landscapes we have shown that the waggle dance use changes with land-use (illustrated in the change in land-use shown in the maps from left to right in Fig 5A and 5C). These findings illustrate how our model can be used to estimate reliance on collective behaviour within different landscapes, for exploration within datasets where land-use is systematically chosen by design.</w:t>
+      </w:r>
+    </w:p>
+    <w:p>
+      <w:pPr>
+        <w:pStyle w:val="BodyText"/>
+      </w:pPr>
+      <w:r>
+        <w:t xml:space="preserve">The analysis of waggle dance data can make an important contribution to our understanding of information use. Recently, technological advances have emerged which enable colony metrics to be collected faster, more accurately and over greater time spans than could be gathered by hand, allowing individuals to be tracked within colonies and theories of individual behaviour to be evaluated in more depth than could have been done previously</w:t>
+      </w:r>
+      <w:r>
+        <w:t xml:space="preserve"> </w:t>
+      </w:r>
+      <w:r>
+        <w:t xml:space="preserve">(</w:t>
+      </w:r>
+      <w:r>
+        <w:rPr>
+          <w:i/>
+        </w:rPr>
+        <w:t xml:space="preserve">46</w:t>
+      </w:r>
+      <w:r>
+        <w:t xml:space="preserve">)</w:t>
+      </w:r>
+      <w:r>
         <w:t xml:space="preserve">. By piecing together the behavioural response of individuals and combining these with landscape analyses, we have found an accurate mathematical description of colony foraging which extends our ability to quantify collective behaviour across environments. With the advances in the decoding of the waggle dance through automated methods</w:t>
       </w:r>
       <w:r>
@@ -3896,7 +4171,7 @@
         <w:rPr>
           <w:i/>
         </w:rPr>
-        <w:t xml:space="preserve">37</w:t>
+        <w:t xml:space="preserve">47</w:t>
       </w:r>
       <w:r>
         <w:t xml:space="preserve">)</w:t>
@@ -3924,28 +4199,28 @@
       <w:pPr>
         <w:pStyle w:val="Heading1"/>
       </w:pPr>
-      <w:bookmarkStart w:id="29" w:name="materials-and-methods"/>
+      <w:bookmarkStart w:id="30" w:name="materials-and-methods"/>
       <w:r>
         <w:t xml:space="preserve">Materials and Methods</w:t>
       </w:r>
-      <w:bookmarkEnd w:id="29"/>
+      <w:bookmarkEnd w:id="30"/>
     </w:p>
     <w:p>
       <w:pPr>
         <w:pStyle w:val="Heading2"/>
       </w:pPr>
-      <w:bookmarkStart w:id="30" w:name="data-collection"/>
+      <w:bookmarkStart w:id="31" w:name="data-collection"/>
       <w:r>
         <w:t xml:space="preserve">Data collection</w:t>
       </w:r>
-      <w:bookmarkEnd w:id="30"/>
+      <w:bookmarkEnd w:id="31"/>
     </w:p>
     <w:p>
       <w:pPr>
         <w:pStyle w:val="FirstParagraph"/>
       </w:pPr>
       <w:r>
-        <w:t xml:space="preserve">Methods for how the data used for this study was collected can be found in full in Materials and Methods sections 2.1, 2.2 and 2.3 of</w:t>
+        <w:t xml:space="preserve">Details of data collection , waggle dance decoding and classification of land-use types can be found in full in the Materials and Methods section of</w:t>
       </w:r>
       <w:r>
         <w:t xml:space="preserve"> </w:t>
@@ -3957,7 +4232,7 @@
         <w:rPr>
           <w:i/>
         </w:rPr>
-        <w:t xml:space="preserve">26</w:t>
+        <w:t xml:space="preserve">33</w:t>
       </w:r>
       <w:r>
         <w:t xml:space="preserve">)</w:t>
@@ -3968,20 +4243,20 @@
     </w:p>
     <w:p>
       <w:pPr>
-        <w:pStyle w:val="Heading3"/>
-      </w:pPr>
-      <w:bookmarkStart w:id="31" w:name="land-use-preference-analysis"/>
-      <w:r>
-        <w:t xml:space="preserve">Land-use preference analysis</w:t>
-      </w:r>
-      <w:bookmarkEnd w:id="31"/>
+        <w:pStyle w:val="Heading2"/>
+      </w:pPr>
+      <w:bookmarkStart w:id="32" w:name="simulation"/>
+      <w:r>
+        <w:t xml:space="preserve">Simulation</w:t>
+      </w:r>
+      <w:bookmarkEnd w:id="32"/>
     </w:p>
     <w:p>
       <w:pPr>
         <w:pStyle w:val="FirstParagraph"/>
       </w:pPr>
       <w:r>
-        <w:t xml:space="preserve">Methods for how land-use types were classified can be found in Materials and Methods sections 2.6 of</w:t>
+        <w:t xml:space="preserve">All simulation code was written in Python version 3.9 and uses the Pandas</w:t>
       </w:r>
       <w:r>
         <w:t xml:space="preserve"> </w:t>
@@ -3993,31 +4268,16 @@
         <w:rPr>
           <w:i/>
         </w:rPr>
-        <w:t xml:space="preserve">26</w:t>
+        <w:t xml:space="preserve">48</w:t>
       </w:r>
       <w:r>
         <w:t xml:space="preserve">)</w:t>
       </w:r>
       <w:r>
-        <w:t xml:space="preserve">.</w:t>
-      </w:r>
-    </w:p>
-    <w:p>
-      <w:pPr>
-        <w:pStyle w:val="Heading3"/>
-      </w:pPr>
-      <w:bookmarkStart w:id="32" w:name="waggle-dance-decoding"/>
-      <w:r>
-        <w:t xml:space="preserve">Waggle dance decoding</w:t>
-      </w:r>
-      <w:bookmarkEnd w:id="32"/>
-    </w:p>
-    <w:p>
-      <w:pPr>
-        <w:pStyle w:val="FirstParagraph"/>
-      </w:pPr>
-      <w:r>
-        <w:t xml:space="preserve">Methods for waggle dance decoding are fully described in Materials and Methods section 2.4 in</w:t>
+        <w:t xml:space="preserve"> </w:t>
+      </w:r>
+      <w:r>
+        <w:t xml:space="preserve">and Scipy</w:t>
       </w:r>
       <w:r>
         <w:t xml:space="preserve"> </w:t>
@@ -4029,64 +4289,7 @@
         <w:rPr>
           <w:i/>
         </w:rPr>
-        <w:t xml:space="preserve">26</w:t>
-      </w:r>
-      <w:r>
-        <w:t xml:space="preserve">)</w:t>
-      </w:r>
-      <w:r>
-        <w:t xml:space="preserve">.</w:t>
-      </w:r>
-    </w:p>
-    <w:p>
-      <w:pPr>
-        <w:pStyle w:val="Heading2"/>
-      </w:pPr>
-      <w:bookmarkStart w:id="33" w:name="simulation"/>
-      <w:r>
-        <w:t xml:space="preserve">Simulation</w:t>
-      </w:r>
-      <w:bookmarkEnd w:id="33"/>
-    </w:p>
-    <w:p>
-      <w:pPr>
-        <w:pStyle w:val="FirstParagraph"/>
-      </w:pPr>
-      <w:r>
-        <w:t xml:space="preserve">All simulation code was written in Python version 3.9 and uses the Pandas</w:t>
-      </w:r>
-      <w:r>
-        <w:t xml:space="preserve"> </w:t>
-      </w:r>
-      <w:r>
-        <w:t xml:space="preserve">(</w:t>
-      </w:r>
-      <w:r>
-        <w:rPr>
-          <w:i/>
-        </w:rPr>
-        <w:t xml:space="preserve">38</w:t>
-      </w:r>
-      <w:r>
-        <w:t xml:space="preserve">)</w:t>
-      </w:r>
-      <w:r>
-        <w:t xml:space="preserve"> </w:t>
-      </w:r>
-      <w:r>
-        <w:t xml:space="preserve">and Scipy</w:t>
-      </w:r>
-      <w:r>
-        <w:t xml:space="preserve"> </w:t>
-      </w:r>
-      <w:r>
-        <w:t xml:space="preserve">(</w:t>
-      </w:r>
-      <w:r>
-        <w:rPr>
-          <w:i/>
-        </w:rPr>
-        <w:t xml:space="preserve">39</w:t>
+        <w:t xml:space="preserve">49</w:t>
       </w:r>
       <w:r>
         <w:t xml:space="preserve">)</w:t>
@@ -4175,7 +4378,7 @@
         </m:r>
       </m:oMath>
       <w:r>
-        <w:t xml:space="preserve">. These polar coordinates are converted to Cartesian coordinates. Each location is then assigned to an instance of a resource object along with a random quality of between 0 and 10. This quality is combined with the distance of the resource to the centrally located hive to form a measure of how profitable the resource is (see model, equation?).</w:t>
+        <w:t xml:space="preserve">. These polar coordinates are converted to Cartesian coordinates. Each location is then assigned to an instance of a resource object along with a random quality of between 0 and 10. This quality is combined with the distance of the resource to the centrally located hive to form a measure of how profitable the resource is (see model, equations).</w:t>
       </w:r>
     </w:p>
     <w:p>
@@ -4183,7 +4386,7 @@
         <w:pStyle w:val="BodyText"/>
       </w:pPr>
       <w:r>
-        <w:t xml:space="preserve">One-hundred honeybee objects are created, 20 of which 20 are on scouting trips and the rest recruited to follow scout dances. Scouts leave the environment following a random path through the environment generated by sampling a uniform random step length and angle. The number of paths the scout draws when searching is also determined as a uniform random number. Each straight line in the random path is converted to a rectangle with length equal to the path section length and a constant width of ~0.01 to represent an area the scout searches along that path. Of all the resources contained in the boxes drawn from the scout’s path, the one closest to the colony is selected as the resource patch that the scout will report and will communicate its location if the quality of the resource resource exceeds a minimum threshold. Communication is simulated by pooling together all the resource patches found. If no resources are contained in the scout’s path, they will not add any resources to the scout pool and draw a new path in the next foraging iteration.</w:t>
+        <w:t xml:space="preserve">One-hundred honeybee objects are created, 20 of which are on scouting trips and the rest recruited to follow scout dances. Scouts leave the environment following a random path through the environment generated by sampling a uniform random step length and angle. The number of paths the scout draws when searching is also determined as a uniform random number. Each straight line in the random path is converted to a rectangle with length equal to the path section length and a constant width of ~0.01 to represent an area the scout searches along that path. Of all the resources contained in the boxes drawn from the scout’s path, the one closest to the colony is selected as the resource patch that the scout will report and will communicate its location if the quality of the resource resource exceeds a minimum threshold. Communication is simulated by pooling together all the resource patches found. If no resources are contained in the scout’s path, they will not add any resources to the scout pool and draw a new path in the next foraging iteration.</w:t>
       </w:r>
     </w:p>
     <w:p>
@@ -4339,18 +4542,18 @@
       <w:pPr>
         <w:pStyle w:val="Heading2"/>
       </w:pPr>
-      <w:bookmarkStart w:id="34" w:name="model"/>
+      <w:bookmarkStart w:id="33" w:name="model"/>
       <w:r>
         <w:t xml:space="preserve">Model</w:t>
       </w:r>
-      <w:bookmarkEnd w:id="34"/>
+      <w:bookmarkEnd w:id="33"/>
     </w:p>
     <w:p>
       <w:pPr>
         <w:pStyle w:val="FirstParagraph"/>
       </w:pPr>
       <w:r>
-        <w:t xml:space="preserve">To describe the distribution of dance durations on the dance floor we formulated a generic model the duration of waggle dances. In the model resource patches are assumed to be randomly placed in the environment. Foragers scout for these patches. The rationale of the model is illustrated in Fig. 3: upon visiting a resource patch, foragers translate the profitability of a resource into the number of repeats of the dance. The number of repeats of the dance is a function of quality an distance. Recruits sample random dances and report the location of successful visits to resource patches on the dance floor. Through the feedback and over-representation of profitable resources on the dance floor recruits will converge to visiting the most profitable resource in vicinity of the hive. The distribution of dance durations is the superposition of scouting and recruiting trips.</w:t>
+        <w:t xml:space="preserve">To describe the distribution of dance durations on the dance floor we formulated a generic model for the duration of waggle dances. In the model resource patches are assumed to be randomly placed in the environment. Foragers scout for these patches. The rationale of the model is illustrated in Fig. 3: upon visiting a resource patch, foragers translate the profitability of a resource into the number of repeats of the dance. The number of repeats of the dance is a function of quality an distance. Recruits sample random dances and report the location of successful visits to resource patches on the dance floor. Through the feedback and over-representation of profitable resources on the dance floor recruits will converge to visiting the most profitable resource in vicinity of the hive. The distribution of dance durations is the superposition of scouting and recruiting trips.</w:t>
       </w:r>
     </w:p>
     <w:p>
@@ -4449,7 +4652,7 @@
         <w:rPr>
           <w:i/>
         </w:rPr>
-        <w:t xml:space="preserve">23</w:t>
+        <w:t xml:space="preserve">30</w:t>
       </w:r>
       <w:r>
         <w:t xml:space="preserve">)</w:t>
@@ -5629,10 +5832,46 @@
       <w:pPr>
         <w:pStyle w:val="Heading2"/>
       </w:pPr>
-      <w:bookmarkStart w:id="35" w:name="statistical-analysis"/>
+      <w:bookmarkStart w:id="34" w:name="statistical-analysis"/>
       <w:r>
         <w:t xml:space="preserve">Statistical analysis</w:t>
       </w:r>
+      <w:bookmarkEnd w:id="34"/>
+    </w:p>
+    <w:p>
+      <w:pPr>
+        <w:pStyle w:val="FirstParagraph"/>
+      </w:pPr>
+      <w:r>
+        <w:t xml:space="preserve">All analysis code is written in R</w:t>
+      </w:r>
+      <w:r>
+        <w:t xml:space="preserve"> </w:t>
+      </w:r>
+      <w:r>
+        <w:t xml:space="preserve">(</w:t>
+      </w:r>
+      <w:r>
+        <w:rPr>
+          <w:i/>
+        </w:rPr>
+        <w:t xml:space="preserve">50</w:t>
+      </w:r>
+      <w:r>
+        <w:t xml:space="preserve">)</w:t>
+      </w:r>
+      <w:r>
+        <w:t xml:space="preserve">.</w:t>
+      </w:r>
+    </w:p>
+    <w:p>
+      <w:pPr>
+        <w:pStyle w:val="Heading3"/>
+      </w:pPr>
+      <w:bookmarkStart w:id="35" w:name="model-fitting"/>
+      <w:r>
+        <w:t xml:space="preserve">Model fitting</w:t>
+      </w:r>
       <w:bookmarkEnd w:id="35"/>
     </w:p>
     <w:p>
@@ -5640,7 +5879,7 @@
         <w:pStyle w:val="FirstParagraph"/>
       </w:pPr>
       <w:r>
-        <w:t xml:space="preserve">All analysis code is written in R</w:t>
+        <w:t xml:space="preserve">All models are fit using Maximum likelihood estimation</w:t>
       </w:r>
       <w:r>
         <w:t xml:space="preserve"> </w:t>
@@ -5652,22 +5891,242 @@
         <w:rPr>
           <w:i/>
         </w:rPr>
-        <w:t xml:space="preserve">40</w:t>
+        <w:t xml:space="preserve">32</w:t>
       </w:r>
       <w:r>
         <w:t xml:space="preserve">)</w:t>
       </w:r>
       <w:r>
+        <w:t xml:space="preserve"> </w:t>
+      </w:r>
+      <w:r>
+        <w:t xml:space="preserve">by summation of the log of the simplified distribution function outlined in the methods section: model. The numerical optimisation routine is written in c++ and uses the Nelder-Mead simplex algorithm</w:t>
+      </w:r>
+      <w:r>
+        <w:t xml:space="preserve"> </w:t>
+      </w:r>
+      <w:r>
+        <w:t xml:space="preserve">(</w:t>
+      </w:r>
+      <w:r>
+        <w:rPr>
+          <w:i/>
+        </w:rPr>
+        <w:t xml:space="preserve">51</w:t>
+      </w:r>
+      <w:r>
+        <w:t xml:space="preserve">)</w:t>
+      </w:r>
+      <w:r>
+        <w:t xml:space="preserve"> </w:t>
+      </w:r>
+      <w:r>
+        <w:t xml:space="preserve">implemented in the</w:t>
+      </w:r>
+      <w:r>
+        <w:t xml:space="preserve"> </w:t>
+      </w:r>
+      <w:r>
+        <w:t xml:space="preserve">‘</w:t>
+      </w:r>
+      <w:r>
+        <w:t xml:space="preserve">NLopt</w:t>
+      </w:r>
+      <w:r>
+        <w:t xml:space="preserve">’</w:t>
+      </w:r>
+      <w:r>
+        <w:t xml:space="preserve"> </w:t>
+      </w:r>
+      <w:r>
+        <w:t xml:space="preserve">library</w:t>
+      </w:r>
+      <w:r>
+        <w:t xml:space="preserve"> </w:t>
+      </w:r>
+      <w:r>
+        <w:t xml:space="preserve">(</w:t>
+      </w:r>
+      <w:r>
+        <w:rPr>
+          <w:i/>
+        </w:rPr>
+        <w:t xml:space="preserve">52</w:t>
+      </w:r>
+      <w:r>
+        <w:t xml:space="preserve">)</w:t>
+      </w:r>
+      <w:r>
+        <w:t xml:space="preserve"> </w:t>
+      </w:r>
+      <w:r>
+        <w:t xml:space="preserve">and interfaced to R</w:t>
+      </w:r>
+      <w:r>
+        <w:t xml:space="preserve"> </w:t>
+      </w:r>
+      <w:r>
+        <w:t xml:space="preserve">(</w:t>
+      </w:r>
+      <w:r>
+        <w:rPr>
+          <w:i/>
+        </w:rPr>
+        <w:t xml:space="preserve">50</w:t>
+      </w:r>
+      <w:r>
+        <w:t xml:space="preserve">)</w:t>
+      </w:r>
+      <w:r>
+        <w:t xml:space="preserve"> </w:t>
+      </w:r>
+      <w:r>
+        <w:t xml:space="preserve">using</w:t>
+      </w:r>
+      <w:r>
+        <w:t xml:space="preserve"> </w:t>
+      </w:r>
+      <w:r>
+        <w:t xml:space="preserve">‘</w:t>
+      </w:r>
+      <w:r>
+        <w:t xml:space="preserve">Rcpp</w:t>
+      </w:r>
+      <w:r>
+        <w:t xml:space="preserve">’</w:t>
+      </w:r>
+      <w:r>
+        <w:t xml:space="preserve"> </w:t>
+      </w:r>
+      <w:r>
+        <w:t xml:space="preserve">(</w:t>
+      </w:r>
+      <w:r>
+        <w:rPr>
+          <w:i/>
+        </w:rPr>
+        <w:t xml:space="preserve">53</w:t>
+      </w:r>
+      <w:r>
+        <w:t xml:space="preserve">)</w:t>
+      </w:r>
+      <w:r>
         <w:t xml:space="preserve">.</w:t>
       </w:r>
     </w:p>
     <w:p>
       <w:pPr>
+        <w:pStyle w:val="BodyText"/>
+      </w:pPr>
+      <w:r>
+        <w:t xml:space="preserve">The most parsimonious model is assessed using Akaike information criterion (AIC)</w:t>
+      </w:r>
+      <w:r>
+        <w:t xml:space="preserve"> </w:t>
+      </w:r>
+      <w:r>
+        <w:t xml:space="preserve">(</w:t>
+      </w:r>
+      <w:r>
+        <w:rPr>
+          <w:i/>
+        </w:rPr>
+        <w:t xml:space="preserve">32</w:t>
+      </w:r>
+      <w:r>
+        <w:t xml:space="preserve">,</w:t>
+      </w:r>
+      <w:r>
+        <w:t xml:space="preserve"> </w:t>
+      </w:r>
+      <w:r>
+        <w:rPr>
+          <w:i/>
+        </w:rPr>
+        <w:t xml:space="preserve">54</w:t>
+      </w:r>
+      <w:r>
+        <w:t xml:space="preserve">)</w:t>
+      </w:r>
+      <w:r>
+        <w:t xml:space="preserve"> </w:t>
+      </w:r>
+      <w:r>
+        <w:t xml:space="preserve">and Akaike weights. The model with the lowest AIC score is deemed to be the most parsimonious.</w:t>
+      </w:r>
+    </w:p>
+    <w:p>
+      <w:pPr>
+        <w:pStyle w:val="BodyText"/>
+      </w:pPr>
+      <w:r>
+        <w:t xml:space="preserve">Goodness of fit is assessed using the two-sample Kolmorgorov-Smirnov (KS) test</w:t>
+      </w:r>
+      <w:r>
+        <w:t xml:space="preserve"> </w:t>
+      </w:r>
+      <w:r>
+        <w:t xml:space="preserve">(</w:t>
+      </w:r>
+      <w:r>
+        <w:rPr>
+          <w:i/>
+        </w:rPr>
+        <w:t xml:space="preserve">36</w:t>
+      </w:r>
+      <w:r>
+        <w:t xml:space="preserve">)</w:t>
+      </w:r>
+      <w:r>
+        <w:t xml:space="preserve"> </w:t>
+      </w:r>
+      <w:r>
+        <w:t xml:space="preserve">and implemented in R using the ks.boot function of the package</w:t>
+      </w:r>
+      <w:r>
+        <w:t xml:space="preserve"> </w:t>
+      </w:r>
+      <w:r>
+        <w:t xml:space="preserve">‘</w:t>
+      </w:r>
+      <w:r>
+        <w:t xml:space="preserve">Matching</w:t>
+      </w:r>
+      <w:r>
+        <w:t xml:space="preserve">’</w:t>
+      </w:r>
+      <w:r>
+        <w:t xml:space="preserve"> </w:t>
+      </w:r>
+      <w:r>
+        <w:t xml:space="preserve">in R</w:t>
+      </w:r>
+      <w:r>
+        <w:t xml:space="preserve"> </w:t>
+      </w:r>
+      <w:r>
+        <w:t xml:space="preserve">(</w:t>
+      </w:r>
+      <w:r>
+        <w:rPr>
+          <w:i/>
+        </w:rPr>
+        <w:t xml:space="preserve">55</w:t>
+      </w:r>
+      <w:r>
+        <w:t xml:space="preserve">)</w:t>
+      </w:r>
+      <w:r>
+        <w:t xml:space="preserve">.</w:t>
+      </w:r>
+    </w:p>
+    <w:p>
+      <w:pPr>
         <w:pStyle w:val="Heading3"/>
       </w:pPr>
-      <w:bookmarkStart w:id="36" w:name="model-fitting"/>
-      <w:r>
-        <w:t xml:space="preserve">Model fitting</w:t>
+      <w:bookmarkStart w:id="36" w:name="partial-least-squares-analysis"/>
+      <w:r>
+        <w:t xml:space="preserve">Partial Least Squares analysis</w:t>
       </w:r>
       <w:bookmarkEnd w:id="36"/>
     </w:p>
@@ -5676,263 +6135,7 @@
         <w:pStyle w:val="FirstParagraph"/>
       </w:pPr>
       <w:r>
-        <w:t xml:space="preserve">All models are fit using Maximum likelihood estimation</w:t>
-      </w:r>
-      <w:r>
-        <w:t xml:space="preserve"> </w:t>
-      </w:r>
-      <w:r>
-        <w:t xml:space="preserve">(</w:t>
-      </w:r>
-      <w:r>
-        <w:rPr>
-          <w:i/>
-        </w:rPr>
-        <w:t xml:space="preserve">25</w:t>
-      </w:r>
-      <w:r>
-        <w:t xml:space="preserve">)</w:t>
-      </w:r>
-      <w:r>
-        <w:t xml:space="preserve"> </w:t>
-      </w:r>
-      <w:r>
-        <w:t xml:space="preserve">by summation of the log of the simplified distribution function outlined in the methods section: model. The numerical optimisation routine is written in c++ and uses the Nelder-Mead simplex algorithm</w:t>
-      </w:r>
-      <w:r>
-        <w:t xml:space="preserve"> </w:t>
-      </w:r>
-      <w:r>
-        <w:t xml:space="preserve">(</w:t>
-      </w:r>
-      <w:r>
-        <w:rPr>
-          <w:i/>
-        </w:rPr>
-        <w:t xml:space="preserve">41</w:t>
-      </w:r>
-      <w:r>
-        <w:t xml:space="preserve">)</w:t>
-      </w:r>
-      <w:r>
-        <w:t xml:space="preserve"> </w:t>
-      </w:r>
-      <w:r>
-        <w:t xml:space="preserve">implemented in the</w:t>
-      </w:r>
-      <w:r>
-        <w:t xml:space="preserve"> </w:t>
-      </w:r>
-      <w:r>
-        <w:t xml:space="preserve">‘</w:t>
-      </w:r>
-      <w:r>
-        <w:t xml:space="preserve">NLopt</w:t>
-      </w:r>
-      <w:r>
-        <w:t xml:space="preserve">’</w:t>
-      </w:r>
-      <w:r>
-        <w:t xml:space="preserve"> </w:t>
-      </w:r>
-      <w:r>
-        <w:t xml:space="preserve">library</w:t>
-      </w:r>
-      <w:r>
-        <w:t xml:space="preserve"> </w:t>
-      </w:r>
-      <w:r>
-        <w:t xml:space="preserve">(</w:t>
-      </w:r>
-      <w:r>
-        <w:rPr>
-          <w:i/>
-        </w:rPr>
-        <w:t xml:space="preserve">42</w:t>
-      </w:r>
-      <w:r>
-        <w:t xml:space="preserve">)</w:t>
-      </w:r>
-      <w:r>
-        <w:t xml:space="preserve"> </w:t>
-      </w:r>
-      <w:r>
-        <w:t xml:space="preserve">and interfaced to R</w:t>
-      </w:r>
-      <w:r>
-        <w:t xml:space="preserve"> </w:t>
-      </w:r>
-      <w:r>
-        <w:t xml:space="preserve">(</w:t>
-      </w:r>
-      <w:r>
-        <w:rPr>
-          <w:i/>
-        </w:rPr>
-        <w:t xml:space="preserve">40</w:t>
-      </w:r>
-      <w:r>
-        <w:t xml:space="preserve">)</w:t>
-      </w:r>
-      <w:r>
-        <w:t xml:space="preserve"> </w:t>
-      </w:r>
-      <w:r>
-        <w:t xml:space="preserve">using</w:t>
-      </w:r>
-      <w:r>
-        <w:t xml:space="preserve"> </w:t>
-      </w:r>
-      <w:r>
-        <w:t xml:space="preserve">‘</w:t>
-      </w:r>
-      <w:r>
-        <w:t xml:space="preserve">Rcpp</w:t>
-      </w:r>
-      <w:r>
-        <w:t xml:space="preserve">’</w:t>
-      </w:r>
-      <w:r>
-        <w:t xml:space="preserve"> </w:t>
-      </w:r>
-      <w:r>
-        <w:t xml:space="preserve">(</w:t>
-      </w:r>
-      <w:r>
-        <w:rPr>
-          <w:i/>
-        </w:rPr>
-        <w:t xml:space="preserve">43</w:t>
-      </w:r>
-      <w:r>
-        <w:t xml:space="preserve">)</w:t>
-      </w:r>
-      <w:r>
-        <w:t xml:space="preserve">.</w:t>
-      </w:r>
-    </w:p>
-    <w:p>
-      <w:pPr>
-        <w:pStyle w:val="BodyText"/>
-      </w:pPr>
-      <w:r>
-        <w:t xml:space="preserve">The most parsimonious model is assessed using Akaike information criterion (AIC)</w:t>
-      </w:r>
-      <w:r>
-        <w:t xml:space="preserve"> </w:t>
-      </w:r>
-      <w:r>
-        <w:t xml:space="preserve">(</w:t>
-      </w:r>
-      <w:r>
-        <w:rPr>
-          <w:i/>
-        </w:rPr>
-        <w:t xml:space="preserve">25</w:t>
-      </w:r>
-      <w:r>
-        <w:t xml:space="preserve">,</w:t>
-      </w:r>
-      <w:r>
-        <w:t xml:space="preserve"> </w:t>
-      </w:r>
-      <w:r>
-        <w:rPr>
-          <w:i/>
-        </w:rPr>
-        <w:t xml:space="preserve">44</w:t>
-      </w:r>
-      <w:r>
-        <w:t xml:space="preserve">)</w:t>
-      </w:r>
-      <w:r>
-        <w:t xml:space="preserve"> </w:t>
-      </w:r>
-      <w:r>
-        <w:t xml:space="preserve">and Akaike weights. The model with the lowest AIC score is deemed to be the most parsimonious.</w:t>
-      </w:r>
-    </w:p>
-    <w:p>
-      <w:pPr>
-        <w:pStyle w:val="BodyText"/>
-      </w:pPr>
-      <w:r>
-        <w:t xml:space="preserve">Goodness of fit is assessed using the two-sample Kolmorgorov-Smirnov (KS) test</w:t>
-      </w:r>
-      <w:r>
-        <w:t xml:space="preserve"> </w:t>
-      </w:r>
-      <w:r>
-        <w:t xml:space="preserve">(</w:t>
-      </w:r>
-      <w:r>
-        <w:rPr>
-          <w:i/>
-        </w:rPr>
-        <w:t xml:space="preserve">29</w:t>
-      </w:r>
-      <w:r>
-        <w:t xml:space="preserve">)</w:t>
-      </w:r>
-      <w:r>
-        <w:t xml:space="preserve"> </w:t>
-      </w:r>
-      <w:r>
-        <w:t xml:space="preserve">and implemented in R using the ks.boot function of the package</w:t>
-      </w:r>
-      <w:r>
-        <w:t xml:space="preserve"> </w:t>
-      </w:r>
-      <w:r>
-        <w:t xml:space="preserve">‘</w:t>
-      </w:r>
-      <w:r>
-        <w:t xml:space="preserve">Matching</w:t>
-      </w:r>
-      <w:r>
-        <w:t xml:space="preserve">’</w:t>
-      </w:r>
-      <w:r>
-        <w:t xml:space="preserve"> </w:t>
-      </w:r>
-      <w:r>
-        <w:t xml:space="preserve">in R</w:t>
-      </w:r>
-      <w:r>
-        <w:t xml:space="preserve"> </w:t>
-      </w:r>
-      <w:r>
-        <w:t xml:space="preserve">(</w:t>
-      </w:r>
-      <w:r>
-        <w:rPr>
-          <w:i/>
-        </w:rPr>
-        <w:t xml:space="preserve">45</w:t>
-      </w:r>
-      <w:r>
-        <w:t xml:space="preserve">)</w:t>
-      </w:r>
-      <w:r>
-        <w:t xml:space="preserve">.</w:t>
-      </w:r>
-    </w:p>
-    <w:p>
-      <w:pPr>
-        <w:pStyle w:val="Heading3"/>
-      </w:pPr>
-      <w:bookmarkStart w:id="37" w:name="partial-least-squares-analysis"/>
-      <w:r>
-        <w:t xml:space="preserve">Partial Least Squares analysis</w:t>
-      </w:r>
-      <w:bookmarkEnd w:id="37"/>
-    </w:p>
-    <w:p>
-      <w:pPr>
-        <w:pStyle w:val="FirstParagraph"/>
-      </w:pPr>
-      <w:r>
-        <w:t xml:space="preserve">Prior to conducing the PLS we removed any sites in which the models fit was significantly different to the waggle dance durations for that site. This resulted in one agri-rural site (ROT) and no urban sites being removed from the analysis.</w:t>
+        <w:t xml:space="preserve">Prior to conducing the PLS we removed any sites in which the models fit was significantly different to the waggle dance durations for that site. This resulted in one agri-rural site and no urban sites being removed from the analysis.</w:t>
       </w:r>
     </w:p>
     <w:p>
@@ -5978,7 +6181,7 @@
         <w:rPr>
           <w:i/>
         </w:rPr>
-        <w:t xml:space="preserve">46</w:t>
+        <w:t xml:space="preserve">56</w:t>
       </w:r>
       <w:r>
         <w:t xml:space="preserve">)</w:t>
@@ -5999,7 +6202,7 @@
         <w:rPr>
           <w:i/>
         </w:rPr>
-        <w:t xml:space="preserve">47</w:t>
+        <w:t xml:space="preserve">57</w:t>
       </w:r>
       <w:r>
         <w:t xml:space="preserve">)</w:t>
@@ -6101,148 +6304,284 @@
       <w:pPr>
         <w:pStyle w:val="Heading1"/>
       </w:pPr>
-      <w:bookmarkStart w:id="38" w:name="acknowledgments"/>
+      <w:bookmarkStart w:id="37" w:name="acknowledgments"/>
       <w:r>
         <w:t xml:space="preserve">Acknowledgments</w:t>
       </w:r>
+      <w:bookmarkEnd w:id="37"/>
+    </w:p>
+    <w:p>
+      <w:pPr>
+        <w:pStyle w:val="FirstParagraph"/>
+      </w:pPr>
+      <w:r>
+        <w:rPr>
+          <w:b/>
+        </w:rPr>
+        <w:t xml:space="preserve">Funding</w:t>
+      </w:r>
+    </w:p>
+    <w:p>
+      <w:pPr>
+        <w:pStyle w:val="BodyText"/>
+      </w:pPr>
+      <w:r>
+        <w:t xml:space="preserve">This work was supported by the Biotechnology and Biological Sciences Research Council (BBSRC) through grant BB/M011178/1.</w:t>
+      </w:r>
+    </w:p>
+    <w:p>
+      <w:pPr>
+        <w:pStyle w:val="BodyText"/>
+      </w:pPr>
+      <w:r>
+        <w:rPr>
+          <w:b/>
+        </w:rPr>
+        <w:t xml:space="preserve">Author Contributions</w:t>
+      </w:r>
+    </w:p>
+    <w:p>
+      <w:pPr>
+        <w:pStyle w:val="BodyText"/>
+      </w:pPr>
+      <w:r>
+        <w:t xml:space="preserve">Conceptualization: JP, RG, EL, VJ.</w:t>
+      </w:r>
+      <w:r>
+        <w:t xml:space="preserve"> </w:t>
+      </w:r>
+      <w:r>
+        <w:t xml:space="preserve">Methodology: JP, EL, VJ.</w:t>
+      </w:r>
+      <w:r>
+        <w:t xml:space="preserve"> </w:t>
+      </w:r>
+      <w:r>
+        <w:t xml:space="preserve">Software: JP.</w:t>
+      </w:r>
+      <w:r>
+        <w:t xml:space="preserve"> </w:t>
+      </w:r>
+      <w:r>
+        <w:t xml:space="preserve">Formal analysis: JP.</w:t>
+      </w:r>
+      <w:r>
+        <w:t xml:space="preserve"> </w:t>
+      </w:r>
+      <w:r>
+        <w:t xml:space="preserve">Investigation: AS, EL.</w:t>
+      </w:r>
+      <w:r>
+        <w:t xml:space="preserve"> </w:t>
+      </w:r>
+      <w:r>
+        <w:t xml:space="preserve">Writing - Original Draft: JP, VJ.</w:t>
+      </w:r>
+      <w:r>
+        <w:t xml:space="preserve"> </w:t>
+      </w:r>
+      <w:r>
+        <w:t xml:space="preserve">Writing - review &amp; editing: JP, RG, EL, VJ.</w:t>
+      </w:r>
+      <w:r>
+        <w:t xml:space="preserve"> </w:t>
+      </w:r>
+      <w:r>
+        <w:t xml:space="preserve">Supervision: RG, EL, VJ.</w:t>
+      </w:r>
+    </w:p>
+    <w:p>
+      <w:pPr>
+        <w:pStyle w:val="BodyText"/>
+      </w:pPr>
+      <w:r>
+        <w:rPr>
+          <w:b/>
+        </w:rPr>
+        <w:t xml:space="preserve">Competing interests</w:t>
+      </w:r>
+    </w:p>
+    <w:p>
+      <w:pPr>
+        <w:pStyle w:val="BodyText"/>
+      </w:pPr>
+      <w:r>
+        <w:t xml:space="preserve">Authors declare they have no competing interests.</w:t>
+      </w:r>
+    </w:p>
+    <w:p>
+      <w:pPr>
+        <w:pStyle w:val="BodyText"/>
+      </w:pPr>
+      <w:r>
+        <w:rPr>
+          <w:b/>
+        </w:rPr>
+        <w:t xml:space="preserve">Data and materials availability</w:t>
+      </w:r>
+    </w:p>
+    <w:p>
+      <w:pPr>
+        <w:pStyle w:val="BodyText"/>
+      </w:pPr>
+      <w:r>
+        <w:t xml:space="preserve">All data and code is available on request and will be made available on zenodo prior to publication.</w:t>
+      </w:r>
+    </w:p>
+    <w:p>
+      <w:pPr>
+        <w:pStyle w:val="Heading1"/>
+      </w:pPr>
+      <w:bookmarkStart w:id="38" w:name="references"/>
+      <w:r>
+        <w:t xml:space="preserve">References</w:t>
+      </w:r>
       <w:bookmarkEnd w:id="38"/>
     </w:p>
-    <w:p>
-      <w:pPr>
-        <w:pStyle w:val="FirstParagraph"/>
-      </w:pPr>
+    <w:bookmarkStart w:id="103" w:name="refs"/>
+    <w:bookmarkStart w:id="39" w:name="ref-Sumpter2006"/>
+    <w:p>
+      <w:pPr>
+        <w:pStyle w:val="Bibliography"/>
+      </w:pPr>
+      <w:r>
+        <w:t xml:space="preserve">1. D. J. Sumpter, The principles of collective animal behaviour.</w:t>
+      </w:r>
+      <w:r>
+        <w:t xml:space="preserve"> </w:t>
+      </w:r>
+      <w:r>
+        <w:rPr>
+          <w:i/>
+        </w:rPr>
+        <w:t xml:space="preserve">Philosophical Transactions of the Royal Society B: Biological Sciences</w:t>
+      </w:r>
+      <w:r>
+        <w:t xml:space="preserve">.</w:t>
+      </w:r>
+      <w:r>
+        <w:t xml:space="preserve"> </w:t>
+      </w:r>
       <w:r>
         <w:rPr>
           <w:b/>
         </w:rPr>
-        <w:t xml:space="preserve">Funding</w:t>
-      </w:r>
-    </w:p>
-    <w:p>
-      <w:pPr>
-        <w:pStyle w:val="BodyText"/>
-      </w:pPr>
-      <w:r>
-        <w:t xml:space="preserve">This work was supported by the Biotechnology and Biological Sciences Research Council (BBSRC) through grant BB/M011178/1.</w:t>
-      </w:r>
-    </w:p>
-    <w:p>
-      <w:pPr>
-        <w:pStyle w:val="BodyText"/>
-      </w:pPr>
+        <w:t xml:space="preserve">361</w:t>
+      </w:r>
+      <w:r>
+        <w:t xml:space="preserve">, 5–22 (2006).</w:t>
+      </w:r>
+    </w:p>
+    <w:bookmarkEnd w:id="39"/>
+    <w:bookmarkStart w:id="40" w:name="ref-Couzin2003"/>
+    <w:p>
+      <w:pPr>
+        <w:pStyle w:val="Bibliography"/>
+      </w:pPr>
+      <w:r>
+        <w:t xml:space="preserve">2. I. D. Couzin, J. Krause, Self-organization and collective behavior in vertebrates.</w:t>
+      </w:r>
+      <w:r>
+        <w:t xml:space="preserve"> </w:t>
+      </w:r>
+      <w:r>
+        <w:rPr>
+          <w:i/>
+        </w:rPr>
+        <w:t xml:space="preserve">Advances in the Study of Behavior</w:t>
+      </w:r>
+      <w:r>
+        <w:t xml:space="preserve">.</w:t>
+      </w:r>
+      <w:r>
+        <w:t xml:space="preserve"> </w:t>
+      </w:r>
       <w:r>
         <w:rPr>
           <w:b/>
         </w:rPr>
-        <w:t xml:space="preserve">Author Contributions</w:t>
-      </w:r>
-    </w:p>
-    <w:p>
-      <w:pPr>
-        <w:pStyle w:val="BodyText"/>
-      </w:pPr>
-      <w:r>
-        <w:t xml:space="preserve">Conceptualization: JP, RG, EL, VJ.</w:t>
-      </w:r>
-      <w:r>
-        <w:t xml:space="preserve"> </w:t>
-      </w:r>
-      <w:r>
-        <w:t xml:space="preserve">Methodology: JP, EL, VJ.</w:t>
-      </w:r>
-      <w:r>
-        <w:t xml:space="preserve"> </w:t>
-      </w:r>
-      <w:r>
-        <w:t xml:space="preserve">Software: JP.</w:t>
-      </w:r>
-      <w:r>
-        <w:t xml:space="preserve"> </w:t>
-      </w:r>
-      <w:r>
-        <w:t xml:space="preserve">Formal analysis: JP.</w:t>
-      </w:r>
-      <w:r>
-        <w:t xml:space="preserve"> </w:t>
-      </w:r>
-      <w:r>
-        <w:t xml:space="preserve">Investigation: AS, EL.</w:t>
-      </w:r>
-      <w:r>
-        <w:t xml:space="preserve"> </w:t>
-      </w:r>
-      <w:r>
-        <w:t xml:space="preserve">Writing - Original Draft: JP, VJ.</w:t>
-      </w:r>
-      <w:r>
-        <w:t xml:space="preserve"> </w:t>
-      </w:r>
-      <w:r>
-        <w:t xml:space="preserve">Writing - review &amp; editing: JP, RG, EL, VJ.</w:t>
-      </w:r>
-      <w:r>
-        <w:t xml:space="preserve"> </w:t>
-      </w:r>
-      <w:r>
-        <w:t xml:space="preserve">Supervision: RG, EL, VJ.</w:t>
-      </w:r>
-    </w:p>
-    <w:p>
-      <w:pPr>
-        <w:pStyle w:val="BodyText"/>
-      </w:pPr>
+        <w:t xml:space="preserve">32</w:t>
+      </w:r>
+      <w:r>
+        <w:t xml:space="preserve">, 1–75 (2003).</w:t>
+      </w:r>
+    </w:p>
+    <w:bookmarkEnd w:id="40"/>
+    <w:bookmarkStart w:id="41" w:name="ref-Bonabeau1997"/>
+    <w:p>
+      <w:pPr>
+        <w:pStyle w:val="Bibliography"/>
+      </w:pPr>
+      <w:r>
+        <w:t xml:space="preserve">3. E. Bonabeau, G. Theraulaz, J. L. Deneubourg, S. Aron, S. Camazine, Self-organization in social insects.</w:t>
+      </w:r>
+      <w:r>
+        <w:t xml:space="preserve"> </w:t>
+      </w:r>
+      <w:r>
+        <w:rPr>
+          <w:i/>
+        </w:rPr>
+        <w:t xml:space="preserve">Trends in Ecology and Evolution</w:t>
+      </w:r>
+      <w:r>
+        <w:t xml:space="preserve">.</w:t>
+      </w:r>
+      <w:r>
+        <w:t xml:space="preserve"> </w:t>
+      </w:r>
       <w:r>
         <w:rPr>
           <w:b/>
         </w:rPr>
-        <w:t xml:space="preserve">Competing interests</w:t>
-      </w:r>
-    </w:p>
-    <w:p>
-      <w:pPr>
-        <w:pStyle w:val="BodyText"/>
-      </w:pPr>
-      <w:r>
-        <w:t xml:space="preserve">Authors declare they have no competing interests.</w:t>
-      </w:r>
-    </w:p>
-    <w:p>
-      <w:pPr>
-        <w:pStyle w:val="BodyText"/>
-      </w:pPr>
+        <w:t xml:space="preserve">12</w:t>
+      </w:r>
+      <w:r>
+        <w:t xml:space="preserve">, 188–193 (1997).</w:t>
+      </w:r>
+    </w:p>
+    <w:bookmarkEnd w:id="41"/>
+    <w:bookmarkStart w:id="42" w:name="ref-Dall2005"/>
+    <w:p>
+      <w:pPr>
+        <w:pStyle w:val="Bibliography"/>
+      </w:pPr>
+      <w:r>
+        <w:t xml:space="preserve">4. S. R. Dall, L. A. Giraldeau, O. Olsson, J. M. McNamara, D. W. Stephens, Information and its use by animals in evolutionary ecology.</w:t>
+      </w:r>
+      <w:r>
+        <w:t xml:space="preserve"> </w:t>
+      </w:r>
+      <w:r>
+        <w:rPr>
+          <w:i/>
+        </w:rPr>
+        <w:t xml:space="preserve">Trends in Ecology &amp; Evolution</w:t>
+      </w:r>
+      <w:r>
+        <w:t xml:space="preserve">.</w:t>
+      </w:r>
+      <w:r>
+        <w:t xml:space="preserve"> </w:t>
+      </w:r>
       <w:r>
         <w:rPr>
           <w:b/>
         </w:rPr>
-        <w:t xml:space="preserve">Data and materials availability</w:t>
-      </w:r>
-    </w:p>
-    <w:p>
-      <w:pPr>
-        <w:pStyle w:val="BodyText"/>
-      </w:pPr>
-      <w:r>
-        <w:t xml:space="preserve">All data and code is available on zenodo at….</w:t>
-      </w:r>
-    </w:p>
-    <w:p>
-      <w:pPr>
-        <w:pStyle w:val="Heading1"/>
-      </w:pPr>
-      <w:bookmarkStart w:id="39" w:name="references"/>
-      <w:r>
-        <w:t xml:space="preserve">References</w:t>
-      </w:r>
-      <w:bookmarkEnd w:id="39"/>
-    </w:p>
-    <w:bookmarkStart w:id="93" w:name="refs"/>
-    <w:bookmarkStart w:id="40" w:name="ref-Sumpter2006"/>
+        <w:t xml:space="preserve">20</w:t>
+      </w:r>
+      <w:r>
+        <w:t xml:space="preserve">, 187–193 (2005).</w:t>
+      </w:r>
+    </w:p>
+    <w:bookmarkEnd w:id="42"/>
+    <w:bookmarkStart w:id="43" w:name="ref-Rieucau2011"/>
     <w:p>
       <w:pPr>
         <w:pStyle w:val="Bibliography"/>
       </w:pPr>
       <w:r>
-        <w:t xml:space="preserve">1. D. J. Sumpter, The principles of collective animal behaviour.</w:t>
+        <w:t xml:space="preserve">5. G. Rieucau, L. A. Giraldeau, Exploring the costs and benefits of social information use: An appraisal of current experimental evidence.</w:t>
       </w:r>
       <w:r>
         <w:t xml:space="preserve"> </w:t>
@@ -6263,20 +6602,345 @@
         <w:rPr>
           <w:b/>
         </w:rPr>
-        <w:t xml:space="preserve">361</w:t>
-      </w:r>
-      <w:r>
-        <w:t xml:space="preserve">, 5–22 (2006).</w:t>
-      </w:r>
-    </w:p>
-    <w:bookmarkEnd w:id="40"/>
-    <w:bookmarkStart w:id="41" w:name="ref-Seeley1994"/>
+        <w:t xml:space="preserve">366</w:t>
+      </w:r>
+      <w:r>
+        <w:t xml:space="preserve">, 949–957 (2011).</w:t>
+      </w:r>
+    </w:p>
+    <w:bookmarkEnd w:id="43"/>
+    <w:bookmarkStart w:id="44" w:name="ref-Gruter2014"/>
     <w:p>
       <w:pPr>
         <w:pStyle w:val="Bibliography"/>
       </w:pPr>
       <w:r>
-        <w:t xml:space="preserve">2. T. D. Seeley, C. A. Tovey, Why search time to find a food-storer bee accurately indicates the relative rates of nectar collecting and nectar processing in honey bee colonies.</w:t>
+        <w:t xml:space="preserve">6. C. Grüter, E. Leadbeater, Insights from insects about adaptive social information use.</w:t>
+      </w:r>
+      <w:r>
+        <w:t xml:space="preserve"> </w:t>
+      </w:r>
+      <w:r>
+        <w:rPr>
+          <w:i/>
+        </w:rPr>
+        <w:t xml:space="preserve">Trends in Ecology &amp; Evolution</w:t>
+      </w:r>
+      <w:r>
+        <w:t xml:space="preserve">.</w:t>
+      </w:r>
+      <w:r>
+        <w:t xml:space="preserve"> </w:t>
+      </w:r>
+      <w:r>
+        <w:rPr>
+          <w:b/>
+        </w:rPr>
+        <w:t xml:space="preserve">29</w:t>
+      </w:r>
+      <w:r>
+        <w:t xml:space="preserve">, 177–184 (2014).</w:t>
+      </w:r>
+    </w:p>
+    <w:bookmarkEnd w:id="44"/>
+    <w:bookmarkStart w:id="45" w:name="ref-Dechaume-Moncharmont2005"/>
+    <w:p>
+      <w:pPr>
+        <w:pStyle w:val="Bibliography"/>
+      </w:pPr>
+      <w:r>
+        <w:t xml:space="preserve">7. F.-X. Dechaume-Moncharmont, A. Dornhaus, A. I. Houston, J. M. McNamara, E. J. Collins, N. R. Franks, The hidden cost of information in collective foraging.</w:t>
+      </w:r>
+      <w:r>
+        <w:t xml:space="preserve"> </w:t>
+      </w:r>
+      <w:r>
+        <w:rPr>
+          <w:i/>
+        </w:rPr>
+        <w:t xml:space="preserve">Proceedings of the Royal Society B: Biological Sciences</w:t>
+      </w:r>
+      <w:r>
+        <w:t xml:space="preserve">.</w:t>
+      </w:r>
+      <w:r>
+        <w:t xml:space="preserve"> </w:t>
+      </w:r>
+      <w:r>
+        <w:rPr>
+          <w:b/>
+        </w:rPr>
+        <w:t xml:space="preserve">272</w:t>
+      </w:r>
+      <w:r>
+        <w:t xml:space="preserve">, 1689–1695 (2005).</w:t>
+      </w:r>
+    </w:p>
+    <w:bookmarkEnd w:id="45"/>
+    <w:bookmarkStart w:id="46" w:name="ref-Beekman2008"/>
+    <w:p>
+      <w:pPr>
+        <w:pStyle w:val="Bibliography"/>
+      </w:pPr>
+      <w:r>
+        <w:t xml:space="preserve">8. M. Beekman, J. B. Lew, Foraging in honeybees - when does it pay to dance?</w:t>
+      </w:r>
+      <w:r>
+        <w:t xml:space="preserve"> </w:t>
+      </w:r>
+      <w:r>
+        <w:rPr>
+          <w:i/>
+        </w:rPr>
+        <w:t xml:space="preserve">Behavioral Ecology</w:t>
+      </w:r>
+      <w:r>
+        <w:t xml:space="preserve">.</w:t>
+      </w:r>
+      <w:r>
+        <w:t xml:space="preserve"> </w:t>
+      </w:r>
+      <w:r>
+        <w:rPr>
+          <w:b/>
+        </w:rPr>
+        <w:t xml:space="preserve">19</w:t>
+      </w:r>
+      <w:r>
+        <w:t xml:space="preserve">, 255–262 (2008).</w:t>
+      </w:r>
+    </w:p>
+    <w:bookmarkEnd w:id="46"/>
+    <w:bookmarkStart w:id="47" w:name="ref-Giardina2008"/>
+    <w:p>
+      <w:pPr>
+        <w:pStyle w:val="Bibliography"/>
+      </w:pPr>
+      <w:r>
+        <w:t xml:space="preserve">9. I. Giardina, Collective behavior in animal groups: Theoretical models and empirical studies.</w:t>
+      </w:r>
+      <w:r>
+        <w:t xml:space="preserve"> </w:t>
+      </w:r>
+      <w:r>
+        <w:rPr>
+          <w:i/>
+        </w:rPr>
+        <w:t xml:space="preserve">HFSP Journal</w:t>
+      </w:r>
+      <w:r>
+        <w:t xml:space="preserve">.</w:t>
+      </w:r>
+      <w:r>
+        <w:t xml:space="preserve"> </w:t>
+      </w:r>
+      <w:r>
+        <w:rPr>
+          <w:b/>
+        </w:rPr>
+        <w:t xml:space="preserve">2</w:t>
+      </w:r>
+      <w:r>
+        <w:t xml:space="preserve">, 205 (2008).</w:t>
+      </w:r>
+    </w:p>
+    <w:bookmarkEnd w:id="47"/>
+    <w:bookmarkStart w:id="49" w:name="ref-Delgado2018"/>
+    <w:p>
+      <w:pPr>
+        <w:pStyle w:val="Bibliography"/>
+      </w:pPr>
+      <w:r>
+        <w:t xml:space="preserve">10. M. del Mar Delgado, M. Miranda, S. J. Alvarez, E. Gurarie, W. F. Fagan, V. Penteriani, A. di Virgilio, J. M. Morales, The importance of individual variation in the dynamics of animal collective movements.</w:t>
+      </w:r>
+      <w:r>
+        <w:t xml:space="preserve"> </w:t>
+      </w:r>
+      <w:r>
+        <w:rPr>
+          <w:i/>
+        </w:rPr>
+        <w:t xml:space="preserve">Philosophical Transactions of the Royal Society B: Biological Sciences</w:t>
+      </w:r>
+      <w:r>
+        <w:t xml:space="preserve">.</w:t>
+      </w:r>
+      <w:r>
+        <w:t xml:space="preserve"> </w:t>
+      </w:r>
+      <w:r>
+        <w:rPr>
+          <w:b/>
+        </w:rPr>
+        <w:t xml:space="preserve">373</w:t>
+      </w:r>
+      <w:r>
+        <w:t xml:space="preserve"> </w:t>
+      </w:r>
+      <w:r>
+        <w:t xml:space="preserve">(2018), doi:</w:t>
+      </w:r>
+      <w:hyperlink r:id="rId48">
+        <w:r>
+          <w:rPr>
+            <w:rStyle w:val="Hyperlink"/>
+          </w:rPr>
+          <w:t xml:space="preserve">10.1098/RSTB.2017.0008</w:t>
+        </w:r>
+      </w:hyperlink>
+      <w:r>
+        <w:t xml:space="preserve">.</w:t>
+      </w:r>
+    </w:p>
+    <w:bookmarkEnd w:id="49"/>
+    <w:bookmarkStart w:id="50" w:name="ref-Price2015"/>
+    <w:p>
+      <w:pPr>
+        <w:pStyle w:val="Bibliography"/>
+      </w:pPr>
+      <w:r>
+        <w:t xml:space="preserve">11. R. I. Price, C. Grüter, Why, when and where did honey bee dance communication evolve?</w:t>
+      </w:r>
+      <w:r>
+        <w:t xml:space="preserve"> </w:t>
+      </w:r>
+      <w:r>
+        <w:rPr>
+          <w:i/>
+        </w:rPr>
+        <w:t xml:space="preserve">Frontiers in Ecology and Evolution</w:t>
+      </w:r>
+      <w:r>
+        <w:t xml:space="preserve">.</w:t>
+      </w:r>
+      <w:r>
+        <w:t xml:space="preserve"> </w:t>
+      </w:r>
+      <w:r>
+        <w:rPr>
+          <w:b/>
+        </w:rPr>
+        <w:t xml:space="preserve">3</w:t>
+      </w:r>
+      <w:r>
+        <w:t xml:space="preserve">, 125 (2015).</w:t>
+      </w:r>
+    </w:p>
+    <w:bookmarkEnd w:id="50"/>
+    <w:bookmarkStart w:id="52" w:name="ref-Seeley1995"/>
+    <w:p>
+      <w:pPr>
+        <w:pStyle w:val="Bibliography"/>
+      </w:pPr>
+      <w:r>
+        <w:t xml:space="preserve">12. T. Seeley,</w:t>
+      </w:r>
+      <w:r>
+        <w:t xml:space="preserve"> </w:t>
+      </w:r>
+      <w:r>
+        <w:rPr>
+          <w:i/>
+        </w:rPr>
+        <w:t xml:space="preserve">The wisdom of the hive</w:t>
+      </w:r>
+      <w:r>
+        <w:t xml:space="preserve"> </w:t>
+      </w:r>
+      <w:r>
+        <w:t xml:space="preserve">(1995;</w:t>
+      </w:r>
+      <w:r>
+        <w:t xml:space="preserve"> </w:t>
+      </w:r>
+      <w:hyperlink r:id="rId51">
+        <w:r>
+          <w:rPr>
+            <w:rStyle w:val="Hyperlink"/>
+          </w:rPr>
+          <w:t xml:space="preserve">https://pdfs.semanticscholar.org/3230/a6f96e88dc64ca33e1ac7915dda906e1888e.pdf</w:t>
+        </w:r>
+      </w:hyperlink>
+      <w:r>
+        <w:t xml:space="preserve">).</w:t>
+      </w:r>
+    </w:p>
+    <w:bookmarkEnd w:id="52"/>
+    <w:bookmarkStart w:id="53" w:name="ref-Seeley1991"/>
+    <w:p>
+      <w:pPr>
+        <w:pStyle w:val="Bibliography"/>
+      </w:pPr>
+      <w:r>
+        <w:t xml:space="preserve">13. T. D. Seeley, S. Camazine, J. Sneyd, Collective decision-making in honey bees: How colonies choose among nectar sources.</w:t>
+      </w:r>
+      <w:r>
+        <w:t xml:space="preserve"> </w:t>
+      </w:r>
+      <w:r>
+        <w:rPr>
+          <w:i/>
+        </w:rPr>
+        <w:t xml:space="preserve">Behavioral Ecology and Sociobiology</w:t>
+      </w:r>
+      <w:r>
+        <w:t xml:space="preserve">.</w:t>
+      </w:r>
+      <w:r>
+        <w:t xml:space="preserve"> </w:t>
+      </w:r>
+      <w:r>
+        <w:rPr>
+          <w:b/>
+        </w:rPr>
+        <w:t xml:space="preserve">28</w:t>
+      </w:r>
+      <w:r>
+        <w:t xml:space="preserve">, 277–290 (1991).</w:t>
+      </w:r>
+    </w:p>
+    <w:bookmarkEnd w:id="53"/>
+    <w:bookmarkStart w:id="54" w:name="ref-Seeley1994A"/>
+    <w:p>
+      <w:pPr>
+        <w:pStyle w:val="Bibliography"/>
+      </w:pPr>
+      <w:r>
+        <w:t xml:space="preserve">14. T. D. Seeley, Honey bee foragers as sensory units of their colonies.</w:t>
+      </w:r>
+      <w:r>
+        <w:t xml:space="preserve"> </w:t>
+      </w:r>
+      <w:r>
+        <w:rPr>
+          <w:i/>
+        </w:rPr>
+        <w:t xml:space="preserve">Behavioral Ecology and Sociobiology</w:t>
+      </w:r>
+      <w:r>
+        <w:t xml:space="preserve">.</w:t>
+      </w:r>
+      <w:r>
+        <w:t xml:space="preserve"> </w:t>
+      </w:r>
+      <w:r>
+        <w:rPr>
+          <w:b/>
+        </w:rPr>
+        <w:t xml:space="preserve">34</w:t>
+      </w:r>
+      <w:r>
+        <w:t xml:space="preserve">, 51–62 (1994).</w:t>
+      </w:r>
+    </w:p>
+    <w:bookmarkEnd w:id="54"/>
+    <w:bookmarkStart w:id="55" w:name="ref-Hasenjager2022"/>
+    <w:p>
+      <w:pPr>
+        <w:pStyle w:val="Bibliography"/>
+      </w:pPr>
+      <w:r>
+        <w:t xml:space="preserve">15. M. J. Hasenjager, W. Hoppitt, E. Leadbeater, Do honey bees modulate dance following according to foraging distance?</w:t>
       </w:r>
       <w:r>
         <w:t xml:space="preserve"> </w:t>
@@ -6297,20 +6961,88 @@
         <w:rPr>
           <w:b/>
         </w:rPr>
-        <w:t xml:space="preserve">47</w:t>
-      </w:r>
-      <w:r>
-        <w:t xml:space="preserve">, 311–316 (1994).</w:t>
-      </w:r>
-    </w:p>
-    <w:bookmarkEnd w:id="41"/>
-    <w:bookmarkStart w:id="42" w:name="ref-Seeley1991"/>
+        <w:t xml:space="preserve">184</w:t>
+      </w:r>
+      <w:r>
+        <w:t xml:space="preserve">, 89–97 (2022).</w:t>
+      </w:r>
+    </w:p>
+    <w:bookmarkEnd w:id="55"/>
+    <w:bookmarkStart w:id="56" w:name="ref-Gruter2009"/>
     <w:p>
       <w:pPr>
         <w:pStyle w:val="Bibliography"/>
       </w:pPr>
       <w:r>
-        <w:t xml:space="preserve">3. T. D. Seeley, S. Camazine, J. Sneyd, Collective decision-making in honey bees: how colonies choose among nectar sources.</w:t>
+        <w:t xml:space="preserve">16. C. Grüter, W. M. Farina, The honeybee waggle dance: Can we follow the steps?</w:t>
+      </w:r>
+      <w:r>
+        <w:t xml:space="preserve"> </w:t>
+      </w:r>
+      <w:r>
+        <w:rPr>
+          <w:i/>
+        </w:rPr>
+        <w:t xml:space="preserve">Trends in ecology &amp; evolution</w:t>
+      </w:r>
+      <w:r>
+        <w:t xml:space="preserve">.</w:t>
+      </w:r>
+      <w:r>
+        <w:t xml:space="preserve"> </w:t>
+      </w:r>
+      <w:r>
+        <w:rPr>
+          <w:b/>
+        </w:rPr>
+        <w:t xml:space="preserve">24</w:t>
+      </w:r>
+      <w:r>
+        <w:t xml:space="preserve">, 242–247 (2009).</w:t>
+      </w:r>
+    </w:p>
+    <w:bookmarkEnd w:id="56"/>
+    <w:bookmarkStart w:id="57" w:name="ref-Sherman2002"/>
+    <w:p>
+      <w:pPr>
+        <w:pStyle w:val="Bibliography"/>
+      </w:pPr>
+      <w:r>
+        <w:t xml:space="preserve">17. G. Sherman, P. K. Visscher, Honeybee colonies achieve fitness through dancing.</w:t>
+      </w:r>
+      <w:r>
+        <w:t xml:space="preserve"> </w:t>
+      </w:r>
+      <w:r>
+        <w:rPr>
+          <w:i/>
+        </w:rPr>
+        <w:t xml:space="preserve">Nature</w:t>
+      </w:r>
+      <w:r>
+        <w:t xml:space="preserve">.</w:t>
+      </w:r>
+      <w:r>
+        <w:t xml:space="preserve"> </w:t>
+      </w:r>
+      <w:r>
+        <w:rPr>
+          <w:b/>
+        </w:rPr>
+        <w:t xml:space="preserve">419</w:t>
+      </w:r>
+      <w:r>
+        <w:t xml:space="preserve">, 920–922 (2002).</w:t>
+      </w:r>
+    </w:p>
+    <w:bookmarkEnd w:id="57"/>
+    <w:bookmarkStart w:id="58" w:name="ref-Dornhaus2004"/>
+    <w:p>
+      <w:pPr>
+        <w:pStyle w:val="Bibliography"/>
+      </w:pPr>
+      <w:r>
+        <w:t xml:space="preserve">18. A. Dornhaus, L. Chittka, Why do honey bees dance?</w:t>
       </w:r>
       <w:r>
         <w:t xml:space="preserve"> </w:t>
@@ -6331,20 +7063,20 @@
         <w:rPr>
           <w:b/>
         </w:rPr>
-        <w:t xml:space="preserve">28</w:t>
-      </w:r>
-      <w:r>
-        <w:t xml:space="preserve">, 277–290 (1991).</w:t>
-      </w:r>
-    </w:p>
-    <w:bookmarkEnd w:id="42"/>
-    <w:bookmarkStart w:id="43" w:name="ref-Hasenjager2022"/>
+        <w:t xml:space="preserve">55</w:t>
+      </w:r>
+      <w:r>
+        <w:t xml:space="preserve">, 395–401 (2004).</w:t>
+      </w:r>
+    </w:p>
+    <w:bookmarkEnd w:id="58"/>
+    <w:bookmarkStart w:id="59" w:name="ref-Gruter2013"/>
     <w:p>
       <w:pPr>
         <w:pStyle w:val="Bibliography"/>
       </w:pPr>
       <w:r>
-        <w:t xml:space="preserve">4. M. J. Hasenjager, W. Hoppitt, E. Leadbeater, Do honey bees modulate dance following according to foraging distance?</w:t>
+        <w:t xml:space="preserve">19. C. Grüter, F. H. Segers, F. L. Ratnieks, Social learning strategies in honeybee foragers: Do the costs of using private information affect the use of social information?</w:t>
       </w:r>
       <w:r>
         <w:t xml:space="preserve"> </w:t>
@@ -6365,29 +7097,29 @@
         <w:rPr>
           <w:b/>
         </w:rPr>
-        <w:t xml:space="preserve">184</w:t>
-      </w:r>
-      <w:r>
-        <w:t xml:space="preserve">, 89–97 (2022).</w:t>
-      </w:r>
-    </w:p>
-    <w:bookmarkEnd w:id="43"/>
-    <w:bookmarkStart w:id="44" w:name="ref-Gruter2009"/>
+        <w:t xml:space="preserve">85</w:t>
+      </w:r>
+      <w:r>
+        <w:t xml:space="preserve">, 1443–1449 (2013).</w:t>
+      </w:r>
+    </w:p>
+    <w:bookmarkEnd w:id="59"/>
+    <w:bookmarkStart w:id="61" w:name="ref-Price2019"/>
     <w:p>
       <w:pPr>
         <w:pStyle w:val="Bibliography"/>
       </w:pPr>
       <w:r>
-        <w:t xml:space="preserve">5. C. Grüter, W. M. Farina, The honeybee waggle dance: can we follow the steps?</w:t>
-      </w:r>
-      <w:r>
-        <w:t xml:space="preserve"> </w:t>
-      </w:r>
-      <w:r>
-        <w:rPr>
-          <w:i/>
-        </w:rPr>
-        <w:t xml:space="preserve">Trends in ecology &amp; evolution</w:t>
+        <w:t xml:space="preserve">20. R. I. Price, N. Dulex, N. Vial, C. Vincent, C. Grüter, Honeybees forage more successfully without the “dance language” in challenging environments.</w:t>
+      </w:r>
+      <w:r>
+        <w:t xml:space="preserve"> </w:t>
+      </w:r>
+      <w:r>
+        <w:rPr>
+          <w:i/>
+        </w:rPr>
+        <w:t xml:space="preserve">Science Advances</w:t>
       </w:r>
       <w:r>
         <w:t xml:space="preserve">.</w:t>
@@ -6399,142 +7131,6 @@
         <w:rPr>
           <w:b/>
         </w:rPr>
-        <w:t xml:space="preserve">24</w:t>
-      </w:r>
-      <w:r>
-        <w:t xml:space="preserve">, 242–247 (2009).</w:t>
-      </w:r>
-    </w:p>
-    <w:bookmarkEnd w:id="44"/>
-    <w:bookmarkStart w:id="45" w:name="ref-Sherman2002"/>
-    <w:p>
-      <w:pPr>
-        <w:pStyle w:val="Bibliography"/>
-      </w:pPr>
-      <w:r>
-        <w:t xml:space="preserve">6. G. Sherman, P. K. Visscher, Honeybee colonies achieve fitness through dancing.</w:t>
-      </w:r>
-      <w:r>
-        <w:t xml:space="preserve"> </w:t>
-      </w:r>
-      <w:r>
-        <w:rPr>
-          <w:i/>
-        </w:rPr>
-        <w:t xml:space="preserve">Nature</w:t>
-      </w:r>
-      <w:r>
-        <w:t xml:space="preserve">.</w:t>
-      </w:r>
-      <w:r>
-        <w:t xml:space="preserve"> </w:t>
-      </w:r>
-      <w:r>
-        <w:rPr>
-          <w:b/>
-        </w:rPr>
-        <w:t xml:space="preserve">419</w:t>
-      </w:r>
-      <w:r>
-        <w:t xml:space="preserve">, 920–922 (2002).</w:t>
-      </w:r>
-    </w:p>
-    <w:bookmarkEnd w:id="45"/>
-    <w:bookmarkStart w:id="46" w:name="ref-Dornhaus2004"/>
-    <w:p>
-      <w:pPr>
-        <w:pStyle w:val="Bibliography"/>
-      </w:pPr>
-      <w:r>
-        <w:t xml:space="preserve">7. A. Dornhaus, L. Chittka, Why do honey bees dance?</w:t>
-      </w:r>
-      <w:r>
-        <w:t xml:space="preserve"> </w:t>
-      </w:r>
-      <w:r>
-        <w:rPr>
-          <w:i/>
-        </w:rPr>
-        <w:t xml:space="preserve">Behavioral Ecology and Sociobiology</w:t>
-      </w:r>
-      <w:r>
-        <w:t xml:space="preserve">.</w:t>
-      </w:r>
-      <w:r>
-        <w:t xml:space="preserve"> </w:t>
-      </w:r>
-      <w:r>
-        <w:rPr>
-          <w:b/>
-        </w:rPr>
-        <w:t xml:space="preserve">55</w:t>
-      </w:r>
-      <w:r>
-        <w:t xml:space="preserve">, 395–401 (2004).</w:t>
-      </w:r>
-    </w:p>
-    <w:bookmarkEnd w:id="46"/>
-    <w:bookmarkStart w:id="47" w:name="ref-Gruter2013"/>
-    <w:p>
-      <w:pPr>
-        <w:pStyle w:val="Bibliography"/>
-      </w:pPr>
-      <w:r>
-        <w:t xml:space="preserve">8. C. Grüter, F. H. Segers, F. L. Ratnieks, Social learning strategies in honeybee foragers: Do the costs of using private information affect the use of social information?</w:t>
-      </w:r>
-      <w:r>
-        <w:t xml:space="preserve"> </w:t>
-      </w:r>
-      <w:r>
-        <w:rPr>
-          <w:i/>
-        </w:rPr>
-        <w:t xml:space="preserve">Animal Behaviour</w:t>
-      </w:r>
-      <w:r>
-        <w:t xml:space="preserve">.</w:t>
-      </w:r>
-      <w:r>
-        <w:t xml:space="preserve"> </w:t>
-      </w:r>
-      <w:r>
-        <w:rPr>
-          <w:b/>
-        </w:rPr>
-        <w:t xml:space="preserve">85</w:t>
-      </w:r>
-      <w:r>
-        <w:t xml:space="preserve">, 1443–1449 (2013).</w:t>
-      </w:r>
-    </w:p>
-    <w:bookmarkEnd w:id="47"/>
-    <w:bookmarkStart w:id="49" w:name="ref-Price2019"/>
-    <w:p>
-      <w:pPr>
-        <w:pStyle w:val="Bibliography"/>
-      </w:pPr>
-      <w:r>
-        <w:t xml:space="preserve">9. R. I’Anson Price, N. Dulex, N. Vial, C. Vincent, C. Grüter, Honeybees forage more successfully without the “dance language” in challenging environments.</w:t>
-      </w:r>
-      <w:r>
-        <w:t xml:space="preserve"> </w:t>
-      </w:r>
-      <w:r>
-        <w:rPr>
-          <w:i/>
-        </w:rPr>
-        <w:t xml:space="preserve">Science Advances</w:t>
-      </w:r>
-      <w:r>
-        <w:t xml:space="preserve">.</w:t>
-      </w:r>
-      <w:r>
-        <w:t xml:space="preserve"> </w:t>
-      </w:r>
-      <w:r>
-        <w:rPr>
-          <w:b/>
-        </w:rPr>
         <w:t xml:space="preserve">5</w:t>
       </w:r>
       <w:r>
@@ -6543,7 +7139,7 @@
       <w:r>
         <w:t xml:space="preserve">(2019), doi:</w:t>
       </w:r>
-      <w:hyperlink r:id="rId48">
+      <w:hyperlink r:id="rId60">
         <w:r>
           <w:rPr>
             <w:rStyle w:val="Hyperlink"/>
@@ -6555,23 +7151,48 @@
         <w:t xml:space="preserve">.</w:t>
       </w:r>
     </w:p>
-    <w:bookmarkEnd w:id="49"/>
-    <w:bookmarkStart w:id="50" w:name="ref-Price2015"/>
+    <w:bookmarkEnd w:id="61"/>
+    <w:bookmarkStart w:id="62" w:name="ref-Frisch1993"/>
     <w:p>
       <w:pPr>
         <w:pStyle w:val="Bibliography"/>
       </w:pPr>
       <w:r>
-        <w:t xml:space="preserve">10. R. I’Anson Price, C. Grüter, Why, when and where did honey bee dance communication evolve?</w:t>
-      </w:r>
-      <w:r>
-        <w:t xml:space="preserve"> </w:t>
-      </w:r>
-      <w:r>
-        <w:rPr>
-          <w:i/>
-        </w:rPr>
-        <w:t xml:space="preserve">Frontiers in Ecology and Evolution</w:t>
+        <w:t xml:space="preserve">21. K. V. Frisch,</w:t>
+      </w:r>
+      <w:r>
+        <w:t xml:space="preserve"> </w:t>
+      </w:r>
+      <w:r>
+        <w:rPr>
+          <w:i/>
+        </w:rPr>
+        <w:t xml:space="preserve">The dance language and orientation of bees</w:t>
+      </w:r>
+      <w:r>
+        <w:t xml:space="preserve"> </w:t>
+      </w:r>
+      <w:r>
+        <w:t xml:space="preserve">(Harvard University Press, 1967).</w:t>
+      </w:r>
+    </w:p>
+    <w:bookmarkEnd w:id="62"/>
+    <w:bookmarkStart w:id="63" w:name="ref-Boch1956"/>
+    <w:p>
+      <w:pPr>
+        <w:pStyle w:val="Bibliography"/>
+      </w:pPr>
+      <w:r>
+        <w:t xml:space="preserve">22. R. Boch, Die tänze der bienen bei nahen und fernen trachtquellen.</w:t>
+      </w:r>
+      <w:r>
+        <w:t xml:space="preserve"> </w:t>
+      </w:r>
+      <w:r>
+        <w:rPr>
+          <w:i/>
+        </w:rPr>
+        <w:t xml:space="preserve">Zeitschrift für Vergleichende Physiologie</w:t>
       </w:r>
       <w:r>
         <w:t xml:space="preserve">.</w:t>
@@ -6583,20 +7204,156 @@
         <w:rPr>
           <w:b/>
         </w:rPr>
-        <w:t xml:space="preserve">3</w:t>
-      </w:r>
-      <w:r>
-        <w:t xml:space="preserve">, 125 (2015).</w:t>
-      </w:r>
-    </w:p>
-    <w:bookmarkEnd w:id="50"/>
-    <w:bookmarkStart w:id="51" w:name="ref-Dornhaus2006"/>
+        <w:t xml:space="preserve">38</w:t>
+      </w:r>
+      <w:r>
+        <w:t xml:space="preserve">, 136–167 (1956).</w:t>
+      </w:r>
+    </w:p>
+    <w:bookmarkEnd w:id="63"/>
+    <w:bookmarkStart w:id="64" w:name="ref-Esch1961"/>
     <w:p>
       <w:pPr>
         <w:pStyle w:val="Bibliography"/>
       </w:pPr>
       <w:r>
-        <w:t xml:space="preserve">11. A. Dornhaus, F. Klügl, C. Oechslein, F. Puppe, L. Chittka, Benefits of recruitment in honey bees: effects of ecology and colony size in an individual-based model.</w:t>
+        <w:t xml:space="preserve">23. H. Esch, Über die schallerzeugung beim werbetanz der honigbiene.</w:t>
+      </w:r>
+      <w:r>
+        <w:t xml:space="preserve"> </w:t>
+      </w:r>
+      <w:r>
+        <w:rPr>
+          <w:i/>
+        </w:rPr>
+        <w:t xml:space="preserve">Zeitschrift für Vergleichende Physiologie</w:t>
+      </w:r>
+      <w:r>
+        <w:t xml:space="preserve">.</w:t>
+      </w:r>
+      <w:r>
+        <w:t xml:space="preserve"> </w:t>
+      </w:r>
+      <w:r>
+        <w:rPr>
+          <w:b/>
+        </w:rPr>
+        <w:t xml:space="preserve">45</w:t>
+      </w:r>
+      <w:r>
+        <w:t xml:space="preserve">, 1–11 (1961).</w:t>
+      </w:r>
+    </w:p>
+    <w:bookmarkEnd w:id="64"/>
+    <w:bookmarkStart w:id="65" w:name="ref-Seeley1994"/>
+    <w:p>
+      <w:pPr>
+        <w:pStyle w:val="Bibliography"/>
+      </w:pPr>
+      <w:r>
+        <w:t xml:space="preserve">24. T. D. Seeley, C. A. Tovey, Why search time to find a food-storer bee accurately indicates the relative rates of nectar collecting and nectar processing in honey bee colonies.</w:t>
+      </w:r>
+      <w:r>
+        <w:t xml:space="preserve"> </w:t>
+      </w:r>
+      <w:r>
+        <w:rPr>
+          <w:i/>
+        </w:rPr>
+        <w:t xml:space="preserve">Animal Behaviour</w:t>
+      </w:r>
+      <w:r>
+        <w:t xml:space="preserve">.</w:t>
+      </w:r>
+      <w:r>
+        <w:t xml:space="preserve"> </w:t>
+      </w:r>
+      <w:r>
+        <w:rPr>
+          <w:b/>
+        </w:rPr>
+        <w:t xml:space="preserve">47</w:t>
+      </w:r>
+      <w:r>
+        <w:t xml:space="preserve">, 311–316 (1994).</w:t>
+      </w:r>
+    </w:p>
+    <w:bookmarkEnd w:id="65"/>
+    <w:bookmarkStart w:id="66" w:name="ref-Seeley2000"/>
+    <w:p>
+      <w:pPr>
+        <w:pStyle w:val="Bibliography"/>
+      </w:pPr>
+      <w:r>
+        <w:t xml:space="preserve">25. T. D. Seeley, A. S. Mikheyev, G. J. Pagano, Dancing bees tune both duration and rate of waggle-run production in relation to nectar-source profitability.</w:t>
+      </w:r>
+      <w:r>
+        <w:t xml:space="preserve"> </w:t>
+      </w:r>
+      <w:r>
+        <w:rPr>
+          <w:i/>
+        </w:rPr>
+        <w:t xml:space="preserve">Journal of Comparative Physiology - A Sensory, Neural, and Behavioral Physiology</w:t>
+      </w:r>
+      <w:r>
+        <w:t xml:space="preserve">.</w:t>
+      </w:r>
+      <w:r>
+        <w:t xml:space="preserve"> </w:t>
+      </w:r>
+      <w:r>
+        <w:rPr>
+          <w:b/>
+        </w:rPr>
+        <w:t xml:space="preserve">186</w:t>
+      </w:r>
+      <w:r>
+        <w:t xml:space="preserve">, 813–819 (2000).</w:t>
+      </w:r>
+    </w:p>
+    <w:bookmarkEnd w:id="66"/>
+    <w:bookmarkStart w:id="67" w:name="ref-Donaldson-Matasci2012"/>
+    <w:p>
+      <w:pPr>
+        <w:pStyle w:val="Bibliography"/>
+      </w:pPr>
+      <w:r>
+        <w:t xml:space="preserve">26. M. C. Donaldson-Matasci, A. Dornhaus, How habitat affects the benefits of communication in collectively foraging honey bees.</w:t>
+      </w:r>
+      <w:r>
+        <w:t xml:space="preserve"> </w:t>
+      </w:r>
+      <w:r>
+        <w:rPr>
+          <w:i/>
+        </w:rPr>
+        <w:t xml:space="preserve">Behavioral Ecology and Sociobiology</w:t>
+      </w:r>
+      <w:r>
+        <w:t xml:space="preserve">.</w:t>
+      </w:r>
+      <w:r>
+        <w:t xml:space="preserve"> </w:t>
+      </w:r>
+      <w:r>
+        <w:rPr>
+          <w:b/>
+        </w:rPr>
+        <w:t xml:space="preserve">66</w:t>
+      </w:r>
+      <w:r>
+        <w:t xml:space="preserve">, 583–592 (2012).</w:t>
+      </w:r>
+    </w:p>
+    <w:bookmarkEnd w:id="67"/>
+    <w:bookmarkStart w:id="68" w:name="ref-Dornhaus2006"/>
+    <w:p>
+      <w:pPr>
+        <w:pStyle w:val="Bibliography"/>
+      </w:pPr>
+      <w:r>
+        <w:t xml:space="preserve">27. A. Dornhaus, F. Klügl, C. Oechslein, F. Puppe, L. Chittka, Benefits of recruitment in honey bees: Effects of ecology and colony size in an individual-based model.</w:t>
       </w:r>
       <w:r>
         <w:t xml:space="preserve"> </w:t>
@@ -6623,23 +7380,23 @@
         <w:t xml:space="preserve">, 336–344 (2006).</w:t>
       </w:r>
     </w:p>
-    <w:bookmarkEnd w:id="51"/>
-    <w:bookmarkStart w:id="52" w:name="ref-Nurnberger2017"/>
+    <w:bookmarkEnd w:id="68"/>
+    <w:bookmarkStart w:id="69" w:name="ref-Seeley1986"/>
     <w:p>
       <w:pPr>
         <w:pStyle w:val="Bibliography"/>
       </w:pPr>
       <w:r>
-        <w:t xml:space="preserve">12. F. Nürnberger, I. Steffan-Dewenter, S. Härtel, Combined effects of waggle dance communication and landscape heterogeneity on nectar and pollen uptake in honey bee colonies.</w:t>
-      </w:r>
-      <w:r>
-        <w:t xml:space="preserve"> </w:t>
-      </w:r>
-      <w:r>
-        <w:rPr>
-          <w:i/>
-        </w:rPr>
-        <w:t xml:space="preserve">PeerJ</w:t>
+        <w:t xml:space="preserve">28. T. D. Seeley, Social foraging by honeybees: How colonies allocate foragers among patches of flowers.</w:t>
+      </w:r>
+      <w:r>
+        <w:t xml:space="preserve"> </w:t>
+      </w:r>
+      <w:r>
+        <w:rPr>
+          <w:i/>
+        </w:rPr>
+        <w:t xml:space="preserve">Behavioral Ecology and Sociobiology</w:t>
       </w:r>
       <w:r>
         <w:t xml:space="preserve">.</w:t>
@@ -6651,20 +7408,20 @@
         <w:rPr>
           <w:b/>
         </w:rPr>
-        <w:t xml:space="preserve">2017</w:t>
-      </w:r>
-      <w:r>
-        <w:t xml:space="preserve">, e3441 (2017).</w:t>
-      </w:r>
-    </w:p>
-    <w:bookmarkEnd w:id="52"/>
-    <w:bookmarkStart w:id="53" w:name="ref-Donaldson-Matasci2012"/>
+        <w:t xml:space="preserve">19</w:t>
+      </w:r>
+      <w:r>
+        <w:t xml:space="preserve">, 343–354 (1986).</w:t>
+      </w:r>
+    </w:p>
+    <w:bookmarkEnd w:id="69"/>
+    <w:bookmarkStart w:id="70" w:name="ref-Seeley1992"/>
     <w:p>
       <w:pPr>
         <w:pStyle w:val="Bibliography"/>
       </w:pPr>
       <w:r>
-        <w:t xml:space="preserve">13. M. C. Donaldson-Matasci, A. Dornhaus, How habitat affects the benefits of communication in collectively foraging honey bees.</w:t>
+        <w:t xml:space="preserve">29. T. D. Seeley, W. F. Towne, Tactics of dance choice in honey bees: Do foragers compare dances?</w:t>
       </w:r>
       <w:r>
         <w:t xml:space="preserve"> </w:t>
@@ -6685,29 +7442,29 @@
         <w:rPr>
           <w:b/>
         </w:rPr>
-        <w:t xml:space="preserve">66</w:t>
-      </w:r>
-      <w:r>
-        <w:t xml:space="preserve">, 583–592 (2012).</w:t>
-      </w:r>
-    </w:p>
-    <w:bookmarkEnd w:id="53"/>
-    <w:bookmarkStart w:id="54" w:name="ref-Kirchner1998"/>
+        <w:t xml:space="preserve">30</w:t>
+      </w:r>
+      <w:r>
+        <w:t xml:space="preserve">, 59–69 (1992).</w:t>
+      </w:r>
+    </w:p>
+    <w:bookmarkEnd w:id="70"/>
+    <w:bookmarkStart w:id="71" w:name="ref-Pyke1978"/>
     <w:p>
       <w:pPr>
         <w:pStyle w:val="Bibliography"/>
       </w:pPr>
       <w:r>
-        <w:t xml:space="preserve">14. W. H. Kirchner, A. Grasser, The significance of odor cues and dance language information for the food search behavior of honeybees (Hymenoptera: Apidae).</w:t>
-      </w:r>
-      <w:r>
-        <w:t xml:space="preserve"> </w:t>
-      </w:r>
-      <w:r>
-        <w:rPr>
-          <w:i/>
-        </w:rPr>
-        <w:t xml:space="preserve">Journal of Insect Behavior</w:t>
+        <w:t xml:space="preserve">30. G. H. Pyke, Optimal foraging: Movement patterns of bumblebees between inflorescences.</w:t>
+      </w:r>
+      <w:r>
+        <w:t xml:space="preserve"> </w:t>
+      </w:r>
+      <w:r>
+        <w:rPr>
+          <w:i/>
+        </w:rPr>
+        <w:t xml:space="preserve">Theoretical population biology</w:t>
       </w:r>
       <w:r>
         <w:t xml:space="preserve">.</w:t>
@@ -6719,29 +7476,29 @@
         <w:rPr>
           <w:b/>
         </w:rPr>
-        <w:t xml:space="preserve">11</w:t>
-      </w:r>
-      <w:r>
-        <w:t xml:space="preserve">, 169–178 (1998).</w:t>
-      </w:r>
-    </w:p>
-    <w:bookmarkEnd w:id="54"/>
-    <w:bookmarkStart w:id="55" w:name="ref-Schurch2014"/>
+        <w:t xml:space="preserve">13</w:t>
+      </w:r>
+      <w:r>
+        <w:t xml:space="preserve">, 72–98 (1978).</w:t>
+      </w:r>
+    </w:p>
+    <w:bookmarkEnd w:id="71"/>
+    <w:bookmarkStart w:id="72" w:name="ref-Beekman2007"/>
     <w:p>
       <w:pPr>
         <w:pStyle w:val="Bibliography"/>
       </w:pPr>
       <w:r>
-        <w:t xml:space="preserve">15. R. Schürch, C. Gruẗer, Dancing Bees Improve Colony Foraging Success as Long-Term Benefits Outweigh Short-Term Costs.</w:t>
-      </w:r>
-      <w:r>
-        <w:t xml:space="preserve"> </w:t>
-      </w:r>
-      <w:r>
-        <w:rPr>
-          <w:i/>
-        </w:rPr>
-        <w:t xml:space="preserve">PLOS ONE</w:t>
+        <w:t xml:space="preserve">31. M. Beekman, A. L. Gilchrist, M. Duncan, D. J. Sumpter, What makes a honeybee scout?</w:t>
+      </w:r>
+      <w:r>
+        <w:t xml:space="preserve"> </w:t>
+      </w:r>
+      <w:r>
+        <w:rPr>
+          <w:i/>
+        </w:rPr>
+        <w:t xml:space="preserve">Behavioral Ecology and Sociobiology</w:t>
       </w:r>
       <w:r>
         <w:t xml:space="preserve">.</w:t>
@@ -6753,347 +7510,45 @@
         <w:rPr>
           <w:b/>
         </w:rPr>
-        <w:t xml:space="preserve">9</w:t>
-      </w:r>
-      <w:r>
-        <w:t xml:space="preserve">, e104660 (2014).</w:t>
-      </w:r>
-    </w:p>
-    <w:bookmarkEnd w:id="55"/>
-    <w:bookmarkStart w:id="56" w:name="ref-Frisch1993"/>
+        <w:t xml:space="preserve">61</w:t>
+      </w:r>
+      <w:r>
+        <w:t xml:space="preserve">, 985–995 (2007).</w:t>
+      </w:r>
+    </w:p>
+    <w:bookmarkEnd w:id="72"/>
+    <w:bookmarkStart w:id="73" w:name="ref-Burnham2002"/>
     <w:p>
       <w:pPr>
         <w:pStyle w:val="Bibliography"/>
       </w:pPr>
       <w:r>
-        <w:t xml:space="preserve">16. K. Von Frisch,</w:t>
-      </w:r>
-      <w:r>
-        <w:t xml:space="preserve"> </w:t>
-      </w:r>
-      <w:r>
-        <w:rPr>
-          <w:i/>
-        </w:rPr>
-        <w:t xml:space="preserve">The Dance Language and Orientation of Bees</w:t>
-      </w:r>
-      <w:r>
-        <w:t xml:space="preserve"> </w:t>
-      </w:r>
-      <w:r>
-        <w:t xml:space="preserve">(Harvard University Press, 1967).</w:t>
-      </w:r>
-    </w:p>
-    <w:bookmarkEnd w:id="56"/>
-    <w:bookmarkStart w:id="57" w:name="ref-Boch1956"/>
+        <w:t xml:space="preserve">32. K. Burnham, D. Anderson,</w:t>
+      </w:r>
+      <w:r>
+        <w:t xml:space="preserve"> </w:t>
+      </w:r>
+      <w:r>
+        <w:rPr>
+          <w:i/>
+        </w:rPr>
+        <w:t xml:space="preserve">Model selection and multimodel inference: A practical information-theoretic approach.</w:t>
+      </w:r>
+      <w:r>
+        <w:t xml:space="preserve"> </w:t>
+      </w:r>
+      <w:r>
+        <w:t xml:space="preserve">(Springer New York, ed. 2, 2002).</w:t>
+      </w:r>
+    </w:p>
+    <w:bookmarkEnd w:id="73"/>
+    <w:bookmarkStart w:id="75" w:name="ref-Samuelson2021"/>
     <w:p>
       <w:pPr>
         <w:pStyle w:val="Bibliography"/>
       </w:pPr>
       <w:r>
-        <w:t xml:space="preserve">17. R. Boch, Die Tänze der Bienen bei nahen und fernen Trachtquellen.</w:t>
-      </w:r>
-      <w:r>
-        <w:t xml:space="preserve"> </w:t>
-      </w:r>
-      <w:r>
-        <w:rPr>
-          <w:i/>
-        </w:rPr>
-        <w:t xml:space="preserve">Zeitschrift für Vergleichende Physiologie</w:t>
-      </w:r>
-      <w:r>
-        <w:t xml:space="preserve">.</w:t>
-      </w:r>
-      <w:r>
-        <w:t xml:space="preserve"> </w:t>
-      </w:r>
-      <w:r>
-        <w:rPr>
-          <w:b/>
-        </w:rPr>
-        <w:t xml:space="preserve">38</w:t>
-      </w:r>
-      <w:r>
-        <w:t xml:space="preserve">, 136–167 (1956).</w:t>
-      </w:r>
-    </w:p>
-    <w:bookmarkEnd w:id="57"/>
-    <w:bookmarkStart w:id="58" w:name="ref-Esch1961"/>
-    <w:p>
-      <w:pPr>
-        <w:pStyle w:val="Bibliography"/>
-      </w:pPr>
-      <w:r>
-        <w:t xml:space="preserve">18. H. Esch, Über die Schallerzeugung beim Werbetanz der Honigbiene.</w:t>
-      </w:r>
-      <w:r>
-        <w:t xml:space="preserve"> </w:t>
-      </w:r>
-      <w:r>
-        <w:rPr>
-          <w:i/>
-        </w:rPr>
-        <w:t xml:space="preserve">Zeitschrift für Vergleichende Physiologie</w:t>
-      </w:r>
-      <w:r>
-        <w:t xml:space="preserve">.</w:t>
-      </w:r>
-      <w:r>
-        <w:t xml:space="preserve"> </w:t>
-      </w:r>
-      <w:r>
-        <w:rPr>
-          <w:b/>
-        </w:rPr>
-        <w:t xml:space="preserve">45</w:t>
-      </w:r>
-      <w:r>
-        <w:t xml:space="preserve">, 1–11 (1961).</w:t>
-      </w:r>
-    </w:p>
-    <w:bookmarkEnd w:id="58"/>
-    <w:bookmarkStart w:id="59" w:name="ref-Seeley2000"/>
-    <w:p>
-      <w:pPr>
-        <w:pStyle w:val="Bibliography"/>
-      </w:pPr>
-      <w:r>
-        <w:t xml:space="preserve">19. T. D. Seeley, A. S. Mikheyev, G. J. Pagano, Dancing bees tune both duration and rate of waggle-run production in relation to nectar-source profitability.</w:t>
-      </w:r>
-      <w:r>
-        <w:t xml:space="preserve"> </w:t>
-      </w:r>
-      <w:r>
-        <w:rPr>
-          <w:i/>
-        </w:rPr>
-        <w:t xml:space="preserve">Journal of Comparative Physiology - A Sensory, Neural, and Behavioral Physiology</w:t>
-      </w:r>
-      <w:r>
-        <w:t xml:space="preserve">.</w:t>
-      </w:r>
-      <w:r>
-        <w:t xml:space="preserve"> </w:t>
-      </w:r>
-      <w:r>
-        <w:rPr>
-          <w:b/>
-        </w:rPr>
-        <w:t xml:space="preserve">186</w:t>
-      </w:r>
-      <w:r>
-        <w:t xml:space="preserve">, 813–819 (2000).</w:t>
-      </w:r>
-    </w:p>
-    <w:bookmarkEnd w:id="59"/>
-    <w:bookmarkStart w:id="61" w:name="ref-Seeley1995"/>
-    <w:p>
-      <w:pPr>
-        <w:pStyle w:val="Bibliography"/>
-      </w:pPr>
-      <w:r>
-        <w:t xml:space="preserve">20. T. Seeley,</w:t>
-      </w:r>
-      <w:r>
-        <w:t xml:space="preserve"> </w:t>
-      </w:r>
-      <w:r>
-        <w:rPr>
-          <w:i/>
-        </w:rPr>
-        <w:t xml:space="preserve">The Wisdom of the Hive</w:t>
-      </w:r>
-      <w:r>
-        <w:t xml:space="preserve"> </w:t>
-      </w:r>
-      <w:r>
-        <w:t xml:space="preserve">(1995;</w:t>
-      </w:r>
-      <w:r>
-        <w:t xml:space="preserve"> </w:t>
-      </w:r>
-      <w:hyperlink r:id="rId60">
-        <w:r>
-          <w:rPr>
-            <w:rStyle w:val="Hyperlink"/>
-          </w:rPr>
-          <w:t xml:space="preserve">https://pdfs.semanticscholar.org/3230/a6f96e88dc64ca33e1ac7915dda906e1888e.pdf</w:t>
-        </w:r>
-      </w:hyperlink>
-      <w:r>
-        <w:t xml:space="preserve">).</w:t>
-      </w:r>
-    </w:p>
-    <w:bookmarkEnd w:id="61"/>
-    <w:bookmarkStart w:id="62" w:name="ref-Seeley1994A"/>
-    <w:p>
-      <w:pPr>
-        <w:pStyle w:val="Bibliography"/>
-      </w:pPr>
-      <w:r>
-        <w:t xml:space="preserve">21. T. D. Seeley, Honey bee foragers as sensory units of their colonies.</w:t>
-      </w:r>
-      <w:r>
-        <w:t xml:space="preserve"> </w:t>
-      </w:r>
-      <w:r>
-        <w:rPr>
-          <w:i/>
-        </w:rPr>
-        <w:t xml:space="preserve">Behavioral Ecology and Sociobiology</w:t>
-      </w:r>
-      <w:r>
-        <w:t xml:space="preserve">.</w:t>
-      </w:r>
-      <w:r>
-        <w:t xml:space="preserve"> </w:t>
-      </w:r>
-      <w:r>
-        <w:rPr>
-          <w:b/>
-        </w:rPr>
-        <w:t xml:space="preserve">34</w:t>
-      </w:r>
-      <w:r>
-        <w:t xml:space="preserve">, 51–62 (1994).</w:t>
-      </w:r>
-    </w:p>
-    <w:bookmarkEnd w:id="62"/>
-    <w:bookmarkStart w:id="63" w:name="ref-Seeley1992"/>
-    <w:p>
-      <w:pPr>
-        <w:pStyle w:val="Bibliography"/>
-      </w:pPr>
-      <w:r>
-        <w:t xml:space="preserve">22. T. D. Seeley, W. F. Towne, Tactics of dance choice in honey bees: do foragers compare dances?</w:t>
-      </w:r>
-      <w:r>
-        <w:t xml:space="preserve"> </w:t>
-      </w:r>
-      <w:r>
-        <w:rPr>
-          <w:i/>
-        </w:rPr>
-        <w:t xml:space="preserve">Behavioral Ecology and Sociobiology</w:t>
-      </w:r>
-      <w:r>
-        <w:t xml:space="preserve">.</w:t>
-      </w:r>
-      <w:r>
-        <w:t xml:space="preserve"> </w:t>
-      </w:r>
-      <w:r>
-        <w:rPr>
-          <w:b/>
-        </w:rPr>
-        <w:t xml:space="preserve">30</w:t>
-      </w:r>
-      <w:r>
-        <w:t xml:space="preserve">, 59–69 (1992).</w:t>
-      </w:r>
-    </w:p>
-    <w:bookmarkEnd w:id="63"/>
-    <w:bookmarkStart w:id="64" w:name="ref-Pyke1978"/>
-    <w:p>
-      <w:pPr>
-        <w:pStyle w:val="Bibliography"/>
-      </w:pPr>
-      <w:r>
-        <w:t xml:space="preserve">23. G. H. Pyke, Optimal foraging in bumblebees and coevolution with their plants.</w:t>
-      </w:r>
-      <w:r>
-        <w:t xml:space="preserve"> </w:t>
-      </w:r>
-      <w:r>
-        <w:rPr>
-          <w:i/>
-        </w:rPr>
-        <w:t xml:space="preserve">Oecologia 1978 36:3</w:t>
-      </w:r>
-      <w:r>
-        <w:t xml:space="preserve">.</w:t>
-      </w:r>
-      <w:r>
-        <w:t xml:space="preserve"> </w:t>
-      </w:r>
-      <w:r>
-        <w:rPr>
-          <w:b/>
-        </w:rPr>
-        <w:t xml:space="preserve">36</w:t>
-      </w:r>
-      <w:r>
-        <w:t xml:space="preserve">, 281–293 (1978).</w:t>
-      </w:r>
-    </w:p>
-    <w:bookmarkEnd w:id="64"/>
-    <w:bookmarkStart w:id="65" w:name="ref-Beekman2007"/>
-    <w:p>
-      <w:pPr>
-        <w:pStyle w:val="Bibliography"/>
-      </w:pPr>
-      <w:r>
-        <w:t xml:space="preserve">24. M. Beekman, A. L. Gilchrist, M. Duncan, D. J. Sumpter, What makes a honeybee scout?</w:t>
-      </w:r>
-      <w:r>
-        <w:t xml:space="preserve"> </w:t>
-      </w:r>
-      <w:r>
-        <w:rPr>
-          <w:i/>
-        </w:rPr>
-        <w:t xml:space="preserve">Behavioral Ecology and Sociobiology</w:t>
-      </w:r>
-      <w:r>
-        <w:t xml:space="preserve">.</w:t>
-      </w:r>
-      <w:r>
-        <w:t xml:space="preserve"> </w:t>
-      </w:r>
-      <w:r>
-        <w:rPr>
-          <w:b/>
-        </w:rPr>
-        <w:t xml:space="preserve">61</w:t>
-      </w:r>
-      <w:r>
-        <w:t xml:space="preserve">, 985–995 (2007).</w:t>
-      </w:r>
-    </w:p>
-    <w:bookmarkEnd w:id="65"/>
-    <w:bookmarkStart w:id="66" w:name="ref-Burnham2002"/>
-    <w:p>
-      <w:pPr>
-        <w:pStyle w:val="Bibliography"/>
-      </w:pPr>
-      <w:r>
-        <w:t xml:space="preserve">25. K. Burnham, D. Anderson,</w:t>
-      </w:r>
-      <w:r>
-        <w:t xml:space="preserve"> </w:t>
-      </w:r>
-      <w:r>
-        <w:rPr>
-          <w:i/>
-        </w:rPr>
-        <w:t xml:space="preserve">Model Selection and Multimodel Inference: A Practical Information-Theoretic Approach.</w:t>
-      </w:r>
-      <w:r>
-        <w:t xml:space="preserve"> </w:t>
-      </w:r>
-      <w:r>
-        <w:t xml:space="preserve">(Springer New York, New York, ed. 2, 2002).</w:t>
-      </w:r>
-    </w:p>
-    <w:bookmarkEnd w:id="66"/>
-    <w:bookmarkStart w:id="68" w:name="ref-Samuelson2021"/>
-    <w:p>
-      <w:pPr>
-        <w:pStyle w:val="Bibliography"/>
-      </w:pPr>
-      <w:r>
-        <w:t xml:space="preserve">26. A. E. Samuelson, R. Schürch, E. Leadbeater, Dancing bees evaluate central urban forage resources as superior to agricultural land.</w:t>
+        <w:t xml:space="preserve">33. A. E. Samuelson, R. Schürch, E. Leadbeater, Dancing bees evaluate central urban forage resources as superior to agricultural land.</w:t>
       </w:r>
       <w:r>
         <w:t xml:space="preserve"> </w:t>
@@ -7110,7 +7565,7 @@
       <w:r>
         <w:t xml:space="preserve">(2021), doi:</w:t>
       </w:r>
-      <w:hyperlink r:id="rId67">
+      <w:hyperlink r:id="rId74">
         <w:r>
           <w:rPr>
             <w:rStyle w:val="Hyperlink"/>
@@ -7122,14 +7577,14 @@
         <w:t xml:space="preserve">.</w:t>
       </w:r>
     </w:p>
-    <w:bookmarkEnd w:id="68"/>
-    <w:bookmarkStart w:id="69" w:name="ref-Couvillon2012"/>
+    <w:bookmarkEnd w:id="75"/>
+    <w:bookmarkStart w:id="76" w:name="ref-Couvillon2012"/>
     <w:p>
       <w:pPr>
         <w:pStyle w:val="Bibliography"/>
       </w:pPr>
       <w:r>
-        <w:t xml:space="preserve">27. M. J. Couvillon, F. C. Riddell Pearce, E. L. Harris-Jones, A. M. Kuepfer, S. J. Mackenzie-Smith, L. A. Rozario, R. Schürch, F. L. W. Ratnieks, Intra-dance variation among waggle runs and the design of efficient protocols for honey bee dance decoding.</w:t>
+        <w:t xml:space="preserve">34. M. J. Couvillon, F. C. R. Pearce, E. L. Harris-Jones, A. M. Kuepfer, S. J. Mackenzie-Smith, L. A. Rozario, R. Schürch, F. L. W. Ratnieks, Intra-dance variation among waggle runs and the design of efficient protocols for honey bee dance decoding.</w:t>
       </w:r>
       <w:r>
         <w:t xml:space="preserve"> </w:t>
@@ -7156,14 +7611,14 @@
         <w:t xml:space="preserve">, 467–472 (2012).</w:t>
       </w:r>
     </w:p>
-    <w:bookmarkEnd w:id="69"/>
-    <w:bookmarkStart w:id="70" w:name="ref-Schurch2019"/>
+    <w:bookmarkEnd w:id="76"/>
+    <w:bookmarkStart w:id="77" w:name="ref-Schurch2019"/>
     <w:p>
       <w:pPr>
         <w:pStyle w:val="Bibliography"/>
       </w:pPr>
       <w:r>
-        <w:t xml:space="preserve">28. R. Schürch, K. Zwirner, B. J. Yambrick, T. Pirault, J. M. Wilson, M. J. Couvillon, Dismantling Babel: creation of a universal calibration for honey bee waggle dance decoding.</w:t>
+        <w:t xml:space="preserve">35. R. Schürch, K. Zwirner, B. J. Yambrick, T. Pirault, J. M. Wilson, M. J. Couvillon, Dismantling babel: Creation of a universal calibration for honey bee waggle dance decoding.</w:t>
       </w:r>
       <w:r>
         <w:t xml:space="preserve"> </w:t>
@@ -7190,14 +7645,14 @@
         <w:t xml:space="preserve">, 139–145 (2019).</w:t>
       </w:r>
     </w:p>
-    <w:bookmarkEnd w:id="70"/>
-    <w:bookmarkStart w:id="71" w:name="ref-Goldstein2004"/>
+    <w:bookmarkEnd w:id="77"/>
+    <w:bookmarkStart w:id="78" w:name="ref-Goldstein2004"/>
     <w:p>
       <w:pPr>
         <w:pStyle w:val="Bibliography"/>
       </w:pPr>
       <w:r>
-        <w:t xml:space="preserve">29. M. L. Goldstein, S. A. Morris, G. G. Yen, Problems with fitting to the power-law distribution.</w:t>
+        <w:t xml:space="preserve">36. M. L. Goldstein, S. A. Morris, G. G. Yen, Problems with fitting to the power-law distribution.</w:t>
       </w:r>
       <w:r>
         <w:t xml:space="preserve"> </w:t>
@@ -7224,38 +7679,38 @@
         <w:t xml:space="preserve">, 255–258 (2004).</w:t>
       </w:r>
     </w:p>
-    <w:bookmarkEnd w:id="71"/>
-    <w:bookmarkStart w:id="73" w:name="ref-Clauset2009"/>
+    <w:bookmarkEnd w:id="78"/>
+    <w:bookmarkStart w:id="80" w:name="ref-Clauset2009"/>
     <w:p>
       <w:pPr>
         <w:pStyle w:val="Bibliography"/>
       </w:pPr>
       <w:r>
-        <w:t xml:space="preserve">30. A. Clauset, C. Rohilla Shalizi, M. E. J Newman, POWER-LAW DISTRIBUTIONS IN EMPIRICAL DATA (2009) (available at</w:t>
-      </w:r>
-      <w:r>
-        <w:t xml:space="preserve"> </w:t>
-      </w:r>
-      <w:hyperlink r:id="rId72">
+        <w:t xml:space="preserve">37. A. Clauset, C. R. Shalizi, M. E. J. Newman, POWER-law distributions in empirical data (2009) (available at</w:t>
+      </w:r>
+      <w:r>
+        <w:t xml:space="preserve"> </w:t>
+      </w:r>
+      <w:hyperlink r:id="rId79">
         <w:r>
           <w:rPr>
             <w:rStyle w:val="Hyperlink"/>
           </w:rPr>
-          <w:t xml:space="preserve">http://www.santafe.edu/$\sim$aaronc/powerlaws/.</w:t>
+          <w:t xml:space="preserve">http://www.santafe.edu/~aaronc/powerlaws/.</w:t>
         </w:r>
       </w:hyperlink>
       <w:r>
         <w:t xml:space="preserve">).</w:t>
       </w:r>
     </w:p>
-    <w:bookmarkEnd w:id="73"/>
-    <w:bookmarkStart w:id="74" w:name="ref-Gruter2011"/>
+    <w:bookmarkEnd w:id="80"/>
+    <w:bookmarkStart w:id="81" w:name="ref-Gruter2011"/>
     <w:p>
       <w:pPr>
         <w:pStyle w:val="Bibliography"/>
       </w:pPr>
       <w:r>
-        <w:t xml:space="preserve">31. C. Grüter, F. L. Ratnieks, Honeybee foragers increase the use of waggle dance information when private information becomes unrewarding.</w:t>
+        <w:t xml:space="preserve">38. C. Grüter, F. L. Ratnieks, Honeybee foragers increase the use of waggle dance information when private information becomes unrewarding.</w:t>
       </w:r>
       <w:r>
         <w:t xml:space="preserve"> </w:t>
@@ -7282,14 +7737,14 @@
         <w:t xml:space="preserve">, 949–954 (2011).</w:t>
       </w:r>
     </w:p>
-    <w:bookmarkEnd w:id="74"/>
-    <w:bookmarkStart w:id="75" w:name="ref-Samuelson2018"/>
+    <w:bookmarkEnd w:id="81"/>
+    <w:bookmarkStart w:id="82" w:name="ref-Samuelson2018"/>
     <w:p>
       <w:pPr>
         <w:pStyle w:val="Bibliography"/>
       </w:pPr>
       <w:r>
-        <w:t xml:space="preserve">32. A. E. Samuelson, E. Leadbeater, A land classification protocol for pollinator ecology research: An urbanization case study.</w:t>
+        <w:t xml:space="preserve">39. A. E. Samuelson, E. Leadbeater, A land classification protocol for pollinator ecology research: An urbanization case study.</w:t>
       </w:r>
       <w:r>
         <w:t xml:space="preserve"> </w:t>
@@ -7316,14 +7771,14 @@
         <w:t xml:space="preserve">, 5598–5610 (2018).</w:t>
       </w:r>
     </w:p>
-    <w:bookmarkEnd w:id="75"/>
-    <w:bookmarkStart w:id="76" w:name="ref-Carrascal2009"/>
+    <w:bookmarkEnd w:id="82"/>
+    <w:bookmarkStart w:id="83" w:name="ref-Carrascal2009"/>
     <w:p>
       <w:pPr>
         <w:pStyle w:val="Bibliography"/>
       </w:pPr>
       <w:r>
-        <w:t xml:space="preserve">33. L. M. Carrascal, I. Galván, O. Gordo, Partial least squares regression as an alternative to current regression methods used in ecology.</w:t>
+        <w:t xml:space="preserve">40. L. M. Carrascal, I. Galván, O. Gordo, Partial least squares regression as an alternative to current regression methods used in ecology.</w:t>
       </w:r>
       <w:r>
         <w:t xml:space="preserve"> </w:t>
@@ -7350,14 +7805,14 @@
         <w:t xml:space="preserve">, 681–690 (2009).</w:t>
       </w:r>
     </w:p>
-    <w:bookmarkEnd w:id="76"/>
-    <w:bookmarkStart w:id="77" w:name="ref-Baldock2019"/>
+    <w:bookmarkEnd w:id="83"/>
+    <w:bookmarkStart w:id="84" w:name="ref-Baldock2019"/>
     <w:p>
       <w:pPr>
         <w:pStyle w:val="Bibliography"/>
       </w:pPr>
       <w:r>
-        <w:t xml:space="preserve">34. K. C. Baldock, M. A. Goddard, D. M. Hicks, W. E. Kunin, N. Mitschunas, H. Morse, L. M. Osgathorpe, S. G. Potts, K. M. Robertson, A. V. Scott, P. P. Staniczenko, G. N. Stone, I. P. Vaughan, J. Memmott, A systems approach reveals urban pollinator hotspots and conservation opportunities.</w:t>
+        <w:t xml:space="preserve">41. K. C. Baldock, M. A. Goddard, D. M. Hicks, W. E. Kunin, N. Mitschunas, H. Morse, L. M. Osgathorpe, S. G. Potts, K. M. Robertson, A. V. Scott, P. P. Staniczenko, G. N. Stone, I. P. Vaughan, J. Memmott, A systems approach reveals urban pollinator hotspots and conservation opportunities.</w:t>
       </w:r>
       <w:r>
         <w:t xml:space="preserve"> </w:t>
@@ -7384,14 +7839,14 @@
         <w:t xml:space="preserve">, 363–373 (2019).</w:t>
       </w:r>
     </w:p>
-    <w:bookmarkEnd w:id="77"/>
-    <w:bookmarkStart w:id="78" w:name="ref-Arenas2007"/>
+    <w:bookmarkEnd w:id="84"/>
+    <w:bookmarkStart w:id="85" w:name="ref-Arenas2007"/>
     <w:p>
       <w:pPr>
         <w:pStyle w:val="Bibliography"/>
       </w:pPr>
       <w:r>
-        <w:t xml:space="preserve">35. A. Arenas, V. M. Fernández, W. M. Farina, Floral odor learning within the hive affects honeybees’ foraging decisions.</w:t>
+        <w:t xml:space="preserve">42. A. Arenas, V. M. Fernández, W. M. Farina, Floral odor learning within the hive affects honeybees’ foraging decisions.</w:t>
       </w:r>
       <w:r>
         <w:t xml:space="preserve"> </w:t>
@@ -7418,14 +7873,116 @@
         <w:t xml:space="preserve">, 218–222 (2007).</w:t>
       </w:r>
     </w:p>
-    <w:bookmarkEnd w:id="78"/>
-    <w:bookmarkStart w:id="79" w:name="ref-Wild2021"/>
+    <w:bookmarkEnd w:id="85"/>
+    <w:bookmarkStart w:id="86" w:name="ref-Schurch2014"/>
     <w:p>
       <w:pPr>
         <w:pStyle w:val="Bibliography"/>
       </w:pPr>
       <w:r>
-        <w:t xml:space="preserve">36. B. Wild, D. M. Dormagen, A. Zachariae, M. L. Smith, K. S. Traynor, D. Brockmann, I. D. Couzin, T. Landgraf, Social networks predict the life and death of honey bees.</w:t>
+        <w:t xml:space="preserve">43. R. Schürch, C. Gruẗer, Dancing bees improve colony foraging success as long-term benefits outweigh short-term costs.</w:t>
+      </w:r>
+      <w:r>
+        <w:t xml:space="preserve"> </w:t>
+      </w:r>
+      <w:r>
+        <w:rPr>
+          <w:i/>
+        </w:rPr>
+        <w:t xml:space="preserve">PLOS ONE</w:t>
+      </w:r>
+      <w:r>
+        <w:t xml:space="preserve">.</w:t>
+      </w:r>
+      <w:r>
+        <w:t xml:space="preserve"> </w:t>
+      </w:r>
+      <w:r>
+        <w:rPr>
+          <w:b/>
+        </w:rPr>
+        <w:t xml:space="preserve">9</w:t>
+      </w:r>
+      <w:r>
+        <w:t xml:space="preserve">, e104660 (2014).</w:t>
+      </w:r>
+    </w:p>
+    <w:bookmarkEnd w:id="86"/>
+    <w:bookmarkStart w:id="87" w:name="ref-Nurnberger2017"/>
+    <w:p>
+      <w:pPr>
+        <w:pStyle w:val="Bibliography"/>
+      </w:pPr>
+      <w:r>
+        <w:t xml:space="preserve">44. F. Nürnberger, I. Steffan-Dewenter, S. Härtel, Combined effects of waggle dance communication and landscape heterogeneity on nectar and pollen uptake in honey bee colonies.</w:t>
+      </w:r>
+      <w:r>
+        <w:t xml:space="preserve"> </w:t>
+      </w:r>
+      <w:r>
+        <w:rPr>
+          <w:i/>
+        </w:rPr>
+        <w:t xml:space="preserve">PeerJ</w:t>
+      </w:r>
+      <w:r>
+        <w:t xml:space="preserve">.</w:t>
+      </w:r>
+      <w:r>
+        <w:t xml:space="preserve"> </w:t>
+      </w:r>
+      <w:r>
+        <w:rPr>
+          <w:b/>
+        </w:rPr>
+        <w:t xml:space="preserve">2017</w:t>
+      </w:r>
+      <w:r>
+        <w:t xml:space="preserve">, e3441 (2017).</w:t>
+      </w:r>
+    </w:p>
+    <w:bookmarkEnd w:id="87"/>
+    <w:bookmarkStart w:id="88" w:name="ref-Kirchner1998"/>
+    <w:p>
+      <w:pPr>
+        <w:pStyle w:val="Bibliography"/>
+      </w:pPr>
+      <w:r>
+        <w:t xml:space="preserve">45. W. H. Kirchner, A. Grasser, The significance of odor cues and dance language information for the food search behavior of honeybees (hymenoptera: Apidae).</w:t>
+      </w:r>
+      <w:r>
+        <w:t xml:space="preserve"> </w:t>
+      </w:r>
+      <w:r>
+        <w:rPr>
+          <w:i/>
+        </w:rPr>
+        <w:t xml:space="preserve">Journal of Insect Behavior</w:t>
+      </w:r>
+      <w:r>
+        <w:t xml:space="preserve">.</w:t>
+      </w:r>
+      <w:r>
+        <w:t xml:space="preserve"> </w:t>
+      </w:r>
+      <w:r>
+        <w:rPr>
+          <w:b/>
+        </w:rPr>
+        <w:t xml:space="preserve">11</w:t>
+      </w:r>
+      <w:r>
+        <w:t xml:space="preserve">, 169–178 (1998).</w:t>
+      </w:r>
+    </w:p>
+    <w:bookmarkEnd w:id="88"/>
+    <w:bookmarkStart w:id="89" w:name="ref-Wild2021"/>
+    <w:p>
+      <w:pPr>
+        <w:pStyle w:val="Bibliography"/>
+      </w:pPr>
+      <w:r>
+        <w:t xml:space="preserve">46. B. Wild, D. M. Dormagen, A. Zachariae, M. L. Smith, K. S. Traynor, D. Brockmann, I. D. Couzin, T. Landgraf, Social networks predict the life and death of honey bees.</w:t>
       </w:r>
       <w:r>
         <w:t xml:space="preserve"> </w:t>
@@ -7452,14 +8009,14 @@
         <w:t xml:space="preserve">, 1–12 (2021).</w:t>
       </w:r>
     </w:p>
-    <w:bookmarkEnd w:id="79"/>
-    <w:bookmarkStart w:id="80" w:name="ref-Wario2017"/>
+    <w:bookmarkEnd w:id="89"/>
+    <w:bookmarkStart w:id="90" w:name="ref-Wario2017"/>
     <w:p>
       <w:pPr>
         <w:pStyle w:val="Bibliography"/>
       </w:pPr>
       <w:r>
-        <w:t xml:space="preserve">37. F. Wario, B. Wild, R. Rojas, T. Landgraf, Automatic detection and decoding of honey bee waggle dances.</w:t>
+        <w:t xml:space="preserve">47. F. Wario, B. Wild, R. Rojas, T. Landgraf, Automatic detection and decoding of honey bee waggle dances.</w:t>
       </w:r>
       <w:r>
         <w:t xml:space="preserve"> </w:t>
@@ -7486,14 +8043,14 @@
         <w:t xml:space="preserve">, e0188626 (2017).</w:t>
       </w:r>
     </w:p>
-    <w:bookmarkEnd w:id="80"/>
-    <w:bookmarkStart w:id="81" w:name="ref-Mckinney2011"/>
+    <w:bookmarkEnd w:id="90"/>
+    <w:bookmarkStart w:id="91" w:name="ref-Mckinney2011"/>
     <w:p>
       <w:pPr>
         <w:pStyle w:val="Bibliography"/>
       </w:pPr>
       <w:r>
-        <w:t xml:space="preserve">38. W. McKinney, pandas: a Foundational Python Library for Data Analysis and Statistics.</w:t>
+        <w:t xml:space="preserve">48. W. McKinney, Pandas: A foundational python library for data analysis and statistics.</w:t>
       </w:r>
       <w:r>
         <w:t xml:space="preserve"> </w:t>
@@ -7511,44 +8068,29 @@
         <w:t xml:space="preserve">(2011).</w:t>
       </w:r>
     </w:p>
-    <w:bookmarkEnd w:id="81"/>
-    <w:bookmarkStart w:id="82" w:name="ref-Jones2001"/>
+    <w:bookmarkEnd w:id="91"/>
+    <w:bookmarkStart w:id="92" w:name="ref-Jones2001"/>
     <w:p>
       <w:pPr>
         <w:pStyle w:val="Bibliography"/>
       </w:pPr>
       <w:r>
-        <w:t xml:space="preserve">39. E. Jones, T. Oliphant, P. Peterson, SciPy: Open source scientific tools for Python (2001).</w:t>
-      </w:r>
-    </w:p>
-    <w:bookmarkEnd w:id="82"/>
-    <w:bookmarkStart w:id="84" w:name="ref-RCore2020"/>
+        <w:t xml:space="preserve">49. E. Jones, T. Oliphant, P. Peterson, SciPy: Open source scientific tools for python (2001).</w:t>
+      </w:r>
+    </w:p>
+    <w:bookmarkEnd w:id="92"/>
+    <w:bookmarkStart w:id="94" w:name="ref-RCore2020"/>
     <w:p>
       <w:pPr>
         <w:pStyle w:val="Bibliography"/>
       </w:pPr>
       <w:r>
-        <w:t xml:space="preserve">40. R Core Team,</w:t>
-      </w:r>
-      <w:r>
-        <w:t xml:space="preserve"> </w:t>
-      </w:r>
-      <w:r>
-        <w:rPr>
-          <w:i/>
-        </w:rPr>
-        <w:t xml:space="preserve">R: A Language and Environment for Statistical Computing</w:t>
-      </w:r>
-      <w:r>
-        <w:t xml:space="preserve"> </w:t>
-      </w:r>
-      <w:r>
-        <w:t xml:space="preserve">(R Foundation for Statistical Computing, Vienna, Austria, 2020;</w:t>
-      </w:r>
-      <w:r>
-        <w:t xml:space="preserve"> </w:t>
-      </w:r>
-      <w:hyperlink r:id="rId83">
+        <w:t xml:space="preserve">50. R. C. Team, R: A language and environment for statistical computing (2020), (available at</w:t>
+      </w:r>
+      <w:r>
+        <w:t xml:space="preserve"> </w:t>
+      </w:r>
+      <w:hyperlink r:id="rId93">
         <w:r>
           <w:rPr>
             <w:rStyle w:val="Hyperlink"/>
@@ -7560,14 +8102,14 @@
         <w:t xml:space="preserve">).</w:t>
       </w:r>
     </w:p>
-    <w:bookmarkEnd w:id="84"/>
-    <w:bookmarkStart w:id="85" w:name="ref-Nelder1965"/>
+    <w:bookmarkEnd w:id="94"/>
+    <w:bookmarkStart w:id="95" w:name="ref-Nelder1965"/>
     <w:p>
       <w:pPr>
         <w:pStyle w:val="Bibliography"/>
       </w:pPr>
       <w:r>
-        <w:t xml:space="preserve">41. J. A. Nelder, R. Mead, A Simplex Method for Function Minimization.</w:t>
+        <w:t xml:space="preserve">51. J. A. Nelder, R. Mead, A simplex method for function minimization.</w:t>
       </w:r>
       <w:r>
         <w:t xml:space="preserve"> </w:t>
@@ -7594,19 +8136,19 @@
         <w:t xml:space="preserve">, 308–313 (1965).</w:t>
       </w:r>
     </w:p>
-    <w:bookmarkEnd w:id="85"/>
-    <w:bookmarkStart w:id="87" w:name="ref-Johnson2020"/>
+    <w:bookmarkEnd w:id="95"/>
+    <w:bookmarkStart w:id="97" w:name="ref-Johnson2020"/>
     <w:p>
       <w:pPr>
         <w:pStyle w:val="Bibliography"/>
       </w:pPr>
       <w:r>
-        <w:t xml:space="preserve">42. S. G. Johnson, The NLopt nonlinear-optimization package (2020), (available at</w:t>
-      </w:r>
-      <w:r>
-        <w:t xml:space="preserve"> </w:t>
-      </w:r>
-      <w:hyperlink r:id="rId86">
+        <w:t xml:space="preserve">52. S. G. Johnson, The NLopt nonlinear-optimization package (2020), (available at</w:t>
+      </w:r>
+      <w:r>
+        <w:t xml:space="preserve"> </w:t>
+      </w:r>
+      <w:hyperlink r:id="rId96">
         <w:r>
           <w:rPr>
             <w:rStyle w:val="Hyperlink"/>
@@ -7618,14 +8160,14 @@
         <w:t xml:space="preserve">).</w:t>
       </w:r>
     </w:p>
-    <w:bookmarkEnd w:id="87"/>
-    <w:bookmarkStart w:id="88" w:name="ref-Eddelbuettel2011"/>
+    <w:bookmarkEnd w:id="97"/>
+    <w:bookmarkStart w:id="98" w:name="ref-Eddelbuettel2011"/>
     <w:p>
       <w:pPr>
         <w:pStyle w:val="Bibliography"/>
       </w:pPr>
       <w:r>
-        <w:t xml:space="preserve">43. D. Eddelbuettel, R. François, Rcpp: Seamless R and C++ integration.</w:t>
+        <w:t xml:space="preserve">53. D. Eddelbuettel, R. François, Rcpp: Seamless r and c++ integration.</w:t>
       </w:r>
       <w:r>
         <w:t xml:space="preserve"> </w:t>
@@ -7652,14 +8194,14 @@
         <w:t xml:space="preserve">, 1–18 (2011).</w:t>
       </w:r>
     </w:p>
-    <w:bookmarkEnd w:id="88"/>
-    <w:bookmarkStart w:id="89" w:name="ref-Aho2014"/>
+    <w:bookmarkEnd w:id="98"/>
+    <w:bookmarkStart w:id="99" w:name="ref-Aho2014"/>
     <w:p>
       <w:pPr>
         <w:pStyle w:val="Bibliography"/>
       </w:pPr>
       <w:r>
-        <w:t xml:space="preserve">44. K. Aho, D. Derryberry, T. Peterson, Model selection for ecologists: the worldviews of AIC and BIC.</w:t>
+        <w:t xml:space="preserve">54. K. Aho, D. Derryberry, T. Peterson, Model selection for ecologists: The worldviews of aic and bic.</w:t>
       </w:r>
       <w:r>
         <w:t xml:space="preserve"> </w:t>
@@ -7686,14 +8228,14 @@
         <w:t xml:space="preserve">, 631–636 (2014).</w:t>
       </w:r>
     </w:p>
-    <w:bookmarkEnd w:id="89"/>
-    <w:bookmarkStart w:id="90" w:name="ref-Sekhon2011"/>
+    <w:bookmarkEnd w:id="99"/>
+    <w:bookmarkStart w:id="100" w:name="ref-Sekhon2011"/>
     <w:p>
       <w:pPr>
         <w:pStyle w:val="Bibliography"/>
       </w:pPr>
       <w:r>
-        <w:t xml:space="preserve">45. J. S. Sekhon, Multivariate and Propensity Score Matching Software with Automated Balance Optimization: The Matching package for R.</w:t>
+        <w:t xml:space="preserve">55. J. S. Sekhon, Multivariate and propensity score matching software with automated balance optimization: The matching package for r.</w:t>
       </w:r>
       <w:r>
         <w:t xml:space="preserve"> </w:t>
@@ -7720,14 +8262,14 @@
         <w:t xml:space="preserve">, 1–52 (2011).</w:t>
       </w:r>
     </w:p>
-    <w:bookmarkEnd w:id="90"/>
-    <w:bookmarkStart w:id="91" w:name="ref-Bertrand2013"/>
+    <w:bookmarkEnd w:id="100"/>
+    <w:bookmarkStart w:id="101" w:name="ref-Bertrand2013"/>
     <w:p>
       <w:pPr>
         <w:pStyle w:val="Bibliography"/>
       </w:pPr>
       <w:r>
-        <w:t xml:space="preserve">46. F. Bertrand, N. Meyer, M. Beau-Faller, K. E. Bayed, I.-J. Namer, M. Maumy-Bertrand, Régression Bêta PLS.</w:t>
+        <w:t xml:space="preserve">56. F. Bertrand, N. Meyer, M. Beau-Faller, K. E. Bayed, I.-J. Namer, M. Maumy-Bertrand, Régression bêta pls.</w:t>
       </w:r>
       <w:r>
         <w:t xml:space="preserve"> </w:t>
@@ -7754,14 +8296,14 @@
         <w:t xml:space="preserve">, 143–159 (2013).</w:t>
       </w:r>
     </w:p>
-    <w:bookmarkEnd w:id="91"/>
-    <w:bookmarkStart w:id="92" w:name="ref-Cribari-Neto2010"/>
+    <w:bookmarkEnd w:id="101"/>
+    <w:bookmarkStart w:id="102" w:name="ref-Cribari-Neto2010"/>
     <w:p>
       <w:pPr>
         <w:pStyle w:val="Bibliography"/>
       </w:pPr>
       <w:r>
-        <w:t xml:space="preserve">47. F. Cribari-Neto, A. Zeileis, Beta Regression in R.</w:t>
+        <w:t xml:space="preserve">57. F. Cribari-Neto, A. Zeileis, Beta regression in r.</w:t>
       </w:r>
       <w:r>
         <w:t xml:space="preserve"> </w:t>
@@ -7788,8 +8330,8 @@
         <w:t xml:space="preserve">, 1–24 (2010).</w:t>
       </w:r>
     </w:p>
-    <w:bookmarkEnd w:id="92"/>
-    <w:bookmarkEnd w:id="93"/>
+    <w:bookmarkEnd w:id="102"/>
+    <w:bookmarkEnd w:id="103"/>
     <w:sectPr/>
   </w:body>
 </w:document>

--- a/analysis/manuscript/paper.docx
+++ b/analysis/manuscript/paper.docx
@@ -420,7 +420,7 @@
       <w:r>
         <w:drawing>
           <wp:inline>
-            <wp:extent cx="4385450" cy="2119328"/>
+            <wp:extent cx="5334000" cy="2300129"/>
             <wp:effectExtent b="0" l="0" r="0" t="0"/>
             <wp:docPr descr="Figure 1. The honeybee waggle dance carries information about the location of a resource. The duration of the waggle run indicates the distance to the resource and the angle of the dance relative to the vertical indicates the direction of the resource (circle in right panel), relative to the direction of the sun (21). Through the observation and decoding of the waggle dance, a colony’s dance floor provides a unique opportunity to eavesdrop on the communication and decision making leading to collective foraging decisions. Overall resource “quality” -the net energetic gain of a foraging trip- is provided through the number of waggle runs performed (21–25). Although bees that follow dances do not specifically interpret this information on an individual level (13), the resulting over-representation of high-quality sites on the dance-floor means that they are more likely to encounter dances that advertise better forage (12), and provides the colony with a mechanism to select the most profitable resources in their environment (14)." title="" id="1" name="Picture"/>
             <a:graphic>
@@ -441,7 +441,7 @@
                   <pic:spPr bwMode="auto">
                     <a:xfrm>
                       <a:off x="0" y="0"/>
-                      <a:ext cx="4385450" cy="2119328"/>
+                      <a:ext cx="5334000" cy="2300129"/>
                     </a:xfrm>
                     <a:prstGeom prst="rect">
                       <a:avLst/>
@@ -857,9 +857,9 @@
       <w:r>
         <w:drawing>
           <wp:inline>
-            <wp:extent cx="5334000" cy="2335820"/>
+            <wp:extent cx="5334000" cy="2372568"/>
             <wp:effectExtent b="0" l="0" r="0" t="0"/>
-            <wp:docPr descr="Figure 2. Simulating honey bee foraging. In our simulation model with scouting only (a), foragers leave the hive on a search path (white lines) and continue until they encounter a resource (circles, colours indicate different resource quality). When foraging with recruitment (b) foragers continue to identify resources in scouting trips (white lines) and convey this information on the dance floor (brown disc) where foragers can sample dances reporting on scouting and recruiting trips and follow these directions (yellow lines). (c) Complementary cumulative frequencies of foraging distances reported from scouting and recruit trips. Note the difference in the shape of the distributions. The scout distribution is best fit by an exponential (grey fit line), the recruit distribution by a Rayleigh distribution (black line)." title="" id="1" name="Picture"/>
+            <wp:docPr descr="Figure 2. Simulating honey bee foraging. In our simulation model with scouting only (A), foragers leave the hive on a search path (white lines) and continue until they encounter a resource (circles, colours indicate different resource quality). When foraging with recruitment (B) foragers continue to identify resources in scouting trips (white lines) and convey this information on the dance floor (brown disc) where foragers can sample dances reporting on scouting and recruiting trips and follow these directions (yellow lines). (C) Complementary cumulative frequencies of foraging distances reported from scouting and recruit trips. Note the difference in the shape of the distributions. The scout distribution is best fit by an exponential (gray fit line), the recruit distribution by a Rayleigh distribution (black line)" title="" id="1" name="Picture"/>
             <a:graphic>
               <a:graphicData uri="http://schemas.openxmlformats.org/drawingml/2006/picture">
                 <pic:pic>
@@ -878,7 +878,7 @@
                   <pic:spPr bwMode="auto">
                     <a:xfrm>
                       <a:off x="0" y="0"/>
-                      <a:ext cx="5334000" cy="2335820"/>
+                      <a:ext cx="5334000" cy="2372568"/>
                     </a:xfrm>
                     <a:prstGeom prst="rect">
                       <a:avLst/>
@@ -914,7 +914,7 @@
         <w:t xml:space="preserve">Simulating honey bee foraging</w:t>
       </w:r>
       <w:r>
-        <w:t xml:space="preserve">. In our simulation model with scouting only (a), foragers leave the hive on a search path (white lines) and continue until they encounter a resource (circles, colours indicate different resource quality). When foraging with recruitment (b) foragers continue to identify resources in scouting trips (white lines) and convey this information on the dance floor (brown disc) where foragers can sample dances reporting on scouting and recruiting trips and follow these directions (yellow lines). (c) Complementary cumulative frequencies of foraging distances reported from scouting and recruit trips. Note the difference in the shape of the distributions. The scout distribution is best fit by an exponential (grey fit line), the recruit distribution by a Rayleigh distribution (black line).</w:t>
+        <w:t xml:space="preserve">. In our simulation model with scouting only (A), foragers leave the hive on a search path (white lines) and continue until they encounter a resource (circles, colours indicate different resource quality). When foraging with recruitment (B) foragers continue to identify resources in scouting trips (white lines) and convey this information on the dance floor (brown disc) where foragers can sample dances reporting on scouting and recruiting trips and follow these directions (yellow lines). (C) Complementary cumulative frequencies of foraging distances reported from scouting and recruit trips. Note the difference in the shape of the distributions. The scout distribution is best fit by an exponential (gray fit line), the recruit distribution by a Rayleigh distribution (black line)</w:t>
       </w:r>
     </w:p>
     <w:p>
@@ -1135,9 +1135,9 @@
       <w:r>
         <w:drawing>
           <wp:inline>
-            <wp:extent cx="3183579" cy="3033728"/>
+            <wp:extent cx="3837139" cy="4951956"/>
             <wp:effectExtent b="0" l="0" r="0" t="0"/>
-            <wp:docPr descr="Figure 3. The rationale of the foraging model. The distances of resources encountered by scouts are distributed exponentially (a). These dances are advertised on the dance floor (b). Dances for resources that are closer or higher in quality are repeated more often (c). As a consequence, dances for more profitable resource are over-represented and sampling foragers are biased to the more profitable resources (d). After successfully visiting advertised resources, recruits also dance for them leading to further amplification of this bias towards the most profitable resource in the vicinity of the hive (e). The distances of recruiting trips are than distributed through a Rayleigh distribution (f). The distances reported on the dance floor are a mixture of the scout and recruiting trips and can be calculated from the distance distributions of the scouting and recruiting trips, taking the reporting bias into account (see Materials and Methods for detail)." title="" id="1" name="Picture"/>
+            <wp:docPr descr="Figure 3. The rationale of the foraging model. The distances of resources encountered by scouts are distributed exponentially (A). These dances are advertised on the dance floor (B). Dances for resources that are closer or higher in quality are repeated more often (C). As a consequence, dances for more profitable resource are over-represented and sampling foragers are biased to the more profitable resources (D). After successfully visiting advertised resources, recruits also dance for them leading to further amplification of this bias towards the most profitable resource in the vicinity of the hive (E). The distances of recruiting trips are than distributed through a Rayleigh distribution (F). Recruits also report the locations on the dance floor (B) and repeat their runs more often depending on the profitability of the location (C), leading to a distribution of durations of recruit dances (G). By taking together the dance distributions for scouts (D) and recruits (G) the distributions of all dances on the dance-floor can be found. The distances reported on the dance floor this are a mixture of the scout and recruiting trips and can be calculated from the distance distributions of the scouting and recruiting trips, taking the reporting bias into account (see Materials and Methods for detail)." title="" id="1" name="Picture"/>
             <a:graphic>
               <a:graphicData uri="http://schemas.openxmlformats.org/drawingml/2006/picture">
                 <pic:pic>
@@ -1156,7 +1156,7 @@
                   <pic:spPr bwMode="auto">
                     <a:xfrm>
                       <a:off x="0" y="0"/>
-                      <a:ext cx="3183579" cy="3033728"/>
+                      <a:ext cx="3837139" cy="4951956"/>
                     </a:xfrm>
                     <a:prstGeom prst="rect">
                       <a:avLst/>
@@ -1192,7 +1192,7 @@
         <w:t xml:space="preserve">The rationale of the foraging model</w:t>
       </w:r>
       <w:r>
-        <w:t xml:space="preserve">. The distances of resources encountered by scouts are distributed exponentially (a). These dances are advertised on the dance floor (b). Dances for resources that are closer or higher in quality are repeated more often (c). As a consequence, dances for more profitable resource are over-represented and sampling foragers are biased to the more profitable resources (d). After successfully visiting advertised resources, recruits also dance for them leading to further amplification of this bias towards the most profitable resource in the vicinity of the hive (e). The distances of recruiting trips are than distributed through a Rayleigh distribution (f). The distances reported on the dance floor are a mixture of the scout and recruiting trips and can be calculated from the distance distributions of the scouting and recruiting trips, taking the reporting bias into account (see Materials and Methods for detail).</w:t>
+        <w:t xml:space="preserve">. The distances of resources encountered by scouts are distributed exponentially (A). These dances are advertised on the dance floor (B). Dances for resources that are closer or higher in quality are repeated more often (C). As a consequence, dances for more profitable resource are over-represented and sampling foragers are biased to the more profitable resources (D). After successfully visiting advertised resources, recruits also dance for them leading to further amplification of this bias towards the most profitable resource in the vicinity of the hive (E). The distances of recruiting trips are than distributed through a Rayleigh distribution (F). Recruits also report the locations on the dance floor (B) and repeat their runs more often depending on the profitability of the location (C), leading to a distribution of durations of recruit dances (G). By taking together the dance distributions for scouts (D) and recruits (G) the distributions of all dances on the dance-floor can be found. The distances reported on the dance floor this are a mixture of the scout and recruiting trips and can be calculated from the distance distributions of the scouting and recruiting trips, taking the reporting bias into account (see Materials and Methods for detail).</w:t>
       </w:r>
     </w:p>
     <w:p>
@@ -1315,7 +1315,7 @@
         <w:pStyle w:val="BodyText"/>
       </w:pPr>
       <w:r>
-        <w:t xml:space="preserve">For 16 out of 20 study hives, the collective model provided a better description of the data than the individual model (Fig. 4a). In the other 4 sites, despite the collective model having the higher maximum likelihood, the individual model had a higher AIC value and so is more parsimonious (Supplementary Table 1). In all but one site, the collective model had a good fit (using a Kolmogorov-Smirnov statistic of</w:t>
+        <w:t xml:space="preserve">For 16 out of 20 study hives, the collective model provided a better description of the data than the individual model (Fig. 4A). In the other 4 sites, despite the collective model having the higher maximum likelihood, the individual model had a higher AIC value and so is more parsimonious (Supplementary Table 1). In all but one site, the collective model had a good fit (using a Kolmogorov-Smirnov statistic of</w:t>
       </w:r>
       <w:r>
         <w:t xml:space="preserve"> </w:t>
@@ -1332,7 +1332,7 @@
         </m:r>
       </m:oMath>
       <w:r>
-        <w:t xml:space="preserve">, see Materials and Methods) to the empirical waggle run durations (Fig. 4b), whereas the individual model was significantly different to the observed data in 8 sites (Kolmogorov-Smirnov statistic</w:t>
+        <w:t xml:space="preserve">, see Materials and Methods) to the empirical waggle run durations (Fig. 4B), whereas the individual model was significantly different to the observed data in 8 sites (Kolmogorov-Smirnov statistic</w:t>
       </w:r>
       <w:r>
         <w:t xml:space="preserve"> </w:t>
@@ -1349,7 +1349,7 @@
         </m:r>
       </m:oMath>
       <w:r>
-        <w:t xml:space="preserve">, Fig. 4b). The sites shown in Figs 4c-d are representative examples showing the model fits where the individual (Fig. 4c) and collective (Fig. 4d) models fit best. Note the closeness of the fit to the data, illustrating the overall quality of the model description.</w:t>
+        <w:t xml:space="preserve">, Fig. 4b). The sites shown in Figs 4C-D are representative examples showing the model fits where the individual (Fig. 4C) and collective (Fig. 4D) models fit best. Note the closeness of the fit to the data, illustrating the overall quality of the model description.</w:t>
       </w:r>
     </w:p>
     <w:p>
@@ -1359,9 +1359,9 @@
       <w:r>
         <w:drawing>
           <wp:inline>
-            <wp:extent cx="3177463" cy="3033728"/>
+            <wp:extent cx="3974926" cy="3795386"/>
             <wp:effectExtent b="0" l="0" r="0" t="0"/>
-            <wp:docPr descr="Figure 4. The honey bee foraging model fitted to data from 20 hives. (a) Location of study hives in Southern England, shaded area in the main plot indicates Greater London. For 16 hives for the collective foraging model provided best explanation (black circles) or for 4 hives the individual search model provided the best explanation(red triangles) as indicated by lowest AIC score. (b). Distribution of goodness of fit confidence values for each model fit to waggle run durations from each site. The p-value is derived from a bootstrapped two-sided KS test comparing the fitted model predictions to the empirical data, the red dashed line marks the significance threshold of 0.05. For values exceeding the threshold there is no statistically significant difference between the model and the data, indicating the model provides a good fit. For the hive in (c) the individual model (blue line) provided a better fit than the collective foraging model (red line). For the hive in (d) the collective foraging model (red line) provided a better fit than the individual model (blue line). Panels show the compliment cumulative frequencies with binned frequency distributions as inset." title="" id="1" name="Picture"/>
+            <wp:docPr descr="Figure 4. The honey bee foraging model fitted to data from 20 hives. (A) Location of study hives in Southern England, shaded area in the main plot indicates Greater London. For 16 hives for the collective foraging model provided best explanation (black circles) or for 4 hives the individual search model provided the best explanation (red triangles) as indicated by lowest AIC score. (B). Distribution of goodness of fit confidence values for each model fit to waggle run durations from each site. The p-value is derived from a bootstrapped two-sided KS test comparing the fitted model predictions to the empirical data, the red dashed line marks the significance threshold of 0.05. For values exceeding the threshold there is no statistically significant difference between the model and the data, indicating the model provides a good fit. For the hive in (C) the individual model (blue line) provided a better fit than the collective foraging model (red line). For the hive in (D) the collective foraging model (red line) provided a better fit than the individual model (blue line). The typical “hump” in the distribution in (D) which is indicative of contribution of recruitment dances (compare to Fig 3H). Panels show the compliment cumulative frequencies with binned frequency distributions as inset." title="" id="1" name="Picture"/>
             <a:graphic>
               <a:graphicData uri="http://schemas.openxmlformats.org/drawingml/2006/picture">
                 <pic:pic>
@@ -1380,7 +1380,7 @@
                   <pic:spPr bwMode="auto">
                     <a:xfrm>
                       <a:off x="0" y="0"/>
-                      <a:ext cx="3177463" cy="3033728"/>
+                      <a:ext cx="3974926" cy="3795386"/>
                     </a:xfrm>
                     <a:prstGeom prst="rect">
                       <a:avLst/>
@@ -1416,7 +1416,25 @@
         <w:t xml:space="preserve">The honey bee foraging model fitted to data from 20 hives</w:t>
       </w:r>
       <w:r>
-        <w:t xml:space="preserve">. (a) Location of study hives in Southern England, shaded area in the main plot indicates Greater London. For 16 hives for the collective foraging model provided best explanation (black circles) or for 4 hives the individual search model provided the best explanation(red triangles) as indicated by lowest AIC score. (b). Distribution of goodness of fit confidence values for each model fit to waggle run durations from each site. The p-value is derived from a bootstrapped two-sided KS test comparing the fitted model predictions to the empirical data, the red dashed line marks the significance threshold of 0.05. For values exceeding the threshold there is no statistically significant difference between the model and the data, indicating the model provides a good fit. For the hive in (c) the individual model (blue line) provided a better fit than the collective foraging model (red line). For the hive in (d) the collective foraging model (red line) provided a better fit than the individual model (blue line). Panels show the compliment cumulative frequencies with binned frequency distributions as inset.</w:t>
+        <w:t xml:space="preserve">. (A) Location of study hives in Southern England, shaded area in the main plot indicates Greater London. For 16 hives for the collective foraging model provided best explanation (black circles) or for 4 hives the individual search model provided the best explanation (red triangles) as indicated by lowest AIC score. (B). Distribution of goodness of fit confidence values for each model fit to waggle run durations from each site. The p-value is derived from a bootstrapped two-sided KS test comparing the fitted model predictions to the empirical data, the red dashed line marks the significance threshold of 0.05. For values exceeding the threshold there is no statistically significant difference between the model and the data, indicating the model provides a good fit. For the hive in (C) the individual model (blue line) provided a better fit than the collective foraging model (red line). For the hive in (D) the collective foraging model (red line) provided a better fit than the individual model (blue line). The typical</w:t>
+      </w:r>
+      <w:r>
+        <w:t xml:space="preserve"> </w:t>
+      </w:r>
+      <w:r>
+        <w:t xml:space="preserve">“</w:t>
+      </w:r>
+      <w:r>
+        <w:t xml:space="preserve">hump</w:t>
+      </w:r>
+      <w:r>
+        <w:t xml:space="preserve">”</w:t>
+      </w:r>
+      <w:r>
+        <w:t xml:space="preserve"> </w:t>
+      </w:r>
+      <w:r>
+        <w:t xml:space="preserve">in the distribution in (D) which is indicative of contribution of recruitment dances (compare to Fig 3H). Panels show the compliment cumulative frequencies with binned frequency distributions as inset.</w:t>
       </w:r>
     </w:p>
     <w:p>
@@ -1480,12 +1498,18 @@
         <w:pStyle w:val="BodyText"/>
       </w:pPr>
       <w:r>
-        <w:t xml:space="preserve">Further quantification of the use of waggle-dance recruitment within all colonies, as a proportion of all foraging trips, can be achieved by extracting the estimated proportion of scout trips,</w:t>
+        <w:t xml:space="preserve">Further quantification of the use of waggle-dance recruitment within all colonies, as a proportion of all foraging trips, can be achieved by extracting the estimated proportion of recruit trips,</w:t>
       </w:r>
       <w:r>
         <w:t xml:space="preserve"> </w:t>
       </w:r>
       <m:oMath>
+        <m:r>
+          <m:t>1</m:t>
+        </m:r>
+        <m:r>
+          <m:t>−</m:t>
+        </m:r>
         <m:r>
           <m:t>p</m:t>
         </m:r>
@@ -1533,7 +1557,7 @@
         <w:t xml:space="preserve"> </w:t>
       </w:r>
       <w:r>
-        <w:t xml:space="preserve">(see Materials and Methods) to determine the principal components that represent combinations of land-use types which explained the most variation in the proportion of scout dances within agri-rural and urban environments. As for one of our sites neither model provided a plausible description, this site was removed from the PLS analysis. Due to our small sample size (10 urban and 9 agri-rural sites), we used jackknife resampling to evaluate the robustness of our results to influential points (see Materials and Methods, Supplementary Material).</w:t>
+        <w:t xml:space="preserve">(see Materials and Methods) to determine the principal components that represent combinations of land-use types which explained the most variation in waggle dance use within agri-rural and urban environments. As for one of our sites neither model provided a plausible description, this site was removed from the PLS analysis. Due to our small sample size (10 urban and 9 agri-rural sites), we used jackknife resampling to evaluate the robustness of our results to influential points (see Materials and Methods, Supplementary Material).</w:t>
       </w:r>
     </w:p>
     <w:p>
@@ -1541,7 +1565,7 @@
         <w:pStyle w:val="BodyText"/>
       </w:pPr>
       <w:r>
-        <w:t xml:space="preserve">In the agri-rural environments the first principal component is a combination of land use types that explained ~73% of the variation in the proportion of scouts (beta regression:</w:t>
+        <w:t xml:space="preserve">In the agri-rural environments the first principal component is a combination of land use types that explained ~73% of the variation in waggle dance use (beta regression:</w:t>
       </w:r>
       <w:r>
         <w:t xml:space="preserve"> </w:t>
@@ -1581,7 +1605,7 @@
         <w:t xml:space="preserve"> </w:t>
       </w:r>
       <w:r>
-        <w:t xml:space="preserve">= 4.9, p &lt; 0.05, Fig. 5a). This principal component correlates positively with arable land (29% of land coverage; Table 1) and negatively with built-up areas (17% of land coverage); note that it also correlates negatively with non-agricultural unmanaged green space and water, but together these represent less than 3% of land-use (Table 1; Fig. 5b). These land-use types maintain a significant correlation with the first principal component over the jackknifed PLS (Fig. 5b), with the exception of non-agricultural unmanaged green space which sits on the boarder, indicating the results are robust. As arable land increases whilst built-up areas decrease, the proportion of trips that are driven by individual search increases. Arable land in the UK is typically considered nutritionally poor for bees (note that oilseed rape fields were not included within this category), while there is evidence to suggest that the residential areas that were captured within the</w:t>
+        <w:t xml:space="preserve">= 4.9, p &lt; 0.05, Fig. 5A). This principal component correlates positively with arable land (29% of land coverage; Table 1) and negatively with built-up areas (17% of land coverage); note that it also correlates negatively with non-agricultural unmanaged green space and water, but together these represent less than 3% of land-use (Table 1; Fig. 5B). These land-use types maintain a significant correlation with the first principal component over the jackknifed PLS (Fig. 5B), with the exception of non-agricultural unmanaged green space which sits on the boarder, indicating the results are robust. As arable land increases whilst built-up areas decrease, the proportion of trips that are driven by individual search increases. Arable land in the UK is typically considered nutritionally poor for bees (note that oilseed rape fields were not included within this category), while there is evidence to suggest that the residential areas that were captured within the</w:t>
       </w:r>
       <w:r>
         <w:t xml:space="preserve"> </w:t>
@@ -3601,9 +3625,9 @@
       <w:r>
         <w:drawing>
           <wp:inline>
-            <wp:extent cx="3177463" cy="6501720"/>
+            <wp:extent cx="3832964" cy="7870520"/>
             <wp:effectExtent b="0" l="0" r="0" t="0"/>
-            <wp:docPr descr="Figure 5. Collective foraging correlates with land-use. The proportion of scouts for each site against the first principal component derived from a Partial Least Squares analysis of land-use type. Beta regression shows the relationship (black line) between first principal component and the proportion of scouts, with 95% CI shown by the grey shaded area for agri-rural (a) and urban landscapes (c). The correlations between first principal component and each land-use type are shown for agri-rural (b) and urban landscapes (d). Correlations outside the shaded area significantly contribute to the first principal component. Colours correspond to the land use as shown in maps (circular insets) for selected sites. NAUMGS (resp. NAMGS) stands for non-agricultural unmanaged (resp. managed) green space." title="" id="1" name="Picture"/>
+            <wp:docPr descr="Figure 5. Collective foraging correlates with land-use. Estimated waggle dance use for each site against the first principal component derived from a Partial Least Squares analysis of land-use type. Beta regression shows the relationship (black line) between first principal component and waggle dance use, with 95% CI shown by the grey shaded area for agri-rural (A) and urban landscapes (C). The correlations between first principal component and each land-use type are shown for agri-rural (B) and urban landscapes (D). Correlations outside the shaded area significantly contribute to the first principal component. Colours correspond to the land use as shown in maps (circular insets) for selected sites. NAUMGS (resp. NAMGS) stands for non-agricultural unmanaged (resp. managed) green space" title="" id="1" name="Picture"/>
             <a:graphic>
               <a:graphicData uri="http://schemas.openxmlformats.org/drawingml/2006/picture">
                 <pic:pic>
@@ -3622,7 +3646,7 @@
                   <pic:spPr bwMode="auto">
                     <a:xfrm>
                       <a:off x="0" y="0"/>
-                      <a:ext cx="3177463" cy="6501720"/>
+                      <a:ext cx="3832964" cy="7870520"/>
                     </a:xfrm>
                     <a:prstGeom prst="rect">
                       <a:avLst/>
@@ -3658,7 +3682,7 @@
         <w:t xml:space="preserve">Collective foraging correlates with land-use</w:t>
       </w:r>
       <w:r>
-        <w:t xml:space="preserve">. The proportion of scouts for each site against the first principal component derived from a Partial Least Squares analysis of land-use type. Beta regression shows the relationship (black line) between first principal component and the proportion of scouts, with 95% CI shown by the grey shaded area for agri-rural (a) and urban landscapes (c). The correlations between first principal component and each land-use type are shown for agri-rural (b) and urban landscapes (d). Correlations outside the shaded area significantly contribute to the first principal component. Colours correspond to the land use as shown in maps (circular insets) for selected sites. NAUMGS (resp. NAMGS) stands for non-agricultural unmanaged (resp. managed) green space.</w:t>
+        <w:t xml:space="preserve">. Estimated waggle dance use for each site against the first principal component derived from a Partial Least Squares analysis of land-use type. Beta regression shows the relationship (black line) between first principal component and waggle dance use, with 95% CI shown by the grey shaded area for agri-rural (A) and urban landscapes (C). The correlations between first principal component and each land-use type are shown for agri-rural (B) and urban landscapes (D). Correlations outside the shaded area significantly contribute to the first principal component. Colours correspond to the land use as shown in maps (circular insets) for selected sites. NAUMGS (resp. NAMGS) stands for non-agricultural unmanaged (resp. managed) green space</w:t>
       </w:r>
     </w:p>
     <w:p>
@@ -3666,7 +3690,7 @@
         <w:pStyle w:val="BodyText"/>
       </w:pPr>
       <w:r>
-        <w:t xml:space="preserve">In the urban environment, our findings were more equivocal. The first principal component explained ~73% of the variance in the proportion of scouts (beta regression:</w:t>
+        <w:t xml:space="preserve">In the urban environment, our findings were more equivocal. The first principal component explained ~73% of the variance in waggle dance use (beta regression:</w:t>
       </w:r>
       <w:r>
         <w:t xml:space="preserve"> </w:t>
@@ -3703,7 +3727,7 @@
         <w:t xml:space="preserve"> </w:t>
       </w:r>
       <w:r>
-        <w:t xml:space="preserve">= 10.4, p &lt; 0.05, Fig. 5c). This correlated negatively with the dominant land-use type by coverage, sparse residential (land coverage ~35%; Table 1), as would be expected if the proportion of scouts decreases when rich forage is available, since such land includes a high proportion of gardens. However, this relationship is very sensitive to site removal through the jackknife sampling (Supplementary Fig. 2.), and is not a significant contributor to the variance in the loadings (Fig. 5c.). Furthermore, the first principal component also correlates positively with parks, allotments and cemeteries (8% of land cover; also railways but these constitute ~1% of land cover; Table 1), which would typically be considered forage-rich for honeybees</w:t>
+        <w:t xml:space="preserve">= 10.4, p &lt; 0.05, Fig. 5C). This correlated negatively with the dominant land-use type by coverage, sparse residential (land coverage ~35%; Table 1), as would be expected since such land includes a high proportion of gardens. However, this relationship is very sensitive to site removal through the jackknife sampling (Supplementary Fig. 2.), and is not a significant contributor to the variance in the loadings (Fig. 5D.). The first principal component also correlates positively with railways but these constitute ~1% of land cover (Table 1). Furthermore, the first principal component correlates negatively with parks, allotments and cemeteries which would typically be considered forage-rich for honeybees</w:t>
       </w:r>
       <w:r>
         <w:t xml:space="preserve"> </w:t>
@@ -3731,9 +3755,9 @@
       <w:pPr>
         <w:pStyle w:val="Heading1"/>
       </w:pPr>
-      <w:bookmarkStart w:id="28" w:name="discussion-new"/>
-      <w:r>
-        <w:t xml:space="preserve">Discussion New</w:t>
+      <w:bookmarkStart w:id="28" w:name="discussion"/>
+      <w:r>
+        <w:t xml:space="preserve">Discussion</w:t>
       </w:r>
       <w:bookmarkEnd w:id="28"/>
     </w:p>
@@ -6143,7 +6167,7 @@
         <w:pStyle w:val="BodyText"/>
       </w:pPr>
       <w:r>
-        <w:t xml:space="preserve">As our estimated proportion of scouts is continuos on the interval</w:t>
+        <w:t xml:space="preserve">As our estimates of waggle dance use is continuos on the interval</w:t>
       </w:r>
       <w:r>
         <w:t xml:space="preserve"> </w:t>

--- a/analysis/manuscript/paper.docx
+++ b/analysis/manuscript/paper.docx
@@ -67,7 +67,19 @@
         <w:pStyle w:val="FirstParagraph"/>
       </w:pPr>
       <w:r>
-        <w:t xml:space="preserve">Honeybee foraging is an extraordinary collective behaviour that is directed by the waggle dance communication system, whereby colony foraging effort is allocated through a series of feedback loops. Here, we present a mathematical framework to quantify how use of the waggle dance shifts in different landscape types. By decoding dances inside hives, we infer the proportion that are performed by bees that forage individually, and those that forage collectively. By applying this methodology to data from twenty hives, we show our model closely fits real-world honeybee foraging patterns and we demonstrate that colonies vary their use of waggle dance information across different landscapes. Our methodology provides a tool to identify the ecological conditions in which honeybee colonies rely on dance communication, opening the door to large-scale experimental exploration of the selection pressures that may have driven the evolution of this remarkable collective behaviour.</w:t>
+        <w:t xml:space="preserve">Collective behaviours emerge from the interactions between individuals which vary in their use of different sources of information. In social animals, collective behaviours emerge from individuals following behavioural rules which produce a collective level response, yet some conditions make it more profitable for individuals to abandon such structures and use individual rather than collective information. In large animal groups, where the ability to track and analyse the interactions between individuals is limited, our understanding of how decisions influence collective processes is largely theoretical. Empirically evaluating how individual decisions drive group level behaviours is an important objective with wider consequences for our understanding of the evolution of such complex collective behaviours. Here, we explore information use in a model social insect, the honey bee (</w:t>
+      </w:r>
+      <w:r>
+        <w:rPr>
+          <w:i/>
+        </w:rPr>
+        <w:t xml:space="preserve">Apis</w:t>
+      </w:r>
+      <w:r>
+        <w:t xml:space="preserve"> </w:t>
+      </w:r>
+      <w:r>
+        <w:t xml:space="preserve">Spp.) and show empirically how variation in individual honey bee’s decision making influences collective decision making at a colony level. By developing a method to assess a colonies use of the famous waggle dance, we quantify to what extent colonies use the dance to forage collectively and find collective foraging using the dance varies widely over different landscapes. These results demonstrate that collective decision making varies in response to environmental conditions. Our methods provide new insights into how individual variation in information use shapes an emergent collective process and provides opportunities to further probe the environmental drivers of collective foraging.</w:t>
       </w:r>
     </w:p>
     <w:p>
@@ -294,7 +306,7 @@
         <w:t xml:space="preserve">)</w:t>
       </w:r>
       <w:r>
-        <w:t xml:space="preserve">. However, establishing the group level effects of individual variation in information use is not trivial and requires measuring information use across animal groups, an often laborious process which requires monitoring individuals’ behaviours and interactions. This becomes logistically impossible in very large animal groups, such as in social insects, which display some of the most intricate group decision-making mechanisms and consist of often thousands of individuals, each using a mix of individual and collective information to make decisions</w:t>
+        <w:t xml:space="preserve">. However, establishing the group level effects of individual variation in information use is not trivial and requires measuring information use across animal groups; an often laborious process which requires monitoring individuals’ behaviours and interactions. This becomes logistically impossible in social insects, which display some of the most intricate group decision-making mechanisms and consist of often thousands of individuals, each using a mix of individual and collective information to make decisions</w:t>
       </w:r>
       <w:r>
         <w:t xml:space="preserve"> </w:t>
@@ -635,7 +647,10 @@
         <w:t xml:space="preserve">)</w:t>
       </w:r>
       <w:r>
-        <w:t xml:space="preserve">, this dynamic has not been empirically established. Individual based models, which explore the collective effects of individuals following different information streams provide an insight into how individual behaviours scale to the level of the group [</w:t>
+        <w:t xml:space="preserve">, this has not been empirically established. Individual based models, which explore the collective effects of individuals following different information streams provide an insight into how individual behaviours scale to the level of the group</w:t>
+      </w:r>
+      <w:r>
+        <w:t xml:space="preserve"> </w:t>
       </w:r>
       <w:r>
         <w:t xml:space="preserve">(</w:t>
@@ -644,13 +659,25 @@
         <w:rPr>
           <w:i/>
         </w:rPr>
+        <w:t xml:space="preserve">8</w:t>
+      </w:r>
+      <w:r>
+        <w:t xml:space="preserve">,</w:t>
+      </w:r>
+      <w:r>
+        <w:t xml:space="preserve"> </w:t>
+      </w:r>
+      <w:r>
+        <w:rPr>
+          <w:i/>
+        </w:rPr>
         <w:t xml:space="preserve">27</w:t>
       </w:r>
       <w:r>
         <w:t xml:space="preserve">)</w:t>
       </w:r>
       <w:r>
-        <w:t xml:space="preserve">;Beekman2008], however, these are difficult to empirically relate to real observations and so are limited to showing what a colony under certain conditions might do, rather than quantifying what they are doing. Empirically determining how dance information is used at a colony level requires new methods which can identify the behaviours of individual foragers and integrate them with the mechanisms by which the dance functions to make collective decisions. Previously, this has only been quantifiable by documenting foragers’ individual search history, which requires tracking individual bees and is time -and labour- intensive</w:t>
+        <w:t xml:space="preserve">, however, these are difficult to relate to empirical observations and so are limited to showing what a colony under certain conditions might do, rather than quantifying what they are doing. Empirically determining how dance information is used at a colony level requires new methods which can identify the behaviours of individual foragers and integrate them with the mechanisms by which the dance functions to make collective decisions. Previously, this has only been quantifiable by documenting foragers’ individual search history, which requires tracking individual bees and is time -and labour- intensive</w:t>
       </w:r>
       <w:r>
         <w:t xml:space="preserve"> </w:t>
@@ -859,7 +886,7 @@
           <wp:inline>
             <wp:extent cx="5334000" cy="2372568"/>
             <wp:effectExtent b="0" l="0" r="0" t="0"/>
-            <wp:docPr descr="Figure 2. Simulating honey bee foraging. In our simulation model with scouting only (A), foragers leave the hive on a search path (white lines) and continue until they encounter a resource (circles, colours indicate different resource quality). When foraging with recruitment (B) foragers continue to identify resources in scouting trips (white lines) and convey this information on the dance floor (brown disc) where foragers can sample dances reporting on scouting and recruiting trips and follow these directions (yellow lines). (C) Complementary cumulative frequencies of foraging distances reported from scouting and recruit trips. Note the difference in the shape of the distributions. The scout distribution is best fit by an exponential (gray fit line), the recruit distribution by a Rayleigh distribution (black line)" title="" id="1" name="Picture"/>
+            <wp:docPr descr="Figure 2. Simulating honey bee foraging. In our simulation model with scouting only (A), foragers leave the hive on a search path (white lines) and continue until they encounter a resource (circles, colours indicate different resource quality). When foraging with recruitment (B) foragers continue to identify resources in scouting trips (white lines) and convey this information on the dance floor (brown disc) where foragers can sample dances reporting on scouting and recruiting trips and follow these directions (yellow lines). (C) Complementary cumulative frequencies of foraging distances reported from scouting and recruit trips. Note the difference in the shape of the distributions. The scout distribution is best fit by an exponential (grey fit line), the recruit distribution by a Rayleigh distribution (black line)" title="" id="1" name="Picture"/>
             <a:graphic>
               <a:graphicData uri="http://schemas.openxmlformats.org/drawingml/2006/picture">
                 <pic:pic>
@@ -914,7 +941,7 @@
         <w:t xml:space="preserve">Simulating honey bee foraging</w:t>
       </w:r>
       <w:r>
-        <w:t xml:space="preserve">. In our simulation model with scouting only (A), foragers leave the hive on a search path (white lines) and continue until they encounter a resource (circles, colours indicate different resource quality). When foraging with recruitment (B) foragers continue to identify resources in scouting trips (white lines) and convey this information on the dance floor (brown disc) where foragers can sample dances reporting on scouting and recruiting trips and follow these directions (yellow lines). (C) Complementary cumulative frequencies of foraging distances reported from scouting and recruit trips. Note the difference in the shape of the distributions. The scout distribution is best fit by an exponential (gray fit line), the recruit distribution by a Rayleigh distribution (black line)</w:t>
+        <w:t xml:space="preserve">. In our simulation model with scouting only (A), foragers leave the hive on a search path (white lines) and continue until they encounter a resource (circles, colours indicate different resource quality). When foraging with recruitment (B) foragers continue to identify resources in scouting trips (white lines) and convey this information on the dance floor (brown disc) where foragers can sample dances reporting on scouting and recruiting trips and follow these directions (yellow lines). (C) Complementary cumulative frequencies of foraging distances reported from scouting and recruit trips. Note the difference in the shape of the distributions. The scout distribution is best fit by an exponential (grey fit line), the recruit distribution by a Rayleigh distribution (black line)</w:t>
       </w:r>
     </w:p>
     <w:p>
@@ -978,7 +1005,7 @@
         <w:pStyle w:val="BodyText"/>
       </w:pPr>
       <w:r>
-        <w:t xml:space="preserve">This description intrinsically captures honeybee foraging as collective decision making, whereby the foraging sites represented on the dance floor derive from a mixture of individual search and waggle dance information, modified by the profitability rule that biases recruitment towards closer or richer patches. The extent to which collective decision making is used is expressed in the proportion of scout dances,</w:t>
+        <w:t xml:space="preserve">This description intrinsically captures the collective decision making underlying honeybee foraging, whereby the foraging sites represented on the dance floor derive from a mixture of individual search and waggle dance information, modified by the profitability rule that biases recruitment towards closer or richer patches. The extent to which collective decision making is used is expressed in the proportion of scout dances,</w:t>
       </w:r>
       <w:r>
         <w:t xml:space="preserve"> </w:t>
@@ -1266,7 +1293,7 @@
         <w:t xml:space="preserve"> </w:t>
       </w:r>
       <w:r>
-        <w:t xml:space="preserve">to extract waggle run durations. Using this data, for each site we fit both the collective and individual models and used model selection to determine which provided the better explanation of the data, and (if the collective model provided a better fit) to quantify the relative use of social information through estimating the parameter</w:t>
+        <w:t xml:space="preserve">to extract waggle run durations. Using this data, for each site we fitted both the collective and individual models and used model selection to determine which provided the better explanation of the data, and (if the collective model provided a better fit) to quantify the relative use of social information through estimating the parameter</w:t>
       </w:r>
       <w:r>
         <w:t xml:space="preserve"> </w:t>
@@ -1277,7 +1304,7 @@
         </m:r>
       </m:oMath>
       <w:r>
-        <w:t xml:space="preserve">. In each case, We calculated the goodness-of-fit using a Kolmorgorov-Smirnov (KS) test to ascertain if the model provided a plausible explanation of the data</w:t>
+        <w:t xml:space="preserve">. In each case, we calculated the goodness-of-fit using a Kolmorgorov-Smirnov (KS) test to ascertain if the model provided a plausible explanation of the data</w:t>
       </w:r>
       <w:r>
         <w:t xml:space="preserve"> </w:t>
@@ -1557,7 +1584,7 @@
         <w:t xml:space="preserve"> </w:t>
       </w:r>
       <w:r>
-        <w:t xml:space="preserve">(see Materials and Methods) to determine the principal components that represent combinations of land-use types which explained the most variation in waggle dance use within agri-rural and urban environments. As for one of our sites neither model provided a plausible description, this site was removed from the PLS analysis. Due to our small sample size (10 urban and 9 agri-rural sites), we used jackknife resampling to evaluate the robustness of our results to influential points (see Materials and Methods, Supplementary Material).</w:t>
+        <w:t xml:space="preserve">(see Materials and Methods) to determine the principal components that represent combinations of land-use types which explained the most variation in waggle dance use within agri-rural and urban environments. As for one of our sites neither model provided a plausible description, this site was removed from the PLS analysis.</w:t>
       </w:r>
     </w:p>
     <w:p>
@@ -1565,7 +1592,7 @@
         <w:pStyle w:val="BodyText"/>
       </w:pPr>
       <w:r>
-        <w:t xml:space="preserve">In the agri-rural environments the first principal component is a combination of land use types that explained ~73% of the variation in waggle dance use (beta regression:</w:t>
+        <w:t xml:space="preserve">Waggle dance use varied widely regardless of environment, ranging from 0 to 1 in both the urban and agri-rural environments whilst showing a significant, positive interaction with waggle dance use. In the agri-rural sites, a single principle component explained ~73% of the variation in waggle dance use (beta regression:</w:t>
       </w:r>
       <w:r>
         <w:t xml:space="preserve"> </w:t>
@@ -1605,2019 +1632,46 @@
         <w:t xml:space="preserve"> </w:t>
       </w:r>
       <w:r>
-        <w:t xml:space="preserve">= 4.9, p &lt; 0.05, Fig. 5A). This principal component correlates positively with arable land (29% of land coverage; Table 1) and negatively with built-up areas (17% of land coverage); note that it also correlates negatively with non-agricultural unmanaged green space and water, but together these represent less than 3% of land-use (Table 1; Fig. 5B). These land-use types maintain a significant correlation with the first principal component over the jackknifed PLS (Fig. 5B), with the exception of non-agricultural unmanaged green space which sits on the boarder, indicating the results are robust. As arable land increases whilst built-up areas decrease, the proportion of trips that are driven by individual search increases. Arable land in the UK is typically considered nutritionally poor for bees (note that oilseed rape fields were not included within this category), while there is evidence to suggest that the residential areas that were captured within the</w:t>
-      </w:r>
-      <w:r>
-        <w:t xml:space="preserve"> </w:t>
-      </w:r>
-      <w:r>
-        <w:t xml:space="preserve">“</w:t>
-      </w:r>
-      <w:r>
-        <w:t xml:space="preserve">built-up</w:t>
-      </w:r>
-      <w:r>
-        <w:t xml:space="preserve">”</w:t>
-      </w:r>
-      <w:r>
-        <w:t xml:space="preserve"> </w:t>
-      </w:r>
-      <w:r>
-        <w:t xml:space="preserve">category are forage-rich hotspots, typically supporting relatively high bee diversity and abundance within gardens</w:t>
-      </w:r>
-      <w:r>
-        <w:t xml:space="preserve"> </w:t>
-      </w:r>
-      <w:r>
-        <w:t xml:space="preserve">(</w:t>
-      </w:r>
-      <w:r>
-        <w:rPr>
-          <w:i/>
-        </w:rPr>
-        <w:t xml:space="preserve">41</w:t>
-      </w:r>
-      <w:r>
-        <w:t xml:space="preserve">)</w:t>
-      </w:r>
-      <w:r>
-        <w:t xml:space="preserve">.</w:t>
-      </w:r>
-    </w:p>
-    <w:p>
-      <w:pPr>
-        <w:pStyle w:val="TableCaption"/>
-      </w:pPr>
-      <w:r>
-        <w:rPr/>
-        <w:t xml:space="preserve">Table </w:t>
-      </w:r>
-      <w:r xmlns:w="http://schemas.openxmlformats.org/wordprocessingml/2006/main" xmlns:wp="http://schemas.openxmlformats.org/drawingml/2006/wordprocessingDrawing" xmlns:r="http://schemas.openxmlformats.org/officeDocument/2006/relationships" xmlns:w14="http://schemas.microsoft.com/office/word/2010/wordml">
-        <w:rPr/>
-        <w:fldChar w:fldCharType="begin" w:dirty="true"/>
-      </w:r>
-      <w:r xmlns:w="http://schemas.openxmlformats.org/wordprocessingml/2006/main" xmlns:wp="http://schemas.openxmlformats.org/drawingml/2006/wordprocessingDrawing" xmlns:r="http://schemas.openxmlformats.org/officeDocument/2006/relationships" xmlns:w14="http://schemas.microsoft.com/office/word/2010/wordml">
-        <w:rPr/>
-        <w:instrText xml:space="preserve" w:dirty="true">SEQ tab \* Arabic</w:instrText>
-      </w:r>
-      <w:r xmlns:w="http://schemas.openxmlformats.org/wordprocessingml/2006/main" xmlns:wp="http://schemas.openxmlformats.org/drawingml/2006/wordprocessingDrawing" xmlns:r="http://schemas.openxmlformats.org/officeDocument/2006/relationships" xmlns:w14="http://schemas.microsoft.com/office/word/2010/wordml">
-        <w:rPr/>
-        <w:fldChar w:fldCharType="end" w:dirty="true"/>
-      </w:r>
-      <w:r>
-        <w:rPr/>
-        <w:t xml:space="preserve">:</w:t>
-      </w:r>
-      <w:r>
-        <w:t xml:space="preserve">Percentage area covered for each land-use type in the agri-rural and urban environments in the sites studied.</w:t>
-      </w:r>
-    </w:p>
-    <w:tbl xmlns:w="http://schemas.openxmlformats.org/wordprocessingml/2006/main" xmlns:r="http://schemas.openxmlformats.org/officeDocument/2006/relationships" xmlns:w14="http://schemas.microsoft.com/office/word/2010/wordml" xmlns:wp="http://schemas.openxmlformats.org/drawingml/2006/wordprocessingDrawing" xmlns:a="http://schemas.openxmlformats.org/drawingml/2006/main" xmlns:pic="http://schemas.openxmlformats.org/drawingml/2006/picture">
-      <w:tblPr>
-        <w:tblLayout w:type="autofit"/>
-        <w:jc w:val="center"/>
-        <w:tblLook w:firstRow="1" w:lastRow="0" w:firstColumn="0" w:lastColumn="0" w:noHBand="0" w:noVBand="1"/>
-      </w:tblPr>
-      <w:tr>
-        <w:trPr>
-          <w:cantSplit/>
-          <w:trHeight w:val="360" w:hRule="auto"/>
-          <w:tblHeader/>
-        </w:trPr>
-        <w:tc>
-          <w:tcPr>
-            <w:tcBorders>
-              <w:bottom w:val="single" w:sz="16" w:space="0" w:color="666666"/>
-              <w:top w:val="single" w:sz="16" w:space="0" w:color="666666"/>
-            </w:tcBorders>
-            <w:shd w:val="clear" w:color="auto" w:fill="FFFFFF"/>
-            <w:tcMar>
-              <w:top w:w="0" w:type="dxa"/>
-              <w:bottom w:w="0" w:type="dxa"/>
-              <w:left w:w="0" w:type="dxa"/>
-              <w:right w:w="0" w:type="dxa"/>
-            </w:tcMar>
-            <w:vAlign w:val="center"/>
-          </w:tcPr>
-          <w:p>
-            <w:pPr>
-              <w:jc w:val="left"/>
-              <w:spacing w:after="120" w:before="120" w:line="240"/>
-              <w:ind w:firstLine="0" w:left="120" w:right="120"/>
-            </w:pPr>
-            <w:r xmlns:w="http://schemas.openxmlformats.org/wordprocessingml/2006/main" xmlns:wp="http://schemas.openxmlformats.org/drawingml/2006/wordprocessingDrawing" xmlns:r="http://schemas.openxmlformats.org/officeDocument/2006/relationships" xmlns:w14="http://schemas.microsoft.com/office/word/2010/wordml">
-              <w:rPr>
-                <w:rFonts w:ascii="DejaVu Sans" w:hAnsi="DejaVu Sans" w:eastAsia="DejaVu Sans" w:cs="DejaVu Sans"/>
-                <w:b/>
-                <w:sz w:val="20"/>
-                <w:szCs w:val="20"/>
-                <w:color w:val="000000"/>
-              </w:rPr>
-              <w:t xml:space="preserve">Environment</w:t>
-            </w:r>
-          </w:p>
-        </w:tc>
-        <w:tc>
-          <w:tcPr>
-            <w:tcBorders>
-              <w:bottom w:val="single" w:sz="16" w:space="0" w:color="666666"/>
-              <w:top w:val="single" w:sz="16" w:space="0" w:color="666666"/>
-            </w:tcBorders>
-            <w:shd w:val="clear" w:color="auto" w:fill="FFFFFF"/>
-            <w:tcMar>
-              <w:top w:w="0" w:type="dxa"/>
-              <w:bottom w:w="0" w:type="dxa"/>
-              <w:left w:w="0" w:type="dxa"/>
-              <w:right w:w="0" w:type="dxa"/>
-            </w:tcMar>
-            <w:vAlign w:val="center"/>
-          </w:tcPr>
-          <w:p>
-            <w:pPr>
-              <w:jc w:val="left"/>
-              <w:spacing w:after="120" w:before="120" w:line="240"/>
-              <w:ind w:firstLine="0" w:left="120" w:right="120"/>
-            </w:pPr>
-            <w:r xmlns:w="http://schemas.openxmlformats.org/wordprocessingml/2006/main" xmlns:wp="http://schemas.openxmlformats.org/drawingml/2006/wordprocessingDrawing" xmlns:r="http://schemas.openxmlformats.org/officeDocument/2006/relationships" xmlns:w14="http://schemas.microsoft.com/office/word/2010/wordml">
-              <w:rPr>
-                <w:rFonts w:ascii="DejaVu Sans" w:hAnsi="DejaVu Sans" w:eastAsia="DejaVu Sans" w:cs="DejaVu Sans"/>
-                <w:b/>
-                <w:sz w:val="20"/>
-                <w:szCs w:val="20"/>
-                <w:color w:val="000000"/>
-              </w:rPr>
-              <w:t xml:space="preserve">Land-use</w:t>
-            </w:r>
-          </w:p>
-        </w:tc>
-        <w:tc>
-          <w:tcPr>
-            <w:tcBorders>
-              <w:bottom w:val="single" w:sz="16" w:space="0" w:color="666666"/>
-              <w:top w:val="single" w:sz="16" w:space="0" w:color="666666"/>
-            </w:tcBorders>
-            <w:shd w:val="clear" w:color="auto" w:fill="FFFFFF"/>
-            <w:tcMar>
-              <w:top w:w="0" w:type="dxa"/>
-              <w:bottom w:w="0" w:type="dxa"/>
-              <w:left w:w="0" w:type="dxa"/>
-              <w:right w:w="0" w:type="dxa"/>
-            </w:tcMar>
-            <w:vAlign w:val="center"/>
-          </w:tcPr>
-          <w:p>
-            <w:pPr>
-              <w:jc w:val="right"/>
-              <w:spacing w:after="120" w:before="120" w:line="240"/>
-              <w:ind w:firstLine="0" w:left="120" w:right="120"/>
-            </w:pPr>
-            <w:r xmlns:w="http://schemas.openxmlformats.org/wordprocessingml/2006/main" xmlns:wp="http://schemas.openxmlformats.org/drawingml/2006/wordprocessingDrawing" xmlns:r="http://schemas.openxmlformats.org/officeDocument/2006/relationships" xmlns:w14="http://schemas.microsoft.com/office/word/2010/wordml">
-              <w:rPr>
-                <w:rFonts w:ascii="DejaVu Sans" w:hAnsi="DejaVu Sans" w:eastAsia="DejaVu Sans" w:cs="DejaVu Sans"/>
-                <w:b/>
-                <w:sz w:val="20"/>
-                <w:szCs w:val="20"/>
-                <w:color w:val="000000"/>
-              </w:rPr>
-              <w:t xml:space="preserve">% coverage</w:t>
-            </w:r>
-          </w:p>
-        </w:tc>
-      </w:tr>
-      <w:tr>
-        <w:trPr>
-          <w:cantSplit/>
-          <w:trHeight w:val="360" w:hRule="auto"/>
-        </w:trPr>
-        <w:tc>
-          <w:tcPr>
-            <w:tcBorders>
-              <w:bottom w:val="single" w:sz="4" w:space="0" w:color="666666"/>
-            </w:tcBorders>
-            <w:shd w:val="clear" w:color="auto" w:fill="FFFFFF"/>
-            <w:tcMar>
-              <w:top w:w="0" w:type="dxa"/>
-              <w:bottom w:w="0" w:type="dxa"/>
-              <w:left w:w="0" w:type="dxa"/>
-              <w:right w:w="0" w:type="dxa"/>
-            </w:tcMar>
-            <w:vAlign w:val="center"/>
-          </w:tcPr>
-          <w:p>
-            <w:pPr>
-              <w:jc w:val="left"/>
-              <w:spacing w:after="120" w:before="120" w:line="240"/>
-              <w:ind w:firstLine="0" w:left="120" w:right="120"/>
-            </w:pPr>
-            <w:r xmlns:w="http://schemas.openxmlformats.org/wordprocessingml/2006/main" xmlns:wp="http://schemas.openxmlformats.org/drawingml/2006/wordprocessingDrawing" xmlns:r="http://schemas.openxmlformats.org/officeDocument/2006/relationships" xmlns:w14="http://schemas.microsoft.com/office/word/2010/wordml">
-              <w:rPr>
-                <w:rFonts w:ascii="DejaVu Sans" w:hAnsi="DejaVu Sans" w:eastAsia="DejaVu Sans" w:cs="DejaVu Sans"/>
-                <w:sz w:val="20"/>
-                <w:szCs w:val="20"/>
-                <w:color w:val="000000"/>
-              </w:rPr>
-              <w:t xml:space="preserve">Agri-rural</w:t>
-            </w:r>
-          </w:p>
-        </w:tc>
-        <w:tc>
-          <w:tcPr>
-            <w:tcBorders>
-              <w:bottom w:val="single" w:sz="4" w:space="0" w:color="666666"/>
-            </w:tcBorders>
-            <w:shd w:val="clear" w:color="auto" w:fill="FFFFFF"/>
-            <w:tcMar>
-              <w:top w:w="0" w:type="dxa"/>
-              <w:bottom w:w="0" w:type="dxa"/>
-              <w:left w:w="0" w:type="dxa"/>
-              <w:right w:w="0" w:type="dxa"/>
-            </w:tcMar>
-            <w:vAlign w:val="center"/>
-          </w:tcPr>
-          <w:p>
-            <w:pPr>
-              <w:jc w:val="left"/>
-              <w:spacing w:after="120" w:before="120" w:line="240"/>
-              <w:ind w:firstLine="0" w:left="120" w:right="120"/>
-            </w:pPr>
-            <w:r xmlns:w="http://schemas.openxmlformats.org/wordprocessingml/2006/main" xmlns:wp="http://schemas.openxmlformats.org/drawingml/2006/wordprocessingDrawing" xmlns:r="http://schemas.openxmlformats.org/officeDocument/2006/relationships" xmlns:w14="http://schemas.microsoft.com/office/word/2010/wordml">
-              <w:rPr>
-                <w:rFonts w:ascii="DejaVu Sans" w:hAnsi="DejaVu Sans" w:eastAsia="DejaVu Sans" w:cs="DejaVu Sans"/>
-                <w:sz w:val="20"/>
-                <w:szCs w:val="20"/>
-                <w:color w:val="000000"/>
-              </w:rPr>
-              <w:t xml:space="preserve">Arable</w:t>
-            </w:r>
-          </w:p>
-        </w:tc>
-        <w:tc>
-          <w:tcPr>
-            <w:tcBorders>
-              <w:bottom w:val="single" w:sz="4" w:space="0" w:color="666666"/>
-            </w:tcBorders>
-            <w:shd w:val="clear" w:color="auto" w:fill="FFFFFF"/>
-            <w:tcMar>
-              <w:top w:w="0" w:type="dxa"/>
-              <w:bottom w:w="0" w:type="dxa"/>
-              <w:left w:w="0" w:type="dxa"/>
-              <w:right w:w="0" w:type="dxa"/>
-            </w:tcMar>
-            <w:vAlign w:val="center"/>
-          </w:tcPr>
-          <w:p>
-            <w:pPr>
-              <w:jc w:val="right"/>
-              <w:spacing w:after="120" w:before="120" w:line="240"/>
-              <w:ind w:firstLine="0" w:left="120" w:right="120"/>
-            </w:pPr>
-            <w:r xmlns:w="http://schemas.openxmlformats.org/wordprocessingml/2006/main" xmlns:wp="http://schemas.openxmlformats.org/drawingml/2006/wordprocessingDrawing" xmlns:r="http://schemas.openxmlformats.org/officeDocument/2006/relationships" xmlns:w14="http://schemas.microsoft.com/office/word/2010/wordml">
-              <w:rPr>
-                <w:rFonts w:ascii="DejaVu Sans" w:hAnsi="DejaVu Sans" w:eastAsia="DejaVu Sans" w:cs="DejaVu Sans"/>
-                <w:sz w:val="20"/>
-                <w:szCs w:val="20"/>
-                <w:color w:val="000000"/>
-              </w:rPr>
-              <w:t xml:space="preserve">28.3</w:t>
-            </w:r>
-          </w:p>
-        </w:tc>
-      </w:tr>
-      <w:tr>
-        <w:trPr>
-          <w:cantSplit/>
-          <w:trHeight w:val="360" w:hRule="auto"/>
-        </w:trPr>
-        <w:tc>
-          <w:tcPr>
-            <w:tcBorders>
-              <w:bottom w:val="single" w:sz="4" w:space="0" w:color="666666"/>
-              <w:top w:val="single" w:sz="4" w:space="0" w:color="666666"/>
-            </w:tcBorders>
-            <w:shd w:val="clear" w:color="auto" w:fill="FFFFFF"/>
-            <w:tcMar>
-              <w:top w:w="0" w:type="dxa"/>
-              <w:bottom w:w="0" w:type="dxa"/>
-              <w:left w:w="0" w:type="dxa"/>
-              <w:right w:w="0" w:type="dxa"/>
-            </w:tcMar>
-            <w:vAlign w:val="center"/>
-          </w:tcPr>
-          <w:p>
-            <w:pPr>
-              <w:jc w:val="left"/>
-              <w:spacing w:after="120" w:before="120" w:line="240"/>
-              <w:ind w:firstLine="0" w:left="120" w:right="120"/>
-            </w:pPr>
-            <w:r xmlns:w="http://schemas.openxmlformats.org/wordprocessingml/2006/main" xmlns:wp="http://schemas.openxmlformats.org/drawingml/2006/wordprocessingDrawing" xmlns:r="http://schemas.openxmlformats.org/officeDocument/2006/relationships" xmlns:w14="http://schemas.microsoft.com/office/word/2010/wordml">
-              <w:rPr>
-                <w:rFonts w:ascii="DejaVu Sans" w:hAnsi="DejaVu Sans" w:eastAsia="DejaVu Sans" w:cs="DejaVu Sans"/>
-                <w:sz w:val="20"/>
-                <w:szCs w:val="20"/>
-                <w:color w:val="000000"/>
-              </w:rPr>
-              <w:t xml:space="preserve">Agri-rural</w:t>
-            </w:r>
-          </w:p>
-        </w:tc>
-        <w:tc>
-          <w:tcPr>
-            <w:tcBorders>
-              <w:bottom w:val="single" w:sz="4" w:space="0" w:color="666666"/>
-              <w:top w:val="single" w:sz="4" w:space="0" w:color="666666"/>
-            </w:tcBorders>
-            <w:shd w:val="clear" w:color="auto" w:fill="FFFFFF"/>
-            <w:tcMar>
-              <w:top w:w="0" w:type="dxa"/>
-              <w:bottom w:w="0" w:type="dxa"/>
-              <w:left w:w="0" w:type="dxa"/>
-              <w:right w:w="0" w:type="dxa"/>
-            </w:tcMar>
-            <w:vAlign w:val="center"/>
-          </w:tcPr>
-          <w:p>
-            <w:pPr>
-              <w:jc w:val="left"/>
-              <w:spacing w:after="120" w:before="120" w:line="240"/>
-              <w:ind w:firstLine="0" w:left="120" w:right="120"/>
-            </w:pPr>
-            <w:r xmlns:w="http://schemas.openxmlformats.org/wordprocessingml/2006/main" xmlns:wp="http://schemas.openxmlformats.org/drawingml/2006/wordprocessingDrawing" xmlns:r="http://schemas.openxmlformats.org/officeDocument/2006/relationships" xmlns:w14="http://schemas.microsoft.com/office/word/2010/wordml">
-              <w:rPr>
-                <w:rFonts w:ascii="DejaVu Sans" w:hAnsi="DejaVu Sans" w:eastAsia="DejaVu Sans" w:cs="DejaVu Sans"/>
-                <w:sz w:val="20"/>
-                <w:szCs w:val="20"/>
-                <w:color w:val="000000"/>
-              </w:rPr>
-              <w:t xml:space="preserve">Pasture</w:t>
-            </w:r>
-          </w:p>
-        </w:tc>
-        <w:tc>
-          <w:tcPr>
-            <w:tcBorders>
-              <w:bottom w:val="single" w:sz="4" w:space="0" w:color="666666"/>
-              <w:top w:val="single" w:sz="4" w:space="0" w:color="666666"/>
-            </w:tcBorders>
-            <w:shd w:val="clear" w:color="auto" w:fill="FFFFFF"/>
-            <w:tcMar>
-              <w:top w:w="0" w:type="dxa"/>
-              <w:bottom w:w="0" w:type="dxa"/>
-              <w:left w:w="0" w:type="dxa"/>
-              <w:right w:w="0" w:type="dxa"/>
-            </w:tcMar>
-            <w:vAlign w:val="center"/>
-          </w:tcPr>
-          <w:p>
-            <w:pPr>
-              <w:jc w:val="right"/>
-              <w:spacing w:after="120" w:before="120" w:line="240"/>
-              <w:ind w:firstLine="0" w:left="120" w:right="120"/>
-            </w:pPr>
-            <w:r xmlns:w="http://schemas.openxmlformats.org/wordprocessingml/2006/main" xmlns:wp="http://schemas.openxmlformats.org/drawingml/2006/wordprocessingDrawing" xmlns:r="http://schemas.openxmlformats.org/officeDocument/2006/relationships" xmlns:w14="http://schemas.microsoft.com/office/word/2010/wordml">
-              <w:rPr>
-                <w:rFonts w:ascii="DejaVu Sans" w:hAnsi="DejaVu Sans" w:eastAsia="DejaVu Sans" w:cs="DejaVu Sans"/>
-                <w:sz w:val="20"/>
-                <w:szCs w:val="20"/>
-                <w:color w:val="000000"/>
-              </w:rPr>
-              <w:t xml:space="preserve">23.3</w:t>
-            </w:r>
-          </w:p>
-        </w:tc>
-      </w:tr>
-      <w:tr>
-        <w:trPr>
-          <w:cantSplit/>
-          <w:trHeight w:val="360" w:hRule="auto"/>
-        </w:trPr>
-        <w:tc>
-          <w:tcPr>
-            <w:tcBorders>
-              <w:bottom w:val="single" w:sz="4" w:space="0" w:color="666666"/>
-              <w:top w:val="single" w:sz="4" w:space="0" w:color="666666"/>
-            </w:tcBorders>
-            <w:shd w:val="clear" w:color="auto" w:fill="FFFFFF"/>
-            <w:tcMar>
-              <w:top w:w="0" w:type="dxa"/>
-              <w:bottom w:w="0" w:type="dxa"/>
-              <w:left w:w="0" w:type="dxa"/>
-              <w:right w:w="0" w:type="dxa"/>
-            </w:tcMar>
-            <w:vAlign w:val="center"/>
-          </w:tcPr>
-          <w:p>
-            <w:pPr>
-              <w:jc w:val="left"/>
-              <w:spacing w:after="120" w:before="120" w:line="240"/>
-              <w:ind w:firstLine="0" w:left="120" w:right="120"/>
-            </w:pPr>
-            <w:r xmlns:w="http://schemas.openxmlformats.org/wordprocessingml/2006/main" xmlns:wp="http://schemas.openxmlformats.org/drawingml/2006/wordprocessingDrawing" xmlns:r="http://schemas.openxmlformats.org/officeDocument/2006/relationships" xmlns:w14="http://schemas.microsoft.com/office/word/2010/wordml">
-              <w:rPr>
-                <w:rFonts w:ascii="DejaVu Sans" w:hAnsi="DejaVu Sans" w:eastAsia="DejaVu Sans" w:cs="DejaVu Sans"/>
-                <w:sz w:val="20"/>
-                <w:szCs w:val="20"/>
-                <w:color w:val="000000"/>
-              </w:rPr>
-              <w:t xml:space="preserve">Agri-rural</w:t>
-            </w:r>
-          </w:p>
-        </w:tc>
-        <w:tc>
-          <w:tcPr>
-            <w:tcBorders>
-              <w:bottom w:val="single" w:sz="4" w:space="0" w:color="666666"/>
-              <w:top w:val="single" w:sz="4" w:space="0" w:color="666666"/>
-            </w:tcBorders>
-            <w:shd w:val="clear" w:color="auto" w:fill="FFFFFF"/>
-            <w:tcMar>
-              <w:top w:w="0" w:type="dxa"/>
-              <w:bottom w:w="0" w:type="dxa"/>
-              <w:left w:w="0" w:type="dxa"/>
-              <w:right w:w="0" w:type="dxa"/>
-            </w:tcMar>
-            <w:vAlign w:val="center"/>
-          </w:tcPr>
-          <w:p>
-            <w:pPr>
-              <w:jc w:val="left"/>
-              <w:spacing w:after="120" w:before="120" w:line="240"/>
-              <w:ind w:firstLine="0" w:left="120" w:right="120"/>
-            </w:pPr>
-            <w:r xmlns:w="http://schemas.openxmlformats.org/wordprocessingml/2006/main" xmlns:wp="http://schemas.openxmlformats.org/drawingml/2006/wordprocessingDrawing" xmlns:r="http://schemas.openxmlformats.org/officeDocument/2006/relationships" xmlns:w14="http://schemas.microsoft.com/office/word/2010/wordml">
-              <w:rPr>
-                <w:rFonts w:ascii="DejaVu Sans" w:hAnsi="DejaVu Sans" w:eastAsia="DejaVu Sans" w:cs="DejaVu Sans"/>
-                <w:sz w:val="20"/>
-                <w:szCs w:val="20"/>
-                <w:color w:val="000000"/>
-              </w:rPr>
-              <w:t xml:space="preserve">Woodland</w:t>
-            </w:r>
-          </w:p>
-        </w:tc>
-        <w:tc>
-          <w:tcPr>
-            <w:tcBorders>
-              <w:bottom w:val="single" w:sz="4" w:space="0" w:color="666666"/>
-              <w:top w:val="single" w:sz="4" w:space="0" w:color="666666"/>
-            </w:tcBorders>
-            <w:shd w:val="clear" w:color="auto" w:fill="FFFFFF"/>
-            <w:tcMar>
-              <w:top w:w="0" w:type="dxa"/>
-              <w:bottom w:w="0" w:type="dxa"/>
-              <w:left w:w="0" w:type="dxa"/>
-              <w:right w:w="0" w:type="dxa"/>
-            </w:tcMar>
-            <w:vAlign w:val="center"/>
-          </w:tcPr>
-          <w:p>
-            <w:pPr>
-              <w:jc w:val="right"/>
-              <w:spacing w:after="120" w:before="120" w:line="240"/>
-              <w:ind w:firstLine="0" w:left="120" w:right="120"/>
-            </w:pPr>
-            <w:r xmlns:w="http://schemas.openxmlformats.org/wordprocessingml/2006/main" xmlns:wp="http://schemas.openxmlformats.org/drawingml/2006/wordprocessingDrawing" xmlns:r="http://schemas.openxmlformats.org/officeDocument/2006/relationships" xmlns:w14="http://schemas.microsoft.com/office/word/2010/wordml">
-              <w:rPr>
-                <w:rFonts w:ascii="DejaVu Sans" w:hAnsi="DejaVu Sans" w:eastAsia="DejaVu Sans" w:cs="DejaVu Sans"/>
-                <w:sz w:val="20"/>
-                <w:szCs w:val="20"/>
-                <w:color w:val="000000"/>
-              </w:rPr>
-              <w:t xml:space="preserve">21.1</w:t>
-            </w:r>
-          </w:p>
-        </w:tc>
-      </w:tr>
-      <w:tr>
-        <w:trPr>
-          <w:cantSplit/>
-          <w:trHeight w:val="360" w:hRule="auto"/>
-        </w:trPr>
-        <w:tc>
-          <w:tcPr>
-            <w:tcBorders>
-              <w:bottom w:val="single" w:sz="4" w:space="0" w:color="666666"/>
-              <w:top w:val="single" w:sz="4" w:space="0" w:color="666666"/>
-            </w:tcBorders>
-            <w:shd w:val="clear" w:color="auto" w:fill="FFFFFF"/>
-            <w:tcMar>
-              <w:top w:w="0" w:type="dxa"/>
-              <w:bottom w:w="0" w:type="dxa"/>
-              <w:left w:w="0" w:type="dxa"/>
-              <w:right w:w="0" w:type="dxa"/>
-            </w:tcMar>
-            <w:vAlign w:val="center"/>
-          </w:tcPr>
-          <w:p>
-            <w:pPr>
-              <w:jc w:val="left"/>
-              <w:spacing w:after="120" w:before="120" w:line="240"/>
-              <w:ind w:firstLine="0" w:left="120" w:right="120"/>
-            </w:pPr>
-            <w:r xmlns:w="http://schemas.openxmlformats.org/wordprocessingml/2006/main" xmlns:wp="http://schemas.openxmlformats.org/drawingml/2006/wordprocessingDrawing" xmlns:r="http://schemas.openxmlformats.org/officeDocument/2006/relationships" xmlns:w14="http://schemas.microsoft.com/office/word/2010/wordml">
-              <w:rPr>
-                <w:rFonts w:ascii="DejaVu Sans" w:hAnsi="DejaVu Sans" w:eastAsia="DejaVu Sans" w:cs="DejaVu Sans"/>
-                <w:sz w:val="20"/>
-                <w:szCs w:val="20"/>
-                <w:color w:val="000000"/>
-              </w:rPr>
-              <w:t xml:space="preserve">Agri-rural</w:t>
-            </w:r>
-          </w:p>
-        </w:tc>
-        <w:tc>
-          <w:tcPr>
-            <w:tcBorders>
-              <w:bottom w:val="single" w:sz="4" w:space="0" w:color="666666"/>
-              <w:top w:val="single" w:sz="4" w:space="0" w:color="666666"/>
-            </w:tcBorders>
-            <w:shd w:val="clear" w:color="auto" w:fill="FFFFFF"/>
-            <w:tcMar>
-              <w:top w:w="0" w:type="dxa"/>
-              <w:bottom w:w="0" w:type="dxa"/>
-              <w:left w:w="0" w:type="dxa"/>
-              <w:right w:w="0" w:type="dxa"/>
-            </w:tcMar>
-            <w:vAlign w:val="center"/>
-          </w:tcPr>
-          <w:p>
-            <w:pPr>
-              <w:jc w:val="left"/>
-              <w:spacing w:after="120" w:before="120" w:line="240"/>
-              <w:ind w:firstLine="0" w:left="120" w:right="120"/>
-            </w:pPr>
-            <w:r xmlns:w="http://schemas.openxmlformats.org/wordprocessingml/2006/main" xmlns:wp="http://schemas.openxmlformats.org/drawingml/2006/wordprocessingDrawing" xmlns:r="http://schemas.openxmlformats.org/officeDocument/2006/relationships" xmlns:w14="http://schemas.microsoft.com/office/word/2010/wordml">
-              <w:rPr>
-                <w:rFonts w:ascii="DejaVu Sans" w:hAnsi="DejaVu Sans" w:eastAsia="DejaVu Sans" w:cs="DejaVu Sans"/>
-                <w:sz w:val="20"/>
-                <w:szCs w:val="20"/>
-                <w:color w:val="000000"/>
-              </w:rPr>
-              <w:t xml:space="preserve">Built Up Area</w:t>
-            </w:r>
-          </w:p>
-        </w:tc>
-        <w:tc>
-          <w:tcPr>
-            <w:tcBorders>
-              <w:bottom w:val="single" w:sz="4" w:space="0" w:color="666666"/>
-              <w:top w:val="single" w:sz="4" w:space="0" w:color="666666"/>
-            </w:tcBorders>
-            <w:shd w:val="clear" w:color="auto" w:fill="FFFFFF"/>
-            <w:tcMar>
-              <w:top w:w="0" w:type="dxa"/>
-              <w:bottom w:w="0" w:type="dxa"/>
-              <w:left w:w="0" w:type="dxa"/>
-              <w:right w:w="0" w:type="dxa"/>
-            </w:tcMar>
-            <w:vAlign w:val="center"/>
-          </w:tcPr>
-          <w:p>
-            <w:pPr>
-              <w:jc w:val="right"/>
-              <w:spacing w:after="120" w:before="120" w:line="240"/>
-              <w:ind w:firstLine="0" w:left="120" w:right="120"/>
-            </w:pPr>
-            <w:r xmlns:w="http://schemas.openxmlformats.org/wordprocessingml/2006/main" xmlns:wp="http://schemas.openxmlformats.org/drawingml/2006/wordprocessingDrawing" xmlns:r="http://schemas.openxmlformats.org/officeDocument/2006/relationships" xmlns:w14="http://schemas.microsoft.com/office/word/2010/wordml">
-              <w:rPr>
-                <w:rFonts w:ascii="DejaVu Sans" w:hAnsi="DejaVu Sans" w:eastAsia="DejaVu Sans" w:cs="DejaVu Sans"/>
-                <w:sz w:val="20"/>
-                <w:szCs w:val="20"/>
-                <w:color w:val="000000"/>
-              </w:rPr>
-              <w:t xml:space="preserve">15.0</w:t>
-            </w:r>
-          </w:p>
-        </w:tc>
-      </w:tr>
-      <w:tr>
-        <w:trPr>
-          <w:cantSplit/>
-          <w:trHeight w:val="360" w:hRule="auto"/>
-        </w:trPr>
-        <w:tc>
-          <w:tcPr>
-            <w:tcBorders>
-              <w:bottom w:val="single" w:sz="4" w:space="0" w:color="666666"/>
-              <w:top w:val="single" w:sz="4" w:space="0" w:color="666666"/>
-            </w:tcBorders>
-            <w:shd w:val="clear" w:color="auto" w:fill="FFFFFF"/>
-            <w:tcMar>
-              <w:top w:w="0" w:type="dxa"/>
-              <w:bottom w:w="0" w:type="dxa"/>
-              <w:left w:w="0" w:type="dxa"/>
-              <w:right w:w="0" w:type="dxa"/>
-            </w:tcMar>
-            <w:vAlign w:val="center"/>
-          </w:tcPr>
-          <w:p>
-            <w:pPr>
-              <w:jc w:val="left"/>
-              <w:spacing w:after="120" w:before="120" w:line="240"/>
-              <w:ind w:firstLine="0" w:left="120" w:right="120"/>
-            </w:pPr>
-            <w:r xmlns:w="http://schemas.openxmlformats.org/wordprocessingml/2006/main" xmlns:wp="http://schemas.openxmlformats.org/drawingml/2006/wordprocessingDrawing" xmlns:r="http://schemas.openxmlformats.org/officeDocument/2006/relationships" xmlns:w14="http://schemas.microsoft.com/office/word/2010/wordml">
-              <w:rPr>
-                <w:rFonts w:ascii="DejaVu Sans" w:hAnsi="DejaVu Sans" w:eastAsia="DejaVu Sans" w:cs="DejaVu Sans"/>
-                <w:sz w:val="20"/>
-                <w:szCs w:val="20"/>
-                <w:color w:val="000000"/>
-              </w:rPr>
-              <w:t xml:space="preserve">Agri-rural</w:t>
-            </w:r>
-          </w:p>
-        </w:tc>
-        <w:tc>
-          <w:tcPr>
-            <w:tcBorders>
-              <w:bottom w:val="single" w:sz="4" w:space="0" w:color="666666"/>
-              <w:top w:val="single" w:sz="4" w:space="0" w:color="666666"/>
-            </w:tcBorders>
-            <w:shd w:val="clear" w:color="auto" w:fill="FFFFFF"/>
-            <w:tcMar>
-              <w:top w:w="0" w:type="dxa"/>
-              <w:bottom w:w="0" w:type="dxa"/>
-              <w:left w:w="0" w:type="dxa"/>
-              <w:right w:w="0" w:type="dxa"/>
-            </w:tcMar>
-            <w:vAlign w:val="center"/>
-          </w:tcPr>
-          <w:p>
-            <w:pPr>
-              <w:jc w:val="left"/>
-              <w:spacing w:after="120" w:before="120" w:line="240"/>
-              <w:ind w:firstLine="0" w:left="120" w:right="120"/>
-            </w:pPr>
-            <w:r xmlns:w="http://schemas.openxmlformats.org/wordprocessingml/2006/main" xmlns:wp="http://schemas.openxmlformats.org/drawingml/2006/wordprocessingDrawing" xmlns:r="http://schemas.openxmlformats.org/officeDocument/2006/relationships" xmlns:w14="http://schemas.microsoft.com/office/word/2010/wordml">
-              <w:rPr>
-                <w:rFonts w:ascii="DejaVu Sans" w:hAnsi="DejaVu Sans" w:eastAsia="DejaVu Sans" w:cs="DejaVu Sans"/>
-                <w:sz w:val="20"/>
-                <w:szCs w:val="20"/>
-                <w:color w:val="000000"/>
-              </w:rPr>
-              <w:t xml:space="preserve">Fruit</w:t>
-            </w:r>
-          </w:p>
-        </w:tc>
-        <w:tc>
-          <w:tcPr>
-            <w:tcBorders>
-              <w:bottom w:val="single" w:sz="4" w:space="0" w:color="666666"/>
-              <w:top w:val="single" w:sz="4" w:space="0" w:color="666666"/>
-            </w:tcBorders>
-            <w:shd w:val="clear" w:color="auto" w:fill="FFFFFF"/>
-            <w:tcMar>
-              <w:top w:w="0" w:type="dxa"/>
-              <w:bottom w:w="0" w:type="dxa"/>
-              <w:left w:w="0" w:type="dxa"/>
-              <w:right w:w="0" w:type="dxa"/>
-            </w:tcMar>
-            <w:vAlign w:val="center"/>
-          </w:tcPr>
-          <w:p>
-            <w:pPr>
-              <w:jc w:val="right"/>
-              <w:spacing w:after="120" w:before="120" w:line="240"/>
-              <w:ind w:firstLine="0" w:left="120" w:right="120"/>
-            </w:pPr>
-            <w:r xmlns:w="http://schemas.openxmlformats.org/wordprocessingml/2006/main" xmlns:wp="http://schemas.openxmlformats.org/drawingml/2006/wordprocessingDrawing" xmlns:r="http://schemas.openxmlformats.org/officeDocument/2006/relationships" xmlns:w14="http://schemas.microsoft.com/office/word/2010/wordml">
-              <w:rPr>
-                <w:rFonts w:ascii="DejaVu Sans" w:hAnsi="DejaVu Sans" w:eastAsia="DejaVu Sans" w:cs="DejaVu Sans"/>
-                <w:sz w:val="20"/>
-                <w:szCs w:val="20"/>
-                <w:color w:val="000000"/>
-              </w:rPr>
-              <w:t xml:space="preserve">3.1</w:t>
-            </w:r>
-          </w:p>
-        </w:tc>
-      </w:tr>
-      <w:tr>
-        <w:trPr>
-          <w:cantSplit/>
-          <w:trHeight w:val="360" w:hRule="auto"/>
-        </w:trPr>
-        <w:tc>
-          <w:tcPr>
-            <w:tcBorders>
-              <w:bottom w:val="single" w:sz="4" w:space="0" w:color="666666"/>
-              <w:top w:val="single" w:sz="4" w:space="0" w:color="666666"/>
-            </w:tcBorders>
-            <w:shd w:val="clear" w:color="auto" w:fill="FFFFFF"/>
-            <w:tcMar>
-              <w:top w:w="0" w:type="dxa"/>
-              <w:bottom w:w="0" w:type="dxa"/>
-              <w:left w:w="0" w:type="dxa"/>
-              <w:right w:w="0" w:type="dxa"/>
-            </w:tcMar>
-            <w:vAlign w:val="center"/>
-          </w:tcPr>
-          <w:p>
-            <w:pPr>
-              <w:jc w:val="left"/>
-              <w:spacing w:after="120" w:before="120" w:line="240"/>
-              <w:ind w:firstLine="0" w:left="120" w:right="120"/>
-            </w:pPr>
-            <w:r xmlns:w="http://schemas.openxmlformats.org/wordprocessingml/2006/main" xmlns:wp="http://schemas.openxmlformats.org/drawingml/2006/wordprocessingDrawing" xmlns:r="http://schemas.openxmlformats.org/officeDocument/2006/relationships" xmlns:w14="http://schemas.microsoft.com/office/word/2010/wordml">
-              <w:rPr>
-                <w:rFonts w:ascii="DejaVu Sans" w:hAnsi="DejaVu Sans" w:eastAsia="DejaVu Sans" w:cs="DejaVu Sans"/>
-                <w:sz w:val="20"/>
-                <w:szCs w:val="20"/>
-                <w:color w:val="000000"/>
-              </w:rPr>
-              <w:t xml:space="preserve">Agri-rural</w:t>
-            </w:r>
-          </w:p>
-        </w:tc>
-        <w:tc>
-          <w:tcPr>
-            <w:tcBorders>
-              <w:bottom w:val="single" w:sz="4" w:space="0" w:color="666666"/>
-              <w:top w:val="single" w:sz="4" w:space="0" w:color="666666"/>
-            </w:tcBorders>
-            <w:shd w:val="clear" w:color="auto" w:fill="FFFFFF"/>
-            <w:tcMar>
-              <w:top w:w="0" w:type="dxa"/>
-              <w:bottom w:w="0" w:type="dxa"/>
-              <w:left w:w="0" w:type="dxa"/>
-              <w:right w:w="0" w:type="dxa"/>
-            </w:tcMar>
-            <w:vAlign w:val="center"/>
-          </w:tcPr>
-          <w:p>
-            <w:pPr>
-              <w:jc w:val="left"/>
-              <w:spacing w:after="120" w:before="120" w:line="240"/>
-              <w:ind w:firstLine="0" w:left="120" w:right="120"/>
-            </w:pPr>
-            <w:r xmlns:w="http://schemas.openxmlformats.org/wordprocessingml/2006/main" xmlns:wp="http://schemas.openxmlformats.org/drawingml/2006/wordprocessingDrawing" xmlns:r="http://schemas.openxmlformats.org/officeDocument/2006/relationships" xmlns:w14="http://schemas.microsoft.com/office/word/2010/wordml">
-              <w:rPr>
-                <w:rFonts w:ascii="DejaVu Sans" w:hAnsi="DejaVu Sans" w:eastAsia="DejaVu Sans" w:cs="DejaVu Sans"/>
-                <w:sz w:val="20"/>
-                <w:szCs w:val="20"/>
-                <w:color w:val="000000"/>
-              </w:rPr>
-              <w:t xml:space="preserve">Oilseed Rape</w:t>
-            </w:r>
-          </w:p>
-        </w:tc>
-        <w:tc>
-          <w:tcPr>
-            <w:tcBorders>
-              <w:bottom w:val="single" w:sz="4" w:space="0" w:color="666666"/>
-              <w:top w:val="single" w:sz="4" w:space="0" w:color="666666"/>
-            </w:tcBorders>
-            <w:shd w:val="clear" w:color="auto" w:fill="FFFFFF"/>
-            <w:tcMar>
-              <w:top w:w="0" w:type="dxa"/>
-              <w:bottom w:w="0" w:type="dxa"/>
-              <w:left w:w="0" w:type="dxa"/>
-              <w:right w:w="0" w:type="dxa"/>
-            </w:tcMar>
-            <w:vAlign w:val="center"/>
-          </w:tcPr>
-          <w:p>
-            <w:pPr>
-              <w:jc w:val="right"/>
-              <w:spacing w:after="120" w:before="120" w:line="240"/>
-              <w:ind w:firstLine="0" w:left="120" w:right="120"/>
-            </w:pPr>
-            <w:r xmlns:w="http://schemas.openxmlformats.org/wordprocessingml/2006/main" xmlns:wp="http://schemas.openxmlformats.org/drawingml/2006/wordprocessingDrawing" xmlns:r="http://schemas.openxmlformats.org/officeDocument/2006/relationships" xmlns:w14="http://schemas.microsoft.com/office/word/2010/wordml">
-              <w:rPr>
-                <w:rFonts w:ascii="DejaVu Sans" w:hAnsi="DejaVu Sans" w:eastAsia="DejaVu Sans" w:cs="DejaVu Sans"/>
-                <w:sz w:val="20"/>
-                <w:szCs w:val="20"/>
-                <w:color w:val="000000"/>
-              </w:rPr>
-              <w:t xml:space="preserve">2.9</w:t>
-            </w:r>
-          </w:p>
-        </w:tc>
-      </w:tr>
-      <w:tr>
-        <w:trPr>
-          <w:cantSplit/>
-          <w:trHeight w:val="360" w:hRule="auto"/>
-        </w:trPr>
-        <w:tc>
-          <w:tcPr>
-            <w:tcBorders>
-              <w:bottom w:val="single" w:sz="4" w:space="0" w:color="666666"/>
-              <w:top w:val="single" w:sz="4" w:space="0" w:color="666666"/>
-            </w:tcBorders>
-            <w:shd w:val="clear" w:color="auto" w:fill="FFFFFF"/>
-            <w:tcMar>
-              <w:top w:w="0" w:type="dxa"/>
-              <w:bottom w:w="0" w:type="dxa"/>
-              <w:left w:w="0" w:type="dxa"/>
-              <w:right w:w="0" w:type="dxa"/>
-            </w:tcMar>
-            <w:vAlign w:val="center"/>
-          </w:tcPr>
-          <w:p>
-            <w:pPr>
-              <w:jc w:val="left"/>
-              <w:spacing w:after="120" w:before="120" w:line="240"/>
-              <w:ind w:firstLine="0" w:left="120" w:right="120"/>
-            </w:pPr>
-            <w:r xmlns:w="http://schemas.openxmlformats.org/wordprocessingml/2006/main" xmlns:wp="http://schemas.openxmlformats.org/drawingml/2006/wordprocessingDrawing" xmlns:r="http://schemas.openxmlformats.org/officeDocument/2006/relationships" xmlns:w14="http://schemas.microsoft.com/office/word/2010/wordml">
-              <w:rPr>
-                <w:rFonts w:ascii="DejaVu Sans" w:hAnsi="DejaVu Sans" w:eastAsia="DejaVu Sans" w:cs="DejaVu Sans"/>
-                <w:sz w:val="20"/>
-                <w:szCs w:val="20"/>
-                <w:color w:val="000000"/>
-              </w:rPr>
-              <w:t xml:space="preserve">Agri-rural</w:t>
-            </w:r>
-          </w:p>
-        </w:tc>
-        <w:tc>
-          <w:tcPr>
-            <w:tcBorders>
-              <w:bottom w:val="single" w:sz="4" w:space="0" w:color="666666"/>
-              <w:top w:val="single" w:sz="4" w:space="0" w:color="666666"/>
-            </w:tcBorders>
-            <w:shd w:val="clear" w:color="auto" w:fill="FFFFFF"/>
-            <w:tcMar>
-              <w:top w:w="0" w:type="dxa"/>
-              <w:bottom w:w="0" w:type="dxa"/>
-              <w:left w:w="0" w:type="dxa"/>
-              <w:right w:w="0" w:type="dxa"/>
-            </w:tcMar>
-            <w:vAlign w:val="center"/>
-          </w:tcPr>
-          <w:p>
-            <w:pPr>
-              <w:jc w:val="left"/>
-              <w:spacing w:after="120" w:before="120" w:line="240"/>
-              <w:ind w:firstLine="0" w:left="120" w:right="120"/>
-            </w:pPr>
-            <w:r xmlns:w="http://schemas.openxmlformats.org/wordprocessingml/2006/main" xmlns:wp="http://schemas.openxmlformats.org/drawingml/2006/wordprocessingDrawing" xmlns:r="http://schemas.openxmlformats.org/officeDocument/2006/relationships" xmlns:w14="http://schemas.microsoft.com/office/word/2010/wordml">
-              <w:rPr>
-                <w:rFonts w:ascii="DejaVu Sans" w:hAnsi="DejaVu Sans" w:eastAsia="DejaVu Sans" w:cs="DejaVu Sans"/>
-                <w:sz w:val="20"/>
-                <w:szCs w:val="20"/>
-                <w:color w:val="000000"/>
-              </w:rPr>
-              <w:t xml:space="preserve">Non Agricultural Unmanaged Green Space</w:t>
-            </w:r>
-          </w:p>
-        </w:tc>
-        <w:tc>
-          <w:tcPr>
-            <w:tcBorders>
-              <w:bottom w:val="single" w:sz="4" w:space="0" w:color="666666"/>
-              <w:top w:val="single" w:sz="4" w:space="0" w:color="666666"/>
-            </w:tcBorders>
-            <w:shd w:val="clear" w:color="auto" w:fill="FFFFFF"/>
-            <w:tcMar>
-              <w:top w:w="0" w:type="dxa"/>
-              <w:bottom w:w="0" w:type="dxa"/>
-              <w:left w:w="0" w:type="dxa"/>
-              <w:right w:w="0" w:type="dxa"/>
-            </w:tcMar>
-            <w:vAlign w:val="center"/>
-          </w:tcPr>
-          <w:p>
-            <w:pPr>
-              <w:jc w:val="right"/>
-              <w:spacing w:after="120" w:before="120" w:line="240"/>
-              <w:ind w:firstLine="0" w:left="120" w:right="120"/>
-            </w:pPr>
-            <w:r xmlns:w="http://schemas.openxmlformats.org/wordprocessingml/2006/main" xmlns:wp="http://schemas.openxmlformats.org/drawingml/2006/wordprocessingDrawing" xmlns:r="http://schemas.openxmlformats.org/officeDocument/2006/relationships" xmlns:w14="http://schemas.microsoft.com/office/word/2010/wordml">
-              <w:rPr>
-                <w:rFonts w:ascii="DejaVu Sans" w:hAnsi="DejaVu Sans" w:eastAsia="DejaVu Sans" w:cs="DejaVu Sans"/>
-                <w:sz w:val="20"/>
-                <w:szCs w:val="20"/>
-                <w:color w:val="000000"/>
-              </w:rPr>
-              <w:t xml:space="preserve">2.8</w:t>
-            </w:r>
-          </w:p>
-        </w:tc>
-      </w:tr>
-      <w:tr>
-        <w:trPr>
-          <w:cantSplit/>
-          <w:trHeight w:val="360" w:hRule="auto"/>
-        </w:trPr>
-        <w:tc>
-          <w:tcPr>
-            <w:tcBorders>
-              <w:bottom w:val="single" w:sz="4" w:space="0" w:color="666666"/>
-              <w:top w:val="single" w:sz="4" w:space="0" w:color="666666"/>
-            </w:tcBorders>
-            <w:shd w:val="clear" w:color="auto" w:fill="FFFFFF"/>
-            <w:tcMar>
-              <w:top w:w="0" w:type="dxa"/>
-              <w:bottom w:w="0" w:type="dxa"/>
-              <w:left w:w="0" w:type="dxa"/>
-              <w:right w:w="0" w:type="dxa"/>
-            </w:tcMar>
-            <w:vAlign w:val="center"/>
-          </w:tcPr>
-          <w:p>
-            <w:pPr>
-              <w:jc w:val="left"/>
-              <w:spacing w:after="120" w:before="120" w:line="240"/>
-              <w:ind w:firstLine="0" w:left="120" w:right="120"/>
-            </w:pPr>
-            <w:r xmlns:w="http://schemas.openxmlformats.org/wordprocessingml/2006/main" xmlns:wp="http://schemas.openxmlformats.org/drawingml/2006/wordprocessingDrawing" xmlns:r="http://schemas.openxmlformats.org/officeDocument/2006/relationships" xmlns:w14="http://schemas.microsoft.com/office/word/2010/wordml">
-              <w:rPr>
-                <w:rFonts w:ascii="DejaVu Sans" w:hAnsi="DejaVu Sans" w:eastAsia="DejaVu Sans" w:cs="DejaVu Sans"/>
-                <w:sz w:val="20"/>
-                <w:szCs w:val="20"/>
-                <w:color w:val="000000"/>
-              </w:rPr>
-              <w:t xml:space="preserve">Agri-rural</w:t>
-            </w:r>
-          </w:p>
-        </w:tc>
-        <w:tc>
-          <w:tcPr>
-            <w:tcBorders>
-              <w:bottom w:val="single" w:sz="4" w:space="0" w:color="666666"/>
-              <w:top w:val="single" w:sz="4" w:space="0" w:color="666666"/>
-            </w:tcBorders>
-            <w:shd w:val="clear" w:color="auto" w:fill="FFFFFF"/>
-            <w:tcMar>
-              <w:top w:w="0" w:type="dxa"/>
-              <w:bottom w:w="0" w:type="dxa"/>
-              <w:left w:w="0" w:type="dxa"/>
-              <w:right w:w="0" w:type="dxa"/>
-            </w:tcMar>
-            <w:vAlign w:val="center"/>
-          </w:tcPr>
-          <w:p>
-            <w:pPr>
-              <w:jc w:val="left"/>
-              <w:spacing w:after="120" w:before="120" w:line="240"/>
-              <w:ind w:firstLine="0" w:left="120" w:right="120"/>
-            </w:pPr>
-            <w:r xmlns:w="http://schemas.openxmlformats.org/wordprocessingml/2006/main" xmlns:wp="http://schemas.openxmlformats.org/drawingml/2006/wordprocessingDrawing" xmlns:r="http://schemas.openxmlformats.org/officeDocument/2006/relationships" xmlns:w14="http://schemas.microsoft.com/office/word/2010/wordml">
-              <w:rPr>
-                <w:rFonts w:ascii="DejaVu Sans" w:hAnsi="DejaVu Sans" w:eastAsia="DejaVu Sans" w:cs="DejaVu Sans"/>
-                <w:sz w:val="20"/>
-                <w:szCs w:val="20"/>
-                <w:color w:val="000000"/>
-              </w:rPr>
-              <w:t xml:space="preserve">Non Agricultural Managed Green Space</w:t>
-            </w:r>
-          </w:p>
-        </w:tc>
-        <w:tc>
-          <w:tcPr>
-            <w:tcBorders>
-              <w:bottom w:val="single" w:sz="4" w:space="0" w:color="666666"/>
-              <w:top w:val="single" w:sz="4" w:space="0" w:color="666666"/>
-            </w:tcBorders>
-            <w:shd w:val="clear" w:color="auto" w:fill="FFFFFF"/>
-            <w:tcMar>
-              <w:top w:w="0" w:type="dxa"/>
-              <w:bottom w:w="0" w:type="dxa"/>
-              <w:left w:w="0" w:type="dxa"/>
-              <w:right w:w="0" w:type="dxa"/>
-            </w:tcMar>
-            <w:vAlign w:val="center"/>
-          </w:tcPr>
-          <w:p>
-            <w:pPr>
-              <w:jc w:val="right"/>
-              <w:spacing w:after="120" w:before="120" w:line="240"/>
-              <w:ind w:firstLine="0" w:left="120" w:right="120"/>
-            </w:pPr>
-            <w:r xmlns:w="http://schemas.openxmlformats.org/wordprocessingml/2006/main" xmlns:wp="http://schemas.openxmlformats.org/drawingml/2006/wordprocessingDrawing" xmlns:r="http://schemas.openxmlformats.org/officeDocument/2006/relationships" xmlns:w14="http://schemas.microsoft.com/office/word/2010/wordml">
-              <w:rPr>
-                <w:rFonts w:ascii="DejaVu Sans" w:hAnsi="DejaVu Sans" w:eastAsia="DejaVu Sans" w:cs="DejaVu Sans"/>
-                <w:sz w:val="20"/>
-                <w:szCs w:val="20"/>
-                <w:color w:val="000000"/>
-              </w:rPr>
-              <w:t xml:space="preserve">1.8</w:t>
-            </w:r>
-          </w:p>
-        </w:tc>
-      </w:tr>
-      <w:tr>
-        <w:trPr>
-          <w:cantSplit/>
-          <w:trHeight w:val="360" w:hRule="auto"/>
-        </w:trPr>
-        <w:tc>
-          <w:tcPr>
-            <w:tcBorders>
-              <w:bottom w:val="single" w:sz="4" w:space="0" w:color="666666"/>
-              <w:top w:val="single" w:sz="4" w:space="0" w:color="666666"/>
-            </w:tcBorders>
-            <w:shd w:val="clear" w:color="auto" w:fill="FFFFFF"/>
-            <w:tcMar>
-              <w:top w:w="0" w:type="dxa"/>
-              <w:bottom w:w="0" w:type="dxa"/>
-              <w:left w:w="0" w:type="dxa"/>
-              <w:right w:w="0" w:type="dxa"/>
-            </w:tcMar>
-            <w:vAlign w:val="center"/>
-          </w:tcPr>
-          <w:p>
-            <w:pPr>
-              <w:jc w:val="left"/>
-              <w:spacing w:after="120" w:before="120" w:line="240"/>
-              <w:ind w:firstLine="0" w:left="120" w:right="120"/>
-            </w:pPr>
-            <w:r xmlns:w="http://schemas.openxmlformats.org/wordprocessingml/2006/main" xmlns:wp="http://schemas.openxmlformats.org/drawingml/2006/wordprocessingDrawing" xmlns:r="http://schemas.openxmlformats.org/officeDocument/2006/relationships" xmlns:w14="http://schemas.microsoft.com/office/word/2010/wordml">
-              <w:rPr>
-                <w:rFonts w:ascii="DejaVu Sans" w:hAnsi="DejaVu Sans" w:eastAsia="DejaVu Sans" w:cs="DejaVu Sans"/>
-                <w:sz w:val="20"/>
-                <w:szCs w:val="20"/>
-                <w:color w:val="000000"/>
-              </w:rPr>
-              <w:t xml:space="preserve">Agri-rural</w:t>
-            </w:r>
-          </w:p>
-        </w:tc>
-        <w:tc>
-          <w:tcPr>
-            <w:tcBorders>
-              <w:bottom w:val="single" w:sz="4" w:space="0" w:color="666666"/>
-              <w:top w:val="single" w:sz="4" w:space="0" w:color="666666"/>
-            </w:tcBorders>
-            <w:shd w:val="clear" w:color="auto" w:fill="FFFFFF"/>
-            <w:tcMar>
-              <w:top w:w="0" w:type="dxa"/>
-              <w:bottom w:w="0" w:type="dxa"/>
-              <w:left w:w="0" w:type="dxa"/>
-              <w:right w:w="0" w:type="dxa"/>
-            </w:tcMar>
-            <w:vAlign w:val="center"/>
-          </w:tcPr>
-          <w:p>
-            <w:pPr>
-              <w:jc w:val="left"/>
-              <w:spacing w:after="120" w:before="120" w:line="240"/>
-              <w:ind w:firstLine="0" w:left="120" w:right="120"/>
-            </w:pPr>
-            <w:r xmlns:w="http://schemas.openxmlformats.org/wordprocessingml/2006/main" xmlns:wp="http://schemas.openxmlformats.org/drawingml/2006/wordprocessingDrawing" xmlns:r="http://schemas.openxmlformats.org/officeDocument/2006/relationships" xmlns:w14="http://schemas.microsoft.com/office/word/2010/wordml">
-              <w:rPr>
-                <w:rFonts w:ascii="DejaVu Sans" w:hAnsi="DejaVu Sans" w:eastAsia="DejaVu Sans" w:cs="DejaVu Sans"/>
-                <w:sz w:val="20"/>
-                <w:szCs w:val="20"/>
-                <w:color w:val="000000"/>
-              </w:rPr>
-              <w:t xml:space="preserve">Other Agricultural</w:t>
-            </w:r>
-          </w:p>
-        </w:tc>
-        <w:tc>
-          <w:tcPr>
-            <w:tcBorders>
-              <w:bottom w:val="single" w:sz="4" w:space="0" w:color="666666"/>
-              <w:top w:val="single" w:sz="4" w:space="0" w:color="666666"/>
-            </w:tcBorders>
-            <w:shd w:val="clear" w:color="auto" w:fill="FFFFFF"/>
-            <w:tcMar>
-              <w:top w:w="0" w:type="dxa"/>
-              <w:bottom w:w="0" w:type="dxa"/>
-              <w:left w:w="0" w:type="dxa"/>
-              <w:right w:w="0" w:type="dxa"/>
-            </w:tcMar>
-            <w:vAlign w:val="center"/>
-          </w:tcPr>
-          <w:p>
-            <w:pPr>
-              <w:jc w:val="right"/>
-              <w:spacing w:after="120" w:before="120" w:line="240"/>
-              <w:ind w:firstLine="0" w:left="120" w:right="120"/>
-            </w:pPr>
-            <w:r xmlns:w="http://schemas.openxmlformats.org/wordprocessingml/2006/main" xmlns:wp="http://schemas.openxmlformats.org/drawingml/2006/wordprocessingDrawing" xmlns:r="http://schemas.openxmlformats.org/officeDocument/2006/relationships" xmlns:w14="http://schemas.microsoft.com/office/word/2010/wordml">
-              <w:rPr>
-                <w:rFonts w:ascii="DejaVu Sans" w:hAnsi="DejaVu Sans" w:eastAsia="DejaVu Sans" w:cs="DejaVu Sans"/>
-                <w:sz w:val="20"/>
-                <w:szCs w:val="20"/>
-                <w:color w:val="000000"/>
-              </w:rPr>
-              <w:t xml:space="preserve">1.5</w:t>
-            </w:r>
-          </w:p>
-        </w:tc>
-      </w:tr>
-      <w:tr>
-        <w:trPr>
-          <w:cantSplit/>
-          <w:trHeight w:val="360" w:hRule="auto"/>
-        </w:trPr>
-        <w:tc>
-          <w:tcPr>
-            <w:tcBorders>
-              <w:bottom w:val="single" w:sz="4" w:space="0" w:color="666666"/>
-              <w:top w:val="single" w:sz="4" w:space="0" w:color="666666"/>
-            </w:tcBorders>
-            <w:shd w:val="clear" w:color="auto" w:fill="FFFFFF"/>
-            <w:tcMar>
-              <w:top w:w="0" w:type="dxa"/>
-              <w:bottom w:w="0" w:type="dxa"/>
-              <w:left w:w="0" w:type="dxa"/>
-              <w:right w:w="0" w:type="dxa"/>
-            </w:tcMar>
-            <w:vAlign w:val="center"/>
-          </w:tcPr>
-          <w:p>
-            <w:pPr>
-              <w:jc w:val="left"/>
-              <w:spacing w:after="120" w:before="120" w:line="240"/>
-              <w:ind w:firstLine="0" w:left="120" w:right="120"/>
-            </w:pPr>
-            <w:r xmlns:w="http://schemas.openxmlformats.org/wordprocessingml/2006/main" xmlns:wp="http://schemas.openxmlformats.org/drawingml/2006/wordprocessingDrawing" xmlns:r="http://schemas.openxmlformats.org/officeDocument/2006/relationships" xmlns:w14="http://schemas.microsoft.com/office/word/2010/wordml">
-              <w:rPr>
-                <w:rFonts w:ascii="DejaVu Sans" w:hAnsi="DejaVu Sans" w:eastAsia="DejaVu Sans" w:cs="DejaVu Sans"/>
-                <w:sz w:val="20"/>
-                <w:szCs w:val="20"/>
-                <w:color w:val="000000"/>
-              </w:rPr>
-              <w:t xml:space="preserve">Agri-rural</w:t>
-            </w:r>
-          </w:p>
-        </w:tc>
-        <w:tc>
-          <w:tcPr>
-            <w:tcBorders>
-              <w:bottom w:val="single" w:sz="4" w:space="0" w:color="666666"/>
-              <w:top w:val="single" w:sz="4" w:space="0" w:color="666666"/>
-            </w:tcBorders>
-            <w:shd w:val="clear" w:color="auto" w:fill="FFFFFF"/>
-            <w:tcMar>
-              <w:top w:w="0" w:type="dxa"/>
-              <w:bottom w:w="0" w:type="dxa"/>
-              <w:left w:w="0" w:type="dxa"/>
-              <w:right w:w="0" w:type="dxa"/>
-            </w:tcMar>
-            <w:vAlign w:val="center"/>
-          </w:tcPr>
-          <w:p>
-            <w:pPr>
-              <w:jc w:val="left"/>
-              <w:spacing w:after="120" w:before="120" w:line="240"/>
-              <w:ind w:firstLine="0" w:left="120" w:right="120"/>
-            </w:pPr>
-            <w:r xmlns:w="http://schemas.openxmlformats.org/wordprocessingml/2006/main" xmlns:wp="http://schemas.openxmlformats.org/drawingml/2006/wordprocessingDrawing" xmlns:r="http://schemas.openxmlformats.org/officeDocument/2006/relationships" xmlns:w14="http://schemas.microsoft.com/office/word/2010/wordml">
-              <w:rPr>
-                <w:rFonts w:ascii="DejaVu Sans" w:hAnsi="DejaVu Sans" w:eastAsia="DejaVu Sans" w:cs="DejaVu Sans"/>
-                <w:sz w:val="20"/>
-                <w:szCs w:val="20"/>
-                <w:color w:val="000000"/>
-              </w:rPr>
-              <w:t xml:space="preserve">Water</w:t>
-            </w:r>
-          </w:p>
-        </w:tc>
-        <w:tc>
-          <w:tcPr>
-            <w:tcBorders>
-              <w:bottom w:val="single" w:sz="4" w:space="0" w:color="666666"/>
-              <w:top w:val="single" w:sz="4" w:space="0" w:color="666666"/>
-            </w:tcBorders>
-            <w:shd w:val="clear" w:color="auto" w:fill="FFFFFF"/>
-            <w:tcMar>
-              <w:top w:w="0" w:type="dxa"/>
-              <w:bottom w:w="0" w:type="dxa"/>
-              <w:left w:w="0" w:type="dxa"/>
-              <w:right w:w="0" w:type="dxa"/>
-            </w:tcMar>
-            <w:vAlign w:val="center"/>
-          </w:tcPr>
-          <w:p>
-            <w:pPr>
-              <w:jc w:val="right"/>
-              <w:spacing w:after="120" w:before="120" w:line="240"/>
-              <w:ind w:firstLine="0" w:left="120" w:right="120"/>
-            </w:pPr>
-            <w:r xmlns:w="http://schemas.openxmlformats.org/wordprocessingml/2006/main" xmlns:wp="http://schemas.openxmlformats.org/drawingml/2006/wordprocessingDrawing" xmlns:r="http://schemas.openxmlformats.org/officeDocument/2006/relationships" xmlns:w14="http://schemas.microsoft.com/office/word/2010/wordml">
-              <w:rPr>
-                <w:rFonts w:ascii="DejaVu Sans" w:hAnsi="DejaVu Sans" w:eastAsia="DejaVu Sans" w:cs="DejaVu Sans"/>
-                <w:sz w:val="20"/>
-                <w:szCs w:val="20"/>
-                <w:color w:val="000000"/>
-              </w:rPr>
-              <w:t xml:space="preserve">0.2</w:t>
-            </w:r>
-          </w:p>
-        </w:tc>
-      </w:tr>
-      <w:tr>
-        <w:trPr>
-          <w:cantSplit/>
-          <w:trHeight w:val="360" w:hRule="auto"/>
-        </w:trPr>
-        <w:tc>
-          <w:tcPr>
-            <w:tcBorders>
-              <w:bottom w:val="single" w:sz="4" w:space="0" w:color="666666"/>
-              <w:top w:val="single" w:sz="4" w:space="0" w:color="666666"/>
-            </w:tcBorders>
-            <w:shd w:val="clear" w:color="auto" w:fill="FFFFFF"/>
-            <w:tcMar>
-              <w:top w:w="0" w:type="dxa"/>
-              <w:bottom w:w="0" w:type="dxa"/>
-              <w:left w:w="0" w:type="dxa"/>
-              <w:right w:w="0" w:type="dxa"/>
-            </w:tcMar>
-            <w:vAlign w:val="center"/>
-          </w:tcPr>
-          <w:p>
-            <w:pPr>
-              <w:jc w:val="left"/>
-              <w:spacing w:after="120" w:before="120" w:line="240"/>
-              <w:ind w:firstLine="0" w:left="120" w:right="120"/>
-            </w:pPr>
-            <w:r xmlns:w="http://schemas.openxmlformats.org/wordprocessingml/2006/main" xmlns:wp="http://schemas.openxmlformats.org/drawingml/2006/wordprocessingDrawing" xmlns:r="http://schemas.openxmlformats.org/officeDocument/2006/relationships" xmlns:w14="http://schemas.microsoft.com/office/word/2010/wordml">
-              <w:rPr>
-                <w:rFonts w:ascii="DejaVu Sans" w:hAnsi="DejaVu Sans" w:eastAsia="DejaVu Sans" w:cs="DejaVu Sans"/>
-                <w:sz w:val="20"/>
-                <w:szCs w:val="20"/>
-                <w:color w:val="000000"/>
-              </w:rPr>
-              <w:t xml:space="preserve">Urban</w:t>
-            </w:r>
-          </w:p>
-        </w:tc>
-        <w:tc>
-          <w:tcPr>
-            <w:tcBorders>
-              <w:bottom w:val="single" w:sz="4" w:space="0" w:color="666666"/>
-              <w:top w:val="single" w:sz="4" w:space="0" w:color="666666"/>
-            </w:tcBorders>
-            <w:shd w:val="clear" w:color="auto" w:fill="FFFFFF"/>
-            <w:tcMar>
-              <w:top w:w="0" w:type="dxa"/>
-              <w:bottom w:w="0" w:type="dxa"/>
-              <w:left w:w="0" w:type="dxa"/>
-              <w:right w:w="0" w:type="dxa"/>
-            </w:tcMar>
-            <w:vAlign w:val="center"/>
-          </w:tcPr>
-          <w:p>
-            <w:pPr>
-              <w:jc w:val="left"/>
-              <w:spacing w:after="120" w:before="120" w:line="240"/>
-              <w:ind w:firstLine="0" w:left="120" w:right="120"/>
-            </w:pPr>
-            <w:r xmlns:w="http://schemas.openxmlformats.org/wordprocessingml/2006/main" xmlns:wp="http://schemas.openxmlformats.org/drawingml/2006/wordprocessingDrawing" xmlns:r="http://schemas.openxmlformats.org/officeDocument/2006/relationships" xmlns:w14="http://schemas.microsoft.com/office/word/2010/wordml">
-              <w:rPr>
-                <w:rFonts w:ascii="DejaVu Sans" w:hAnsi="DejaVu Sans" w:eastAsia="DejaVu Sans" w:cs="DejaVu Sans"/>
-                <w:sz w:val="20"/>
-                <w:szCs w:val="20"/>
-                <w:color w:val="000000"/>
-              </w:rPr>
-              <w:t xml:space="preserve">Sparse Residential</w:t>
-            </w:r>
-          </w:p>
-        </w:tc>
-        <w:tc>
-          <w:tcPr>
-            <w:tcBorders>
-              <w:bottom w:val="single" w:sz="4" w:space="0" w:color="666666"/>
-              <w:top w:val="single" w:sz="4" w:space="0" w:color="666666"/>
-            </w:tcBorders>
-            <w:shd w:val="clear" w:color="auto" w:fill="FFFFFF"/>
-            <w:tcMar>
-              <w:top w:w="0" w:type="dxa"/>
-              <w:bottom w:w="0" w:type="dxa"/>
-              <w:left w:w="0" w:type="dxa"/>
-              <w:right w:w="0" w:type="dxa"/>
-            </w:tcMar>
-            <w:vAlign w:val="center"/>
-          </w:tcPr>
-          <w:p>
-            <w:pPr>
-              <w:jc w:val="right"/>
-              <w:spacing w:after="120" w:before="120" w:line="240"/>
-              <w:ind w:firstLine="0" w:left="120" w:right="120"/>
-            </w:pPr>
-            <w:r xmlns:w="http://schemas.openxmlformats.org/wordprocessingml/2006/main" xmlns:wp="http://schemas.openxmlformats.org/drawingml/2006/wordprocessingDrawing" xmlns:r="http://schemas.openxmlformats.org/officeDocument/2006/relationships" xmlns:w14="http://schemas.microsoft.com/office/word/2010/wordml">
-              <w:rPr>
-                <w:rFonts w:ascii="DejaVu Sans" w:hAnsi="DejaVu Sans" w:eastAsia="DejaVu Sans" w:cs="DejaVu Sans"/>
-                <w:sz w:val="20"/>
-                <w:szCs w:val="20"/>
-                <w:color w:val="000000"/>
-              </w:rPr>
-              <w:t xml:space="preserve">34.8</w:t>
-            </w:r>
-          </w:p>
-        </w:tc>
-      </w:tr>
-      <w:tr>
-        <w:trPr>
-          <w:cantSplit/>
-          <w:trHeight w:val="360" w:hRule="auto"/>
-        </w:trPr>
-        <w:tc>
-          <w:tcPr>
-            <w:tcBorders>
-              <w:bottom w:val="single" w:sz="4" w:space="0" w:color="666666"/>
-              <w:top w:val="single" w:sz="4" w:space="0" w:color="666666"/>
-            </w:tcBorders>
-            <w:shd w:val="clear" w:color="auto" w:fill="FFFFFF"/>
-            <w:tcMar>
-              <w:top w:w="0" w:type="dxa"/>
-              <w:bottom w:w="0" w:type="dxa"/>
-              <w:left w:w="0" w:type="dxa"/>
-              <w:right w:w="0" w:type="dxa"/>
-            </w:tcMar>
-            <w:vAlign w:val="center"/>
-          </w:tcPr>
-          <w:p>
-            <w:pPr>
-              <w:jc w:val="left"/>
-              <w:spacing w:after="120" w:before="120" w:line="240"/>
-              <w:ind w:firstLine="0" w:left="120" w:right="120"/>
-            </w:pPr>
-            <w:r xmlns:w="http://schemas.openxmlformats.org/wordprocessingml/2006/main" xmlns:wp="http://schemas.openxmlformats.org/drawingml/2006/wordprocessingDrawing" xmlns:r="http://schemas.openxmlformats.org/officeDocument/2006/relationships" xmlns:w14="http://schemas.microsoft.com/office/word/2010/wordml">
-              <w:rPr>
-                <w:rFonts w:ascii="DejaVu Sans" w:hAnsi="DejaVu Sans" w:eastAsia="DejaVu Sans" w:cs="DejaVu Sans"/>
-                <w:sz w:val="20"/>
-                <w:szCs w:val="20"/>
-                <w:color w:val="000000"/>
-              </w:rPr>
-              <w:t xml:space="preserve">Urban</w:t>
-            </w:r>
-          </w:p>
-        </w:tc>
-        <w:tc>
-          <w:tcPr>
-            <w:tcBorders>
-              <w:bottom w:val="single" w:sz="4" w:space="0" w:color="666666"/>
-              <w:top w:val="single" w:sz="4" w:space="0" w:color="666666"/>
-            </w:tcBorders>
-            <w:shd w:val="clear" w:color="auto" w:fill="FFFFFF"/>
-            <w:tcMar>
-              <w:top w:w="0" w:type="dxa"/>
-              <w:bottom w:w="0" w:type="dxa"/>
-              <w:left w:w="0" w:type="dxa"/>
-              <w:right w:w="0" w:type="dxa"/>
-            </w:tcMar>
-            <w:vAlign w:val="center"/>
-          </w:tcPr>
-          <w:p>
-            <w:pPr>
-              <w:jc w:val="left"/>
-              <w:spacing w:after="120" w:before="120" w:line="240"/>
-              <w:ind w:firstLine="0" w:left="120" w:right="120"/>
-            </w:pPr>
-            <w:r xmlns:w="http://schemas.openxmlformats.org/wordprocessingml/2006/main" xmlns:wp="http://schemas.openxmlformats.org/drawingml/2006/wordprocessingDrawing" xmlns:r="http://schemas.openxmlformats.org/officeDocument/2006/relationships" xmlns:w14="http://schemas.microsoft.com/office/word/2010/wordml">
-              <w:rPr>
-                <w:rFonts w:ascii="DejaVu Sans" w:hAnsi="DejaVu Sans" w:eastAsia="DejaVu Sans" w:cs="DejaVu Sans"/>
-                <w:sz w:val="20"/>
-                <w:szCs w:val="20"/>
-                <w:color w:val="000000"/>
-              </w:rPr>
-              <w:t xml:space="preserve">Continuous Central</w:t>
-            </w:r>
-          </w:p>
-        </w:tc>
-        <w:tc>
-          <w:tcPr>
-            <w:tcBorders>
-              <w:bottom w:val="single" w:sz="4" w:space="0" w:color="666666"/>
-              <w:top w:val="single" w:sz="4" w:space="0" w:color="666666"/>
-            </w:tcBorders>
-            <w:shd w:val="clear" w:color="auto" w:fill="FFFFFF"/>
-            <w:tcMar>
-              <w:top w:w="0" w:type="dxa"/>
-              <w:bottom w:w="0" w:type="dxa"/>
-              <w:left w:w="0" w:type="dxa"/>
-              <w:right w:w="0" w:type="dxa"/>
-            </w:tcMar>
-            <w:vAlign w:val="center"/>
-          </w:tcPr>
-          <w:p>
-            <w:pPr>
-              <w:jc w:val="right"/>
-              <w:spacing w:after="120" w:before="120" w:line="240"/>
-              <w:ind w:firstLine="0" w:left="120" w:right="120"/>
-            </w:pPr>
-            <w:r xmlns:w="http://schemas.openxmlformats.org/wordprocessingml/2006/main" xmlns:wp="http://schemas.openxmlformats.org/drawingml/2006/wordprocessingDrawing" xmlns:r="http://schemas.openxmlformats.org/officeDocument/2006/relationships" xmlns:w14="http://schemas.microsoft.com/office/word/2010/wordml">
-              <w:rPr>
-                <w:rFonts w:ascii="DejaVu Sans" w:hAnsi="DejaVu Sans" w:eastAsia="DejaVu Sans" w:cs="DejaVu Sans"/>
-                <w:sz w:val="20"/>
-                <w:szCs w:val="20"/>
-                <w:color w:val="000000"/>
-              </w:rPr>
-              <w:t xml:space="preserve">24.3</w:t>
-            </w:r>
-          </w:p>
-        </w:tc>
-      </w:tr>
-      <w:tr>
-        <w:trPr>
-          <w:cantSplit/>
-          <w:trHeight w:val="360" w:hRule="auto"/>
-        </w:trPr>
-        <w:tc>
-          <w:tcPr>
-            <w:tcBorders>
-              <w:bottom w:val="single" w:sz="4" w:space="0" w:color="666666"/>
-              <w:top w:val="single" w:sz="4" w:space="0" w:color="666666"/>
-            </w:tcBorders>
-            <w:shd w:val="clear" w:color="auto" w:fill="FFFFFF"/>
-            <w:tcMar>
-              <w:top w:w="0" w:type="dxa"/>
-              <w:bottom w:w="0" w:type="dxa"/>
-              <w:left w:w="0" w:type="dxa"/>
-              <w:right w:w="0" w:type="dxa"/>
-            </w:tcMar>
-            <w:vAlign w:val="center"/>
-          </w:tcPr>
-          <w:p>
-            <w:pPr>
-              <w:jc w:val="left"/>
-              <w:spacing w:after="120" w:before="120" w:line="240"/>
-              <w:ind w:firstLine="0" w:left="120" w:right="120"/>
-            </w:pPr>
-            <w:r xmlns:w="http://schemas.openxmlformats.org/wordprocessingml/2006/main" xmlns:wp="http://schemas.openxmlformats.org/drawingml/2006/wordprocessingDrawing" xmlns:r="http://schemas.openxmlformats.org/officeDocument/2006/relationships" xmlns:w14="http://schemas.microsoft.com/office/word/2010/wordml">
-              <w:rPr>
-                <w:rFonts w:ascii="DejaVu Sans" w:hAnsi="DejaVu Sans" w:eastAsia="DejaVu Sans" w:cs="DejaVu Sans"/>
-                <w:sz w:val="20"/>
-                <w:szCs w:val="20"/>
-                <w:color w:val="000000"/>
-              </w:rPr>
-              <w:t xml:space="preserve">Urban</w:t>
-            </w:r>
-          </w:p>
-        </w:tc>
-        <w:tc>
-          <w:tcPr>
-            <w:tcBorders>
-              <w:bottom w:val="single" w:sz="4" w:space="0" w:color="666666"/>
-              <w:top w:val="single" w:sz="4" w:space="0" w:color="666666"/>
-            </w:tcBorders>
-            <w:shd w:val="clear" w:color="auto" w:fill="FFFFFF"/>
-            <w:tcMar>
-              <w:top w:w="0" w:type="dxa"/>
-              <w:bottom w:w="0" w:type="dxa"/>
-              <w:left w:w="0" w:type="dxa"/>
-              <w:right w:w="0" w:type="dxa"/>
-            </w:tcMar>
-            <w:vAlign w:val="center"/>
-          </w:tcPr>
-          <w:p>
-            <w:pPr>
-              <w:jc w:val="left"/>
-              <w:spacing w:after="120" w:before="120" w:line="240"/>
-              <w:ind w:firstLine="0" w:left="120" w:right="120"/>
-            </w:pPr>
-            <w:r xmlns:w="http://schemas.openxmlformats.org/wordprocessingml/2006/main" xmlns:wp="http://schemas.openxmlformats.org/drawingml/2006/wordprocessingDrawing" xmlns:r="http://schemas.openxmlformats.org/officeDocument/2006/relationships" xmlns:w14="http://schemas.microsoft.com/office/word/2010/wordml">
-              <w:rPr>
-                <w:rFonts w:ascii="DejaVu Sans" w:hAnsi="DejaVu Sans" w:eastAsia="DejaVu Sans" w:cs="DejaVu Sans"/>
-                <w:sz w:val="20"/>
-                <w:szCs w:val="20"/>
-                <w:color w:val="000000"/>
-              </w:rPr>
-              <w:t xml:space="preserve">Dense Residential</w:t>
-            </w:r>
-          </w:p>
-        </w:tc>
-        <w:tc>
-          <w:tcPr>
-            <w:tcBorders>
-              <w:bottom w:val="single" w:sz="4" w:space="0" w:color="666666"/>
-              <w:top w:val="single" w:sz="4" w:space="0" w:color="666666"/>
-            </w:tcBorders>
-            <w:shd w:val="clear" w:color="auto" w:fill="FFFFFF"/>
-            <w:tcMar>
-              <w:top w:w="0" w:type="dxa"/>
-              <w:bottom w:w="0" w:type="dxa"/>
-              <w:left w:w="0" w:type="dxa"/>
-              <w:right w:w="0" w:type="dxa"/>
-            </w:tcMar>
-            <w:vAlign w:val="center"/>
-          </w:tcPr>
-          <w:p>
-            <w:pPr>
-              <w:jc w:val="right"/>
-              <w:spacing w:after="120" w:before="120" w:line="240"/>
-              <w:ind w:firstLine="0" w:left="120" w:right="120"/>
-            </w:pPr>
-            <w:r xmlns:w="http://schemas.openxmlformats.org/wordprocessingml/2006/main" xmlns:wp="http://schemas.openxmlformats.org/drawingml/2006/wordprocessingDrawing" xmlns:r="http://schemas.openxmlformats.org/officeDocument/2006/relationships" xmlns:w14="http://schemas.microsoft.com/office/word/2010/wordml">
-              <w:rPr>
-                <w:rFonts w:ascii="DejaVu Sans" w:hAnsi="DejaVu Sans" w:eastAsia="DejaVu Sans" w:cs="DejaVu Sans"/>
-                <w:sz w:val="20"/>
-                <w:szCs w:val="20"/>
-                <w:color w:val="000000"/>
-              </w:rPr>
-              <w:t xml:space="preserve">21.8</w:t>
-            </w:r>
-          </w:p>
-        </w:tc>
-      </w:tr>
-      <w:tr>
-        <w:trPr>
-          <w:cantSplit/>
-          <w:trHeight w:val="360" w:hRule="auto"/>
-        </w:trPr>
-        <w:tc>
-          <w:tcPr>
-            <w:tcBorders>
-              <w:bottom w:val="single" w:sz="4" w:space="0" w:color="666666"/>
-              <w:top w:val="single" w:sz="4" w:space="0" w:color="666666"/>
-            </w:tcBorders>
-            <w:shd w:val="clear" w:color="auto" w:fill="FFFFFF"/>
-            <w:tcMar>
-              <w:top w:w="0" w:type="dxa"/>
-              <w:bottom w:w="0" w:type="dxa"/>
-              <w:left w:w="0" w:type="dxa"/>
-              <w:right w:w="0" w:type="dxa"/>
-            </w:tcMar>
-            <w:vAlign w:val="center"/>
-          </w:tcPr>
-          <w:p>
-            <w:pPr>
-              <w:jc w:val="left"/>
-              <w:spacing w:after="120" w:before="120" w:line="240"/>
-              <w:ind w:firstLine="0" w:left="120" w:right="120"/>
-            </w:pPr>
-            <w:r xmlns:w="http://schemas.openxmlformats.org/wordprocessingml/2006/main" xmlns:wp="http://schemas.openxmlformats.org/drawingml/2006/wordprocessingDrawing" xmlns:r="http://schemas.openxmlformats.org/officeDocument/2006/relationships" xmlns:w14="http://schemas.microsoft.com/office/word/2010/wordml">
-              <w:rPr>
-                <w:rFonts w:ascii="DejaVu Sans" w:hAnsi="DejaVu Sans" w:eastAsia="DejaVu Sans" w:cs="DejaVu Sans"/>
-                <w:sz w:val="20"/>
-                <w:szCs w:val="20"/>
-                <w:color w:val="000000"/>
-              </w:rPr>
-              <w:t xml:space="preserve">Urban</w:t>
-            </w:r>
-          </w:p>
-        </w:tc>
-        <w:tc>
-          <w:tcPr>
-            <w:tcBorders>
-              <w:bottom w:val="single" w:sz="4" w:space="0" w:color="666666"/>
-              <w:top w:val="single" w:sz="4" w:space="0" w:color="666666"/>
-            </w:tcBorders>
-            <w:shd w:val="clear" w:color="auto" w:fill="FFFFFF"/>
-            <w:tcMar>
-              <w:top w:w="0" w:type="dxa"/>
-              <w:bottom w:w="0" w:type="dxa"/>
-              <w:left w:w="0" w:type="dxa"/>
-              <w:right w:w="0" w:type="dxa"/>
-            </w:tcMar>
-            <w:vAlign w:val="center"/>
-          </w:tcPr>
-          <w:p>
-            <w:pPr>
-              <w:jc w:val="left"/>
-              <w:spacing w:after="120" w:before="120" w:line="240"/>
-              <w:ind w:firstLine="0" w:left="120" w:right="120"/>
-            </w:pPr>
-            <w:r xmlns:w="http://schemas.openxmlformats.org/wordprocessingml/2006/main" xmlns:wp="http://schemas.openxmlformats.org/drawingml/2006/wordprocessingDrawing" xmlns:r="http://schemas.openxmlformats.org/officeDocument/2006/relationships" xmlns:w14="http://schemas.microsoft.com/office/word/2010/wordml">
-              <w:rPr>
-                <w:rFonts w:ascii="DejaVu Sans" w:hAnsi="DejaVu Sans" w:eastAsia="DejaVu Sans" w:cs="DejaVu Sans"/>
-                <w:sz w:val="20"/>
-                <w:szCs w:val="20"/>
-                <w:color w:val="000000"/>
-              </w:rPr>
-              <w:t xml:space="preserve">Parks Allotments Cemeteries</w:t>
-            </w:r>
-          </w:p>
-        </w:tc>
-        <w:tc>
-          <w:tcPr>
-            <w:tcBorders>
-              <w:bottom w:val="single" w:sz="4" w:space="0" w:color="666666"/>
-              <w:top w:val="single" w:sz="4" w:space="0" w:color="666666"/>
-            </w:tcBorders>
-            <w:shd w:val="clear" w:color="auto" w:fill="FFFFFF"/>
-            <w:tcMar>
-              <w:top w:w="0" w:type="dxa"/>
-              <w:bottom w:w="0" w:type="dxa"/>
-              <w:left w:w="0" w:type="dxa"/>
-              <w:right w:w="0" w:type="dxa"/>
-            </w:tcMar>
-            <w:vAlign w:val="center"/>
-          </w:tcPr>
-          <w:p>
-            <w:pPr>
-              <w:jc w:val="right"/>
-              <w:spacing w:after="120" w:before="120" w:line="240"/>
-              <w:ind w:firstLine="0" w:left="120" w:right="120"/>
-            </w:pPr>
-            <w:r xmlns:w="http://schemas.openxmlformats.org/wordprocessingml/2006/main" xmlns:wp="http://schemas.openxmlformats.org/drawingml/2006/wordprocessingDrawing" xmlns:r="http://schemas.openxmlformats.org/officeDocument/2006/relationships" xmlns:w14="http://schemas.microsoft.com/office/word/2010/wordml">
-              <w:rPr>
-                <w:rFonts w:ascii="DejaVu Sans" w:hAnsi="DejaVu Sans" w:eastAsia="DejaVu Sans" w:cs="DejaVu Sans"/>
-                <w:sz w:val="20"/>
-                <w:szCs w:val="20"/>
-                <w:color w:val="000000"/>
-              </w:rPr>
-              <w:t xml:space="preserve">7.9</w:t>
-            </w:r>
-          </w:p>
-        </w:tc>
-      </w:tr>
-      <w:tr>
-        <w:trPr>
-          <w:cantSplit/>
-          <w:trHeight w:val="360" w:hRule="auto"/>
-        </w:trPr>
-        <w:tc>
-          <w:tcPr>
-            <w:tcBorders>
-              <w:bottom w:val="single" w:sz="4" w:space="0" w:color="666666"/>
-              <w:top w:val="single" w:sz="4" w:space="0" w:color="666666"/>
-            </w:tcBorders>
-            <w:shd w:val="clear" w:color="auto" w:fill="FFFFFF"/>
-            <w:tcMar>
-              <w:top w:w="0" w:type="dxa"/>
-              <w:bottom w:w="0" w:type="dxa"/>
-              <w:left w:w="0" w:type="dxa"/>
-              <w:right w:w="0" w:type="dxa"/>
-            </w:tcMar>
-            <w:vAlign w:val="center"/>
-          </w:tcPr>
-          <w:p>
-            <w:pPr>
-              <w:jc w:val="left"/>
-              <w:spacing w:after="120" w:before="120" w:line="240"/>
-              <w:ind w:firstLine="0" w:left="120" w:right="120"/>
-            </w:pPr>
-            <w:r xmlns:w="http://schemas.openxmlformats.org/wordprocessingml/2006/main" xmlns:wp="http://schemas.openxmlformats.org/drawingml/2006/wordprocessingDrawing" xmlns:r="http://schemas.openxmlformats.org/officeDocument/2006/relationships" xmlns:w14="http://schemas.microsoft.com/office/word/2010/wordml">
-              <w:rPr>
-                <w:rFonts w:ascii="DejaVu Sans" w:hAnsi="DejaVu Sans" w:eastAsia="DejaVu Sans" w:cs="DejaVu Sans"/>
-                <w:sz w:val="20"/>
-                <w:szCs w:val="20"/>
-                <w:color w:val="000000"/>
-              </w:rPr>
-              <w:t xml:space="preserve">Urban</w:t>
-            </w:r>
-          </w:p>
-        </w:tc>
-        <w:tc>
-          <w:tcPr>
-            <w:tcBorders>
-              <w:bottom w:val="single" w:sz="4" w:space="0" w:color="666666"/>
-              <w:top w:val="single" w:sz="4" w:space="0" w:color="666666"/>
-            </w:tcBorders>
-            <w:shd w:val="clear" w:color="auto" w:fill="FFFFFF"/>
-            <w:tcMar>
-              <w:top w:w="0" w:type="dxa"/>
-              <w:bottom w:w="0" w:type="dxa"/>
-              <w:left w:w="0" w:type="dxa"/>
-              <w:right w:w="0" w:type="dxa"/>
-            </w:tcMar>
-            <w:vAlign w:val="center"/>
-          </w:tcPr>
-          <w:p>
-            <w:pPr>
-              <w:jc w:val="left"/>
-              <w:spacing w:after="120" w:before="120" w:line="240"/>
-              <w:ind w:firstLine="0" w:left="120" w:right="120"/>
-            </w:pPr>
-            <w:r xmlns:w="http://schemas.openxmlformats.org/wordprocessingml/2006/main" xmlns:wp="http://schemas.openxmlformats.org/drawingml/2006/wordprocessingDrawing" xmlns:r="http://schemas.openxmlformats.org/officeDocument/2006/relationships" xmlns:w14="http://schemas.microsoft.com/office/word/2010/wordml">
-              <w:rPr>
-                <w:rFonts w:ascii="DejaVu Sans" w:hAnsi="DejaVu Sans" w:eastAsia="DejaVu Sans" w:cs="DejaVu Sans"/>
-                <w:sz w:val="20"/>
-                <w:szCs w:val="20"/>
-                <w:color w:val="000000"/>
-              </w:rPr>
-              <w:t xml:space="preserve">Woodland</w:t>
-            </w:r>
-          </w:p>
-        </w:tc>
-        <w:tc>
-          <w:tcPr>
-            <w:tcBorders>
-              <w:bottom w:val="single" w:sz="4" w:space="0" w:color="666666"/>
-              <w:top w:val="single" w:sz="4" w:space="0" w:color="666666"/>
-            </w:tcBorders>
-            <w:shd w:val="clear" w:color="auto" w:fill="FFFFFF"/>
-            <w:tcMar>
-              <w:top w:w="0" w:type="dxa"/>
-              <w:bottom w:w="0" w:type="dxa"/>
-              <w:left w:w="0" w:type="dxa"/>
-              <w:right w:w="0" w:type="dxa"/>
-            </w:tcMar>
-            <w:vAlign w:val="center"/>
-          </w:tcPr>
-          <w:p>
-            <w:pPr>
-              <w:jc w:val="right"/>
-              <w:spacing w:after="120" w:before="120" w:line="240"/>
-              <w:ind w:firstLine="0" w:left="120" w:right="120"/>
-            </w:pPr>
-            <w:r xmlns:w="http://schemas.openxmlformats.org/wordprocessingml/2006/main" xmlns:wp="http://schemas.openxmlformats.org/drawingml/2006/wordprocessingDrawing" xmlns:r="http://schemas.openxmlformats.org/officeDocument/2006/relationships" xmlns:w14="http://schemas.microsoft.com/office/word/2010/wordml">
-              <w:rPr>
-                <w:rFonts w:ascii="DejaVu Sans" w:hAnsi="DejaVu Sans" w:eastAsia="DejaVu Sans" w:cs="DejaVu Sans"/>
-                <w:sz w:val="20"/>
-                <w:szCs w:val="20"/>
-                <w:color w:val="000000"/>
-              </w:rPr>
-              <w:t xml:space="preserve">4.2</w:t>
-            </w:r>
-          </w:p>
-        </w:tc>
-      </w:tr>
-      <w:tr>
-        <w:trPr>
-          <w:cantSplit/>
-          <w:trHeight w:val="360" w:hRule="auto"/>
-        </w:trPr>
-        <w:tc>
-          <w:tcPr>
-            <w:tcBorders>
-              <w:bottom w:val="single" w:sz="4" w:space="0" w:color="666666"/>
-              <w:top w:val="single" w:sz="4" w:space="0" w:color="666666"/>
-            </w:tcBorders>
-            <w:shd w:val="clear" w:color="auto" w:fill="FFFFFF"/>
-            <w:tcMar>
-              <w:top w:w="0" w:type="dxa"/>
-              <w:bottom w:w="0" w:type="dxa"/>
-              <w:left w:w="0" w:type="dxa"/>
-              <w:right w:w="0" w:type="dxa"/>
-            </w:tcMar>
-            <w:vAlign w:val="center"/>
-          </w:tcPr>
-          <w:p>
-            <w:pPr>
-              <w:jc w:val="left"/>
-              <w:spacing w:after="120" w:before="120" w:line="240"/>
-              <w:ind w:firstLine="0" w:left="120" w:right="120"/>
-            </w:pPr>
-            <w:r xmlns:w="http://schemas.openxmlformats.org/wordprocessingml/2006/main" xmlns:wp="http://schemas.openxmlformats.org/drawingml/2006/wordprocessingDrawing" xmlns:r="http://schemas.openxmlformats.org/officeDocument/2006/relationships" xmlns:w14="http://schemas.microsoft.com/office/word/2010/wordml">
-              <w:rPr>
-                <w:rFonts w:ascii="DejaVu Sans" w:hAnsi="DejaVu Sans" w:eastAsia="DejaVu Sans" w:cs="DejaVu Sans"/>
-                <w:sz w:val="20"/>
-                <w:szCs w:val="20"/>
-                <w:color w:val="000000"/>
-              </w:rPr>
-              <w:t xml:space="preserve">Urban</w:t>
-            </w:r>
-          </w:p>
-        </w:tc>
-        <w:tc>
-          <w:tcPr>
-            <w:tcBorders>
-              <w:bottom w:val="single" w:sz="4" w:space="0" w:color="666666"/>
-              <w:top w:val="single" w:sz="4" w:space="0" w:color="666666"/>
-            </w:tcBorders>
-            <w:shd w:val="clear" w:color="auto" w:fill="FFFFFF"/>
-            <w:tcMar>
-              <w:top w:w="0" w:type="dxa"/>
-              <w:bottom w:w="0" w:type="dxa"/>
-              <w:left w:w="0" w:type="dxa"/>
-              <w:right w:w="0" w:type="dxa"/>
-            </w:tcMar>
-            <w:vAlign w:val="center"/>
-          </w:tcPr>
-          <w:p>
-            <w:pPr>
-              <w:jc w:val="left"/>
-              <w:spacing w:after="120" w:before="120" w:line="240"/>
-              <w:ind w:firstLine="0" w:left="120" w:right="120"/>
-            </w:pPr>
-            <w:r xmlns:w="http://schemas.openxmlformats.org/wordprocessingml/2006/main" xmlns:wp="http://schemas.openxmlformats.org/drawingml/2006/wordprocessingDrawing" xmlns:r="http://schemas.openxmlformats.org/officeDocument/2006/relationships" xmlns:w14="http://schemas.microsoft.com/office/word/2010/wordml">
-              <w:rPr>
-                <w:rFonts w:ascii="DejaVu Sans" w:hAnsi="DejaVu Sans" w:eastAsia="DejaVu Sans" w:cs="DejaVu Sans"/>
-                <w:sz w:val="20"/>
-                <w:szCs w:val="20"/>
-                <w:color w:val="000000"/>
-              </w:rPr>
-              <w:t xml:space="preserve">Water</w:t>
-            </w:r>
-          </w:p>
-        </w:tc>
-        <w:tc>
-          <w:tcPr>
-            <w:tcBorders>
-              <w:bottom w:val="single" w:sz="4" w:space="0" w:color="666666"/>
-              <w:top w:val="single" w:sz="4" w:space="0" w:color="666666"/>
-            </w:tcBorders>
-            <w:shd w:val="clear" w:color="auto" w:fill="FFFFFF"/>
-            <w:tcMar>
-              <w:top w:w="0" w:type="dxa"/>
-              <w:bottom w:w="0" w:type="dxa"/>
-              <w:left w:w="0" w:type="dxa"/>
-              <w:right w:w="0" w:type="dxa"/>
-            </w:tcMar>
-            <w:vAlign w:val="center"/>
-          </w:tcPr>
-          <w:p>
-            <w:pPr>
-              <w:jc w:val="right"/>
-              <w:spacing w:after="120" w:before="120" w:line="240"/>
-              <w:ind w:firstLine="0" w:left="120" w:right="120"/>
-            </w:pPr>
-            <w:r xmlns:w="http://schemas.openxmlformats.org/wordprocessingml/2006/main" xmlns:wp="http://schemas.openxmlformats.org/drawingml/2006/wordprocessingDrawing" xmlns:r="http://schemas.openxmlformats.org/officeDocument/2006/relationships" xmlns:w14="http://schemas.microsoft.com/office/word/2010/wordml">
-              <w:rPr>
-                <w:rFonts w:ascii="DejaVu Sans" w:hAnsi="DejaVu Sans" w:eastAsia="DejaVu Sans" w:cs="DejaVu Sans"/>
-                <w:sz w:val="20"/>
-                <w:szCs w:val="20"/>
-                <w:color w:val="000000"/>
-              </w:rPr>
-              <w:t xml:space="preserve">3.4</w:t>
-            </w:r>
-          </w:p>
-        </w:tc>
-      </w:tr>
-      <w:tr>
-        <w:trPr>
-          <w:cantSplit/>
-          <w:trHeight w:val="360" w:hRule="auto"/>
-        </w:trPr>
-        <w:tc>
-          <w:tcPr>
-            <w:tcBorders>
-              <w:bottom w:val="single" w:sz="4" w:space="0" w:color="666666"/>
-              <w:top w:val="single" w:sz="4" w:space="0" w:color="666666"/>
-            </w:tcBorders>
-            <w:shd w:val="clear" w:color="auto" w:fill="FFFFFF"/>
-            <w:tcMar>
-              <w:top w:w="0" w:type="dxa"/>
-              <w:bottom w:w="0" w:type="dxa"/>
-              <w:left w:w="0" w:type="dxa"/>
-              <w:right w:w="0" w:type="dxa"/>
-            </w:tcMar>
-            <w:vAlign w:val="center"/>
-          </w:tcPr>
-          <w:p>
-            <w:pPr>
-              <w:jc w:val="left"/>
-              <w:spacing w:after="120" w:before="120" w:line="240"/>
-              <w:ind w:firstLine="0" w:left="120" w:right="120"/>
-            </w:pPr>
-            <w:r xmlns:w="http://schemas.openxmlformats.org/wordprocessingml/2006/main" xmlns:wp="http://schemas.openxmlformats.org/drawingml/2006/wordprocessingDrawing" xmlns:r="http://schemas.openxmlformats.org/officeDocument/2006/relationships" xmlns:w14="http://schemas.microsoft.com/office/word/2010/wordml">
-              <w:rPr>
-                <w:rFonts w:ascii="DejaVu Sans" w:hAnsi="DejaVu Sans" w:eastAsia="DejaVu Sans" w:cs="DejaVu Sans"/>
-                <w:sz w:val="20"/>
-                <w:szCs w:val="20"/>
-                <w:color w:val="000000"/>
-              </w:rPr>
-              <w:t xml:space="preserve">Urban</w:t>
-            </w:r>
-          </w:p>
-        </w:tc>
-        <w:tc>
-          <w:tcPr>
-            <w:tcBorders>
-              <w:bottom w:val="single" w:sz="4" w:space="0" w:color="666666"/>
-              <w:top w:val="single" w:sz="4" w:space="0" w:color="666666"/>
-            </w:tcBorders>
-            <w:shd w:val="clear" w:color="auto" w:fill="FFFFFF"/>
-            <w:tcMar>
-              <w:top w:w="0" w:type="dxa"/>
-              <w:bottom w:w="0" w:type="dxa"/>
-              <w:left w:w="0" w:type="dxa"/>
-              <w:right w:w="0" w:type="dxa"/>
-            </w:tcMar>
-            <w:vAlign w:val="center"/>
-          </w:tcPr>
-          <w:p>
-            <w:pPr>
-              <w:jc w:val="left"/>
-              <w:spacing w:after="120" w:before="120" w:line="240"/>
-              <w:ind w:firstLine="0" w:left="120" w:right="120"/>
-            </w:pPr>
-            <w:r xmlns:w="http://schemas.openxmlformats.org/wordprocessingml/2006/main" xmlns:wp="http://schemas.openxmlformats.org/drawingml/2006/wordprocessingDrawing" xmlns:r="http://schemas.openxmlformats.org/officeDocument/2006/relationships" xmlns:w14="http://schemas.microsoft.com/office/word/2010/wordml">
-              <w:rPr>
-                <w:rFonts w:ascii="DejaVu Sans" w:hAnsi="DejaVu Sans" w:eastAsia="DejaVu Sans" w:cs="DejaVu Sans"/>
-                <w:sz w:val="20"/>
-                <w:szCs w:val="20"/>
-                <w:color w:val="000000"/>
-              </w:rPr>
-              <w:t xml:space="preserve">Amenity Grassland</w:t>
-            </w:r>
-          </w:p>
-        </w:tc>
-        <w:tc>
-          <w:tcPr>
-            <w:tcBorders>
-              <w:bottom w:val="single" w:sz="4" w:space="0" w:color="666666"/>
-              <w:top w:val="single" w:sz="4" w:space="0" w:color="666666"/>
-            </w:tcBorders>
-            <w:shd w:val="clear" w:color="auto" w:fill="FFFFFF"/>
-            <w:tcMar>
-              <w:top w:w="0" w:type="dxa"/>
-              <w:bottom w:w="0" w:type="dxa"/>
-              <w:left w:w="0" w:type="dxa"/>
-              <w:right w:w="0" w:type="dxa"/>
-            </w:tcMar>
-            <w:vAlign w:val="center"/>
-          </w:tcPr>
-          <w:p>
-            <w:pPr>
-              <w:jc w:val="right"/>
-              <w:spacing w:after="120" w:before="120" w:line="240"/>
-              <w:ind w:firstLine="0" w:left="120" w:right="120"/>
-            </w:pPr>
-            <w:r xmlns:w="http://schemas.openxmlformats.org/wordprocessingml/2006/main" xmlns:wp="http://schemas.openxmlformats.org/drawingml/2006/wordprocessingDrawing" xmlns:r="http://schemas.openxmlformats.org/officeDocument/2006/relationships" xmlns:w14="http://schemas.microsoft.com/office/word/2010/wordml">
-              <w:rPr>
-                <w:rFonts w:ascii="DejaVu Sans" w:hAnsi="DejaVu Sans" w:eastAsia="DejaVu Sans" w:cs="DejaVu Sans"/>
-                <w:sz w:val="20"/>
-                <w:szCs w:val="20"/>
-                <w:color w:val="000000"/>
-              </w:rPr>
-              <w:t xml:space="preserve">2.6</w:t>
-            </w:r>
-          </w:p>
-        </w:tc>
-      </w:tr>
-      <w:tr>
-        <w:trPr>
-          <w:cantSplit/>
-          <w:trHeight w:val="360" w:hRule="auto"/>
-        </w:trPr>
-        <w:tc>
-          <w:tcPr>
-            <w:tcBorders>
-              <w:bottom w:val="single" w:sz="16" w:space="0" w:color="666666"/>
-              <w:top w:val="single" w:sz="4" w:space="0" w:color="666666"/>
-            </w:tcBorders>
-            <w:shd w:val="clear" w:color="auto" w:fill="FFFFFF"/>
-            <w:tcMar>
-              <w:top w:w="0" w:type="dxa"/>
-              <w:bottom w:w="0" w:type="dxa"/>
-              <w:left w:w="0" w:type="dxa"/>
-              <w:right w:w="0" w:type="dxa"/>
-            </w:tcMar>
-            <w:vAlign w:val="center"/>
-          </w:tcPr>
-          <w:p>
-            <w:pPr>
-              <w:jc w:val="left"/>
-              <w:spacing w:after="120" w:before="120" w:line="240"/>
-              <w:ind w:firstLine="0" w:left="120" w:right="120"/>
-            </w:pPr>
-            <w:r xmlns:w="http://schemas.openxmlformats.org/wordprocessingml/2006/main" xmlns:wp="http://schemas.openxmlformats.org/drawingml/2006/wordprocessingDrawing" xmlns:r="http://schemas.openxmlformats.org/officeDocument/2006/relationships" xmlns:w14="http://schemas.microsoft.com/office/word/2010/wordml">
-              <w:rPr>
-                <w:rFonts w:ascii="DejaVu Sans" w:hAnsi="DejaVu Sans" w:eastAsia="DejaVu Sans" w:cs="DejaVu Sans"/>
-                <w:sz w:val="20"/>
-                <w:szCs w:val="20"/>
-                <w:color w:val="000000"/>
-              </w:rPr>
-              <w:t xml:space="preserve">Urban</w:t>
-            </w:r>
-          </w:p>
-        </w:tc>
-        <w:tc>
-          <w:tcPr>
-            <w:tcBorders>
-              <w:bottom w:val="single" w:sz="16" w:space="0" w:color="666666"/>
-              <w:top w:val="single" w:sz="4" w:space="0" w:color="666666"/>
-            </w:tcBorders>
-            <w:shd w:val="clear" w:color="auto" w:fill="FFFFFF"/>
-            <w:tcMar>
-              <w:top w:w="0" w:type="dxa"/>
-              <w:bottom w:w="0" w:type="dxa"/>
-              <w:left w:w="0" w:type="dxa"/>
-              <w:right w:w="0" w:type="dxa"/>
-            </w:tcMar>
-            <w:vAlign w:val="center"/>
-          </w:tcPr>
-          <w:p>
-            <w:pPr>
-              <w:jc w:val="left"/>
-              <w:spacing w:after="120" w:before="120" w:line="240"/>
-              <w:ind w:firstLine="0" w:left="120" w:right="120"/>
-            </w:pPr>
-            <w:r xmlns:w="http://schemas.openxmlformats.org/wordprocessingml/2006/main" xmlns:wp="http://schemas.openxmlformats.org/drawingml/2006/wordprocessingDrawing" xmlns:r="http://schemas.openxmlformats.org/officeDocument/2006/relationships" xmlns:w14="http://schemas.microsoft.com/office/word/2010/wordml">
-              <w:rPr>
-                <w:rFonts w:ascii="DejaVu Sans" w:hAnsi="DejaVu Sans" w:eastAsia="DejaVu Sans" w:cs="DejaVu Sans"/>
-                <w:sz w:val="20"/>
-                <w:szCs w:val="20"/>
-                <w:color w:val="000000"/>
-              </w:rPr>
-              <w:t xml:space="preserve">Railway</w:t>
-            </w:r>
-          </w:p>
-        </w:tc>
-        <w:tc>
-          <w:tcPr>
-            <w:tcBorders>
-              <w:bottom w:val="single" w:sz="16" w:space="0" w:color="666666"/>
-              <w:top w:val="single" w:sz="4" w:space="0" w:color="666666"/>
-            </w:tcBorders>
-            <w:shd w:val="clear" w:color="auto" w:fill="FFFFFF"/>
-            <w:tcMar>
-              <w:top w:w="0" w:type="dxa"/>
-              <w:bottom w:w="0" w:type="dxa"/>
-              <w:left w:w="0" w:type="dxa"/>
-              <w:right w:w="0" w:type="dxa"/>
-            </w:tcMar>
-            <w:vAlign w:val="center"/>
-          </w:tcPr>
-          <w:p>
-            <w:pPr>
-              <w:jc w:val="right"/>
-              <w:spacing w:after="120" w:before="120" w:line="240"/>
-              <w:ind w:firstLine="0" w:left="120" w:right="120"/>
-            </w:pPr>
-            <w:r xmlns:w="http://schemas.openxmlformats.org/wordprocessingml/2006/main" xmlns:wp="http://schemas.openxmlformats.org/drawingml/2006/wordprocessingDrawing" xmlns:r="http://schemas.openxmlformats.org/officeDocument/2006/relationships" xmlns:w14="http://schemas.microsoft.com/office/word/2010/wordml">
-              <w:rPr>
-                <w:rFonts w:ascii="DejaVu Sans" w:hAnsi="DejaVu Sans" w:eastAsia="DejaVu Sans" w:cs="DejaVu Sans"/>
-                <w:sz w:val="20"/>
-                <w:szCs w:val="20"/>
-                <w:color w:val="000000"/>
-              </w:rPr>
-              <w:t xml:space="preserve">1.0</w:t>
-            </w:r>
-          </w:p>
-        </w:tc>
-      </w:tr>
-    </w:tbl>
+        <w:t xml:space="preserve">= 4.9, p &lt; 0.05, Fig. 5A). This finding is also shown in the urban environment which also shows a single principle component explained ~73% of the variation in waggle dance use (beta regression:</w:t>
+      </w:r>
+      <w:r>
+        <w:t xml:space="preserve"> </w:t>
+      </w:r>
+      <m:oMath>
+        <m:sSup>
+          <m:e>
+            <m:r>
+              <m:t>R</m:t>
+            </m:r>
+          </m:e>
+          <m:sup>
+            <m:r>
+              <m:t>2</m:t>
+            </m:r>
+          </m:sup>
+        </m:sSup>
+      </m:oMath>
+      <w:r>
+        <w:t xml:space="preserve"> </w:t>
+      </w:r>
+      <w:r>
+        <w:t xml:space="preserve">= 0.73,</w:t>
+      </w:r>
+      <w:r>
+        <w:t xml:space="preserve"> </w:t>
+      </w:r>
+      <m:oMath>
+        <m:r>
+          <m:t>ϕ</m:t>
+        </m:r>
+      </m:oMath>
+      <w:r>
+        <w:t xml:space="preserve"> </w:t>
+      </w:r>
+      <w:r>
+        <w:t xml:space="preserve">= 10.4, p &lt; 0.05, Fig. 5C). Probing the individual loadings of these principal components allows us to evaluate the driving mechanisms in more detail. As our sample size is limited (10 urban and 9 agri-rural sites), we used jackknife resampling to evaluate the robustness of our results to influential points (see Materials and Methods, Supplementary Material) and evaluate how these land-use types contribute to the principle component which significantly correlates with waggle dance use.</w:t>
+      </w:r>
+    </w:p>
     <w:p>
       <w:pPr>
         <w:pStyle w:val="CaptionedFigure"/>
@@ -3690,44 +1744,25 @@
         <w:pStyle w:val="BodyText"/>
       </w:pPr>
       <w:r>
-        <w:t xml:space="preserve">In the urban environment, our findings were more equivocal. The first principal component explained ~73% of the variance in waggle dance use (beta regression:</w:t>
-      </w:r>
-      <w:r>
-        <w:t xml:space="preserve"> </w:t>
-      </w:r>
-      <m:oMath>
-        <m:sSup>
-          <m:e>
-            <m:r>
-              <m:t>R</m:t>
-            </m:r>
-          </m:e>
-          <m:sup>
-            <m:r>
-              <m:t>2</m:t>
-            </m:r>
-          </m:sup>
-        </m:sSup>
-      </m:oMath>
-      <w:r>
-        <w:t xml:space="preserve"> </w:t>
-      </w:r>
-      <w:r>
-        <w:t xml:space="preserve">= 0.73,</w:t>
-      </w:r>
-      <w:r>
-        <w:t xml:space="preserve"> </w:t>
-      </w:r>
-      <m:oMath>
-        <m:r>
-          <m:t>ϕ</m:t>
-        </m:r>
-      </m:oMath>
-      <w:r>
-        <w:t xml:space="preserve"> </w:t>
-      </w:r>
-      <w:r>
-        <w:t xml:space="preserve">= 10.4, p &lt; 0.05, Fig. 5C). This correlated negatively with the dominant land-use type by coverage, sparse residential (land coverage ~35%; Table 1), as would be expected since such land includes a high proportion of gardens. However, this relationship is very sensitive to site removal through the jackknife sampling (Supplementary Fig. 2.), and is not a significant contributor to the variance in the loadings (Fig. 5D.). The first principal component also correlates positively with railways but these constitute ~1% of land cover (Table 1). Furthermore, the first principal component correlates negatively with parks, allotments and cemeteries which would typically be considered forage-rich for honeybees</w:t>
+        <w:t xml:space="preserve">In the agri-rural environments the first principal component correlates positively with arable land (29% of land coverage; Table 1) and negatively with built-up areas (17% of land coverage); note that it also correlates negatively with non-agricultural unmanaged green space and water, but together these represent less than 3% of land-use (Table 1; Fig. 5B). These land-use types maintain a significant correlation with the first principal component over the jackknifed PLS (Fig. 5B), with the exception of non-agricultural unmanaged green space which sits on the boarder, indicating the results are robust. As arable land increases whilst built-up areas decrease, the proportion of trips that are driven by individual search increases. Arable land in the UK is typically considered nutritionally poor for bees (note that oilseed rape fields were not included within this category), while there is evidence to suggest that the residential areas that were captured within the</w:t>
+      </w:r>
+      <w:r>
+        <w:t xml:space="preserve"> </w:t>
+      </w:r>
+      <w:r>
+        <w:t xml:space="preserve">“</w:t>
+      </w:r>
+      <w:r>
+        <w:t xml:space="preserve">built-up</w:t>
+      </w:r>
+      <w:r>
+        <w:t xml:space="preserve">”</w:t>
+      </w:r>
+      <w:r>
+        <w:t xml:space="preserve"> </w:t>
+      </w:r>
+      <w:r>
+        <w:t xml:space="preserve">category are forage-rich hotspots, typically supporting relatively high bee diversity and abundance within gardens</w:t>
       </w:r>
       <w:r>
         <w:t xml:space="preserve"> </w:t>
@@ -3745,6 +1780,32 @@
         <w:t xml:space="preserve">)</w:t>
       </w:r>
       <w:r>
+        <w:t xml:space="preserve">.</w:t>
+      </w:r>
+    </w:p>
+    <w:p>
+      <w:pPr>
+        <w:pStyle w:val="BodyText"/>
+      </w:pPr>
+      <w:r>
+        <w:t xml:space="preserve">In the urban environment, our findings were more equivocal. The first principal component correlated negatively with the dominant land-use type by coverage, sparse residential (land coverage ~35%; Table 1), as would be expected since such land includes a high proportion of gardens. However, this relationship is very sensitive to site removal through the jackknife sampling (Supplementary Fig. 2.), and is not a significant contributor to the variance in the loadings (Fig. 5D.). The first principal component also correlates positively with railways but these constitute ~1% of land cover (Table 1). Furthermore, the first principal component correlates negatively with parks, allotments and cemeteries which would typically be considered forage-rich for honeybees</w:t>
+      </w:r>
+      <w:r>
+        <w:t xml:space="preserve"> </w:t>
+      </w:r>
+      <w:r>
+        <w:t xml:space="preserve">(</w:t>
+      </w:r>
+      <w:r>
+        <w:rPr>
+          <w:i/>
+        </w:rPr>
+        <w:t xml:space="preserve">41</w:t>
+      </w:r>
+      <w:r>
+        <w:t xml:space="preserve">)</w:t>
+      </w:r>
+      <w:r>
         <w:t xml:space="preserve"> </w:t>
       </w:r>
       <w:r>
@@ -3753,6 +1814,2050 @@
     </w:p>
     <w:p>
       <w:pPr>
+        <w:pStyle w:val="TableCaption"/>
+      </w:pPr>
+      <w:r>
+        <w:rPr>
+          <w:rFonts/>
+          <w:b w:val="true"/>
+        </w:rPr>
+        <w:t xml:space="preserve">Table </w:t>
+      </w:r>
+      <w:bookmarkStart w:id="5486fbab-382c-4685-bcfe-2a8f662bd453" w:name="agri-rural-area-table"/>
+      <w:r xmlns:w="http://schemas.openxmlformats.org/wordprocessingml/2006/main" xmlns:wp="http://schemas.openxmlformats.org/drawingml/2006/wordprocessingDrawing" xmlns:r="http://schemas.openxmlformats.org/officeDocument/2006/relationships" xmlns:w14="http://schemas.microsoft.com/office/word/2010/wordml">
+        <w:rPr>
+          <w:rFonts/>
+          <w:b w:val="true"/>
+        </w:rPr>
+        <w:fldChar w:fldCharType="begin" w:dirty="true"/>
+      </w:r>
+      <w:r xmlns:w="http://schemas.openxmlformats.org/wordprocessingml/2006/main" xmlns:wp="http://schemas.openxmlformats.org/drawingml/2006/wordprocessingDrawing" xmlns:r="http://schemas.openxmlformats.org/officeDocument/2006/relationships" xmlns:w14="http://schemas.microsoft.com/office/word/2010/wordml">
+        <w:rPr>
+          <w:rFonts/>
+          <w:b w:val="true"/>
+        </w:rPr>
+        <w:instrText xml:space="preserve" w:dirty="true">SEQ tab \* Arabic</w:instrText>
+      </w:r>
+      <w:r xmlns:w="http://schemas.openxmlformats.org/wordprocessingml/2006/main" xmlns:wp="http://schemas.openxmlformats.org/drawingml/2006/wordprocessingDrawing" xmlns:r="http://schemas.openxmlformats.org/officeDocument/2006/relationships" xmlns:w14="http://schemas.microsoft.com/office/word/2010/wordml">
+        <w:rPr>
+          <w:rFonts/>
+          <w:b w:val="true"/>
+        </w:rPr>
+        <w:fldChar w:fldCharType="end" w:dirty="true"/>
+      </w:r>
+      <w:bookmarkEnd w:id="5486fbab-382c-4685-bcfe-2a8f662bd453"/>
+      <w:r>
+        <w:t xml:space="preserve">: </w:t>
+      </w:r>
+      <w:r>
+        <w:t xml:space="preserve">Percentage area covered for each land-use type in the agri-rural and urban environments in the sites studied.</w:t>
+      </w:r>
+    </w:p>
+    <w:tbl xmlns:w="http://schemas.openxmlformats.org/wordprocessingml/2006/main" xmlns:r="http://schemas.openxmlformats.org/officeDocument/2006/relationships" xmlns:w14="http://schemas.microsoft.com/office/word/2010/wordml" xmlns:wp="http://schemas.openxmlformats.org/drawingml/2006/wordprocessingDrawing" xmlns:a="http://schemas.openxmlformats.org/drawingml/2006/main" xmlns:pic="http://schemas.openxmlformats.org/drawingml/2006/picture">
+      <w:tblPr>
+        <w:tblLayout w:type="autofit"/>
+        <w:jc w:val="center"/>
+        <w:tblLook w:firstRow="1" w:lastRow="0" w:firstColumn="0" w:lastColumn="0" w:noHBand="0" w:noVBand="1"/>
+      </w:tblPr>
+      <w:tr>
+        <w:trPr>
+          <w:cantSplit/>
+          <w:trHeight w:val="360" w:hRule="auto"/>
+          <w:tblHeader/>
+        </w:trPr>
+        <w:tc>
+          <w:tcPr>
+            <w:tcBorders>
+              <w:bottom w:val="single" w:sz="16" w:space="0" w:color="666666"/>
+              <w:top w:val="single" w:sz="16" w:space="0" w:color="666666"/>
+            </w:tcBorders>
+            <w:shd w:val="clear" w:color="auto" w:fill="FFFFFF"/>
+            <w:tcMar>
+              <w:top w:w="0" w:type="dxa"/>
+              <w:bottom w:w="0" w:type="dxa"/>
+              <w:left w:w="0" w:type="dxa"/>
+              <w:right w:w="0" w:type="dxa"/>
+            </w:tcMar>
+            <w:vAlign w:val="center"/>
+          </w:tcPr>
+          <w:p>
+            <w:pPr>
+              <w:keepNext/>
+              <w:jc w:val="left"/>
+              <w:spacing w:after="120" w:before="120" w:line="240"/>
+              <w:ind w:firstLine="0" w:left="120" w:right="120"/>
+            </w:pPr>
+            <w:r xmlns:w="http://schemas.openxmlformats.org/wordprocessingml/2006/main" xmlns:wp="http://schemas.openxmlformats.org/drawingml/2006/wordprocessingDrawing" xmlns:r="http://schemas.openxmlformats.org/officeDocument/2006/relationships" xmlns:w14="http://schemas.microsoft.com/office/word/2010/wordml">
+              <w:rPr>
+                <w:rFonts w:ascii="DejaVu Sans" w:hAnsi="DejaVu Sans" w:eastAsia="DejaVu Sans" w:cs="DejaVu Sans"/>
+                <w:b/>
+                <w:sz w:val="20"/>
+                <w:szCs w:val="20"/>
+                <w:color w:val="000000"/>
+              </w:rPr>
+              <w:t xml:space="preserve">Environment</w:t>
+            </w:r>
+          </w:p>
+        </w:tc>
+        <w:tc>
+          <w:tcPr>
+            <w:tcBorders>
+              <w:bottom w:val="single" w:sz="16" w:space="0" w:color="666666"/>
+              <w:top w:val="single" w:sz="16" w:space="0" w:color="666666"/>
+            </w:tcBorders>
+            <w:shd w:val="clear" w:color="auto" w:fill="FFFFFF"/>
+            <w:tcMar>
+              <w:top w:w="0" w:type="dxa"/>
+              <w:bottom w:w="0" w:type="dxa"/>
+              <w:left w:w="0" w:type="dxa"/>
+              <w:right w:w="0" w:type="dxa"/>
+            </w:tcMar>
+            <w:vAlign w:val="center"/>
+          </w:tcPr>
+          <w:p>
+            <w:pPr>
+              <w:keepNext/>
+              <w:jc w:val="left"/>
+              <w:spacing w:after="120" w:before="120" w:line="240"/>
+              <w:ind w:firstLine="0" w:left="120" w:right="120"/>
+            </w:pPr>
+            <w:r xmlns:w="http://schemas.openxmlformats.org/wordprocessingml/2006/main" xmlns:wp="http://schemas.openxmlformats.org/drawingml/2006/wordprocessingDrawing" xmlns:r="http://schemas.openxmlformats.org/officeDocument/2006/relationships" xmlns:w14="http://schemas.microsoft.com/office/word/2010/wordml">
+              <w:rPr>
+                <w:rFonts w:ascii="DejaVu Sans" w:hAnsi="DejaVu Sans" w:eastAsia="DejaVu Sans" w:cs="DejaVu Sans"/>
+                <w:b/>
+                <w:sz w:val="20"/>
+                <w:szCs w:val="20"/>
+                <w:color w:val="000000"/>
+              </w:rPr>
+              <w:t xml:space="preserve">Land-use</w:t>
+            </w:r>
+          </w:p>
+        </w:tc>
+        <w:tc>
+          <w:tcPr>
+            <w:tcBorders>
+              <w:bottom w:val="single" w:sz="16" w:space="0" w:color="666666"/>
+              <w:top w:val="single" w:sz="16" w:space="0" w:color="666666"/>
+            </w:tcBorders>
+            <w:shd w:val="clear" w:color="auto" w:fill="FFFFFF"/>
+            <w:tcMar>
+              <w:top w:w="0" w:type="dxa"/>
+              <w:bottom w:w="0" w:type="dxa"/>
+              <w:left w:w="0" w:type="dxa"/>
+              <w:right w:w="0" w:type="dxa"/>
+            </w:tcMar>
+            <w:vAlign w:val="center"/>
+          </w:tcPr>
+          <w:p>
+            <w:pPr>
+              <w:keepNext/>
+              <w:jc w:val="right"/>
+              <w:spacing w:after="120" w:before="120" w:line="240"/>
+              <w:ind w:firstLine="0" w:left="120" w:right="120"/>
+            </w:pPr>
+            <w:r xmlns:w="http://schemas.openxmlformats.org/wordprocessingml/2006/main" xmlns:wp="http://schemas.openxmlformats.org/drawingml/2006/wordprocessingDrawing" xmlns:r="http://schemas.openxmlformats.org/officeDocument/2006/relationships" xmlns:w14="http://schemas.microsoft.com/office/word/2010/wordml">
+              <w:rPr>
+                <w:rFonts w:ascii="DejaVu Sans" w:hAnsi="DejaVu Sans" w:eastAsia="DejaVu Sans" w:cs="DejaVu Sans"/>
+                <w:b/>
+                <w:sz w:val="20"/>
+                <w:szCs w:val="20"/>
+                <w:color w:val="000000"/>
+              </w:rPr>
+              <w:t xml:space="preserve">% coverage</w:t>
+            </w:r>
+          </w:p>
+        </w:tc>
+      </w:tr>
+      <w:tr>
+        <w:trPr>
+          <w:cantSplit/>
+          <w:trHeight w:val="360" w:hRule="auto"/>
+        </w:trPr>
+        <w:tc>
+          <w:tcPr>
+            <w:tcBorders>
+              <w:bottom w:val="single" w:sz="4" w:space="0" w:color="666666"/>
+            </w:tcBorders>
+            <w:shd w:val="clear" w:color="auto" w:fill="FFFFFF"/>
+            <w:tcMar>
+              <w:top w:w="0" w:type="dxa"/>
+              <w:bottom w:w="0" w:type="dxa"/>
+              <w:left w:w="0" w:type="dxa"/>
+              <w:right w:w="0" w:type="dxa"/>
+            </w:tcMar>
+            <w:vAlign w:val="center"/>
+          </w:tcPr>
+          <w:p>
+            <w:pPr>
+              <w:keepNext/>
+              <w:jc w:val="left"/>
+              <w:spacing w:after="120" w:before="120" w:line="240"/>
+              <w:ind w:firstLine="0" w:left="120" w:right="120"/>
+            </w:pPr>
+            <w:r xmlns:w="http://schemas.openxmlformats.org/wordprocessingml/2006/main" xmlns:wp="http://schemas.openxmlformats.org/drawingml/2006/wordprocessingDrawing" xmlns:r="http://schemas.openxmlformats.org/officeDocument/2006/relationships" xmlns:w14="http://schemas.microsoft.com/office/word/2010/wordml">
+              <w:rPr>
+                <w:rFonts w:ascii="DejaVu Sans" w:hAnsi="DejaVu Sans" w:eastAsia="DejaVu Sans" w:cs="DejaVu Sans"/>
+                <w:sz w:val="20"/>
+                <w:szCs w:val="20"/>
+                <w:color w:val="000000"/>
+              </w:rPr>
+              <w:t xml:space="preserve">Agri-rural</w:t>
+            </w:r>
+          </w:p>
+        </w:tc>
+        <w:tc>
+          <w:tcPr>
+            <w:tcBorders>
+              <w:bottom w:val="single" w:sz="4" w:space="0" w:color="666666"/>
+            </w:tcBorders>
+            <w:shd w:val="clear" w:color="auto" w:fill="FFFFFF"/>
+            <w:tcMar>
+              <w:top w:w="0" w:type="dxa"/>
+              <w:bottom w:w="0" w:type="dxa"/>
+              <w:left w:w="0" w:type="dxa"/>
+              <w:right w:w="0" w:type="dxa"/>
+            </w:tcMar>
+            <w:vAlign w:val="center"/>
+          </w:tcPr>
+          <w:p>
+            <w:pPr>
+              <w:keepNext/>
+              <w:jc w:val="left"/>
+              <w:spacing w:after="120" w:before="120" w:line="240"/>
+              <w:ind w:firstLine="0" w:left="120" w:right="120"/>
+            </w:pPr>
+            <w:r xmlns:w="http://schemas.openxmlformats.org/wordprocessingml/2006/main" xmlns:wp="http://schemas.openxmlformats.org/drawingml/2006/wordprocessingDrawing" xmlns:r="http://schemas.openxmlformats.org/officeDocument/2006/relationships" xmlns:w14="http://schemas.microsoft.com/office/word/2010/wordml">
+              <w:rPr>
+                <w:rFonts w:ascii="DejaVu Sans" w:hAnsi="DejaVu Sans" w:eastAsia="DejaVu Sans" w:cs="DejaVu Sans"/>
+                <w:sz w:val="20"/>
+                <w:szCs w:val="20"/>
+                <w:color w:val="000000"/>
+              </w:rPr>
+              <w:t xml:space="preserve">Arable</w:t>
+            </w:r>
+          </w:p>
+        </w:tc>
+        <w:tc>
+          <w:tcPr>
+            <w:tcBorders>
+              <w:bottom w:val="single" w:sz="4" w:space="0" w:color="666666"/>
+            </w:tcBorders>
+            <w:shd w:val="clear" w:color="auto" w:fill="FFFFFF"/>
+            <w:tcMar>
+              <w:top w:w="0" w:type="dxa"/>
+              <w:bottom w:w="0" w:type="dxa"/>
+              <w:left w:w="0" w:type="dxa"/>
+              <w:right w:w="0" w:type="dxa"/>
+            </w:tcMar>
+            <w:vAlign w:val="center"/>
+          </w:tcPr>
+          <w:p>
+            <w:pPr>
+              <w:keepNext/>
+              <w:jc w:val="right"/>
+              <w:spacing w:after="120" w:before="120" w:line="240"/>
+              <w:ind w:firstLine="0" w:left="120" w:right="120"/>
+            </w:pPr>
+            <w:r xmlns:w="http://schemas.openxmlformats.org/wordprocessingml/2006/main" xmlns:wp="http://schemas.openxmlformats.org/drawingml/2006/wordprocessingDrawing" xmlns:r="http://schemas.openxmlformats.org/officeDocument/2006/relationships" xmlns:w14="http://schemas.microsoft.com/office/word/2010/wordml">
+              <w:rPr>
+                <w:rFonts w:ascii="DejaVu Sans" w:hAnsi="DejaVu Sans" w:eastAsia="DejaVu Sans" w:cs="DejaVu Sans"/>
+                <w:sz w:val="20"/>
+                <w:szCs w:val="20"/>
+                <w:color w:val="000000"/>
+              </w:rPr>
+              <w:t xml:space="preserve">28.3</w:t>
+            </w:r>
+          </w:p>
+        </w:tc>
+      </w:tr>
+      <w:tr>
+        <w:trPr>
+          <w:cantSplit/>
+          <w:trHeight w:val="360" w:hRule="auto"/>
+        </w:trPr>
+        <w:tc>
+          <w:tcPr>
+            <w:tcBorders>
+              <w:bottom w:val="single" w:sz="4" w:space="0" w:color="666666"/>
+              <w:top w:val="single" w:sz="4" w:space="0" w:color="666666"/>
+            </w:tcBorders>
+            <w:shd w:val="clear" w:color="auto" w:fill="FFFFFF"/>
+            <w:tcMar>
+              <w:top w:w="0" w:type="dxa"/>
+              <w:bottom w:w="0" w:type="dxa"/>
+              <w:left w:w="0" w:type="dxa"/>
+              <w:right w:w="0" w:type="dxa"/>
+            </w:tcMar>
+            <w:vAlign w:val="center"/>
+          </w:tcPr>
+          <w:p>
+            <w:pPr>
+              <w:keepNext/>
+              <w:jc w:val="left"/>
+              <w:spacing w:after="120" w:before="120" w:line="240"/>
+              <w:ind w:firstLine="0" w:left="120" w:right="120"/>
+            </w:pPr>
+            <w:r xmlns:w="http://schemas.openxmlformats.org/wordprocessingml/2006/main" xmlns:wp="http://schemas.openxmlformats.org/drawingml/2006/wordprocessingDrawing" xmlns:r="http://schemas.openxmlformats.org/officeDocument/2006/relationships" xmlns:w14="http://schemas.microsoft.com/office/word/2010/wordml">
+              <w:rPr>
+                <w:rFonts w:ascii="DejaVu Sans" w:hAnsi="DejaVu Sans" w:eastAsia="DejaVu Sans" w:cs="DejaVu Sans"/>
+                <w:sz w:val="20"/>
+                <w:szCs w:val="20"/>
+                <w:color w:val="000000"/>
+              </w:rPr>
+              <w:t xml:space="preserve">Agri-rural</w:t>
+            </w:r>
+          </w:p>
+        </w:tc>
+        <w:tc>
+          <w:tcPr>
+            <w:tcBorders>
+              <w:bottom w:val="single" w:sz="4" w:space="0" w:color="666666"/>
+              <w:top w:val="single" w:sz="4" w:space="0" w:color="666666"/>
+            </w:tcBorders>
+            <w:shd w:val="clear" w:color="auto" w:fill="FFFFFF"/>
+            <w:tcMar>
+              <w:top w:w="0" w:type="dxa"/>
+              <w:bottom w:w="0" w:type="dxa"/>
+              <w:left w:w="0" w:type="dxa"/>
+              <w:right w:w="0" w:type="dxa"/>
+            </w:tcMar>
+            <w:vAlign w:val="center"/>
+          </w:tcPr>
+          <w:p>
+            <w:pPr>
+              <w:keepNext/>
+              <w:jc w:val="left"/>
+              <w:spacing w:after="120" w:before="120" w:line="240"/>
+              <w:ind w:firstLine="0" w:left="120" w:right="120"/>
+            </w:pPr>
+            <w:r xmlns:w="http://schemas.openxmlformats.org/wordprocessingml/2006/main" xmlns:wp="http://schemas.openxmlformats.org/drawingml/2006/wordprocessingDrawing" xmlns:r="http://schemas.openxmlformats.org/officeDocument/2006/relationships" xmlns:w14="http://schemas.microsoft.com/office/word/2010/wordml">
+              <w:rPr>
+                <w:rFonts w:ascii="DejaVu Sans" w:hAnsi="DejaVu Sans" w:eastAsia="DejaVu Sans" w:cs="DejaVu Sans"/>
+                <w:sz w:val="20"/>
+                <w:szCs w:val="20"/>
+                <w:color w:val="000000"/>
+              </w:rPr>
+              <w:t xml:space="preserve">Pasture</w:t>
+            </w:r>
+          </w:p>
+        </w:tc>
+        <w:tc>
+          <w:tcPr>
+            <w:tcBorders>
+              <w:bottom w:val="single" w:sz="4" w:space="0" w:color="666666"/>
+              <w:top w:val="single" w:sz="4" w:space="0" w:color="666666"/>
+            </w:tcBorders>
+            <w:shd w:val="clear" w:color="auto" w:fill="FFFFFF"/>
+            <w:tcMar>
+              <w:top w:w="0" w:type="dxa"/>
+              <w:bottom w:w="0" w:type="dxa"/>
+              <w:left w:w="0" w:type="dxa"/>
+              <w:right w:w="0" w:type="dxa"/>
+            </w:tcMar>
+            <w:vAlign w:val="center"/>
+          </w:tcPr>
+          <w:p>
+            <w:pPr>
+              <w:keepNext/>
+              <w:jc w:val="right"/>
+              <w:spacing w:after="120" w:before="120" w:line="240"/>
+              <w:ind w:firstLine="0" w:left="120" w:right="120"/>
+            </w:pPr>
+            <w:r xmlns:w="http://schemas.openxmlformats.org/wordprocessingml/2006/main" xmlns:wp="http://schemas.openxmlformats.org/drawingml/2006/wordprocessingDrawing" xmlns:r="http://schemas.openxmlformats.org/officeDocument/2006/relationships" xmlns:w14="http://schemas.microsoft.com/office/word/2010/wordml">
+              <w:rPr>
+                <w:rFonts w:ascii="DejaVu Sans" w:hAnsi="DejaVu Sans" w:eastAsia="DejaVu Sans" w:cs="DejaVu Sans"/>
+                <w:sz w:val="20"/>
+                <w:szCs w:val="20"/>
+                <w:color w:val="000000"/>
+              </w:rPr>
+              <w:t xml:space="preserve">23.3</w:t>
+            </w:r>
+          </w:p>
+        </w:tc>
+      </w:tr>
+      <w:tr>
+        <w:trPr>
+          <w:cantSplit/>
+          <w:trHeight w:val="360" w:hRule="auto"/>
+        </w:trPr>
+        <w:tc>
+          <w:tcPr>
+            <w:tcBorders>
+              <w:bottom w:val="single" w:sz="4" w:space="0" w:color="666666"/>
+              <w:top w:val="single" w:sz="4" w:space="0" w:color="666666"/>
+            </w:tcBorders>
+            <w:shd w:val="clear" w:color="auto" w:fill="FFFFFF"/>
+            <w:tcMar>
+              <w:top w:w="0" w:type="dxa"/>
+              <w:bottom w:w="0" w:type="dxa"/>
+              <w:left w:w="0" w:type="dxa"/>
+              <w:right w:w="0" w:type="dxa"/>
+            </w:tcMar>
+            <w:vAlign w:val="center"/>
+          </w:tcPr>
+          <w:p>
+            <w:pPr>
+              <w:keepNext/>
+              <w:jc w:val="left"/>
+              <w:spacing w:after="120" w:before="120" w:line="240"/>
+              <w:ind w:firstLine="0" w:left="120" w:right="120"/>
+            </w:pPr>
+            <w:r xmlns:w="http://schemas.openxmlformats.org/wordprocessingml/2006/main" xmlns:wp="http://schemas.openxmlformats.org/drawingml/2006/wordprocessingDrawing" xmlns:r="http://schemas.openxmlformats.org/officeDocument/2006/relationships" xmlns:w14="http://schemas.microsoft.com/office/word/2010/wordml">
+              <w:rPr>
+                <w:rFonts w:ascii="DejaVu Sans" w:hAnsi="DejaVu Sans" w:eastAsia="DejaVu Sans" w:cs="DejaVu Sans"/>
+                <w:sz w:val="20"/>
+                <w:szCs w:val="20"/>
+                <w:color w:val="000000"/>
+              </w:rPr>
+              <w:t xml:space="preserve">Agri-rural</w:t>
+            </w:r>
+          </w:p>
+        </w:tc>
+        <w:tc>
+          <w:tcPr>
+            <w:tcBorders>
+              <w:bottom w:val="single" w:sz="4" w:space="0" w:color="666666"/>
+              <w:top w:val="single" w:sz="4" w:space="0" w:color="666666"/>
+            </w:tcBorders>
+            <w:shd w:val="clear" w:color="auto" w:fill="FFFFFF"/>
+            <w:tcMar>
+              <w:top w:w="0" w:type="dxa"/>
+              <w:bottom w:w="0" w:type="dxa"/>
+              <w:left w:w="0" w:type="dxa"/>
+              <w:right w:w="0" w:type="dxa"/>
+            </w:tcMar>
+            <w:vAlign w:val="center"/>
+          </w:tcPr>
+          <w:p>
+            <w:pPr>
+              <w:keepNext/>
+              <w:jc w:val="left"/>
+              <w:spacing w:after="120" w:before="120" w:line="240"/>
+              <w:ind w:firstLine="0" w:left="120" w:right="120"/>
+            </w:pPr>
+            <w:r xmlns:w="http://schemas.openxmlformats.org/wordprocessingml/2006/main" xmlns:wp="http://schemas.openxmlformats.org/drawingml/2006/wordprocessingDrawing" xmlns:r="http://schemas.openxmlformats.org/officeDocument/2006/relationships" xmlns:w14="http://schemas.microsoft.com/office/word/2010/wordml">
+              <w:rPr>
+                <w:rFonts w:ascii="DejaVu Sans" w:hAnsi="DejaVu Sans" w:eastAsia="DejaVu Sans" w:cs="DejaVu Sans"/>
+                <w:sz w:val="20"/>
+                <w:szCs w:val="20"/>
+                <w:color w:val="000000"/>
+              </w:rPr>
+              <w:t xml:space="preserve">Woodland</w:t>
+            </w:r>
+          </w:p>
+        </w:tc>
+        <w:tc>
+          <w:tcPr>
+            <w:tcBorders>
+              <w:bottom w:val="single" w:sz="4" w:space="0" w:color="666666"/>
+              <w:top w:val="single" w:sz="4" w:space="0" w:color="666666"/>
+            </w:tcBorders>
+            <w:shd w:val="clear" w:color="auto" w:fill="FFFFFF"/>
+            <w:tcMar>
+              <w:top w:w="0" w:type="dxa"/>
+              <w:bottom w:w="0" w:type="dxa"/>
+              <w:left w:w="0" w:type="dxa"/>
+              <w:right w:w="0" w:type="dxa"/>
+            </w:tcMar>
+            <w:vAlign w:val="center"/>
+          </w:tcPr>
+          <w:p>
+            <w:pPr>
+              <w:keepNext/>
+              <w:jc w:val="right"/>
+              <w:spacing w:after="120" w:before="120" w:line="240"/>
+              <w:ind w:firstLine="0" w:left="120" w:right="120"/>
+            </w:pPr>
+            <w:r xmlns:w="http://schemas.openxmlformats.org/wordprocessingml/2006/main" xmlns:wp="http://schemas.openxmlformats.org/drawingml/2006/wordprocessingDrawing" xmlns:r="http://schemas.openxmlformats.org/officeDocument/2006/relationships" xmlns:w14="http://schemas.microsoft.com/office/word/2010/wordml">
+              <w:rPr>
+                <w:rFonts w:ascii="DejaVu Sans" w:hAnsi="DejaVu Sans" w:eastAsia="DejaVu Sans" w:cs="DejaVu Sans"/>
+                <w:sz w:val="20"/>
+                <w:szCs w:val="20"/>
+                <w:color w:val="000000"/>
+              </w:rPr>
+              <w:t xml:space="preserve">21.1</w:t>
+            </w:r>
+          </w:p>
+        </w:tc>
+      </w:tr>
+      <w:tr>
+        <w:trPr>
+          <w:cantSplit/>
+          <w:trHeight w:val="360" w:hRule="auto"/>
+        </w:trPr>
+        <w:tc>
+          <w:tcPr>
+            <w:tcBorders>
+              <w:bottom w:val="single" w:sz="4" w:space="0" w:color="666666"/>
+              <w:top w:val="single" w:sz="4" w:space="0" w:color="666666"/>
+            </w:tcBorders>
+            <w:shd w:val="clear" w:color="auto" w:fill="FFFFFF"/>
+            <w:tcMar>
+              <w:top w:w="0" w:type="dxa"/>
+              <w:bottom w:w="0" w:type="dxa"/>
+              <w:left w:w="0" w:type="dxa"/>
+              <w:right w:w="0" w:type="dxa"/>
+            </w:tcMar>
+            <w:vAlign w:val="center"/>
+          </w:tcPr>
+          <w:p>
+            <w:pPr>
+              <w:keepNext/>
+              <w:jc w:val="left"/>
+              <w:spacing w:after="120" w:before="120" w:line="240"/>
+              <w:ind w:firstLine="0" w:left="120" w:right="120"/>
+            </w:pPr>
+            <w:r xmlns:w="http://schemas.openxmlformats.org/wordprocessingml/2006/main" xmlns:wp="http://schemas.openxmlformats.org/drawingml/2006/wordprocessingDrawing" xmlns:r="http://schemas.openxmlformats.org/officeDocument/2006/relationships" xmlns:w14="http://schemas.microsoft.com/office/word/2010/wordml">
+              <w:rPr>
+                <w:rFonts w:ascii="DejaVu Sans" w:hAnsi="DejaVu Sans" w:eastAsia="DejaVu Sans" w:cs="DejaVu Sans"/>
+                <w:sz w:val="20"/>
+                <w:szCs w:val="20"/>
+                <w:color w:val="000000"/>
+              </w:rPr>
+              <w:t xml:space="preserve">Agri-rural</w:t>
+            </w:r>
+          </w:p>
+        </w:tc>
+        <w:tc>
+          <w:tcPr>
+            <w:tcBorders>
+              <w:bottom w:val="single" w:sz="4" w:space="0" w:color="666666"/>
+              <w:top w:val="single" w:sz="4" w:space="0" w:color="666666"/>
+            </w:tcBorders>
+            <w:shd w:val="clear" w:color="auto" w:fill="FFFFFF"/>
+            <w:tcMar>
+              <w:top w:w="0" w:type="dxa"/>
+              <w:bottom w:w="0" w:type="dxa"/>
+              <w:left w:w="0" w:type="dxa"/>
+              <w:right w:w="0" w:type="dxa"/>
+            </w:tcMar>
+            <w:vAlign w:val="center"/>
+          </w:tcPr>
+          <w:p>
+            <w:pPr>
+              <w:keepNext/>
+              <w:jc w:val="left"/>
+              <w:spacing w:after="120" w:before="120" w:line="240"/>
+              <w:ind w:firstLine="0" w:left="120" w:right="120"/>
+            </w:pPr>
+            <w:r xmlns:w="http://schemas.openxmlformats.org/wordprocessingml/2006/main" xmlns:wp="http://schemas.openxmlformats.org/drawingml/2006/wordprocessingDrawing" xmlns:r="http://schemas.openxmlformats.org/officeDocument/2006/relationships" xmlns:w14="http://schemas.microsoft.com/office/word/2010/wordml">
+              <w:rPr>
+                <w:rFonts w:ascii="DejaVu Sans" w:hAnsi="DejaVu Sans" w:eastAsia="DejaVu Sans" w:cs="DejaVu Sans"/>
+                <w:sz w:val="20"/>
+                <w:szCs w:val="20"/>
+                <w:color w:val="000000"/>
+              </w:rPr>
+              <w:t xml:space="preserve">Built Up Area</w:t>
+            </w:r>
+          </w:p>
+        </w:tc>
+        <w:tc>
+          <w:tcPr>
+            <w:tcBorders>
+              <w:bottom w:val="single" w:sz="4" w:space="0" w:color="666666"/>
+              <w:top w:val="single" w:sz="4" w:space="0" w:color="666666"/>
+            </w:tcBorders>
+            <w:shd w:val="clear" w:color="auto" w:fill="FFFFFF"/>
+            <w:tcMar>
+              <w:top w:w="0" w:type="dxa"/>
+              <w:bottom w:w="0" w:type="dxa"/>
+              <w:left w:w="0" w:type="dxa"/>
+              <w:right w:w="0" w:type="dxa"/>
+            </w:tcMar>
+            <w:vAlign w:val="center"/>
+          </w:tcPr>
+          <w:p>
+            <w:pPr>
+              <w:keepNext/>
+              <w:jc w:val="right"/>
+              <w:spacing w:after="120" w:before="120" w:line="240"/>
+              <w:ind w:firstLine="0" w:left="120" w:right="120"/>
+            </w:pPr>
+            <w:r xmlns:w="http://schemas.openxmlformats.org/wordprocessingml/2006/main" xmlns:wp="http://schemas.openxmlformats.org/drawingml/2006/wordprocessingDrawing" xmlns:r="http://schemas.openxmlformats.org/officeDocument/2006/relationships" xmlns:w14="http://schemas.microsoft.com/office/word/2010/wordml">
+              <w:rPr>
+                <w:rFonts w:ascii="DejaVu Sans" w:hAnsi="DejaVu Sans" w:eastAsia="DejaVu Sans" w:cs="DejaVu Sans"/>
+                <w:sz w:val="20"/>
+                <w:szCs w:val="20"/>
+                <w:color w:val="000000"/>
+              </w:rPr>
+              <w:t xml:space="preserve">15.0</w:t>
+            </w:r>
+          </w:p>
+        </w:tc>
+      </w:tr>
+      <w:tr>
+        <w:trPr>
+          <w:cantSplit/>
+          <w:trHeight w:val="360" w:hRule="auto"/>
+        </w:trPr>
+        <w:tc>
+          <w:tcPr>
+            <w:tcBorders>
+              <w:bottom w:val="single" w:sz="4" w:space="0" w:color="666666"/>
+              <w:top w:val="single" w:sz="4" w:space="0" w:color="666666"/>
+            </w:tcBorders>
+            <w:shd w:val="clear" w:color="auto" w:fill="FFFFFF"/>
+            <w:tcMar>
+              <w:top w:w="0" w:type="dxa"/>
+              <w:bottom w:w="0" w:type="dxa"/>
+              <w:left w:w="0" w:type="dxa"/>
+              <w:right w:w="0" w:type="dxa"/>
+            </w:tcMar>
+            <w:vAlign w:val="center"/>
+          </w:tcPr>
+          <w:p>
+            <w:pPr>
+              <w:keepNext/>
+              <w:jc w:val="left"/>
+              <w:spacing w:after="120" w:before="120" w:line="240"/>
+              <w:ind w:firstLine="0" w:left="120" w:right="120"/>
+            </w:pPr>
+            <w:r xmlns:w="http://schemas.openxmlformats.org/wordprocessingml/2006/main" xmlns:wp="http://schemas.openxmlformats.org/drawingml/2006/wordprocessingDrawing" xmlns:r="http://schemas.openxmlformats.org/officeDocument/2006/relationships" xmlns:w14="http://schemas.microsoft.com/office/word/2010/wordml">
+              <w:rPr>
+                <w:rFonts w:ascii="DejaVu Sans" w:hAnsi="DejaVu Sans" w:eastAsia="DejaVu Sans" w:cs="DejaVu Sans"/>
+                <w:sz w:val="20"/>
+                <w:szCs w:val="20"/>
+                <w:color w:val="000000"/>
+              </w:rPr>
+              <w:t xml:space="preserve">Agri-rural</w:t>
+            </w:r>
+          </w:p>
+        </w:tc>
+        <w:tc>
+          <w:tcPr>
+            <w:tcBorders>
+              <w:bottom w:val="single" w:sz="4" w:space="0" w:color="666666"/>
+              <w:top w:val="single" w:sz="4" w:space="0" w:color="666666"/>
+            </w:tcBorders>
+            <w:shd w:val="clear" w:color="auto" w:fill="FFFFFF"/>
+            <w:tcMar>
+              <w:top w:w="0" w:type="dxa"/>
+              <w:bottom w:w="0" w:type="dxa"/>
+              <w:left w:w="0" w:type="dxa"/>
+              <w:right w:w="0" w:type="dxa"/>
+            </w:tcMar>
+            <w:vAlign w:val="center"/>
+          </w:tcPr>
+          <w:p>
+            <w:pPr>
+              <w:keepNext/>
+              <w:jc w:val="left"/>
+              <w:spacing w:after="120" w:before="120" w:line="240"/>
+              <w:ind w:firstLine="0" w:left="120" w:right="120"/>
+            </w:pPr>
+            <w:r xmlns:w="http://schemas.openxmlformats.org/wordprocessingml/2006/main" xmlns:wp="http://schemas.openxmlformats.org/drawingml/2006/wordprocessingDrawing" xmlns:r="http://schemas.openxmlformats.org/officeDocument/2006/relationships" xmlns:w14="http://schemas.microsoft.com/office/word/2010/wordml">
+              <w:rPr>
+                <w:rFonts w:ascii="DejaVu Sans" w:hAnsi="DejaVu Sans" w:eastAsia="DejaVu Sans" w:cs="DejaVu Sans"/>
+                <w:sz w:val="20"/>
+                <w:szCs w:val="20"/>
+                <w:color w:val="000000"/>
+              </w:rPr>
+              <w:t xml:space="preserve">Fruit</w:t>
+            </w:r>
+          </w:p>
+        </w:tc>
+        <w:tc>
+          <w:tcPr>
+            <w:tcBorders>
+              <w:bottom w:val="single" w:sz="4" w:space="0" w:color="666666"/>
+              <w:top w:val="single" w:sz="4" w:space="0" w:color="666666"/>
+            </w:tcBorders>
+            <w:shd w:val="clear" w:color="auto" w:fill="FFFFFF"/>
+            <w:tcMar>
+              <w:top w:w="0" w:type="dxa"/>
+              <w:bottom w:w="0" w:type="dxa"/>
+              <w:left w:w="0" w:type="dxa"/>
+              <w:right w:w="0" w:type="dxa"/>
+            </w:tcMar>
+            <w:vAlign w:val="center"/>
+          </w:tcPr>
+          <w:p>
+            <w:pPr>
+              <w:keepNext/>
+              <w:jc w:val="right"/>
+              <w:spacing w:after="120" w:before="120" w:line="240"/>
+              <w:ind w:firstLine="0" w:left="120" w:right="120"/>
+            </w:pPr>
+            <w:r xmlns:w="http://schemas.openxmlformats.org/wordprocessingml/2006/main" xmlns:wp="http://schemas.openxmlformats.org/drawingml/2006/wordprocessingDrawing" xmlns:r="http://schemas.openxmlformats.org/officeDocument/2006/relationships" xmlns:w14="http://schemas.microsoft.com/office/word/2010/wordml">
+              <w:rPr>
+                <w:rFonts w:ascii="DejaVu Sans" w:hAnsi="DejaVu Sans" w:eastAsia="DejaVu Sans" w:cs="DejaVu Sans"/>
+                <w:sz w:val="20"/>
+                <w:szCs w:val="20"/>
+                <w:color w:val="000000"/>
+              </w:rPr>
+              <w:t xml:space="preserve">3.1</w:t>
+            </w:r>
+          </w:p>
+        </w:tc>
+      </w:tr>
+      <w:tr>
+        <w:trPr>
+          <w:cantSplit/>
+          <w:trHeight w:val="360" w:hRule="auto"/>
+        </w:trPr>
+        <w:tc>
+          <w:tcPr>
+            <w:tcBorders>
+              <w:bottom w:val="single" w:sz="4" w:space="0" w:color="666666"/>
+              <w:top w:val="single" w:sz="4" w:space="0" w:color="666666"/>
+            </w:tcBorders>
+            <w:shd w:val="clear" w:color="auto" w:fill="FFFFFF"/>
+            <w:tcMar>
+              <w:top w:w="0" w:type="dxa"/>
+              <w:bottom w:w="0" w:type="dxa"/>
+              <w:left w:w="0" w:type="dxa"/>
+              <w:right w:w="0" w:type="dxa"/>
+            </w:tcMar>
+            <w:vAlign w:val="center"/>
+          </w:tcPr>
+          <w:p>
+            <w:pPr>
+              <w:keepNext/>
+              <w:jc w:val="left"/>
+              <w:spacing w:after="120" w:before="120" w:line="240"/>
+              <w:ind w:firstLine="0" w:left="120" w:right="120"/>
+            </w:pPr>
+            <w:r xmlns:w="http://schemas.openxmlformats.org/wordprocessingml/2006/main" xmlns:wp="http://schemas.openxmlformats.org/drawingml/2006/wordprocessingDrawing" xmlns:r="http://schemas.openxmlformats.org/officeDocument/2006/relationships" xmlns:w14="http://schemas.microsoft.com/office/word/2010/wordml">
+              <w:rPr>
+                <w:rFonts w:ascii="DejaVu Sans" w:hAnsi="DejaVu Sans" w:eastAsia="DejaVu Sans" w:cs="DejaVu Sans"/>
+                <w:sz w:val="20"/>
+                <w:szCs w:val="20"/>
+                <w:color w:val="000000"/>
+              </w:rPr>
+              <w:t xml:space="preserve">Agri-rural</w:t>
+            </w:r>
+          </w:p>
+        </w:tc>
+        <w:tc>
+          <w:tcPr>
+            <w:tcBorders>
+              <w:bottom w:val="single" w:sz="4" w:space="0" w:color="666666"/>
+              <w:top w:val="single" w:sz="4" w:space="0" w:color="666666"/>
+            </w:tcBorders>
+            <w:shd w:val="clear" w:color="auto" w:fill="FFFFFF"/>
+            <w:tcMar>
+              <w:top w:w="0" w:type="dxa"/>
+              <w:bottom w:w="0" w:type="dxa"/>
+              <w:left w:w="0" w:type="dxa"/>
+              <w:right w:w="0" w:type="dxa"/>
+            </w:tcMar>
+            <w:vAlign w:val="center"/>
+          </w:tcPr>
+          <w:p>
+            <w:pPr>
+              <w:keepNext/>
+              <w:jc w:val="left"/>
+              <w:spacing w:after="120" w:before="120" w:line="240"/>
+              <w:ind w:firstLine="0" w:left="120" w:right="120"/>
+            </w:pPr>
+            <w:r xmlns:w="http://schemas.openxmlformats.org/wordprocessingml/2006/main" xmlns:wp="http://schemas.openxmlformats.org/drawingml/2006/wordprocessingDrawing" xmlns:r="http://schemas.openxmlformats.org/officeDocument/2006/relationships" xmlns:w14="http://schemas.microsoft.com/office/word/2010/wordml">
+              <w:rPr>
+                <w:rFonts w:ascii="DejaVu Sans" w:hAnsi="DejaVu Sans" w:eastAsia="DejaVu Sans" w:cs="DejaVu Sans"/>
+                <w:sz w:val="20"/>
+                <w:szCs w:val="20"/>
+                <w:color w:val="000000"/>
+              </w:rPr>
+              <w:t xml:space="preserve">Oilseed Rape</w:t>
+            </w:r>
+          </w:p>
+        </w:tc>
+        <w:tc>
+          <w:tcPr>
+            <w:tcBorders>
+              <w:bottom w:val="single" w:sz="4" w:space="0" w:color="666666"/>
+              <w:top w:val="single" w:sz="4" w:space="0" w:color="666666"/>
+            </w:tcBorders>
+            <w:shd w:val="clear" w:color="auto" w:fill="FFFFFF"/>
+            <w:tcMar>
+              <w:top w:w="0" w:type="dxa"/>
+              <w:bottom w:w="0" w:type="dxa"/>
+              <w:left w:w="0" w:type="dxa"/>
+              <w:right w:w="0" w:type="dxa"/>
+            </w:tcMar>
+            <w:vAlign w:val="center"/>
+          </w:tcPr>
+          <w:p>
+            <w:pPr>
+              <w:keepNext/>
+              <w:jc w:val="right"/>
+              <w:spacing w:after="120" w:before="120" w:line="240"/>
+              <w:ind w:firstLine="0" w:left="120" w:right="120"/>
+            </w:pPr>
+            <w:r xmlns:w="http://schemas.openxmlformats.org/wordprocessingml/2006/main" xmlns:wp="http://schemas.openxmlformats.org/drawingml/2006/wordprocessingDrawing" xmlns:r="http://schemas.openxmlformats.org/officeDocument/2006/relationships" xmlns:w14="http://schemas.microsoft.com/office/word/2010/wordml">
+              <w:rPr>
+                <w:rFonts w:ascii="DejaVu Sans" w:hAnsi="DejaVu Sans" w:eastAsia="DejaVu Sans" w:cs="DejaVu Sans"/>
+                <w:sz w:val="20"/>
+                <w:szCs w:val="20"/>
+                <w:color w:val="000000"/>
+              </w:rPr>
+              <w:t xml:space="preserve">2.9</w:t>
+            </w:r>
+          </w:p>
+        </w:tc>
+      </w:tr>
+      <w:tr>
+        <w:trPr>
+          <w:cantSplit/>
+          <w:trHeight w:val="360" w:hRule="auto"/>
+        </w:trPr>
+        <w:tc>
+          <w:tcPr>
+            <w:tcBorders>
+              <w:bottom w:val="single" w:sz="4" w:space="0" w:color="666666"/>
+              <w:top w:val="single" w:sz="4" w:space="0" w:color="666666"/>
+            </w:tcBorders>
+            <w:shd w:val="clear" w:color="auto" w:fill="FFFFFF"/>
+            <w:tcMar>
+              <w:top w:w="0" w:type="dxa"/>
+              <w:bottom w:w="0" w:type="dxa"/>
+              <w:left w:w="0" w:type="dxa"/>
+              <w:right w:w="0" w:type="dxa"/>
+            </w:tcMar>
+            <w:vAlign w:val="center"/>
+          </w:tcPr>
+          <w:p>
+            <w:pPr>
+              <w:keepNext/>
+              <w:jc w:val="left"/>
+              <w:spacing w:after="120" w:before="120" w:line="240"/>
+              <w:ind w:firstLine="0" w:left="120" w:right="120"/>
+            </w:pPr>
+            <w:r xmlns:w="http://schemas.openxmlformats.org/wordprocessingml/2006/main" xmlns:wp="http://schemas.openxmlformats.org/drawingml/2006/wordprocessingDrawing" xmlns:r="http://schemas.openxmlformats.org/officeDocument/2006/relationships" xmlns:w14="http://schemas.microsoft.com/office/word/2010/wordml">
+              <w:rPr>
+                <w:rFonts w:ascii="DejaVu Sans" w:hAnsi="DejaVu Sans" w:eastAsia="DejaVu Sans" w:cs="DejaVu Sans"/>
+                <w:sz w:val="20"/>
+                <w:szCs w:val="20"/>
+                <w:color w:val="000000"/>
+              </w:rPr>
+              <w:t xml:space="preserve">Agri-rural</w:t>
+            </w:r>
+          </w:p>
+        </w:tc>
+        <w:tc>
+          <w:tcPr>
+            <w:tcBorders>
+              <w:bottom w:val="single" w:sz="4" w:space="0" w:color="666666"/>
+              <w:top w:val="single" w:sz="4" w:space="0" w:color="666666"/>
+            </w:tcBorders>
+            <w:shd w:val="clear" w:color="auto" w:fill="FFFFFF"/>
+            <w:tcMar>
+              <w:top w:w="0" w:type="dxa"/>
+              <w:bottom w:w="0" w:type="dxa"/>
+              <w:left w:w="0" w:type="dxa"/>
+              <w:right w:w="0" w:type="dxa"/>
+            </w:tcMar>
+            <w:vAlign w:val="center"/>
+          </w:tcPr>
+          <w:p>
+            <w:pPr>
+              <w:keepNext/>
+              <w:jc w:val="left"/>
+              <w:spacing w:after="120" w:before="120" w:line="240"/>
+              <w:ind w:firstLine="0" w:left="120" w:right="120"/>
+            </w:pPr>
+            <w:r xmlns:w="http://schemas.openxmlformats.org/wordprocessingml/2006/main" xmlns:wp="http://schemas.openxmlformats.org/drawingml/2006/wordprocessingDrawing" xmlns:r="http://schemas.openxmlformats.org/officeDocument/2006/relationships" xmlns:w14="http://schemas.microsoft.com/office/word/2010/wordml">
+              <w:rPr>
+                <w:rFonts w:ascii="DejaVu Sans" w:hAnsi="DejaVu Sans" w:eastAsia="DejaVu Sans" w:cs="DejaVu Sans"/>
+                <w:sz w:val="20"/>
+                <w:szCs w:val="20"/>
+                <w:color w:val="000000"/>
+              </w:rPr>
+              <w:t xml:space="preserve">Non Agricultural Unmanaged Green Space</w:t>
+            </w:r>
+          </w:p>
+        </w:tc>
+        <w:tc>
+          <w:tcPr>
+            <w:tcBorders>
+              <w:bottom w:val="single" w:sz="4" w:space="0" w:color="666666"/>
+              <w:top w:val="single" w:sz="4" w:space="0" w:color="666666"/>
+            </w:tcBorders>
+            <w:shd w:val="clear" w:color="auto" w:fill="FFFFFF"/>
+            <w:tcMar>
+              <w:top w:w="0" w:type="dxa"/>
+              <w:bottom w:w="0" w:type="dxa"/>
+              <w:left w:w="0" w:type="dxa"/>
+              <w:right w:w="0" w:type="dxa"/>
+            </w:tcMar>
+            <w:vAlign w:val="center"/>
+          </w:tcPr>
+          <w:p>
+            <w:pPr>
+              <w:keepNext/>
+              <w:jc w:val="right"/>
+              <w:spacing w:after="120" w:before="120" w:line="240"/>
+              <w:ind w:firstLine="0" w:left="120" w:right="120"/>
+            </w:pPr>
+            <w:r xmlns:w="http://schemas.openxmlformats.org/wordprocessingml/2006/main" xmlns:wp="http://schemas.openxmlformats.org/drawingml/2006/wordprocessingDrawing" xmlns:r="http://schemas.openxmlformats.org/officeDocument/2006/relationships" xmlns:w14="http://schemas.microsoft.com/office/word/2010/wordml">
+              <w:rPr>
+                <w:rFonts w:ascii="DejaVu Sans" w:hAnsi="DejaVu Sans" w:eastAsia="DejaVu Sans" w:cs="DejaVu Sans"/>
+                <w:sz w:val="20"/>
+                <w:szCs w:val="20"/>
+                <w:color w:val="000000"/>
+              </w:rPr>
+              <w:t xml:space="preserve">2.8</w:t>
+            </w:r>
+          </w:p>
+        </w:tc>
+      </w:tr>
+      <w:tr>
+        <w:trPr>
+          <w:cantSplit/>
+          <w:trHeight w:val="360" w:hRule="auto"/>
+        </w:trPr>
+        <w:tc>
+          <w:tcPr>
+            <w:tcBorders>
+              <w:bottom w:val="single" w:sz="4" w:space="0" w:color="666666"/>
+              <w:top w:val="single" w:sz="4" w:space="0" w:color="666666"/>
+            </w:tcBorders>
+            <w:shd w:val="clear" w:color="auto" w:fill="FFFFFF"/>
+            <w:tcMar>
+              <w:top w:w="0" w:type="dxa"/>
+              <w:bottom w:w="0" w:type="dxa"/>
+              <w:left w:w="0" w:type="dxa"/>
+              <w:right w:w="0" w:type="dxa"/>
+            </w:tcMar>
+            <w:vAlign w:val="center"/>
+          </w:tcPr>
+          <w:p>
+            <w:pPr>
+              <w:keepNext/>
+              <w:jc w:val="left"/>
+              <w:spacing w:after="120" w:before="120" w:line="240"/>
+              <w:ind w:firstLine="0" w:left="120" w:right="120"/>
+            </w:pPr>
+            <w:r xmlns:w="http://schemas.openxmlformats.org/wordprocessingml/2006/main" xmlns:wp="http://schemas.openxmlformats.org/drawingml/2006/wordprocessingDrawing" xmlns:r="http://schemas.openxmlformats.org/officeDocument/2006/relationships" xmlns:w14="http://schemas.microsoft.com/office/word/2010/wordml">
+              <w:rPr>
+                <w:rFonts w:ascii="DejaVu Sans" w:hAnsi="DejaVu Sans" w:eastAsia="DejaVu Sans" w:cs="DejaVu Sans"/>
+                <w:sz w:val="20"/>
+                <w:szCs w:val="20"/>
+                <w:color w:val="000000"/>
+              </w:rPr>
+              <w:t xml:space="preserve">Agri-rural</w:t>
+            </w:r>
+          </w:p>
+        </w:tc>
+        <w:tc>
+          <w:tcPr>
+            <w:tcBorders>
+              <w:bottom w:val="single" w:sz="4" w:space="0" w:color="666666"/>
+              <w:top w:val="single" w:sz="4" w:space="0" w:color="666666"/>
+            </w:tcBorders>
+            <w:shd w:val="clear" w:color="auto" w:fill="FFFFFF"/>
+            <w:tcMar>
+              <w:top w:w="0" w:type="dxa"/>
+              <w:bottom w:w="0" w:type="dxa"/>
+              <w:left w:w="0" w:type="dxa"/>
+              <w:right w:w="0" w:type="dxa"/>
+            </w:tcMar>
+            <w:vAlign w:val="center"/>
+          </w:tcPr>
+          <w:p>
+            <w:pPr>
+              <w:keepNext/>
+              <w:jc w:val="left"/>
+              <w:spacing w:after="120" w:before="120" w:line="240"/>
+              <w:ind w:firstLine="0" w:left="120" w:right="120"/>
+            </w:pPr>
+            <w:r xmlns:w="http://schemas.openxmlformats.org/wordprocessingml/2006/main" xmlns:wp="http://schemas.openxmlformats.org/drawingml/2006/wordprocessingDrawing" xmlns:r="http://schemas.openxmlformats.org/officeDocument/2006/relationships" xmlns:w14="http://schemas.microsoft.com/office/word/2010/wordml">
+              <w:rPr>
+                <w:rFonts w:ascii="DejaVu Sans" w:hAnsi="DejaVu Sans" w:eastAsia="DejaVu Sans" w:cs="DejaVu Sans"/>
+                <w:sz w:val="20"/>
+                <w:szCs w:val="20"/>
+                <w:color w:val="000000"/>
+              </w:rPr>
+              <w:t xml:space="preserve">Non Agricultural Managed Green Space</w:t>
+            </w:r>
+          </w:p>
+        </w:tc>
+        <w:tc>
+          <w:tcPr>
+            <w:tcBorders>
+              <w:bottom w:val="single" w:sz="4" w:space="0" w:color="666666"/>
+              <w:top w:val="single" w:sz="4" w:space="0" w:color="666666"/>
+            </w:tcBorders>
+            <w:shd w:val="clear" w:color="auto" w:fill="FFFFFF"/>
+            <w:tcMar>
+              <w:top w:w="0" w:type="dxa"/>
+              <w:bottom w:w="0" w:type="dxa"/>
+              <w:left w:w="0" w:type="dxa"/>
+              <w:right w:w="0" w:type="dxa"/>
+            </w:tcMar>
+            <w:vAlign w:val="center"/>
+          </w:tcPr>
+          <w:p>
+            <w:pPr>
+              <w:keepNext/>
+              <w:jc w:val="right"/>
+              <w:spacing w:after="120" w:before="120" w:line="240"/>
+              <w:ind w:firstLine="0" w:left="120" w:right="120"/>
+            </w:pPr>
+            <w:r xmlns:w="http://schemas.openxmlformats.org/wordprocessingml/2006/main" xmlns:wp="http://schemas.openxmlformats.org/drawingml/2006/wordprocessingDrawing" xmlns:r="http://schemas.openxmlformats.org/officeDocument/2006/relationships" xmlns:w14="http://schemas.microsoft.com/office/word/2010/wordml">
+              <w:rPr>
+                <w:rFonts w:ascii="DejaVu Sans" w:hAnsi="DejaVu Sans" w:eastAsia="DejaVu Sans" w:cs="DejaVu Sans"/>
+                <w:sz w:val="20"/>
+                <w:szCs w:val="20"/>
+                <w:color w:val="000000"/>
+              </w:rPr>
+              <w:t xml:space="preserve">1.8</w:t>
+            </w:r>
+          </w:p>
+        </w:tc>
+      </w:tr>
+      <w:tr>
+        <w:trPr>
+          <w:cantSplit/>
+          <w:trHeight w:val="360" w:hRule="auto"/>
+        </w:trPr>
+        <w:tc>
+          <w:tcPr>
+            <w:tcBorders>
+              <w:bottom w:val="single" w:sz="4" w:space="0" w:color="666666"/>
+              <w:top w:val="single" w:sz="4" w:space="0" w:color="666666"/>
+            </w:tcBorders>
+            <w:shd w:val="clear" w:color="auto" w:fill="FFFFFF"/>
+            <w:tcMar>
+              <w:top w:w="0" w:type="dxa"/>
+              <w:bottom w:w="0" w:type="dxa"/>
+              <w:left w:w="0" w:type="dxa"/>
+              <w:right w:w="0" w:type="dxa"/>
+            </w:tcMar>
+            <w:vAlign w:val="center"/>
+          </w:tcPr>
+          <w:p>
+            <w:pPr>
+              <w:keepNext/>
+              <w:jc w:val="left"/>
+              <w:spacing w:after="120" w:before="120" w:line="240"/>
+              <w:ind w:firstLine="0" w:left="120" w:right="120"/>
+            </w:pPr>
+            <w:r xmlns:w="http://schemas.openxmlformats.org/wordprocessingml/2006/main" xmlns:wp="http://schemas.openxmlformats.org/drawingml/2006/wordprocessingDrawing" xmlns:r="http://schemas.openxmlformats.org/officeDocument/2006/relationships" xmlns:w14="http://schemas.microsoft.com/office/word/2010/wordml">
+              <w:rPr>
+                <w:rFonts w:ascii="DejaVu Sans" w:hAnsi="DejaVu Sans" w:eastAsia="DejaVu Sans" w:cs="DejaVu Sans"/>
+                <w:sz w:val="20"/>
+                <w:szCs w:val="20"/>
+                <w:color w:val="000000"/>
+              </w:rPr>
+              <w:t xml:space="preserve">Agri-rural</w:t>
+            </w:r>
+          </w:p>
+        </w:tc>
+        <w:tc>
+          <w:tcPr>
+            <w:tcBorders>
+              <w:bottom w:val="single" w:sz="4" w:space="0" w:color="666666"/>
+              <w:top w:val="single" w:sz="4" w:space="0" w:color="666666"/>
+            </w:tcBorders>
+            <w:shd w:val="clear" w:color="auto" w:fill="FFFFFF"/>
+            <w:tcMar>
+              <w:top w:w="0" w:type="dxa"/>
+              <w:bottom w:w="0" w:type="dxa"/>
+              <w:left w:w="0" w:type="dxa"/>
+              <w:right w:w="0" w:type="dxa"/>
+            </w:tcMar>
+            <w:vAlign w:val="center"/>
+          </w:tcPr>
+          <w:p>
+            <w:pPr>
+              <w:keepNext/>
+              <w:jc w:val="left"/>
+              <w:spacing w:after="120" w:before="120" w:line="240"/>
+              <w:ind w:firstLine="0" w:left="120" w:right="120"/>
+            </w:pPr>
+            <w:r xmlns:w="http://schemas.openxmlformats.org/wordprocessingml/2006/main" xmlns:wp="http://schemas.openxmlformats.org/drawingml/2006/wordprocessingDrawing" xmlns:r="http://schemas.openxmlformats.org/officeDocument/2006/relationships" xmlns:w14="http://schemas.microsoft.com/office/word/2010/wordml">
+              <w:rPr>
+                <w:rFonts w:ascii="DejaVu Sans" w:hAnsi="DejaVu Sans" w:eastAsia="DejaVu Sans" w:cs="DejaVu Sans"/>
+                <w:sz w:val="20"/>
+                <w:szCs w:val="20"/>
+                <w:color w:val="000000"/>
+              </w:rPr>
+              <w:t xml:space="preserve">Other Agricultural</w:t>
+            </w:r>
+          </w:p>
+        </w:tc>
+        <w:tc>
+          <w:tcPr>
+            <w:tcBorders>
+              <w:bottom w:val="single" w:sz="4" w:space="0" w:color="666666"/>
+              <w:top w:val="single" w:sz="4" w:space="0" w:color="666666"/>
+            </w:tcBorders>
+            <w:shd w:val="clear" w:color="auto" w:fill="FFFFFF"/>
+            <w:tcMar>
+              <w:top w:w="0" w:type="dxa"/>
+              <w:bottom w:w="0" w:type="dxa"/>
+              <w:left w:w="0" w:type="dxa"/>
+              <w:right w:w="0" w:type="dxa"/>
+            </w:tcMar>
+            <w:vAlign w:val="center"/>
+          </w:tcPr>
+          <w:p>
+            <w:pPr>
+              <w:keepNext/>
+              <w:jc w:val="right"/>
+              <w:spacing w:after="120" w:before="120" w:line="240"/>
+              <w:ind w:firstLine="0" w:left="120" w:right="120"/>
+            </w:pPr>
+            <w:r xmlns:w="http://schemas.openxmlformats.org/wordprocessingml/2006/main" xmlns:wp="http://schemas.openxmlformats.org/drawingml/2006/wordprocessingDrawing" xmlns:r="http://schemas.openxmlformats.org/officeDocument/2006/relationships" xmlns:w14="http://schemas.microsoft.com/office/word/2010/wordml">
+              <w:rPr>
+                <w:rFonts w:ascii="DejaVu Sans" w:hAnsi="DejaVu Sans" w:eastAsia="DejaVu Sans" w:cs="DejaVu Sans"/>
+                <w:sz w:val="20"/>
+                <w:szCs w:val="20"/>
+                <w:color w:val="000000"/>
+              </w:rPr>
+              <w:t xml:space="preserve">1.5</w:t>
+            </w:r>
+          </w:p>
+        </w:tc>
+      </w:tr>
+      <w:tr>
+        <w:trPr>
+          <w:cantSplit/>
+          <w:trHeight w:val="360" w:hRule="auto"/>
+        </w:trPr>
+        <w:tc>
+          <w:tcPr>
+            <w:tcBorders>
+              <w:bottom w:val="single" w:sz="4" w:space="0" w:color="666666"/>
+              <w:top w:val="single" w:sz="4" w:space="0" w:color="666666"/>
+            </w:tcBorders>
+            <w:shd w:val="clear" w:color="auto" w:fill="FFFFFF"/>
+            <w:tcMar>
+              <w:top w:w="0" w:type="dxa"/>
+              <w:bottom w:w="0" w:type="dxa"/>
+              <w:left w:w="0" w:type="dxa"/>
+              <w:right w:w="0" w:type="dxa"/>
+            </w:tcMar>
+            <w:vAlign w:val="center"/>
+          </w:tcPr>
+          <w:p>
+            <w:pPr>
+              <w:keepNext/>
+              <w:jc w:val="left"/>
+              <w:spacing w:after="120" w:before="120" w:line="240"/>
+              <w:ind w:firstLine="0" w:left="120" w:right="120"/>
+            </w:pPr>
+            <w:r xmlns:w="http://schemas.openxmlformats.org/wordprocessingml/2006/main" xmlns:wp="http://schemas.openxmlformats.org/drawingml/2006/wordprocessingDrawing" xmlns:r="http://schemas.openxmlformats.org/officeDocument/2006/relationships" xmlns:w14="http://schemas.microsoft.com/office/word/2010/wordml">
+              <w:rPr>
+                <w:rFonts w:ascii="DejaVu Sans" w:hAnsi="DejaVu Sans" w:eastAsia="DejaVu Sans" w:cs="DejaVu Sans"/>
+                <w:sz w:val="20"/>
+                <w:szCs w:val="20"/>
+                <w:color w:val="000000"/>
+              </w:rPr>
+              <w:t xml:space="preserve">Agri-rural</w:t>
+            </w:r>
+          </w:p>
+        </w:tc>
+        <w:tc>
+          <w:tcPr>
+            <w:tcBorders>
+              <w:bottom w:val="single" w:sz="4" w:space="0" w:color="666666"/>
+              <w:top w:val="single" w:sz="4" w:space="0" w:color="666666"/>
+            </w:tcBorders>
+            <w:shd w:val="clear" w:color="auto" w:fill="FFFFFF"/>
+            <w:tcMar>
+              <w:top w:w="0" w:type="dxa"/>
+              <w:bottom w:w="0" w:type="dxa"/>
+              <w:left w:w="0" w:type="dxa"/>
+              <w:right w:w="0" w:type="dxa"/>
+            </w:tcMar>
+            <w:vAlign w:val="center"/>
+          </w:tcPr>
+          <w:p>
+            <w:pPr>
+              <w:keepNext/>
+              <w:jc w:val="left"/>
+              <w:spacing w:after="120" w:before="120" w:line="240"/>
+              <w:ind w:firstLine="0" w:left="120" w:right="120"/>
+            </w:pPr>
+            <w:r xmlns:w="http://schemas.openxmlformats.org/wordprocessingml/2006/main" xmlns:wp="http://schemas.openxmlformats.org/drawingml/2006/wordprocessingDrawing" xmlns:r="http://schemas.openxmlformats.org/officeDocument/2006/relationships" xmlns:w14="http://schemas.microsoft.com/office/word/2010/wordml">
+              <w:rPr>
+                <w:rFonts w:ascii="DejaVu Sans" w:hAnsi="DejaVu Sans" w:eastAsia="DejaVu Sans" w:cs="DejaVu Sans"/>
+                <w:sz w:val="20"/>
+                <w:szCs w:val="20"/>
+                <w:color w:val="000000"/>
+              </w:rPr>
+              <w:t xml:space="preserve">Water</w:t>
+            </w:r>
+          </w:p>
+        </w:tc>
+        <w:tc>
+          <w:tcPr>
+            <w:tcBorders>
+              <w:bottom w:val="single" w:sz="4" w:space="0" w:color="666666"/>
+              <w:top w:val="single" w:sz="4" w:space="0" w:color="666666"/>
+            </w:tcBorders>
+            <w:shd w:val="clear" w:color="auto" w:fill="FFFFFF"/>
+            <w:tcMar>
+              <w:top w:w="0" w:type="dxa"/>
+              <w:bottom w:w="0" w:type="dxa"/>
+              <w:left w:w="0" w:type="dxa"/>
+              <w:right w:w="0" w:type="dxa"/>
+            </w:tcMar>
+            <w:vAlign w:val="center"/>
+          </w:tcPr>
+          <w:p>
+            <w:pPr>
+              <w:keepNext/>
+              <w:jc w:val="right"/>
+              <w:spacing w:after="120" w:before="120" w:line="240"/>
+              <w:ind w:firstLine="0" w:left="120" w:right="120"/>
+            </w:pPr>
+            <w:r xmlns:w="http://schemas.openxmlformats.org/wordprocessingml/2006/main" xmlns:wp="http://schemas.openxmlformats.org/drawingml/2006/wordprocessingDrawing" xmlns:r="http://schemas.openxmlformats.org/officeDocument/2006/relationships" xmlns:w14="http://schemas.microsoft.com/office/word/2010/wordml">
+              <w:rPr>
+                <w:rFonts w:ascii="DejaVu Sans" w:hAnsi="DejaVu Sans" w:eastAsia="DejaVu Sans" w:cs="DejaVu Sans"/>
+                <w:sz w:val="20"/>
+                <w:szCs w:val="20"/>
+                <w:color w:val="000000"/>
+              </w:rPr>
+              <w:t xml:space="preserve">0.2</w:t>
+            </w:r>
+          </w:p>
+        </w:tc>
+      </w:tr>
+      <w:tr>
+        <w:trPr>
+          <w:cantSplit/>
+          <w:trHeight w:val="360" w:hRule="auto"/>
+        </w:trPr>
+        <w:tc>
+          <w:tcPr>
+            <w:tcBorders>
+              <w:bottom w:val="single" w:sz="4" w:space="0" w:color="666666"/>
+              <w:top w:val="single" w:sz="4" w:space="0" w:color="666666"/>
+            </w:tcBorders>
+            <w:shd w:val="clear" w:color="auto" w:fill="FFFFFF"/>
+            <w:tcMar>
+              <w:top w:w="0" w:type="dxa"/>
+              <w:bottom w:w="0" w:type="dxa"/>
+              <w:left w:w="0" w:type="dxa"/>
+              <w:right w:w="0" w:type="dxa"/>
+            </w:tcMar>
+            <w:vAlign w:val="center"/>
+          </w:tcPr>
+          <w:p>
+            <w:pPr>
+              <w:keepNext/>
+              <w:jc w:val="left"/>
+              <w:spacing w:after="120" w:before="120" w:line="240"/>
+              <w:ind w:firstLine="0" w:left="120" w:right="120"/>
+            </w:pPr>
+            <w:r xmlns:w="http://schemas.openxmlformats.org/wordprocessingml/2006/main" xmlns:wp="http://schemas.openxmlformats.org/drawingml/2006/wordprocessingDrawing" xmlns:r="http://schemas.openxmlformats.org/officeDocument/2006/relationships" xmlns:w14="http://schemas.microsoft.com/office/word/2010/wordml">
+              <w:rPr>
+                <w:rFonts w:ascii="DejaVu Sans" w:hAnsi="DejaVu Sans" w:eastAsia="DejaVu Sans" w:cs="DejaVu Sans"/>
+                <w:sz w:val="20"/>
+                <w:szCs w:val="20"/>
+                <w:color w:val="000000"/>
+              </w:rPr>
+              <w:t xml:space="preserve">Urban</w:t>
+            </w:r>
+          </w:p>
+        </w:tc>
+        <w:tc>
+          <w:tcPr>
+            <w:tcBorders>
+              <w:bottom w:val="single" w:sz="4" w:space="0" w:color="666666"/>
+              <w:top w:val="single" w:sz="4" w:space="0" w:color="666666"/>
+            </w:tcBorders>
+            <w:shd w:val="clear" w:color="auto" w:fill="FFFFFF"/>
+            <w:tcMar>
+              <w:top w:w="0" w:type="dxa"/>
+              <w:bottom w:w="0" w:type="dxa"/>
+              <w:left w:w="0" w:type="dxa"/>
+              <w:right w:w="0" w:type="dxa"/>
+            </w:tcMar>
+            <w:vAlign w:val="center"/>
+          </w:tcPr>
+          <w:p>
+            <w:pPr>
+              <w:keepNext/>
+              <w:jc w:val="left"/>
+              <w:spacing w:after="120" w:before="120" w:line="240"/>
+              <w:ind w:firstLine="0" w:left="120" w:right="120"/>
+            </w:pPr>
+            <w:r xmlns:w="http://schemas.openxmlformats.org/wordprocessingml/2006/main" xmlns:wp="http://schemas.openxmlformats.org/drawingml/2006/wordprocessingDrawing" xmlns:r="http://schemas.openxmlformats.org/officeDocument/2006/relationships" xmlns:w14="http://schemas.microsoft.com/office/word/2010/wordml">
+              <w:rPr>
+                <w:rFonts w:ascii="DejaVu Sans" w:hAnsi="DejaVu Sans" w:eastAsia="DejaVu Sans" w:cs="DejaVu Sans"/>
+                <w:sz w:val="20"/>
+                <w:szCs w:val="20"/>
+                <w:color w:val="000000"/>
+              </w:rPr>
+              <w:t xml:space="preserve">Sparse Residential</w:t>
+            </w:r>
+          </w:p>
+        </w:tc>
+        <w:tc>
+          <w:tcPr>
+            <w:tcBorders>
+              <w:bottom w:val="single" w:sz="4" w:space="0" w:color="666666"/>
+              <w:top w:val="single" w:sz="4" w:space="0" w:color="666666"/>
+            </w:tcBorders>
+            <w:shd w:val="clear" w:color="auto" w:fill="FFFFFF"/>
+            <w:tcMar>
+              <w:top w:w="0" w:type="dxa"/>
+              <w:bottom w:w="0" w:type="dxa"/>
+              <w:left w:w="0" w:type="dxa"/>
+              <w:right w:w="0" w:type="dxa"/>
+            </w:tcMar>
+            <w:vAlign w:val="center"/>
+          </w:tcPr>
+          <w:p>
+            <w:pPr>
+              <w:keepNext/>
+              <w:jc w:val="right"/>
+              <w:spacing w:after="120" w:before="120" w:line="240"/>
+              <w:ind w:firstLine="0" w:left="120" w:right="120"/>
+            </w:pPr>
+            <w:r xmlns:w="http://schemas.openxmlformats.org/wordprocessingml/2006/main" xmlns:wp="http://schemas.openxmlformats.org/drawingml/2006/wordprocessingDrawing" xmlns:r="http://schemas.openxmlformats.org/officeDocument/2006/relationships" xmlns:w14="http://schemas.microsoft.com/office/word/2010/wordml">
+              <w:rPr>
+                <w:rFonts w:ascii="DejaVu Sans" w:hAnsi="DejaVu Sans" w:eastAsia="DejaVu Sans" w:cs="DejaVu Sans"/>
+                <w:sz w:val="20"/>
+                <w:szCs w:val="20"/>
+                <w:color w:val="000000"/>
+              </w:rPr>
+              <w:t xml:space="preserve">34.8</w:t>
+            </w:r>
+          </w:p>
+        </w:tc>
+      </w:tr>
+      <w:tr>
+        <w:trPr>
+          <w:cantSplit/>
+          <w:trHeight w:val="360" w:hRule="auto"/>
+        </w:trPr>
+        <w:tc>
+          <w:tcPr>
+            <w:tcBorders>
+              <w:bottom w:val="single" w:sz="4" w:space="0" w:color="666666"/>
+              <w:top w:val="single" w:sz="4" w:space="0" w:color="666666"/>
+            </w:tcBorders>
+            <w:shd w:val="clear" w:color="auto" w:fill="FFFFFF"/>
+            <w:tcMar>
+              <w:top w:w="0" w:type="dxa"/>
+              <w:bottom w:w="0" w:type="dxa"/>
+              <w:left w:w="0" w:type="dxa"/>
+              <w:right w:w="0" w:type="dxa"/>
+            </w:tcMar>
+            <w:vAlign w:val="center"/>
+          </w:tcPr>
+          <w:p>
+            <w:pPr>
+              <w:keepNext/>
+              <w:jc w:val="left"/>
+              <w:spacing w:after="120" w:before="120" w:line="240"/>
+              <w:ind w:firstLine="0" w:left="120" w:right="120"/>
+            </w:pPr>
+            <w:r xmlns:w="http://schemas.openxmlformats.org/wordprocessingml/2006/main" xmlns:wp="http://schemas.openxmlformats.org/drawingml/2006/wordprocessingDrawing" xmlns:r="http://schemas.openxmlformats.org/officeDocument/2006/relationships" xmlns:w14="http://schemas.microsoft.com/office/word/2010/wordml">
+              <w:rPr>
+                <w:rFonts w:ascii="DejaVu Sans" w:hAnsi="DejaVu Sans" w:eastAsia="DejaVu Sans" w:cs="DejaVu Sans"/>
+                <w:sz w:val="20"/>
+                <w:szCs w:val="20"/>
+                <w:color w:val="000000"/>
+              </w:rPr>
+              <w:t xml:space="preserve">Urban</w:t>
+            </w:r>
+          </w:p>
+        </w:tc>
+        <w:tc>
+          <w:tcPr>
+            <w:tcBorders>
+              <w:bottom w:val="single" w:sz="4" w:space="0" w:color="666666"/>
+              <w:top w:val="single" w:sz="4" w:space="0" w:color="666666"/>
+            </w:tcBorders>
+            <w:shd w:val="clear" w:color="auto" w:fill="FFFFFF"/>
+            <w:tcMar>
+              <w:top w:w="0" w:type="dxa"/>
+              <w:bottom w:w="0" w:type="dxa"/>
+              <w:left w:w="0" w:type="dxa"/>
+              <w:right w:w="0" w:type="dxa"/>
+            </w:tcMar>
+            <w:vAlign w:val="center"/>
+          </w:tcPr>
+          <w:p>
+            <w:pPr>
+              <w:keepNext/>
+              <w:jc w:val="left"/>
+              <w:spacing w:after="120" w:before="120" w:line="240"/>
+              <w:ind w:firstLine="0" w:left="120" w:right="120"/>
+            </w:pPr>
+            <w:r xmlns:w="http://schemas.openxmlformats.org/wordprocessingml/2006/main" xmlns:wp="http://schemas.openxmlformats.org/drawingml/2006/wordprocessingDrawing" xmlns:r="http://schemas.openxmlformats.org/officeDocument/2006/relationships" xmlns:w14="http://schemas.microsoft.com/office/word/2010/wordml">
+              <w:rPr>
+                <w:rFonts w:ascii="DejaVu Sans" w:hAnsi="DejaVu Sans" w:eastAsia="DejaVu Sans" w:cs="DejaVu Sans"/>
+                <w:sz w:val="20"/>
+                <w:szCs w:val="20"/>
+                <w:color w:val="000000"/>
+              </w:rPr>
+              <w:t xml:space="preserve">Continuous Central</w:t>
+            </w:r>
+          </w:p>
+        </w:tc>
+        <w:tc>
+          <w:tcPr>
+            <w:tcBorders>
+              <w:bottom w:val="single" w:sz="4" w:space="0" w:color="666666"/>
+              <w:top w:val="single" w:sz="4" w:space="0" w:color="666666"/>
+            </w:tcBorders>
+            <w:shd w:val="clear" w:color="auto" w:fill="FFFFFF"/>
+            <w:tcMar>
+              <w:top w:w="0" w:type="dxa"/>
+              <w:bottom w:w="0" w:type="dxa"/>
+              <w:left w:w="0" w:type="dxa"/>
+              <w:right w:w="0" w:type="dxa"/>
+            </w:tcMar>
+            <w:vAlign w:val="center"/>
+          </w:tcPr>
+          <w:p>
+            <w:pPr>
+              <w:keepNext/>
+              <w:jc w:val="right"/>
+              <w:spacing w:after="120" w:before="120" w:line="240"/>
+              <w:ind w:firstLine="0" w:left="120" w:right="120"/>
+            </w:pPr>
+            <w:r xmlns:w="http://schemas.openxmlformats.org/wordprocessingml/2006/main" xmlns:wp="http://schemas.openxmlformats.org/drawingml/2006/wordprocessingDrawing" xmlns:r="http://schemas.openxmlformats.org/officeDocument/2006/relationships" xmlns:w14="http://schemas.microsoft.com/office/word/2010/wordml">
+              <w:rPr>
+                <w:rFonts w:ascii="DejaVu Sans" w:hAnsi="DejaVu Sans" w:eastAsia="DejaVu Sans" w:cs="DejaVu Sans"/>
+                <w:sz w:val="20"/>
+                <w:szCs w:val="20"/>
+                <w:color w:val="000000"/>
+              </w:rPr>
+              <w:t xml:space="preserve">24.3</w:t>
+            </w:r>
+          </w:p>
+        </w:tc>
+      </w:tr>
+      <w:tr>
+        <w:trPr>
+          <w:cantSplit/>
+          <w:trHeight w:val="360" w:hRule="auto"/>
+        </w:trPr>
+        <w:tc>
+          <w:tcPr>
+            <w:tcBorders>
+              <w:bottom w:val="single" w:sz="4" w:space="0" w:color="666666"/>
+              <w:top w:val="single" w:sz="4" w:space="0" w:color="666666"/>
+            </w:tcBorders>
+            <w:shd w:val="clear" w:color="auto" w:fill="FFFFFF"/>
+            <w:tcMar>
+              <w:top w:w="0" w:type="dxa"/>
+              <w:bottom w:w="0" w:type="dxa"/>
+              <w:left w:w="0" w:type="dxa"/>
+              <w:right w:w="0" w:type="dxa"/>
+            </w:tcMar>
+            <w:vAlign w:val="center"/>
+          </w:tcPr>
+          <w:p>
+            <w:pPr>
+              <w:keepNext/>
+              <w:jc w:val="left"/>
+              <w:spacing w:after="120" w:before="120" w:line="240"/>
+              <w:ind w:firstLine="0" w:left="120" w:right="120"/>
+            </w:pPr>
+            <w:r xmlns:w="http://schemas.openxmlformats.org/wordprocessingml/2006/main" xmlns:wp="http://schemas.openxmlformats.org/drawingml/2006/wordprocessingDrawing" xmlns:r="http://schemas.openxmlformats.org/officeDocument/2006/relationships" xmlns:w14="http://schemas.microsoft.com/office/word/2010/wordml">
+              <w:rPr>
+                <w:rFonts w:ascii="DejaVu Sans" w:hAnsi="DejaVu Sans" w:eastAsia="DejaVu Sans" w:cs="DejaVu Sans"/>
+                <w:sz w:val="20"/>
+                <w:szCs w:val="20"/>
+                <w:color w:val="000000"/>
+              </w:rPr>
+              <w:t xml:space="preserve">Urban</w:t>
+            </w:r>
+          </w:p>
+        </w:tc>
+        <w:tc>
+          <w:tcPr>
+            <w:tcBorders>
+              <w:bottom w:val="single" w:sz="4" w:space="0" w:color="666666"/>
+              <w:top w:val="single" w:sz="4" w:space="0" w:color="666666"/>
+            </w:tcBorders>
+            <w:shd w:val="clear" w:color="auto" w:fill="FFFFFF"/>
+            <w:tcMar>
+              <w:top w:w="0" w:type="dxa"/>
+              <w:bottom w:w="0" w:type="dxa"/>
+              <w:left w:w="0" w:type="dxa"/>
+              <w:right w:w="0" w:type="dxa"/>
+            </w:tcMar>
+            <w:vAlign w:val="center"/>
+          </w:tcPr>
+          <w:p>
+            <w:pPr>
+              <w:keepNext/>
+              <w:jc w:val="left"/>
+              <w:spacing w:after="120" w:before="120" w:line="240"/>
+              <w:ind w:firstLine="0" w:left="120" w:right="120"/>
+            </w:pPr>
+            <w:r xmlns:w="http://schemas.openxmlformats.org/wordprocessingml/2006/main" xmlns:wp="http://schemas.openxmlformats.org/drawingml/2006/wordprocessingDrawing" xmlns:r="http://schemas.openxmlformats.org/officeDocument/2006/relationships" xmlns:w14="http://schemas.microsoft.com/office/word/2010/wordml">
+              <w:rPr>
+                <w:rFonts w:ascii="DejaVu Sans" w:hAnsi="DejaVu Sans" w:eastAsia="DejaVu Sans" w:cs="DejaVu Sans"/>
+                <w:sz w:val="20"/>
+                <w:szCs w:val="20"/>
+                <w:color w:val="000000"/>
+              </w:rPr>
+              <w:t xml:space="preserve">Dense Residential</w:t>
+            </w:r>
+          </w:p>
+        </w:tc>
+        <w:tc>
+          <w:tcPr>
+            <w:tcBorders>
+              <w:bottom w:val="single" w:sz="4" w:space="0" w:color="666666"/>
+              <w:top w:val="single" w:sz="4" w:space="0" w:color="666666"/>
+            </w:tcBorders>
+            <w:shd w:val="clear" w:color="auto" w:fill="FFFFFF"/>
+            <w:tcMar>
+              <w:top w:w="0" w:type="dxa"/>
+              <w:bottom w:w="0" w:type="dxa"/>
+              <w:left w:w="0" w:type="dxa"/>
+              <w:right w:w="0" w:type="dxa"/>
+            </w:tcMar>
+            <w:vAlign w:val="center"/>
+          </w:tcPr>
+          <w:p>
+            <w:pPr>
+              <w:keepNext/>
+              <w:jc w:val="right"/>
+              <w:spacing w:after="120" w:before="120" w:line="240"/>
+              <w:ind w:firstLine="0" w:left="120" w:right="120"/>
+            </w:pPr>
+            <w:r xmlns:w="http://schemas.openxmlformats.org/wordprocessingml/2006/main" xmlns:wp="http://schemas.openxmlformats.org/drawingml/2006/wordprocessingDrawing" xmlns:r="http://schemas.openxmlformats.org/officeDocument/2006/relationships" xmlns:w14="http://schemas.microsoft.com/office/word/2010/wordml">
+              <w:rPr>
+                <w:rFonts w:ascii="DejaVu Sans" w:hAnsi="DejaVu Sans" w:eastAsia="DejaVu Sans" w:cs="DejaVu Sans"/>
+                <w:sz w:val="20"/>
+                <w:szCs w:val="20"/>
+                <w:color w:val="000000"/>
+              </w:rPr>
+              <w:t xml:space="preserve">21.8</w:t>
+            </w:r>
+          </w:p>
+        </w:tc>
+      </w:tr>
+      <w:tr>
+        <w:trPr>
+          <w:cantSplit/>
+          <w:trHeight w:val="360" w:hRule="auto"/>
+        </w:trPr>
+        <w:tc>
+          <w:tcPr>
+            <w:tcBorders>
+              <w:bottom w:val="single" w:sz="4" w:space="0" w:color="666666"/>
+              <w:top w:val="single" w:sz="4" w:space="0" w:color="666666"/>
+            </w:tcBorders>
+            <w:shd w:val="clear" w:color="auto" w:fill="FFFFFF"/>
+            <w:tcMar>
+              <w:top w:w="0" w:type="dxa"/>
+              <w:bottom w:w="0" w:type="dxa"/>
+              <w:left w:w="0" w:type="dxa"/>
+              <w:right w:w="0" w:type="dxa"/>
+            </w:tcMar>
+            <w:vAlign w:val="center"/>
+          </w:tcPr>
+          <w:p>
+            <w:pPr>
+              <w:keepNext/>
+              <w:jc w:val="left"/>
+              <w:spacing w:after="120" w:before="120" w:line="240"/>
+              <w:ind w:firstLine="0" w:left="120" w:right="120"/>
+            </w:pPr>
+            <w:r xmlns:w="http://schemas.openxmlformats.org/wordprocessingml/2006/main" xmlns:wp="http://schemas.openxmlformats.org/drawingml/2006/wordprocessingDrawing" xmlns:r="http://schemas.openxmlformats.org/officeDocument/2006/relationships" xmlns:w14="http://schemas.microsoft.com/office/word/2010/wordml">
+              <w:rPr>
+                <w:rFonts w:ascii="DejaVu Sans" w:hAnsi="DejaVu Sans" w:eastAsia="DejaVu Sans" w:cs="DejaVu Sans"/>
+                <w:sz w:val="20"/>
+                <w:szCs w:val="20"/>
+                <w:color w:val="000000"/>
+              </w:rPr>
+              <w:t xml:space="preserve">Urban</w:t>
+            </w:r>
+          </w:p>
+        </w:tc>
+        <w:tc>
+          <w:tcPr>
+            <w:tcBorders>
+              <w:bottom w:val="single" w:sz="4" w:space="0" w:color="666666"/>
+              <w:top w:val="single" w:sz="4" w:space="0" w:color="666666"/>
+            </w:tcBorders>
+            <w:shd w:val="clear" w:color="auto" w:fill="FFFFFF"/>
+            <w:tcMar>
+              <w:top w:w="0" w:type="dxa"/>
+              <w:bottom w:w="0" w:type="dxa"/>
+              <w:left w:w="0" w:type="dxa"/>
+              <w:right w:w="0" w:type="dxa"/>
+            </w:tcMar>
+            <w:vAlign w:val="center"/>
+          </w:tcPr>
+          <w:p>
+            <w:pPr>
+              <w:keepNext/>
+              <w:jc w:val="left"/>
+              <w:spacing w:after="120" w:before="120" w:line="240"/>
+              <w:ind w:firstLine="0" w:left="120" w:right="120"/>
+            </w:pPr>
+            <w:r xmlns:w="http://schemas.openxmlformats.org/wordprocessingml/2006/main" xmlns:wp="http://schemas.openxmlformats.org/drawingml/2006/wordprocessingDrawing" xmlns:r="http://schemas.openxmlformats.org/officeDocument/2006/relationships" xmlns:w14="http://schemas.microsoft.com/office/word/2010/wordml">
+              <w:rPr>
+                <w:rFonts w:ascii="DejaVu Sans" w:hAnsi="DejaVu Sans" w:eastAsia="DejaVu Sans" w:cs="DejaVu Sans"/>
+                <w:sz w:val="20"/>
+                <w:szCs w:val="20"/>
+                <w:color w:val="000000"/>
+              </w:rPr>
+              <w:t xml:space="preserve">Parks Allotments Cemeteries</w:t>
+            </w:r>
+          </w:p>
+        </w:tc>
+        <w:tc>
+          <w:tcPr>
+            <w:tcBorders>
+              <w:bottom w:val="single" w:sz="4" w:space="0" w:color="666666"/>
+              <w:top w:val="single" w:sz="4" w:space="0" w:color="666666"/>
+            </w:tcBorders>
+            <w:shd w:val="clear" w:color="auto" w:fill="FFFFFF"/>
+            <w:tcMar>
+              <w:top w:w="0" w:type="dxa"/>
+              <w:bottom w:w="0" w:type="dxa"/>
+              <w:left w:w="0" w:type="dxa"/>
+              <w:right w:w="0" w:type="dxa"/>
+            </w:tcMar>
+            <w:vAlign w:val="center"/>
+          </w:tcPr>
+          <w:p>
+            <w:pPr>
+              <w:keepNext/>
+              <w:jc w:val="right"/>
+              <w:spacing w:after="120" w:before="120" w:line="240"/>
+              <w:ind w:firstLine="0" w:left="120" w:right="120"/>
+            </w:pPr>
+            <w:r xmlns:w="http://schemas.openxmlformats.org/wordprocessingml/2006/main" xmlns:wp="http://schemas.openxmlformats.org/drawingml/2006/wordprocessingDrawing" xmlns:r="http://schemas.openxmlformats.org/officeDocument/2006/relationships" xmlns:w14="http://schemas.microsoft.com/office/word/2010/wordml">
+              <w:rPr>
+                <w:rFonts w:ascii="DejaVu Sans" w:hAnsi="DejaVu Sans" w:eastAsia="DejaVu Sans" w:cs="DejaVu Sans"/>
+                <w:sz w:val="20"/>
+                <w:szCs w:val="20"/>
+                <w:color w:val="000000"/>
+              </w:rPr>
+              <w:t xml:space="preserve">7.9</w:t>
+            </w:r>
+          </w:p>
+        </w:tc>
+      </w:tr>
+      <w:tr>
+        <w:trPr>
+          <w:cantSplit/>
+          <w:trHeight w:val="360" w:hRule="auto"/>
+        </w:trPr>
+        <w:tc>
+          <w:tcPr>
+            <w:tcBorders>
+              <w:bottom w:val="single" w:sz="4" w:space="0" w:color="666666"/>
+              <w:top w:val="single" w:sz="4" w:space="0" w:color="666666"/>
+            </w:tcBorders>
+            <w:shd w:val="clear" w:color="auto" w:fill="FFFFFF"/>
+            <w:tcMar>
+              <w:top w:w="0" w:type="dxa"/>
+              <w:bottom w:w="0" w:type="dxa"/>
+              <w:left w:w="0" w:type="dxa"/>
+              <w:right w:w="0" w:type="dxa"/>
+            </w:tcMar>
+            <w:vAlign w:val="center"/>
+          </w:tcPr>
+          <w:p>
+            <w:pPr>
+              <w:keepNext/>
+              <w:jc w:val="left"/>
+              <w:spacing w:after="120" w:before="120" w:line="240"/>
+              <w:ind w:firstLine="0" w:left="120" w:right="120"/>
+            </w:pPr>
+            <w:r xmlns:w="http://schemas.openxmlformats.org/wordprocessingml/2006/main" xmlns:wp="http://schemas.openxmlformats.org/drawingml/2006/wordprocessingDrawing" xmlns:r="http://schemas.openxmlformats.org/officeDocument/2006/relationships" xmlns:w14="http://schemas.microsoft.com/office/word/2010/wordml">
+              <w:rPr>
+                <w:rFonts w:ascii="DejaVu Sans" w:hAnsi="DejaVu Sans" w:eastAsia="DejaVu Sans" w:cs="DejaVu Sans"/>
+                <w:sz w:val="20"/>
+                <w:szCs w:val="20"/>
+                <w:color w:val="000000"/>
+              </w:rPr>
+              <w:t xml:space="preserve">Urban</w:t>
+            </w:r>
+          </w:p>
+        </w:tc>
+        <w:tc>
+          <w:tcPr>
+            <w:tcBorders>
+              <w:bottom w:val="single" w:sz="4" w:space="0" w:color="666666"/>
+              <w:top w:val="single" w:sz="4" w:space="0" w:color="666666"/>
+            </w:tcBorders>
+            <w:shd w:val="clear" w:color="auto" w:fill="FFFFFF"/>
+            <w:tcMar>
+              <w:top w:w="0" w:type="dxa"/>
+              <w:bottom w:w="0" w:type="dxa"/>
+              <w:left w:w="0" w:type="dxa"/>
+              <w:right w:w="0" w:type="dxa"/>
+            </w:tcMar>
+            <w:vAlign w:val="center"/>
+          </w:tcPr>
+          <w:p>
+            <w:pPr>
+              <w:keepNext/>
+              <w:jc w:val="left"/>
+              <w:spacing w:after="120" w:before="120" w:line="240"/>
+              <w:ind w:firstLine="0" w:left="120" w:right="120"/>
+            </w:pPr>
+            <w:r xmlns:w="http://schemas.openxmlformats.org/wordprocessingml/2006/main" xmlns:wp="http://schemas.openxmlformats.org/drawingml/2006/wordprocessingDrawing" xmlns:r="http://schemas.openxmlformats.org/officeDocument/2006/relationships" xmlns:w14="http://schemas.microsoft.com/office/word/2010/wordml">
+              <w:rPr>
+                <w:rFonts w:ascii="DejaVu Sans" w:hAnsi="DejaVu Sans" w:eastAsia="DejaVu Sans" w:cs="DejaVu Sans"/>
+                <w:sz w:val="20"/>
+                <w:szCs w:val="20"/>
+                <w:color w:val="000000"/>
+              </w:rPr>
+              <w:t xml:space="preserve">Woodland</w:t>
+            </w:r>
+          </w:p>
+        </w:tc>
+        <w:tc>
+          <w:tcPr>
+            <w:tcBorders>
+              <w:bottom w:val="single" w:sz="4" w:space="0" w:color="666666"/>
+              <w:top w:val="single" w:sz="4" w:space="0" w:color="666666"/>
+            </w:tcBorders>
+            <w:shd w:val="clear" w:color="auto" w:fill="FFFFFF"/>
+            <w:tcMar>
+              <w:top w:w="0" w:type="dxa"/>
+              <w:bottom w:w="0" w:type="dxa"/>
+              <w:left w:w="0" w:type="dxa"/>
+              <w:right w:w="0" w:type="dxa"/>
+            </w:tcMar>
+            <w:vAlign w:val="center"/>
+          </w:tcPr>
+          <w:p>
+            <w:pPr>
+              <w:keepNext/>
+              <w:jc w:val="right"/>
+              <w:spacing w:after="120" w:before="120" w:line="240"/>
+              <w:ind w:firstLine="0" w:left="120" w:right="120"/>
+            </w:pPr>
+            <w:r xmlns:w="http://schemas.openxmlformats.org/wordprocessingml/2006/main" xmlns:wp="http://schemas.openxmlformats.org/drawingml/2006/wordprocessingDrawing" xmlns:r="http://schemas.openxmlformats.org/officeDocument/2006/relationships" xmlns:w14="http://schemas.microsoft.com/office/word/2010/wordml">
+              <w:rPr>
+                <w:rFonts w:ascii="DejaVu Sans" w:hAnsi="DejaVu Sans" w:eastAsia="DejaVu Sans" w:cs="DejaVu Sans"/>
+                <w:sz w:val="20"/>
+                <w:szCs w:val="20"/>
+                <w:color w:val="000000"/>
+              </w:rPr>
+              <w:t xml:space="preserve">4.2</w:t>
+            </w:r>
+          </w:p>
+        </w:tc>
+      </w:tr>
+      <w:tr>
+        <w:trPr>
+          <w:cantSplit/>
+          <w:trHeight w:val="360" w:hRule="auto"/>
+        </w:trPr>
+        <w:tc>
+          <w:tcPr>
+            <w:tcBorders>
+              <w:bottom w:val="single" w:sz="4" w:space="0" w:color="666666"/>
+              <w:top w:val="single" w:sz="4" w:space="0" w:color="666666"/>
+            </w:tcBorders>
+            <w:shd w:val="clear" w:color="auto" w:fill="FFFFFF"/>
+            <w:tcMar>
+              <w:top w:w="0" w:type="dxa"/>
+              <w:bottom w:w="0" w:type="dxa"/>
+              <w:left w:w="0" w:type="dxa"/>
+              <w:right w:w="0" w:type="dxa"/>
+            </w:tcMar>
+            <w:vAlign w:val="center"/>
+          </w:tcPr>
+          <w:p>
+            <w:pPr>
+              <w:keepNext/>
+              <w:jc w:val="left"/>
+              <w:spacing w:after="120" w:before="120" w:line="240"/>
+              <w:ind w:firstLine="0" w:left="120" w:right="120"/>
+            </w:pPr>
+            <w:r xmlns:w="http://schemas.openxmlformats.org/wordprocessingml/2006/main" xmlns:wp="http://schemas.openxmlformats.org/drawingml/2006/wordprocessingDrawing" xmlns:r="http://schemas.openxmlformats.org/officeDocument/2006/relationships" xmlns:w14="http://schemas.microsoft.com/office/word/2010/wordml">
+              <w:rPr>
+                <w:rFonts w:ascii="DejaVu Sans" w:hAnsi="DejaVu Sans" w:eastAsia="DejaVu Sans" w:cs="DejaVu Sans"/>
+                <w:sz w:val="20"/>
+                <w:szCs w:val="20"/>
+                <w:color w:val="000000"/>
+              </w:rPr>
+              <w:t xml:space="preserve">Urban</w:t>
+            </w:r>
+          </w:p>
+        </w:tc>
+        <w:tc>
+          <w:tcPr>
+            <w:tcBorders>
+              <w:bottom w:val="single" w:sz="4" w:space="0" w:color="666666"/>
+              <w:top w:val="single" w:sz="4" w:space="0" w:color="666666"/>
+            </w:tcBorders>
+            <w:shd w:val="clear" w:color="auto" w:fill="FFFFFF"/>
+            <w:tcMar>
+              <w:top w:w="0" w:type="dxa"/>
+              <w:bottom w:w="0" w:type="dxa"/>
+              <w:left w:w="0" w:type="dxa"/>
+              <w:right w:w="0" w:type="dxa"/>
+            </w:tcMar>
+            <w:vAlign w:val="center"/>
+          </w:tcPr>
+          <w:p>
+            <w:pPr>
+              <w:keepNext/>
+              <w:jc w:val="left"/>
+              <w:spacing w:after="120" w:before="120" w:line="240"/>
+              <w:ind w:firstLine="0" w:left="120" w:right="120"/>
+            </w:pPr>
+            <w:r xmlns:w="http://schemas.openxmlformats.org/wordprocessingml/2006/main" xmlns:wp="http://schemas.openxmlformats.org/drawingml/2006/wordprocessingDrawing" xmlns:r="http://schemas.openxmlformats.org/officeDocument/2006/relationships" xmlns:w14="http://schemas.microsoft.com/office/word/2010/wordml">
+              <w:rPr>
+                <w:rFonts w:ascii="DejaVu Sans" w:hAnsi="DejaVu Sans" w:eastAsia="DejaVu Sans" w:cs="DejaVu Sans"/>
+                <w:sz w:val="20"/>
+                <w:szCs w:val="20"/>
+                <w:color w:val="000000"/>
+              </w:rPr>
+              <w:t xml:space="preserve">Water</w:t>
+            </w:r>
+          </w:p>
+        </w:tc>
+        <w:tc>
+          <w:tcPr>
+            <w:tcBorders>
+              <w:bottom w:val="single" w:sz="4" w:space="0" w:color="666666"/>
+              <w:top w:val="single" w:sz="4" w:space="0" w:color="666666"/>
+            </w:tcBorders>
+            <w:shd w:val="clear" w:color="auto" w:fill="FFFFFF"/>
+            <w:tcMar>
+              <w:top w:w="0" w:type="dxa"/>
+              <w:bottom w:w="0" w:type="dxa"/>
+              <w:left w:w="0" w:type="dxa"/>
+              <w:right w:w="0" w:type="dxa"/>
+            </w:tcMar>
+            <w:vAlign w:val="center"/>
+          </w:tcPr>
+          <w:p>
+            <w:pPr>
+              <w:keepNext/>
+              <w:jc w:val="right"/>
+              <w:spacing w:after="120" w:before="120" w:line="240"/>
+              <w:ind w:firstLine="0" w:left="120" w:right="120"/>
+            </w:pPr>
+            <w:r xmlns:w="http://schemas.openxmlformats.org/wordprocessingml/2006/main" xmlns:wp="http://schemas.openxmlformats.org/drawingml/2006/wordprocessingDrawing" xmlns:r="http://schemas.openxmlformats.org/officeDocument/2006/relationships" xmlns:w14="http://schemas.microsoft.com/office/word/2010/wordml">
+              <w:rPr>
+                <w:rFonts w:ascii="DejaVu Sans" w:hAnsi="DejaVu Sans" w:eastAsia="DejaVu Sans" w:cs="DejaVu Sans"/>
+                <w:sz w:val="20"/>
+                <w:szCs w:val="20"/>
+                <w:color w:val="000000"/>
+              </w:rPr>
+              <w:t xml:space="preserve">3.4</w:t>
+            </w:r>
+          </w:p>
+        </w:tc>
+      </w:tr>
+      <w:tr>
+        <w:trPr>
+          <w:cantSplit/>
+          <w:trHeight w:val="360" w:hRule="auto"/>
+        </w:trPr>
+        <w:tc>
+          <w:tcPr>
+            <w:tcBorders>
+              <w:bottom w:val="single" w:sz="4" w:space="0" w:color="666666"/>
+              <w:top w:val="single" w:sz="4" w:space="0" w:color="666666"/>
+            </w:tcBorders>
+            <w:shd w:val="clear" w:color="auto" w:fill="FFFFFF"/>
+            <w:tcMar>
+              <w:top w:w="0" w:type="dxa"/>
+              <w:bottom w:w="0" w:type="dxa"/>
+              <w:left w:w="0" w:type="dxa"/>
+              <w:right w:w="0" w:type="dxa"/>
+            </w:tcMar>
+            <w:vAlign w:val="center"/>
+          </w:tcPr>
+          <w:p>
+            <w:pPr>
+              <w:keepNext/>
+              <w:jc w:val="left"/>
+              <w:spacing w:after="120" w:before="120" w:line="240"/>
+              <w:ind w:firstLine="0" w:left="120" w:right="120"/>
+            </w:pPr>
+            <w:r xmlns:w="http://schemas.openxmlformats.org/wordprocessingml/2006/main" xmlns:wp="http://schemas.openxmlformats.org/drawingml/2006/wordprocessingDrawing" xmlns:r="http://schemas.openxmlformats.org/officeDocument/2006/relationships" xmlns:w14="http://schemas.microsoft.com/office/word/2010/wordml">
+              <w:rPr>
+                <w:rFonts w:ascii="DejaVu Sans" w:hAnsi="DejaVu Sans" w:eastAsia="DejaVu Sans" w:cs="DejaVu Sans"/>
+                <w:sz w:val="20"/>
+                <w:szCs w:val="20"/>
+                <w:color w:val="000000"/>
+              </w:rPr>
+              <w:t xml:space="preserve">Urban</w:t>
+            </w:r>
+          </w:p>
+        </w:tc>
+        <w:tc>
+          <w:tcPr>
+            <w:tcBorders>
+              <w:bottom w:val="single" w:sz="4" w:space="0" w:color="666666"/>
+              <w:top w:val="single" w:sz="4" w:space="0" w:color="666666"/>
+            </w:tcBorders>
+            <w:shd w:val="clear" w:color="auto" w:fill="FFFFFF"/>
+            <w:tcMar>
+              <w:top w:w="0" w:type="dxa"/>
+              <w:bottom w:w="0" w:type="dxa"/>
+              <w:left w:w="0" w:type="dxa"/>
+              <w:right w:w="0" w:type="dxa"/>
+            </w:tcMar>
+            <w:vAlign w:val="center"/>
+          </w:tcPr>
+          <w:p>
+            <w:pPr>
+              <w:keepNext/>
+              <w:jc w:val="left"/>
+              <w:spacing w:after="120" w:before="120" w:line="240"/>
+              <w:ind w:firstLine="0" w:left="120" w:right="120"/>
+            </w:pPr>
+            <w:r xmlns:w="http://schemas.openxmlformats.org/wordprocessingml/2006/main" xmlns:wp="http://schemas.openxmlformats.org/drawingml/2006/wordprocessingDrawing" xmlns:r="http://schemas.openxmlformats.org/officeDocument/2006/relationships" xmlns:w14="http://schemas.microsoft.com/office/word/2010/wordml">
+              <w:rPr>
+                <w:rFonts w:ascii="DejaVu Sans" w:hAnsi="DejaVu Sans" w:eastAsia="DejaVu Sans" w:cs="DejaVu Sans"/>
+                <w:sz w:val="20"/>
+                <w:szCs w:val="20"/>
+                <w:color w:val="000000"/>
+              </w:rPr>
+              <w:t xml:space="preserve">Amenity Grassland</w:t>
+            </w:r>
+          </w:p>
+        </w:tc>
+        <w:tc>
+          <w:tcPr>
+            <w:tcBorders>
+              <w:bottom w:val="single" w:sz="4" w:space="0" w:color="666666"/>
+              <w:top w:val="single" w:sz="4" w:space="0" w:color="666666"/>
+            </w:tcBorders>
+            <w:shd w:val="clear" w:color="auto" w:fill="FFFFFF"/>
+            <w:tcMar>
+              <w:top w:w="0" w:type="dxa"/>
+              <w:bottom w:w="0" w:type="dxa"/>
+              <w:left w:w="0" w:type="dxa"/>
+              <w:right w:w="0" w:type="dxa"/>
+            </w:tcMar>
+            <w:vAlign w:val="center"/>
+          </w:tcPr>
+          <w:p>
+            <w:pPr>
+              <w:keepNext/>
+              <w:jc w:val="right"/>
+              <w:spacing w:after="120" w:before="120" w:line="240"/>
+              <w:ind w:firstLine="0" w:left="120" w:right="120"/>
+            </w:pPr>
+            <w:r xmlns:w="http://schemas.openxmlformats.org/wordprocessingml/2006/main" xmlns:wp="http://schemas.openxmlformats.org/drawingml/2006/wordprocessingDrawing" xmlns:r="http://schemas.openxmlformats.org/officeDocument/2006/relationships" xmlns:w14="http://schemas.microsoft.com/office/word/2010/wordml">
+              <w:rPr>
+                <w:rFonts w:ascii="DejaVu Sans" w:hAnsi="DejaVu Sans" w:eastAsia="DejaVu Sans" w:cs="DejaVu Sans"/>
+                <w:sz w:val="20"/>
+                <w:szCs w:val="20"/>
+                <w:color w:val="000000"/>
+              </w:rPr>
+              <w:t xml:space="preserve">2.6</w:t>
+            </w:r>
+          </w:p>
+        </w:tc>
+      </w:tr>
+      <w:tr>
+        <w:trPr>
+          <w:cantSplit/>
+          <w:trHeight w:val="360" w:hRule="auto"/>
+        </w:trPr>
+        <w:tc>
+          <w:tcPr>
+            <w:tcBorders>
+              <w:bottom w:val="single" w:sz="16" w:space="0" w:color="666666"/>
+              <w:top w:val="single" w:sz="4" w:space="0" w:color="666666"/>
+            </w:tcBorders>
+            <w:shd w:val="clear" w:color="auto" w:fill="FFFFFF"/>
+            <w:tcMar>
+              <w:top w:w="0" w:type="dxa"/>
+              <w:bottom w:w="0" w:type="dxa"/>
+              <w:left w:w="0" w:type="dxa"/>
+              <w:right w:w="0" w:type="dxa"/>
+            </w:tcMar>
+            <w:vAlign w:val="center"/>
+          </w:tcPr>
+          <w:p>
+            <w:pPr>
+              <w:keepNext/>
+              <w:jc w:val="left"/>
+              <w:spacing w:after="120" w:before="120" w:line="240"/>
+              <w:ind w:firstLine="0" w:left="120" w:right="120"/>
+            </w:pPr>
+            <w:r xmlns:w="http://schemas.openxmlformats.org/wordprocessingml/2006/main" xmlns:wp="http://schemas.openxmlformats.org/drawingml/2006/wordprocessingDrawing" xmlns:r="http://schemas.openxmlformats.org/officeDocument/2006/relationships" xmlns:w14="http://schemas.microsoft.com/office/word/2010/wordml">
+              <w:rPr>
+                <w:rFonts w:ascii="DejaVu Sans" w:hAnsi="DejaVu Sans" w:eastAsia="DejaVu Sans" w:cs="DejaVu Sans"/>
+                <w:sz w:val="20"/>
+                <w:szCs w:val="20"/>
+                <w:color w:val="000000"/>
+              </w:rPr>
+              <w:t xml:space="preserve">Urban</w:t>
+            </w:r>
+          </w:p>
+        </w:tc>
+        <w:tc>
+          <w:tcPr>
+            <w:tcBorders>
+              <w:bottom w:val="single" w:sz="16" w:space="0" w:color="666666"/>
+              <w:top w:val="single" w:sz="4" w:space="0" w:color="666666"/>
+            </w:tcBorders>
+            <w:shd w:val="clear" w:color="auto" w:fill="FFFFFF"/>
+            <w:tcMar>
+              <w:top w:w="0" w:type="dxa"/>
+              <w:bottom w:w="0" w:type="dxa"/>
+              <w:left w:w="0" w:type="dxa"/>
+              <w:right w:w="0" w:type="dxa"/>
+            </w:tcMar>
+            <w:vAlign w:val="center"/>
+          </w:tcPr>
+          <w:p>
+            <w:pPr>
+              <w:keepNext/>
+              <w:jc w:val="left"/>
+              <w:spacing w:after="120" w:before="120" w:line="240"/>
+              <w:ind w:firstLine="0" w:left="120" w:right="120"/>
+            </w:pPr>
+            <w:r xmlns:w="http://schemas.openxmlformats.org/wordprocessingml/2006/main" xmlns:wp="http://schemas.openxmlformats.org/drawingml/2006/wordprocessingDrawing" xmlns:r="http://schemas.openxmlformats.org/officeDocument/2006/relationships" xmlns:w14="http://schemas.microsoft.com/office/word/2010/wordml">
+              <w:rPr>
+                <w:rFonts w:ascii="DejaVu Sans" w:hAnsi="DejaVu Sans" w:eastAsia="DejaVu Sans" w:cs="DejaVu Sans"/>
+                <w:sz w:val="20"/>
+                <w:szCs w:val="20"/>
+                <w:color w:val="000000"/>
+              </w:rPr>
+              <w:t xml:space="preserve">Railway</w:t>
+            </w:r>
+          </w:p>
+        </w:tc>
+        <w:tc>
+          <w:tcPr>
+            <w:tcBorders>
+              <w:bottom w:val="single" w:sz="16" w:space="0" w:color="666666"/>
+              <w:top w:val="single" w:sz="4" w:space="0" w:color="666666"/>
+            </w:tcBorders>
+            <w:shd w:val="clear" w:color="auto" w:fill="FFFFFF"/>
+            <w:tcMar>
+              <w:top w:w="0" w:type="dxa"/>
+              <w:bottom w:w="0" w:type="dxa"/>
+              <w:left w:w="0" w:type="dxa"/>
+              <w:right w:w="0" w:type="dxa"/>
+            </w:tcMar>
+            <w:vAlign w:val="center"/>
+          </w:tcPr>
+          <w:p>
+            <w:pPr>
+              <w:keepNext/>
+              <w:jc w:val="right"/>
+              <w:spacing w:after="120" w:before="120" w:line="240"/>
+              <w:ind w:firstLine="0" w:left="120" w:right="120"/>
+            </w:pPr>
+            <w:r xmlns:w="http://schemas.openxmlformats.org/wordprocessingml/2006/main" xmlns:wp="http://schemas.openxmlformats.org/drawingml/2006/wordprocessingDrawing" xmlns:r="http://schemas.openxmlformats.org/officeDocument/2006/relationships" xmlns:w14="http://schemas.microsoft.com/office/word/2010/wordml">
+              <w:rPr>
+                <w:rFonts w:ascii="DejaVu Sans" w:hAnsi="DejaVu Sans" w:eastAsia="DejaVu Sans" w:cs="DejaVu Sans"/>
+                <w:sz w:val="20"/>
+                <w:szCs w:val="20"/>
+                <w:color w:val="000000"/>
+              </w:rPr>
+              <w:t xml:space="preserve">1.0</w:t>
+            </w:r>
+          </w:p>
+        </w:tc>
+      </w:tr>
+    </w:tbl>
+    <w:p>
+      <w:pPr>
         <w:pStyle w:val="Heading1"/>
       </w:pPr>
       <w:bookmarkStart w:id="28" w:name="discussion"/>
@@ -3766,7 +3871,7 @@
         <w:pStyle w:val="FirstParagraph"/>
       </w:pPr>
       <w:r>
-        <w:t xml:space="preserve">Understanding how individual variation in information use scales to produce flexible collective processes at the group level is a key challenge in behavioural ecology. Here, we have presented a method to quantify information use at a collective level in a model social insect. Using this method, we have shown that collective decision-making is used variably. Whilst recruitment is well known to occur through other mechanisms besides the waggle dance, such as through olfactory cues</w:t>
+        <w:t xml:space="preserve">Understanding how individual variation in information use scales to produce flexible collective processes at the group level is a key challenge in behavioural ecology. Here, we have presented a method to quantify information use at a collective level in a model social insect. After verifying that this method accurately captures empirical patterns of collective and individual foraging, we have shown how it can be used to evaluate how environmental factors shape collective foraging at the colony level. Whilst recruitment is well known to occur through other mechanisms besides the waggle dance, such as through olfactory cues</w:t>
       </w:r>
       <w:r>
         <w:t xml:space="preserve"> </w:t>
@@ -3792,7 +3897,10 @@
         <w:pStyle w:val="BodyText"/>
       </w:pPr>
       <w:r>
-        <w:t xml:space="preserve">Within both the agri-rural and urban environments, dance use had a significant interaction with land-use type, ranging from total dance use to complete reliance on individual information. The notion that individual variation in information use influences the collective effect has only previously been inferred theoretically. Our findings demonstrate this empirically. Individual-based models [</w:t>
+        <w:t xml:space="preserve">Within both the agri-rural and urban environments, dance use had a significant interaction with land-use type, ranging from total dance use to complete reliance on individual information. The notion that individual variation in information use influences the collective effect has only previously been inferred theoretically. Our findings demonstrate this empirically. Individual-based models</w:t>
+      </w:r>
+      <w:r>
+        <w:t xml:space="preserve"> </w:t>
       </w:r>
       <w:r>
         <w:t xml:space="preserve">(</w:t>
@@ -3801,24 +3909,40 @@
         <w:rPr>
           <w:i/>
         </w:rPr>
+        <w:t xml:space="preserve">8</w:t>
+      </w:r>
+      <w:r>
+        <w:t xml:space="preserve">,</w:t>
+      </w:r>
+      <w:r>
+        <w:t xml:space="preserve"> </w:t>
+      </w:r>
+      <w:r>
+        <w:rPr>
+          <w:i/>
+        </w:rPr>
+        <w:t xml:space="preserve">20</w:t>
+      </w:r>
+      <w:r>
+        <w:t xml:space="preserve">,</w:t>
+      </w:r>
+      <w:r>
+        <w:t xml:space="preserve"> </w:t>
+      </w:r>
+      <w:r>
+        <w:rPr>
+          <w:i/>
+        </w:rPr>
         <w:t xml:space="preserve">27</w:t>
       </w:r>
       <w:r>
         <w:t xml:space="preserve">)</w:t>
       </w:r>
       <w:r>
-        <w:t xml:space="preserve">;</w:t>
-      </w:r>
-      <w:hyperlink r:id="rId29">
-        <w:r>
-          <w:rPr>
-            <w:rStyle w:val="Hyperlink"/>
-          </w:rPr>
-          <w:t xml:space="preserve">Beekman2008;@Price2019</w:t>
-        </w:r>
-      </w:hyperlink>
-      <w:r>
-        <w:t xml:space="preserve">] have outlined how variations at an individual level could drive group level dynamics, however, without verifying this upon empirical data the insights remain theoretical. Here, we have shown how an individual based model can be used to better understand a system in a way which allows us to build more informative models which can be empirically verified. Not only do our findings add support for our understanding of how the dance functions to make collective decisions</w:t>
+        <w:t xml:space="preserve"> </w:t>
+      </w:r>
+      <w:r>
+        <w:t xml:space="preserve">have outlined how variations at an individual level could drive group level dynamics, however, without verifying this upon empirical data the insights remain theoretical. Here, we have shown how an individual based model can be used to better understand a system in a way which allows us to build more informative models which can be empirically verified. Not only do our findings add support for our understanding of how the dance functions to make collective decisions</w:t>
       </w:r>
       <w:r>
         <w:t xml:space="preserve"> </w:t>
@@ -3898,7 +4022,7 @@
         <w:t xml:space="preserve">)</w:t>
       </w:r>
       <w:r>
-        <w:t xml:space="preserve">, our results are the first to show colonies vary it’s use in response, affording the colony a flexible dance use strategy which they can tailor to different conditions to maximise foraging success. Identifying the circumstances in which dance communication is important have been hampered by the requirement to monitor real-world colony weight</w:t>
+        <w:t xml:space="preserve">, our results show that colonies vary their use in response, affording the colony a flexible dance use strategy which they can tailor to different conditions to maximise foraging success. Identifying the circumstances in which dance communication is important have been hampered by the requirement to monitor real-world colony weight</w:t>
       </w:r>
       <w:r>
         <w:t xml:space="preserve"> </w:t>
@@ -4011,7 +4135,7 @@
         <w:pStyle w:val="BodyText"/>
       </w:pPr>
       <w:r>
-        <w:t xml:space="preserve">The methods described here provide a framework to start exploring how plasticity in collective decision making can help to buffer the effects of landscape change, and in this case, how flexibility in the use of the waggle dance may help to exploit resources when experiencing novel landscape mosaics, such as in highly urbanized conurbations. As we used an existing dataset, we did not systematically choose sites based on forage availability, and instead inferred forage availability based on land-use at each site. The dance recordings in our dataset were collected over an extended period of five months, over which time forage availability in the landscape likely changed considerably and non-uniformly across sites. We thus cannot rule out that longer term effects not captured in the data used in this study, such as resource stability</w:t>
+        <w:t xml:space="preserve">Examining the land-use types which contribute most to the variation in waggle dance use in each of our study environments reveals insights into the drivers of waggle dance use. Our agri-rural results suggest a potential decrease in reliance on waggle dance recruitment as resources become harder to find and foraging trips become longer</w:t>
       </w:r>
       <w:r>
         <w:t xml:space="preserve"> </w:t>
@@ -4023,13 +4147,150 @@
         <w:rPr>
           <w:i/>
         </w:rPr>
+        <w:t xml:space="preserve">33</w:t>
+      </w:r>
+      <w:r>
+        <w:t xml:space="preserve">)</w:t>
+      </w:r>
+      <w:r>
+        <w:t xml:space="preserve">, broadly agreeing with the findings from other theoretical</w:t>
+      </w:r>
+      <w:r>
+        <w:t xml:space="preserve"> </w:t>
+      </w:r>
+      <w:r>
+        <w:t xml:space="preserve">(</w:t>
+      </w:r>
+      <w:r>
+        <w:rPr>
+          <w:i/>
+        </w:rPr>
+        <w:t xml:space="preserve">27</w:t>
+      </w:r>
+      <w:r>
+        <w:t xml:space="preserve">)</w:t>
+      </w:r>
+      <w:r>
+        <w:t xml:space="preserve"> </w:t>
+      </w:r>
+      <w:r>
+        <w:t xml:space="preserve">(11) and empirical</w:t>
+      </w:r>
+      <w:r>
+        <w:t xml:space="preserve"> </w:t>
+      </w:r>
+      <w:r>
+        <w:t xml:space="preserve">(</w:t>
+      </w:r>
+      <w:r>
+        <w:rPr>
+          <w:i/>
+        </w:rPr>
+        <w:t xml:space="preserve">20</w:t>
+      </w:r>
+      <w:r>
+        <w:t xml:space="preserve">)</w:t>
+      </w:r>
+      <w:r>
+        <w:t xml:space="preserve"> </w:t>
+      </w:r>
+      <w:r>
+        <w:t xml:space="preserve">studies which examined foraging performance with and without the dance. These results suggest that, even though collective foraging is not always beneficial, in environments where high-quality resources are present but relatively scarce, collective foraging is being carried out by colonies and under these conditions exchanging social information through the waggle dance confers benefits. In both agri-rural and urban landscapes we have shown that the waggle dance use changes with land-use (illustrated in the change in land-use shown in the maps from left to right in Fig 5A and 5C). These findings illustrate how our model can be used to estimate reliance on collective behaviour within different landscapes, for exploration within datasets where land-use is systematically chosen by design.</w:t>
+      </w:r>
+    </w:p>
+    <w:p>
+      <w:pPr>
+        <w:pStyle w:val="BodyText"/>
+      </w:pPr>
+      <w:r>
+        <w:t xml:space="preserve">Although the number of colonies used in this analysis are comparable to similar studies evaluating collective foraging in honey bees</w:t>
+      </w:r>
+      <w:r>
+        <w:t xml:space="preserve"> </w:t>
+      </w:r>
+      <w:r>
+        <w:t xml:space="preserve">(</w:t>
+      </w:r>
+      <w:r>
+        <w:rPr>
+          <w:i/>
+        </w:rPr>
+        <w:t xml:space="preserve">17</w:t>
+      </w:r>
+      <w:r>
+        <w:t xml:space="preserve">,</w:t>
+      </w:r>
+      <w:r>
+        <w:t xml:space="preserve"> </w:t>
+      </w:r>
+      <w:r>
+        <w:rPr>
+          <w:i/>
+        </w:rPr>
+        <w:t xml:space="preserve">18</w:t>
+      </w:r>
+      <w:r>
+        <w:t xml:space="preserve">,</w:t>
+      </w:r>
+      <w:r>
+        <w:t xml:space="preserve"> </w:t>
+      </w:r>
+      <w:r>
+        <w:rPr>
+          <w:i/>
+        </w:rPr>
+        <w:t xml:space="preserve">20</w:t>
+      </w:r>
+      <w:r>
+        <w:t xml:space="preserve">,</w:t>
+      </w:r>
+      <w:r>
+        <w:t xml:space="preserve"> </w:t>
+      </w:r>
+      <w:r>
+        <w:rPr>
+          <w:i/>
+        </w:rPr>
+        <w:t xml:space="preserve">44</w:t>
+      </w:r>
+      <w:r>
+        <w:t xml:space="preserve">,</w:t>
+      </w:r>
+      <w:r>
+        <w:t xml:space="preserve"> </w:t>
+      </w:r>
+      <w:r>
+        <w:rPr>
+          <w:i/>
+        </w:rPr>
+        <w:t xml:space="preserve">45</w:t>
+      </w:r>
+      <w:r>
+        <w:t xml:space="preserve">)</w:t>
+      </w:r>
+      <w:r>
+        <w:t xml:space="preserve">, probing the landscape drivers of colony level waggle dance use in more detail requires more colony level data. As longer term effects, such as resource stability</w:t>
+      </w:r>
+      <w:r>
+        <w:t xml:space="preserve"> </w:t>
+      </w:r>
+      <w:r>
+        <w:t xml:space="preserve">(</w:t>
+      </w:r>
+      <w:r>
+        <w:rPr>
+          <w:i/>
+        </w:rPr>
         <w:t xml:space="preserve">43</w:t>
       </w:r>
       <w:r>
         <w:t xml:space="preserve">)</w:t>
       </w:r>
       <w:r>
-        <w:t xml:space="preserve">, may also have contributed to our estimates of waggle dance use. The number of colonies used in our analysis, although comparable to studies in which the benefits of collective foraging have been evaluated [</w:t>
+        <w:t xml:space="preserve">, may also influence waggle dance use, these data need to be gathered over sufficient time frames to ensure these effects are accounted for. Recently, technological advances have emerged which enable colony metrics to be collected faster, more accurately and over greater time spans than could be gathered by hand, allowing individuals to be tracked within colonies and theories of individual behaviour to be evaluated in more depth than could have been done previously</w:t>
+      </w:r>
+      <w:r>
+        <w:t xml:space="preserve"> </w:t>
       </w:r>
       <w:r>
         <w:t xml:space="preserve">(</w:t>
@@ -4038,13 +4299,16 @@
         <w:rPr>
           <w:i/>
         </w:rPr>
-        <w:t xml:space="preserve">17</w:t>
+        <w:t xml:space="preserve">46</w:t>
       </w:r>
       <w:r>
         <w:t xml:space="preserve">)</w:t>
       </w:r>
       <w:r>
-        <w:t xml:space="preserve">;</w:t>
+        <w:t xml:space="preserve">. Here, we have presented an accurate mathematical description of colony foraging which extends our ability to quantify collective behaviour across environments. With the advances in the decoding of the waggle dance through automated methods</w:t>
+      </w:r>
+      <w:r>
+        <w:t xml:space="preserve"> </w:t>
       </w:r>
       <w:r>
         <w:t xml:space="preserve">(</w:t>
@@ -4053,13 +4317,59 @@
         <w:rPr>
           <w:i/>
         </w:rPr>
-        <w:t xml:space="preserve">18</w:t>
+        <w:t xml:space="preserve">47</w:t>
       </w:r>
       <w:r>
         <w:t xml:space="preserve">)</w:t>
       </w:r>
       <w:r>
-        <w:t xml:space="preserve">;</w:t>
+        <w:t xml:space="preserve">, we face the prospect of waggle dance data becoming</w:t>
+      </w:r>
+      <w:r>
+        <w:t xml:space="preserve"> </w:t>
+      </w:r>
+      <w:r>
+        <w:t xml:space="preserve">“</w:t>
+      </w:r>
+      <w:r>
+        <w:t xml:space="preserve">big data</w:t>
+      </w:r>
+      <w:r>
+        <w:t xml:space="preserve">”</w:t>
+      </w:r>
+      <w:r>
+        <w:t xml:space="preserve">. Our methodology thus provides a means of analysing such large data sets and provide a framework to start exploring how plasticity in collective decision making can help to buffer the effects of landscape change, and in this case, how flexibility in the use of the waggle dance may help to exploit resources when experiencing novel landscape mosaics, such as in highly urbanized conurbations.</w:t>
+      </w:r>
+    </w:p>
+    <w:p>
+      <w:pPr>
+        <w:pStyle w:val="Heading1"/>
+      </w:pPr>
+      <w:bookmarkStart w:id="29" w:name="materials-and-methods"/>
+      <w:r>
+        <w:t xml:space="preserve">Materials and Methods</w:t>
+      </w:r>
+      <w:bookmarkEnd w:id="29"/>
+    </w:p>
+    <w:p>
+      <w:pPr>
+        <w:pStyle w:val="Heading2"/>
+      </w:pPr>
+      <w:bookmarkStart w:id="30" w:name="data-collection"/>
+      <w:r>
+        <w:t xml:space="preserve">Data collection</w:t>
+      </w:r>
+      <w:bookmarkEnd w:id="30"/>
+    </w:p>
+    <w:p>
+      <w:pPr>
+        <w:pStyle w:val="FirstParagraph"/>
+      </w:pPr>
+      <w:r>
+        <w:t xml:space="preserve">Details of data collection , waggle dance decoding and classification of land-use types can be found in full in the Materials and Methods section of</w:t>
+      </w:r>
+      <w:r>
+        <w:t xml:space="preserve"> </w:t>
       </w:r>
       <w:r>
         <w:t xml:space="preserve">(</w:t>
@@ -4068,212 +4378,24 @@
         <w:rPr>
           <w:i/>
         </w:rPr>
-        <w:t xml:space="preserve">20</w:t>
+        <w:t xml:space="preserve">33</w:t>
       </w:r>
       <w:r>
         <w:t xml:space="preserve">)</w:t>
       </w:r>
       <w:r>
-        <w:t xml:space="preserve">;</w:t>
-      </w:r>
-      <w:r>
-        <w:t xml:space="preserve">(</w:t>
-      </w:r>
-      <w:r>
-        <w:rPr>
-          <w:i/>
-        </w:rPr>
-        <w:t xml:space="preserve">44</w:t>
-      </w:r>
-      <w:r>
-        <w:t xml:space="preserve">)</w:t>
-      </w:r>
-      <w:r>
-        <w:t xml:space="preserve">;Kirchner1998], limits the statistical power of our analysis. Despite this, we gain useful insights into the drivers of this relationship by exploring how land-use type influences waggle dance use.</w:t>
-      </w:r>
-    </w:p>
-    <w:p>
-      <w:pPr>
-        <w:pStyle w:val="BodyText"/>
-      </w:pPr>
-      <w:r>
-        <w:t xml:space="preserve">Our agri-rural results suggest a potential decrease in reliance on waggle dance recruitment as resources become harder to find and foraging trips become longer</w:t>
-      </w:r>
-      <w:r>
-        <w:t xml:space="preserve"> </w:t>
-      </w:r>
-      <w:r>
-        <w:t xml:space="preserve">(</w:t>
-      </w:r>
-      <w:r>
-        <w:rPr>
-          <w:i/>
-        </w:rPr>
-        <w:t xml:space="preserve">33</w:t>
-      </w:r>
-      <w:r>
-        <w:t xml:space="preserve">)</w:t>
-      </w:r>
-      <w:r>
-        <w:t xml:space="preserve">. Our results within the agri-rural sites broadly agree with the findings from other theoretical</w:t>
-      </w:r>
-      <w:r>
-        <w:t xml:space="preserve"> </w:t>
-      </w:r>
-      <w:r>
-        <w:t xml:space="preserve">(</w:t>
-      </w:r>
-      <w:r>
-        <w:rPr>
-          <w:i/>
-        </w:rPr>
-        <w:t xml:space="preserve">27</w:t>
-      </w:r>
-      <w:r>
-        <w:t xml:space="preserve">)</w:t>
-      </w:r>
-      <w:r>
-        <w:t xml:space="preserve"> </w:t>
-      </w:r>
-      <w:r>
-        <w:t xml:space="preserve">(11) and empirical</w:t>
-      </w:r>
-      <w:r>
-        <w:t xml:space="preserve"> </w:t>
-      </w:r>
-      <w:r>
-        <w:t xml:space="preserve">(</w:t>
-      </w:r>
-      <w:r>
-        <w:rPr>
-          <w:i/>
-        </w:rPr>
-        <w:t xml:space="preserve">20</w:t>
-      </w:r>
-      <w:r>
-        <w:t xml:space="preserve">)</w:t>
-      </w:r>
-      <w:r>
-        <w:t xml:space="preserve"> </w:t>
-      </w:r>
-      <w:r>
-        <w:t xml:space="preserve">studies which examined foraging performance with and without the dance. These results suggest that, even though collective foraging is not always beneficial, in environments where high quality resources are present but relatively scarce, collective foraging is being carried out by colonies and under these conditions exchanging social information through the waggle dance confers benefits. In both agri-rural and urban landscapes we have shown that the waggle dance use changes with land-use (illustrated in the change in land-use shown in the maps from left to right in Fig 5A and 5C). These findings illustrate how our model can be used to estimate reliance on collective behaviour within different landscapes, for exploration within datasets where land-use is systematically chosen by design.</w:t>
-      </w:r>
-    </w:p>
-    <w:p>
-      <w:pPr>
-        <w:pStyle w:val="BodyText"/>
-      </w:pPr>
-      <w:r>
-        <w:t xml:space="preserve">The analysis of waggle dance data can make an important contribution to our understanding of information use. Recently, technological advances have emerged which enable colony metrics to be collected faster, more accurately and over greater time spans than could be gathered by hand, allowing individuals to be tracked within colonies and theories of individual behaviour to be evaluated in more depth than could have been done previously</w:t>
-      </w:r>
-      <w:r>
-        <w:t xml:space="preserve"> </w:t>
-      </w:r>
-      <w:r>
-        <w:t xml:space="preserve">(</w:t>
-      </w:r>
-      <w:r>
-        <w:rPr>
-          <w:i/>
-        </w:rPr>
-        <w:t xml:space="preserve">46</w:t>
-      </w:r>
-      <w:r>
-        <w:t xml:space="preserve">)</w:t>
-      </w:r>
-      <w:r>
-        <w:t xml:space="preserve">. By piecing together the behavioural response of individuals and combining these with landscape analyses, we have found an accurate mathematical description of colony foraging which extends our ability to quantify collective behaviour across environments. With the advances in the decoding of the waggle dance through automated methods</w:t>
-      </w:r>
-      <w:r>
-        <w:t xml:space="preserve"> </w:t>
-      </w:r>
-      <w:r>
-        <w:t xml:space="preserve">(</w:t>
-      </w:r>
-      <w:r>
-        <w:rPr>
-          <w:i/>
-        </w:rPr>
-        <w:t xml:space="preserve">47</w:t>
-      </w:r>
-      <w:r>
-        <w:t xml:space="preserve">)</w:t>
-      </w:r>
-      <w:r>
-        <w:t xml:space="preserve">, we face the prospect of waggle dance data becoming</w:t>
-      </w:r>
-      <w:r>
-        <w:t xml:space="preserve"> </w:t>
-      </w:r>
-      <w:r>
-        <w:t xml:space="preserve">“</w:t>
-      </w:r>
-      <w:r>
-        <w:t xml:space="preserve">big data</w:t>
-      </w:r>
-      <w:r>
-        <w:t xml:space="preserve">”</w:t>
-      </w:r>
-      <w:r>
-        <w:t xml:space="preserve">. Our methodology thus provides a means of analysing such large data sets to inform the debate about the importance of collective decision making, as well as providing useful colony metrics of foraging activity.</w:t>
-      </w:r>
-    </w:p>
-    <w:p>
-      <w:pPr>
-        <w:pStyle w:val="Heading1"/>
-      </w:pPr>
-      <w:bookmarkStart w:id="30" w:name="materials-and-methods"/>
-      <w:r>
-        <w:t xml:space="preserve">Materials and Methods</w:t>
-      </w:r>
-      <w:bookmarkEnd w:id="30"/>
+        <w:t xml:space="preserve">.</w:t>
+      </w:r>
     </w:p>
     <w:p>
       <w:pPr>
         <w:pStyle w:val="Heading2"/>
       </w:pPr>
-      <w:bookmarkStart w:id="31" w:name="data-collection"/>
-      <w:r>
-        <w:t xml:space="preserve">Data collection</w:t>
+      <w:bookmarkStart w:id="31" w:name="simulation"/>
+      <w:r>
+        <w:t xml:space="preserve">Simulation</w:t>
       </w:r>
       <w:bookmarkEnd w:id="31"/>
-    </w:p>
-    <w:p>
-      <w:pPr>
-        <w:pStyle w:val="FirstParagraph"/>
-      </w:pPr>
-      <w:r>
-        <w:t xml:space="preserve">Details of data collection , waggle dance decoding and classification of land-use types can be found in full in the Materials and Methods section of</w:t>
-      </w:r>
-      <w:r>
-        <w:t xml:space="preserve"> </w:t>
-      </w:r>
-      <w:r>
-        <w:t xml:space="preserve">(</w:t>
-      </w:r>
-      <w:r>
-        <w:rPr>
-          <w:i/>
-        </w:rPr>
-        <w:t xml:space="preserve">33</w:t>
-      </w:r>
-      <w:r>
-        <w:t xml:space="preserve">)</w:t>
-      </w:r>
-      <w:r>
-        <w:t xml:space="preserve">.</w:t>
-      </w:r>
-    </w:p>
-    <w:p>
-      <w:pPr>
-        <w:pStyle w:val="Heading2"/>
-      </w:pPr>
-      <w:bookmarkStart w:id="32" w:name="simulation"/>
-      <w:r>
-        <w:t xml:space="preserve">Simulation</w:t>
-      </w:r>
-      <w:bookmarkEnd w:id="32"/>
     </w:p>
     <w:p>
       <w:pPr>
@@ -4410,7 +4532,7 @@
         <w:pStyle w:val="BodyText"/>
       </w:pPr>
       <w:r>
-        <w:t xml:space="preserve">One-hundred honeybee objects are created, 20 of which are on scouting trips and the rest recruited to follow scout dances. Scouts leave the environment following a random path through the environment generated by sampling a uniform random step length and angle. The number of paths the scout draws when searching is also determined as a uniform random number. Each straight line in the random path is converted to a rectangle with length equal to the path section length and a constant width of ~0.01 to represent an area the scout searches along that path. Of all the resources contained in the boxes drawn from the scout’s path, the one closest to the colony is selected as the resource patch that the scout will report and will communicate its location if the quality of the resource resource exceeds a minimum threshold. Communication is simulated by pooling together all the resource patches found. If no resources are contained in the scout’s path, they will not add any resources to the scout pool and draw a new path in the next foraging iteration.</w:t>
+        <w:t xml:space="preserve">One-hundred honeybee objects are created, 20 of which are on scouting trips and the rest recruited to follow scout dances. Scouts leave the environment following a random path through the environment generated by sampling a uniform random step length and angle. The number of paths the scout draws when searching is also determined as a uniform random number. Each straight line in the random path is converted to a rectangle with length equal to the path section length and a constant width of ~0.01 to represent an area the scout searches along that path. Of all the resources contained in the boxes drawn from the scout’s path, the one closest to the colony is selected as the resource patch that the scout will report and will communicate its location if the quality of the resource exceeds a minimum threshold. Communication is simulated by pooling together all the resource patches found. If no resources are contained in the scout’s path, they will not add any resources to the scout pool and draw a new path in the next foraging iteration.</w:t>
       </w:r>
     </w:p>
     <w:p>
@@ -4566,18 +4688,18 @@
       <w:pPr>
         <w:pStyle w:val="Heading2"/>
       </w:pPr>
-      <w:bookmarkStart w:id="33" w:name="model"/>
+      <w:bookmarkStart w:id="32" w:name="model"/>
       <w:r>
         <w:t xml:space="preserve">Model</w:t>
       </w:r>
-      <w:bookmarkEnd w:id="33"/>
+      <w:bookmarkEnd w:id="32"/>
     </w:p>
     <w:p>
       <w:pPr>
         <w:pStyle w:val="FirstParagraph"/>
       </w:pPr>
       <w:r>
-        <w:t xml:space="preserve">To describe the distribution of dance durations on the dance floor we formulated a generic model for the duration of waggle dances. In the model resource patches are assumed to be randomly placed in the environment. Foragers scout for these patches. The rationale of the model is illustrated in Fig. 3: upon visiting a resource patch, foragers translate the profitability of a resource into the number of repeats of the dance. The number of repeats of the dance is a function of quality an distance. Recruits sample random dances and report the location of successful visits to resource patches on the dance floor. Through the feedback and over-representation of profitable resources on the dance floor recruits will converge to visiting the most profitable resource in vicinity of the hive. The distribution of dance durations is the superposition of scouting and recruiting trips.</w:t>
+        <w:t xml:space="preserve">To describe the distribution of dance durations on the dance floor we formulated a generic model for the duration of waggle dances. In the model resource patches are assumed to be randomly placed in the environment. Foragers scout for these patches. The rationale of the model is illustrated in Fig. 3: upon visiting a resource patch, foragers translate the profitability of a resource into the number of repeats of the dance. The number of repeats of the dance is a function of quality and distance. Recruits sample random dances and report the location of successful visits to resource patches on the dance floor. Through the feedback and over-representation of profitable resources on the dance floor recruits will converge to visiting the most profitable resource in vicinity of the hive. The distribution of dance durations is the superposition of scouting and recruiting trips.</w:t>
       </w:r>
     </w:p>
     <w:p>
@@ -4768,7 +4890,7 @@
         <w:pStyle w:val="BodyText"/>
       </w:pPr>
       <w:r>
-        <w:t xml:space="preserve">For the simplified the model we assumed that the number of dances depends weakly on distance and there is a sizable quality differences between resources of a non-negligible size and that there is a sizable intensity of the high quality resource (See Supplementary Material for detailed derivation). Foragers on scouting trips are more likely to report larger distances than foragers on recruiting trips. By linearising the function that translates the profitability into the number of waggle dance run for the largest dance duration and normalising, we arrive at simplified distribution for dance durations for scouting trips:</w:t>
+        <w:t xml:space="preserve">For the simplified the model we assumed that the number of dances depends weakly on distance and there is a sizable quality differences between resources of a non-negligible size and that there is a sizable intensity of the high-quality resource (See Supplementary Material for detailed derivation). Foragers on scouting trips are more likely to report larger distances than foragers on recruiting trips. By linearising the function that translates the profitability into the number of waggle dance run for the largest dance duration and normalising, we arrive at simplified distribution for dance durations for scouting trips:</w:t>
       </w:r>
     </w:p>
     <w:p>
@@ -5219,7 +5341,7 @@
         <w:pStyle w:val="BodyText"/>
       </w:pPr>
       <w:r>
-        <w:t xml:space="preserve">Recruit trips will be predominantly to high quality resources. Only if the nearest high quality patch is very far away will there be a more profitable patch of lesser quality available, and this happens only rarely if the intensity of the best quality resource is sizable. After linearising the function that translates the profitability into the number of waggle dance runs for short dance durations and normalising the distribution of dance durations reported from recruit trips in the simplified model is:</w:t>
+        <w:t xml:space="preserve">Recruit trips will be predominantly to high-quality resources. Only if the nearest high-quality patch is very far away will there be a more profitable patch of lesser quality available, and this happens only rarely if the intensity of the best quality resource is sizable. After linearising the function that translates the profitability into the number of waggle dance runs for short dance durations and normalising the distribution of dance durations reported from recruit trips in the simplified model is:</w:t>
       </w:r>
     </w:p>
     <w:p>
@@ -5725,7 +5847,7 @@
         <w:t xml:space="preserve"> </w:t>
       </w:r>
       <w:r>
-        <w:t xml:space="preserve">is the intensity of high quality resources reported by recruited foragers.</w:t>
+        <w:t xml:space="preserve">is the intensity of high-quality resources reported by recruited foragers.</w:t>
       </w:r>
     </w:p>
     <w:p>
@@ -5856,10 +5978,46 @@
       <w:pPr>
         <w:pStyle w:val="Heading2"/>
       </w:pPr>
-      <w:bookmarkStart w:id="34" w:name="statistical-analysis"/>
+      <w:bookmarkStart w:id="33" w:name="statistical-analysis"/>
       <w:r>
         <w:t xml:space="preserve">Statistical analysis</w:t>
       </w:r>
+      <w:bookmarkEnd w:id="33"/>
+    </w:p>
+    <w:p>
+      <w:pPr>
+        <w:pStyle w:val="FirstParagraph"/>
+      </w:pPr>
+      <w:r>
+        <w:t xml:space="preserve">All analysis code is written in R</w:t>
+      </w:r>
+      <w:r>
+        <w:t xml:space="preserve"> </w:t>
+      </w:r>
+      <w:r>
+        <w:t xml:space="preserve">(</w:t>
+      </w:r>
+      <w:r>
+        <w:rPr>
+          <w:i/>
+        </w:rPr>
+        <w:t xml:space="preserve">50</w:t>
+      </w:r>
+      <w:r>
+        <w:t xml:space="preserve">)</w:t>
+      </w:r>
+      <w:r>
+        <w:t xml:space="preserve">.</w:t>
+      </w:r>
+    </w:p>
+    <w:p>
+      <w:pPr>
+        <w:pStyle w:val="Heading3"/>
+      </w:pPr>
+      <w:bookmarkStart w:id="34" w:name="model-fitting"/>
+      <w:r>
+        <w:t xml:space="preserve">Model fitting</w:t>
+      </w:r>
       <w:bookmarkEnd w:id="34"/>
     </w:p>
     <w:p>
@@ -5867,7 +6025,7 @@
         <w:pStyle w:val="FirstParagraph"/>
       </w:pPr>
       <w:r>
-        <w:t xml:space="preserve">All analysis code is written in R</w:t>
+        <w:t xml:space="preserve">All models are fit using Maximum likelihood estimation</w:t>
       </w:r>
       <w:r>
         <w:t xml:space="preserve"> </w:t>
@@ -5879,22 +6037,242 @@
         <w:rPr>
           <w:i/>
         </w:rPr>
+        <w:t xml:space="preserve">32</w:t>
+      </w:r>
+      <w:r>
+        <w:t xml:space="preserve">)</w:t>
+      </w:r>
+      <w:r>
+        <w:t xml:space="preserve"> </w:t>
+      </w:r>
+      <w:r>
+        <w:t xml:space="preserve">by summation of the log of the simplified distribution function outlined in the methods section: model. The numerical optimisation routine is written in c++ and uses the Nelder-Mead simplex algorithm</w:t>
+      </w:r>
+      <w:r>
+        <w:t xml:space="preserve"> </w:t>
+      </w:r>
+      <w:r>
+        <w:t xml:space="preserve">(</w:t>
+      </w:r>
+      <w:r>
+        <w:rPr>
+          <w:i/>
+        </w:rPr>
+        <w:t xml:space="preserve">51</w:t>
+      </w:r>
+      <w:r>
+        <w:t xml:space="preserve">)</w:t>
+      </w:r>
+      <w:r>
+        <w:t xml:space="preserve"> </w:t>
+      </w:r>
+      <w:r>
+        <w:t xml:space="preserve">implemented in the</w:t>
+      </w:r>
+      <w:r>
+        <w:t xml:space="preserve"> </w:t>
+      </w:r>
+      <w:r>
+        <w:t xml:space="preserve">‘</w:t>
+      </w:r>
+      <w:r>
+        <w:t xml:space="preserve">NLopt</w:t>
+      </w:r>
+      <w:r>
+        <w:t xml:space="preserve">’</w:t>
+      </w:r>
+      <w:r>
+        <w:t xml:space="preserve"> </w:t>
+      </w:r>
+      <w:r>
+        <w:t xml:space="preserve">library</w:t>
+      </w:r>
+      <w:r>
+        <w:t xml:space="preserve"> </w:t>
+      </w:r>
+      <w:r>
+        <w:t xml:space="preserve">(</w:t>
+      </w:r>
+      <w:r>
+        <w:rPr>
+          <w:i/>
+        </w:rPr>
+        <w:t xml:space="preserve">52</w:t>
+      </w:r>
+      <w:r>
+        <w:t xml:space="preserve">)</w:t>
+      </w:r>
+      <w:r>
+        <w:t xml:space="preserve"> </w:t>
+      </w:r>
+      <w:r>
+        <w:t xml:space="preserve">and interfaced to R</w:t>
+      </w:r>
+      <w:r>
+        <w:t xml:space="preserve"> </w:t>
+      </w:r>
+      <w:r>
+        <w:t xml:space="preserve">(</w:t>
+      </w:r>
+      <w:r>
+        <w:rPr>
+          <w:i/>
+        </w:rPr>
         <w:t xml:space="preserve">50</w:t>
       </w:r>
       <w:r>
         <w:t xml:space="preserve">)</w:t>
       </w:r>
       <w:r>
+        <w:t xml:space="preserve"> </w:t>
+      </w:r>
+      <w:r>
+        <w:t xml:space="preserve">using</w:t>
+      </w:r>
+      <w:r>
+        <w:t xml:space="preserve"> </w:t>
+      </w:r>
+      <w:r>
+        <w:t xml:space="preserve">‘</w:t>
+      </w:r>
+      <w:r>
+        <w:t xml:space="preserve">Rcpp</w:t>
+      </w:r>
+      <w:r>
+        <w:t xml:space="preserve">’</w:t>
+      </w:r>
+      <w:r>
+        <w:t xml:space="preserve"> </w:t>
+      </w:r>
+      <w:r>
+        <w:t xml:space="preserve">(</w:t>
+      </w:r>
+      <w:r>
+        <w:rPr>
+          <w:i/>
+        </w:rPr>
+        <w:t xml:space="preserve">53</w:t>
+      </w:r>
+      <w:r>
+        <w:t xml:space="preserve">)</w:t>
+      </w:r>
+      <w:r>
         <w:t xml:space="preserve">.</w:t>
       </w:r>
     </w:p>
     <w:p>
       <w:pPr>
+        <w:pStyle w:val="BodyText"/>
+      </w:pPr>
+      <w:r>
+        <w:t xml:space="preserve">The most parsimonious model is assessed using Akaike information criterion (AIC)</w:t>
+      </w:r>
+      <w:r>
+        <w:t xml:space="preserve"> </w:t>
+      </w:r>
+      <w:r>
+        <w:t xml:space="preserve">(</w:t>
+      </w:r>
+      <w:r>
+        <w:rPr>
+          <w:i/>
+        </w:rPr>
+        <w:t xml:space="preserve">32</w:t>
+      </w:r>
+      <w:r>
+        <w:t xml:space="preserve">,</w:t>
+      </w:r>
+      <w:r>
+        <w:t xml:space="preserve"> </w:t>
+      </w:r>
+      <w:r>
+        <w:rPr>
+          <w:i/>
+        </w:rPr>
+        <w:t xml:space="preserve">54</w:t>
+      </w:r>
+      <w:r>
+        <w:t xml:space="preserve">)</w:t>
+      </w:r>
+      <w:r>
+        <w:t xml:space="preserve"> </w:t>
+      </w:r>
+      <w:r>
+        <w:t xml:space="preserve">and Akaike weights. The model with the lowest AIC score is deemed to be the most parsimonious.</w:t>
+      </w:r>
+    </w:p>
+    <w:p>
+      <w:pPr>
+        <w:pStyle w:val="BodyText"/>
+      </w:pPr>
+      <w:r>
+        <w:t xml:space="preserve">Goodness of fit is assessed using the two-sample Kolmorgorov-Smirnov (KS) test</w:t>
+      </w:r>
+      <w:r>
+        <w:t xml:space="preserve"> </w:t>
+      </w:r>
+      <w:r>
+        <w:t xml:space="preserve">(</w:t>
+      </w:r>
+      <w:r>
+        <w:rPr>
+          <w:i/>
+        </w:rPr>
+        <w:t xml:space="preserve">36</w:t>
+      </w:r>
+      <w:r>
+        <w:t xml:space="preserve">)</w:t>
+      </w:r>
+      <w:r>
+        <w:t xml:space="preserve"> </w:t>
+      </w:r>
+      <w:r>
+        <w:t xml:space="preserve">and implemented in R using the ks.boot function of the package</w:t>
+      </w:r>
+      <w:r>
+        <w:t xml:space="preserve"> </w:t>
+      </w:r>
+      <w:r>
+        <w:t xml:space="preserve">‘</w:t>
+      </w:r>
+      <w:r>
+        <w:t xml:space="preserve">Matching</w:t>
+      </w:r>
+      <w:r>
+        <w:t xml:space="preserve">’</w:t>
+      </w:r>
+      <w:r>
+        <w:t xml:space="preserve"> </w:t>
+      </w:r>
+      <w:r>
+        <w:t xml:space="preserve">in R</w:t>
+      </w:r>
+      <w:r>
+        <w:t xml:space="preserve"> </w:t>
+      </w:r>
+      <w:r>
+        <w:t xml:space="preserve">(</w:t>
+      </w:r>
+      <w:r>
+        <w:rPr>
+          <w:i/>
+        </w:rPr>
+        <w:t xml:space="preserve">55</w:t>
+      </w:r>
+      <w:r>
+        <w:t xml:space="preserve">)</w:t>
+      </w:r>
+      <w:r>
+        <w:t xml:space="preserve">.</w:t>
+      </w:r>
+    </w:p>
+    <w:p>
+      <w:pPr>
         <w:pStyle w:val="Heading3"/>
       </w:pPr>
-      <w:bookmarkStart w:id="35" w:name="model-fitting"/>
-      <w:r>
-        <w:t xml:space="preserve">Model fitting</w:t>
+      <w:bookmarkStart w:id="35" w:name="partial-least-squares-analysis"/>
+      <w:r>
+        <w:t xml:space="preserve">Partial Least Squares analysis</w:t>
       </w:r>
       <w:bookmarkEnd w:id="35"/>
     </w:p>
@@ -5903,139 +6281,7 @@
         <w:pStyle w:val="FirstParagraph"/>
       </w:pPr>
       <w:r>
-        <w:t xml:space="preserve">All models are fit using Maximum likelihood estimation</w:t>
-      </w:r>
-      <w:r>
-        <w:t xml:space="preserve"> </w:t>
-      </w:r>
-      <w:r>
-        <w:t xml:space="preserve">(</w:t>
-      </w:r>
-      <w:r>
-        <w:rPr>
-          <w:i/>
-        </w:rPr>
-        <w:t xml:space="preserve">32</w:t>
-      </w:r>
-      <w:r>
-        <w:t xml:space="preserve">)</w:t>
-      </w:r>
-      <w:r>
-        <w:t xml:space="preserve"> </w:t>
-      </w:r>
-      <w:r>
-        <w:t xml:space="preserve">by summation of the log of the simplified distribution function outlined in the methods section: model. The numerical optimisation routine is written in c++ and uses the Nelder-Mead simplex algorithm</w:t>
-      </w:r>
-      <w:r>
-        <w:t xml:space="preserve"> </w:t>
-      </w:r>
-      <w:r>
-        <w:t xml:space="preserve">(</w:t>
-      </w:r>
-      <w:r>
-        <w:rPr>
-          <w:i/>
-        </w:rPr>
-        <w:t xml:space="preserve">51</w:t>
-      </w:r>
-      <w:r>
-        <w:t xml:space="preserve">)</w:t>
-      </w:r>
-      <w:r>
-        <w:t xml:space="preserve"> </w:t>
-      </w:r>
-      <w:r>
-        <w:t xml:space="preserve">implemented in the</w:t>
-      </w:r>
-      <w:r>
-        <w:t xml:space="preserve"> </w:t>
-      </w:r>
-      <w:r>
-        <w:t xml:space="preserve">‘</w:t>
-      </w:r>
-      <w:r>
-        <w:t xml:space="preserve">NLopt</w:t>
-      </w:r>
-      <w:r>
-        <w:t xml:space="preserve">’</w:t>
-      </w:r>
-      <w:r>
-        <w:t xml:space="preserve"> </w:t>
-      </w:r>
-      <w:r>
-        <w:t xml:space="preserve">library</w:t>
-      </w:r>
-      <w:r>
-        <w:t xml:space="preserve"> </w:t>
-      </w:r>
-      <w:r>
-        <w:t xml:space="preserve">(</w:t>
-      </w:r>
-      <w:r>
-        <w:rPr>
-          <w:i/>
-        </w:rPr>
-        <w:t xml:space="preserve">52</w:t>
-      </w:r>
-      <w:r>
-        <w:t xml:space="preserve">)</w:t>
-      </w:r>
-      <w:r>
-        <w:t xml:space="preserve"> </w:t>
-      </w:r>
-      <w:r>
-        <w:t xml:space="preserve">and interfaced to R</w:t>
-      </w:r>
-      <w:r>
-        <w:t xml:space="preserve"> </w:t>
-      </w:r>
-      <w:r>
-        <w:t xml:space="preserve">(</w:t>
-      </w:r>
-      <w:r>
-        <w:rPr>
-          <w:i/>
-        </w:rPr>
-        <w:t xml:space="preserve">50</w:t>
-      </w:r>
-      <w:r>
-        <w:t xml:space="preserve">)</w:t>
-      </w:r>
-      <w:r>
-        <w:t xml:space="preserve"> </w:t>
-      </w:r>
-      <w:r>
-        <w:t xml:space="preserve">using</w:t>
-      </w:r>
-      <w:r>
-        <w:t xml:space="preserve"> </w:t>
-      </w:r>
-      <w:r>
-        <w:t xml:space="preserve">‘</w:t>
-      </w:r>
-      <w:r>
-        <w:t xml:space="preserve">Rcpp</w:t>
-      </w:r>
-      <w:r>
-        <w:t xml:space="preserve">’</w:t>
-      </w:r>
-      <w:r>
-        <w:t xml:space="preserve"> </w:t>
-      </w:r>
-      <w:r>
-        <w:t xml:space="preserve">(</w:t>
-      </w:r>
-      <w:r>
-        <w:rPr>
-          <w:i/>
-        </w:rPr>
-        <w:t xml:space="preserve">53</w:t>
-      </w:r>
-      <w:r>
-        <w:t xml:space="preserve">)</w:t>
-      </w:r>
-      <w:r>
-        <w:t xml:space="preserve">.</w:t>
+        <w:t xml:space="preserve">Prior to conducing the PLS we removed any sites in which the models fit was significantly different to the waggle dance durations for that site. This resulted in one agri-rural site and no urban sites being removed from the analysis.</w:t>
       </w:r>
     </w:p>
     <w:p>
@@ -6043,131 +6289,7 @@
         <w:pStyle w:val="BodyText"/>
       </w:pPr>
       <w:r>
-        <w:t xml:space="preserve">The most parsimonious model is assessed using Akaike information criterion (AIC)</w:t>
-      </w:r>
-      <w:r>
-        <w:t xml:space="preserve"> </w:t>
-      </w:r>
-      <w:r>
-        <w:t xml:space="preserve">(</w:t>
-      </w:r>
-      <w:r>
-        <w:rPr>
-          <w:i/>
-        </w:rPr>
-        <w:t xml:space="preserve">32</w:t>
-      </w:r>
-      <w:r>
-        <w:t xml:space="preserve">,</w:t>
-      </w:r>
-      <w:r>
-        <w:t xml:space="preserve"> </w:t>
-      </w:r>
-      <w:r>
-        <w:rPr>
-          <w:i/>
-        </w:rPr>
-        <w:t xml:space="preserve">54</w:t>
-      </w:r>
-      <w:r>
-        <w:t xml:space="preserve">)</w:t>
-      </w:r>
-      <w:r>
-        <w:t xml:space="preserve"> </w:t>
-      </w:r>
-      <w:r>
-        <w:t xml:space="preserve">and Akaike weights. The model with the lowest AIC score is deemed to be the most parsimonious.</w:t>
-      </w:r>
-    </w:p>
-    <w:p>
-      <w:pPr>
-        <w:pStyle w:val="BodyText"/>
-      </w:pPr>
-      <w:r>
-        <w:t xml:space="preserve">Goodness of fit is assessed using the two-sample Kolmorgorov-Smirnov (KS) test</w:t>
-      </w:r>
-      <w:r>
-        <w:t xml:space="preserve"> </w:t>
-      </w:r>
-      <w:r>
-        <w:t xml:space="preserve">(</w:t>
-      </w:r>
-      <w:r>
-        <w:rPr>
-          <w:i/>
-        </w:rPr>
-        <w:t xml:space="preserve">36</w:t>
-      </w:r>
-      <w:r>
-        <w:t xml:space="preserve">)</w:t>
-      </w:r>
-      <w:r>
-        <w:t xml:space="preserve"> </w:t>
-      </w:r>
-      <w:r>
-        <w:t xml:space="preserve">and implemented in R using the ks.boot function of the package</w:t>
-      </w:r>
-      <w:r>
-        <w:t xml:space="preserve"> </w:t>
-      </w:r>
-      <w:r>
-        <w:t xml:space="preserve">‘</w:t>
-      </w:r>
-      <w:r>
-        <w:t xml:space="preserve">Matching</w:t>
-      </w:r>
-      <w:r>
-        <w:t xml:space="preserve">’</w:t>
-      </w:r>
-      <w:r>
-        <w:t xml:space="preserve"> </w:t>
-      </w:r>
-      <w:r>
-        <w:t xml:space="preserve">in R</w:t>
-      </w:r>
-      <w:r>
-        <w:t xml:space="preserve"> </w:t>
-      </w:r>
-      <w:r>
-        <w:t xml:space="preserve">(</w:t>
-      </w:r>
-      <w:r>
-        <w:rPr>
-          <w:i/>
-        </w:rPr>
-        <w:t xml:space="preserve">55</w:t>
-      </w:r>
-      <w:r>
-        <w:t xml:space="preserve">)</w:t>
-      </w:r>
-      <w:r>
-        <w:t xml:space="preserve">.</w:t>
-      </w:r>
-    </w:p>
-    <w:p>
-      <w:pPr>
-        <w:pStyle w:val="Heading3"/>
-      </w:pPr>
-      <w:bookmarkStart w:id="36" w:name="partial-least-squares-analysis"/>
-      <w:r>
-        <w:t xml:space="preserve">Partial Least Squares analysis</w:t>
-      </w:r>
-      <w:bookmarkEnd w:id="36"/>
-    </w:p>
-    <w:p>
-      <w:pPr>
-        <w:pStyle w:val="FirstParagraph"/>
-      </w:pPr>
-      <w:r>
-        <w:t xml:space="preserve">Prior to conducing the PLS we removed any sites in which the models fit was significantly different to the waggle dance durations for that site. This resulted in one agri-rural site and no urban sites being removed from the analysis.</w:t>
-      </w:r>
-    </w:p>
-    <w:p>
-      <w:pPr>
-        <w:pStyle w:val="BodyText"/>
-      </w:pPr>
-      <w:r>
-        <w:t xml:space="preserve">As our estimates of waggle dance use is continuos on the interval</w:t>
+        <w:t xml:space="preserve">As our estimates of waggle dance use is continuous on the interval</w:t>
       </w:r>
       <w:r>
         <w:t xml:space="preserve"> </w:t>
@@ -6328,148 +6450,284 @@
       <w:pPr>
         <w:pStyle w:val="Heading1"/>
       </w:pPr>
-      <w:bookmarkStart w:id="37" w:name="acknowledgments"/>
+      <w:bookmarkStart w:id="36" w:name="acknowledgments"/>
       <w:r>
         <w:t xml:space="preserve">Acknowledgments</w:t>
       </w:r>
+      <w:bookmarkEnd w:id="36"/>
+    </w:p>
+    <w:p>
+      <w:pPr>
+        <w:pStyle w:val="FirstParagraph"/>
+      </w:pPr>
+      <w:r>
+        <w:rPr>
+          <w:b/>
+        </w:rPr>
+        <w:t xml:space="preserve">Funding</w:t>
+      </w:r>
+    </w:p>
+    <w:p>
+      <w:pPr>
+        <w:pStyle w:val="BodyText"/>
+      </w:pPr>
+      <w:r>
+        <w:t xml:space="preserve">This work was supported by the Biotechnology and Biological Sciences Research Council (BBSRC) through grant BB/M011178/1.</w:t>
+      </w:r>
+    </w:p>
+    <w:p>
+      <w:pPr>
+        <w:pStyle w:val="BodyText"/>
+      </w:pPr>
+      <w:r>
+        <w:rPr>
+          <w:b/>
+        </w:rPr>
+        <w:t xml:space="preserve">Author Contributions</w:t>
+      </w:r>
+    </w:p>
+    <w:p>
+      <w:pPr>
+        <w:pStyle w:val="BodyText"/>
+      </w:pPr>
+      <w:r>
+        <w:t xml:space="preserve">Conceptualization: JP, RG, EL, VJ.</w:t>
+      </w:r>
+      <w:r>
+        <w:t xml:space="preserve"> </w:t>
+      </w:r>
+      <w:r>
+        <w:t xml:space="preserve">Methodology: JP, EL, VJ.</w:t>
+      </w:r>
+      <w:r>
+        <w:t xml:space="preserve"> </w:t>
+      </w:r>
+      <w:r>
+        <w:t xml:space="preserve">Software: JP.</w:t>
+      </w:r>
+      <w:r>
+        <w:t xml:space="preserve"> </w:t>
+      </w:r>
+      <w:r>
+        <w:t xml:space="preserve">Formal analysis: JP.</w:t>
+      </w:r>
+      <w:r>
+        <w:t xml:space="preserve"> </w:t>
+      </w:r>
+      <w:r>
+        <w:t xml:space="preserve">Investigation: AS, EL.</w:t>
+      </w:r>
+      <w:r>
+        <w:t xml:space="preserve"> </w:t>
+      </w:r>
+      <w:r>
+        <w:t xml:space="preserve">Writing - Original Draft: JP, VJ.</w:t>
+      </w:r>
+      <w:r>
+        <w:t xml:space="preserve"> </w:t>
+      </w:r>
+      <w:r>
+        <w:t xml:space="preserve">Writing - review &amp; editing: JP, RG, EL, VJ.</w:t>
+      </w:r>
+      <w:r>
+        <w:t xml:space="preserve"> </w:t>
+      </w:r>
+      <w:r>
+        <w:t xml:space="preserve">Supervision: RG, EL, VJ.</w:t>
+      </w:r>
+    </w:p>
+    <w:p>
+      <w:pPr>
+        <w:pStyle w:val="BodyText"/>
+      </w:pPr>
+      <w:r>
+        <w:rPr>
+          <w:b/>
+        </w:rPr>
+        <w:t xml:space="preserve">Competing interests</w:t>
+      </w:r>
+    </w:p>
+    <w:p>
+      <w:pPr>
+        <w:pStyle w:val="BodyText"/>
+      </w:pPr>
+      <w:r>
+        <w:t xml:space="preserve">Authors declare they have no competing interests.</w:t>
+      </w:r>
+    </w:p>
+    <w:p>
+      <w:pPr>
+        <w:pStyle w:val="BodyText"/>
+      </w:pPr>
+      <w:r>
+        <w:rPr>
+          <w:b/>
+        </w:rPr>
+        <w:t xml:space="preserve">Data and materials availability</w:t>
+      </w:r>
+    </w:p>
+    <w:p>
+      <w:pPr>
+        <w:pStyle w:val="BodyText"/>
+      </w:pPr>
+      <w:r>
+        <w:t xml:space="preserve">All data and code is available on request and will be made available on zenodo prior to publication.</w:t>
+      </w:r>
+    </w:p>
+    <w:p>
+      <w:pPr>
+        <w:pStyle w:val="Heading1"/>
+      </w:pPr>
+      <w:bookmarkStart w:id="37" w:name="references"/>
+      <w:r>
+        <w:t xml:space="preserve">References</w:t>
+      </w:r>
       <w:bookmarkEnd w:id="37"/>
     </w:p>
-    <w:p>
-      <w:pPr>
-        <w:pStyle w:val="FirstParagraph"/>
-      </w:pPr>
+    <w:bookmarkStart w:id="102" w:name="refs"/>
+    <w:bookmarkStart w:id="38" w:name="ref-Sumpter2006"/>
+    <w:p>
+      <w:pPr>
+        <w:pStyle w:val="Bibliography"/>
+      </w:pPr>
+      <w:r>
+        <w:t xml:space="preserve">1. D. J. Sumpter, The principles of collective animal behaviour.</w:t>
+      </w:r>
+      <w:r>
+        <w:t xml:space="preserve"> </w:t>
+      </w:r>
+      <w:r>
+        <w:rPr>
+          <w:i/>
+        </w:rPr>
+        <w:t xml:space="preserve">Philosophical Transactions of the Royal Society B: Biological Sciences</w:t>
+      </w:r>
+      <w:r>
+        <w:t xml:space="preserve">.</w:t>
+      </w:r>
+      <w:r>
+        <w:t xml:space="preserve"> </w:t>
+      </w:r>
       <w:r>
         <w:rPr>
           <w:b/>
         </w:rPr>
-        <w:t xml:space="preserve">Funding</w:t>
-      </w:r>
-    </w:p>
-    <w:p>
-      <w:pPr>
-        <w:pStyle w:val="BodyText"/>
-      </w:pPr>
-      <w:r>
-        <w:t xml:space="preserve">This work was supported by the Biotechnology and Biological Sciences Research Council (BBSRC) through grant BB/M011178/1.</w:t>
-      </w:r>
-    </w:p>
-    <w:p>
-      <w:pPr>
-        <w:pStyle w:val="BodyText"/>
-      </w:pPr>
+        <w:t xml:space="preserve">361</w:t>
+      </w:r>
+      <w:r>
+        <w:t xml:space="preserve">, 5–22 (2006).</w:t>
+      </w:r>
+    </w:p>
+    <w:bookmarkEnd w:id="38"/>
+    <w:bookmarkStart w:id="39" w:name="ref-Couzin2003"/>
+    <w:p>
+      <w:pPr>
+        <w:pStyle w:val="Bibliography"/>
+      </w:pPr>
+      <w:r>
+        <w:t xml:space="preserve">2. I. D. Couzin, J. Krause, Self-organization and collective behavior in vertebrates.</w:t>
+      </w:r>
+      <w:r>
+        <w:t xml:space="preserve"> </w:t>
+      </w:r>
+      <w:r>
+        <w:rPr>
+          <w:i/>
+        </w:rPr>
+        <w:t xml:space="preserve">Advances in the Study of Behavior</w:t>
+      </w:r>
+      <w:r>
+        <w:t xml:space="preserve">.</w:t>
+      </w:r>
+      <w:r>
+        <w:t xml:space="preserve"> </w:t>
+      </w:r>
       <w:r>
         <w:rPr>
           <w:b/>
         </w:rPr>
-        <w:t xml:space="preserve">Author Contributions</w:t>
-      </w:r>
-    </w:p>
-    <w:p>
-      <w:pPr>
-        <w:pStyle w:val="BodyText"/>
-      </w:pPr>
-      <w:r>
-        <w:t xml:space="preserve">Conceptualization: JP, RG, EL, VJ.</w:t>
-      </w:r>
-      <w:r>
-        <w:t xml:space="preserve"> </w:t>
-      </w:r>
-      <w:r>
-        <w:t xml:space="preserve">Methodology: JP, EL, VJ.</w:t>
-      </w:r>
-      <w:r>
-        <w:t xml:space="preserve"> </w:t>
-      </w:r>
-      <w:r>
-        <w:t xml:space="preserve">Software: JP.</w:t>
-      </w:r>
-      <w:r>
-        <w:t xml:space="preserve"> </w:t>
-      </w:r>
-      <w:r>
-        <w:t xml:space="preserve">Formal analysis: JP.</w:t>
-      </w:r>
-      <w:r>
-        <w:t xml:space="preserve"> </w:t>
-      </w:r>
-      <w:r>
-        <w:t xml:space="preserve">Investigation: AS, EL.</w:t>
-      </w:r>
-      <w:r>
-        <w:t xml:space="preserve"> </w:t>
-      </w:r>
-      <w:r>
-        <w:t xml:space="preserve">Writing - Original Draft: JP, VJ.</w:t>
-      </w:r>
-      <w:r>
-        <w:t xml:space="preserve"> </w:t>
-      </w:r>
-      <w:r>
-        <w:t xml:space="preserve">Writing - review &amp; editing: JP, RG, EL, VJ.</w:t>
-      </w:r>
-      <w:r>
-        <w:t xml:space="preserve"> </w:t>
-      </w:r>
-      <w:r>
-        <w:t xml:space="preserve">Supervision: RG, EL, VJ.</w:t>
-      </w:r>
-    </w:p>
-    <w:p>
-      <w:pPr>
-        <w:pStyle w:val="BodyText"/>
-      </w:pPr>
+        <w:t xml:space="preserve">32</w:t>
+      </w:r>
+      <w:r>
+        <w:t xml:space="preserve">, 1–75 (2003).</w:t>
+      </w:r>
+    </w:p>
+    <w:bookmarkEnd w:id="39"/>
+    <w:bookmarkStart w:id="40" w:name="ref-Bonabeau1997"/>
+    <w:p>
+      <w:pPr>
+        <w:pStyle w:val="Bibliography"/>
+      </w:pPr>
+      <w:r>
+        <w:t xml:space="preserve">3. E. Bonabeau, G. Theraulaz, J. L. Deneubourg, S. Aron, S. Camazine, Self-organization in social insects.</w:t>
+      </w:r>
+      <w:r>
+        <w:t xml:space="preserve"> </w:t>
+      </w:r>
+      <w:r>
+        <w:rPr>
+          <w:i/>
+        </w:rPr>
+        <w:t xml:space="preserve">Trends in Ecology and Evolution</w:t>
+      </w:r>
+      <w:r>
+        <w:t xml:space="preserve">.</w:t>
+      </w:r>
+      <w:r>
+        <w:t xml:space="preserve"> </w:t>
+      </w:r>
       <w:r>
         <w:rPr>
           <w:b/>
         </w:rPr>
-        <w:t xml:space="preserve">Competing interests</w:t>
-      </w:r>
-    </w:p>
-    <w:p>
-      <w:pPr>
-        <w:pStyle w:val="BodyText"/>
-      </w:pPr>
-      <w:r>
-        <w:t xml:space="preserve">Authors declare they have no competing interests.</w:t>
-      </w:r>
-    </w:p>
-    <w:p>
-      <w:pPr>
-        <w:pStyle w:val="BodyText"/>
-      </w:pPr>
+        <w:t xml:space="preserve">12</w:t>
+      </w:r>
+      <w:r>
+        <w:t xml:space="preserve">, 188–193 (1997).</w:t>
+      </w:r>
+    </w:p>
+    <w:bookmarkEnd w:id="40"/>
+    <w:bookmarkStart w:id="41" w:name="ref-Dall2005"/>
+    <w:p>
+      <w:pPr>
+        <w:pStyle w:val="Bibliography"/>
+      </w:pPr>
+      <w:r>
+        <w:t xml:space="preserve">4. S. R. Dall, L. A. Giraldeau, O. Olsson, J. M. McNamara, D. W. Stephens, Information and its use by animals in evolutionary ecology.</w:t>
+      </w:r>
+      <w:r>
+        <w:t xml:space="preserve"> </w:t>
+      </w:r>
+      <w:r>
+        <w:rPr>
+          <w:i/>
+        </w:rPr>
+        <w:t xml:space="preserve">Trends in Ecology &amp; Evolution</w:t>
+      </w:r>
+      <w:r>
+        <w:t xml:space="preserve">.</w:t>
+      </w:r>
+      <w:r>
+        <w:t xml:space="preserve"> </w:t>
+      </w:r>
       <w:r>
         <w:rPr>
           <w:b/>
         </w:rPr>
-        <w:t xml:space="preserve">Data and materials availability</w:t>
-      </w:r>
-    </w:p>
-    <w:p>
-      <w:pPr>
-        <w:pStyle w:val="BodyText"/>
-      </w:pPr>
-      <w:r>
-        <w:t xml:space="preserve">All data and code is available on request and will be made available on zenodo prior to publication.</w:t>
-      </w:r>
-    </w:p>
-    <w:p>
-      <w:pPr>
-        <w:pStyle w:val="Heading1"/>
-      </w:pPr>
-      <w:bookmarkStart w:id="38" w:name="references"/>
-      <w:r>
-        <w:t xml:space="preserve">References</w:t>
-      </w:r>
-      <w:bookmarkEnd w:id="38"/>
-    </w:p>
-    <w:bookmarkStart w:id="103" w:name="refs"/>
-    <w:bookmarkStart w:id="39" w:name="ref-Sumpter2006"/>
+        <w:t xml:space="preserve">20</w:t>
+      </w:r>
+      <w:r>
+        <w:t xml:space="preserve">, 187–193 (2005).</w:t>
+      </w:r>
+    </w:p>
+    <w:bookmarkEnd w:id="41"/>
+    <w:bookmarkStart w:id="42" w:name="ref-Rieucau2011"/>
     <w:p>
       <w:pPr>
         <w:pStyle w:val="Bibliography"/>
       </w:pPr>
       <w:r>
-        <w:t xml:space="preserve">1. D. J. Sumpter, The principles of collective animal behaviour.</w:t>
+        <w:t xml:space="preserve">5. G. Rieucau, L. A. Giraldeau, Exploring the costs and benefits of social information use: An appraisal of current experimental evidence.</w:t>
       </w:r>
       <w:r>
         <w:t xml:space="preserve"> </w:t>
@@ -6490,29 +6748,29 @@
         <w:rPr>
           <w:b/>
         </w:rPr>
-        <w:t xml:space="preserve">361</w:t>
-      </w:r>
-      <w:r>
-        <w:t xml:space="preserve">, 5–22 (2006).</w:t>
-      </w:r>
-    </w:p>
-    <w:bookmarkEnd w:id="39"/>
-    <w:bookmarkStart w:id="40" w:name="ref-Couzin2003"/>
+        <w:t xml:space="preserve">366</w:t>
+      </w:r>
+      <w:r>
+        <w:t xml:space="preserve">, 949–957 (2011).</w:t>
+      </w:r>
+    </w:p>
+    <w:bookmarkEnd w:id="42"/>
+    <w:bookmarkStart w:id="43" w:name="ref-Gruter2014"/>
     <w:p>
       <w:pPr>
         <w:pStyle w:val="Bibliography"/>
       </w:pPr>
       <w:r>
-        <w:t xml:space="preserve">2. I. D. Couzin, J. Krause, Self-organization and collective behavior in vertebrates.</w:t>
-      </w:r>
-      <w:r>
-        <w:t xml:space="preserve"> </w:t>
-      </w:r>
-      <w:r>
-        <w:rPr>
-          <w:i/>
-        </w:rPr>
-        <w:t xml:space="preserve">Advances in the Study of Behavior</w:t>
+        <w:t xml:space="preserve">6. C. Grüter, E. Leadbeater, Insights from insects about adaptive social information use.</w:t>
+      </w:r>
+      <w:r>
+        <w:t xml:space="preserve"> </w:t>
+      </w:r>
+      <w:r>
+        <w:rPr>
+          <w:i/>
+        </w:rPr>
+        <w:t xml:space="preserve">Trends in Ecology &amp; Evolution</w:t>
       </w:r>
       <w:r>
         <w:t xml:space="preserve">.</w:t>
@@ -6524,29 +6782,29 @@
         <w:rPr>
           <w:b/>
         </w:rPr>
-        <w:t xml:space="preserve">32</w:t>
-      </w:r>
-      <w:r>
-        <w:t xml:space="preserve">, 1–75 (2003).</w:t>
-      </w:r>
-    </w:p>
-    <w:bookmarkEnd w:id="40"/>
-    <w:bookmarkStart w:id="41" w:name="ref-Bonabeau1997"/>
+        <w:t xml:space="preserve">29</w:t>
+      </w:r>
+      <w:r>
+        <w:t xml:space="preserve">, 177–184 (2014).</w:t>
+      </w:r>
+    </w:p>
+    <w:bookmarkEnd w:id="43"/>
+    <w:bookmarkStart w:id="44" w:name="ref-Dechaume-Moncharmont2005"/>
     <w:p>
       <w:pPr>
         <w:pStyle w:val="Bibliography"/>
       </w:pPr>
       <w:r>
-        <w:t xml:space="preserve">3. E. Bonabeau, G. Theraulaz, J. L. Deneubourg, S. Aron, S. Camazine, Self-organization in social insects.</w:t>
-      </w:r>
-      <w:r>
-        <w:t xml:space="preserve"> </w:t>
-      </w:r>
-      <w:r>
-        <w:rPr>
-          <w:i/>
-        </w:rPr>
-        <w:t xml:space="preserve">Trends in Ecology and Evolution</w:t>
+        <w:t xml:space="preserve">7. F.-X. Dechaume-Moncharmont, A. Dornhaus, A. I. Houston, J. M. McNamara, E. J. Collins, N. R. Franks, The hidden cost of information in collective foraging.</w:t>
+      </w:r>
+      <w:r>
+        <w:t xml:space="preserve"> </w:t>
+      </w:r>
+      <w:r>
+        <w:rPr>
+          <w:i/>
+        </w:rPr>
+        <w:t xml:space="preserve">Proceedings of the Royal Society B: Biological Sciences</w:t>
       </w:r>
       <w:r>
         <w:t xml:space="preserve">.</w:t>
@@ -6558,29 +6816,29 @@
         <w:rPr>
           <w:b/>
         </w:rPr>
-        <w:t xml:space="preserve">12</w:t>
-      </w:r>
-      <w:r>
-        <w:t xml:space="preserve">, 188–193 (1997).</w:t>
-      </w:r>
-    </w:p>
-    <w:bookmarkEnd w:id="41"/>
-    <w:bookmarkStart w:id="42" w:name="ref-Dall2005"/>
+        <w:t xml:space="preserve">272</w:t>
+      </w:r>
+      <w:r>
+        <w:t xml:space="preserve">, 1689–1695 (2005).</w:t>
+      </w:r>
+    </w:p>
+    <w:bookmarkEnd w:id="44"/>
+    <w:bookmarkStart w:id="45" w:name="ref-Beekman2008"/>
     <w:p>
       <w:pPr>
         <w:pStyle w:val="Bibliography"/>
       </w:pPr>
       <w:r>
-        <w:t xml:space="preserve">4. S. R. Dall, L. A. Giraldeau, O. Olsson, J. M. McNamara, D. W. Stephens, Information and its use by animals in evolutionary ecology.</w:t>
-      </w:r>
-      <w:r>
-        <w:t xml:space="preserve"> </w:t>
-      </w:r>
-      <w:r>
-        <w:rPr>
-          <w:i/>
-        </w:rPr>
-        <w:t xml:space="preserve">Trends in Ecology &amp; Evolution</w:t>
+        <w:t xml:space="preserve">8. M. Beekman, J. B. Lew, Foraging in honeybees - when does it pay to dance?</w:t>
+      </w:r>
+      <w:r>
+        <w:t xml:space="preserve"> </w:t>
+      </w:r>
+      <w:r>
+        <w:rPr>
+          <w:i/>
+        </w:rPr>
+        <w:t xml:space="preserve">Behavioral Ecology</w:t>
       </w:r>
       <w:r>
         <w:t xml:space="preserve">.</w:t>
@@ -6592,20 +6850,54 @@
         <w:rPr>
           <w:b/>
         </w:rPr>
-        <w:t xml:space="preserve">20</w:t>
-      </w:r>
-      <w:r>
-        <w:t xml:space="preserve">, 187–193 (2005).</w:t>
-      </w:r>
-    </w:p>
-    <w:bookmarkEnd w:id="42"/>
-    <w:bookmarkStart w:id="43" w:name="ref-Rieucau2011"/>
+        <w:t xml:space="preserve">19</w:t>
+      </w:r>
+      <w:r>
+        <w:t xml:space="preserve">, 255–262 (2008).</w:t>
+      </w:r>
+    </w:p>
+    <w:bookmarkEnd w:id="45"/>
+    <w:bookmarkStart w:id="46" w:name="ref-Giardina2008"/>
     <w:p>
       <w:pPr>
         <w:pStyle w:val="Bibliography"/>
       </w:pPr>
       <w:r>
-        <w:t xml:space="preserve">5. G. Rieucau, L. A. Giraldeau, Exploring the costs and benefits of social information use: An appraisal of current experimental evidence.</w:t>
+        <w:t xml:space="preserve">9. I. Giardina, Collective behavior in animal groups: Theoretical models and empirical studies.</w:t>
+      </w:r>
+      <w:r>
+        <w:t xml:space="preserve"> </w:t>
+      </w:r>
+      <w:r>
+        <w:rPr>
+          <w:i/>
+        </w:rPr>
+        <w:t xml:space="preserve">HFSP Journal</w:t>
+      </w:r>
+      <w:r>
+        <w:t xml:space="preserve">.</w:t>
+      </w:r>
+      <w:r>
+        <w:t xml:space="preserve"> </w:t>
+      </w:r>
+      <w:r>
+        <w:rPr>
+          <w:b/>
+        </w:rPr>
+        <w:t xml:space="preserve">2</w:t>
+      </w:r>
+      <w:r>
+        <w:t xml:space="preserve">, 205 (2008).</w:t>
+      </w:r>
+    </w:p>
+    <w:bookmarkEnd w:id="46"/>
+    <w:bookmarkStart w:id="48" w:name="ref-Delgado2018"/>
+    <w:p>
+      <w:pPr>
+        <w:pStyle w:val="Bibliography"/>
+      </w:pPr>
+      <w:r>
+        <w:t xml:space="preserve">10. M. del Mar Delgado, M. Miranda, S. J. Alvarez, E. Gurarie, W. F. Fagan, V. Penteriani, A. di Virgilio, J. M. Morales, The importance of individual variation in the dynamics of animal collective movements.</w:t>
       </w:r>
       <w:r>
         <w:t xml:space="preserve"> </w:t>
@@ -6626,176 +6918,6 @@
         <w:rPr>
           <w:b/>
         </w:rPr>
-        <w:t xml:space="preserve">366</w:t>
-      </w:r>
-      <w:r>
-        <w:t xml:space="preserve">, 949–957 (2011).</w:t>
-      </w:r>
-    </w:p>
-    <w:bookmarkEnd w:id="43"/>
-    <w:bookmarkStart w:id="44" w:name="ref-Gruter2014"/>
-    <w:p>
-      <w:pPr>
-        <w:pStyle w:val="Bibliography"/>
-      </w:pPr>
-      <w:r>
-        <w:t xml:space="preserve">6. C. Grüter, E. Leadbeater, Insights from insects about adaptive social information use.</w:t>
-      </w:r>
-      <w:r>
-        <w:t xml:space="preserve"> </w:t>
-      </w:r>
-      <w:r>
-        <w:rPr>
-          <w:i/>
-        </w:rPr>
-        <w:t xml:space="preserve">Trends in Ecology &amp; Evolution</w:t>
-      </w:r>
-      <w:r>
-        <w:t xml:space="preserve">.</w:t>
-      </w:r>
-      <w:r>
-        <w:t xml:space="preserve"> </w:t>
-      </w:r>
-      <w:r>
-        <w:rPr>
-          <w:b/>
-        </w:rPr>
-        <w:t xml:space="preserve">29</w:t>
-      </w:r>
-      <w:r>
-        <w:t xml:space="preserve">, 177–184 (2014).</w:t>
-      </w:r>
-    </w:p>
-    <w:bookmarkEnd w:id="44"/>
-    <w:bookmarkStart w:id="45" w:name="ref-Dechaume-Moncharmont2005"/>
-    <w:p>
-      <w:pPr>
-        <w:pStyle w:val="Bibliography"/>
-      </w:pPr>
-      <w:r>
-        <w:t xml:space="preserve">7. F.-X. Dechaume-Moncharmont, A. Dornhaus, A. I. Houston, J. M. McNamara, E. J. Collins, N. R. Franks, The hidden cost of information in collective foraging.</w:t>
-      </w:r>
-      <w:r>
-        <w:t xml:space="preserve"> </w:t>
-      </w:r>
-      <w:r>
-        <w:rPr>
-          <w:i/>
-        </w:rPr>
-        <w:t xml:space="preserve">Proceedings of the Royal Society B: Biological Sciences</w:t>
-      </w:r>
-      <w:r>
-        <w:t xml:space="preserve">.</w:t>
-      </w:r>
-      <w:r>
-        <w:t xml:space="preserve"> </w:t>
-      </w:r>
-      <w:r>
-        <w:rPr>
-          <w:b/>
-        </w:rPr>
-        <w:t xml:space="preserve">272</w:t>
-      </w:r>
-      <w:r>
-        <w:t xml:space="preserve">, 1689–1695 (2005).</w:t>
-      </w:r>
-    </w:p>
-    <w:bookmarkEnd w:id="45"/>
-    <w:bookmarkStart w:id="46" w:name="ref-Beekman2008"/>
-    <w:p>
-      <w:pPr>
-        <w:pStyle w:val="Bibliography"/>
-      </w:pPr>
-      <w:r>
-        <w:t xml:space="preserve">8. M. Beekman, J. B. Lew, Foraging in honeybees - when does it pay to dance?</w:t>
-      </w:r>
-      <w:r>
-        <w:t xml:space="preserve"> </w:t>
-      </w:r>
-      <w:r>
-        <w:rPr>
-          <w:i/>
-        </w:rPr>
-        <w:t xml:space="preserve">Behavioral Ecology</w:t>
-      </w:r>
-      <w:r>
-        <w:t xml:space="preserve">.</w:t>
-      </w:r>
-      <w:r>
-        <w:t xml:space="preserve"> </w:t>
-      </w:r>
-      <w:r>
-        <w:rPr>
-          <w:b/>
-        </w:rPr>
-        <w:t xml:space="preserve">19</w:t>
-      </w:r>
-      <w:r>
-        <w:t xml:space="preserve">, 255–262 (2008).</w:t>
-      </w:r>
-    </w:p>
-    <w:bookmarkEnd w:id="46"/>
-    <w:bookmarkStart w:id="47" w:name="ref-Giardina2008"/>
-    <w:p>
-      <w:pPr>
-        <w:pStyle w:val="Bibliography"/>
-      </w:pPr>
-      <w:r>
-        <w:t xml:space="preserve">9. I. Giardina, Collective behavior in animal groups: Theoretical models and empirical studies.</w:t>
-      </w:r>
-      <w:r>
-        <w:t xml:space="preserve"> </w:t>
-      </w:r>
-      <w:r>
-        <w:rPr>
-          <w:i/>
-        </w:rPr>
-        <w:t xml:space="preserve">HFSP Journal</w:t>
-      </w:r>
-      <w:r>
-        <w:t xml:space="preserve">.</w:t>
-      </w:r>
-      <w:r>
-        <w:t xml:space="preserve"> </w:t>
-      </w:r>
-      <w:r>
-        <w:rPr>
-          <w:b/>
-        </w:rPr>
-        <w:t xml:space="preserve">2</w:t>
-      </w:r>
-      <w:r>
-        <w:t xml:space="preserve">, 205 (2008).</w:t>
-      </w:r>
-    </w:p>
-    <w:bookmarkEnd w:id="47"/>
-    <w:bookmarkStart w:id="49" w:name="ref-Delgado2018"/>
-    <w:p>
-      <w:pPr>
-        <w:pStyle w:val="Bibliography"/>
-      </w:pPr>
-      <w:r>
-        <w:t xml:space="preserve">10. M. del Mar Delgado, M. Miranda, S. J. Alvarez, E. Gurarie, W. F. Fagan, V. Penteriani, A. di Virgilio, J. M. Morales, The importance of individual variation in the dynamics of animal collective movements.</w:t>
-      </w:r>
-      <w:r>
-        <w:t xml:space="preserve"> </w:t>
-      </w:r>
-      <w:r>
-        <w:rPr>
-          <w:i/>
-        </w:rPr>
-        <w:t xml:space="preserve">Philosophical Transactions of the Royal Society B: Biological Sciences</w:t>
-      </w:r>
-      <w:r>
-        <w:t xml:space="preserve">.</w:t>
-      </w:r>
-      <w:r>
-        <w:t xml:space="preserve"> </w:t>
-      </w:r>
-      <w:r>
-        <w:rPr>
-          <w:b/>
-        </w:rPr>
         <w:t xml:space="preserve">373</w:t>
       </w:r>
       <w:r>
@@ -6804,7 +6926,7 @@
       <w:r>
         <w:t xml:space="preserve">(2018), doi:</w:t>
       </w:r>
-      <w:hyperlink r:id="rId48">
+      <w:hyperlink r:id="rId47">
         <w:r>
           <w:rPr>
             <w:rStyle w:val="Hyperlink"/>
@@ -6816,47 +6938,47 @@
         <w:t xml:space="preserve">.</w:t>
       </w:r>
     </w:p>
+    <w:bookmarkEnd w:id="48"/>
+    <w:bookmarkStart w:id="49" w:name="ref-Price2015"/>
+    <w:p>
+      <w:pPr>
+        <w:pStyle w:val="Bibliography"/>
+      </w:pPr>
+      <w:r>
+        <w:t xml:space="preserve">11. R. I. Price, C. Grüter, Why, when and where did honey bee dance communication evolve?</w:t>
+      </w:r>
+      <w:r>
+        <w:t xml:space="preserve"> </w:t>
+      </w:r>
+      <w:r>
+        <w:rPr>
+          <w:i/>
+        </w:rPr>
+        <w:t xml:space="preserve">Frontiers in Ecology and Evolution</w:t>
+      </w:r>
+      <w:r>
+        <w:t xml:space="preserve">.</w:t>
+      </w:r>
+      <w:r>
+        <w:t xml:space="preserve"> </w:t>
+      </w:r>
+      <w:r>
+        <w:rPr>
+          <w:b/>
+        </w:rPr>
+        <w:t xml:space="preserve">3</w:t>
+      </w:r>
+      <w:r>
+        <w:t xml:space="preserve">, 125 (2015).</w:t>
+      </w:r>
+    </w:p>
     <w:bookmarkEnd w:id="49"/>
-    <w:bookmarkStart w:id="50" w:name="ref-Price2015"/>
+    <w:bookmarkStart w:id="51" w:name="ref-Seeley1995"/>
     <w:p>
       <w:pPr>
         <w:pStyle w:val="Bibliography"/>
       </w:pPr>
       <w:r>
-        <w:t xml:space="preserve">11. R. I. Price, C. Grüter, Why, when and where did honey bee dance communication evolve?</w:t>
-      </w:r>
-      <w:r>
-        <w:t xml:space="preserve"> </w:t>
-      </w:r>
-      <w:r>
-        <w:rPr>
-          <w:i/>
-        </w:rPr>
-        <w:t xml:space="preserve">Frontiers in Ecology and Evolution</w:t>
-      </w:r>
-      <w:r>
-        <w:t xml:space="preserve">.</w:t>
-      </w:r>
-      <w:r>
-        <w:t xml:space="preserve"> </w:t>
-      </w:r>
-      <w:r>
-        <w:rPr>
-          <w:b/>
-        </w:rPr>
-        <w:t xml:space="preserve">3</w:t>
-      </w:r>
-      <w:r>
-        <w:t xml:space="preserve">, 125 (2015).</w:t>
-      </w:r>
-    </w:p>
-    <w:bookmarkEnd w:id="50"/>
-    <w:bookmarkStart w:id="52" w:name="ref-Seeley1995"/>
-    <w:p>
-      <w:pPr>
-        <w:pStyle w:val="Bibliography"/>
-      </w:pPr>
-      <w:r>
         <w:t xml:space="preserve">12. T. Seeley,</w:t>
       </w:r>
       <w:r>
@@ -6877,7 +6999,7 @@
       <w:r>
         <w:t xml:space="preserve"> </w:t>
       </w:r>
-      <w:hyperlink r:id="rId51">
+      <w:hyperlink r:id="rId50">
         <w:r>
           <w:rPr>
             <w:rStyle w:val="Hyperlink"/>
@@ -6889,14 +7011,48 @@
         <w:t xml:space="preserve">).</w:t>
       </w:r>
     </w:p>
+    <w:bookmarkEnd w:id="51"/>
+    <w:bookmarkStart w:id="52" w:name="ref-Seeley1991"/>
+    <w:p>
+      <w:pPr>
+        <w:pStyle w:val="Bibliography"/>
+      </w:pPr>
+      <w:r>
+        <w:t xml:space="preserve">13. T. D. Seeley, S. Camazine, J. Sneyd, Collective decision-making in honey bees: How colonies choose among nectar sources.</w:t>
+      </w:r>
+      <w:r>
+        <w:t xml:space="preserve"> </w:t>
+      </w:r>
+      <w:r>
+        <w:rPr>
+          <w:i/>
+        </w:rPr>
+        <w:t xml:space="preserve">Behavioral Ecology and Sociobiology</w:t>
+      </w:r>
+      <w:r>
+        <w:t xml:space="preserve">.</w:t>
+      </w:r>
+      <w:r>
+        <w:t xml:space="preserve"> </w:t>
+      </w:r>
+      <w:r>
+        <w:rPr>
+          <w:b/>
+        </w:rPr>
+        <w:t xml:space="preserve">28</w:t>
+      </w:r>
+      <w:r>
+        <w:t xml:space="preserve">, 277–290 (1991).</w:t>
+      </w:r>
+    </w:p>
     <w:bookmarkEnd w:id="52"/>
-    <w:bookmarkStart w:id="53" w:name="ref-Seeley1991"/>
+    <w:bookmarkStart w:id="53" w:name="ref-Seeley1994A"/>
     <w:p>
       <w:pPr>
         <w:pStyle w:val="Bibliography"/>
       </w:pPr>
       <w:r>
-        <w:t xml:space="preserve">13. T. D. Seeley, S. Camazine, J. Sneyd, Collective decision-making in honey bees: How colonies choose among nectar sources.</w:t>
+        <w:t xml:space="preserve">14. T. D. Seeley, Honey bee foragers as sensory units of their colonies.</w:t>
       </w:r>
       <w:r>
         <w:t xml:space="preserve"> </w:t>
@@ -6917,20 +7073,122 @@
         <w:rPr>
           <w:b/>
         </w:rPr>
-        <w:t xml:space="preserve">28</w:t>
-      </w:r>
-      <w:r>
-        <w:t xml:space="preserve">, 277–290 (1991).</w:t>
+        <w:t xml:space="preserve">34</w:t>
+      </w:r>
+      <w:r>
+        <w:t xml:space="preserve">, 51–62 (1994).</w:t>
       </w:r>
     </w:p>
     <w:bookmarkEnd w:id="53"/>
-    <w:bookmarkStart w:id="54" w:name="ref-Seeley1994A"/>
+    <w:bookmarkStart w:id="54" w:name="ref-Hasenjager2022"/>
     <w:p>
       <w:pPr>
         <w:pStyle w:val="Bibliography"/>
       </w:pPr>
       <w:r>
-        <w:t xml:space="preserve">14. T. D. Seeley, Honey bee foragers as sensory units of their colonies.</w:t>
+        <w:t xml:space="preserve">15. M. J. Hasenjager, W. Hoppitt, E. Leadbeater, Do honey bees modulate dance following according to foraging distance?</w:t>
+      </w:r>
+      <w:r>
+        <w:t xml:space="preserve"> </w:t>
+      </w:r>
+      <w:r>
+        <w:rPr>
+          <w:i/>
+        </w:rPr>
+        <w:t xml:space="preserve">Animal Behaviour</w:t>
+      </w:r>
+      <w:r>
+        <w:t xml:space="preserve">.</w:t>
+      </w:r>
+      <w:r>
+        <w:t xml:space="preserve"> </w:t>
+      </w:r>
+      <w:r>
+        <w:rPr>
+          <w:b/>
+        </w:rPr>
+        <w:t xml:space="preserve">184</w:t>
+      </w:r>
+      <w:r>
+        <w:t xml:space="preserve">, 89–97 (2022).</w:t>
+      </w:r>
+    </w:p>
+    <w:bookmarkEnd w:id="54"/>
+    <w:bookmarkStart w:id="55" w:name="ref-Gruter2009"/>
+    <w:p>
+      <w:pPr>
+        <w:pStyle w:val="Bibliography"/>
+      </w:pPr>
+      <w:r>
+        <w:t xml:space="preserve">16. C. Grüter, W. M. Farina, The honeybee waggle dance: Can we follow the steps?</w:t>
+      </w:r>
+      <w:r>
+        <w:t xml:space="preserve"> </w:t>
+      </w:r>
+      <w:r>
+        <w:rPr>
+          <w:i/>
+        </w:rPr>
+        <w:t xml:space="preserve">Trends in ecology &amp; evolution</w:t>
+      </w:r>
+      <w:r>
+        <w:t xml:space="preserve">.</w:t>
+      </w:r>
+      <w:r>
+        <w:t xml:space="preserve"> </w:t>
+      </w:r>
+      <w:r>
+        <w:rPr>
+          <w:b/>
+        </w:rPr>
+        <w:t xml:space="preserve">24</w:t>
+      </w:r>
+      <w:r>
+        <w:t xml:space="preserve">, 242–247 (2009).</w:t>
+      </w:r>
+    </w:p>
+    <w:bookmarkEnd w:id="55"/>
+    <w:bookmarkStart w:id="56" w:name="ref-Sherman2002"/>
+    <w:p>
+      <w:pPr>
+        <w:pStyle w:val="Bibliography"/>
+      </w:pPr>
+      <w:r>
+        <w:t xml:space="preserve">17. G. Sherman, P. K. Visscher, Honeybee colonies achieve fitness through dancing.</w:t>
+      </w:r>
+      <w:r>
+        <w:t xml:space="preserve"> </w:t>
+      </w:r>
+      <w:r>
+        <w:rPr>
+          <w:i/>
+        </w:rPr>
+        <w:t xml:space="preserve">Nature</w:t>
+      </w:r>
+      <w:r>
+        <w:t xml:space="preserve">.</w:t>
+      </w:r>
+      <w:r>
+        <w:t xml:space="preserve"> </w:t>
+      </w:r>
+      <w:r>
+        <w:rPr>
+          <w:b/>
+        </w:rPr>
+        <w:t xml:space="preserve">419</w:t>
+      </w:r>
+      <w:r>
+        <w:t xml:space="preserve">, 920–922 (2002).</w:t>
+      </w:r>
+    </w:p>
+    <w:bookmarkEnd w:id="56"/>
+    <w:bookmarkStart w:id="57" w:name="ref-Dornhaus2004"/>
+    <w:p>
+      <w:pPr>
+        <w:pStyle w:val="Bibliography"/>
+      </w:pPr>
+      <w:r>
+        <w:t xml:space="preserve">18. A. Dornhaus, L. Chittka, Why do honey bees dance?</w:t>
       </w:r>
       <w:r>
         <w:t xml:space="preserve"> </w:t>
@@ -6951,20 +7209,20 @@
         <w:rPr>
           <w:b/>
         </w:rPr>
-        <w:t xml:space="preserve">34</w:t>
-      </w:r>
-      <w:r>
-        <w:t xml:space="preserve">, 51–62 (1994).</w:t>
-      </w:r>
-    </w:p>
-    <w:bookmarkEnd w:id="54"/>
-    <w:bookmarkStart w:id="55" w:name="ref-Hasenjager2022"/>
+        <w:t xml:space="preserve">55</w:t>
+      </w:r>
+      <w:r>
+        <w:t xml:space="preserve">, 395–401 (2004).</w:t>
+      </w:r>
+    </w:p>
+    <w:bookmarkEnd w:id="57"/>
+    <w:bookmarkStart w:id="58" w:name="ref-Gruter2013"/>
     <w:p>
       <w:pPr>
         <w:pStyle w:val="Bibliography"/>
       </w:pPr>
       <w:r>
-        <w:t xml:space="preserve">15. M. J. Hasenjager, W. Hoppitt, E. Leadbeater, Do honey bees modulate dance following according to foraging distance?</w:t>
+        <w:t xml:space="preserve">19. C. Grüter, F. H. Segers, F. L. Ratnieks, Social learning strategies in honeybee foragers: Do the costs of using private information affect the use of social information?</w:t>
       </w:r>
       <w:r>
         <w:t xml:space="preserve"> </w:t>
@@ -6985,29 +7243,29 @@
         <w:rPr>
           <w:b/>
         </w:rPr>
-        <w:t xml:space="preserve">184</w:t>
-      </w:r>
-      <w:r>
-        <w:t xml:space="preserve">, 89–97 (2022).</w:t>
-      </w:r>
-    </w:p>
-    <w:bookmarkEnd w:id="55"/>
-    <w:bookmarkStart w:id="56" w:name="ref-Gruter2009"/>
+        <w:t xml:space="preserve">85</w:t>
+      </w:r>
+      <w:r>
+        <w:t xml:space="preserve">, 1443–1449 (2013).</w:t>
+      </w:r>
+    </w:p>
+    <w:bookmarkEnd w:id="58"/>
+    <w:bookmarkStart w:id="60" w:name="ref-Price2019"/>
     <w:p>
       <w:pPr>
         <w:pStyle w:val="Bibliography"/>
       </w:pPr>
       <w:r>
-        <w:t xml:space="preserve">16. C. Grüter, W. M. Farina, The honeybee waggle dance: Can we follow the steps?</w:t>
-      </w:r>
-      <w:r>
-        <w:t xml:space="preserve"> </w:t>
-      </w:r>
-      <w:r>
-        <w:rPr>
-          <w:i/>
-        </w:rPr>
-        <w:t xml:space="preserve">Trends in ecology &amp; evolution</w:t>
+        <w:t xml:space="preserve">20. R. I. Price, N. Dulex, N. Vial, C. Vincent, C. Grüter, Honeybees forage more successfully without the “dance language” in challenging environments.</w:t>
+      </w:r>
+      <w:r>
+        <w:t xml:space="preserve"> </w:t>
+      </w:r>
+      <w:r>
+        <w:rPr>
+          <w:i/>
+        </w:rPr>
+        <w:t xml:space="preserve">Science Advances</w:t>
       </w:r>
       <w:r>
         <w:t xml:space="preserve">.</w:t>
@@ -7019,142 +7277,6 @@
         <w:rPr>
           <w:b/>
         </w:rPr>
-        <w:t xml:space="preserve">24</w:t>
-      </w:r>
-      <w:r>
-        <w:t xml:space="preserve">, 242–247 (2009).</w:t>
-      </w:r>
-    </w:p>
-    <w:bookmarkEnd w:id="56"/>
-    <w:bookmarkStart w:id="57" w:name="ref-Sherman2002"/>
-    <w:p>
-      <w:pPr>
-        <w:pStyle w:val="Bibliography"/>
-      </w:pPr>
-      <w:r>
-        <w:t xml:space="preserve">17. G. Sherman, P. K. Visscher, Honeybee colonies achieve fitness through dancing.</w:t>
-      </w:r>
-      <w:r>
-        <w:t xml:space="preserve"> </w:t>
-      </w:r>
-      <w:r>
-        <w:rPr>
-          <w:i/>
-        </w:rPr>
-        <w:t xml:space="preserve">Nature</w:t>
-      </w:r>
-      <w:r>
-        <w:t xml:space="preserve">.</w:t>
-      </w:r>
-      <w:r>
-        <w:t xml:space="preserve"> </w:t>
-      </w:r>
-      <w:r>
-        <w:rPr>
-          <w:b/>
-        </w:rPr>
-        <w:t xml:space="preserve">419</w:t>
-      </w:r>
-      <w:r>
-        <w:t xml:space="preserve">, 920–922 (2002).</w:t>
-      </w:r>
-    </w:p>
-    <w:bookmarkEnd w:id="57"/>
-    <w:bookmarkStart w:id="58" w:name="ref-Dornhaus2004"/>
-    <w:p>
-      <w:pPr>
-        <w:pStyle w:val="Bibliography"/>
-      </w:pPr>
-      <w:r>
-        <w:t xml:space="preserve">18. A. Dornhaus, L. Chittka, Why do honey bees dance?</w:t>
-      </w:r>
-      <w:r>
-        <w:t xml:space="preserve"> </w:t>
-      </w:r>
-      <w:r>
-        <w:rPr>
-          <w:i/>
-        </w:rPr>
-        <w:t xml:space="preserve">Behavioral Ecology and Sociobiology</w:t>
-      </w:r>
-      <w:r>
-        <w:t xml:space="preserve">.</w:t>
-      </w:r>
-      <w:r>
-        <w:t xml:space="preserve"> </w:t>
-      </w:r>
-      <w:r>
-        <w:rPr>
-          <w:b/>
-        </w:rPr>
-        <w:t xml:space="preserve">55</w:t>
-      </w:r>
-      <w:r>
-        <w:t xml:space="preserve">, 395–401 (2004).</w:t>
-      </w:r>
-    </w:p>
-    <w:bookmarkEnd w:id="58"/>
-    <w:bookmarkStart w:id="59" w:name="ref-Gruter2013"/>
-    <w:p>
-      <w:pPr>
-        <w:pStyle w:val="Bibliography"/>
-      </w:pPr>
-      <w:r>
-        <w:t xml:space="preserve">19. C. Grüter, F. H. Segers, F. L. Ratnieks, Social learning strategies in honeybee foragers: Do the costs of using private information affect the use of social information?</w:t>
-      </w:r>
-      <w:r>
-        <w:t xml:space="preserve"> </w:t>
-      </w:r>
-      <w:r>
-        <w:rPr>
-          <w:i/>
-        </w:rPr>
-        <w:t xml:space="preserve">Animal Behaviour</w:t>
-      </w:r>
-      <w:r>
-        <w:t xml:space="preserve">.</w:t>
-      </w:r>
-      <w:r>
-        <w:t xml:space="preserve"> </w:t>
-      </w:r>
-      <w:r>
-        <w:rPr>
-          <w:b/>
-        </w:rPr>
-        <w:t xml:space="preserve">85</w:t>
-      </w:r>
-      <w:r>
-        <w:t xml:space="preserve">, 1443–1449 (2013).</w:t>
-      </w:r>
-    </w:p>
-    <w:bookmarkEnd w:id="59"/>
-    <w:bookmarkStart w:id="61" w:name="ref-Price2019"/>
-    <w:p>
-      <w:pPr>
-        <w:pStyle w:val="Bibliography"/>
-      </w:pPr>
-      <w:r>
-        <w:t xml:space="preserve">20. R. I. Price, N. Dulex, N. Vial, C. Vincent, C. Grüter, Honeybees forage more successfully without the “dance language” in challenging environments.</w:t>
-      </w:r>
-      <w:r>
-        <w:t xml:space="preserve"> </w:t>
-      </w:r>
-      <w:r>
-        <w:rPr>
-          <w:i/>
-        </w:rPr>
-        <w:t xml:space="preserve">Science Advances</w:t>
-      </w:r>
-      <w:r>
-        <w:t xml:space="preserve">.</w:t>
-      </w:r>
-      <w:r>
-        <w:t xml:space="preserve"> </w:t>
-      </w:r>
-      <w:r>
-        <w:rPr>
-          <w:b/>
-        </w:rPr>
         <w:t xml:space="preserve">5</w:t>
       </w:r>
       <w:r>
@@ -7163,7 +7285,7 @@
       <w:r>
         <w:t xml:space="preserve">(2019), doi:</w:t>
       </w:r>
-      <w:hyperlink r:id="rId60">
+      <w:hyperlink r:id="rId59">
         <w:r>
           <w:rPr>
             <w:rStyle w:val="Hyperlink"/>
@@ -7175,39 +7297,73 @@
         <w:t xml:space="preserve">.</w:t>
       </w:r>
     </w:p>
+    <w:bookmarkEnd w:id="60"/>
+    <w:bookmarkStart w:id="61" w:name="ref-Frisch1993"/>
+    <w:p>
+      <w:pPr>
+        <w:pStyle w:val="Bibliography"/>
+      </w:pPr>
+      <w:r>
+        <w:t xml:space="preserve">21. K. V. Frisch,</w:t>
+      </w:r>
+      <w:r>
+        <w:t xml:space="preserve"> </w:t>
+      </w:r>
+      <w:r>
+        <w:rPr>
+          <w:i/>
+        </w:rPr>
+        <w:t xml:space="preserve">The dance language and orientation of bees</w:t>
+      </w:r>
+      <w:r>
+        <w:t xml:space="preserve"> </w:t>
+      </w:r>
+      <w:r>
+        <w:t xml:space="preserve">(Harvard University Press, 1967).</w:t>
+      </w:r>
+    </w:p>
     <w:bookmarkEnd w:id="61"/>
-    <w:bookmarkStart w:id="62" w:name="ref-Frisch1993"/>
+    <w:bookmarkStart w:id="62" w:name="ref-Boch1956"/>
     <w:p>
       <w:pPr>
         <w:pStyle w:val="Bibliography"/>
       </w:pPr>
       <w:r>
-        <w:t xml:space="preserve">21. K. V. Frisch,</w:t>
-      </w:r>
-      <w:r>
-        <w:t xml:space="preserve"> </w:t>
-      </w:r>
-      <w:r>
-        <w:rPr>
-          <w:i/>
-        </w:rPr>
-        <w:t xml:space="preserve">The dance language and orientation of bees</w:t>
-      </w:r>
-      <w:r>
-        <w:t xml:space="preserve"> </w:t>
-      </w:r>
-      <w:r>
-        <w:t xml:space="preserve">(Harvard University Press, 1967).</w:t>
+        <w:t xml:space="preserve">22. R. Boch, Die tänze der bienen bei nahen und fernen trachtquellen.</w:t>
+      </w:r>
+      <w:r>
+        <w:t xml:space="preserve"> </w:t>
+      </w:r>
+      <w:r>
+        <w:rPr>
+          <w:i/>
+        </w:rPr>
+        <w:t xml:space="preserve">Zeitschrift für Vergleichende Physiologie</w:t>
+      </w:r>
+      <w:r>
+        <w:t xml:space="preserve">.</w:t>
+      </w:r>
+      <w:r>
+        <w:t xml:space="preserve"> </w:t>
+      </w:r>
+      <w:r>
+        <w:rPr>
+          <w:b/>
+        </w:rPr>
+        <w:t xml:space="preserve">38</w:t>
+      </w:r>
+      <w:r>
+        <w:t xml:space="preserve">, 136–167 (1956).</w:t>
       </w:r>
     </w:p>
     <w:bookmarkEnd w:id="62"/>
-    <w:bookmarkStart w:id="63" w:name="ref-Boch1956"/>
+    <w:bookmarkStart w:id="63" w:name="ref-Esch1961"/>
     <w:p>
       <w:pPr>
         <w:pStyle w:val="Bibliography"/>
       </w:pPr>
       <w:r>
-        <w:t xml:space="preserve">22. R. Boch, Die tänze der bienen bei nahen und fernen trachtquellen.</w:t>
+        <w:t xml:space="preserve">23. H. Esch, Über die schallerzeugung beim werbetanz der honigbiene.</w:t>
       </w:r>
       <w:r>
         <w:t xml:space="preserve"> </w:t>
@@ -7228,29 +7384,29 @@
         <w:rPr>
           <w:b/>
         </w:rPr>
-        <w:t xml:space="preserve">38</w:t>
-      </w:r>
-      <w:r>
-        <w:t xml:space="preserve">, 136–167 (1956).</w:t>
+        <w:t xml:space="preserve">45</w:t>
+      </w:r>
+      <w:r>
+        <w:t xml:space="preserve">, 1–11 (1961).</w:t>
       </w:r>
     </w:p>
     <w:bookmarkEnd w:id="63"/>
-    <w:bookmarkStart w:id="64" w:name="ref-Esch1961"/>
+    <w:bookmarkStart w:id="64" w:name="ref-Seeley1994"/>
     <w:p>
       <w:pPr>
         <w:pStyle w:val="Bibliography"/>
       </w:pPr>
       <w:r>
-        <w:t xml:space="preserve">23. H. Esch, Über die schallerzeugung beim werbetanz der honigbiene.</w:t>
-      </w:r>
-      <w:r>
-        <w:t xml:space="preserve"> </w:t>
-      </w:r>
-      <w:r>
-        <w:rPr>
-          <w:i/>
-        </w:rPr>
-        <w:t xml:space="preserve">Zeitschrift für Vergleichende Physiologie</w:t>
+        <w:t xml:space="preserve">24. T. D. Seeley, C. A. Tovey, Why search time to find a food-storer bee accurately indicates the relative rates of nectar collecting and nectar processing in honey bee colonies.</w:t>
+      </w:r>
+      <w:r>
+        <w:t xml:space="preserve"> </w:t>
+      </w:r>
+      <w:r>
+        <w:rPr>
+          <w:i/>
+        </w:rPr>
+        <w:t xml:space="preserve">Animal Behaviour</w:t>
       </w:r>
       <w:r>
         <w:t xml:space="preserve">.</w:t>
@@ -7262,29 +7418,29 @@
         <w:rPr>
           <w:b/>
         </w:rPr>
-        <w:t xml:space="preserve">45</w:t>
-      </w:r>
-      <w:r>
-        <w:t xml:space="preserve">, 1–11 (1961).</w:t>
+        <w:t xml:space="preserve">47</w:t>
+      </w:r>
+      <w:r>
+        <w:t xml:space="preserve">, 311–316 (1994).</w:t>
       </w:r>
     </w:p>
     <w:bookmarkEnd w:id="64"/>
-    <w:bookmarkStart w:id="65" w:name="ref-Seeley1994"/>
+    <w:bookmarkStart w:id="65" w:name="ref-Seeley2000"/>
     <w:p>
       <w:pPr>
         <w:pStyle w:val="Bibliography"/>
       </w:pPr>
       <w:r>
-        <w:t xml:space="preserve">24. T. D. Seeley, C. A. Tovey, Why search time to find a food-storer bee accurately indicates the relative rates of nectar collecting and nectar processing in honey bee colonies.</w:t>
-      </w:r>
-      <w:r>
-        <w:t xml:space="preserve"> </w:t>
-      </w:r>
-      <w:r>
-        <w:rPr>
-          <w:i/>
-        </w:rPr>
-        <w:t xml:space="preserve">Animal Behaviour</w:t>
+        <w:t xml:space="preserve">25. T. D. Seeley, A. S. Mikheyev, G. J. Pagano, Dancing bees tune both duration and rate of waggle-run production in relation to nectar-source profitability.</w:t>
+      </w:r>
+      <w:r>
+        <w:t xml:space="preserve"> </w:t>
+      </w:r>
+      <w:r>
+        <w:rPr>
+          <w:i/>
+        </w:rPr>
+        <w:t xml:space="preserve">Journal of Comparative Physiology - A Sensory, Neural, and Behavioral Physiology</w:t>
       </w:r>
       <w:r>
         <w:t xml:space="preserve">.</w:t>
@@ -7296,29 +7452,29 @@
         <w:rPr>
           <w:b/>
         </w:rPr>
-        <w:t xml:space="preserve">47</w:t>
-      </w:r>
-      <w:r>
-        <w:t xml:space="preserve">, 311–316 (1994).</w:t>
+        <w:t xml:space="preserve">186</w:t>
+      </w:r>
+      <w:r>
+        <w:t xml:space="preserve">, 813–819 (2000).</w:t>
       </w:r>
     </w:p>
     <w:bookmarkEnd w:id="65"/>
-    <w:bookmarkStart w:id="66" w:name="ref-Seeley2000"/>
+    <w:bookmarkStart w:id="66" w:name="ref-Donaldson-Matasci2012"/>
     <w:p>
       <w:pPr>
         <w:pStyle w:val="Bibliography"/>
       </w:pPr>
       <w:r>
-        <w:t xml:space="preserve">25. T. D. Seeley, A. S. Mikheyev, G. J. Pagano, Dancing bees tune both duration and rate of waggle-run production in relation to nectar-source profitability.</w:t>
-      </w:r>
-      <w:r>
-        <w:t xml:space="preserve"> </w:t>
-      </w:r>
-      <w:r>
-        <w:rPr>
-          <w:i/>
-        </w:rPr>
-        <w:t xml:space="preserve">Journal of Comparative Physiology - A Sensory, Neural, and Behavioral Physiology</w:t>
+        <w:t xml:space="preserve">26. M. C. Donaldson-Matasci, A. Dornhaus, How habitat affects the benefits of communication in collectively foraging honey bees.</w:t>
+      </w:r>
+      <w:r>
+        <w:t xml:space="preserve"> </w:t>
+      </w:r>
+      <w:r>
+        <w:rPr>
+          <w:i/>
+        </w:rPr>
+        <w:t xml:space="preserve">Behavioral Ecology and Sociobiology</w:t>
       </w:r>
       <w:r>
         <w:t xml:space="preserve">.</w:t>
@@ -7330,20 +7486,54 @@
         <w:rPr>
           <w:b/>
         </w:rPr>
-        <w:t xml:space="preserve">186</w:t>
-      </w:r>
-      <w:r>
-        <w:t xml:space="preserve">, 813–819 (2000).</w:t>
+        <w:t xml:space="preserve">66</w:t>
+      </w:r>
+      <w:r>
+        <w:t xml:space="preserve">, 583–592 (2012).</w:t>
       </w:r>
     </w:p>
     <w:bookmarkEnd w:id="66"/>
-    <w:bookmarkStart w:id="67" w:name="ref-Donaldson-Matasci2012"/>
+    <w:bookmarkStart w:id="67" w:name="ref-Dornhaus2006"/>
     <w:p>
       <w:pPr>
         <w:pStyle w:val="Bibliography"/>
       </w:pPr>
       <w:r>
-        <w:t xml:space="preserve">26. M. C. Donaldson-Matasci, A. Dornhaus, How habitat affects the benefits of communication in collectively foraging honey bees.</w:t>
+        <w:t xml:space="preserve">27. A. Dornhaus, F. Klügl, C. Oechslein, F. Puppe, L. Chittka, Benefits of recruitment in honey bees: Effects of ecology and colony size in an individual-based model.</w:t>
+      </w:r>
+      <w:r>
+        <w:t xml:space="preserve"> </w:t>
+      </w:r>
+      <w:r>
+        <w:rPr>
+          <w:i/>
+        </w:rPr>
+        <w:t xml:space="preserve">Behavioral Ecology</w:t>
+      </w:r>
+      <w:r>
+        <w:t xml:space="preserve">.</w:t>
+      </w:r>
+      <w:r>
+        <w:t xml:space="preserve"> </w:t>
+      </w:r>
+      <w:r>
+        <w:rPr>
+          <w:b/>
+        </w:rPr>
+        <w:t xml:space="preserve">17</w:t>
+      </w:r>
+      <w:r>
+        <w:t xml:space="preserve">, 336–344 (2006).</w:t>
+      </w:r>
+    </w:p>
+    <w:bookmarkEnd w:id="67"/>
+    <w:bookmarkStart w:id="68" w:name="ref-Seeley1986"/>
+    <w:p>
+      <w:pPr>
+        <w:pStyle w:val="Bibliography"/>
+      </w:pPr>
+      <w:r>
+        <w:t xml:space="preserve">28. T. D. Seeley, Social foraging by honeybees: How colonies allocate foragers among patches of flowers.</w:t>
       </w:r>
       <w:r>
         <w:t xml:space="preserve"> </w:t>
@@ -7364,29 +7554,29 @@
         <w:rPr>
           <w:b/>
         </w:rPr>
-        <w:t xml:space="preserve">66</w:t>
-      </w:r>
-      <w:r>
-        <w:t xml:space="preserve">, 583–592 (2012).</w:t>
-      </w:r>
-    </w:p>
-    <w:bookmarkEnd w:id="67"/>
-    <w:bookmarkStart w:id="68" w:name="ref-Dornhaus2006"/>
+        <w:t xml:space="preserve">19</w:t>
+      </w:r>
+      <w:r>
+        <w:t xml:space="preserve">, 343–354 (1986).</w:t>
+      </w:r>
+    </w:p>
+    <w:bookmarkEnd w:id="68"/>
+    <w:bookmarkStart w:id="69" w:name="ref-Seeley1992"/>
     <w:p>
       <w:pPr>
         <w:pStyle w:val="Bibliography"/>
       </w:pPr>
       <w:r>
-        <w:t xml:space="preserve">27. A. Dornhaus, F. Klügl, C. Oechslein, F. Puppe, L. Chittka, Benefits of recruitment in honey bees: Effects of ecology and colony size in an individual-based model.</w:t>
-      </w:r>
-      <w:r>
-        <w:t xml:space="preserve"> </w:t>
-      </w:r>
-      <w:r>
-        <w:rPr>
-          <w:i/>
-        </w:rPr>
-        <w:t xml:space="preserve">Behavioral Ecology</w:t>
+        <w:t xml:space="preserve">29. T. D. Seeley, W. F. Towne, Tactics of dance choice in honey bees: Do foragers compare dances?</w:t>
+      </w:r>
+      <w:r>
+        <w:t xml:space="preserve"> </w:t>
+      </w:r>
+      <w:r>
+        <w:rPr>
+          <w:i/>
+        </w:rPr>
+        <w:t xml:space="preserve">Behavioral Ecology and Sociobiology</w:t>
       </w:r>
       <w:r>
         <w:t xml:space="preserve">.</w:t>
@@ -7398,20 +7588,54 @@
         <w:rPr>
           <w:b/>
         </w:rPr>
-        <w:t xml:space="preserve">17</w:t>
-      </w:r>
-      <w:r>
-        <w:t xml:space="preserve">, 336–344 (2006).</w:t>
-      </w:r>
-    </w:p>
-    <w:bookmarkEnd w:id="68"/>
-    <w:bookmarkStart w:id="69" w:name="ref-Seeley1986"/>
+        <w:t xml:space="preserve">30</w:t>
+      </w:r>
+      <w:r>
+        <w:t xml:space="preserve">, 59–69 (1992).</w:t>
+      </w:r>
+    </w:p>
+    <w:bookmarkEnd w:id="69"/>
+    <w:bookmarkStart w:id="70" w:name="ref-Pyke1978"/>
     <w:p>
       <w:pPr>
         <w:pStyle w:val="Bibliography"/>
       </w:pPr>
       <w:r>
-        <w:t xml:space="preserve">28. T. D. Seeley, Social foraging by honeybees: How colonies allocate foragers among patches of flowers.</w:t>
+        <w:t xml:space="preserve">30. G. H. Pyke, Optimal foraging: Movement patterns of bumblebees between inflorescences.</w:t>
+      </w:r>
+      <w:r>
+        <w:t xml:space="preserve"> </w:t>
+      </w:r>
+      <w:r>
+        <w:rPr>
+          <w:i/>
+        </w:rPr>
+        <w:t xml:space="preserve">Theoretical population biology</w:t>
+      </w:r>
+      <w:r>
+        <w:t xml:space="preserve">.</w:t>
+      </w:r>
+      <w:r>
+        <w:t xml:space="preserve"> </w:t>
+      </w:r>
+      <w:r>
+        <w:rPr>
+          <w:b/>
+        </w:rPr>
+        <w:t xml:space="preserve">13</w:t>
+      </w:r>
+      <w:r>
+        <w:t xml:space="preserve">, 72–98 (1978).</w:t>
+      </w:r>
+    </w:p>
+    <w:bookmarkEnd w:id="70"/>
+    <w:bookmarkStart w:id="71" w:name="ref-Beekman2007"/>
+    <w:p>
+      <w:pPr>
+        <w:pStyle w:val="Bibliography"/>
+      </w:pPr>
+      <w:r>
+        <w:t xml:space="preserve">31. M. Beekman, A. L. Gilchrist, M. Duncan, D. J. Sumpter, What makes a honeybee scout?</w:t>
       </w:r>
       <w:r>
         <w:t xml:space="preserve"> </w:t>
@@ -7432,146 +7656,44 @@
         <w:rPr>
           <w:b/>
         </w:rPr>
-        <w:t xml:space="preserve">19</w:t>
-      </w:r>
-      <w:r>
-        <w:t xml:space="preserve">, 343–354 (1986).</w:t>
-      </w:r>
-    </w:p>
-    <w:bookmarkEnd w:id="69"/>
-    <w:bookmarkStart w:id="70" w:name="ref-Seeley1992"/>
+        <w:t xml:space="preserve">61</w:t>
+      </w:r>
+      <w:r>
+        <w:t xml:space="preserve">, 985–995 (2007).</w:t>
+      </w:r>
+    </w:p>
+    <w:bookmarkEnd w:id="71"/>
+    <w:bookmarkStart w:id="72" w:name="ref-Burnham2002"/>
     <w:p>
       <w:pPr>
         <w:pStyle w:val="Bibliography"/>
       </w:pPr>
       <w:r>
-        <w:t xml:space="preserve">29. T. D. Seeley, W. F. Towne, Tactics of dance choice in honey bees: Do foragers compare dances?</w:t>
-      </w:r>
-      <w:r>
-        <w:t xml:space="preserve"> </w:t>
-      </w:r>
-      <w:r>
-        <w:rPr>
-          <w:i/>
-        </w:rPr>
-        <w:t xml:space="preserve">Behavioral Ecology and Sociobiology</w:t>
-      </w:r>
-      <w:r>
-        <w:t xml:space="preserve">.</w:t>
-      </w:r>
-      <w:r>
-        <w:t xml:space="preserve"> </w:t>
-      </w:r>
-      <w:r>
-        <w:rPr>
-          <w:b/>
-        </w:rPr>
-        <w:t xml:space="preserve">30</w:t>
-      </w:r>
-      <w:r>
-        <w:t xml:space="preserve">, 59–69 (1992).</w:t>
-      </w:r>
-    </w:p>
-    <w:bookmarkEnd w:id="70"/>
-    <w:bookmarkStart w:id="71" w:name="ref-Pyke1978"/>
+        <w:t xml:space="preserve">32. K. Burnham, D. Anderson,</w:t>
+      </w:r>
+      <w:r>
+        <w:t xml:space="preserve"> </w:t>
+      </w:r>
+      <w:r>
+        <w:rPr>
+          <w:i/>
+        </w:rPr>
+        <w:t xml:space="preserve">Model selection and multimodel inference: A practical information-theoretic approach.</w:t>
+      </w:r>
+      <w:r>
+        <w:t xml:space="preserve"> </w:t>
+      </w:r>
+      <w:r>
+        <w:t xml:space="preserve">(Springer New York, ed. 2, 2002).</w:t>
+      </w:r>
+    </w:p>
+    <w:bookmarkEnd w:id="72"/>
+    <w:bookmarkStart w:id="74" w:name="ref-Samuelson2021"/>
     <w:p>
       <w:pPr>
         <w:pStyle w:val="Bibliography"/>
       </w:pPr>
       <w:r>
-        <w:t xml:space="preserve">30. G. H. Pyke, Optimal foraging: Movement patterns of bumblebees between inflorescences.</w:t>
-      </w:r>
-      <w:r>
-        <w:t xml:space="preserve"> </w:t>
-      </w:r>
-      <w:r>
-        <w:rPr>
-          <w:i/>
-        </w:rPr>
-        <w:t xml:space="preserve">Theoretical population biology</w:t>
-      </w:r>
-      <w:r>
-        <w:t xml:space="preserve">.</w:t>
-      </w:r>
-      <w:r>
-        <w:t xml:space="preserve"> </w:t>
-      </w:r>
-      <w:r>
-        <w:rPr>
-          <w:b/>
-        </w:rPr>
-        <w:t xml:space="preserve">13</w:t>
-      </w:r>
-      <w:r>
-        <w:t xml:space="preserve">, 72–98 (1978).</w:t>
-      </w:r>
-    </w:p>
-    <w:bookmarkEnd w:id="71"/>
-    <w:bookmarkStart w:id="72" w:name="ref-Beekman2007"/>
-    <w:p>
-      <w:pPr>
-        <w:pStyle w:val="Bibliography"/>
-      </w:pPr>
-      <w:r>
-        <w:t xml:space="preserve">31. M. Beekman, A. L. Gilchrist, M. Duncan, D. J. Sumpter, What makes a honeybee scout?</w:t>
-      </w:r>
-      <w:r>
-        <w:t xml:space="preserve"> </w:t>
-      </w:r>
-      <w:r>
-        <w:rPr>
-          <w:i/>
-        </w:rPr>
-        <w:t xml:space="preserve">Behavioral Ecology and Sociobiology</w:t>
-      </w:r>
-      <w:r>
-        <w:t xml:space="preserve">.</w:t>
-      </w:r>
-      <w:r>
-        <w:t xml:space="preserve"> </w:t>
-      </w:r>
-      <w:r>
-        <w:rPr>
-          <w:b/>
-        </w:rPr>
-        <w:t xml:space="preserve">61</w:t>
-      </w:r>
-      <w:r>
-        <w:t xml:space="preserve">, 985–995 (2007).</w:t>
-      </w:r>
-    </w:p>
-    <w:bookmarkEnd w:id="72"/>
-    <w:bookmarkStart w:id="73" w:name="ref-Burnham2002"/>
-    <w:p>
-      <w:pPr>
-        <w:pStyle w:val="Bibliography"/>
-      </w:pPr>
-      <w:r>
-        <w:t xml:space="preserve">32. K. Burnham, D. Anderson,</w:t>
-      </w:r>
-      <w:r>
-        <w:t xml:space="preserve"> </w:t>
-      </w:r>
-      <w:r>
-        <w:rPr>
-          <w:i/>
-        </w:rPr>
-        <w:t xml:space="preserve">Model selection and multimodel inference: A practical information-theoretic approach.</w:t>
-      </w:r>
-      <w:r>
-        <w:t xml:space="preserve"> </w:t>
-      </w:r>
-      <w:r>
-        <w:t xml:space="preserve">(Springer New York, ed. 2, 2002).</w:t>
-      </w:r>
-    </w:p>
-    <w:bookmarkEnd w:id="73"/>
-    <w:bookmarkStart w:id="75" w:name="ref-Samuelson2021"/>
-    <w:p>
-      <w:pPr>
-        <w:pStyle w:val="Bibliography"/>
-      </w:pPr>
-      <w:r>
         <w:t xml:space="preserve">33. A. E. Samuelson, R. Schürch, E. Leadbeater, Dancing bees evaluate central urban forage resources as superior to agricultural land.</w:t>
       </w:r>
       <w:r>
@@ -7589,7 +7711,7 @@
       <w:r>
         <w:t xml:space="preserve">(2021), doi:</w:t>
       </w:r>
-      <w:hyperlink r:id="rId74">
+      <w:hyperlink r:id="rId73">
         <w:r>
           <w:rPr>
             <w:rStyle w:val="Hyperlink"/>
@@ -7601,23 +7723,57 @@
         <w:t xml:space="preserve">.</w:t>
       </w:r>
     </w:p>
+    <w:bookmarkEnd w:id="74"/>
+    <w:bookmarkStart w:id="75" w:name="ref-Couvillon2012"/>
+    <w:p>
+      <w:pPr>
+        <w:pStyle w:val="Bibliography"/>
+      </w:pPr>
+      <w:r>
+        <w:t xml:space="preserve">34. M. J. Couvillon, F. C. R. Pearce, E. L. Harris-Jones, A. M. Kuepfer, S. J. Mackenzie-Smith, L. A. Rozario, R. Schürch, F. L. W. Ratnieks, Intra-dance variation among waggle runs and the design of efficient protocols for honey bee dance decoding.</w:t>
+      </w:r>
+      <w:r>
+        <w:t xml:space="preserve"> </w:t>
+      </w:r>
+      <w:r>
+        <w:rPr>
+          <w:i/>
+        </w:rPr>
+        <w:t xml:space="preserve">Biology Open</w:t>
+      </w:r>
+      <w:r>
+        <w:t xml:space="preserve">.</w:t>
+      </w:r>
+      <w:r>
+        <w:t xml:space="preserve"> </w:t>
+      </w:r>
+      <w:r>
+        <w:rPr>
+          <w:b/>
+        </w:rPr>
+        <w:t xml:space="preserve">1</w:t>
+      </w:r>
+      <w:r>
+        <w:t xml:space="preserve">, 467–472 (2012).</w:t>
+      </w:r>
+    </w:p>
     <w:bookmarkEnd w:id="75"/>
-    <w:bookmarkStart w:id="76" w:name="ref-Couvillon2012"/>
+    <w:bookmarkStart w:id="76" w:name="ref-Schurch2019"/>
     <w:p>
       <w:pPr>
         <w:pStyle w:val="Bibliography"/>
       </w:pPr>
       <w:r>
-        <w:t xml:space="preserve">34. M. J. Couvillon, F. C. R. Pearce, E. L. Harris-Jones, A. M. Kuepfer, S. J. Mackenzie-Smith, L. A. Rozario, R. Schürch, F. L. W. Ratnieks, Intra-dance variation among waggle runs and the design of efficient protocols for honey bee dance decoding.</w:t>
-      </w:r>
-      <w:r>
-        <w:t xml:space="preserve"> </w:t>
-      </w:r>
-      <w:r>
-        <w:rPr>
-          <w:i/>
-        </w:rPr>
-        <w:t xml:space="preserve">Biology Open</w:t>
+        <w:t xml:space="preserve">35. R. Schürch, K. Zwirner, B. J. Yambrick, T. Pirault, J. M. Wilson, M. J. Couvillon, Dismantling babel: Creation of a universal calibration for honey bee waggle dance decoding.</w:t>
+      </w:r>
+      <w:r>
+        <w:t xml:space="preserve"> </w:t>
+      </w:r>
+      <w:r>
+        <w:rPr>
+          <w:i/>
+        </w:rPr>
+        <w:t xml:space="preserve">Animal Behaviour</w:t>
       </w:r>
       <w:r>
         <w:t xml:space="preserve">.</w:t>
@@ -7629,29 +7785,29 @@
         <w:rPr>
           <w:b/>
         </w:rPr>
-        <w:t xml:space="preserve">1</w:t>
-      </w:r>
-      <w:r>
-        <w:t xml:space="preserve">, 467–472 (2012).</w:t>
+        <w:t xml:space="preserve">150</w:t>
+      </w:r>
+      <w:r>
+        <w:t xml:space="preserve">, 139–145 (2019).</w:t>
       </w:r>
     </w:p>
     <w:bookmarkEnd w:id="76"/>
-    <w:bookmarkStart w:id="77" w:name="ref-Schurch2019"/>
+    <w:bookmarkStart w:id="77" w:name="ref-Goldstein2004"/>
     <w:p>
       <w:pPr>
         <w:pStyle w:val="Bibliography"/>
       </w:pPr>
       <w:r>
-        <w:t xml:space="preserve">35. R. Schürch, K. Zwirner, B. J. Yambrick, T. Pirault, J. M. Wilson, M. J. Couvillon, Dismantling babel: Creation of a universal calibration for honey bee waggle dance decoding.</w:t>
-      </w:r>
-      <w:r>
-        <w:t xml:space="preserve"> </w:t>
-      </w:r>
-      <w:r>
-        <w:rPr>
-          <w:i/>
-        </w:rPr>
-        <w:t xml:space="preserve">Animal Behaviour</w:t>
+        <w:t xml:space="preserve">36. M. L. Goldstein, S. A. Morris, G. G. Yen, Problems with fitting to the power-law distribution.</w:t>
+      </w:r>
+      <w:r>
+        <w:t xml:space="preserve"> </w:t>
+      </w:r>
+      <w:r>
+        <w:rPr>
+          <w:i/>
+        </w:rPr>
+        <w:t xml:space="preserve">The European Physical Journal B - Condensed Matter and Complex Systems 2004 41:2</w:t>
       </w:r>
       <w:r>
         <w:t xml:space="preserve">.</w:t>
@@ -7663,59 +7819,25 @@
         <w:rPr>
           <w:b/>
         </w:rPr>
-        <w:t xml:space="preserve">150</w:t>
-      </w:r>
-      <w:r>
-        <w:t xml:space="preserve">, 139–145 (2019).</w:t>
+        <w:t xml:space="preserve">41</w:t>
+      </w:r>
+      <w:r>
+        <w:t xml:space="preserve">, 255–258 (2004).</w:t>
       </w:r>
     </w:p>
     <w:bookmarkEnd w:id="77"/>
-    <w:bookmarkStart w:id="78" w:name="ref-Goldstein2004"/>
+    <w:bookmarkStart w:id="79" w:name="ref-Clauset2009"/>
     <w:p>
       <w:pPr>
         <w:pStyle w:val="Bibliography"/>
       </w:pPr>
       <w:r>
-        <w:t xml:space="preserve">36. M. L. Goldstein, S. A. Morris, G. G. Yen, Problems with fitting to the power-law distribution.</w:t>
-      </w:r>
-      <w:r>
-        <w:t xml:space="preserve"> </w:t>
-      </w:r>
-      <w:r>
-        <w:rPr>
-          <w:i/>
-        </w:rPr>
-        <w:t xml:space="preserve">The European Physical Journal B - Condensed Matter and Complex Systems 2004 41:2</w:t>
-      </w:r>
-      <w:r>
-        <w:t xml:space="preserve">.</w:t>
-      </w:r>
-      <w:r>
-        <w:t xml:space="preserve"> </w:t>
-      </w:r>
-      <w:r>
-        <w:rPr>
-          <w:b/>
-        </w:rPr>
-        <w:t xml:space="preserve">41</w:t>
-      </w:r>
-      <w:r>
-        <w:t xml:space="preserve">, 255–258 (2004).</w:t>
-      </w:r>
-    </w:p>
-    <w:bookmarkEnd w:id="78"/>
-    <w:bookmarkStart w:id="80" w:name="ref-Clauset2009"/>
-    <w:p>
-      <w:pPr>
-        <w:pStyle w:val="Bibliography"/>
-      </w:pPr>
-      <w:r>
         <w:t xml:space="preserve">37. A. Clauset, C. R. Shalizi, M. E. J. Newman, POWER-law distributions in empirical data (2009) (available at</w:t>
       </w:r>
       <w:r>
         <w:t xml:space="preserve"> </w:t>
       </w:r>
-      <w:hyperlink r:id="rId79">
+      <w:hyperlink r:id="rId78">
         <w:r>
           <w:rPr>
             <w:rStyle w:val="Hyperlink"/>
@@ -7727,23 +7849,57 @@
         <w:t xml:space="preserve">).</w:t>
       </w:r>
     </w:p>
+    <w:bookmarkEnd w:id="79"/>
+    <w:bookmarkStart w:id="80" w:name="ref-Gruter2011"/>
+    <w:p>
+      <w:pPr>
+        <w:pStyle w:val="Bibliography"/>
+      </w:pPr>
+      <w:r>
+        <w:t xml:space="preserve">38. C. Grüter, F. L. Ratnieks, Honeybee foragers increase the use of waggle dance information when private information becomes unrewarding.</w:t>
+      </w:r>
+      <w:r>
+        <w:t xml:space="preserve"> </w:t>
+      </w:r>
+      <w:r>
+        <w:rPr>
+          <w:i/>
+        </w:rPr>
+        <w:t xml:space="preserve">Animal Behaviour</w:t>
+      </w:r>
+      <w:r>
+        <w:t xml:space="preserve">.</w:t>
+      </w:r>
+      <w:r>
+        <w:t xml:space="preserve"> </w:t>
+      </w:r>
+      <w:r>
+        <w:rPr>
+          <w:b/>
+        </w:rPr>
+        <w:t xml:space="preserve">81</w:t>
+      </w:r>
+      <w:r>
+        <w:t xml:space="preserve">, 949–954 (2011).</w:t>
+      </w:r>
+    </w:p>
     <w:bookmarkEnd w:id="80"/>
-    <w:bookmarkStart w:id="81" w:name="ref-Gruter2011"/>
+    <w:bookmarkStart w:id="81" w:name="ref-Samuelson2018"/>
     <w:p>
       <w:pPr>
         <w:pStyle w:val="Bibliography"/>
       </w:pPr>
       <w:r>
-        <w:t xml:space="preserve">38. C. Grüter, F. L. Ratnieks, Honeybee foragers increase the use of waggle dance information when private information becomes unrewarding.</w:t>
-      </w:r>
-      <w:r>
-        <w:t xml:space="preserve"> </w:t>
-      </w:r>
-      <w:r>
-        <w:rPr>
-          <w:i/>
-        </w:rPr>
-        <w:t xml:space="preserve">Animal Behaviour</w:t>
+        <w:t xml:space="preserve">39. A. E. Samuelson, E. Leadbeater, A land classification protocol for pollinator ecology research: An urbanization case study.</w:t>
+      </w:r>
+      <w:r>
+        <w:t xml:space="preserve"> </w:t>
+      </w:r>
+      <w:r>
+        <w:rPr>
+          <w:i/>
+        </w:rPr>
+        <w:t xml:space="preserve">Ecology and Evolution</w:t>
       </w:r>
       <w:r>
         <w:t xml:space="preserve">.</w:t>
@@ -7755,29 +7911,29 @@
         <w:rPr>
           <w:b/>
         </w:rPr>
-        <w:t xml:space="preserve">81</w:t>
-      </w:r>
-      <w:r>
-        <w:t xml:space="preserve">, 949–954 (2011).</w:t>
+        <w:t xml:space="preserve">8</w:t>
+      </w:r>
+      <w:r>
+        <w:t xml:space="preserve">, 5598–5610 (2018).</w:t>
       </w:r>
     </w:p>
     <w:bookmarkEnd w:id="81"/>
-    <w:bookmarkStart w:id="82" w:name="ref-Samuelson2018"/>
+    <w:bookmarkStart w:id="82" w:name="ref-Carrascal2009"/>
     <w:p>
       <w:pPr>
         <w:pStyle w:val="Bibliography"/>
       </w:pPr>
       <w:r>
-        <w:t xml:space="preserve">39. A. E. Samuelson, E. Leadbeater, A land classification protocol for pollinator ecology research: An urbanization case study.</w:t>
-      </w:r>
-      <w:r>
-        <w:t xml:space="preserve"> </w:t>
-      </w:r>
-      <w:r>
-        <w:rPr>
-          <w:i/>
-        </w:rPr>
-        <w:t xml:space="preserve">Ecology and Evolution</w:t>
+        <w:t xml:space="preserve">40. L. M. Carrascal, I. Galván, O. Gordo, Partial least squares regression as an alternative to current regression methods used in ecology.</w:t>
+      </w:r>
+      <w:r>
+        <w:t xml:space="preserve"> </w:t>
+      </w:r>
+      <w:r>
+        <w:rPr>
+          <w:i/>
+        </w:rPr>
+        <w:t xml:space="preserve">Oikos</w:t>
       </w:r>
       <w:r>
         <w:t xml:space="preserve">.</w:t>
@@ -7789,29 +7945,29 @@
         <w:rPr>
           <w:b/>
         </w:rPr>
-        <w:t xml:space="preserve">8</w:t>
-      </w:r>
-      <w:r>
-        <w:t xml:space="preserve">, 5598–5610 (2018).</w:t>
+        <w:t xml:space="preserve">118</w:t>
+      </w:r>
+      <w:r>
+        <w:t xml:space="preserve">, 681–690 (2009).</w:t>
       </w:r>
     </w:p>
     <w:bookmarkEnd w:id="82"/>
-    <w:bookmarkStart w:id="83" w:name="ref-Carrascal2009"/>
+    <w:bookmarkStart w:id="83" w:name="ref-Baldock2019"/>
     <w:p>
       <w:pPr>
         <w:pStyle w:val="Bibliography"/>
       </w:pPr>
       <w:r>
-        <w:t xml:space="preserve">40. L. M. Carrascal, I. Galván, O. Gordo, Partial least squares regression as an alternative to current regression methods used in ecology.</w:t>
-      </w:r>
-      <w:r>
-        <w:t xml:space="preserve"> </w:t>
-      </w:r>
-      <w:r>
-        <w:rPr>
-          <w:i/>
-        </w:rPr>
-        <w:t xml:space="preserve">Oikos</w:t>
+        <w:t xml:space="preserve">41. K. C. Baldock, M. A. Goddard, D. M. Hicks, W. E. Kunin, N. Mitschunas, H. Morse, L. M. Osgathorpe, S. G. Potts, K. M. Robertson, A. V. Scott, P. P. Staniczenko, G. N. Stone, I. P. Vaughan, J. Memmott, A systems approach reveals urban pollinator hotspots and conservation opportunities.</w:t>
+      </w:r>
+      <w:r>
+        <w:t xml:space="preserve"> </w:t>
+      </w:r>
+      <w:r>
+        <w:rPr>
+          <w:i/>
+        </w:rPr>
+        <w:t xml:space="preserve">Nature Ecology and Evolution</w:t>
       </w:r>
       <w:r>
         <w:t xml:space="preserve">.</w:t>
@@ -7823,29 +7979,29 @@
         <w:rPr>
           <w:b/>
         </w:rPr>
-        <w:t xml:space="preserve">118</w:t>
-      </w:r>
-      <w:r>
-        <w:t xml:space="preserve">, 681–690 (2009).</w:t>
+        <w:t xml:space="preserve">3</w:t>
+      </w:r>
+      <w:r>
+        <w:t xml:space="preserve">, 363–373 (2019).</w:t>
       </w:r>
     </w:p>
     <w:bookmarkEnd w:id="83"/>
-    <w:bookmarkStart w:id="84" w:name="ref-Baldock2019"/>
+    <w:bookmarkStart w:id="84" w:name="ref-Arenas2007"/>
     <w:p>
       <w:pPr>
         <w:pStyle w:val="Bibliography"/>
       </w:pPr>
       <w:r>
-        <w:t xml:space="preserve">41. K. C. Baldock, M. A. Goddard, D. M. Hicks, W. E. Kunin, N. Mitschunas, H. Morse, L. M. Osgathorpe, S. G. Potts, K. M. Robertson, A. V. Scott, P. P. Staniczenko, G. N. Stone, I. P. Vaughan, J. Memmott, A systems approach reveals urban pollinator hotspots and conservation opportunities.</w:t>
-      </w:r>
-      <w:r>
-        <w:t xml:space="preserve"> </w:t>
-      </w:r>
-      <w:r>
-        <w:rPr>
-          <w:i/>
-        </w:rPr>
-        <w:t xml:space="preserve">Nature Ecology and Evolution</w:t>
+        <w:t xml:space="preserve">42. A. Arenas, V. M. Fernández, W. M. Farina, Floral odor learning within the hive affects honeybees’ foraging decisions.</w:t>
+      </w:r>
+      <w:r>
+        <w:t xml:space="preserve"> </w:t>
+      </w:r>
+      <w:r>
+        <w:rPr>
+          <w:i/>
+        </w:rPr>
+        <w:t xml:space="preserve">Naturwissenschaften</w:t>
       </w:r>
       <w:r>
         <w:t xml:space="preserve">.</w:t>
@@ -7857,29 +8013,29 @@
         <w:rPr>
           <w:b/>
         </w:rPr>
-        <w:t xml:space="preserve">3</w:t>
-      </w:r>
-      <w:r>
-        <w:t xml:space="preserve">, 363–373 (2019).</w:t>
+        <w:t xml:space="preserve">94</w:t>
+      </w:r>
+      <w:r>
+        <w:t xml:space="preserve">, 218–222 (2007).</w:t>
       </w:r>
     </w:p>
     <w:bookmarkEnd w:id="84"/>
-    <w:bookmarkStart w:id="85" w:name="ref-Arenas2007"/>
+    <w:bookmarkStart w:id="85" w:name="ref-Schurch2014"/>
     <w:p>
       <w:pPr>
         <w:pStyle w:val="Bibliography"/>
       </w:pPr>
       <w:r>
-        <w:t xml:space="preserve">42. A. Arenas, V. M. Fernández, W. M. Farina, Floral odor learning within the hive affects honeybees’ foraging decisions.</w:t>
-      </w:r>
-      <w:r>
-        <w:t xml:space="preserve"> </w:t>
-      </w:r>
-      <w:r>
-        <w:rPr>
-          <w:i/>
-        </w:rPr>
-        <w:t xml:space="preserve">Naturwissenschaften</w:t>
+        <w:t xml:space="preserve">43. R. Schürch, C. Gruẗer, Dancing bees improve colony foraging success as long-term benefits outweigh short-term costs.</w:t>
+      </w:r>
+      <w:r>
+        <w:t xml:space="preserve"> </w:t>
+      </w:r>
+      <w:r>
+        <w:rPr>
+          <w:i/>
+        </w:rPr>
+        <w:t xml:space="preserve">PLOS ONE</w:t>
       </w:r>
       <w:r>
         <w:t xml:space="preserve">.</w:t>
@@ -7891,20 +8047,122 @@
         <w:rPr>
           <w:b/>
         </w:rPr>
-        <w:t xml:space="preserve">94</w:t>
-      </w:r>
-      <w:r>
-        <w:t xml:space="preserve">, 218–222 (2007).</w:t>
+        <w:t xml:space="preserve">9</w:t>
+      </w:r>
+      <w:r>
+        <w:t xml:space="preserve">, e104660 (2014).</w:t>
       </w:r>
     </w:p>
     <w:bookmarkEnd w:id="85"/>
-    <w:bookmarkStart w:id="86" w:name="ref-Schurch2014"/>
+    <w:bookmarkStart w:id="86" w:name="ref-Nurnberger2017"/>
     <w:p>
       <w:pPr>
         <w:pStyle w:val="Bibliography"/>
       </w:pPr>
       <w:r>
-        <w:t xml:space="preserve">43. R. Schürch, C. Gruẗer, Dancing bees improve colony foraging success as long-term benefits outweigh short-term costs.</w:t>
+        <w:t xml:space="preserve">44. F. Nürnberger, I. Steffan-Dewenter, S. Härtel, Combined effects of waggle dance communication and landscape heterogeneity on nectar and pollen uptake in honey bee colonies.</w:t>
+      </w:r>
+      <w:r>
+        <w:t xml:space="preserve"> </w:t>
+      </w:r>
+      <w:r>
+        <w:rPr>
+          <w:i/>
+        </w:rPr>
+        <w:t xml:space="preserve">PeerJ</w:t>
+      </w:r>
+      <w:r>
+        <w:t xml:space="preserve">.</w:t>
+      </w:r>
+      <w:r>
+        <w:t xml:space="preserve"> </w:t>
+      </w:r>
+      <w:r>
+        <w:rPr>
+          <w:b/>
+        </w:rPr>
+        <w:t xml:space="preserve">2017</w:t>
+      </w:r>
+      <w:r>
+        <w:t xml:space="preserve">, e3441 (2017).</w:t>
+      </w:r>
+    </w:p>
+    <w:bookmarkEnd w:id="86"/>
+    <w:bookmarkStart w:id="87" w:name="ref-Kirchner1998"/>
+    <w:p>
+      <w:pPr>
+        <w:pStyle w:val="Bibliography"/>
+      </w:pPr>
+      <w:r>
+        <w:t xml:space="preserve">45. W. H. Kirchner, A. Grasser, The significance of odor cues and dance language information for the food search behavior of honeybees (hymenoptera: Apidae).</w:t>
+      </w:r>
+      <w:r>
+        <w:t xml:space="preserve"> </w:t>
+      </w:r>
+      <w:r>
+        <w:rPr>
+          <w:i/>
+        </w:rPr>
+        <w:t xml:space="preserve">Journal of Insect Behavior</w:t>
+      </w:r>
+      <w:r>
+        <w:t xml:space="preserve">.</w:t>
+      </w:r>
+      <w:r>
+        <w:t xml:space="preserve"> </w:t>
+      </w:r>
+      <w:r>
+        <w:rPr>
+          <w:b/>
+        </w:rPr>
+        <w:t xml:space="preserve">11</w:t>
+      </w:r>
+      <w:r>
+        <w:t xml:space="preserve">, 169–178 (1998).</w:t>
+      </w:r>
+    </w:p>
+    <w:bookmarkEnd w:id="87"/>
+    <w:bookmarkStart w:id="88" w:name="ref-Wild2021"/>
+    <w:p>
+      <w:pPr>
+        <w:pStyle w:val="Bibliography"/>
+      </w:pPr>
+      <w:r>
+        <w:t xml:space="preserve">46. B. Wild, D. M. Dormagen, A. Zachariae, M. L. Smith, K. S. Traynor, D. Brockmann, I. D. Couzin, T. Landgraf, Social networks predict the life and death of honey bees.</w:t>
+      </w:r>
+      <w:r>
+        <w:t xml:space="preserve"> </w:t>
+      </w:r>
+      <w:r>
+        <w:rPr>
+          <w:i/>
+        </w:rPr>
+        <w:t xml:space="preserve">Nature Communications 2021 12:1</w:t>
+      </w:r>
+      <w:r>
+        <w:t xml:space="preserve">.</w:t>
+      </w:r>
+      <w:r>
+        <w:t xml:space="preserve"> </w:t>
+      </w:r>
+      <w:r>
+        <w:rPr>
+          <w:b/>
+        </w:rPr>
+        <w:t xml:space="preserve">12</w:t>
+      </w:r>
+      <w:r>
+        <w:t xml:space="preserve">, 1–12 (2021).</w:t>
+      </w:r>
+    </w:p>
+    <w:bookmarkEnd w:id="88"/>
+    <w:bookmarkStart w:id="89" w:name="ref-Wario2017"/>
+    <w:p>
+      <w:pPr>
+        <w:pStyle w:val="Bibliography"/>
+      </w:pPr>
+      <w:r>
+        <w:t xml:space="preserve">47. F. Wario, B. Wild, R. Rojas, T. Landgraf, Automatic detection and decoding of honey bee waggle dances.</w:t>
       </w:r>
       <w:r>
         <w:t xml:space="preserve"> </w:t>
@@ -7925,196 +8183,60 @@
         <w:rPr>
           <w:b/>
         </w:rPr>
-        <w:t xml:space="preserve">9</w:t>
-      </w:r>
-      <w:r>
-        <w:t xml:space="preserve">, e104660 (2014).</w:t>
-      </w:r>
-    </w:p>
-    <w:bookmarkEnd w:id="86"/>
-    <w:bookmarkStart w:id="87" w:name="ref-Nurnberger2017"/>
+        <w:t xml:space="preserve">12</w:t>
+      </w:r>
+      <w:r>
+        <w:t xml:space="preserve">, e0188626 (2017).</w:t>
+      </w:r>
+    </w:p>
+    <w:bookmarkEnd w:id="89"/>
+    <w:bookmarkStart w:id="90" w:name="ref-Mckinney2011"/>
     <w:p>
       <w:pPr>
         <w:pStyle w:val="Bibliography"/>
       </w:pPr>
       <w:r>
-        <w:t xml:space="preserve">44. F. Nürnberger, I. Steffan-Dewenter, S. Härtel, Combined effects of waggle dance communication and landscape heterogeneity on nectar and pollen uptake in honey bee colonies.</w:t>
-      </w:r>
-      <w:r>
-        <w:t xml:space="preserve"> </w:t>
-      </w:r>
-      <w:r>
-        <w:rPr>
-          <w:i/>
-        </w:rPr>
-        <w:t xml:space="preserve">PeerJ</w:t>
-      </w:r>
-      <w:r>
-        <w:t xml:space="preserve">.</w:t>
-      </w:r>
-      <w:r>
-        <w:t xml:space="preserve"> </w:t>
-      </w:r>
-      <w:r>
-        <w:rPr>
-          <w:b/>
-        </w:rPr>
-        <w:t xml:space="preserve">2017</w:t>
-      </w:r>
-      <w:r>
-        <w:t xml:space="preserve">, e3441 (2017).</w:t>
-      </w:r>
-    </w:p>
-    <w:bookmarkEnd w:id="87"/>
-    <w:bookmarkStart w:id="88" w:name="ref-Kirchner1998"/>
+        <w:t xml:space="preserve">48. W. McKinney, Pandas: A foundational python library for data analysis and statistics.</w:t>
+      </w:r>
+      <w:r>
+        <w:t xml:space="preserve"> </w:t>
+      </w:r>
+      <w:r>
+        <w:rPr>
+          <w:i/>
+        </w:rPr>
+        <w:t xml:space="preserve">Proceedings of the 9th Python in Science Conference</w:t>
+      </w:r>
+      <w:r>
+        <w:t xml:space="preserve"> </w:t>
+      </w:r>
+      <w:r>
+        <w:t xml:space="preserve">(2011).</w:t>
+      </w:r>
+    </w:p>
+    <w:bookmarkEnd w:id="90"/>
+    <w:bookmarkStart w:id="91" w:name="ref-Jones2001"/>
     <w:p>
       <w:pPr>
         <w:pStyle w:val="Bibliography"/>
       </w:pPr>
       <w:r>
-        <w:t xml:space="preserve">45. W. H. Kirchner, A. Grasser, The significance of odor cues and dance language information for the food search behavior of honeybees (hymenoptera: Apidae).</w:t>
-      </w:r>
-      <w:r>
-        <w:t xml:space="preserve"> </w:t>
-      </w:r>
-      <w:r>
-        <w:rPr>
-          <w:i/>
-        </w:rPr>
-        <w:t xml:space="preserve">Journal of Insect Behavior</w:t>
-      </w:r>
-      <w:r>
-        <w:t xml:space="preserve">.</w:t>
-      </w:r>
-      <w:r>
-        <w:t xml:space="preserve"> </w:t>
-      </w:r>
-      <w:r>
-        <w:rPr>
-          <w:b/>
-        </w:rPr>
-        <w:t xml:space="preserve">11</w:t>
-      </w:r>
-      <w:r>
-        <w:t xml:space="preserve">, 169–178 (1998).</w:t>
-      </w:r>
-    </w:p>
-    <w:bookmarkEnd w:id="88"/>
-    <w:bookmarkStart w:id="89" w:name="ref-Wild2021"/>
+        <w:t xml:space="preserve">49. E. Jones, T. Oliphant, P. Peterson, SciPy: Open source scientific tools for python (2001).</w:t>
+      </w:r>
+    </w:p>
+    <w:bookmarkEnd w:id="91"/>
+    <w:bookmarkStart w:id="93" w:name="ref-RCore2020"/>
     <w:p>
       <w:pPr>
         <w:pStyle w:val="Bibliography"/>
       </w:pPr>
       <w:r>
-        <w:t xml:space="preserve">46. B. Wild, D. M. Dormagen, A. Zachariae, M. L. Smith, K. S. Traynor, D. Brockmann, I. D. Couzin, T. Landgraf, Social networks predict the life and death of honey bees.</w:t>
-      </w:r>
-      <w:r>
-        <w:t xml:space="preserve"> </w:t>
-      </w:r>
-      <w:r>
-        <w:rPr>
-          <w:i/>
-        </w:rPr>
-        <w:t xml:space="preserve">Nature Communications 2021 12:1</w:t>
-      </w:r>
-      <w:r>
-        <w:t xml:space="preserve">.</w:t>
-      </w:r>
-      <w:r>
-        <w:t xml:space="preserve"> </w:t>
-      </w:r>
-      <w:r>
-        <w:rPr>
-          <w:b/>
-        </w:rPr>
-        <w:t xml:space="preserve">12</w:t>
-      </w:r>
-      <w:r>
-        <w:t xml:space="preserve">, 1–12 (2021).</w:t>
-      </w:r>
-    </w:p>
-    <w:bookmarkEnd w:id="89"/>
-    <w:bookmarkStart w:id="90" w:name="ref-Wario2017"/>
-    <w:p>
-      <w:pPr>
-        <w:pStyle w:val="Bibliography"/>
-      </w:pPr>
-      <w:r>
-        <w:t xml:space="preserve">47. F. Wario, B. Wild, R. Rojas, T. Landgraf, Automatic detection and decoding of honey bee waggle dances.</w:t>
-      </w:r>
-      <w:r>
-        <w:t xml:space="preserve"> </w:t>
-      </w:r>
-      <w:r>
-        <w:rPr>
-          <w:i/>
-        </w:rPr>
-        <w:t xml:space="preserve">PLOS ONE</w:t>
-      </w:r>
-      <w:r>
-        <w:t xml:space="preserve">.</w:t>
-      </w:r>
-      <w:r>
-        <w:t xml:space="preserve"> </w:t>
-      </w:r>
-      <w:r>
-        <w:rPr>
-          <w:b/>
-        </w:rPr>
-        <w:t xml:space="preserve">12</w:t>
-      </w:r>
-      <w:r>
-        <w:t xml:space="preserve">, e0188626 (2017).</w:t>
-      </w:r>
-    </w:p>
-    <w:bookmarkEnd w:id="90"/>
-    <w:bookmarkStart w:id="91" w:name="ref-Mckinney2011"/>
-    <w:p>
-      <w:pPr>
-        <w:pStyle w:val="Bibliography"/>
-      </w:pPr>
-      <w:r>
-        <w:t xml:space="preserve">48. W. McKinney, Pandas: A foundational python library for data analysis and statistics.</w:t>
-      </w:r>
-      <w:r>
-        <w:t xml:space="preserve"> </w:t>
-      </w:r>
-      <w:r>
-        <w:rPr>
-          <w:i/>
-        </w:rPr>
-        <w:t xml:space="preserve">Proceedings of the 9th Python in Science Conference</w:t>
-      </w:r>
-      <w:r>
-        <w:t xml:space="preserve"> </w:t>
-      </w:r>
-      <w:r>
-        <w:t xml:space="preserve">(2011).</w:t>
-      </w:r>
-    </w:p>
-    <w:bookmarkEnd w:id="91"/>
-    <w:bookmarkStart w:id="92" w:name="ref-Jones2001"/>
-    <w:p>
-      <w:pPr>
-        <w:pStyle w:val="Bibliography"/>
-      </w:pPr>
-      <w:r>
-        <w:t xml:space="preserve">49. E. Jones, T. Oliphant, P. Peterson, SciPy: Open source scientific tools for python (2001).</w:t>
-      </w:r>
-    </w:p>
-    <w:bookmarkEnd w:id="92"/>
-    <w:bookmarkStart w:id="94" w:name="ref-RCore2020"/>
-    <w:p>
-      <w:pPr>
-        <w:pStyle w:val="Bibliography"/>
-      </w:pPr>
-      <w:r>
         <w:t xml:space="preserve">50. R. C. Team, R: A language and environment for statistical computing (2020), (available at</w:t>
       </w:r>
       <w:r>
         <w:t xml:space="preserve"> </w:t>
       </w:r>
-      <w:hyperlink r:id="rId93">
+      <w:hyperlink r:id="rId92">
         <w:r>
           <w:rPr>
             <w:rStyle w:val="Hyperlink"/>
@@ -8126,53 +8248,53 @@
         <w:t xml:space="preserve">).</w:t>
       </w:r>
     </w:p>
+    <w:bookmarkEnd w:id="93"/>
+    <w:bookmarkStart w:id="94" w:name="ref-Nelder1965"/>
+    <w:p>
+      <w:pPr>
+        <w:pStyle w:val="Bibliography"/>
+      </w:pPr>
+      <w:r>
+        <w:t xml:space="preserve">51. J. A. Nelder, R. Mead, A simplex method for function minimization.</w:t>
+      </w:r>
+      <w:r>
+        <w:t xml:space="preserve"> </w:t>
+      </w:r>
+      <w:r>
+        <w:rPr>
+          <w:i/>
+        </w:rPr>
+        <w:t xml:space="preserve">The Computer Journal</w:t>
+      </w:r>
+      <w:r>
+        <w:t xml:space="preserve">.</w:t>
+      </w:r>
+      <w:r>
+        <w:t xml:space="preserve"> </w:t>
+      </w:r>
+      <w:r>
+        <w:rPr>
+          <w:b/>
+        </w:rPr>
+        <w:t xml:space="preserve">7</w:t>
+      </w:r>
+      <w:r>
+        <w:t xml:space="preserve">, 308–313 (1965).</w:t>
+      </w:r>
+    </w:p>
     <w:bookmarkEnd w:id="94"/>
-    <w:bookmarkStart w:id="95" w:name="ref-Nelder1965"/>
+    <w:bookmarkStart w:id="96" w:name="ref-Johnson2020"/>
     <w:p>
       <w:pPr>
         <w:pStyle w:val="Bibliography"/>
       </w:pPr>
       <w:r>
-        <w:t xml:space="preserve">51. J. A. Nelder, R. Mead, A simplex method for function minimization.</w:t>
-      </w:r>
-      <w:r>
-        <w:t xml:space="preserve"> </w:t>
-      </w:r>
-      <w:r>
-        <w:rPr>
-          <w:i/>
-        </w:rPr>
-        <w:t xml:space="preserve">The Computer Journal</w:t>
-      </w:r>
-      <w:r>
-        <w:t xml:space="preserve">.</w:t>
-      </w:r>
-      <w:r>
-        <w:t xml:space="preserve"> </w:t>
-      </w:r>
-      <w:r>
-        <w:rPr>
-          <w:b/>
-        </w:rPr>
-        <w:t xml:space="preserve">7</w:t>
-      </w:r>
-      <w:r>
-        <w:t xml:space="preserve">, 308–313 (1965).</w:t>
-      </w:r>
-    </w:p>
-    <w:bookmarkEnd w:id="95"/>
-    <w:bookmarkStart w:id="97" w:name="ref-Johnson2020"/>
-    <w:p>
-      <w:pPr>
-        <w:pStyle w:val="Bibliography"/>
-      </w:pPr>
-      <w:r>
         <w:t xml:space="preserve">52. S. G. Johnson, The NLopt nonlinear-optimization package (2020), (available at</w:t>
       </w:r>
       <w:r>
         <w:t xml:space="preserve"> </w:t>
       </w:r>
-      <w:hyperlink r:id="rId96">
+      <w:hyperlink r:id="rId95">
         <w:r>
           <w:rPr>
             <w:rStyle w:val="Hyperlink"/>
@@ -8184,14 +8306,82 @@
         <w:t xml:space="preserve">).</w:t>
       </w:r>
     </w:p>
+    <w:bookmarkEnd w:id="96"/>
+    <w:bookmarkStart w:id="97" w:name="ref-Eddelbuettel2011"/>
+    <w:p>
+      <w:pPr>
+        <w:pStyle w:val="Bibliography"/>
+      </w:pPr>
+      <w:r>
+        <w:t xml:space="preserve">53. D. Eddelbuettel, R. François, Rcpp: Seamless r and c++ integration.</w:t>
+      </w:r>
+      <w:r>
+        <w:t xml:space="preserve"> </w:t>
+      </w:r>
+      <w:r>
+        <w:rPr>
+          <w:i/>
+        </w:rPr>
+        <w:t xml:space="preserve">Journal of Statistical Software</w:t>
+      </w:r>
+      <w:r>
+        <w:t xml:space="preserve">.</w:t>
+      </w:r>
+      <w:r>
+        <w:t xml:space="preserve"> </w:t>
+      </w:r>
+      <w:r>
+        <w:rPr>
+          <w:b/>
+        </w:rPr>
+        <w:t xml:space="preserve">40</w:t>
+      </w:r>
+      <w:r>
+        <w:t xml:space="preserve">, 1–18 (2011).</w:t>
+      </w:r>
+    </w:p>
     <w:bookmarkEnd w:id="97"/>
-    <w:bookmarkStart w:id="98" w:name="ref-Eddelbuettel2011"/>
+    <w:bookmarkStart w:id="98" w:name="ref-Aho2014"/>
     <w:p>
       <w:pPr>
         <w:pStyle w:val="Bibliography"/>
       </w:pPr>
       <w:r>
-        <w:t xml:space="preserve">53. D. Eddelbuettel, R. François, Rcpp: Seamless r and c++ integration.</w:t>
+        <w:t xml:space="preserve">54. K. Aho, D. Derryberry, T. Peterson, Model selection for ecologists: The worldviews of aic and bic.</w:t>
+      </w:r>
+      <w:r>
+        <w:t xml:space="preserve"> </w:t>
+      </w:r>
+      <w:r>
+        <w:rPr>
+          <w:i/>
+        </w:rPr>
+        <w:t xml:space="preserve">Ecology</w:t>
+      </w:r>
+      <w:r>
+        <w:t xml:space="preserve">.</w:t>
+      </w:r>
+      <w:r>
+        <w:t xml:space="preserve"> </w:t>
+      </w:r>
+      <w:r>
+        <w:rPr>
+          <w:b/>
+        </w:rPr>
+        <w:t xml:space="preserve">95</w:t>
+      </w:r>
+      <w:r>
+        <w:t xml:space="preserve">, 631–636 (2014).</w:t>
+      </w:r>
+    </w:p>
+    <w:bookmarkEnd w:id="98"/>
+    <w:bookmarkStart w:id="99" w:name="ref-Sekhon2011"/>
+    <w:p>
+      <w:pPr>
+        <w:pStyle w:val="Bibliography"/>
+      </w:pPr>
+      <w:r>
+        <w:t xml:space="preserve">55. J. S. Sekhon, Multivariate and propensity score matching software with automated balance optimization: The matching package for r.</w:t>
       </w:r>
       <w:r>
         <w:t xml:space="preserve"> </w:t>
@@ -8212,29 +8402,29 @@
         <w:rPr>
           <w:b/>
         </w:rPr>
-        <w:t xml:space="preserve">40</w:t>
-      </w:r>
-      <w:r>
-        <w:t xml:space="preserve">, 1–18 (2011).</w:t>
-      </w:r>
-    </w:p>
-    <w:bookmarkEnd w:id="98"/>
-    <w:bookmarkStart w:id="99" w:name="ref-Aho2014"/>
+        <w:t xml:space="preserve">42</w:t>
+      </w:r>
+      <w:r>
+        <w:t xml:space="preserve">, 1–52 (2011).</w:t>
+      </w:r>
+    </w:p>
+    <w:bookmarkEnd w:id="99"/>
+    <w:bookmarkStart w:id="100" w:name="ref-Bertrand2013"/>
     <w:p>
       <w:pPr>
         <w:pStyle w:val="Bibliography"/>
       </w:pPr>
       <w:r>
-        <w:t xml:space="preserve">54. K. Aho, D. Derryberry, T. Peterson, Model selection for ecologists: The worldviews of aic and bic.</w:t>
-      </w:r>
-      <w:r>
-        <w:t xml:space="preserve"> </w:t>
-      </w:r>
-      <w:r>
-        <w:rPr>
-          <w:i/>
-        </w:rPr>
-        <w:t xml:space="preserve">Ecology</w:t>
+        <w:t xml:space="preserve">56. F. Bertrand, N. Meyer, M. Beau-Faller, K. E. Bayed, I.-J. Namer, M. Maumy-Bertrand, Régression bêta pls.</w:t>
+      </w:r>
+      <w:r>
+        <w:t xml:space="preserve"> </w:t>
+      </w:r>
+      <w:r>
+        <w:rPr>
+          <w:i/>
+        </w:rPr>
+        <w:t xml:space="preserve">Journal de la Société Française de Statistique</w:t>
       </w:r>
       <w:r>
         <w:t xml:space="preserve">.</w:t>
@@ -8246,20 +8436,20 @@
         <w:rPr>
           <w:b/>
         </w:rPr>
-        <w:t xml:space="preserve">95</w:t>
-      </w:r>
-      <w:r>
-        <w:t xml:space="preserve">, 631–636 (2014).</w:t>
-      </w:r>
-    </w:p>
-    <w:bookmarkEnd w:id="99"/>
-    <w:bookmarkStart w:id="100" w:name="ref-Sekhon2011"/>
+        <w:t xml:space="preserve">154</w:t>
+      </w:r>
+      <w:r>
+        <w:t xml:space="preserve">, 143–159 (2013).</w:t>
+      </w:r>
+    </w:p>
+    <w:bookmarkEnd w:id="100"/>
+    <w:bookmarkStart w:id="101" w:name="ref-Cribari-Neto2010"/>
     <w:p>
       <w:pPr>
         <w:pStyle w:val="Bibliography"/>
       </w:pPr>
       <w:r>
-        <w:t xml:space="preserve">55. J. S. Sekhon, Multivariate and propensity score matching software with automated balance optimization: The matching package for r.</w:t>
+        <w:t xml:space="preserve">57. F. Cribari-Neto, A. Zeileis, Beta regression in r.</w:t>
       </w:r>
       <w:r>
         <w:t xml:space="preserve"> </w:t>
@@ -8280,82 +8470,14 @@
         <w:rPr>
           <w:b/>
         </w:rPr>
-        <w:t xml:space="preserve">42</w:t>
-      </w:r>
-      <w:r>
-        <w:t xml:space="preserve">, 1–52 (2011).</w:t>
-      </w:r>
-    </w:p>
-    <w:bookmarkEnd w:id="100"/>
-    <w:bookmarkStart w:id="101" w:name="ref-Bertrand2013"/>
-    <w:p>
-      <w:pPr>
-        <w:pStyle w:val="Bibliography"/>
-      </w:pPr>
-      <w:r>
-        <w:t xml:space="preserve">56. F. Bertrand, N. Meyer, M. Beau-Faller, K. E. Bayed, I.-J. Namer, M. Maumy-Bertrand, Régression bêta pls.</w:t>
-      </w:r>
-      <w:r>
-        <w:t xml:space="preserve"> </w:t>
-      </w:r>
-      <w:r>
-        <w:rPr>
-          <w:i/>
-        </w:rPr>
-        <w:t xml:space="preserve">Journal de la Société Française de Statistique</w:t>
-      </w:r>
-      <w:r>
-        <w:t xml:space="preserve">.</w:t>
-      </w:r>
-      <w:r>
-        <w:t xml:space="preserve"> </w:t>
-      </w:r>
-      <w:r>
-        <w:rPr>
-          <w:b/>
-        </w:rPr>
-        <w:t xml:space="preserve">154</w:t>
-      </w:r>
-      <w:r>
-        <w:t xml:space="preserve">, 143–159 (2013).</w:t>
+        <w:t xml:space="preserve">34</w:t>
+      </w:r>
+      <w:r>
+        <w:t xml:space="preserve">, 1–24 (2010).</w:t>
       </w:r>
     </w:p>
     <w:bookmarkEnd w:id="101"/>
-    <w:bookmarkStart w:id="102" w:name="ref-Cribari-Neto2010"/>
-    <w:p>
-      <w:pPr>
-        <w:pStyle w:val="Bibliography"/>
-      </w:pPr>
-      <w:r>
-        <w:t xml:space="preserve">57. F. Cribari-Neto, A. Zeileis, Beta regression in r.</w:t>
-      </w:r>
-      <w:r>
-        <w:t xml:space="preserve"> </w:t>
-      </w:r>
-      <w:r>
-        <w:rPr>
-          <w:i/>
-        </w:rPr>
-        <w:t xml:space="preserve">Journal of Statistical Software</w:t>
-      </w:r>
-      <w:r>
-        <w:t xml:space="preserve">.</w:t>
-      </w:r>
-      <w:r>
-        <w:t xml:space="preserve"> </w:t>
-      </w:r>
-      <w:r>
-        <w:rPr>
-          <w:b/>
-        </w:rPr>
-        <w:t xml:space="preserve">34</w:t>
-      </w:r>
-      <w:r>
-        <w:t xml:space="preserve">, 1–24 (2010).</w:t>
-      </w:r>
-    </w:p>
     <w:bookmarkEnd w:id="102"/>
-    <w:bookmarkEnd w:id="103"/>
     <w:sectPr/>
   </w:body>
 </w:document>
